--- a/docs/Пояснительная_записка_мастер_шестерёнок.docx
+++ b/docs/Пояснительная_записка_мастер_шестерёнок.docx
@@ -430,7 +430,6 @@
         </w:rPr>
         <w:t xml:space="preserve">. </w:t>
       </w:r>
-      <w:proofErr w:type="spellStart"/>
       <w:r>
         <w:rPr>
           <w:rFonts w:cs="Times New Roman"/>
@@ -438,7 +437,6 @@
         </w:rPr>
         <w:t>Калентьев</w:t>
       </w:r>
-      <w:proofErr w:type="spellEnd"/>
     </w:p>
     <w:p>
       <w:pPr>
@@ -1802,21 +1800,19 @@
         <w:rPr>
           <w:lang w:val="ru-RU"/>
         </w:rPr>
-        <w:t xml:space="preserve">внешний диаметр шестерни, внутренний диаметр отверстия, толщина, высота зуба и количество </w:t>
-      </w:r>
-      <w:proofErr w:type="spellStart"/>
+        <w:t>внешний диаметр шестерни, внутренний диаметр отверстия, толщина, высота зуба и количество зуб</w:t>
+      </w:r>
       <w:r>
         <w:rPr>
           <w:lang w:val="ru-RU"/>
         </w:rPr>
-        <w:t>зубъев</w:t>
-      </w:r>
-      <w:proofErr w:type="spellEnd"/>
+        <w:t>ь</w:t>
+      </w:r>
       <w:r>
         <w:rPr>
           <w:lang w:val="ru-RU"/>
         </w:rPr>
-        <w:t>.</w:t>
+        <w:t>ев.</w:t>
       </w:r>
       <w:r>
         <w:rPr>
@@ -2094,15 +2090,7 @@
         <w:rPr>
           <w:lang w:val="ru-RU"/>
         </w:rPr>
-        <w:t>то под кнопкой построения в строке состояния должно появиться сообщение о том, какие параметры введены неверно, а также поля ввода для параметров должны подсветит</w:t>
-      </w:r>
-      <w:bookmarkStart w:id="2" w:name="_GoBack"/>
-      <w:bookmarkEnd w:id="2"/>
-      <w:r>
-        <w:rPr>
-          <w:lang w:val="ru-RU"/>
-        </w:rPr>
-        <w:t>ься красным цветом</w:t>
+        <w:t>то под кнопкой построения в строке состояния должно появиться сообщение о том, какие параметры введены неверно, а также поля ввода для параметров должны подсветиться красным цветом</w:t>
       </w:r>
       <w:r>
         <w:rPr>
@@ -2618,23 +2606,21 @@
           <w:sz w:val="28"/>
           <w:szCs w:val="28"/>
         </w:rPr>
-        <w:t xml:space="preserve">Есть вероятность столкнуться с технической сложностью моделирования большого количества </w:t>
-      </w:r>
-      <w:proofErr w:type="spellStart"/>
-      <w:r>
-        <w:rPr>
-          <w:sz w:val="28"/>
-          <w:szCs w:val="28"/>
-        </w:rPr>
-        <w:t>зубъев</w:t>
-      </w:r>
-      <w:proofErr w:type="spellEnd"/>
-      <w:r>
-        <w:rPr>
-          <w:sz w:val="28"/>
-          <w:szCs w:val="28"/>
-        </w:rPr>
-        <w:t xml:space="preserve"> через </w:t>
+        <w:t>Есть вероятность столкнуться с технической сложностью моделирования большого количества зуб</w:t>
+      </w:r>
+      <w:r>
+        <w:rPr>
+          <w:sz w:val="28"/>
+          <w:szCs w:val="28"/>
+        </w:rPr>
+        <w:t>ь</w:t>
+      </w:r>
+      <w:r>
+        <w:rPr>
+          <w:sz w:val="28"/>
+          <w:szCs w:val="28"/>
+        </w:rPr>
+        <w:t xml:space="preserve">ев через </w:t>
       </w:r>
       <w:r>
         <w:rPr>
@@ -2695,7 +2681,7 @@
       <w:pPr>
         <w:pStyle w:val="1"/>
       </w:pPr>
-      <w:bookmarkStart w:id="3" w:name="_Toc154603036"/>
+      <w:bookmarkStart w:id="2" w:name="_Toc154603036"/>
       <w:r>
         <w:lastRenderedPageBreak/>
         <w:t>2</w:t>
@@ -2709,7 +2695,7 @@
       <w:r>
         <w:t xml:space="preserve"> ПРОЕКТИРОВАНИЯ</w:t>
       </w:r>
-      <w:bookmarkEnd w:id="3"/>
+      <w:bookmarkEnd w:id="2"/>
     </w:p>
     <w:p>
       <w:pPr>
@@ -3097,21 +3083,19 @@
         <w:rPr>
           <w:sz w:val="28"/>
         </w:rPr>
-        <w:t xml:space="preserve">Количество </w:t>
-      </w:r>
-      <w:proofErr w:type="spellStart"/>
-      <w:r>
-        <w:rPr>
-          <w:sz w:val="28"/>
-        </w:rPr>
-        <w:t>зубъев</w:t>
-      </w:r>
-      <w:proofErr w:type="spellEnd"/>
-      <w:r>
-        <w:rPr>
-          <w:sz w:val="28"/>
-        </w:rPr>
-        <w:t xml:space="preserve"> </w:t>
+        <w:t>Количество зуб</w:t>
+      </w:r>
+      <w:r>
+        <w:rPr>
+          <w:sz w:val="28"/>
+        </w:rPr>
+        <w:t>ь</w:t>
+      </w:r>
+      <w:r>
+        <w:rPr>
+          <w:sz w:val="28"/>
+        </w:rPr>
+        <w:t xml:space="preserve">ев </w:t>
       </w:r>
       <w:r>
         <w:rPr>
@@ -3341,7 +3325,7 @@
       <w:pPr>
         <w:pStyle w:val="1"/>
       </w:pPr>
-      <w:bookmarkStart w:id="4" w:name="_Toc154603037"/>
+      <w:bookmarkStart w:id="3" w:name="_Toc154603037"/>
       <w:r>
         <w:lastRenderedPageBreak/>
         <w:t>3</w:t>
@@ -3349,7 +3333,7 @@
       <w:r>
         <w:t xml:space="preserve"> ВЫБОР ИНСТРУМЕНТОВ И СРЕДСТВ РЕАЛИЗАЦИИ</w:t>
       </w:r>
-      <w:bookmarkEnd w:id="4"/>
+      <w:bookmarkEnd w:id="3"/>
     </w:p>
     <w:p>
       <w:pPr>
@@ -3491,7 +3475,6 @@
           <w:lang w:val="en-US"/>
         </w:rPr>
       </w:pPr>
-      <w:proofErr w:type="spellStart"/>
       <w:r>
         <w:rPr>
           <w:color w:val="161616"/>
@@ -3501,7 +3484,6 @@
         </w:rPr>
         <w:t>StyleCop</w:t>
       </w:r>
-      <w:proofErr w:type="spellEnd"/>
       <w:r>
         <w:rPr>
           <w:color w:val="161616"/>
@@ -3522,6 +3504,7 @@
           <w:color w:val="161616"/>
           <w:sz w:val="28"/>
           <w:szCs w:val="28"/>
+          <w:lang w:val="en-US"/>
         </w:rPr>
       </w:pPr>
       <w:r>
@@ -3790,9 +3773,8 @@
           <w:color w:val="161616"/>
           <w:sz w:val="28"/>
           <w:szCs w:val="28"/>
-          <w:highlight w:val="red"/>
-        </w:rPr>
-        <w:t>[]</w:t>
+        </w:rPr>
+        <w:t>[</w:t>
       </w:r>
       <w:r>
         <w:rPr>
@@ -3800,7 +3782,15 @@
           <w:sz w:val="28"/>
           <w:szCs w:val="28"/>
         </w:rPr>
-        <w:t>.</w:t>
+        <w:t>1</w:t>
+      </w:r>
+      <w:r>
+        <w:rPr>
+          <w:color w:val="161616"/>
+          <w:sz w:val="28"/>
+          <w:szCs w:val="28"/>
+        </w:rPr>
+        <w:t>].</w:t>
       </w:r>
     </w:p>
     <w:p>
@@ -3873,9 +3863,8 @@
           <w:szCs w:val="28"/>
           <w:shd w:val="clear" w:color="auto" w:fill="FFFFFF"/>
         </w:rPr>
-        <w:t xml:space="preserve">Платформа .NET </w:t>
-      </w:r>
-      <w:proofErr w:type="spellStart"/>
+        <w:t>Платформа .NET Framework</w:t>
+      </w:r>
       <w:r>
         <w:rPr>
           <w:color w:val="161616"/>
@@ -3883,9 +3872,8 @@
           <w:szCs w:val="28"/>
           <w:shd w:val="clear" w:color="auto" w:fill="FFFFFF"/>
         </w:rPr>
-        <w:t>Framework</w:t>
-      </w:r>
-      <w:proofErr w:type="spellEnd"/>
+        <w:t xml:space="preserve"> </w:t>
+      </w:r>
       <w:r>
         <w:rPr>
           <w:color w:val="161616"/>
@@ -3893,6 +3881,15 @@
           <w:szCs w:val="28"/>
           <w:shd w:val="clear" w:color="auto" w:fill="FFFFFF"/>
         </w:rPr>
+        <w:t>— это технология, которая поддерживает создание и выполнение веб-служб и приложений Windows</w:t>
+      </w:r>
+      <w:r>
+        <w:rPr>
+          <w:color w:val="161616"/>
+          <w:sz w:val="28"/>
+          <w:szCs w:val="28"/>
+          <w:shd w:val="clear" w:color="auto" w:fill="FFFFFF"/>
+        </w:rPr>
         <w:t xml:space="preserve"> </w:t>
       </w:r>
       <w:r>
@@ -3902,9 +3899,8 @@
           <w:szCs w:val="28"/>
           <w:shd w:val="clear" w:color="auto" w:fill="FFFFFF"/>
         </w:rPr>
-        <w:t xml:space="preserve">— это технология, которая поддерживает создание и выполнение веб-служб и приложений </w:t>
-      </w:r>
-      <w:proofErr w:type="spellStart"/>
+        <w:t>[</w:t>
+      </w:r>
       <w:r>
         <w:rPr>
           <w:color w:val="161616"/>
@@ -3912,9 +3908,8 @@
           <w:szCs w:val="28"/>
           <w:shd w:val="clear" w:color="auto" w:fill="FFFFFF"/>
         </w:rPr>
-        <w:t>Windows</w:t>
-      </w:r>
-      <w:proofErr w:type="spellEnd"/>
+        <w:t>2</w:t>
+      </w:r>
       <w:r>
         <w:rPr>
           <w:color w:val="161616"/>
@@ -3922,16 +3917,7 @@
           <w:szCs w:val="28"/>
           <w:shd w:val="clear" w:color="auto" w:fill="FFFFFF"/>
         </w:rPr>
-        <w:t xml:space="preserve"> </w:t>
-      </w:r>
-      <w:r>
-        <w:rPr>
-          <w:color w:val="161616"/>
-          <w:sz w:val="28"/>
-          <w:szCs w:val="28"/>
-          <w:shd w:val="clear" w:color="auto" w:fill="FFFFFF"/>
-        </w:rPr>
-        <w:t>[1]</w:t>
+        <w:t>]</w:t>
       </w:r>
       <w:r>
         <w:rPr>
@@ -4052,7 +4038,22 @@
           <w:sz w:val="28"/>
           <w:szCs w:val="28"/>
         </w:rPr>
-        <w:t>[2]</w:t>
+        <w:t>[</w:t>
+      </w:r>
+      <w:r>
+        <w:rPr>
+          <w:sz w:val="28"/>
+          <w:szCs w:val="28"/>
+          <w:lang w:val="en-US"/>
+        </w:rPr>
+        <w:t>3</w:t>
+      </w:r>
+      <w:r>
+        <w:rPr>
+          <w:sz w:val="28"/>
+          <w:szCs w:val="28"/>
+        </w:rPr>
+        <w:t>]</w:t>
       </w:r>
       <w:r>
         <w:rPr>
@@ -4067,49 +4068,18 @@
         <w:spacing w:after="0" w:line="360" w:lineRule="auto"/>
         <w:ind w:firstLine="708"/>
       </w:pPr>
-      <w:proofErr w:type="spellStart"/>
       <w:r>
         <w:rPr>
           <w:lang w:val="en-US"/>
         </w:rPr>
         <w:t>StyleCop</w:t>
       </w:r>
-      <w:proofErr w:type="spellEnd"/>
       <w:r>
         <w:t xml:space="preserve"> – </w:t>
       </w:r>
       <w:r>
-        <w:t xml:space="preserve">это инструмент статического анализа кода с открытым исходным кодом от </w:t>
-      </w:r>
-      <w:proofErr w:type="spellStart"/>
-      <w:r>
-        <w:t>Microsoft</w:t>
-      </w:r>
-      <w:proofErr w:type="spellEnd"/>
-      <w:r>
-        <w:t xml:space="preserve">, который проверяет код C# на соответствие рекомендуемым стилям кодирования </w:t>
-      </w:r>
-      <w:proofErr w:type="spellStart"/>
-      <w:r>
-        <w:t>StyleCop</w:t>
-      </w:r>
-      <w:proofErr w:type="spellEnd"/>
-      <w:r>
-        <w:t xml:space="preserve"> и подмножеству руководящих указаний </w:t>
-      </w:r>
-      <w:proofErr w:type="spellStart"/>
-      <w:r>
-        <w:t>Microsoft</w:t>
-      </w:r>
-      <w:proofErr w:type="spellEnd"/>
-      <w:r>
-        <w:t xml:space="preserve"> по проектированию .NET </w:t>
-      </w:r>
-      <w:proofErr w:type="spellStart"/>
-      <w:r>
-        <w:t>Framework</w:t>
-      </w:r>
-      <w:proofErr w:type="spellEnd"/>
+        <w:t>это инструмент статического анализа кода с открытым исходным кодом от Microsoft, который проверяет код C# на соответствие рекомендуемым стилям кодирования StyleCop и подмножеству руководящих указаний Microsoft по проектированию .NET Framework</w:t>
+      </w:r>
       <w:r>
         <w:t xml:space="preserve">. </w:t>
       </w:r>
@@ -4142,7 +4112,7 @@
       <w:pPr>
         <w:pStyle w:val="1"/>
       </w:pPr>
-      <w:bookmarkStart w:id="5" w:name="_Toc154603038"/>
+      <w:bookmarkStart w:id="4" w:name="_Toc154603038"/>
       <w:r>
         <w:lastRenderedPageBreak/>
         <w:t>4</w:t>
@@ -4150,7 +4120,7 @@
       <w:r>
         <w:t xml:space="preserve"> НАЗНАЧЕНИЕ ПЛАГИНА</w:t>
       </w:r>
-      <w:bookmarkEnd w:id="5"/>
+      <w:bookmarkEnd w:id="4"/>
     </w:p>
     <w:p>
       <w:pPr>
@@ -4182,7 +4152,7 @@
       <w:pPr>
         <w:pStyle w:val="1"/>
       </w:pPr>
-      <w:bookmarkStart w:id="6" w:name="_Toc154603039"/>
+      <w:bookmarkStart w:id="5" w:name="_Toc154603039"/>
       <w:r>
         <w:lastRenderedPageBreak/>
         <w:t>5</w:t>
@@ -4190,7 +4160,7 @@
       <w:r>
         <w:t xml:space="preserve"> ОБЗОР АНАЛОГОВ</w:t>
       </w:r>
-      <w:bookmarkEnd w:id="6"/>
+      <w:bookmarkEnd w:id="5"/>
     </w:p>
     <w:p>
       <w:pPr>
@@ -4249,52 +4219,31 @@
           <w:sz w:val="28"/>
           <w:szCs w:val="28"/>
         </w:rPr>
-        <w:t xml:space="preserve">инструмент в программе </w:t>
-      </w:r>
-      <w:proofErr w:type="spellStart"/>
+        <w:t xml:space="preserve">инструмент в программе Autodesk Inventor, позволяющий создавать зубчатые передачи ременного, цепного, червячного, </w:t>
+      </w:r>
       <w:r>
         <w:rPr>
           <w:color w:val="161616"/>
           <w:sz w:val="28"/>
           <w:szCs w:val="28"/>
         </w:rPr>
-        <w:t>Autodesk</w:t>
-      </w:r>
-      <w:proofErr w:type="spellEnd"/>
+        <w:t>цилиндрического и конического зацепления косозубого и прямозубого типов по заданным параметрам [</w:t>
+      </w:r>
       <w:r>
         <w:rPr>
           <w:color w:val="161616"/>
           <w:sz w:val="28"/>
           <w:szCs w:val="28"/>
         </w:rPr>
-        <w:t xml:space="preserve"> </w:t>
-      </w:r>
-      <w:proofErr w:type="spellStart"/>
+        <w:t>6</w:t>
+      </w:r>
       <w:r>
         <w:rPr>
           <w:color w:val="161616"/>
           <w:sz w:val="28"/>
           <w:szCs w:val="28"/>
         </w:rPr>
-        <w:t>Inventor</w:t>
-      </w:r>
-      <w:proofErr w:type="spellEnd"/>
-      <w:r>
-        <w:rPr>
-          <w:color w:val="161616"/>
-          <w:sz w:val="28"/>
-          <w:szCs w:val="28"/>
-        </w:rPr>
-        <w:t xml:space="preserve">, позволяющий создавать зубчатые передачи ременного, цепного, червячного, цилиндрического и конического зацепления косозубого и прямозубого типов по заданным параметрам </w:t>
-      </w:r>
-      <w:r>
-        <w:rPr>
-          <w:color w:val="161616"/>
-          <w:sz w:val="28"/>
-          <w:szCs w:val="28"/>
-          <w:highlight w:val="red"/>
-        </w:rPr>
-        <w:t>[3].</w:t>
+        <w:t>].</w:t>
       </w:r>
       <w:r>
         <w:t xml:space="preserve"> </w:t>
@@ -4389,16 +4338,15 @@
           <w:sz w:val="28"/>
           <w:szCs w:val="28"/>
         </w:rPr>
-        <w:t xml:space="preserve">система автоматизированного проектирования, включающая в себя модули автоматизированного геометрического моделирования, инженерных расчётов, производства, проектирования печатных плат и автоматизации формирования конструкторской документации. Преимуществом данного программного продукта является простой пользовательский интерфейс и возможность работы в облаке с конструкторской документацией </w:t>
+        <w:t>система автоматизированного проектирования, включающая в себя модули автоматизированного геометрического моделирования, инженерных расчётов, производства, проектирования печатных плат и автоматизации формирования конструкторской документации. Преимуществом данного программного продукта является простой пользовательский интерфейс и возможность работы в облаке с конструкторской документацией [</w:t>
       </w:r>
       <w:r>
         <w:rPr>
           <w:color w:val="161616"/>
           <w:sz w:val="28"/>
           <w:szCs w:val="28"/>
-          <w:highlight w:val="red"/>
-        </w:rPr>
-        <w:t>[4].</w:t>
+        </w:rPr>
+        <w:t>7</w:t>
       </w:r>
       <w:r>
         <w:rPr>
@@ -4406,7 +4354,7 @@
           <w:sz w:val="28"/>
           <w:szCs w:val="28"/>
         </w:rPr>
-        <w:t xml:space="preserve"> С помощью данного программного продукта можно вручную создать модель шестерни. В данный момент этот программный продукт на территории РФ не распространяется. Пользовательский интерфейс программы представлен на рисунке </w:t>
+        <w:t xml:space="preserve">]. С помощью данного программного продукта можно вручную создать модель шестерни. В данный момент этот программный продукт на территории РФ не распространяется. Пользовательский интерфейс программы представлен на рисунке </w:t>
       </w:r>
       <w:r>
         <w:rPr>
@@ -4440,11 +4388,9 @@
         <w:spacing w:line="360" w:lineRule="auto"/>
         <w:ind w:left="102" w:firstLine="571"/>
       </w:pPr>
-      <w:proofErr w:type="spellStart"/>
       <w:r>
         <w:t>Kompas</w:t>
       </w:r>
-      <w:proofErr w:type="spellEnd"/>
       <w:r>
         <w:rPr>
           <w:lang w:val="ru-RU"/>
@@ -4464,20 +4410,25 @@
         <w:rPr>
           <w:lang w:val="ru-RU"/>
         </w:rPr>
-        <w:t xml:space="preserve">система автоматизированного проектирования отечественной разработки, включающая в себя модули автоматизированного геометрического моделирования, инженерных расчётов, производства, проектирования печатных плат, автоматизации и формирования конструкторской документации </w:t>
-      </w:r>
-      <w:r>
-        <w:rPr>
-          <w:highlight w:val="red"/>
+        <w:t>система автоматизированного проектирования отечественной разработки, включающая в себя модули автоматизированного геометрического моделирования, инженерных расчётов, производства, проектирования печатных плат, автоматизации и формирования конструкторской документации [</w:t>
+      </w:r>
+      <w:r>
+        <w:rPr>
           <w:lang w:val="ru-RU"/>
         </w:rPr>
-        <w:t>[5</w:t>
+        <w:t>8</w:t>
       </w:r>
       <w:r>
         <w:rPr>
           <w:lang w:val="ru-RU"/>
         </w:rPr>
-        <w:t xml:space="preserve">]. Изначально система была ориентирована на создание конструкторской документации в соответствии с ЕСКД, ЕСТД, СПДС и международными стандартами. Преимуществом данного программного обеспечения является его доступность в РФ, в отличие от </w:t>
+        <w:t>]. Изначально система была ориентирована на создание конструкторской документации в соответствии</w:t>
+      </w:r>
+      <w:r>
+        <w:rPr>
+          <w:lang w:val="ru-RU"/>
+        </w:rPr>
+        <w:t xml:space="preserve"> с ЕСКД, ЕСТД, СПДС и международными стандартами. Преимуществом данного программного обеспечения является его доступность в РФ, в отличие от </w:t>
       </w:r>
       <w:r>
         <w:rPr>
@@ -4486,53 +4437,8 @@
         <w:lastRenderedPageBreak/>
         <w:t xml:space="preserve">импортных САПР. С помощью данного программного продукта можно вручную создать модель шестерни. </w:t>
       </w:r>
-      <w:proofErr w:type="spellStart"/>
-      <w:r>
-        <w:t>Пользовательский</w:t>
-      </w:r>
-      <w:proofErr w:type="spellEnd"/>
-      <w:r>
-        <w:t xml:space="preserve"> </w:t>
-      </w:r>
-      <w:proofErr w:type="spellStart"/>
-      <w:r>
-        <w:t>интерфейс</w:t>
-      </w:r>
-      <w:proofErr w:type="spellEnd"/>
-      <w:r>
-        <w:t xml:space="preserve"> </w:t>
-      </w:r>
-      <w:proofErr w:type="spellStart"/>
-      <w:r>
-        <w:t>программы</w:t>
-      </w:r>
-      <w:proofErr w:type="spellEnd"/>
-      <w:r>
-        <w:t xml:space="preserve"> </w:t>
-      </w:r>
-      <w:proofErr w:type="spellStart"/>
-      <w:r>
-        <w:t>представлен</w:t>
-      </w:r>
-      <w:proofErr w:type="spellEnd"/>
-      <w:r>
-        <w:t xml:space="preserve"> </w:t>
-      </w:r>
-      <w:proofErr w:type="spellStart"/>
-      <w:r>
-        <w:t>на</w:t>
-      </w:r>
-      <w:proofErr w:type="spellEnd"/>
-      <w:r>
-        <w:t xml:space="preserve"> </w:t>
-      </w:r>
-      <w:proofErr w:type="spellStart"/>
-      <w:r>
-        <w:t>рисунке</w:t>
-      </w:r>
-      <w:proofErr w:type="spellEnd"/>
-      <w:r>
-        <w:t xml:space="preserve"> </w:t>
+      <w:r>
+        <w:t xml:space="preserve">Пользовательский интерфейс программы представлен на рисунке </w:t>
       </w:r>
       <w:r>
         <w:rPr>
@@ -4826,14 +4732,12 @@
       <w:r>
         <w:t xml:space="preserve">пользовательский интерфейс </w:t>
       </w:r>
-      <w:proofErr w:type="spellStart"/>
       <w:r>
         <w:rPr>
           <w:lang w:val="en-US"/>
         </w:rPr>
         <w:t>Kompas</w:t>
       </w:r>
-      <w:proofErr w:type="spellEnd"/>
       <w:r>
         <w:t>-3</w:t>
       </w:r>
@@ -4851,7 +4755,7 @@
       <w:pPr>
         <w:pStyle w:val="1"/>
       </w:pPr>
-      <w:bookmarkStart w:id="7" w:name="_Toc154603040"/>
+      <w:bookmarkStart w:id="6" w:name="_Toc154603040"/>
       <w:r>
         <w:lastRenderedPageBreak/>
         <w:t>6</w:t>
@@ -4859,7 +4763,7 @@
       <w:r>
         <w:t xml:space="preserve"> ОПИСАНИЕ РЕАЛИЗАЦИИ</w:t>
       </w:r>
-      <w:bookmarkEnd w:id="7"/>
+      <w:bookmarkEnd w:id="6"/>
     </w:p>
     <w:p>
       <w:pPr>
@@ -4872,7 +4776,13 @@
         <w:ind w:firstLine="709"/>
       </w:pPr>
       <w:r>
-        <w:t xml:space="preserve">На рисунке 3 показана </w:t>
+        <w:t xml:space="preserve">На рисунке </w:t>
+      </w:r>
+      <w:r>
+        <w:t>5</w:t>
+      </w:r>
+      <w:r>
+        <w:t xml:space="preserve"> показана </w:t>
       </w:r>
       <w:r>
         <w:t>UML</w:t>
@@ -4975,250 +4885,3419 @@
     </w:p>
     <w:p>
       <w:pPr>
+        <w:pStyle w:val="a9"/>
+        <w:spacing w:before="73" w:line="360" w:lineRule="auto"/>
+        <w:ind w:left="102" w:right="107" w:firstLine="571"/>
+        <w:rPr>
+          <w:lang w:val="ru-RU"/>
+        </w:rPr>
+      </w:pPr>
+      <w:r>
+        <w:rPr>
+          <w:lang w:val="ru-RU"/>
+        </w:rPr>
+        <w:t xml:space="preserve">Архитектура приложения реализована по паттерну </w:t>
+      </w:r>
+      <w:r>
+        <w:t>MVVM</w:t>
+      </w:r>
+      <w:r>
+        <w:rPr>
+          <w:lang w:val="ru-RU"/>
+        </w:rPr>
+        <w:t xml:space="preserve">. </w:t>
+      </w:r>
+    </w:p>
+    <w:p>
+      <w:pPr>
+        <w:pStyle w:val="a9"/>
+        <w:spacing w:before="73" w:line="360" w:lineRule="auto"/>
+        <w:ind w:left="102" w:right="107" w:firstLine="571"/>
+        <w:rPr>
+          <w:lang w:val="ru-RU"/>
+        </w:rPr>
+      </w:pPr>
+      <w:r>
+        <w:rPr>
+          <w:lang w:val="ru-RU"/>
+        </w:rPr>
+        <w:t xml:space="preserve">Класс </w:t>
+      </w:r>
+      <w:r>
+        <w:t>MainVM</w:t>
+      </w:r>
+      <w:r>
+        <w:rPr>
+          <w:lang w:val="ru-RU"/>
+        </w:rPr>
+        <w:t xml:space="preserve"> представляет собой объект, через который будет осуществляться обработка пользовательского ввода и передача его в модель (таблица 1). </w:t>
+      </w:r>
+    </w:p>
+    <w:p>
+      <w:pPr>
+        <w:jc w:val="left"/>
+        <w:rPr>
+          <w:rFonts w:eastAsia="Times New Roman" w:cs="Times New Roman"/>
+          <w:kern w:val="0"/>
+          <w:szCs w:val="28"/>
+          <w14:ligatures w14:val="none"/>
+        </w:rPr>
+      </w:pPr>
+      <w:r>
+        <w:br w:type="page"/>
+      </w:r>
+    </w:p>
+    <w:p>
+      <w:pPr>
+        <w:pStyle w:val="a9"/>
+        <w:ind w:left="102"/>
+      </w:pPr>
+      <w:r>
+        <w:lastRenderedPageBreak/>
+        <w:t>Таблица</w:t>
+      </w:r>
+      <w:r>
+        <w:rPr>
+          <w:spacing w:val="-7"/>
+        </w:rPr>
+        <w:t xml:space="preserve"> </w:t>
+      </w:r>
+      <w:r>
+        <w:t>1</w:t>
+      </w:r>
+      <w:r>
+        <w:rPr>
+          <w:spacing w:val="-3"/>
+        </w:rPr>
+        <w:t xml:space="preserve"> </w:t>
+      </w:r>
+      <w:r>
+        <w:t xml:space="preserve">– Описание класса </w:t>
+      </w:r>
+      <w:r>
+        <w:rPr>
+          <w:spacing w:val="-6"/>
+        </w:rPr>
+        <w:t>MainVM</w:t>
+      </w:r>
+    </w:p>
+    <w:tbl>
+      <w:tblPr>
+        <w:tblStyle w:val="TableNormal"/>
+        <w:tblW w:w="0" w:type="auto"/>
+        <w:tblInd w:w="117" w:type="dxa"/>
+        <w:tblBorders>
+          <w:top w:val="single" w:sz="6" w:space="0" w:color="000000"/>
+          <w:left w:val="single" w:sz="6" w:space="0" w:color="000000"/>
+          <w:bottom w:val="single" w:sz="6" w:space="0" w:color="000000"/>
+          <w:right w:val="single" w:sz="6" w:space="0" w:color="000000"/>
+          <w:insideH w:val="single" w:sz="6" w:space="0" w:color="000000"/>
+          <w:insideV w:val="single" w:sz="6" w:space="0" w:color="000000"/>
+        </w:tblBorders>
+        <w:tblLayout w:type="fixed"/>
+        <w:tblLook w:val="01E0" w:firstRow="1" w:lastRow="1" w:firstColumn="1" w:lastColumn="1" w:noHBand="0" w:noVBand="0"/>
+      </w:tblPr>
+      <w:tblGrid>
+        <w:gridCol w:w="2018"/>
+        <w:gridCol w:w="7589"/>
+      </w:tblGrid>
+      <w:tr>
+        <w:trPr>
+          <w:trHeight w:val="422"/>
+        </w:trPr>
+        <w:tc>
+          <w:tcPr>
+            <w:tcW w:w="2018" w:type="dxa"/>
+          </w:tcPr>
+          <w:p>
+            <w:pPr>
+              <w:pStyle w:val="TableParagraph"/>
+              <w:rPr>
+                <w:sz w:val="28"/>
+              </w:rPr>
+            </w:pPr>
+            <w:r>
+              <w:rPr>
+                <w:spacing w:val="-2"/>
+                <w:sz w:val="28"/>
+              </w:rPr>
+              <w:t>Название</w:t>
+            </w:r>
+          </w:p>
+        </w:tc>
+        <w:tc>
+          <w:tcPr>
+            <w:tcW w:w="7589" w:type="dxa"/>
+          </w:tcPr>
+          <w:p>
+            <w:pPr>
+              <w:pStyle w:val="TableParagraph"/>
+              <w:rPr>
+                <w:sz w:val="28"/>
+              </w:rPr>
+            </w:pPr>
+            <w:r>
+              <w:rPr>
+                <w:spacing w:val="-2"/>
+                <w:sz w:val="28"/>
+              </w:rPr>
+              <w:t>Описание</w:t>
+            </w:r>
+          </w:p>
+        </w:tc>
+      </w:tr>
+      <w:tr>
+        <w:trPr>
+          <w:trHeight w:val="711"/>
+        </w:trPr>
+        <w:tc>
+          <w:tcPr>
+            <w:tcW w:w="2018" w:type="dxa"/>
+          </w:tcPr>
+          <w:p>
+            <w:pPr>
+              <w:pStyle w:val="TableParagraph"/>
+              <w:rPr>
+                <w:sz w:val="28"/>
+              </w:rPr>
+            </w:pPr>
+            <w:r>
+              <w:rPr>
+                <w:sz w:val="28"/>
+              </w:rPr>
+              <w:t>_project</w:t>
+            </w:r>
+          </w:p>
+        </w:tc>
+        <w:tc>
+          <w:tcPr>
+            <w:tcW w:w="7589" w:type="dxa"/>
+          </w:tcPr>
+          <w:p>
+            <w:pPr>
+              <w:pStyle w:val="TableParagraph"/>
+              <w:tabs>
+                <w:tab w:val="left" w:pos="1996"/>
+              </w:tabs>
+              <w:spacing w:line="322" w:lineRule="exact"/>
+              <w:ind w:left="99" w:right="86"/>
+              <w:rPr>
+                <w:sz w:val="28"/>
+              </w:rPr>
+            </w:pPr>
+            <w:r>
+              <w:rPr>
+                <w:color w:val="000000"/>
+                <w:sz w:val="28"/>
+                <w:szCs w:val="20"/>
+                <w:lang w:eastAsia="ru-RU"/>
+              </w:rPr>
+              <w:t>Хранит экземпляр проекта</w:t>
+            </w:r>
+          </w:p>
+        </w:tc>
+      </w:tr>
+      <w:tr>
+        <w:trPr>
+          <w:trHeight w:val="711"/>
+        </w:trPr>
+        <w:tc>
+          <w:tcPr>
+            <w:tcW w:w="2018" w:type="dxa"/>
+          </w:tcPr>
+          <w:p>
+            <w:pPr>
+              <w:pStyle w:val="TableParagraph"/>
+              <w:rPr>
+                <w:sz w:val="28"/>
+              </w:rPr>
+            </w:pPr>
+            <w:r>
+              <w:rPr>
+                <w:sz w:val="28"/>
+              </w:rPr>
+              <w:t>_parameters</w:t>
+            </w:r>
+          </w:p>
+        </w:tc>
+        <w:tc>
+          <w:tcPr>
+            <w:tcW w:w="7589" w:type="dxa"/>
+          </w:tcPr>
+          <w:p>
+            <w:pPr>
+              <w:pStyle w:val="TableParagraph"/>
+              <w:tabs>
+                <w:tab w:val="left" w:pos="1996"/>
+              </w:tabs>
+              <w:spacing w:line="322" w:lineRule="exact"/>
+              <w:ind w:left="99" w:right="86"/>
+              <w:rPr>
+                <w:color w:val="000000"/>
+                <w:sz w:val="28"/>
+                <w:szCs w:val="20"/>
+                <w:lang w:eastAsia="ru-RU"/>
+              </w:rPr>
+            </w:pPr>
+            <w:r>
+              <w:rPr>
+                <w:color w:val="000000"/>
+                <w:sz w:val="28"/>
+                <w:szCs w:val="20"/>
+                <w:lang w:eastAsia="ru-RU"/>
+              </w:rPr>
+              <w:t>Хранит параметры шестерни</w:t>
+            </w:r>
+          </w:p>
+        </w:tc>
+      </w:tr>
+      <w:tr>
+        <w:trPr>
+          <w:trHeight w:val="730"/>
+        </w:trPr>
+        <w:tc>
+          <w:tcPr>
+            <w:tcW w:w="2018" w:type="dxa"/>
+          </w:tcPr>
+          <w:p>
+            <w:pPr>
+              <w:pStyle w:val="TableParagraph"/>
+              <w:rPr>
+                <w:color w:val="000000"/>
+                <w:sz w:val="28"/>
+                <w:szCs w:val="20"/>
+                <w:lang w:eastAsia="ru-RU"/>
+              </w:rPr>
+            </w:pPr>
+            <w:r>
+              <w:rPr>
+                <w:color w:val="000000"/>
+                <w:sz w:val="28"/>
+                <w:szCs w:val="20"/>
+                <w:lang w:eastAsia="ru-RU"/>
+              </w:rPr>
+              <w:t>BuildCommand</w:t>
+            </w:r>
+          </w:p>
+        </w:tc>
+        <w:tc>
+          <w:tcPr>
+            <w:tcW w:w="7589" w:type="dxa"/>
+          </w:tcPr>
+          <w:p>
+            <w:pPr>
+              <w:pStyle w:val="TableParagraph"/>
+              <w:tabs>
+                <w:tab w:val="left" w:pos="2289"/>
+              </w:tabs>
+              <w:ind w:left="99" w:right="86"/>
+              <w:rPr>
+                <w:color w:val="000000"/>
+                <w:sz w:val="28"/>
+                <w:szCs w:val="20"/>
+                <w:lang w:eastAsia="ru-RU"/>
+              </w:rPr>
+            </w:pPr>
+            <w:r>
+              <w:rPr>
+                <w:color w:val="000000"/>
+                <w:sz w:val="28"/>
+                <w:szCs w:val="20"/>
+                <w:lang w:eastAsia="ru-RU"/>
+              </w:rPr>
+              <w:t>Вызывает команду построения шестерни</w:t>
+            </w:r>
+          </w:p>
+        </w:tc>
+      </w:tr>
+      <w:tr>
+        <w:trPr>
+          <w:trHeight w:val="730"/>
+        </w:trPr>
+        <w:tc>
+          <w:tcPr>
+            <w:tcW w:w="2018" w:type="dxa"/>
+          </w:tcPr>
+          <w:p>
+            <w:pPr>
+              <w:pStyle w:val="TableParagraph"/>
+              <w:rPr>
+                <w:color w:val="000000"/>
+                <w:sz w:val="28"/>
+                <w:szCs w:val="20"/>
+                <w:lang w:eastAsia="ru-RU"/>
+              </w:rPr>
+            </w:pPr>
+            <w:r>
+              <w:rPr>
+                <w:color w:val="000000"/>
+                <w:sz w:val="28"/>
+                <w:szCs w:val="20"/>
+                <w:lang w:eastAsia="ru-RU"/>
+              </w:rPr>
+              <w:t>MainVM</w:t>
+            </w:r>
+          </w:p>
+        </w:tc>
+        <w:tc>
+          <w:tcPr>
+            <w:tcW w:w="7589" w:type="dxa"/>
+          </w:tcPr>
+          <w:p>
+            <w:pPr>
+              <w:pStyle w:val="TableParagraph"/>
+              <w:tabs>
+                <w:tab w:val="left" w:pos="2289"/>
+              </w:tabs>
+              <w:ind w:left="99" w:right="86"/>
+              <w:rPr>
+                <w:color w:val="000000"/>
+                <w:sz w:val="28"/>
+                <w:szCs w:val="20"/>
+                <w:lang w:eastAsia="ru-RU"/>
+              </w:rPr>
+            </w:pPr>
+            <w:r>
+              <w:rPr>
+                <w:color w:val="000000"/>
+                <w:sz w:val="28"/>
+                <w:szCs w:val="20"/>
+                <w:lang w:eastAsia="ru-RU"/>
+              </w:rPr>
+              <w:t>Конструктор</w:t>
+            </w:r>
+          </w:p>
+        </w:tc>
+      </w:tr>
+      <w:tr>
+        <w:trPr>
+          <w:trHeight w:val="730"/>
+        </w:trPr>
+        <w:tc>
+          <w:tcPr>
+            <w:tcW w:w="2018" w:type="dxa"/>
+          </w:tcPr>
+          <w:p>
+            <w:pPr>
+              <w:pStyle w:val="TableParagraph"/>
+              <w:rPr>
+                <w:sz w:val="28"/>
+              </w:rPr>
+            </w:pPr>
+            <w:r>
+              <w:rPr>
+                <w:color w:val="000000"/>
+                <w:sz w:val="28"/>
+                <w:szCs w:val="20"/>
+                <w:lang w:eastAsia="ru-RU"/>
+              </w:rPr>
+              <w:t>ParamatersVM</w:t>
+            </w:r>
+          </w:p>
+        </w:tc>
+        <w:tc>
+          <w:tcPr>
+            <w:tcW w:w="7589" w:type="dxa"/>
+          </w:tcPr>
+          <w:p>
+            <w:pPr>
+              <w:pStyle w:val="TableParagraph"/>
+              <w:tabs>
+                <w:tab w:val="left" w:pos="2289"/>
+              </w:tabs>
+              <w:ind w:left="99" w:right="86"/>
+              <w:rPr>
+                <w:sz w:val="28"/>
+              </w:rPr>
+            </w:pPr>
+            <w:r>
+              <w:rPr>
+                <w:color w:val="000000"/>
+                <w:sz w:val="28"/>
+                <w:szCs w:val="20"/>
+                <w:lang w:eastAsia="ru-RU"/>
+              </w:rPr>
+              <w:t>Хранит все параметры шестерни</w:t>
+            </w:r>
+          </w:p>
+        </w:tc>
+      </w:tr>
+    </w:tbl>
+    <w:p>
+      <w:pPr>
+        <w:pStyle w:val="a9"/>
+        <w:ind w:left="102"/>
+      </w:pPr>
+    </w:p>
+    <w:p>
+      <w:pPr>
+        <w:pStyle w:val="a9"/>
+        <w:ind w:left="102" w:firstLine="618"/>
+        <w:rPr>
+          <w:lang w:val="ru-RU"/>
+        </w:rPr>
+      </w:pPr>
+      <w:r>
+        <w:rPr>
+          <w:lang w:val="ru-RU"/>
+        </w:rPr>
+        <w:t xml:space="preserve">Класс </w:t>
+      </w:r>
+      <w:r>
+        <w:t>Parameters</w:t>
+      </w:r>
+      <w:r>
+        <w:rPr>
+          <w:lang w:val="ru-RU"/>
+        </w:rPr>
+        <w:t xml:space="preserve"> представляет группу параметров моделируемого объекта (таблица 2).</w:t>
+      </w:r>
+    </w:p>
+    <w:p>
+      <w:pPr>
+        <w:pStyle w:val="a9"/>
+        <w:ind w:left="102"/>
+        <w:rPr>
+          <w:lang w:val="ru-RU"/>
+        </w:rPr>
+      </w:pPr>
+    </w:p>
+    <w:p>
+      <w:pPr>
+        <w:pStyle w:val="a9"/>
+        <w:ind w:left="102"/>
+      </w:pPr>
+      <w:r>
+        <w:t>Таблица</w:t>
+      </w:r>
+      <w:r>
+        <w:rPr>
+          <w:spacing w:val="-7"/>
+        </w:rPr>
+        <w:t xml:space="preserve"> </w:t>
+      </w:r>
+      <w:r>
+        <w:t>2</w:t>
+      </w:r>
+      <w:r>
+        <w:rPr>
+          <w:spacing w:val="-3"/>
+        </w:rPr>
+        <w:t xml:space="preserve"> </w:t>
+      </w:r>
+      <w:r>
+        <w:t xml:space="preserve">– Описание класса </w:t>
+      </w:r>
+      <w:r>
+        <w:rPr>
+          <w:spacing w:val="-6"/>
+        </w:rPr>
+        <w:t>ParametersVM</w:t>
+      </w:r>
+    </w:p>
+    <w:tbl>
+      <w:tblPr>
+        <w:tblStyle w:val="TableNormal"/>
+        <w:tblW w:w="0" w:type="auto"/>
+        <w:tblInd w:w="117" w:type="dxa"/>
+        <w:tblBorders>
+          <w:top w:val="single" w:sz="6" w:space="0" w:color="000000"/>
+          <w:left w:val="single" w:sz="6" w:space="0" w:color="000000"/>
+          <w:bottom w:val="single" w:sz="6" w:space="0" w:color="000000"/>
+          <w:right w:val="single" w:sz="6" w:space="0" w:color="000000"/>
+          <w:insideH w:val="single" w:sz="6" w:space="0" w:color="000000"/>
+          <w:insideV w:val="single" w:sz="6" w:space="0" w:color="000000"/>
+        </w:tblBorders>
+        <w:tblLayout w:type="fixed"/>
+        <w:tblLook w:val="01E0" w:firstRow="1" w:lastRow="1" w:firstColumn="1" w:lastColumn="1" w:noHBand="0" w:noVBand="0"/>
+      </w:tblPr>
+      <w:tblGrid>
+        <w:gridCol w:w="2018"/>
+        <w:gridCol w:w="7589"/>
+      </w:tblGrid>
+      <w:tr>
+        <w:trPr>
+          <w:trHeight w:val="422"/>
+        </w:trPr>
+        <w:tc>
+          <w:tcPr>
+            <w:tcW w:w="2018" w:type="dxa"/>
+          </w:tcPr>
+          <w:p>
+            <w:pPr>
+              <w:pStyle w:val="TableParagraph"/>
+              <w:rPr>
+                <w:sz w:val="28"/>
+              </w:rPr>
+            </w:pPr>
+            <w:r>
+              <w:rPr>
+                <w:spacing w:val="-2"/>
+                <w:sz w:val="28"/>
+              </w:rPr>
+              <w:t>Название</w:t>
+            </w:r>
+          </w:p>
+        </w:tc>
+        <w:tc>
+          <w:tcPr>
+            <w:tcW w:w="7589" w:type="dxa"/>
+          </w:tcPr>
+          <w:p>
+            <w:pPr>
+              <w:pStyle w:val="TableParagraph"/>
+              <w:rPr>
+                <w:sz w:val="28"/>
+              </w:rPr>
+            </w:pPr>
+            <w:r>
+              <w:rPr>
+                <w:spacing w:val="-2"/>
+                <w:sz w:val="28"/>
+              </w:rPr>
+              <w:t>Описание</w:t>
+            </w:r>
+          </w:p>
+        </w:tc>
+      </w:tr>
+      <w:tr>
+        <w:trPr>
+          <w:trHeight w:val="711"/>
+        </w:trPr>
+        <w:tc>
+          <w:tcPr>
+            <w:tcW w:w="2018" w:type="dxa"/>
+          </w:tcPr>
+          <w:p>
+            <w:pPr>
+              <w:pStyle w:val="TableParagraph"/>
+              <w:rPr>
+                <w:sz w:val="28"/>
+              </w:rPr>
+            </w:pPr>
+            <w:r>
+              <w:rPr>
+                <w:sz w:val="28"/>
+              </w:rPr>
+              <w:t>_parametersVms</w:t>
+            </w:r>
+          </w:p>
+        </w:tc>
+        <w:tc>
+          <w:tcPr>
+            <w:tcW w:w="7589" w:type="dxa"/>
+          </w:tcPr>
+          <w:p>
+            <w:pPr>
+              <w:pStyle w:val="TableParagraph"/>
+              <w:tabs>
+                <w:tab w:val="left" w:pos="1996"/>
+              </w:tabs>
+              <w:spacing w:line="322" w:lineRule="exact"/>
+              <w:ind w:left="99" w:right="86"/>
+              <w:rPr>
+                <w:sz w:val="28"/>
+              </w:rPr>
+            </w:pPr>
+            <w:r>
+              <w:rPr>
+                <w:sz w:val="28"/>
+              </w:rPr>
+              <w:t>Параметры шестерни</w:t>
+            </w:r>
+          </w:p>
+        </w:tc>
+      </w:tr>
+      <w:tr>
+        <w:trPr>
+          <w:trHeight w:val="730"/>
+        </w:trPr>
+        <w:tc>
+          <w:tcPr>
+            <w:tcW w:w="2018" w:type="dxa"/>
+          </w:tcPr>
+          <w:p>
+            <w:pPr>
+              <w:pStyle w:val="TableParagraph"/>
+              <w:rPr>
+                <w:color w:val="000000"/>
+                <w:sz w:val="28"/>
+                <w:szCs w:val="20"/>
+                <w:lang w:eastAsia="ru-RU"/>
+              </w:rPr>
+            </w:pPr>
+            <w:r>
+              <w:rPr>
+                <w:color w:val="000000"/>
+                <w:sz w:val="28"/>
+                <w:szCs w:val="20"/>
+                <w:lang w:eastAsia="ru-RU"/>
+              </w:rPr>
+              <w:t>ParametersVM</w:t>
+            </w:r>
+          </w:p>
+        </w:tc>
+        <w:tc>
+          <w:tcPr>
+            <w:tcW w:w="7589" w:type="dxa"/>
+          </w:tcPr>
+          <w:p>
+            <w:pPr>
+              <w:pStyle w:val="TableParagraph"/>
+              <w:tabs>
+                <w:tab w:val="left" w:pos="2289"/>
+              </w:tabs>
+              <w:ind w:left="99" w:right="86"/>
+              <w:rPr>
+                <w:color w:val="000000"/>
+                <w:sz w:val="28"/>
+                <w:szCs w:val="20"/>
+                <w:lang w:eastAsia="ru-RU"/>
+              </w:rPr>
+            </w:pPr>
+            <w:r>
+              <w:rPr>
+                <w:color w:val="000000"/>
+                <w:sz w:val="28"/>
+                <w:szCs w:val="20"/>
+                <w:lang w:eastAsia="ru-RU"/>
+              </w:rPr>
+              <w:t>Конструктор</w:t>
+            </w:r>
+          </w:p>
+        </w:tc>
+      </w:tr>
+    </w:tbl>
+    <w:p>
+      <w:pPr>
+        <w:pStyle w:val="a9"/>
+        <w:ind w:left="102"/>
+      </w:pPr>
+    </w:p>
+    <w:p>
+      <w:pPr>
+        <w:pStyle w:val="a9"/>
+        <w:spacing w:before="73" w:line="360" w:lineRule="auto"/>
+        <w:ind w:left="102" w:right="107" w:firstLine="571"/>
+        <w:rPr>
+          <w:lang w:val="ru-RU"/>
+        </w:rPr>
+      </w:pPr>
+      <w:r>
+        <w:rPr>
+          <w:lang w:val="ru-RU"/>
+        </w:rPr>
+        <w:t xml:space="preserve">Класс </w:t>
+      </w:r>
+      <w:r>
+        <w:t>ParameterVM</w:t>
+      </w:r>
+      <w:r>
+        <w:rPr>
+          <w:lang w:val="ru-RU"/>
+        </w:rPr>
+        <w:t xml:space="preserve"> является представлением параметра, который отвечает за первичную валидацию параметра и дальнейшую отправку этого параметра на уровень модели (таблица 3).</w:t>
+      </w:r>
+    </w:p>
+    <w:p>
+      <w:pPr>
+        <w:pStyle w:val="a9"/>
+        <w:ind w:left="102"/>
+        <w:rPr>
+          <w:lang w:val="ru-RU"/>
+        </w:rPr>
+      </w:pPr>
+    </w:p>
+    <w:p>
+      <w:pPr>
+        <w:pStyle w:val="a9"/>
+        <w:ind w:left="102"/>
+      </w:pPr>
+      <w:r>
+        <w:t>Таблица</w:t>
+      </w:r>
+      <w:r>
+        <w:rPr>
+          <w:spacing w:val="-7"/>
+        </w:rPr>
+        <w:t xml:space="preserve"> </w:t>
+      </w:r>
+      <w:r>
+        <w:t>3</w:t>
+      </w:r>
+      <w:r>
+        <w:rPr>
+          <w:spacing w:val="-3"/>
+        </w:rPr>
+        <w:t xml:space="preserve"> </w:t>
+      </w:r>
+      <w:r>
+        <w:t xml:space="preserve">– Описание класса </w:t>
+      </w:r>
+      <w:r>
+        <w:rPr>
+          <w:spacing w:val="-6"/>
+        </w:rPr>
+        <w:t>ParameterVM</w:t>
+      </w:r>
+    </w:p>
+    <w:tbl>
+      <w:tblPr>
+        <w:tblStyle w:val="TableNormal"/>
+        <w:tblW w:w="0" w:type="auto"/>
+        <w:tblInd w:w="117" w:type="dxa"/>
+        <w:tblBorders>
+          <w:top w:val="single" w:sz="6" w:space="0" w:color="000000"/>
+          <w:left w:val="single" w:sz="6" w:space="0" w:color="000000"/>
+          <w:bottom w:val="single" w:sz="6" w:space="0" w:color="000000"/>
+          <w:right w:val="single" w:sz="6" w:space="0" w:color="000000"/>
+          <w:insideH w:val="single" w:sz="6" w:space="0" w:color="000000"/>
+          <w:insideV w:val="single" w:sz="6" w:space="0" w:color="000000"/>
+        </w:tblBorders>
+        <w:tblLayout w:type="fixed"/>
+        <w:tblLook w:val="01E0" w:firstRow="1" w:lastRow="1" w:firstColumn="1" w:lastColumn="1" w:noHBand="0" w:noVBand="0"/>
+      </w:tblPr>
+      <w:tblGrid>
+        <w:gridCol w:w="2018"/>
+        <w:gridCol w:w="7589"/>
+      </w:tblGrid>
+      <w:tr>
+        <w:trPr>
+          <w:trHeight w:val="422"/>
+        </w:trPr>
+        <w:tc>
+          <w:tcPr>
+            <w:tcW w:w="2018" w:type="dxa"/>
+          </w:tcPr>
+          <w:p>
+            <w:pPr>
+              <w:pStyle w:val="TableParagraph"/>
+              <w:rPr>
+                <w:sz w:val="28"/>
+              </w:rPr>
+            </w:pPr>
+            <w:r>
+              <w:rPr>
+                <w:spacing w:val="-2"/>
+                <w:sz w:val="28"/>
+              </w:rPr>
+              <w:t>Название</w:t>
+            </w:r>
+          </w:p>
+        </w:tc>
+        <w:tc>
+          <w:tcPr>
+            <w:tcW w:w="7589" w:type="dxa"/>
+          </w:tcPr>
+          <w:p>
+            <w:pPr>
+              <w:pStyle w:val="TableParagraph"/>
+              <w:rPr>
+                <w:sz w:val="28"/>
+              </w:rPr>
+            </w:pPr>
+            <w:r>
+              <w:rPr>
+                <w:spacing w:val="-2"/>
+                <w:sz w:val="28"/>
+              </w:rPr>
+              <w:t>Описание</w:t>
+            </w:r>
+          </w:p>
+        </w:tc>
+      </w:tr>
+      <w:tr>
+        <w:trPr>
+          <w:trHeight w:val="711"/>
+        </w:trPr>
+        <w:tc>
+          <w:tcPr>
+            <w:tcW w:w="2018" w:type="dxa"/>
+          </w:tcPr>
+          <w:p>
+            <w:pPr>
+              <w:pStyle w:val="TableParagraph"/>
+              <w:rPr>
+                <w:sz w:val="28"/>
+              </w:rPr>
+            </w:pPr>
+            <w:r>
+              <w:rPr>
+                <w:sz w:val="28"/>
+              </w:rPr>
+              <w:t>Parameter</w:t>
+            </w:r>
+          </w:p>
+        </w:tc>
+        <w:tc>
+          <w:tcPr>
+            <w:tcW w:w="7589" w:type="dxa"/>
+          </w:tcPr>
+          <w:p>
+            <w:pPr>
+              <w:pStyle w:val="TableParagraph"/>
+              <w:tabs>
+                <w:tab w:val="left" w:pos="1996"/>
+              </w:tabs>
+              <w:spacing w:line="322" w:lineRule="exact"/>
+              <w:ind w:left="99" w:right="86"/>
+              <w:rPr>
+                <w:sz w:val="28"/>
+              </w:rPr>
+            </w:pPr>
+            <w:r>
+              <w:rPr>
+                <w:sz w:val="28"/>
+              </w:rPr>
+              <w:t>Хранит параметр</w:t>
+            </w:r>
+          </w:p>
+        </w:tc>
+      </w:tr>
+      <w:tr>
+        <w:trPr>
+          <w:trHeight w:val="730"/>
+        </w:trPr>
+        <w:tc>
+          <w:tcPr>
+            <w:tcW w:w="2018" w:type="dxa"/>
+          </w:tcPr>
+          <w:p>
+            <w:pPr>
+              <w:pStyle w:val="TableParagraph"/>
+              <w:rPr>
+                <w:color w:val="000000"/>
+                <w:sz w:val="28"/>
+                <w:szCs w:val="20"/>
+                <w:lang w:eastAsia="ru-RU"/>
+              </w:rPr>
+            </w:pPr>
+            <w:r>
+              <w:rPr>
+                <w:color w:val="000000"/>
+                <w:sz w:val="28"/>
+                <w:szCs w:val="20"/>
+                <w:lang w:eastAsia="ru-RU"/>
+              </w:rPr>
+              <w:t>_parameter</w:t>
+            </w:r>
+          </w:p>
+        </w:tc>
+        <w:tc>
+          <w:tcPr>
+            <w:tcW w:w="7589" w:type="dxa"/>
+          </w:tcPr>
+          <w:p>
+            <w:pPr>
+              <w:pStyle w:val="TableParagraph"/>
+              <w:tabs>
+                <w:tab w:val="left" w:pos="2289"/>
+              </w:tabs>
+              <w:ind w:left="99" w:right="86"/>
+              <w:rPr>
+                <w:color w:val="000000"/>
+                <w:sz w:val="28"/>
+                <w:szCs w:val="20"/>
+                <w:lang w:eastAsia="ru-RU"/>
+              </w:rPr>
+            </w:pPr>
+            <w:r>
+              <w:rPr>
+                <w:color w:val="000000"/>
+                <w:sz w:val="28"/>
+                <w:szCs w:val="20"/>
+                <w:lang w:eastAsia="ru-RU"/>
+              </w:rPr>
+              <w:t>Хранит параметр</w:t>
+            </w:r>
+          </w:p>
+        </w:tc>
+      </w:tr>
+      <w:tr>
+        <w:trPr>
+          <w:trHeight w:val="730"/>
+        </w:trPr>
+        <w:tc>
+          <w:tcPr>
+            <w:tcW w:w="2018" w:type="dxa"/>
+          </w:tcPr>
+          <w:p>
+            <w:pPr>
+              <w:pStyle w:val="TableParagraph"/>
+              <w:rPr>
+                <w:color w:val="000000"/>
+                <w:sz w:val="28"/>
+                <w:szCs w:val="20"/>
+                <w:lang w:eastAsia="ru-RU"/>
+              </w:rPr>
+            </w:pPr>
+            <w:r>
+              <w:rPr>
+                <w:color w:val="000000"/>
+                <w:sz w:val="28"/>
+                <w:szCs w:val="20"/>
+                <w:lang w:eastAsia="ru-RU"/>
+              </w:rPr>
+              <w:t>Validate</w:t>
+            </w:r>
+          </w:p>
+        </w:tc>
+        <w:tc>
+          <w:tcPr>
+            <w:tcW w:w="7589" w:type="dxa"/>
+          </w:tcPr>
+          <w:p>
+            <w:pPr>
+              <w:pStyle w:val="TableParagraph"/>
+              <w:tabs>
+                <w:tab w:val="left" w:pos="2289"/>
+              </w:tabs>
+              <w:ind w:left="99" w:right="86"/>
+              <w:rPr>
+                <w:color w:val="000000"/>
+                <w:sz w:val="28"/>
+                <w:szCs w:val="20"/>
+                <w:lang w:eastAsia="ru-RU"/>
+              </w:rPr>
+            </w:pPr>
+            <w:r>
+              <w:rPr>
+                <w:color w:val="000000"/>
+                <w:sz w:val="28"/>
+                <w:szCs w:val="20"/>
+                <w:lang w:eastAsia="ru-RU"/>
+              </w:rPr>
+              <w:t>Выполняет валидацию текущего фрагмента</w:t>
+            </w:r>
+          </w:p>
+        </w:tc>
+      </w:tr>
+    </w:tbl>
+    <w:p>
+      <w:pPr>
+        <w:pStyle w:val="a9"/>
+        <w:ind w:left="102"/>
+      </w:pPr>
+    </w:p>
+    <w:p>
+      <w:pPr>
+        <w:pStyle w:val="a9"/>
+        <w:ind w:left="102" w:firstLine="618"/>
+        <w:rPr>
+          <w:spacing w:val="-6"/>
+          <w:lang w:val="ru-RU"/>
+        </w:rPr>
+      </w:pPr>
+      <w:r>
+        <w:rPr>
+          <w:lang w:val="ru-RU"/>
+        </w:rPr>
+        <w:t xml:space="preserve">Класс </w:t>
+      </w:r>
+      <w:r>
+        <w:rPr>
+          <w:spacing w:val="-6"/>
+        </w:rPr>
+        <w:t>CrossValidator</w:t>
+      </w:r>
+      <w:r>
+        <w:rPr>
+          <w:spacing w:val="-6"/>
+          <w:lang w:val="ru-RU"/>
+        </w:rPr>
+        <w:t xml:space="preserve"> осуществляет перекрёстную валидацию между зависимыми параметрами (таблица 4).</w:t>
+      </w:r>
+    </w:p>
+    <w:p>
+      <w:pPr>
+        <w:pStyle w:val="a9"/>
+        <w:ind w:left="102"/>
+        <w:rPr>
+          <w:lang w:val="ru-RU"/>
+        </w:rPr>
+      </w:pPr>
+    </w:p>
+    <w:p>
+      <w:pPr>
+        <w:pStyle w:val="a9"/>
+        <w:ind w:left="102"/>
+      </w:pPr>
+      <w:r>
+        <w:lastRenderedPageBreak/>
+        <w:t>Таблица</w:t>
+      </w:r>
+      <w:r>
+        <w:rPr>
+          <w:spacing w:val="-7"/>
+        </w:rPr>
+        <w:t xml:space="preserve"> </w:t>
+      </w:r>
+      <w:r>
+        <w:t>4</w:t>
+      </w:r>
+      <w:r>
+        <w:rPr>
+          <w:spacing w:val="-3"/>
+        </w:rPr>
+        <w:t xml:space="preserve"> </w:t>
+      </w:r>
+      <w:r>
+        <w:t xml:space="preserve">– Описание класса </w:t>
+      </w:r>
+      <w:r>
+        <w:rPr>
+          <w:spacing w:val="-6"/>
+        </w:rPr>
+        <w:t>CrossValidator</w:t>
+      </w:r>
+    </w:p>
+    <w:tbl>
+      <w:tblPr>
+        <w:tblStyle w:val="TableNormal"/>
+        <w:tblW w:w="0" w:type="auto"/>
+        <w:tblInd w:w="117" w:type="dxa"/>
+        <w:tblBorders>
+          <w:top w:val="single" w:sz="6" w:space="0" w:color="000000"/>
+          <w:left w:val="single" w:sz="6" w:space="0" w:color="000000"/>
+          <w:bottom w:val="single" w:sz="6" w:space="0" w:color="000000"/>
+          <w:right w:val="single" w:sz="6" w:space="0" w:color="000000"/>
+          <w:insideH w:val="single" w:sz="6" w:space="0" w:color="000000"/>
+          <w:insideV w:val="single" w:sz="6" w:space="0" w:color="000000"/>
+        </w:tblBorders>
+        <w:tblLayout w:type="fixed"/>
+        <w:tblLook w:val="01E0" w:firstRow="1" w:lastRow="1" w:firstColumn="1" w:lastColumn="1" w:noHBand="0" w:noVBand="0"/>
+      </w:tblPr>
+      <w:tblGrid>
+        <w:gridCol w:w="2018"/>
+        <w:gridCol w:w="7589"/>
+      </w:tblGrid>
+      <w:tr>
+        <w:trPr>
+          <w:trHeight w:val="422"/>
+        </w:trPr>
+        <w:tc>
+          <w:tcPr>
+            <w:tcW w:w="2018" w:type="dxa"/>
+          </w:tcPr>
+          <w:p>
+            <w:pPr>
+              <w:pStyle w:val="TableParagraph"/>
+              <w:rPr>
+                <w:sz w:val="28"/>
+              </w:rPr>
+            </w:pPr>
+            <w:r>
+              <w:rPr>
+                <w:spacing w:val="-2"/>
+                <w:sz w:val="28"/>
+              </w:rPr>
+              <w:t>Название</w:t>
+            </w:r>
+          </w:p>
+        </w:tc>
+        <w:tc>
+          <w:tcPr>
+            <w:tcW w:w="7589" w:type="dxa"/>
+          </w:tcPr>
+          <w:p>
+            <w:pPr>
+              <w:pStyle w:val="TableParagraph"/>
+              <w:rPr>
+                <w:sz w:val="28"/>
+              </w:rPr>
+            </w:pPr>
+            <w:r>
+              <w:rPr>
+                <w:spacing w:val="-2"/>
+                <w:sz w:val="28"/>
+              </w:rPr>
+              <w:t>Описание</w:t>
+            </w:r>
+          </w:p>
+        </w:tc>
+      </w:tr>
+      <w:tr>
+        <w:trPr>
+          <w:trHeight w:val="711"/>
+        </w:trPr>
+        <w:tc>
+          <w:tcPr>
+            <w:tcW w:w="2018" w:type="dxa"/>
+          </w:tcPr>
+          <w:p>
+            <w:pPr>
+              <w:pStyle w:val="TableParagraph"/>
+              <w:rPr>
+                <w:sz w:val="28"/>
+              </w:rPr>
+            </w:pPr>
+            <w:r>
+              <w:rPr>
+                <w:sz w:val="28"/>
+              </w:rPr>
+              <w:t>ValidateDependentParameters</w:t>
+            </w:r>
+          </w:p>
+        </w:tc>
+        <w:tc>
+          <w:tcPr>
+            <w:tcW w:w="7589" w:type="dxa"/>
+          </w:tcPr>
+          <w:p>
+            <w:pPr>
+              <w:pStyle w:val="TableParagraph"/>
+              <w:tabs>
+                <w:tab w:val="left" w:pos="1996"/>
+              </w:tabs>
+              <w:spacing w:line="322" w:lineRule="exact"/>
+              <w:ind w:left="99" w:right="86"/>
+              <w:rPr>
+                <w:sz w:val="28"/>
+              </w:rPr>
+            </w:pPr>
+            <w:r>
+              <w:rPr>
+                <w:sz w:val="28"/>
+              </w:rPr>
+              <w:t>Валидирует зависимые параметры</w:t>
+            </w:r>
+          </w:p>
+        </w:tc>
+      </w:tr>
+    </w:tbl>
+    <w:p>
+      <w:pPr>
+        <w:pStyle w:val="a9"/>
+        <w:ind w:left="102"/>
+      </w:pPr>
+    </w:p>
+    <w:p>
+      <w:pPr>
+        <w:pStyle w:val="a9"/>
+        <w:spacing w:before="73" w:line="360" w:lineRule="auto"/>
+        <w:ind w:left="102" w:right="107" w:firstLine="571"/>
+        <w:rPr>
+          <w:lang w:val="ru-RU"/>
+        </w:rPr>
+      </w:pPr>
+      <w:r>
+        <w:rPr>
+          <w:lang w:val="ru-RU"/>
+        </w:rPr>
+        <w:t xml:space="preserve">Класс </w:t>
+      </w:r>
+      <w:r>
+        <w:t>Project</w:t>
+      </w:r>
+      <w:r>
+        <w:rPr>
+          <w:lang w:val="ru-RU"/>
+        </w:rPr>
+        <w:t xml:space="preserve"> является главным классом модели. Через него происходит взаимодействие с САПР, выполняется подключение, отключение, выбор целевой САПР и выполняется построение модели (таблица 5).</w:t>
+      </w:r>
+    </w:p>
+    <w:p>
+      <w:pPr>
+        <w:pStyle w:val="a9"/>
+        <w:ind w:left="102"/>
+        <w:rPr>
+          <w:lang w:val="ru-RU"/>
+        </w:rPr>
+      </w:pPr>
+    </w:p>
+    <w:p>
+      <w:pPr>
+        <w:pStyle w:val="a9"/>
+        <w:ind w:left="102"/>
+      </w:pPr>
+      <w:r>
+        <w:t>Таблица</w:t>
+      </w:r>
+      <w:r>
+        <w:rPr>
+          <w:spacing w:val="-7"/>
+        </w:rPr>
+        <w:t xml:space="preserve"> </w:t>
+      </w:r>
+      <w:r>
+        <w:t>5</w:t>
+      </w:r>
+      <w:r>
+        <w:rPr>
+          <w:spacing w:val="-3"/>
+        </w:rPr>
+        <w:t xml:space="preserve"> </w:t>
+      </w:r>
+      <w:r>
+        <w:t xml:space="preserve">– Описание класса </w:t>
+      </w:r>
+      <w:r>
+        <w:rPr>
+          <w:spacing w:val="-6"/>
+        </w:rPr>
+        <w:t>Project</w:t>
+      </w:r>
+    </w:p>
+    <w:tbl>
+      <w:tblPr>
+        <w:tblStyle w:val="TableNormal"/>
+        <w:tblW w:w="0" w:type="auto"/>
+        <w:tblInd w:w="117" w:type="dxa"/>
+        <w:tblBorders>
+          <w:top w:val="single" w:sz="6" w:space="0" w:color="000000"/>
+          <w:left w:val="single" w:sz="6" w:space="0" w:color="000000"/>
+          <w:bottom w:val="single" w:sz="6" w:space="0" w:color="000000"/>
+          <w:right w:val="single" w:sz="6" w:space="0" w:color="000000"/>
+          <w:insideH w:val="single" w:sz="6" w:space="0" w:color="000000"/>
+          <w:insideV w:val="single" w:sz="6" w:space="0" w:color="000000"/>
+        </w:tblBorders>
+        <w:tblLayout w:type="fixed"/>
+        <w:tblLook w:val="01E0" w:firstRow="1" w:lastRow="1" w:firstColumn="1" w:lastColumn="1" w:noHBand="0" w:noVBand="0"/>
+      </w:tblPr>
+      <w:tblGrid>
+        <w:gridCol w:w="2018"/>
+        <w:gridCol w:w="7589"/>
+      </w:tblGrid>
+      <w:tr>
+        <w:trPr>
+          <w:trHeight w:val="422"/>
+        </w:trPr>
+        <w:tc>
+          <w:tcPr>
+            <w:tcW w:w="2018" w:type="dxa"/>
+          </w:tcPr>
+          <w:p>
+            <w:pPr>
+              <w:pStyle w:val="TableParagraph"/>
+              <w:rPr>
+                <w:sz w:val="28"/>
+              </w:rPr>
+            </w:pPr>
+            <w:r>
+              <w:rPr>
+                <w:spacing w:val="-2"/>
+                <w:sz w:val="28"/>
+              </w:rPr>
+              <w:t>Название</w:t>
+            </w:r>
+          </w:p>
+        </w:tc>
+        <w:tc>
+          <w:tcPr>
+            <w:tcW w:w="7589" w:type="dxa"/>
+          </w:tcPr>
+          <w:p>
+            <w:pPr>
+              <w:pStyle w:val="TableParagraph"/>
+              <w:rPr>
+                <w:sz w:val="28"/>
+              </w:rPr>
+            </w:pPr>
+            <w:r>
+              <w:rPr>
+                <w:spacing w:val="-2"/>
+                <w:sz w:val="28"/>
+              </w:rPr>
+              <w:t>Описание</w:t>
+            </w:r>
+          </w:p>
+        </w:tc>
+      </w:tr>
+      <w:tr>
+        <w:trPr>
+          <w:trHeight w:val="711"/>
+        </w:trPr>
+        <w:tc>
+          <w:tcPr>
+            <w:tcW w:w="2018" w:type="dxa"/>
+          </w:tcPr>
+          <w:p>
+            <w:pPr>
+              <w:pStyle w:val="TableParagraph"/>
+              <w:rPr>
+                <w:sz w:val="28"/>
+              </w:rPr>
+            </w:pPr>
+            <w:r>
+              <w:rPr>
+                <w:sz w:val="28"/>
+              </w:rPr>
+              <w:t>_builder</w:t>
+            </w:r>
+          </w:p>
+        </w:tc>
+        <w:tc>
+          <w:tcPr>
+            <w:tcW w:w="7589" w:type="dxa"/>
+          </w:tcPr>
+          <w:p>
+            <w:pPr>
+              <w:pStyle w:val="TableParagraph"/>
+              <w:tabs>
+                <w:tab w:val="left" w:pos="1996"/>
+              </w:tabs>
+              <w:spacing w:line="322" w:lineRule="exact"/>
+              <w:ind w:left="99" w:right="86"/>
+              <w:rPr>
+                <w:sz w:val="28"/>
+                <w:lang w:val="ru-RU"/>
+              </w:rPr>
+            </w:pPr>
+            <w:r>
+              <w:rPr>
+                <w:sz w:val="28"/>
+                <w:lang w:val="ru-RU"/>
+              </w:rPr>
+              <w:t>Хранит экземпляр обёртки над построителем</w:t>
+            </w:r>
+          </w:p>
+        </w:tc>
+      </w:tr>
+      <w:tr>
+        <w:trPr>
+          <w:trHeight w:val="730"/>
+        </w:trPr>
+        <w:tc>
+          <w:tcPr>
+            <w:tcW w:w="2018" w:type="dxa"/>
+          </w:tcPr>
+          <w:p>
+            <w:pPr>
+              <w:pStyle w:val="TableParagraph"/>
+              <w:rPr>
+                <w:color w:val="000000"/>
+                <w:sz w:val="28"/>
+                <w:szCs w:val="20"/>
+                <w:lang w:eastAsia="ru-RU"/>
+              </w:rPr>
+            </w:pPr>
+            <w:r>
+              <w:rPr>
+                <w:color w:val="000000"/>
+                <w:sz w:val="28"/>
+                <w:szCs w:val="20"/>
+                <w:lang w:eastAsia="ru-RU"/>
+              </w:rPr>
+              <w:t>Build</w:t>
+            </w:r>
+          </w:p>
+        </w:tc>
+        <w:tc>
+          <w:tcPr>
+            <w:tcW w:w="7589" w:type="dxa"/>
+          </w:tcPr>
+          <w:p>
+            <w:pPr>
+              <w:pStyle w:val="TableParagraph"/>
+              <w:tabs>
+                <w:tab w:val="left" w:pos="2289"/>
+              </w:tabs>
+              <w:ind w:left="99" w:right="86"/>
+              <w:rPr>
+                <w:color w:val="000000"/>
+                <w:sz w:val="28"/>
+                <w:szCs w:val="20"/>
+                <w:lang w:eastAsia="ru-RU"/>
+              </w:rPr>
+            </w:pPr>
+            <w:r>
+              <w:rPr>
+                <w:color w:val="000000"/>
+                <w:sz w:val="28"/>
+                <w:szCs w:val="20"/>
+                <w:lang w:eastAsia="ru-RU"/>
+              </w:rPr>
+              <w:t>Выполняет построение модели</w:t>
+            </w:r>
+          </w:p>
+        </w:tc>
+      </w:tr>
+      <w:tr>
+        <w:trPr>
+          <w:trHeight w:val="730"/>
+        </w:trPr>
+        <w:tc>
+          <w:tcPr>
+            <w:tcW w:w="2018" w:type="dxa"/>
+          </w:tcPr>
+          <w:p>
+            <w:pPr>
+              <w:pStyle w:val="TableParagraph"/>
+              <w:rPr>
+                <w:color w:val="000000"/>
+                <w:sz w:val="28"/>
+                <w:szCs w:val="20"/>
+                <w:lang w:eastAsia="ru-RU"/>
+              </w:rPr>
+            </w:pPr>
+            <w:r>
+              <w:rPr>
+                <w:color w:val="000000"/>
+                <w:sz w:val="28"/>
+                <w:szCs w:val="20"/>
+                <w:lang w:eastAsia="ru-RU"/>
+              </w:rPr>
+              <w:t>ConnectToCad</w:t>
+            </w:r>
+          </w:p>
+        </w:tc>
+        <w:tc>
+          <w:tcPr>
+            <w:tcW w:w="7589" w:type="dxa"/>
+          </w:tcPr>
+          <w:p>
+            <w:pPr>
+              <w:pStyle w:val="TableParagraph"/>
+              <w:tabs>
+                <w:tab w:val="left" w:pos="2289"/>
+              </w:tabs>
+              <w:ind w:left="99" w:right="86"/>
+              <w:rPr>
+                <w:color w:val="000000"/>
+                <w:sz w:val="28"/>
+                <w:szCs w:val="20"/>
+                <w:lang w:eastAsia="ru-RU"/>
+              </w:rPr>
+            </w:pPr>
+            <w:r>
+              <w:rPr>
+                <w:color w:val="000000"/>
+                <w:sz w:val="28"/>
+                <w:szCs w:val="20"/>
+                <w:lang w:eastAsia="ru-RU"/>
+              </w:rPr>
+              <w:t>Выполняет подключение к САПР</w:t>
+            </w:r>
+          </w:p>
+        </w:tc>
+      </w:tr>
+      <w:tr>
+        <w:trPr>
+          <w:trHeight w:val="730"/>
+        </w:trPr>
+        <w:tc>
+          <w:tcPr>
+            <w:tcW w:w="2018" w:type="dxa"/>
+          </w:tcPr>
+          <w:p>
+            <w:pPr>
+              <w:pStyle w:val="TableParagraph"/>
+              <w:rPr>
+                <w:sz w:val="28"/>
+              </w:rPr>
+            </w:pPr>
+            <w:r>
+              <w:rPr>
+                <w:sz w:val="28"/>
+              </w:rPr>
+              <w:t>DisconnectFromCad</w:t>
+            </w:r>
+          </w:p>
+        </w:tc>
+        <w:tc>
+          <w:tcPr>
+            <w:tcW w:w="7589" w:type="dxa"/>
+          </w:tcPr>
+          <w:p>
+            <w:pPr>
+              <w:pStyle w:val="TableParagraph"/>
+              <w:tabs>
+                <w:tab w:val="left" w:pos="2289"/>
+              </w:tabs>
+              <w:ind w:left="99" w:right="86"/>
+              <w:rPr>
+                <w:sz w:val="28"/>
+              </w:rPr>
+            </w:pPr>
+            <w:r>
+              <w:rPr>
+                <w:sz w:val="28"/>
+              </w:rPr>
+              <w:t>Выполняет отключение от САПР</w:t>
+            </w:r>
+          </w:p>
+        </w:tc>
+      </w:tr>
+      <w:tr>
+        <w:trPr>
+          <w:trHeight w:val="730"/>
+        </w:trPr>
+        <w:tc>
+          <w:tcPr>
+            <w:tcW w:w="2018" w:type="dxa"/>
+          </w:tcPr>
+          <w:p>
+            <w:pPr>
+              <w:pStyle w:val="TableParagraph"/>
+              <w:rPr>
+                <w:sz w:val="28"/>
+              </w:rPr>
+            </w:pPr>
+            <w:r>
+              <w:rPr>
+                <w:sz w:val="28"/>
+              </w:rPr>
+              <w:t>SelectCad</w:t>
+            </w:r>
+          </w:p>
+        </w:tc>
+        <w:tc>
+          <w:tcPr>
+            <w:tcW w:w="7589" w:type="dxa"/>
+          </w:tcPr>
+          <w:p>
+            <w:pPr>
+              <w:pStyle w:val="TableParagraph"/>
+              <w:tabs>
+                <w:tab w:val="left" w:pos="2289"/>
+              </w:tabs>
+              <w:ind w:left="99" w:right="86"/>
+              <w:rPr>
+                <w:sz w:val="28"/>
+                <w:lang w:val="ru-RU"/>
+              </w:rPr>
+            </w:pPr>
+            <w:r>
+              <w:rPr>
+                <w:sz w:val="28"/>
+                <w:lang w:val="ru-RU"/>
+              </w:rPr>
+              <w:t>Выбирает конкретную САПР для использования при построении</w:t>
+            </w:r>
+          </w:p>
+        </w:tc>
+      </w:tr>
+    </w:tbl>
+    <w:p>
+      <w:pPr>
+        <w:pStyle w:val="a9"/>
+        <w:ind w:left="102"/>
+        <w:rPr>
+          <w:lang w:val="ru-RU"/>
+        </w:rPr>
+      </w:pPr>
+    </w:p>
+    <w:p>
+      <w:pPr>
+        <w:pStyle w:val="a9"/>
+        <w:spacing w:before="73" w:line="360" w:lineRule="auto"/>
+        <w:ind w:left="102" w:right="107" w:firstLine="571"/>
+        <w:rPr>
+          <w:lang w:val="ru-RU"/>
+        </w:rPr>
+      </w:pPr>
+      <w:r>
+        <w:rPr>
+          <w:lang w:val="ru-RU"/>
+        </w:rPr>
+        <w:t xml:space="preserve">Интерфейс </w:t>
+      </w:r>
+      <w:r>
+        <w:t>ICadBuilder</w:t>
+      </w:r>
+      <w:r>
+        <w:rPr>
+          <w:lang w:val="ru-RU"/>
+        </w:rPr>
+        <w:t xml:space="preserve"> абстрагирует </w:t>
+      </w:r>
+      <w:r>
+        <w:t>Project</w:t>
+      </w:r>
+      <w:r>
+        <w:rPr>
+          <w:lang w:val="ru-RU"/>
+        </w:rPr>
+        <w:t xml:space="preserve"> от конкретной реализации построителя (таблица 6).</w:t>
+      </w:r>
+    </w:p>
+    <w:p>
+      <w:pPr>
+        <w:pStyle w:val="a9"/>
+        <w:ind w:left="102"/>
+        <w:rPr>
+          <w:lang w:val="ru-RU"/>
+        </w:rPr>
+      </w:pPr>
+    </w:p>
+    <w:p>
+      <w:pPr>
+        <w:pStyle w:val="a9"/>
+        <w:ind w:left="102"/>
+      </w:pPr>
+      <w:r>
+        <w:t>Таблица</w:t>
+      </w:r>
+      <w:r>
+        <w:rPr>
+          <w:spacing w:val="-7"/>
+        </w:rPr>
+        <w:t xml:space="preserve"> </w:t>
+      </w:r>
+      <w:r>
+        <w:t>6</w:t>
+      </w:r>
+      <w:r>
+        <w:rPr>
+          <w:spacing w:val="-3"/>
+        </w:rPr>
+        <w:t xml:space="preserve"> </w:t>
+      </w:r>
+      <w:r>
+        <w:t xml:space="preserve">– Описание интерфейса </w:t>
+      </w:r>
+      <w:r>
+        <w:rPr>
+          <w:spacing w:val="-6"/>
+        </w:rPr>
+        <w:t>ICadBuilder</w:t>
+      </w:r>
+    </w:p>
+    <w:tbl>
+      <w:tblPr>
+        <w:tblStyle w:val="TableNormal"/>
+        <w:tblW w:w="0" w:type="auto"/>
+        <w:tblInd w:w="117" w:type="dxa"/>
+        <w:tblBorders>
+          <w:top w:val="single" w:sz="6" w:space="0" w:color="000000"/>
+          <w:left w:val="single" w:sz="6" w:space="0" w:color="000000"/>
+          <w:bottom w:val="single" w:sz="6" w:space="0" w:color="000000"/>
+          <w:right w:val="single" w:sz="6" w:space="0" w:color="000000"/>
+          <w:insideH w:val="single" w:sz="6" w:space="0" w:color="000000"/>
+          <w:insideV w:val="single" w:sz="6" w:space="0" w:color="000000"/>
+        </w:tblBorders>
+        <w:tblLayout w:type="fixed"/>
+        <w:tblLook w:val="01E0" w:firstRow="1" w:lastRow="1" w:firstColumn="1" w:lastColumn="1" w:noHBand="0" w:noVBand="0"/>
+      </w:tblPr>
+      <w:tblGrid>
+        <w:gridCol w:w="2018"/>
+        <w:gridCol w:w="7589"/>
+      </w:tblGrid>
+      <w:tr>
+        <w:trPr>
+          <w:trHeight w:val="422"/>
+        </w:trPr>
+        <w:tc>
+          <w:tcPr>
+            <w:tcW w:w="2018" w:type="dxa"/>
+          </w:tcPr>
+          <w:p>
+            <w:pPr>
+              <w:pStyle w:val="TableParagraph"/>
+              <w:rPr>
+                <w:sz w:val="28"/>
+              </w:rPr>
+            </w:pPr>
+            <w:r>
+              <w:rPr>
+                <w:spacing w:val="-2"/>
+                <w:sz w:val="28"/>
+              </w:rPr>
+              <w:t>Название</w:t>
+            </w:r>
+          </w:p>
+        </w:tc>
+        <w:tc>
+          <w:tcPr>
+            <w:tcW w:w="7589" w:type="dxa"/>
+          </w:tcPr>
+          <w:p>
+            <w:pPr>
+              <w:pStyle w:val="TableParagraph"/>
+              <w:rPr>
+                <w:sz w:val="28"/>
+              </w:rPr>
+            </w:pPr>
+            <w:r>
+              <w:rPr>
+                <w:spacing w:val="-2"/>
+                <w:sz w:val="28"/>
+              </w:rPr>
+              <w:t>Описание</w:t>
+            </w:r>
+          </w:p>
+        </w:tc>
+      </w:tr>
+      <w:tr>
+        <w:trPr>
+          <w:trHeight w:val="711"/>
+        </w:trPr>
+        <w:tc>
+          <w:tcPr>
+            <w:tcW w:w="2018" w:type="dxa"/>
+          </w:tcPr>
+          <w:p>
+            <w:pPr>
+              <w:pStyle w:val="TableParagraph"/>
+              <w:rPr>
+                <w:sz w:val="28"/>
+              </w:rPr>
+            </w:pPr>
+            <w:r>
+              <w:rPr>
+                <w:sz w:val="28"/>
+              </w:rPr>
+              <w:t>Build</w:t>
+            </w:r>
+          </w:p>
+        </w:tc>
+        <w:tc>
+          <w:tcPr>
+            <w:tcW w:w="7589" w:type="dxa"/>
+          </w:tcPr>
+          <w:p>
+            <w:pPr>
+              <w:pStyle w:val="TableParagraph"/>
+              <w:tabs>
+                <w:tab w:val="left" w:pos="1996"/>
+              </w:tabs>
+              <w:spacing w:line="322" w:lineRule="exact"/>
+              <w:ind w:left="99" w:right="86"/>
+              <w:rPr>
+                <w:sz w:val="28"/>
+                <w:lang w:val="ru-RU"/>
+              </w:rPr>
+            </w:pPr>
+            <w:r>
+              <w:rPr>
+                <w:sz w:val="28"/>
+                <w:lang w:val="ru-RU"/>
+              </w:rPr>
+              <w:t>Выполняет построение модели в САПР</w:t>
+            </w:r>
+          </w:p>
+        </w:tc>
+      </w:tr>
+      <w:tr>
+        <w:trPr>
+          <w:trHeight w:val="730"/>
+        </w:trPr>
+        <w:tc>
+          <w:tcPr>
+            <w:tcW w:w="2018" w:type="dxa"/>
+          </w:tcPr>
+          <w:p>
+            <w:pPr>
+              <w:pStyle w:val="TableParagraph"/>
+              <w:rPr>
+                <w:color w:val="000000"/>
+                <w:sz w:val="28"/>
+                <w:szCs w:val="20"/>
+                <w:lang w:eastAsia="ru-RU"/>
+              </w:rPr>
+            </w:pPr>
+            <w:r>
+              <w:rPr>
+                <w:color w:val="000000"/>
+                <w:sz w:val="28"/>
+                <w:szCs w:val="20"/>
+                <w:lang w:eastAsia="ru-RU"/>
+              </w:rPr>
+              <w:t>ConnectToCad</w:t>
+            </w:r>
+          </w:p>
+        </w:tc>
+        <w:tc>
+          <w:tcPr>
+            <w:tcW w:w="7589" w:type="dxa"/>
+          </w:tcPr>
+          <w:p>
+            <w:pPr>
+              <w:pStyle w:val="TableParagraph"/>
+              <w:tabs>
+                <w:tab w:val="left" w:pos="2289"/>
+              </w:tabs>
+              <w:ind w:left="99" w:right="86"/>
+              <w:rPr>
+                <w:color w:val="000000"/>
+                <w:sz w:val="28"/>
+                <w:szCs w:val="20"/>
+                <w:lang w:eastAsia="ru-RU"/>
+              </w:rPr>
+            </w:pPr>
+            <w:r>
+              <w:rPr>
+                <w:color w:val="000000"/>
+                <w:sz w:val="28"/>
+                <w:szCs w:val="20"/>
+                <w:lang w:eastAsia="ru-RU"/>
+              </w:rPr>
+              <w:t>Выполняет подключение к САПР</w:t>
+            </w:r>
+          </w:p>
+        </w:tc>
+      </w:tr>
+      <w:tr>
+        <w:trPr>
+          <w:trHeight w:val="730"/>
+        </w:trPr>
+        <w:tc>
+          <w:tcPr>
+            <w:tcW w:w="2018" w:type="dxa"/>
+          </w:tcPr>
+          <w:p>
+            <w:pPr>
+              <w:pStyle w:val="TableParagraph"/>
+              <w:rPr>
+                <w:color w:val="000000"/>
+                <w:sz w:val="28"/>
+                <w:szCs w:val="20"/>
+                <w:lang w:eastAsia="ru-RU"/>
+              </w:rPr>
+            </w:pPr>
+            <w:r>
+              <w:rPr>
+                <w:color w:val="000000"/>
+                <w:sz w:val="28"/>
+                <w:szCs w:val="20"/>
+                <w:lang w:eastAsia="ru-RU"/>
+              </w:rPr>
+              <w:t>DisconnectFromCad</w:t>
+            </w:r>
+          </w:p>
+        </w:tc>
+        <w:tc>
+          <w:tcPr>
+            <w:tcW w:w="7589" w:type="dxa"/>
+          </w:tcPr>
+          <w:p>
+            <w:pPr>
+              <w:pStyle w:val="TableParagraph"/>
+              <w:tabs>
+                <w:tab w:val="left" w:pos="2289"/>
+              </w:tabs>
+              <w:ind w:left="99" w:right="86"/>
+              <w:rPr>
+                <w:color w:val="000000"/>
+                <w:sz w:val="28"/>
+                <w:szCs w:val="20"/>
+                <w:lang w:eastAsia="ru-RU"/>
+              </w:rPr>
+            </w:pPr>
+            <w:r>
+              <w:rPr>
+                <w:color w:val="000000"/>
+                <w:sz w:val="28"/>
+                <w:szCs w:val="20"/>
+                <w:lang w:eastAsia="ru-RU"/>
+              </w:rPr>
+              <w:t>Выполняет отключение от САПР</w:t>
+            </w:r>
+          </w:p>
+        </w:tc>
+      </w:tr>
+    </w:tbl>
+    <w:p>
+      <w:pPr>
+        <w:pStyle w:val="a9"/>
+        <w:ind w:left="102"/>
+      </w:pPr>
+    </w:p>
+    <w:p>
+      <w:pPr>
+        <w:pStyle w:val="a9"/>
+        <w:ind w:left="102"/>
+      </w:pPr>
+      <w:r>
+        <w:tab/>
+      </w:r>
+    </w:p>
+    <w:p>
+      <w:pPr>
+        <w:pStyle w:val="a9"/>
+        <w:ind w:left="102" w:firstLine="618"/>
+        <w:rPr>
+          <w:lang w:val="ru-RU"/>
+        </w:rPr>
+      </w:pPr>
+      <w:r>
+        <w:rPr>
+          <w:lang w:val="ru-RU"/>
+        </w:rPr>
+        <w:t xml:space="preserve">Класс </w:t>
+      </w:r>
+      <w:r>
+        <w:t>Parameter</w:t>
+      </w:r>
+      <w:r>
+        <w:rPr>
+          <w:lang w:val="ru-RU"/>
+        </w:rPr>
+        <w:t xml:space="preserve"> выполняет хранение информации об одном из параметров модели (таблица 7).</w:t>
+      </w:r>
+    </w:p>
+    <w:p>
+      <w:pPr>
+        <w:pStyle w:val="a9"/>
+        <w:ind w:left="102"/>
+        <w:rPr>
+          <w:lang w:val="ru-RU"/>
+        </w:rPr>
+      </w:pPr>
+    </w:p>
+    <w:p>
+      <w:pPr>
+        <w:pStyle w:val="a9"/>
+        <w:ind w:left="102"/>
+      </w:pPr>
+      <w:r>
+        <w:lastRenderedPageBreak/>
+        <w:t>Таблица</w:t>
+      </w:r>
+      <w:r>
+        <w:rPr>
+          <w:spacing w:val="-7"/>
+        </w:rPr>
+        <w:t xml:space="preserve"> </w:t>
+      </w:r>
+      <w:r>
+        <w:t>7</w:t>
+      </w:r>
+      <w:r>
+        <w:rPr>
+          <w:spacing w:val="-3"/>
+        </w:rPr>
+        <w:t xml:space="preserve"> </w:t>
+      </w:r>
+      <w:r>
+        <w:t xml:space="preserve">– Описание класса </w:t>
+      </w:r>
+      <w:r>
+        <w:rPr>
+          <w:spacing w:val="-6"/>
+        </w:rPr>
+        <w:t>Parameter</w:t>
+      </w:r>
+    </w:p>
+    <w:tbl>
+      <w:tblPr>
+        <w:tblStyle w:val="TableNormal"/>
+        <w:tblW w:w="0" w:type="auto"/>
+        <w:tblInd w:w="117" w:type="dxa"/>
+        <w:tblBorders>
+          <w:top w:val="single" w:sz="6" w:space="0" w:color="000000"/>
+          <w:left w:val="single" w:sz="6" w:space="0" w:color="000000"/>
+          <w:bottom w:val="single" w:sz="6" w:space="0" w:color="000000"/>
+          <w:right w:val="single" w:sz="6" w:space="0" w:color="000000"/>
+          <w:insideH w:val="single" w:sz="6" w:space="0" w:color="000000"/>
+          <w:insideV w:val="single" w:sz="6" w:space="0" w:color="000000"/>
+        </w:tblBorders>
+        <w:tblLayout w:type="fixed"/>
+        <w:tblLook w:val="01E0" w:firstRow="1" w:lastRow="1" w:firstColumn="1" w:lastColumn="1" w:noHBand="0" w:noVBand="0"/>
+      </w:tblPr>
+      <w:tblGrid>
+        <w:gridCol w:w="2018"/>
+        <w:gridCol w:w="7589"/>
+      </w:tblGrid>
+      <w:tr>
+        <w:trPr>
+          <w:trHeight w:val="422"/>
+        </w:trPr>
+        <w:tc>
+          <w:tcPr>
+            <w:tcW w:w="2018" w:type="dxa"/>
+          </w:tcPr>
+          <w:p>
+            <w:pPr>
+              <w:pStyle w:val="TableParagraph"/>
+              <w:rPr>
+                <w:sz w:val="28"/>
+              </w:rPr>
+            </w:pPr>
+            <w:r>
+              <w:rPr>
+                <w:spacing w:val="-2"/>
+                <w:sz w:val="28"/>
+              </w:rPr>
+              <w:t>Название</w:t>
+            </w:r>
+          </w:p>
+        </w:tc>
+        <w:tc>
+          <w:tcPr>
+            <w:tcW w:w="7589" w:type="dxa"/>
+          </w:tcPr>
+          <w:p>
+            <w:pPr>
+              <w:pStyle w:val="TableParagraph"/>
+              <w:rPr>
+                <w:sz w:val="28"/>
+              </w:rPr>
+            </w:pPr>
+            <w:r>
+              <w:rPr>
+                <w:spacing w:val="-2"/>
+                <w:sz w:val="28"/>
+              </w:rPr>
+              <w:t>Описание</w:t>
+            </w:r>
+          </w:p>
+        </w:tc>
+      </w:tr>
+      <w:tr>
+        <w:trPr>
+          <w:trHeight w:val="711"/>
+        </w:trPr>
+        <w:tc>
+          <w:tcPr>
+            <w:tcW w:w="2018" w:type="dxa"/>
+          </w:tcPr>
+          <w:p>
+            <w:pPr>
+              <w:pStyle w:val="TableParagraph"/>
+              <w:rPr>
+                <w:sz w:val="28"/>
+              </w:rPr>
+            </w:pPr>
+            <w:r>
+              <w:rPr>
+                <w:sz w:val="28"/>
+              </w:rPr>
+              <w:t>MaxValue</w:t>
+            </w:r>
+          </w:p>
+        </w:tc>
+        <w:tc>
+          <w:tcPr>
+            <w:tcW w:w="7589" w:type="dxa"/>
+          </w:tcPr>
+          <w:p>
+            <w:pPr>
+              <w:pStyle w:val="TableParagraph"/>
+              <w:tabs>
+                <w:tab w:val="left" w:pos="1996"/>
+              </w:tabs>
+              <w:spacing w:line="322" w:lineRule="exact"/>
+              <w:ind w:left="99" w:right="86"/>
+              <w:rPr>
+                <w:sz w:val="28"/>
+                <w:lang w:val="ru-RU"/>
+              </w:rPr>
+            </w:pPr>
+            <w:r>
+              <w:rPr>
+                <w:sz w:val="28"/>
+                <w:lang w:val="ru-RU"/>
+              </w:rPr>
+              <w:t>Хранит максимальное допустимое значение параметра</w:t>
+            </w:r>
+          </w:p>
+        </w:tc>
+      </w:tr>
+      <w:tr>
+        <w:trPr>
+          <w:trHeight w:val="730"/>
+        </w:trPr>
+        <w:tc>
+          <w:tcPr>
+            <w:tcW w:w="2018" w:type="dxa"/>
+          </w:tcPr>
+          <w:p>
+            <w:pPr>
+              <w:pStyle w:val="TableParagraph"/>
+              <w:rPr>
+                <w:color w:val="000000"/>
+                <w:sz w:val="28"/>
+                <w:szCs w:val="20"/>
+                <w:lang w:eastAsia="ru-RU"/>
+              </w:rPr>
+            </w:pPr>
+            <w:r>
+              <w:rPr>
+                <w:sz w:val="28"/>
+              </w:rPr>
+              <w:t>MinValue</w:t>
+            </w:r>
+          </w:p>
+        </w:tc>
+        <w:tc>
+          <w:tcPr>
+            <w:tcW w:w="7589" w:type="dxa"/>
+          </w:tcPr>
+          <w:p>
+            <w:pPr>
+              <w:pStyle w:val="TableParagraph"/>
+              <w:tabs>
+                <w:tab w:val="left" w:pos="2289"/>
+              </w:tabs>
+              <w:ind w:left="99" w:right="86"/>
+              <w:rPr>
+                <w:color w:val="000000"/>
+                <w:sz w:val="28"/>
+                <w:szCs w:val="20"/>
+                <w:lang w:val="ru-RU" w:eastAsia="ru-RU"/>
+              </w:rPr>
+            </w:pPr>
+            <w:r>
+              <w:rPr>
+                <w:sz w:val="28"/>
+                <w:lang w:val="ru-RU"/>
+              </w:rPr>
+              <w:t>Хранит минимальное допустимое значение параметра</w:t>
+            </w:r>
+          </w:p>
+        </w:tc>
+      </w:tr>
+      <w:tr>
+        <w:trPr>
+          <w:trHeight w:val="730"/>
+        </w:trPr>
+        <w:tc>
+          <w:tcPr>
+            <w:tcW w:w="2018" w:type="dxa"/>
+          </w:tcPr>
+          <w:p>
+            <w:pPr>
+              <w:pStyle w:val="TableParagraph"/>
+              <w:rPr>
+                <w:color w:val="000000"/>
+                <w:sz w:val="28"/>
+                <w:szCs w:val="20"/>
+                <w:lang w:eastAsia="ru-RU"/>
+              </w:rPr>
+            </w:pPr>
+            <w:r>
+              <w:rPr>
+                <w:sz w:val="28"/>
+              </w:rPr>
+              <w:t>Name</w:t>
+            </w:r>
+          </w:p>
+        </w:tc>
+        <w:tc>
+          <w:tcPr>
+            <w:tcW w:w="7589" w:type="dxa"/>
+          </w:tcPr>
+          <w:p>
+            <w:pPr>
+              <w:pStyle w:val="TableParagraph"/>
+              <w:tabs>
+                <w:tab w:val="left" w:pos="2289"/>
+              </w:tabs>
+              <w:ind w:left="99" w:right="86"/>
+              <w:rPr>
+                <w:color w:val="000000"/>
+                <w:sz w:val="28"/>
+                <w:szCs w:val="20"/>
+                <w:lang w:eastAsia="ru-RU"/>
+              </w:rPr>
+            </w:pPr>
+            <w:r>
+              <w:rPr>
+                <w:sz w:val="28"/>
+              </w:rPr>
+              <w:t>Хранит название параметра</w:t>
+            </w:r>
+          </w:p>
+        </w:tc>
+      </w:tr>
+      <w:tr>
+        <w:trPr>
+          <w:trHeight w:val="730"/>
+        </w:trPr>
+        <w:tc>
+          <w:tcPr>
+            <w:tcW w:w="2018" w:type="dxa"/>
+          </w:tcPr>
+          <w:p>
+            <w:pPr>
+              <w:pStyle w:val="TableParagraph"/>
+              <w:rPr>
+                <w:sz w:val="28"/>
+              </w:rPr>
+            </w:pPr>
+            <w:r>
+              <w:rPr>
+                <w:sz w:val="28"/>
+              </w:rPr>
+              <w:t>Parameter</w:t>
+            </w:r>
+          </w:p>
+        </w:tc>
+        <w:tc>
+          <w:tcPr>
+            <w:tcW w:w="7589" w:type="dxa"/>
+          </w:tcPr>
+          <w:p>
+            <w:pPr>
+              <w:pStyle w:val="TableParagraph"/>
+              <w:tabs>
+                <w:tab w:val="left" w:pos="2289"/>
+              </w:tabs>
+              <w:ind w:left="99" w:right="86"/>
+              <w:rPr>
+                <w:sz w:val="28"/>
+              </w:rPr>
+            </w:pPr>
+            <w:r>
+              <w:rPr>
+                <w:sz w:val="28"/>
+              </w:rPr>
+              <w:t>Конструктор</w:t>
+            </w:r>
+          </w:p>
+        </w:tc>
+      </w:tr>
+      <w:tr>
+        <w:trPr>
+          <w:trHeight w:val="730"/>
+        </w:trPr>
+        <w:tc>
+          <w:tcPr>
+            <w:tcW w:w="2018" w:type="dxa"/>
+          </w:tcPr>
+          <w:p>
+            <w:pPr>
+              <w:pStyle w:val="TableParagraph"/>
+              <w:rPr>
+                <w:sz w:val="28"/>
+              </w:rPr>
+            </w:pPr>
+            <w:r>
+              <w:rPr>
+                <w:sz w:val="28"/>
+              </w:rPr>
+              <w:t>Value</w:t>
+            </w:r>
+          </w:p>
+        </w:tc>
+        <w:tc>
+          <w:tcPr>
+            <w:tcW w:w="7589" w:type="dxa"/>
+          </w:tcPr>
+          <w:p>
+            <w:pPr>
+              <w:pStyle w:val="TableParagraph"/>
+              <w:tabs>
+                <w:tab w:val="left" w:pos="2289"/>
+              </w:tabs>
+              <w:ind w:left="99" w:right="86"/>
+              <w:rPr>
+                <w:sz w:val="28"/>
+              </w:rPr>
+            </w:pPr>
+            <w:r>
+              <w:rPr>
+                <w:sz w:val="28"/>
+              </w:rPr>
+              <w:t>Значение параметра</w:t>
+            </w:r>
+          </w:p>
+        </w:tc>
+      </w:tr>
+      <w:tr>
+        <w:trPr>
+          <w:trHeight w:val="730"/>
+        </w:trPr>
+        <w:tc>
+          <w:tcPr>
+            <w:tcW w:w="2018" w:type="dxa"/>
+          </w:tcPr>
+          <w:p>
+            <w:pPr>
+              <w:pStyle w:val="TableParagraph"/>
+              <w:rPr>
+                <w:sz w:val="28"/>
+              </w:rPr>
+            </w:pPr>
+            <w:r>
+              <w:rPr>
+                <w:sz w:val="28"/>
+              </w:rPr>
+              <w:t>Type</w:t>
+            </w:r>
+          </w:p>
+        </w:tc>
+        <w:tc>
+          <w:tcPr>
+            <w:tcW w:w="7589" w:type="dxa"/>
+          </w:tcPr>
+          <w:p>
+            <w:pPr>
+              <w:pStyle w:val="TableParagraph"/>
+              <w:tabs>
+                <w:tab w:val="left" w:pos="2289"/>
+              </w:tabs>
+              <w:ind w:left="99" w:right="86"/>
+              <w:rPr>
+                <w:sz w:val="28"/>
+              </w:rPr>
+            </w:pPr>
+            <w:r>
+              <w:rPr>
+                <w:sz w:val="28"/>
+              </w:rPr>
+              <w:t>Тип параметра</w:t>
+            </w:r>
+          </w:p>
+        </w:tc>
+      </w:tr>
+    </w:tbl>
+    <w:p>
+      <w:pPr>
+        <w:pStyle w:val="a9"/>
+        <w:ind w:left="102"/>
+      </w:pPr>
+    </w:p>
+    <w:p>
+      <w:pPr>
+        <w:pStyle w:val="a9"/>
+        <w:spacing w:before="73" w:line="360" w:lineRule="auto"/>
+        <w:ind w:left="102" w:right="107" w:firstLine="571"/>
+        <w:rPr>
+          <w:lang w:val="ru-RU"/>
+        </w:rPr>
+      </w:pPr>
+      <w:r>
+        <w:rPr>
+          <w:lang w:val="ru-RU"/>
+        </w:rPr>
+        <w:t xml:space="preserve">Перечисление </w:t>
+      </w:r>
+      <w:r>
+        <w:t>CadName</w:t>
+      </w:r>
+      <w:r>
+        <w:rPr>
+          <w:lang w:val="ru-RU"/>
+        </w:rPr>
+        <w:t xml:space="preserve"> отображает названия САПР, с которыми в настоящий момент времени может работать плагин (таблица 8).</w:t>
+      </w:r>
+    </w:p>
+    <w:p>
+      <w:pPr>
+        <w:pStyle w:val="a9"/>
+        <w:ind w:left="102"/>
+        <w:rPr>
+          <w:lang w:val="ru-RU"/>
+        </w:rPr>
+      </w:pPr>
+    </w:p>
+    <w:p>
+      <w:pPr>
+        <w:pStyle w:val="a9"/>
+        <w:ind w:left="102"/>
+      </w:pPr>
+      <w:r>
+        <w:t>Таблица</w:t>
+      </w:r>
+      <w:r>
+        <w:rPr>
+          <w:spacing w:val="-7"/>
+        </w:rPr>
+        <w:t xml:space="preserve"> </w:t>
+      </w:r>
+      <w:r>
+        <w:t>8</w:t>
+      </w:r>
+      <w:r>
+        <w:rPr>
+          <w:spacing w:val="-3"/>
+        </w:rPr>
+        <w:t xml:space="preserve"> </w:t>
+      </w:r>
+      <w:r>
+        <w:t xml:space="preserve">– Описание перечисления </w:t>
+      </w:r>
+      <w:r>
+        <w:rPr>
+          <w:spacing w:val="-6"/>
+        </w:rPr>
+        <w:t>CadName</w:t>
+      </w:r>
+    </w:p>
+    <w:tbl>
+      <w:tblPr>
+        <w:tblStyle w:val="TableNormal"/>
+        <w:tblW w:w="0" w:type="auto"/>
+        <w:tblInd w:w="117" w:type="dxa"/>
+        <w:tblBorders>
+          <w:top w:val="single" w:sz="6" w:space="0" w:color="000000"/>
+          <w:left w:val="single" w:sz="6" w:space="0" w:color="000000"/>
+          <w:bottom w:val="single" w:sz="6" w:space="0" w:color="000000"/>
+          <w:right w:val="single" w:sz="6" w:space="0" w:color="000000"/>
+          <w:insideH w:val="single" w:sz="6" w:space="0" w:color="000000"/>
+          <w:insideV w:val="single" w:sz="6" w:space="0" w:color="000000"/>
+        </w:tblBorders>
+        <w:tblLayout w:type="fixed"/>
+        <w:tblLook w:val="01E0" w:firstRow="1" w:lastRow="1" w:firstColumn="1" w:lastColumn="1" w:noHBand="0" w:noVBand="0"/>
+      </w:tblPr>
+      <w:tblGrid>
+        <w:gridCol w:w="2018"/>
+        <w:gridCol w:w="7589"/>
+      </w:tblGrid>
+      <w:tr>
+        <w:trPr>
+          <w:trHeight w:val="422"/>
+        </w:trPr>
+        <w:tc>
+          <w:tcPr>
+            <w:tcW w:w="2018" w:type="dxa"/>
+          </w:tcPr>
+          <w:p>
+            <w:pPr>
+              <w:pStyle w:val="TableParagraph"/>
+              <w:rPr>
+                <w:sz w:val="28"/>
+              </w:rPr>
+            </w:pPr>
+            <w:r>
+              <w:rPr>
+                <w:spacing w:val="-2"/>
+                <w:sz w:val="28"/>
+              </w:rPr>
+              <w:t>Название</w:t>
+            </w:r>
+          </w:p>
+        </w:tc>
+        <w:tc>
+          <w:tcPr>
+            <w:tcW w:w="7589" w:type="dxa"/>
+          </w:tcPr>
+          <w:p>
+            <w:pPr>
+              <w:pStyle w:val="TableParagraph"/>
+              <w:rPr>
+                <w:sz w:val="28"/>
+              </w:rPr>
+            </w:pPr>
+            <w:r>
+              <w:rPr>
+                <w:spacing w:val="-2"/>
+                <w:sz w:val="28"/>
+              </w:rPr>
+              <w:t>Описание</w:t>
+            </w:r>
+          </w:p>
+        </w:tc>
+      </w:tr>
+      <w:tr>
+        <w:trPr>
+          <w:trHeight w:val="711"/>
+        </w:trPr>
+        <w:tc>
+          <w:tcPr>
+            <w:tcW w:w="2018" w:type="dxa"/>
+          </w:tcPr>
+          <w:p>
+            <w:pPr>
+              <w:pStyle w:val="TableParagraph"/>
+              <w:rPr>
+                <w:sz w:val="28"/>
+              </w:rPr>
+            </w:pPr>
+            <w:r>
+              <w:rPr>
+                <w:sz w:val="28"/>
+              </w:rPr>
+              <w:t>AutoCad</w:t>
+            </w:r>
+          </w:p>
+        </w:tc>
+        <w:tc>
+          <w:tcPr>
+            <w:tcW w:w="7589" w:type="dxa"/>
+          </w:tcPr>
+          <w:p>
+            <w:pPr>
+              <w:pStyle w:val="TableParagraph"/>
+              <w:tabs>
+                <w:tab w:val="left" w:pos="1996"/>
+              </w:tabs>
+              <w:spacing w:line="322" w:lineRule="exact"/>
+              <w:ind w:left="99" w:right="86"/>
+              <w:rPr>
+                <w:sz w:val="28"/>
+              </w:rPr>
+            </w:pPr>
+            <w:r>
+              <w:rPr>
+                <w:sz w:val="28"/>
+              </w:rPr>
+              <w:t>Перечисление для Autodesk AutoCAD</w:t>
+            </w:r>
+          </w:p>
+        </w:tc>
+      </w:tr>
+    </w:tbl>
+    <w:p>
+      <w:pPr>
+        <w:pStyle w:val="a9"/>
+        <w:ind w:left="102"/>
+      </w:pPr>
+    </w:p>
+    <w:p>
+      <w:pPr>
+        <w:pStyle w:val="a9"/>
+        <w:spacing w:before="73" w:line="360" w:lineRule="auto"/>
+        <w:ind w:left="102" w:right="107" w:firstLine="571"/>
+        <w:rPr>
+          <w:lang w:val="ru-RU"/>
+        </w:rPr>
+      </w:pPr>
+      <w:r>
+        <w:t>Класс CadBuilderFactory</w:t>
+      </w:r>
+      <w:r>
+        <w:t xml:space="preserve"> </w:t>
+      </w:r>
+      <w:r>
+        <w:t>предоставляет конкретный экземпляр ICadBuilder классу Project</w:t>
+      </w:r>
+      <w:r>
+        <w:t xml:space="preserve">. </w:t>
+      </w:r>
+      <w:r>
+        <w:rPr>
+          <w:lang w:val="ru-RU"/>
+        </w:rPr>
+        <w:t>Данное решение применено для упрощения модификации плагина в будущем на тот случай, если потребуется подключить этот плагин к другой САПР (таблица 9).</w:t>
+      </w:r>
+    </w:p>
+    <w:p>
+      <w:pPr>
+        <w:pStyle w:val="a9"/>
+        <w:ind w:left="102"/>
+        <w:rPr>
+          <w:lang w:val="ru-RU"/>
+        </w:rPr>
+      </w:pPr>
+    </w:p>
+    <w:p>
+      <w:pPr>
+        <w:pStyle w:val="a9"/>
+        <w:ind w:left="102"/>
+      </w:pPr>
+      <w:r>
+        <w:t>Таблица</w:t>
+      </w:r>
+      <w:r>
+        <w:rPr>
+          <w:spacing w:val="-7"/>
+        </w:rPr>
+        <w:t xml:space="preserve"> </w:t>
+      </w:r>
+      <w:r>
+        <w:t>9</w:t>
+      </w:r>
+      <w:r>
+        <w:rPr>
+          <w:spacing w:val="-3"/>
+        </w:rPr>
+        <w:t xml:space="preserve"> </w:t>
+      </w:r>
+      <w:r>
+        <w:t>– Описание класса CadBuilderFactory</w:t>
+      </w:r>
+    </w:p>
+    <w:tbl>
+      <w:tblPr>
+        <w:tblStyle w:val="TableNormal"/>
+        <w:tblW w:w="0" w:type="auto"/>
+        <w:tblInd w:w="117" w:type="dxa"/>
+        <w:tblBorders>
+          <w:top w:val="single" w:sz="6" w:space="0" w:color="000000"/>
+          <w:left w:val="single" w:sz="6" w:space="0" w:color="000000"/>
+          <w:bottom w:val="single" w:sz="6" w:space="0" w:color="000000"/>
+          <w:right w:val="single" w:sz="6" w:space="0" w:color="000000"/>
+          <w:insideH w:val="single" w:sz="6" w:space="0" w:color="000000"/>
+          <w:insideV w:val="single" w:sz="6" w:space="0" w:color="000000"/>
+        </w:tblBorders>
+        <w:tblLayout w:type="fixed"/>
+        <w:tblLook w:val="01E0" w:firstRow="1" w:lastRow="1" w:firstColumn="1" w:lastColumn="1" w:noHBand="0" w:noVBand="0"/>
+      </w:tblPr>
+      <w:tblGrid>
+        <w:gridCol w:w="2018"/>
+        <w:gridCol w:w="7589"/>
+      </w:tblGrid>
+      <w:tr>
+        <w:trPr>
+          <w:trHeight w:val="422"/>
+        </w:trPr>
+        <w:tc>
+          <w:tcPr>
+            <w:tcW w:w="2018" w:type="dxa"/>
+          </w:tcPr>
+          <w:p>
+            <w:pPr>
+              <w:pStyle w:val="TableParagraph"/>
+              <w:rPr>
+                <w:sz w:val="28"/>
+              </w:rPr>
+            </w:pPr>
+            <w:r>
+              <w:rPr>
+                <w:spacing w:val="-2"/>
+                <w:sz w:val="28"/>
+              </w:rPr>
+              <w:t>Название</w:t>
+            </w:r>
+          </w:p>
+        </w:tc>
+        <w:tc>
+          <w:tcPr>
+            <w:tcW w:w="7589" w:type="dxa"/>
+          </w:tcPr>
+          <w:p>
+            <w:pPr>
+              <w:pStyle w:val="TableParagraph"/>
+              <w:rPr>
+                <w:sz w:val="28"/>
+              </w:rPr>
+            </w:pPr>
+            <w:r>
+              <w:rPr>
+                <w:spacing w:val="-2"/>
+                <w:sz w:val="28"/>
+              </w:rPr>
+              <w:t>Описание</w:t>
+            </w:r>
+          </w:p>
+        </w:tc>
+      </w:tr>
+      <w:tr>
+        <w:trPr>
+          <w:trHeight w:val="711"/>
+        </w:trPr>
+        <w:tc>
+          <w:tcPr>
+            <w:tcW w:w="2018" w:type="dxa"/>
+          </w:tcPr>
+          <w:p>
+            <w:pPr>
+              <w:pStyle w:val="TableParagraph"/>
+              <w:rPr>
+                <w:sz w:val="28"/>
+              </w:rPr>
+            </w:pPr>
+            <w:r>
+              <w:rPr>
+                <w:sz w:val="28"/>
+              </w:rPr>
+              <w:t>MakeBuilder</w:t>
+            </w:r>
+          </w:p>
+        </w:tc>
+        <w:tc>
+          <w:tcPr>
+            <w:tcW w:w="7589" w:type="dxa"/>
+          </w:tcPr>
+          <w:p>
+            <w:pPr>
+              <w:pStyle w:val="TableParagraph"/>
+              <w:tabs>
+                <w:tab w:val="left" w:pos="1996"/>
+              </w:tabs>
+              <w:spacing w:line="322" w:lineRule="exact"/>
+              <w:ind w:left="99" w:right="86"/>
+              <w:rPr>
+                <w:sz w:val="28"/>
+                <w:lang w:val="ru-RU"/>
+              </w:rPr>
+            </w:pPr>
+            <w:r>
+              <w:rPr>
+                <w:sz w:val="28"/>
+                <w:lang w:val="ru-RU"/>
+              </w:rPr>
+              <w:t>Создаёт экземпляр конкретного построителя модели в соответствующей САПР</w:t>
+            </w:r>
+          </w:p>
+        </w:tc>
+      </w:tr>
+    </w:tbl>
+    <w:p>
+      <w:pPr>
+        <w:pStyle w:val="a9"/>
+        <w:ind w:left="102"/>
+        <w:rPr>
+          <w:lang w:val="ru-RU"/>
+        </w:rPr>
+      </w:pPr>
+    </w:p>
+    <w:p>
+      <w:pPr>
+        <w:pStyle w:val="a9"/>
+        <w:ind w:left="102"/>
+        <w:rPr>
+          <w:lang w:val="ru-RU"/>
+        </w:rPr>
+      </w:pPr>
+    </w:p>
+    <w:p>
+      <w:pPr>
+        <w:pStyle w:val="a9"/>
+        <w:spacing w:before="73" w:line="360" w:lineRule="auto"/>
+        <w:ind w:left="102" w:right="107" w:firstLine="571"/>
+        <w:rPr>
+          <w:lang w:val="ru-RU"/>
+        </w:rPr>
+      </w:pPr>
+      <w:r>
+        <w:rPr>
+          <w:lang w:val="ru-RU"/>
+        </w:rPr>
+        <w:t xml:space="preserve">Класс </w:t>
+      </w:r>
+      <w:r>
+        <w:t>AutoCadBuilder</w:t>
+      </w:r>
+      <w:r>
+        <w:rPr>
+          <w:lang w:val="ru-RU"/>
+        </w:rPr>
+        <w:t xml:space="preserve"> предоставляет конкретную реализацию построителя для САПР </w:t>
+      </w:r>
+      <w:r>
+        <w:t>AutoCAD</w:t>
+      </w:r>
+      <w:r>
+        <w:rPr>
+          <w:lang w:val="ru-RU"/>
+        </w:rPr>
+        <w:t xml:space="preserve"> (таблица 10).</w:t>
+      </w:r>
+    </w:p>
+    <w:p>
+      <w:pPr>
+        <w:pStyle w:val="a9"/>
+        <w:ind w:left="102"/>
+        <w:rPr>
+          <w:lang w:val="ru-RU"/>
+        </w:rPr>
+      </w:pPr>
+    </w:p>
+    <w:p>
+      <w:pPr>
+        <w:pStyle w:val="a9"/>
+        <w:ind w:left="102"/>
+      </w:pPr>
+      <w:r>
+        <w:lastRenderedPageBreak/>
+        <w:t>Таблица</w:t>
+      </w:r>
+      <w:r>
+        <w:rPr>
+          <w:spacing w:val="-7"/>
+        </w:rPr>
+        <w:t xml:space="preserve"> </w:t>
+      </w:r>
+      <w:r>
+        <w:t>10</w:t>
+      </w:r>
+      <w:r>
+        <w:rPr>
+          <w:spacing w:val="-3"/>
+        </w:rPr>
+        <w:t xml:space="preserve"> </w:t>
+      </w:r>
+      <w:r>
+        <w:t>– Описание класса AutoCadBuilder</w:t>
+      </w:r>
+    </w:p>
+    <w:tbl>
+      <w:tblPr>
+        <w:tblStyle w:val="TableNormal"/>
+        <w:tblW w:w="0" w:type="auto"/>
+        <w:tblInd w:w="117" w:type="dxa"/>
+        <w:tblBorders>
+          <w:top w:val="single" w:sz="6" w:space="0" w:color="000000"/>
+          <w:left w:val="single" w:sz="6" w:space="0" w:color="000000"/>
+          <w:bottom w:val="single" w:sz="6" w:space="0" w:color="000000"/>
+          <w:right w:val="single" w:sz="6" w:space="0" w:color="000000"/>
+          <w:insideH w:val="single" w:sz="6" w:space="0" w:color="000000"/>
+          <w:insideV w:val="single" w:sz="6" w:space="0" w:color="000000"/>
+        </w:tblBorders>
+        <w:tblLayout w:type="fixed"/>
+        <w:tblLook w:val="01E0" w:firstRow="1" w:lastRow="1" w:firstColumn="1" w:lastColumn="1" w:noHBand="0" w:noVBand="0"/>
+      </w:tblPr>
+      <w:tblGrid>
+        <w:gridCol w:w="2018"/>
+        <w:gridCol w:w="7589"/>
+      </w:tblGrid>
+      <w:tr>
+        <w:trPr>
+          <w:trHeight w:val="422"/>
+        </w:trPr>
+        <w:tc>
+          <w:tcPr>
+            <w:tcW w:w="2018" w:type="dxa"/>
+          </w:tcPr>
+          <w:p>
+            <w:pPr>
+              <w:pStyle w:val="TableParagraph"/>
+              <w:rPr>
+                <w:sz w:val="28"/>
+              </w:rPr>
+            </w:pPr>
+            <w:r>
+              <w:rPr>
+                <w:spacing w:val="-2"/>
+                <w:sz w:val="28"/>
+              </w:rPr>
+              <w:t>Название</w:t>
+            </w:r>
+          </w:p>
+        </w:tc>
+        <w:tc>
+          <w:tcPr>
+            <w:tcW w:w="7589" w:type="dxa"/>
+          </w:tcPr>
+          <w:p>
+            <w:pPr>
+              <w:pStyle w:val="TableParagraph"/>
+              <w:rPr>
+                <w:sz w:val="28"/>
+              </w:rPr>
+            </w:pPr>
+            <w:r>
+              <w:rPr>
+                <w:spacing w:val="-2"/>
+                <w:sz w:val="28"/>
+              </w:rPr>
+              <w:t>Описание</w:t>
+            </w:r>
+          </w:p>
+        </w:tc>
+      </w:tr>
+      <w:tr>
+        <w:trPr>
+          <w:trHeight w:val="711"/>
+        </w:trPr>
+        <w:tc>
+          <w:tcPr>
+            <w:tcW w:w="2018" w:type="dxa"/>
+          </w:tcPr>
+          <w:p>
+            <w:pPr>
+              <w:pStyle w:val="TableParagraph"/>
+              <w:rPr>
+                <w:sz w:val="28"/>
+              </w:rPr>
+            </w:pPr>
+            <w:r>
+              <w:rPr>
+                <w:sz w:val="28"/>
+              </w:rPr>
+              <w:t>AutoCadBuilder</w:t>
+            </w:r>
+          </w:p>
+        </w:tc>
+        <w:tc>
+          <w:tcPr>
+            <w:tcW w:w="7589" w:type="dxa"/>
+          </w:tcPr>
+          <w:p>
+            <w:pPr>
+              <w:pStyle w:val="TableParagraph"/>
+              <w:tabs>
+                <w:tab w:val="left" w:pos="1996"/>
+              </w:tabs>
+              <w:spacing w:line="322" w:lineRule="exact"/>
+              <w:ind w:left="99" w:right="86"/>
+              <w:rPr>
+                <w:sz w:val="28"/>
+              </w:rPr>
+            </w:pPr>
+            <w:r>
+              <w:rPr>
+                <w:sz w:val="28"/>
+              </w:rPr>
+              <w:t>Конструктор</w:t>
+            </w:r>
+          </w:p>
+        </w:tc>
+      </w:tr>
+      <w:tr>
+        <w:trPr>
+          <w:trHeight w:val="730"/>
+        </w:trPr>
+        <w:tc>
+          <w:tcPr>
+            <w:tcW w:w="2018" w:type="dxa"/>
+          </w:tcPr>
+          <w:p>
+            <w:pPr>
+              <w:pStyle w:val="TableParagraph"/>
+              <w:rPr>
+                <w:color w:val="000000"/>
+                <w:sz w:val="28"/>
+                <w:szCs w:val="20"/>
+                <w:lang w:eastAsia="ru-RU"/>
+              </w:rPr>
+            </w:pPr>
+            <w:r>
+              <w:rPr>
+                <w:color w:val="000000"/>
+                <w:sz w:val="28"/>
+                <w:szCs w:val="20"/>
+                <w:lang w:eastAsia="ru-RU"/>
+              </w:rPr>
+              <w:t>Build</w:t>
+            </w:r>
+          </w:p>
+        </w:tc>
+        <w:tc>
+          <w:tcPr>
+            <w:tcW w:w="7589" w:type="dxa"/>
+          </w:tcPr>
+          <w:p>
+            <w:pPr>
+              <w:pStyle w:val="TableParagraph"/>
+              <w:tabs>
+                <w:tab w:val="left" w:pos="2289"/>
+              </w:tabs>
+              <w:ind w:left="99" w:right="86"/>
+              <w:rPr>
+                <w:color w:val="000000"/>
+                <w:sz w:val="28"/>
+                <w:szCs w:val="20"/>
+                <w:lang w:val="ru-RU" w:eastAsia="ru-RU"/>
+              </w:rPr>
+            </w:pPr>
+            <w:r>
+              <w:rPr>
+                <w:color w:val="000000"/>
+                <w:sz w:val="28"/>
+                <w:szCs w:val="20"/>
+                <w:lang w:val="ru-RU" w:eastAsia="ru-RU"/>
+              </w:rPr>
+              <w:t xml:space="preserve">Выполняет построение модели в </w:t>
+            </w:r>
+            <w:r>
+              <w:rPr>
+                <w:color w:val="000000"/>
+                <w:sz w:val="28"/>
+                <w:szCs w:val="20"/>
+                <w:lang w:eastAsia="ru-RU"/>
+              </w:rPr>
+              <w:t>AutoCAD</w:t>
+            </w:r>
+          </w:p>
+        </w:tc>
+      </w:tr>
+      <w:tr>
+        <w:trPr>
+          <w:trHeight w:val="730"/>
+        </w:trPr>
+        <w:tc>
+          <w:tcPr>
+            <w:tcW w:w="2018" w:type="dxa"/>
+          </w:tcPr>
+          <w:p>
+            <w:pPr>
+              <w:pStyle w:val="TableParagraph"/>
+              <w:rPr>
+                <w:color w:val="000000"/>
+                <w:sz w:val="28"/>
+                <w:szCs w:val="20"/>
+                <w:lang w:eastAsia="ru-RU"/>
+              </w:rPr>
+            </w:pPr>
+            <w:r>
+              <w:rPr>
+                <w:color w:val="000000"/>
+                <w:sz w:val="28"/>
+                <w:szCs w:val="20"/>
+                <w:lang w:eastAsia="ru-RU"/>
+              </w:rPr>
+              <w:t>BuildGearTooth</w:t>
+            </w:r>
+          </w:p>
+        </w:tc>
+        <w:tc>
+          <w:tcPr>
+            <w:tcW w:w="7589" w:type="dxa"/>
+          </w:tcPr>
+          <w:p>
+            <w:pPr>
+              <w:pStyle w:val="TableParagraph"/>
+              <w:tabs>
+                <w:tab w:val="left" w:pos="2289"/>
+              </w:tabs>
+              <w:ind w:left="99" w:right="86"/>
+              <w:rPr>
+                <w:color w:val="000000"/>
+                <w:sz w:val="28"/>
+                <w:szCs w:val="20"/>
+                <w:lang w:val="ru-RU" w:eastAsia="ru-RU"/>
+              </w:rPr>
+            </w:pPr>
+            <w:r>
+              <w:rPr>
+                <w:color w:val="000000"/>
+                <w:sz w:val="28"/>
+                <w:szCs w:val="20"/>
+                <w:lang w:val="ru-RU" w:eastAsia="ru-RU"/>
+              </w:rPr>
+              <w:t xml:space="preserve">Выполняет построение одного зуба в </w:t>
+            </w:r>
+            <w:r>
+              <w:rPr>
+                <w:color w:val="000000"/>
+                <w:sz w:val="28"/>
+                <w:szCs w:val="20"/>
+                <w:lang w:eastAsia="ru-RU"/>
+              </w:rPr>
+              <w:t>AutoCAD</w:t>
+            </w:r>
+          </w:p>
+        </w:tc>
+      </w:tr>
+    </w:tbl>
+    <w:p>
+      <w:pPr>
+        <w:pStyle w:val="a9"/>
+        <w:ind w:left="102"/>
+        <w:rPr>
+          <w:lang w:val="ru-RU"/>
+        </w:rPr>
+      </w:pPr>
+    </w:p>
+    <w:p>
+      <w:pPr>
+        <w:pStyle w:val="a9"/>
+        <w:spacing w:before="73" w:line="360" w:lineRule="auto"/>
+        <w:ind w:left="102" w:right="107" w:firstLine="571"/>
+        <w:rPr>
+          <w:lang w:val="ru-RU"/>
+        </w:rPr>
+      </w:pPr>
+      <w:r>
+        <w:rPr>
+          <w:lang w:val="ru-RU"/>
+        </w:rPr>
+        <w:t xml:space="preserve">Библиотека </w:t>
+      </w:r>
+      <w:r>
+        <w:t>CommunityToolkit</w:t>
+      </w:r>
+      <w:r>
+        <w:rPr>
+          <w:lang w:val="ru-RU"/>
+        </w:rPr>
+        <w:t>.</w:t>
+      </w:r>
+      <w:r>
+        <w:t>Guard</w:t>
+      </w:r>
+      <w:r>
+        <w:rPr>
+          <w:lang w:val="ru-RU"/>
+        </w:rPr>
+        <w:t xml:space="preserve"> предоставляет реализацию методов валидации без необходимости реализовывать их самостоятельно</w:t>
+      </w:r>
+      <w:r>
+        <w:rPr>
+          <w:lang w:val="ru-RU"/>
+        </w:rPr>
+        <w:t xml:space="preserve"> (рсиунок 11)</w:t>
+      </w:r>
+      <w:r>
+        <w:rPr>
+          <w:lang w:val="ru-RU"/>
+        </w:rPr>
+        <w:t>.</w:t>
+      </w:r>
+    </w:p>
+    <w:p>
+      <w:pPr>
+        <w:pStyle w:val="a9"/>
+        <w:ind w:left="102"/>
+        <w:rPr>
+          <w:lang w:val="ru-RU"/>
+        </w:rPr>
+      </w:pPr>
+    </w:p>
+    <w:p>
+      <w:pPr>
+        <w:pStyle w:val="a9"/>
+        <w:ind w:left="102"/>
+        <w:rPr>
+          <w:lang w:val="ru-RU"/>
+        </w:rPr>
+      </w:pPr>
+      <w:r>
+        <w:rPr>
+          <w:lang w:val="ru-RU"/>
+        </w:rPr>
+        <w:t>Таблица</w:t>
+      </w:r>
+      <w:r>
+        <w:rPr>
+          <w:spacing w:val="-7"/>
+          <w:lang w:val="ru-RU"/>
+        </w:rPr>
+        <w:t xml:space="preserve"> </w:t>
+      </w:r>
+      <w:r>
+        <w:rPr>
+          <w:lang w:val="ru-RU"/>
+        </w:rPr>
+        <w:t>11</w:t>
+      </w:r>
+      <w:r>
+        <w:rPr>
+          <w:spacing w:val="-3"/>
+          <w:lang w:val="ru-RU"/>
+        </w:rPr>
+        <w:t xml:space="preserve"> </w:t>
+      </w:r>
+      <w:r>
+        <w:rPr>
+          <w:lang w:val="ru-RU"/>
+        </w:rPr>
+        <w:t xml:space="preserve">– Описание </w:t>
+      </w:r>
+      <w:r>
+        <w:rPr>
+          <w:lang w:val="ru-RU"/>
+        </w:rPr>
+        <w:t>библиотеки</w:t>
+      </w:r>
+      <w:r>
+        <w:rPr>
+          <w:lang w:val="ru-RU"/>
+        </w:rPr>
+        <w:t xml:space="preserve"> </w:t>
+      </w:r>
+      <w:r>
+        <w:t>CommunityToolkit</w:t>
+      </w:r>
+      <w:r>
+        <w:rPr>
+          <w:lang w:val="ru-RU"/>
+        </w:rPr>
+        <w:t>.</w:t>
+      </w:r>
+      <w:r>
+        <w:t>Guard</w:t>
+      </w:r>
+    </w:p>
+    <w:tbl>
+      <w:tblPr>
+        <w:tblStyle w:val="TableNormal"/>
+        <w:tblW w:w="0" w:type="auto"/>
+        <w:tblInd w:w="117" w:type="dxa"/>
+        <w:tblBorders>
+          <w:top w:val="single" w:sz="6" w:space="0" w:color="000000"/>
+          <w:left w:val="single" w:sz="6" w:space="0" w:color="000000"/>
+          <w:bottom w:val="single" w:sz="6" w:space="0" w:color="000000"/>
+          <w:right w:val="single" w:sz="6" w:space="0" w:color="000000"/>
+          <w:insideH w:val="single" w:sz="6" w:space="0" w:color="000000"/>
+          <w:insideV w:val="single" w:sz="6" w:space="0" w:color="000000"/>
+        </w:tblBorders>
+        <w:tblLayout w:type="fixed"/>
+        <w:tblLook w:val="01E0" w:firstRow="1" w:lastRow="1" w:firstColumn="1" w:lastColumn="1" w:noHBand="0" w:noVBand="0"/>
+      </w:tblPr>
+      <w:tblGrid>
+        <w:gridCol w:w="2018"/>
+        <w:gridCol w:w="7589"/>
+      </w:tblGrid>
+      <w:tr>
+        <w:trPr>
+          <w:trHeight w:val="422"/>
+        </w:trPr>
+        <w:tc>
+          <w:tcPr>
+            <w:tcW w:w="2018" w:type="dxa"/>
+          </w:tcPr>
+          <w:p>
+            <w:pPr>
+              <w:pStyle w:val="TableParagraph"/>
+              <w:rPr>
+                <w:sz w:val="28"/>
+              </w:rPr>
+            </w:pPr>
+            <w:r>
+              <w:rPr>
+                <w:spacing w:val="-2"/>
+                <w:sz w:val="28"/>
+              </w:rPr>
+              <w:t>Название</w:t>
+            </w:r>
+          </w:p>
+        </w:tc>
+        <w:tc>
+          <w:tcPr>
+            <w:tcW w:w="7589" w:type="dxa"/>
+          </w:tcPr>
+          <w:p>
+            <w:pPr>
+              <w:pStyle w:val="TableParagraph"/>
+              <w:rPr>
+                <w:sz w:val="28"/>
+              </w:rPr>
+            </w:pPr>
+            <w:r>
+              <w:rPr>
+                <w:spacing w:val="-2"/>
+                <w:sz w:val="28"/>
+              </w:rPr>
+              <w:t>Описание</w:t>
+            </w:r>
+          </w:p>
+        </w:tc>
+      </w:tr>
+      <w:tr>
+        <w:trPr>
+          <w:trHeight w:val="711"/>
+        </w:trPr>
+        <w:tc>
+          <w:tcPr>
+            <w:tcW w:w="2018" w:type="dxa"/>
+          </w:tcPr>
+          <w:p>
+            <w:pPr>
+              <w:pStyle w:val="TableParagraph"/>
+              <w:rPr>
+                <w:sz w:val="28"/>
+              </w:rPr>
+            </w:pPr>
+            <w:r>
+              <w:rPr>
+                <w:sz w:val="28"/>
+              </w:rPr>
+              <w:t>Guard</w:t>
+            </w:r>
+          </w:p>
+        </w:tc>
+        <w:tc>
+          <w:tcPr>
+            <w:tcW w:w="7589" w:type="dxa"/>
+          </w:tcPr>
+          <w:p>
+            <w:pPr>
+              <w:pStyle w:val="TableParagraph"/>
+              <w:tabs>
+                <w:tab w:val="left" w:pos="1996"/>
+              </w:tabs>
+              <w:spacing w:line="322" w:lineRule="exact"/>
+              <w:ind w:left="99" w:right="86"/>
+              <w:rPr>
+                <w:sz w:val="28"/>
+                <w:lang w:val="ru-RU"/>
+              </w:rPr>
+            </w:pPr>
+            <w:r>
+              <w:rPr>
+                <w:sz w:val="28"/>
+                <w:lang w:val="ru-RU"/>
+              </w:rPr>
+              <w:t>Реализует методы валидации значений на минимум, максимум, т.п.</w:t>
+            </w:r>
+          </w:p>
+        </w:tc>
+      </w:tr>
+      <w:tr>
+        <w:trPr>
+          <w:trHeight w:val="730"/>
+        </w:trPr>
+        <w:tc>
+          <w:tcPr>
+            <w:tcW w:w="2018" w:type="dxa"/>
+          </w:tcPr>
+          <w:p>
+            <w:pPr>
+              <w:pStyle w:val="TableParagraph"/>
+              <w:rPr>
+                <w:color w:val="000000"/>
+                <w:sz w:val="28"/>
+                <w:szCs w:val="20"/>
+                <w:lang w:eastAsia="ru-RU"/>
+              </w:rPr>
+            </w:pPr>
+            <w:r>
+              <w:rPr>
+                <w:color w:val="000000"/>
+                <w:sz w:val="28"/>
+                <w:szCs w:val="20"/>
+                <w:lang w:eastAsia="ru-RU"/>
+              </w:rPr>
+              <w:t>ThrowHelper</w:t>
+            </w:r>
+          </w:p>
+        </w:tc>
+        <w:tc>
+          <w:tcPr>
+            <w:tcW w:w="7589" w:type="dxa"/>
+          </w:tcPr>
+          <w:p>
+            <w:pPr>
+              <w:pStyle w:val="TableParagraph"/>
+              <w:tabs>
+                <w:tab w:val="left" w:pos="2289"/>
+              </w:tabs>
+              <w:ind w:left="99" w:right="86"/>
+              <w:rPr>
+                <w:color w:val="000000"/>
+                <w:sz w:val="28"/>
+                <w:szCs w:val="20"/>
+                <w:lang w:val="ru-RU" w:eastAsia="ru-RU"/>
+              </w:rPr>
+            </w:pPr>
+            <w:r>
+              <w:rPr>
+                <w:color w:val="000000"/>
+                <w:sz w:val="28"/>
+                <w:szCs w:val="20"/>
+                <w:lang w:val="ru-RU" w:eastAsia="ru-RU"/>
+              </w:rPr>
+              <w:t>Реализует методы для облегчения выбрасывания исключений</w:t>
+            </w:r>
+          </w:p>
+        </w:tc>
+      </w:tr>
+    </w:tbl>
+    <w:p>
+      <w:pPr>
+        <w:pStyle w:val="a9"/>
+        <w:spacing w:before="73" w:line="360" w:lineRule="auto"/>
+        <w:ind w:left="102" w:right="107" w:firstLine="571"/>
+        <w:rPr>
+          <w:lang w:val="ru-RU"/>
+        </w:rPr>
+      </w:pPr>
+    </w:p>
+    <w:p>
+      <w:pPr>
+        <w:pStyle w:val="a9"/>
+        <w:spacing w:before="73" w:line="360" w:lineRule="auto"/>
+        <w:ind w:left="102" w:right="107" w:firstLine="571"/>
+        <w:rPr>
+          <w:lang w:val="ru-RU"/>
+        </w:rPr>
+      </w:pPr>
+      <w:r>
+        <w:rPr>
+          <w:lang w:val="ru-RU"/>
+        </w:rPr>
+        <w:t>Запуск плагина предполагается выполнять из САПР через командную строку.</w:t>
+      </w:r>
+    </w:p>
+    <w:p>
+      <w:pPr>
         <w:spacing w:after="0" w:line="360" w:lineRule="auto"/>
         <w:ind w:firstLine="709"/>
       </w:pPr>
       <w:r>
-        <w:t>На диаграмме представлены следующие классы:</w:t>
+        <w:t xml:space="preserve">В итоговом проекте созданы следующие и методы, которые отображены на итоговой диаграмме классов (рисунок </w:t>
+      </w:r>
+      <w:r>
+        <w:t>6</w:t>
+      </w:r>
+      <w:r>
+        <w:t>).</w:t>
       </w:r>
     </w:p>
     <w:p>
       <w:pPr>
-        <w:pStyle w:val="ac"/>
-        <w:numPr>
-          <w:ilvl w:val="0"/>
-          <w:numId w:val="5"/>
-        </w:numPr>
-        <w:spacing w:line="360" w:lineRule="auto"/>
-        <w:ind w:left="0" w:firstLine="709"/>
-        <w:rPr>
-          <w:sz w:val="28"/>
-          <w:szCs w:val="28"/>
-        </w:rPr>
-      </w:pPr>
-      <w:proofErr w:type="spellStart"/>
-      <w:r>
-        <w:rPr>
-          <w:sz w:val="28"/>
-          <w:szCs w:val="28"/>
-          <w:lang w:val="en-US"/>
-        </w:rPr>
-        <w:t>MainForm</w:t>
-      </w:r>
-      <w:proofErr w:type="spellEnd"/>
-      <w:r>
-        <w:rPr>
-          <w:sz w:val="28"/>
-          <w:szCs w:val="28"/>
-        </w:rPr>
-        <w:t xml:space="preserve"> является главным элементом для обработки действий в графическом интерфейсе;</w:t>
-      </w:r>
+        <w:spacing w:after="0" w:line="360" w:lineRule="auto"/>
+        <w:ind w:firstLine="709"/>
+      </w:pPr>
     </w:p>
     <w:p>
       <w:pPr>
-        <w:pStyle w:val="ac"/>
-        <w:numPr>
-          <w:ilvl w:val="0"/>
-          <w:numId w:val="5"/>
-        </w:numPr>
-        <w:spacing w:line="360" w:lineRule="auto"/>
-        <w:ind w:left="0" w:firstLine="709"/>
-        <w:rPr>
-          <w:sz w:val="28"/>
-          <w:szCs w:val="28"/>
-        </w:rPr>
-      </w:pPr>
-      <w:r>
-        <w:rPr>
-          <w:sz w:val="28"/>
-          <w:szCs w:val="28"/>
-          <w:lang w:val="en-US"/>
-        </w:rPr>
-        <w:t>Builder</w:t>
-      </w:r>
-      <w:r>
-        <w:rPr>
-          <w:sz w:val="28"/>
-          <w:szCs w:val="28"/>
-        </w:rPr>
-        <w:t xml:space="preserve"> – выполняет построение детали</w:t>
-      </w:r>
-      <w:r>
-        <w:rPr>
-          <w:sz w:val="28"/>
-          <w:szCs w:val="28"/>
-          <w:lang w:val="en-US"/>
-        </w:rPr>
-        <w:t>;</w:t>
-      </w:r>
-    </w:p>
-    <w:p>
-      <w:pPr>
-        <w:pStyle w:val="ac"/>
-        <w:numPr>
-          <w:ilvl w:val="0"/>
-          <w:numId w:val="5"/>
-        </w:numPr>
-        <w:spacing w:line="360" w:lineRule="auto"/>
-        <w:ind w:left="0" w:firstLine="709"/>
-        <w:rPr>
-          <w:sz w:val="28"/>
-          <w:szCs w:val="28"/>
-        </w:rPr>
-      </w:pPr>
-      <w:r>
-        <w:rPr>
-          <w:sz w:val="28"/>
-          <w:szCs w:val="28"/>
-          <w:lang w:val="en-US"/>
-        </w:rPr>
-        <w:t>Wrapper</w:t>
-      </w:r>
-      <w:r>
-        <w:rPr>
-          <w:sz w:val="28"/>
-          <w:szCs w:val="28"/>
-        </w:rPr>
-        <w:t xml:space="preserve"> – является классом-связующим звеном между плагином и самой САПР</w:t>
-      </w:r>
-      <w:r>
-        <w:rPr>
-          <w:sz w:val="28"/>
-          <w:szCs w:val="28"/>
-        </w:rPr>
-        <w:t>;</w:t>
-      </w:r>
-    </w:p>
-    <w:p>
-      <w:pPr>
-        <w:pStyle w:val="ac"/>
-        <w:numPr>
-          <w:ilvl w:val="0"/>
-          <w:numId w:val="5"/>
-        </w:numPr>
-        <w:spacing w:line="360" w:lineRule="auto"/>
-        <w:ind w:left="0" w:firstLine="709"/>
-        <w:rPr>
-          <w:sz w:val="28"/>
-          <w:szCs w:val="28"/>
-        </w:rPr>
-      </w:pPr>
-      <w:r>
-        <w:rPr>
-          <w:sz w:val="28"/>
-          <w:szCs w:val="28"/>
-          <w:lang w:val="en-US"/>
-        </w:rPr>
-        <w:t>Parameter</w:t>
-      </w:r>
-      <w:r>
-        <w:rPr>
-          <w:sz w:val="28"/>
-          <w:szCs w:val="28"/>
-        </w:rPr>
-        <w:t xml:space="preserve"> – является классом для хранения числового значения и границ параметра</w:t>
-      </w:r>
-      <w:r>
-        <w:rPr>
-          <w:sz w:val="28"/>
-          <w:szCs w:val="28"/>
-        </w:rPr>
-        <w:t>;</w:t>
-      </w:r>
-    </w:p>
-    <w:p>
-      <w:pPr>
-        <w:pStyle w:val="ac"/>
-        <w:numPr>
-          <w:ilvl w:val="0"/>
-          <w:numId w:val="5"/>
-        </w:numPr>
-        <w:spacing w:line="360" w:lineRule="auto"/>
-        <w:ind w:left="0" w:firstLine="709"/>
-        <w:rPr>
-          <w:sz w:val="28"/>
-          <w:szCs w:val="28"/>
-        </w:rPr>
-      </w:pPr>
-      <w:proofErr w:type="spellStart"/>
-      <w:r>
-        <w:rPr>
-          <w:sz w:val="28"/>
-          <w:szCs w:val="28"/>
-          <w:lang w:val="en-US"/>
-        </w:rPr>
-        <w:t>ParameterType</w:t>
-      </w:r>
-      <w:proofErr w:type="spellEnd"/>
-      <w:r>
-        <w:rPr>
-          <w:sz w:val="28"/>
-          <w:szCs w:val="28"/>
-        </w:rPr>
-        <w:t xml:space="preserve"> – является перечислением названий параметров</w:t>
-      </w:r>
-      <w:r>
-        <w:rPr>
-          <w:sz w:val="28"/>
-          <w:szCs w:val="28"/>
-        </w:rPr>
-        <w:t>;</w:t>
-      </w:r>
-    </w:p>
-    <w:p>
-      <w:pPr>
-        <w:pStyle w:val="ac"/>
-        <w:numPr>
-          <w:ilvl w:val="0"/>
-          <w:numId w:val="5"/>
-        </w:numPr>
-        <w:spacing w:line="360" w:lineRule="auto"/>
-        <w:ind w:left="0" w:firstLine="709"/>
-        <w:rPr>
-          <w:sz w:val="28"/>
-          <w:szCs w:val="28"/>
-        </w:rPr>
-      </w:pPr>
-      <w:r>
-        <w:rPr>
-          <w:sz w:val="28"/>
-          <w:szCs w:val="28"/>
-          <w:lang w:val="en-US"/>
-        </w:rPr>
-        <w:t>Parameters</w:t>
-      </w:r>
-      <w:r>
-        <w:rPr>
-          <w:sz w:val="28"/>
-          <w:szCs w:val="28"/>
-        </w:rPr>
-        <w:t xml:space="preserve"> – является словарём, хранящим все параметры</w:t>
-      </w:r>
-      <w:r>
-        <w:rPr>
-          <w:sz w:val="28"/>
-          <w:szCs w:val="28"/>
-        </w:rPr>
-        <w:t>.</w:t>
-      </w:r>
-    </w:p>
-    <w:p>
-      <w:pPr>
-        <w:spacing w:after="0" w:line="360" w:lineRule="auto"/>
-        <w:ind w:firstLine="709"/>
-      </w:pPr>
-      <w:r>
-        <w:t xml:space="preserve">В итоговом проекте созданы следующие и методы, которые отображены на итоговой диаграмме классов (рисунок </w:t>
-      </w:r>
-      <w:r>
-        <w:t>4</w:t>
-      </w:r>
-      <w:r>
-        <w:t>).</w:t>
-      </w:r>
-    </w:p>
-    <w:p>
-      <w:pPr>
         <w:spacing w:after="0" w:line="360" w:lineRule="auto"/>
         <w:jc w:val="center"/>
         <w:rPr>
@@ -5228,16 +8307,15 @@
       </w:pPr>
       <w:r>
         <w:rPr>
-          <w:noProof/>
           <w:kern w:val="0"/>
           <w14:ligatures w14:val="none"/>
         </w:rPr>
         <w:lastRenderedPageBreak/>
         <w:drawing>
-          <wp:inline distT="0" distB="0" distL="0" distR="0" wp14:anchorId="2A8D339C" wp14:editId="1F36DC97">
-            <wp:extent cx="5485900" cy="6581553"/>
-            <wp:effectExtent l="0" t="0" r="635" b="0"/>
-            <wp:docPr id="2" name="Рисунок 2"/>
+          <wp:inline distT="0" distB="0" distL="0" distR="0" wp14:anchorId="4A6C19D3" wp14:editId="20625542">
+            <wp:extent cx="5940425" cy="2946400"/>
+            <wp:effectExtent l="0" t="0" r="3175" b="6350"/>
+            <wp:docPr id="29" name="Рисунок 29"/>
             <wp:cNvGraphicFramePr>
               <a:graphicFrameLocks xmlns:a="http://schemas.openxmlformats.org/drawingml/2006/main" noChangeAspect="1"/>
             </wp:cNvGraphicFramePr>
@@ -5245,36 +8323,23 @@
               <a:graphicData uri="http://schemas.openxmlformats.org/drawingml/2006/picture">
                 <pic:pic xmlns:pic="http://schemas.openxmlformats.org/drawingml/2006/picture">
                   <pic:nvPicPr>
-                    <pic:cNvPr id="0" name="Picture 1"/>
-                    <pic:cNvPicPr>
-                      <a:picLocks noChangeAspect="1" noChangeArrowheads="1"/>
-                    </pic:cNvPicPr>
+                    <pic:cNvPr id="1" name=""/>
+                    <pic:cNvPicPr/>
                   </pic:nvPicPr>
                   <pic:blipFill>
-                    <a:blip r:embed="rId13">
-                      <a:extLst>
-                        <a:ext uri="{28A0092B-C50C-407E-A947-70E740481C1C}">
-                          <a14:useLocalDpi xmlns:a14="http://schemas.microsoft.com/office/drawing/2010/main" val="0"/>
-                        </a:ext>
-                      </a:extLst>
-                    </a:blip>
-                    <a:srcRect/>
+                    <a:blip r:embed="rId13"/>
                     <a:stretch>
                       <a:fillRect/>
                     </a:stretch>
                   </pic:blipFill>
-                  <pic:spPr bwMode="auto">
+                  <pic:spPr>
                     <a:xfrm>
                       <a:off x="0" y="0"/>
-                      <a:ext cx="5487561" cy="6583546"/>
+                      <a:ext cx="5940425" cy="2946400"/>
                     </a:xfrm>
                     <a:prstGeom prst="rect">
                       <a:avLst/>
                     </a:prstGeom>
-                    <a:noFill/>
-                    <a:ln>
-                      <a:noFill/>
-                    </a:ln>
                   </pic:spPr>
                 </pic:pic>
               </a:graphicData>
@@ -5335,92 +8400,24 @@
     <w:p>
       <w:pPr>
         <w:spacing w:after="0" w:line="360" w:lineRule="auto"/>
-        <w:ind w:firstLine="709"/>
-        <w:rPr>
-          <w:rFonts w:cs="Times New Roman"/>
-          <w:szCs w:val="28"/>
-        </w:rPr>
-      </w:pPr>
-      <w:r>
-        <w:rPr>
-          <w:rFonts w:cs="Times New Roman"/>
-          <w:szCs w:val="28"/>
-        </w:rPr>
-        <w:t>При реализации системы были сделаны следующие архитектурные изменения:</w:t>
-      </w:r>
+        <w:jc w:val="center"/>
+      </w:pPr>
     </w:p>
     <w:p>
       <w:pPr>
-        <w:pStyle w:val="ac"/>
-        <w:widowControl/>
-        <w:numPr>
-          <w:ilvl w:val="0"/>
-          <w:numId w:val="13"/>
-        </w:numPr>
-        <w:autoSpaceDE/>
-        <w:autoSpaceDN/>
-        <w:spacing w:line="360" w:lineRule="auto"/>
-        <w:ind w:left="0" w:firstLine="709"/>
-        <w:contextualSpacing/>
-        <w:rPr>
-          <w:sz w:val="28"/>
-          <w:szCs w:val="28"/>
-        </w:rPr>
-      </w:pPr>
-      <w:r>
-        <w:rPr>
-          <w:sz w:val="28"/>
-          <w:szCs w:val="28"/>
-        </w:rPr>
-        <w:t xml:space="preserve">Класс </w:t>
-      </w:r>
-      <w:proofErr w:type="spellStart"/>
-      <w:r>
-        <w:rPr>
-          <w:sz w:val="28"/>
-          <w:szCs w:val="28"/>
-        </w:rPr>
-        <w:t>Wrapper</w:t>
-      </w:r>
-      <w:proofErr w:type="spellEnd"/>
-      <w:r>
-        <w:rPr>
-          <w:sz w:val="28"/>
-          <w:szCs w:val="28"/>
-        </w:rPr>
-        <w:t xml:space="preserve"> переименован в </w:t>
-      </w:r>
-      <w:proofErr w:type="spellStart"/>
-      <w:r>
-        <w:rPr>
-          <w:sz w:val="28"/>
-          <w:szCs w:val="28"/>
-        </w:rPr>
-        <w:t>Connector</w:t>
-      </w:r>
-      <w:proofErr w:type="spellEnd"/>
-      <w:r>
-        <w:rPr>
-          <w:sz w:val="28"/>
-          <w:szCs w:val="28"/>
-        </w:rPr>
-        <w:t xml:space="preserve">, так как </w:t>
-      </w:r>
-      <w:proofErr w:type="spellStart"/>
-      <w:r>
-        <w:rPr>
-          <w:sz w:val="28"/>
-          <w:szCs w:val="28"/>
-        </w:rPr>
-        <w:t>Wrapper</w:t>
-      </w:r>
-      <w:proofErr w:type="spellEnd"/>
-      <w:r>
-        <w:rPr>
-          <w:sz w:val="28"/>
-          <w:szCs w:val="28"/>
-        </w:rPr>
-        <w:t xml:space="preserve"> неправильно описывает функциональность данного класса. Класс просто открывает форму и не оборачивает никаких методов;</w:t>
+        <w:spacing w:after="0" w:line="360" w:lineRule="auto"/>
+        <w:ind w:firstLine="709"/>
+        <w:rPr>
+          <w:rFonts w:cs="Times New Roman"/>
+          <w:szCs w:val="28"/>
+        </w:rPr>
+      </w:pPr>
+      <w:r>
+        <w:rPr>
+          <w:rFonts w:cs="Times New Roman"/>
+          <w:szCs w:val="28"/>
+        </w:rPr>
+        <w:t>При реализации системы были сделаны следующие архитектурные изменения:</w:t>
       </w:r>
     </w:p>
     <w:p>
@@ -5428,78 +8425,36 @@
         <w:pStyle w:val="ac"/>
         <w:numPr>
           <w:ilvl w:val="0"/>
-          <w:numId w:val="13"/>
+          <w:numId w:val="17"/>
         </w:numPr>
         <w:spacing w:line="360" w:lineRule="auto"/>
         <w:ind w:left="0" w:firstLine="709"/>
-        <w:contextualSpacing/>
-        <w:rPr>
-          <w:sz w:val="28"/>
-          <w:szCs w:val="28"/>
-        </w:rPr>
-      </w:pPr>
-      <w:r>
-        <w:rPr>
-          <w:sz w:val="28"/>
-          <w:szCs w:val="28"/>
-        </w:rPr>
-        <w:t xml:space="preserve">Было </w:t>
-      </w:r>
-      <w:r>
-        <w:rPr>
-          <w:sz w:val="28"/>
-          <w:szCs w:val="28"/>
-        </w:rPr>
-        <w:t>переименовано поле _</w:t>
-      </w:r>
-      <w:proofErr w:type="spellStart"/>
-      <w:r>
-        <w:rPr>
-          <w:sz w:val="28"/>
-          <w:szCs w:val="28"/>
-        </w:rPr>
-        <w:t>parameters</w:t>
-      </w:r>
-      <w:proofErr w:type="spellEnd"/>
-      <w:r>
-        <w:rPr>
-          <w:sz w:val="28"/>
-          <w:szCs w:val="28"/>
-        </w:rPr>
-        <w:t xml:space="preserve"> в _</w:t>
-      </w:r>
-      <w:proofErr w:type="spellStart"/>
-      <w:r>
-        <w:rPr>
-          <w:sz w:val="28"/>
-          <w:szCs w:val="28"/>
-        </w:rPr>
-        <w:t>parameter</w:t>
-      </w:r>
-      <w:proofErr w:type="spellEnd"/>
+        <w:rPr>
+          <w:sz w:val="28"/>
+          <w:szCs w:val="28"/>
+        </w:rPr>
+      </w:pPr>
+      <w:r>
+        <w:rPr>
+          <w:sz w:val="28"/>
+          <w:szCs w:val="28"/>
+        </w:rPr>
+        <w:t xml:space="preserve">Ответственность за валидацию пользовательского ввода передана классу </w:t>
+      </w:r>
       <w:r>
         <w:rPr>
           <w:sz w:val="28"/>
           <w:szCs w:val="28"/>
           <w:lang w:val="en-US"/>
         </w:rPr>
-        <w:t>s</w:t>
-      </w:r>
-      <w:proofErr w:type="spellStart"/>
-      <w:r>
-        <w:rPr>
-          <w:sz w:val="28"/>
-          <w:szCs w:val="28"/>
-        </w:rPr>
-        <w:t>Dictionary</w:t>
-      </w:r>
-      <w:proofErr w:type="spellEnd"/>
-      <w:r>
-        <w:rPr>
-          <w:sz w:val="28"/>
-          <w:szCs w:val="28"/>
-        </w:rPr>
-        <w:t>, т.к. новое название точнее описывает объект;</w:t>
+        <w:t>ParametersVM</w:t>
+      </w:r>
+      <w:r>
+        <w:rPr>
+          <w:sz w:val="28"/>
+          <w:szCs w:val="28"/>
+        </w:rPr>
+        <w:t>;</w:t>
       </w:r>
     </w:p>
     <w:p>
@@ -5507,30 +8462,29 @@
         <w:pStyle w:val="ac"/>
         <w:numPr>
           <w:ilvl w:val="0"/>
-          <w:numId w:val="13"/>
+          <w:numId w:val="17"/>
         </w:numPr>
         <w:spacing w:line="360" w:lineRule="auto"/>
         <w:ind w:left="0" w:firstLine="709"/>
-        <w:contextualSpacing/>
-        <w:rPr>
-          <w:sz w:val="28"/>
-          <w:szCs w:val="28"/>
-        </w:rPr>
-      </w:pPr>
-      <w:r>
-        <w:rPr>
-          <w:sz w:val="28"/>
-          <w:szCs w:val="28"/>
-        </w:rPr>
-        <w:lastRenderedPageBreak/>
-        <w:t xml:space="preserve">Был </w:t>
-      </w:r>
-      <w:r>
-        <w:rPr>
-          <w:sz w:val="28"/>
-          <w:szCs w:val="28"/>
-        </w:rPr>
-        <w:t>добавлен словарь списков исключений для каждого параметра. Это необходимо для совместной обработки исключений, выбрасываемых при валидации вхождения параметра в допустимый диапазон, и исключений, выбрасываемых при валидации зависимых параметров</w:t>
+        <w:rPr>
+          <w:sz w:val="28"/>
+          <w:szCs w:val="28"/>
+        </w:rPr>
+      </w:pPr>
+      <w:r>
+        <w:rPr>
+          <w:sz w:val="28"/>
+          <w:szCs w:val="28"/>
+        </w:rPr>
+        <w:t xml:space="preserve">Ответственность запуска построения модели теперь лежит на </w:t>
+      </w:r>
+      <w:r>
+        <w:rPr>
+          <w:sz w:val="28"/>
+          <w:szCs w:val="28"/>
+          <w:lang w:val="en-US"/>
+        </w:rPr>
+        <w:t>MainVM</w:t>
       </w:r>
       <w:r>
         <w:rPr>
@@ -5545,90 +8499,123 @@
         <w:pStyle w:val="ac"/>
         <w:numPr>
           <w:ilvl w:val="0"/>
-          <w:numId w:val="13"/>
+          <w:numId w:val="17"/>
         </w:numPr>
         <w:spacing w:line="360" w:lineRule="auto"/>
         <w:ind w:left="0" w:firstLine="709"/>
-        <w:contextualSpacing/>
-        <w:rPr>
-          <w:sz w:val="28"/>
-          <w:szCs w:val="28"/>
-        </w:rPr>
-      </w:pPr>
-      <w:r>
-        <w:rPr>
-          <w:sz w:val="28"/>
-          <w:szCs w:val="28"/>
-        </w:rPr>
-        <w:t xml:space="preserve">Было </w:t>
-      </w:r>
-      <w:r>
-        <w:rPr>
-          <w:sz w:val="28"/>
-          <w:szCs w:val="28"/>
-        </w:rPr>
-        <w:t>д</w:t>
-      </w:r>
-      <w:r>
-        <w:rPr>
-          <w:sz w:val="28"/>
-          <w:szCs w:val="28"/>
-        </w:rPr>
-        <w:t xml:space="preserve">обавлено событие </w:t>
-      </w:r>
-      <w:proofErr w:type="spellStart"/>
+        <w:rPr>
+          <w:sz w:val="28"/>
+          <w:szCs w:val="28"/>
+        </w:rPr>
+      </w:pPr>
+      <w:r>
+        <w:rPr>
+          <w:sz w:val="28"/>
+          <w:szCs w:val="28"/>
+        </w:rPr>
+        <w:t>Ответственность по подключению к САПР и выполнению построения модели разделена на 2 интерфейса</w:t>
+      </w:r>
+      <w:r>
+        <w:rPr>
+          <w:sz w:val="28"/>
+          <w:szCs w:val="28"/>
+        </w:rPr>
+        <w:t xml:space="preserve">: </w:t>
+      </w:r>
       <w:r>
         <w:rPr>
           <w:sz w:val="28"/>
           <w:szCs w:val="28"/>
           <w:lang w:val="en-US"/>
         </w:rPr>
-        <w:t>HandleType</w:t>
-      </w:r>
-      <w:proofErr w:type="spellEnd"/>
-      <w:r>
-        <w:rPr>
-          <w:sz w:val="28"/>
-          <w:szCs w:val="28"/>
-        </w:rPr>
-        <w:t xml:space="preserve">, </w:t>
-      </w:r>
-      <w:proofErr w:type="gramStart"/>
-      <w:r>
-        <w:rPr>
-          <w:sz w:val="28"/>
-          <w:szCs w:val="28"/>
-        </w:rPr>
-        <w:t>т.к</w:t>
-      </w:r>
-      <w:proofErr w:type="gramEnd"/>
-      <w:r>
-        <w:rPr>
-          <w:sz w:val="28"/>
-          <w:szCs w:val="28"/>
-        </w:rPr>
-        <w:t xml:space="preserve"> с реализацией </w:t>
-      </w:r>
-      <w:r>
-        <w:rPr>
-          <w:sz w:val="28"/>
-          <w:szCs w:val="28"/>
-        </w:rPr>
-        <w:t>дополнительной</w:t>
-      </w:r>
-      <w:r>
-        <w:rPr>
-          <w:sz w:val="28"/>
-          <w:szCs w:val="28"/>
-        </w:rPr>
-        <w:t xml:space="preserve"> функциональностью нужно следить за выбранным типом р</w:t>
-      </w:r>
-      <w:r>
-        <w:rPr>
-          <w:sz w:val="28"/>
-          <w:szCs w:val="28"/>
-        </w:rPr>
-        <w:t>учки</w:t>
+        <w:t>ICadConnector</w:t>
+      </w:r>
+      <w:r>
+        <w:rPr>
+          <w:sz w:val="28"/>
+          <w:szCs w:val="28"/>
+        </w:rPr>
+        <w:t xml:space="preserve"> </w:t>
+      </w:r>
+      <w:r>
+        <w:rPr>
+          <w:sz w:val="28"/>
+          <w:szCs w:val="28"/>
+        </w:rPr>
+        <w:t xml:space="preserve">и </w:t>
+      </w:r>
+      <w:r>
+        <w:rPr>
+          <w:sz w:val="28"/>
+          <w:szCs w:val="28"/>
+          <w:lang w:val="en-US"/>
+        </w:rPr>
+        <w:t>ICadBuilder</w:t>
+      </w:r>
+      <w:r>
+        <w:rPr>
+          <w:sz w:val="28"/>
+          <w:szCs w:val="28"/>
+        </w:rPr>
+        <w:t xml:space="preserve"> </w:t>
+      </w:r>
+      <w:r>
+        <w:rPr>
+          <w:sz w:val="28"/>
+          <w:szCs w:val="28"/>
+        </w:rPr>
+        <w:t>и 2 класса</w:t>
+      </w:r>
+      <w:r>
+        <w:rPr>
+          <w:sz w:val="28"/>
+          <w:szCs w:val="28"/>
+        </w:rPr>
+        <w:t xml:space="preserve">: </w:t>
+      </w:r>
+      <w:r>
+        <w:rPr>
+          <w:sz w:val="28"/>
+          <w:szCs w:val="28"/>
+          <w:lang w:val="en-US"/>
+        </w:rPr>
+        <w:t>AutoCadConnector</w:t>
+      </w:r>
+      <w:r>
+        <w:rPr>
+          <w:sz w:val="28"/>
+          <w:szCs w:val="28"/>
+        </w:rPr>
+        <w:t xml:space="preserve"> и</w:t>
+      </w:r>
+      <w:r>
+        <w:rPr>
+          <w:sz w:val="28"/>
+          <w:szCs w:val="28"/>
+        </w:rPr>
+        <w:t xml:space="preserve"> </w:t>
+      </w:r>
+      <w:r>
+        <w:rPr>
+          <w:sz w:val="28"/>
+          <w:szCs w:val="28"/>
+          <w:lang w:val="en-US"/>
+        </w:rPr>
+        <w:t>AutoCadBuilder</w:t>
+      </w:r>
+      <w:r>
+        <w:rPr>
+          <w:sz w:val="28"/>
+          <w:szCs w:val="28"/>
+        </w:rPr>
+        <w:t xml:space="preserve"> </w:t>
+      </w:r>
+      <w:r>
+        <w:rPr>
+          <w:sz w:val="28"/>
+          <w:szCs w:val="28"/>
+        </w:rPr>
+        <w:t>соответственно</w:t>
       </w:r>
       <w:r>
         <w:rPr>
@@ -5643,54 +8630,36 @@
         <w:pStyle w:val="ac"/>
         <w:numPr>
           <w:ilvl w:val="0"/>
-          <w:numId w:val="13"/>
+          <w:numId w:val="17"/>
         </w:numPr>
         <w:spacing w:line="360" w:lineRule="auto"/>
         <w:ind w:left="0" w:firstLine="709"/>
-        <w:contextualSpacing/>
-        <w:rPr>
-          <w:sz w:val="28"/>
-          <w:szCs w:val="28"/>
-        </w:rPr>
-      </w:pPr>
-      <w:r>
-        <w:rPr>
-          <w:sz w:val="28"/>
-          <w:szCs w:val="28"/>
-        </w:rPr>
-        <w:t xml:space="preserve">Добавлен метод </w:t>
-      </w:r>
-      <w:proofErr w:type="spellStart"/>
-      <w:r>
-        <w:rPr>
-          <w:sz w:val="28"/>
-          <w:szCs w:val="28"/>
-        </w:rPr>
-        <w:t>SetValue</w:t>
-      </w:r>
-      <w:proofErr w:type="spellEnd"/>
-      <w:r>
-        <w:rPr>
-          <w:sz w:val="28"/>
-          <w:szCs w:val="28"/>
-        </w:rPr>
-        <w:t xml:space="preserve">, присваивающий новое значение параметру и </w:t>
-      </w:r>
-      <w:proofErr w:type="spellStart"/>
-      <w:r>
-        <w:rPr>
-          <w:sz w:val="28"/>
-          <w:szCs w:val="28"/>
-        </w:rPr>
-        <w:t>валидирующий</w:t>
-      </w:r>
-      <w:proofErr w:type="spellEnd"/>
-      <w:r>
-        <w:rPr>
-          <w:sz w:val="28"/>
-          <w:szCs w:val="28"/>
-        </w:rPr>
-        <w:t xml:space="preserve"> это значение. Не реализован как свойство, т.к. в таком случае не была бы возможна валидация зависимых параметров</w:t>
+        <w:rPr>
+          <w:sz w:val="28"/>
+          <w:szCs w:val="28"/>
+        </w:rPr>
+      </w:pPr>
+      <w:r>
+        <w:rPr>
+          <w:sz w:val="28"/>
+          <w:szCs w:val="28"/>
+        </w:rPr>
+        <w:t xml:space="preserve">Ввиду простоты реализации было решено отказаться от </w:t>
+      </w:r>
+      <w:r>
+        <w:rPr>
+          <w:sz w:val="28"/>
+          <w:szCs w:val="28"/>
+        </w:rPr>
+        <w:t xml:space="preserve">пакета </w:t>
+      </w:r>
+      <w:r>
+        <w:rPr>
+          <w:sz w:val="28"/>
+          <w:szCs w:val="28"/>
+          <w:lang w:val="en-US"/>
+        </w:rPr>
+        <w:t>CommunityToolkit</w:t>
       </w:r>
       <w:r>
         <w:rPr>
@@ -5698,21 +8667,66 @@
           <w:szCs w:val="28"/>
         </w:rPr>
         <w:t>.</w:t>
+      </w:r>
+      <w:r>
+        <w:rPr>
+          <w:sz w:val="28"/>
+          <w:szCs w:val="28"/>
+          <w:lang w:val="en-US"/>
+        </w:rPr>
+        <w:t>Diagnostics</w:t>
+      </w:r>
+      <w:r>
+        <w:rPr>
+          <w:sz w:val="28"/>
+          <w:szCs w:val="28"/>
+        </w:rPr>
+        <w:t>;</w:t>
       </w:r>
     </w:p>
     <w:p>
       <w:pPr>
         <w:pStyle w:val="ac"/>
-        <w:widowControl/>
-        <w:autoSpaceDE/>
-        <w:autoSpaceDN/>
+        <w:numPr>
+          <w:ilvl w:val="0"/>
+          <w:numId w:val="17"/>
+        </w:numPr>
         <w:spacing w:line="360" w:lineRule="auto"/>
-        <w:ind w:left="0" w:firstLine="0"/>
-        <w:contextualSpacing/>
-        <w:rPr>
-          <w:szCs w:val="28"/>
-        </w:rPr>
-      </w:pPr>
+        <w:ind w:left="0" w:firstLine="709"/>
+        <w:rPr>
+          <w:sz w:val="28"/>
+          <w:szCs w:val="28"/>
+        </w:rPr>
+      </w:pPr>
+      <w:r>
+        <w:rPr>
+          <w:sz w:val="28"/>
+          <w:szCs w:val="28"/>
+        </w:rPr>
+        <w:t xml:space="preserve">Ввиду добавления функциональности, был добавлен класс </w:t>
+      </w:r>
+      <w:r>
+        <w:rPr>
+          <w:sz w:val="28"/>
+          <w:szCs w:val="28"/>
+          <w:lang w:val="en-US"/>
+        </w:rPr>
+        <w:t>FileLogger</w:t>
+      </w:r>
+      <w:r>
+        <w:rPr>
+          <w:sz w:val="28"/>
+          <w:szCs w:val="28"/>
+        </w:rPr>
+        <w:t xml:space="preserve">, </w:t>
+      </w:r>
+      <w:r>
+        <w:rPr>
+          <w:sz w:val="28"/>
+          <w:szCs w:val="28"/>
+        </w:rPr>
+        <w:t>осуществляющий журналирование действий в программе.</w:t>
+      </w:r>
       <w:r>
         <w:rPr>
           <w:szCs w:val="28"/>
@@ -5724,7 +8738,7 @@
       <w:pPr>
         <w:pStyle w:val="1"/>
       </w:pPr>
-      <w:bookmarkStart w:id="8" w:name="_Toc154603041"/>
+      <w:bookmarkStart w:id="7" w:name="_Toc154603041"/>
       <w:r>
         <w:lastRenderedPageBreak/>
         <w:t>7</w:t>
@@ -5732,7 +8746,7 @@
       <w:r>
         <w:t xml:space="preserve"> ОПИСАНИЕ ПРОГРАММЫ ДЛЯ ПОЛЬЗОВАТЕЛЯ</w:t>
       </w:r>
-      <w:bookmarkEnd w:id="8"/>
+      <w:bookmarkEnd w:id="7"/>
     </w:p>
     <w:p>
       <w:pPr>
@@ -5769,14 +8783,12 @@
       <w:r>
         <w:t>“.</w:t>
       </w:r>
-      <w:proofErr w:type="spellStart"/>
       <w:r>
         <w:rPr>
           <w:lang w:val="en-US"/>
         </w:rPr>
         <w:t>dll</w:t>
       </w:r>
-      <w:proofErr w:type="spellEnd"/>
       <w:r>
         <w:t>”</w:t>
       </w:r>
@@ -5786,14 +8798,12 @@
       <w:r>
         <w:t>“</w:t>
       </w:r>
-      <w:proofErr w:type="spellStart"/>
       <w:r>
         <w:rPr>
           <w:lang w:val="en-US"/>
         </w:rPr>
         <w:t>GearMaster</w:t>
       </w:r>
-      <w:proofErr w:type="spellEnd"/>
       <w:r>
         <w:t>”</w:t>
       </w:r>
@@ -5839,11 +8849,12 @@
       <w:r>
         <w:rPr>
           <w:noProof/>
+          <w14:ligatures w14:val="none"/>
         </w:rPr>
         <w:drawing>
-          <wp:inline distT="0" distB="0" distL="0" distR="0" wp14:anchorId="385B7487" wp14:editId="2792422D">
-            <wp:extent cx="3200847" cy="3048425"/>
-            <wp:effectExtent l="0" t="0" r="0" b="0"/>
+          <wp:inline distT="0" distB="0" distL="0" distR="0" wp14:anchorId="5D9F1ABC" wp14:editId="1A183FE6">
+            <wp:extent cx="5940425" cy="3980180"/>
+            <wp:effectExtent l="0" t="0" r="3175" b="1270"/>
             <wp:docPr id="1" name="Рисунок 1"/>
             <wp:cNvGraphicFramePr>
               <a:graphicFrameLocks xmlns:a="http://schemas.openxmlformats.org/drawingml/2006/main" noChangeAspect="1"/>
@@ -5864,7 +8875,7 @@
                   <pic:spPr>
                     <a:xfrm>
                       <a:off x="0" y="0"/>
-                      <a:ext cx="3200847" cy="3048425"/>
+                      <a:ext cx="5940425" cy="3980180"/>
                     </a:xfrm>
                     <a:prstGeom prst="rect">
                       <a:avLst/>
@@ -5940,6 +8951,7 @@
         <w:ind w:firstLine="709"/>
       </w:pPr>
       <w:r>
+        <w:lastRenderedPageBreak/>
         <w:t>В плагине реализована проверка пользовательского ввода на минимально и максимально допустимые значения параметров, а также перекрёстная проверка между параметрами.</w:t>
       </w:r>
     </w:p>
@@ -5949,7 +8961,6 @@
         <w:ind w:firstLine="709"/>
       </w:pPr>
       <w:r>
-        <w:lastRenderedPageBreak/>
         <w:t xml:space="preserve">При вводе </w:t>
       </w:r>
       <w:r>
@@ -6009,12 +9020,13 @@
       <w:r>
         <w:rPr>
           <w:noProof/>
+          <w14:ligatures w14:val="none"/>
         </w:rPr>
         <w:drawing>
-          <wp:inline distT="0" distB="0" distL="0" distR="0" wp14:anchorId="448F0C08" wp14:editId="3ECD5F14">
-            <wp:extent cx="3153215" cy="4448796"/>
-            <wp:effectExtent l="0" t="0" r="9525" b="9525"/>
-            <wp:docPr id="11" name="Рисунок 11"/>
+          <wp:inline distT="0" distB="0" distL="0" distR="0" wp14:anchorId="25C93BBA" wp14:editId="3B67E327">
+            <wp:extent cx="5940425" cy="3980180"/>
+            <wp:effectExtent l="0" t="0" r="3175" b="1270"/>
+            <wp:docPr id="30" name="Рисунок 30"/>
             <wp:cNvGraphicFramePr>
               <a:graphicFrameLocks xmlns:a="http://schemas.openxmlformats.org/drawingml/2006/main" noChangeAspect="1"/>
             </wp:cNvGraphicFramePr>
@@ -6034,7 +9046,7 @@
                   <pic:spPr>
                     <a:xfrm>
                       <a:off x="0" y="0"/>
-                      <a:ext cx="3153215" cy="4448796"/>
+                      <a:ext cx="5940425" cy="3980180"/>
                     </a:xfrm>
                     <a:prstGeom prst="rect">
                       <a:avLst/>
@@ -6086,19 +9098,77 @@
       <w:pPr>
         <w:pStyle w:val="1"/>
       </w:pPr>
-      <w:bookmarkStart w:id="9" w:name="_Toc154603042"/>
+      <w:bookmarkStart w:id="8" w:name="_Toc154603042"/>
       <w:r>
         <w:lastRenderedPageBreak/>
         <w:t>8</w:t>
       </w:r>
       <w:r>
         <w:t xml:space="preserve"> ТЕСТИРОВАНИЕ ПЛАГИНА</w:t>
+      </w:r>
+      <w:bookmarkEnd w:id="8"/>
+    </w:p>
+    <w:p>
+      <w:pPr>
+        <w:spacing w:after="0" w:line="360" w:lineRule="auto"/>
+      </w:pPr>
+    </w:p>
+    <w:p>
+      <w:pPr>
+        <w:spacing w:after="0" w:line="360" w:lineRule="auto"/>
+        <w:ind w:firstLine="709"/>
+      </w:pPr>
+      <w:r>
+        <w:t>Тестирование позволяет убедиться в работоспособности программы, выяв</w:t>
+      </w:r>
+      <w:r>
+        <w:t>и</w:t>
+      </w:r>
+      <w:r>
+        <w:t>ть ошибки при изменении</w:t>
+      </w:r>
+      <w:r>
+        <w:t xml:space="preserve"> функциональности</w:t>
+      </w:r>
+      <w:r>
+        <w:t>.</w:t>
+      </w:r>
+    </w:p>
+    <w:p>
+      <w:pPr>
+        <w:spacing w:after="0" w:line="360" w:lineRule="auto"/>
+        <w:rPr>
+          <w:kern w:val="0"/>
+          <w14:ligatures w14:val="none"/>
+        </w:rPr>
+      </w:pPr>
+    </w:p>
+    <w:p>
+      <w:pPr>
+        <w:pStyle w:val="2"/>
+      </w:pPr>
+      <w:bookmarkStart w:id="9" w:name="_Toc154603043"/>
+      <w:r>
+        <w:t>8</w:t>
+      </w:r>
+      <w:r>
+        <w:t xml:space="preserve">.1 </w:t>
+      </w:r>
+      <w:r>
+        <w:t>Функционально</w:t>
+      </w:r>
+      <w:r>
+        <w:t>е</w:t>
+      </w:r>
+      <w:r>
+        <w:t xml:space="preserve"> тестирование</w:t>
       </w:r>
       <w:bookmarkEnd w:id="9"/>
     </w:p>
     <w:p>
       <w:pPr>
         <w:spacing w:after="0" w:line="360" w:lineRule="auto"/>
+        <w:ind w:firstLine="709"/>
       </w:pPr>
     </w:p>
     <w:p>
@@ -6107,10 +9177,16 @@
         <w:ind w:firstLine="709"/>
       </w:pPr>
       <w:r>
-        <w:t>Тестирование позволяет убедиться в работоспособности программы, выявлять ошибки при изменении</w:t>
-      </w:r>
-      <w:r>
-        <w:t xml:space="preserve"> функциональности</w:t>
+        <w:t xml:space="preserve">Вывод различных сообщений об ошибке показан на рисунках </w:t>
+      </w:r>
+      <w:r>
+        <w:t>9</w:t>
+      </w:r>
+      <w:r>
+        <w:t xml:space="preserve"> – </w:t>
+      </w:r>
+      <w:r>
+        <w:t>11</w:t>
       </w:r>
       <w:r>
         <w:t>.</w:t>
@@ -6119,75 +9195,18 @@
     <w:p>
       <w:pPr>
         <w:spacing w:after="0" w:line="360" w:lineRule="auto"/>
-        <w:rPr>
-          <w:kern w:val="0"/>
+        <w:jc w:val="center"/>
+      </w:pPr>
+      <w:r>
+        <w:rPr>
+          <w:noProof/>
           <w14:ligatures w14:val="none"/>
         </w:rPr>
-      </w:pPr>
-    </w:p>
-    <w:p>
-      <w:pPr>
-        <w:pStyle w:val="2"/>
-      </w:pPr>
-      <w:bookmarkStart w:id="10" w:name="_Toc154603043"/>
-      <w:r>
-        <w:t>8</w:t>
-      </w:r>
-      <w:r>
-        <w:t xml:space="preserve">.1 </w:t>
-      </w:r>
-      <w:r>
-        <w:t>Функционально</w:t>
-      </w:r>
-      <w:r>
-        <w:t>е</w:t>
-      </w:r>
-      <w:r>
-        <w:t xml:space="preserve"> тестирование</w:t>
-      </w:r>
-      <w:bookmarkEnd w:id="10"/>
-    </w:p>
-    <w:p>
-      <w:pPr>
-        <w:spacing w:after="0" w:line="360" w:lineRule="auto"/>
-        <w:ind w:firstLine="709"/>
-      </w:pPr>
-    </w:p>
-    <w:p>
-      <w:pPr>
-        <w:spacing w:after="0" w:line="360" w:lineRule="auto"/>
-        <w:ind w:firstLine="709"/>
-      </w:pPr>
-      <w:r>
-        <w:t xml:space="preserve">Вывод различных сообщений об ошибке показан на рисунках </w:t>
-      </w:r>
-      <w:r>
-        <w:t>7</w:t>
-      </w:r>
-      <w:r>
-        <w:t xml:space="preserve"> – </w:t>
-      </w:r>
-      <w:r>
-        <w:t>9</w:t>
-      </w:r>
-      <w:r>
-        <w:t>.</w:t>
-      </w:r>
-    </w:p>
-    <w:p>
-      <w:pPr>
-        <w:spacing w:after="0" w:line="360" w:lineRule="auto"/>
-        <w:jc w:val="center"/>
-      </w:pPr>
-      <w:r>
-        <w:rPr>
-          <w:noProof/>
-        </w:rPr>
         <w:drawing>
-          <wp:inline distT="0" distB="0" distL="0" distR="0" wp14:anchorId="48E3C76F" wp14:editId="6566C4D7">
-            <wp:extent cx="3200847" cy="4420217"/>
-            <wp:effectExtent l="0" t="0" r="0" b="0"/>
-            <wp:docPr id="20" name="Рисунок 20"/>
+          <wp:inline distT="0" distB="0" distL="0" distR="0" wp14:anchorId="7A0EA6A9" wp14:editId="4CAFC87B">
+            <wp:extent cx="5940425" cy="3980180"/>
+            <wp:effectExtent l="0" t="0" r="3175" b="1270"/>
+            <wp:docPr id="31" name="Рисунок 31"/>
             <wp:cNvGraphicFramePr>
               <a:graphicFrameLocks xmlns:a="http://schemas.openxmlformats.org/drawingml/2006/main" noChangeAspect="1"/>
             </wp:cNvGraphicFramePr>
@@ -6207,7 +9226,7 @@
                   <pic:spPr>
                     <a:xfrm>
                       <a:off x="0" y="0"/>
-                      <a:ext cx="3200847" cy="4420217"/>
+                      <a:ext cx="5940425" cy="3980180"/>
                     </a:xfrm>
                     <a:prstGeom prst="rect">
                       <a:avLst/>
@@ -6243,13 +9262,14 @@
       <w:r>
         <w:rPr>
           <w:noProof/>
+          <w14:ligatures w14:val="none"/>
         </w:rPr>
         <w:lastRenderedPageBreak/>
         <w:drawing>
-          <wp:inline distT="0" distB="0" distL="0" distR="0" wp14:anchorId="32ECF656" wp14:editId="47B31CCE">
-            <wp:extent cx="3229426" cy="4658375"/>
-            <wp:effectExtent l="0" t="0" r="9525" b="0"/>
-            <wp:docPr id="22" name="Рисунок 22"/>
+          <wp:inline distT="0" distB="0" distL="0" distR="0" wp14:anchorId="7D5EBCF4" wp14:editId="7123EF57">
+            <wp:extent cx="5940425" cy="3980180"/>
+            <wp:effectExtent l="0" t="0" r="3175" b="1270"/>
+            <wp:docPr id="32" name="Рисунок 32"/>
             <wp:cNvGraphicFramePr>
               <a:graphicFrameLocks xmlns:a="http://schemas.openxmlformats.org/drawingml/2006/main" noChangeAspect="1"/>
             </wp:cNvGraphicFramePr>
@@ -6269,7 +9289,7 @@
                   <pic:spPr>
                     <a:xfrm>
                       <a:off x="0" y="0"/>
-                      <a:ext cx="3229426" cy="4658375"/>
+                      <a:ext cx="5940425" cy="3980180"/>
                     </a:xfrm>
                     <a:prstGeom prst="rect">
                       <a:avLst/>
@@ -6302,16 +9322,29 @@
         <w:spacing w:after="0" w:line="360" w:lineRule="auto"/>
         <w:jc w:val="center"/>
       </w:pPr>
+    </w:p>
+    <w:p>
+      <w:pPr>
+        <w:spacing w:after="0" w:line="360" w:lineRule="auto"/>
+        <w:jc w:val="center"/>
+      </w:pPr>
+    </w:p>
+    <w:p>
+      <w:pPr>
+        <w:spacing w:after="0" w:line="360" w:lineRule="auto"/>
+        <w:jc w:val="center"/>
+      </w:pPr>
       <w:r>
         <w:rPr>
           <w:noProof/>
+          <w14:ligatures w14:val="none"/>
         </w:rPr>
         <w:lastRenderedPageBreak/>
         <w:drawing>
-          <wp:inline distT="0" distB="0" distL="0" distR="0" wp14:anchorId="15261F24" wp14:editId="728573FA">
-            <wp:extent cx="3610479" cy="4486901"/>
-            <wp:effectExtent l="0" t="0" r="9525" b="9525"/>
-            <wp:docPr id="23" name="Рисунок 23"/>
+          <wp:inline distT="0" distB="0" distL="0" distR="0" wp14:anchorId="53AA9217" wp14:editId="58E26AD2">
+            <wp:extent cx="5940425" cy="3980180"/>
+            <wp:effectExtent l="0" t="0" r="3175" b="1270"/>
+            <wp:docPr id="33" name="Рисунок 33"/>
             <wp:cNvGraphicFramePr>
               <a:graphicFrameLocks xmlns:a="http://schemas.openxmlformats.org/drawingml/2006/main" noChangeAspect="1"/>
             </wp:cNvGraphicFramePr>
@@ -6331,7 +9364,7 @@
                   <pic:spPr>
                     <a:xfrm>
                       <a:off x="0" y="0"/>
-                      <a:ext cx="3610479" cy="4486901"/>
+                      <a:ext cx="5940425" cy="3980180"/>
                     </a:xfrm>
                     <a:prstGeom prst="rect">
                       <a:avLst/>
@@ -6360,15 +9393,7 @@
         <w:t>11</w:t>
       </w:r>
       <w:r>
-        <w:t xml:space="preserve"> – Вывод сообщения при значениях, не подходящих условиям в </w:t>
-      </w:r>
-      <w:proofErr w:type="spellStart"/>
-      <w:r>
-        <w:t>созависимых</w:t>
-      </w:r>
-      <w:proofErr w:type="spellEnd"/>
-      <w:r>
-        <w:t xml:space="preserve"> полях</w:t>
+        <w:t xml:space="preserve"> – Вывод сообщения при значениях, не подходящих условиям в созависимых полях</w:t>
       </w:r>
     </w:p>
     <w:p>
@@ -6381,9 +9406,18 @@
       <w:pPr>
         <w:spacing w:after="0" w:line="360" w:lineRule="auto"/>
         <w:ind w:firstLine="709"/>
+        <w:rPr>
+          <w:lang w:val="en-US"/>
+        </w:rPr>
       </w:pPr>
       <w:r>
         <w:t>Минимальные значения</w:t>
+      </w:r>
+      <w:r>
+        <w:rPr>
+          <w:lang w:val="en-US"/>
+        </w:rPr>
+        <w:t>:</w:t>
       </w:r>
     </w:p>
     <w:p>
@@ -6405,7 +9439,7 @@
           <w:sz w:val="28"/>
           <w:szCs w:val="28"/>
         </w:rPr>
-        <w:t>Высота кастрюли</w:t>
+        <w:t>Внешний радиус шестерни</w:t>
       </w:r>
       <w:r>
         <w:rPr>
@@ -6413,7 +9447,14 @@
           <w:szCs w:val="28"/>
           <w:lang w:val="en-US"/>
         </w:rPr>
-        <w:t xml:space="preserve"> = 150</w:t>
+        <w:t xml:space="preserve"> = </w:t>
+      </w:r>
+      <w:r>
+        <w:rPr>
+          <w:sz w:val="28"/>
+          <w:szCs w:val="28"/>
+        </w:rPr>
+        <w:t>1</w:t>
       </w:r>
       <w:r>
         <w:rPr>
@@ -6458,7 +9499,7 @@
           <w:sz w:val="28"/>
           <w:szCs w:val="28"/>
         </w:rPr>
-        <w:t>Диаметр Кастрюли</w:t>
+        <w:t>Диаметр отверстия</w:t>
       </w:r>
       <w:r>
         <w:rPr>
@@ -6466,14 +9507,21 @@
           <w:szCs w:val="28"/>
           <w:lang w:val="en-US"/>
         </w:rPr>
-        <w:t xml:space="preserve"> = 150</w:t>
-      </w:r>
-      <w:r>
-        <w:rPr>
-          <w:sz w:val="28"/>
-          <w:szCs w:val="28"/>
-        </w:rPr>
-        <w:t xml:space="preserve"> мм</w:t>
+        <w:t xml:space="preserve"> = </w:t>
+      </w:r>
+      <w:r>
+        <w:rPr>
+          <w:sz w:val="28"/>
+          <w:szCs w:val="28"/>
+        </w:rPr>
+        <w:t xml:space="preserve">1 </w:t>
+      </w:r>
+      <w:r>
+        <w:rPr>
+          <w:sz w:val="28"/>
+          <w:szCs w:val="28"/>
+        </w:rPr>
+        <w:t>мм</w:t>
       </w:r>
       <w:r>
         <w:rPr>
@@ -6503,7 +9551,7 @@
           <w:sz w:val="28"/>
           <w:szCs w:val="28"/>
         </w:rPr>
-        <w:t>Толщина дна</w:t>
+        <w:t xml:space="preserve">Толщина шестерни </w:t>
       </w:r>
       <w:r>
         <w:rPr>
@@ -6511,7 +9559,7 @@
           <w:szCs w:val="28"/>
           <w:lang w:val="en-US"/>
         </w:rPr>
-        <w:t xml:space="preserve"> = 1</w:t>
+        <w:t>= 1</w:t>
       </w:r>
       <w:r>
         <w:rPr>
@@ -6548,7 +9596,7 @@
           <w:sz w:val="28"/>
           <w:szCs w:val="28"/>
         </w:rPr>
-        <w:t>Толщина стенок</w:t>
+        <w:t>Высота зуба</w:t>
       </w:r>
       <w:r>
         <w:rPr>
@@ -6556,7 +9604,22 @@
           <w:szCs w:val="28"/>
           <w:lang w:val="en-US"/>
         </w:rPr>
-        <w:t xml:space="preserve"> = 0.5</w:t>
+        <w:t xml:space="preserve"> = </w:t>
+      </w:r>
+      <w:r>
+        <w:rPr>
+          <w:sz w:val="28"/>
+          <w:szCs w:val="28"/>
+        </w:rPr>
+        <w:t>0.</w:t>
+      </w:r>
+      <w:r>
+        <w:rPr>
+          <w:sz w:val="28"/>
+          <w:szCs w:val="28"/>
+          <w:lang w:val="en-US"/>
+        </w:rPr>
+        <w:t>5</w:t>
       </w:r>
       <w:r>
         <w:rPr>
@@ -6593,7 +9656,28 @@
           <w:sz w:val="28"/>
           <w:szCs w:val="28"/>
         </w:rPr>
-        <w:t>Толщина Ручек</w:t>
+        <w:t>Количество зубьев</w:t>
+      </w:r>
+      <w:r>
+        <w:rPr>
+          <w:sz w:val="28"/>
+          <w:szCs w:val="28"/>
+        </w:rPr>
+        <w:t xml:space="preserve"> = </w:t>
+      </w:r>
+      <w:r>
+        <w:rPr>
+          <w:sz w:val="28"/>
+          <w:szCs w:val="28"/>
+        </w:rPr>
+        <w:t>3</w:t>
+      </w:r>
+      <w:r>
+        <w:rPr>
+          <w:sz w:val="28"/>
+          <w:szCs w:val="28"/>
+        </w:rPr>
+        <w:t xml:space="preserve"> мм</w:t>
       </w:r>
       <w:r>
         <w:rPr>
@@ -6601,29 +9685,31 @@
           <w:szCs w:val="28"/>
           <w:lang w:val="en-US"/>
         </w:rPr>
-        <w:t xml:space="preserve"> = </w:t>
-      </w:r>
-      <w:r>
-        <w:rPr>
-          <w:sz w:val="28"/>
-          <w:szCs w:val="28"/>
-        </w:rPr>
-        <w:t>2.5</w:t>
-      </w:r>
-      <w:r>
-        <w:rPr>
-          <w:sz w:val="28"/>
-          <w:szCs w:val="28"/>
-        </w:rPr>
-        <w:t xml:space="preserve"> мм</w:t>
-      </w:r>
-      <w:r>
-        <w:rPr>
-          <w:sz w:val="28"/>
-          <w:szCs w:val="28"/>
-          <w:lang w:val="en-US"/>
-        </w:rPr>
-        <w:t>;</w:t>
+        <w:t>.</w:t>
+      </w:r>
+    </w:p>
+    <w:p>
+      <w:pPr>
+        <w:spacing w:after="0" w:line="360" w:lineRule="auto"/>
+        <w:ind w:firstLine="709"/>
+        <w:rPr>
+          <w:szCs w:val="28"/>
+        </w:rPr>
+      </w:pPr>
+    </w:p>
+    <w:p>
+      <w:pPr>
+        <w:spacing w:after="0" w:line="360" w:lineRule="auto"/>
+        <w:ind w:firstLine="709"/>
+        <w:rPr>
+          <w:szCs w:val="28"/>
+        </w:rPr>
+      </w:pPr>
+      <w:r>
+        <w:rPr>
+          <w:szCs w:val="28"/>
+        </w:rPr>
+        <w:t>Максимальные значения:</w:t>
       </w:r>
     </w:p>
     <w:p>
@@ -6638,15 +9724,29 @@
         <w:rPr>
           <w:sz w:val="28"/>
           <w:szCs w:val="28"/>
+        </w:rPr>
+      </w:pPr>
+      <w:r>
+        <w:rPr>
+          <w:sz w:val="28"/>
+          <w:szCs w:val="28"/>
+        </w:rPr>
+        <w:t>Внешний радиус шестерни</w:t>
+      </w:r>
+      <w:r>
+        <w:rPr>
+          <w:sz w:val="28"/>
+          <w:szCs w:val="28"/>
           <w:lang w:val="en-US"/>
         </w:rPr>
-      </w:pPr>
-      <w:r>
-        <w:rPr>
-          <w:sz w:val="28"/>
-          <w:szCs w:val="28"/>
-        </w:rPr>
-        <w:t>Высота ручек</w:t>
+        <w:t xml:space="preserve"> = </w:t>
+      </w:r>
+      <w:r>
+        <w:rPr>
+          <w:sz w:val="28"/>
+          <w:szCs w:val="28"/>
+        </w:rPr>
+        <w:t>1</w:t>
       </w:r>
       <w:r>
         <w:rPr>
@@ -6654,21 +9754,7 @@
           <w:szCs w:val="28"/>
           <w:lang w:val="en-US"/>
         </w:rPr>
-        <w:t xml:space="preserve"> = 1</w:t>
-      </w:r>
-      <w:r>
-        <w:rPr>
-          <w:sz w:val="28"/>
-          <w:szCs w:val="28"/>
-        </w:rPr>
-        <w:t>0</w:t>
-      </w:r>
-      <w:r>
-        <w:rPr>
-          <w:sz w:val="28"/>
-          <w:szCs w:val="28"/>
-        </w:rPr>
-        <w:t xml:space="preserve"> мм</w:t>
+        <w:t>000</w:t>
       </w:r>
       <w:r>
         <w:rPr>
@@ -6676,22 +9762,22 @@
           <w:szCs w:val="28"/>
           <w:lang w:val="en-US"/>
         </w:rPr>
-        <w:t>.</w:t>
-      </w:r>
-    </w:p>
-    <w:p>
-      <w:pPr>
-        <w:spacing w:after="0" w:line="360" w:lineRule="auto"/>
-        <w:ind w:firstLine="709"/>
-        <w:rPr>
-          <w:szCs w:val="28"/>
-        </w:rPr>
-      </w:pPr>
-      <w:r>
-        <w:rPr>
-          <w:szCs w:val="28"/>
-        </w:rPr>
-        <w:t>Максимальные значения:</w:t>
+        <w:t xml:space="preserve"> </w:t>
+      </w:r>
+      <w:r>
+        <w:rPr>
+          <w:sz w:val="28"/>
+          <w:szCs w:val="28"/>
+        </w:rPr>
+        <w:t>мм</w:t>
+      </w:r>
+      <w:r>
+        <w:rPr>
+          <w:sz w:val="28"/>
+          <w:szCs w:val="28"/>
+          <w:lang w:val="en-US"/>
+        </w:rPr>
+        <w:t>;</w:t>
       </w:r>
     </w:p>
     <w:p>
@@ -6699,7 +9785,7 @@
         <w:pStyle w:val="ac"/>
         <w:numPr>
           <w:ilvl w:val="0"/>
-          <w:numId w:val="3"/>
+          <w:numId w:val="2"/>
         </w:numPr>
         <w:spacing w:line="360" w:lineRule="auto"/>
         <w:ind w:left="0" w:firstLine="709"/>
@@ -6713,7 +9799,7 @@
           <w:sz w:val="28"/>
           <w:szCs w:val="28"/>
         </w:rPr>
-        <w:t xml:space="preserve">Высота кастрюли = </w:t>
+        <w:t>Диаметр отверстия</w:t>
       </w:r>
       <w:r>
         <w:rPr>
@@ -6721,7 +9807,15 @@
           <w:szCs w:val="28"/>
           <w:lang w:val="en-US"/>
         </w:rPr>
-        <w:t>300</w:t>
+        <w:t xml:space="preserve"> = </w:t>
+      </w:r>
+      <w:r>
+        <w:rPr>
+          <w:sz w:val="28"/>
+          <w:szCs w:val="28"/>
+          <w:lang w:val="en-US"/>
+        </w:rPr>
+        <w:t>999</w:t>
       </w:r>
       <w:r>
         <w:rPr>
@@ -6744,7 +9838,7 @@
         <w:pStyle w:val="ac"/>
         <w:numPr>
           <w:ilvl w:val="0"/>
-          <w:numId w:val="3"/>
+          <w:numId w:val="2"/>
         </w:numPr>
         <w:spacing w:line="360" w:lineRule="auto"/>
         <w:ind w:left="0" w:firstLine="709"/>
@@ -6758,7 +9852,7 @@
           <w:sz w:val="28"/>
           <w:szCs w:val="28"/>
         </w:rPr>
-        <w:t xml:space="preserve">Диаметр Кастрюли = </w:t>
+        <w:t xml:space="preserve">Толщина шестерни </w:t>
       </w:r>
       <w:r>
         <w:rPr>
@@ -6766,7 +9860,15 @@
           <w:szCs w:val="28"/>
           <w:lang w:val="en-US"/>
         </w:rPr>
-        <w:t>200</w:t>
+        <w:t xml:space="preserve">= </w:t>
+      </w:r>
+      <w:r>
+        <w:rPr>
+          <w:sz w:val="28"/>
+          <w:szCs w:val="28"/>
+          <w:lang w:val="en-US"/>
+        </w:rPr>
+        <w:t>1000</w:t>
       </w:r>
       <w:r>
         <w:rPr>
@@ -6789,7 +9891,7 @@
         <w:pStyle w:val="ac"/>
         <w:numPr>
           <w:ilvl w:val="0"/>
-          <w:numId w:val="3"/>
+          <w:numId w:val="2"/>
         </w:numPr>
         <w:spacing w:line="360" w:lineRule="auto"/>
         <w:ind w:left="0" w:firstLine="709"/>
@@ -6803,7 +9905,7 @@
           <w:sz w:val="28"/>
           <w:szCs w:val="28"/>
         </w:rPr>
-        <w:t>Толщина дна = 1</w:t>
+        <w:t>Высота зуба</w:t>
       </w:r>
       <w:r>
         <w:rPr>
@@ -6811,7 +9913,15 @@
           <w:szCs w:val="28"/>
           <w:lang w:val="en-US"/>
         </w:rPr>
-        <w:t>0</w:t>
+        <w:t xml:space="preserve"> = </w:t>
+      </w:r>
+      <w:r>
+        <w:rPr>
+          <w:sz w:val="28"/>
+          <w:szCs w:val="28"/>
+          <w:lang w:val="en-US"/>
+        </w:rPr>
+        <w:t>999</w:t>
       </w:r>
       <w:r>
         <w:rPr>
@@ -6834,7 +9944,7 @@
         <w:pStyle w:val="ac"/>
         <w:numPr>
           <w:ilvl w:val="0"/>
-          <w:numId w:val="3"/>
+          <w:numId w:val="2"/>
         </w:numPr>
         <w:spacing w:line="360" w:lineRule="auto"/>
         <w:ind w:left="0" w:firstLine="709"/>
@@ -6848,7 +9958,14 @@
           <w:sz w:val="28"/>
           <w:szCs w:val="28"/>
         </w:rPr>
-        <w:t xml:space="preserve">Толщина стенок = </w:t>
+        <w:t>Количество зубьев</w:t>
+      </w:r>
+      <w:r>
+        <w:rPr>
+          <w:sz w:val="28"/>
+          <w:szCs w:val="28"/>
+        </w:rPr>
+        <w:t xml:space="preserve"> = </w:t>
       </w:r>
       <w:r>
         <w:rPr>
@@ -6856,7 +9973,7 @@
           <w:szCs w:val="28"/>
           <w:lang w:val="en-US"/>
         </w:rPr>
-        <w:t>3</w:t>
+        <w:t>1000</w:t>
       </w:r>
       <w:r>
         <w:rPr>
@@ -6871,188 +9988,116 @@
           <w:szCs w:val="28"/>
           <w:lang w:val="en-US"/>
         </w:rPr>
-        <w:t>;</w:t>
+        <w:t>.</w:t>
       </w:r>
     </w:p>
     <w:p>
       <w:pPr>
-        <w:pStyle w:val="ac"/>
-        <w:numPr>
-          <w:ilvl w:val="0"/>
-          <w:numId w:val="3"/>
-        </w:numPr>
-        <w:spacing w:line="360" w:lineRule="auto"/>
-        <w:ind w:left="0" w:firstLine="709"/>
-        <w:rPr>
-          <w:sz w:val="28"/>
-          <w:szCs w:val="28"/>
-        </w:rPr>
-      </w:pPr>
-      <w:r>
-        <w:rPr>
-          <w:sz w:val="28"/>
+        <w:spacing w:after="0" w:line="360" w:lineRule="auto"/>
+        <w:ind w:firstLine="709"/>
+        <w:rPr>
+          <w:szCs w:val="28"/>
+        </w:rPr>
+      </w:pPr>
+      <w:r>
+        <w:rPr>
           <w:szCs w:val="28"/>
         </w:rPr>
         <w:lastRenderedPageBreak/>
-        <w:t xml:space="preserve">Толщина Ручек = </w:t>
-      </w:r>
-      <w:r>
-        <w:rPr>
-          <w:sz w:val="28"/>
+        <w:t xml:space="preserve">При запуске программы значения параметров устанавливаются минимально допустимыми. </w:t>
+      </w:r>
+      <w:r>
+        <w:rPr>
+          <w:szCs w:val="28"/>
+        </w:rPr>
+        <w:t>На рисунк</w:t>
+      </w:r>
+      <w:r>
+        <w:rPr>
+          <w:szCs w:val="28"/>
+        </w:rPr>
+        <w:t>ах</w:t>
+      </w:r>
+      <w:r>
+        <w:rPr>
+          <w:szCs w:val="28"/>
+        </w:rPr>
+        <w:t xml:space="preserve"> </w:t>
+      </w:r>
+      <w:r>
+        <w:rPr>
+          <w:szCs w:val="28"/>
+        </w:rPr>
+        <w:t>1</w:t>
+      </w:r>
+      <w:r>
+        <w:rPr>
           <w:szCs w:val="28"/>
           <w:lang w:val="en-US"/>
         </w:rPr>
-        <w:t>10</w:t>
-      </w:r>
-      <w:r>
-        <w:rPr>
-          <w:sz w:val="28"/>
-          <w:szCs w:val="28"/>
-        </w:rPr>
-        <w:t xml:space="preserve"> мм</w:t>
-      </w:r>
-      <w:r>
-        <w:rPr>
-          <w:sz w:val="28"/>
+        <w:t>2</w:t>
+      </w:r>
+      <w:r>
+        <w:rPr>
+          <w:szCs w:val="28"/>
+        </w:rPr>
+        <w:t>-1</w:t>
+      </w:r>
+      <w:r>
+        <w:rPr>
           <w:szCs w:val="28"/>
           <w:lang w:val="en-US"/>
         </w:rPr>
-        <w:t>;</w:t>
+        <w:t>3</w:t>
+      </w:r>
+      <w:r>
+        <w:rPr>
+          <w:szCs w:val="28"/>
+        </w:rPr>
+        <w:t xml:space="preserve"> представлен</w:t>
+      </w:r>
+      <w:r>
+        <w:rPr>
+          <w:szCs w:val="28"/>
+        </w:rPr>
+        <w:t>ы</w:t>
+      </w:r>
+      <w:r>
+        <w:rPr>
+          <w:szCs w:val="28"/>
+        </w:rPr>
+        <w:t xml:space="preserve"> модел</w:t>
+      </w:r>
+      <w:r>
+        <w:rPr>
+          <w:szCs w:val="28"/>
+        </w:rPr>
+        <w:t>и</w:t>
+      </w:r>
+      <w:r>
+        <w:rPr>
+          <w:szCs w:val="28"/>
+        </w:rPr>
+        <w:t xml:space="preserve"> с минимально введёнными параметрами</w:t>
+      </w:r>
+      <w:r>
+        <w:rPr>
+          <w:szCs w:val="28"/>
+        </w:rPr>
+        <w:t>.</w:t>
       </w:r>
     </w:p>
     <w:p>
       <w:pPr>
-        <w:pStyle w:val="ac"/>
-        <w:numPr>
-          <w:ilvl w:val="0"/>
-          <w:numId w:val="3"/>
-        </w:numPr>
-        <w:spacing w:line="360" w:lineRule="auto"/>
-        <w:ind w:left="0" w:firstLine="709"/>
-        <w:rPr>
-          <w:sz w:val="28"/>
-          <w:szCs w:val="28"/>
-        </w:rPr>
-      </w:pPr>
-      <w:r>
-        <w:rPr>
-          <w:sz w:val="28"/>
-          <w:szCs w:val="28"/>
-        </w:rPr>
-        <w:t xml:space="preserve">Высота ручек = </w:t>
-      </w:r>
-      <w:r>
-        <w:rPr>
-          <w:sz w:val="28"/>
-          <w:szCs w:val="28"/>
-        </w:rPr>
-        <w:t>20</w:t>
-      </w:r>
-      <w:r>
-        <w:rPr>
-          <w:sz w:val="28"/>
-          <w:szCs w:val="28"/>
-        </w:rPr>
-        <w:t xml:space="preserve"> мм</w:t>
-      </w:r>
-      <w:r>
-        <w:rPr>
-          <w:sz w:val="28"/>
-          <w:szCs w:val="28"/>
-          <w:lang w:val="en-US"/>
-        </w:rPr>
-        <w:t>.</w:t>
-      </w:r>
-    </w:p>
-    <w:p>
-      <w:pPr>
-        <w:spacing w:after="0" w:line="360" w:lineRule="auto"/>
-        <w:ind w:firstLine="709"/>
-        <w:rPr>
-          <w:szCs w:val="28"/>
-        </w:rPr>
-      </w:pPr>
-      <w:r>
-        <w:rPr>
-          <w:szCs w:val="28"/>
-        </w:rPr>
-        <w:t xml:space="preserve">При запуске программы значения параметров устанавливаются минимально допустимыми. </w:t>
-      </w:r>
-      <w:r>
-        <w:rPr>
-          <w:szCs w:val="28"/>
-        </w:rPr>
-        <w:t>На рисунк</w:t>
-      </w:r>
-      <w:r>
-        <w:rPr>
-          <w:szCs w:val="28"/>
-        </w:rPr>
-        <w:t>ах</w:t>
-      </w:r>
-      <w:r>
-        <w:rPr>
-          <w:szCs w:val="28"/>
-        </w:rPr>
-        <w:t xml:space="preserve"> </w:t>
-      </w:r>
-      <w:r>
-        <w:rPr>
-          <w:szCs w:val="28"/>
-        </w:rPr>
-        <w:t>10-11</w:t>
-      </w:r>
-      <w:r>
-        <w:rPr>
-          <w:szCs w:val="28"/>
-        </w:rPr>
-        <w:t xml:space="preserve"> представлен</w:t>
-      </w:r>
-      <w:r>
-        <w:rPr>
-          <w:szCs w:val="28"/>
-        </w:rPr>
-        <w:t>ы</w:t>
-      </w:r>
-      <w:r>
-        <w:rPr>
-          <w:szCs w:val="28"/>
-        </w:rPr>
-        <w:t xml:space="preserve"> модел</w:t>
-      </w:r>
-      <w:r>
-        <w:rPr>
-          <w:szCs w:val="28"/>
-        </w:rPr>
-        <w:t>и</w:t>
-      </w:r>
-      <w:r>
-        <w:rPr>
-          <w:szCs w:val="28"/>
-        </w:rPr>
-        <w:t xml:space="preserve"> с минимально введёнными параметрами</w:t>
-      </w:r>
-      <w:r>
-        <w:rPr>
-          <w:szCs w:val="28"/>
-        </w:rPr>
-        <w:t>.</w:t>
-      </w:r>
-    </w:p>
-    <w:p>
-      <w:pPr>
         <w:spacing w:after="0" w:line="360" w:lineRule="auto"/>
         <w:jc w:val="center"/>
       </w:pPr>
       <w:r>
-        <w:rPr>
-          <w:noProof/>
-        </w:rPr>
         <w:drawing>
-          <wp:inline distT="0" distB="0" distL="0" distR="0" wp14:anchorId="2973A36C" wp14:editId="545128EB">
-            <wp:extent cx="4925112" cy="4296375"/>
-            <wp:effectExtent l="0" t="0" r="0" b="9525"/>
-            <wp:docPr id="24" name="Рисунок 24"/>
+          <wp:inline distT="0" distB="0" distL="0" distR="0" wp14:anchorId="65078E43" wp14:editId="6DE99A65">
+            <wp:extent cx="5359675" cy="3810196"/>
+            <wp:effectExtent l="0" t="0" r="0" b="0"/>
+            <wp:docPr id="34" name="Рисунок 34"/>
             <wp:cNvGraphicFramePr>
               <a:graphicFrameLocks xmlns:a="http://schemas.openxmlformats.org/drawingml/2006/main" noChangeAspect="1"/>
             </wp:cNvGraphicFramePr>
@@ -7072,7 +10117,7 @@
                   <pic:spPr>
                     <a:xfrm>
                       <a:off x="0" y="0"/>
-                      <a:ext cx="4925112" cy="4296375"/>
+                      <a:ext cx="5359675" cy="3810196"/>
                     </a:xfrm>
                     <a:prstGeom prst="rect">
                       <a:avLst/>
@@ -7094,10 +10139,16 @@
         <w:t xml:space="preserve">Рисунок </w:t>
       </w:r>
       <w:r>
-        <w:t>10</w:t>
-      </w:r>
-      <w:r>
-        <w:t xml:space="preserve"> – Модель кастрюли с параметрами по умолчанию</w:t>
+        <w:t>1</w:t>
+      </w:r>
+      <w:r>
+        <w:t>2</w:t>
+      </w:r>
+      <w:r>
+        <w:t xml:space="preserve"> – Модель </w:t>
+      </w:r>
+      <w:r>
+        <w:t>шестерни с минимальными параметрами</w:t>
       </w:r>
     </w:p>
     <w:p>
@@ -7105,16 +10156,25 @@
         <w:spacing w:after="0" w:line="360" w:lineRule="auto"/>
         <w:jc w:val="center"/>
       </w:pPr>
-      <w:r>
-        <w:rPr>
-          <w:noProof/>
+    </w:p>
+    <w:p>
+      <w:pPr>
+        <w:spacing w:after="0" w:line="360" w:lineRule="auto"/>
+        <w:jc w:val="center"/>
+        <w:rPr>
+          <w:lang w:val="en-US"/>
+        </w:rPr>
+      </w:pPr>
+      <w:r>
+        <w:rPr>
+          <w:lang w:val="en-US"/>
         </w:rPr>
         <w:lastRenderedPageBreak/>
         <w:drawing>
-          <wp:inline distT="0" distB="0" distL="0" distR="0" wp14:anchorId="03ACDA68" wp14:editId="1943847A">
-            <wp:extent cx="5940425" cy="4344670"/>
-            <wp:effectExtent l="0" t="0" r="3175" b="0"/>
-            <wp:docPr id="25" name="Рисунок 25"/>
+          <wp:inline distT="0" distB="0" distL="0" distR="0" wp14:anchorId="2757B7E6" wp14:editId="6B36C619">
+            <wp:extent cx="5639090" cy="3816546"/>
+            <wp:effectExtent l="0" t="0" r="0" b="0"/>
+            <wp:docPr id="35" name="Рисунок 35"/>
             <wp:cNvGraphicFramePr>
               <a:graphicFrameLocks xmlns:a="http://schemas.openxmlformats.org/drawingml/2006/main" noChangeAspect="1"/>
             </wp:cNvGraphicFramePr>
@@ -7134,7 +10194,7 @@
                   <pic:spPr>
                     <a:xfrm>
                       <a:off x="0" y="0"/>
-                      <a:ext cx="5940425" cy="4344670"/>
+                      <a:ext cx="5639090" cy="3816546"/>
                     </a:xfrm>
                     <a:prstGeom prst="rect">
                       <a:avLst/>
@@ -7156,22 +10216,16 @@
         <w:t xml:space="preserve">Рисунок </w:t>
       </w:r>
       <w:r>
-        <w:t>11</w:t>
+        <w:t>1</w:t>
+      </w:r>
+      <w:r>
+        <w:t>3</w:t>
       </w:r>
       <w:r>
         <w:t xml:space="preserve"> – </w:t>
       </w:r>
       <w:r>
-        <w:t>М</w:t>
-      </w:r>
-      <w:r>
-        <w:t>одель кастрюли с ручкой формы сотейника</w:t>
-      </w:r>
-      <w:r>
-        <w:t xml:space="preserve"> </w:t>
-      </w:r>
-      <w:r>
-        <w:t>с параметрами по умолчанию</w:t>
+        <w:t>Модель шестерни с параметрами по умолчанию</w:t>
       </w:r>
     </w:p>
     <w:p>
@@ -7183,6 +10237,7 @@
     <w:p>
       <w:pPr>
         <w:spacing w:after="0" w:line="360" w:lineRule="auto"/>
+        <w:ind w:firstLine="709"/>
         <w:rPr>
           <w:szCs w:val="28"/>
         </w:rPr>
@@ -7197,7 +10252,7 @@
         <w:rPr>
           <w:szCs w:val="28"/>
         </w:rPr>
-        <w:t>ах</w:t>
+        <w:t>е</w:t>
       </w:r>
       <w:r>
         <w:rPr>
@@ -7209,7 +10264,13 @@
         <w:rPr>
           <w:szCs w:val="28"/>
         </w:rPr>
-        <w:t>12-13</w:t>
+        <w:t>1</w:t>
+      </w:r>
+      <w:r>
+        <w:rPr>
+          <w:szCs w:val="28"/>
+        </w:rPr>
+        <w:t>4</w:t>
       </w:r>
       <w:r>
         <w:rPr>
@@ -7221,7 +10282,7 @@
         <w:rPr>
           <w:szCs w:val="28"/>
         </w:rPr>
-        <w:t>ы</w:t>
+        <w:t>а</w:t>
       </w:r>
       <w:r>
         <w:rPr>
@@ -7233,7 +10294,7 @@
         <w:rPr>
           <w:szCs w:val="28"/>
         </w:rPr>
-        <w:t>и</w:t>
+        <w:t>ь</w:t>
       </w:r>
       <w:r>
         <w:rPr>
@@ -7249,16 +10310,273 @@
         <w:ind w:left="0" w:firstLine="0"/>
         <w:jc w:val="center"/>
       </w:pPr>
-      <w:r>
-        <w:rPr>
-          <w:noProof/>
-        </w:rPr>
+    </w:p>
+    <w:p>
+      <w:pPr>
+        <w:tabs>
+          <w:tab w:val="left" w:pos="1155"/>
+        </w:tabs>
+        <w:spacing w:after="0" w:line="360" w:lineRule="auto"/>
+        <w:jc w:val="center"/>
+        <w:rPr>
+          <w:szCs w:val="28"/>
+        </w:rPr>
+      </w:pPr>
+      <w:r>
+        <w:t xml:space="preserve">Рисунок </w:t>
+      </w:r>
+      <w:r>
+        <w:t>1</w:t>
+      </w:r>
+      <w:r>
+        <w:t>4</w:t>
+      </w:r>
+      <w:r>
+        <w:t xml:space="preserve"> – </w:t>
+      </w:r>
+      <w:r>
+        <w:t>М</w:t>
+      </w:r>
+      <w:r>
+        <w:t xml:space="preserve">одель кастрюли с </w:t>
+      </w:r>
+      <w:r>
+        <w:rPr>
+          <w:szCs w:val="28"/>
+        </w:rPr>
+        <w:t>максимально введёнными параметрами</w:t>
+      </w:r>
+    </w:p>
+    <w:p>
+      <w:pPr>
+        <w:tabs>
+          <w:tab w:val="left" w:pos="1155"/>
+        </w:tabs>
+        <w:spacing w:after="0" w:line="360" w:lineRule="auto"/>
+      </w:pPr>
+    </w:p>
+    <w:p>
+      <w:pPr>
+        <w:pStyle w:val="2"/>
+      </w:pPr>
+      <w:bookmarkStart w:id="10" w:name="_Toc154603044"/>
+      <w:r>
+        <w:t>8</w:t>
+      </w:r>
+      <w:r>
+        <w:t xml:space="preserve">.2 </w:t>
+      </w:r>
+      <w:r>
+        <w:t>Модульное тестирование</w:t>
+      </w:r>
+      <w:bookmarkEnd w:id="10"/>
+    </w:p>
+    <w:p>
+      <w:pPr>
+        <w:spacing w:after="0" w:line="360" w:lineRule="auto"/>
+      </w:pPr>
+    </w:p>
+    <w:p>
+      <w:pPr>
+        <w:tabs>
+          <w:tab w:val="left" w:pos="1155"/>
+        </w:tabs>
+        <w:spacing w:after="0" w:line="360" w:lineRule="auto"/>
+        <w:ind w:firstLine="709"/>
+        <w:rPr>
+          <w:rFonts w:eastAsia="Calibri"/>
+        </w:rPr>
+      </w:pPr>
+      <w:r>
+        <w:rPr>
+          <w:rFonts w:eastAsia="Calibri"/>
+        </w:rPr>
+        <w:t>В целях проверки корректности работы методов и свойств классов при помощи</w:t>
+      </w:r>
+      <w:r>
+        <w:t xml:space="preserve"> фреймворка </w:t>
+      </w:r>
+      <w:r>
+        <w:t xml:space="preserve">для модульного тестирования </w:t>
+      </w:r>
+      <w:r>
+        <w:t xml:space="preserve">NUnit версии 3.13 </w:t>
+      </w:r>
+      <w:r>
+        <w:t xml:space="preserve">было </w:t>
+      </w:r>
+      <w:r>
+        <w:rPr>
+          <w:rFonts w:eastAsia="Calibri"/>
+        </w:rPr>
+        <w:t>проведено модульное тестирование</w:t>
+      </w:r>
+      <w:r>
+        <w:rPr>
+          <w:rFonts w:eastAsia="Calibri"/>
+        </w:rPr>
+        <w:t xml:space="preserve"> открытых свойств и</w:t>
+      </w:r>
+      <w:r>
+        <w:rPr>
+          <w:rFonts w:eastAsia="Calibri"/>
+        </w:rPr>
+        <w:t xml:space="preserve"> </w:t>
+      </w:r>
+      <w:r>
+        <w:rPr>
+          <w:rFonts w:eastAsia="Calibri"/>
+        </w:rPr>
+        <w:t>методов</w:t>
+      </w:r>
+      <w:r>
+        <w:rPr>
+          <w:rFonts w:eastAsia="Calibri"/>
+        </w:rPr>
+        <w:t>. Были</w:t>
+      </w:r>
+      <w:r>
+        <w:rPr>
+          <w:rFonts w:eastAsia="Calibri"/>
+          <w:lang w:val="en-US"/>
+        </w:rPr>
+        <w:t xml:space="preserve"> </w:t>
+      </w:r>
+      <w:r>
+        <w:rPr>
+          <w:rFonts w:eastAsia="Calibri"/>
+        </w:rPr>
+        <w:t>протестированы</w:t>
+      </w:r>
+      <w:r>
+        <w:rPr>
+          <w:rFonts w:eastAsia="Calibri"/>
+          <w:lang w:val="en-US"/>
+        </w:rPr>
+        <w:t xml:space="preserve"> </w:t>
+      </w:r>
+      <w:r>
+        <w:rPr>
+          <w:rFonts w:eastAsia="Calibri"/>
+        </w:rPr>
+        <w:t>следующие</w:t>
+      </w:r>
+      <w:r>
+        <w:rPr>
+          <w:rFonts w:eastAsia="Calibri"/>
+          <w:lang w:val="en-US"/>
+        </w:rPr>
+        <w:t xml:space="preserve"> </w:t>
+      </w:r>
+      <w:r>
+        <w:rPr>
+          <w:rFonts w:eastAsia="Calibri"/>
+        </w:rPr>
+        <w:t>классы</w:t>
+      </w:r>
+      <w:r>
+        <w:rPr>
+          <w:rFonts w:eastAsia="Calibri"/>
+          <w:lang w:val="en-US"/>
+        </w:rPr>
+        <w:t xml:space="preserve">: </w:t>
+      </w:r>
+      <w:r>
+        <w:rPr>
+          <w:rFonts w:eastAsia="Calibri"/>
+          <w:lang w:val="en-US"/>
+        </w:rPr>
+        <w:t xml:space="preserve">ParametersVM, ParameterVM, </w:t>
+      </w:r>
+      <w:r>
+        <w:rPr>
+          <w:rFonts w:eastAsia="Calibri"/>
+          <w:lang w:val="en-US"/>
+        </w:rPr>
+        <w:t>Parameter</w:t>
+      </w:r>
+      <w:r>
+        <w:rPr>
+          <w:rFonts w:eastAsia="Calibri"/>
+          <w:lang w:val="en-US"/>
+        </w:rPr>
+        <w:t>,</w:t>
+      </w:r>
+      <w:r>
+        <w:rPr>
+          <w:rFonts w:eastAsia="Calibri"/>
+          <w:lang w:val="en-US"/>
+        </w:rPr>
+        <w:t xml:space="preserve"> IntParameter, DoubleParameter</w:t>
+      </w:r>
+      <w:bookmarkStart w:id="11" w:name="_GoBack"/>
+      <w:bookmarkEnd w:id="11"/>
+      <w:r>
+        <w:rPr>
+          <w:rFonts w:eastAsia="Calibri"/>
+          <w:lang w:val="en-US"/>
+        </w:rPr>
+        <w:t>.</w:t>
+      </w:r>
+      <w:r>
+        <w:rPr>
+          <w:rFonts w:eastAsia="Calibri"/>
+          <w:lang w:val="en-US"/>
+        </w:rPr>
+        <w:t xml:space="preserve"> </w:t>
+      </w:r>
+      <w:r>
+        <w:rPr>
+          <w:rFonts w:eastAsia="Calibri"/>
+        </w:rPr>
+        <w:t>Покрытие модели тестами составило</w:t>
+      </w:r>
+      <w:r>
+        <w:rPr>
+          <w:rFonts w:eastAsia="Calibri"/>
+        </w:rPr>
+        <w:t xml:space="preserve"> 100%</w:t>
+      </w:r>
+      <w:r>
+        <w:rPr>
+          <w:rFonts w:eastAsia="Calibri"/>
+        </w:rPr>
+        <w:t xml:space="preserve">, что показано на рисунке </w:t>
+      </w:r>
+      <w:r>
+        <w:rPr>
+          <w:rFonts w:eastAsia="Calibri"/>
+        </w:rPr>
+        <w:t>1</w:t>
+      </w:r>
+      <w:r>
+        <w:rPr>
+          <w:rFonts w:eastAsia="Calibri"/>
+        </w:rPr>
+        <w:t>4</w:t>
+      </w:r>
+      <w:r>
+        <w:rPr>
+          <w:rFonts w:eastAsia="Calibri"/>
+        </w:rPr>
+        <w:t>.</w:t>
+      </w:r>
+    </w:p>
+    <w:p>
+      <w:pPr>
+        <w:tabs>
+          <w:tab w:val="left" w:pos="1155"/>
+        </w:tabs>
+        <w:spacing w:after="0" w:line="360" w:lineRule="auto"/>
+        <w:jc w:val="center"/>
+      </w:pPr>
+      <w:r>
         <w:lastRenderedPageBreak/>
         <w:drawing>
-          <wp:inline distT="0" distB="0" distL="0" distR="0" wp14:anchorId="717A7AE8" wp14:editId="02C9FBAA">
-            <wp:extent cx="4563112" cy="5220429"/>
-            <wp:effectExtent l="0" t="0" r="8890" b="0"/>
-            <wp:docPr id="17" name="Рисунок 17"/>
+          <wp:inline distT="0" distB="0" distL="0" distR="0" wp14:anchorId="4849CB6A" wp14:editId="520D8157">
+            <wp:extent cx="3534268" cy="2972215"/>
+            <wp:effectExtent l="0" t="0" r="9525" b="0"/>
+            <wp:docPr id="28" name="Рисунок 28"/>
             <wp:cNvGraphicFramePr>
               <a:graphicFrameLocks xmlns:a="http://schemas.openxmlformats.org/drawingml/2006/main" noChangeAspect="1"/>
             </wp:cNvGraphicFramePr>
@@ -7278,349 +10596,6 @@
                   <pic:spPr>
                     <a:xfrm>
                       <a:off x="0" y="0"/>
-                      <a:ext cx="4563112" cy="5220429"/>
-                    </a:xfrm>
-                    <a:prstGeom prst="rect">
-                      <a:avLst/>
-                    </a:prstGeom>
-                  </pic:spPr>
-                </pic:pic>
-              </a:graphicData>
-            </a:graphic>
-          </wp:inline>
-        </w:drawing>
-      </w:r>
-    </w:p>
-    <w:p>
-      <w:pPr>
-        <w:tabs>
-          <w:tab w:val="left" w:pos="1155"/>
-        </w:tabs>
-        <w:spacing w:after="0" w:line="360" w:lineRule="auto"/>
-        <w:jc w:val="center"/>
-        <w:rPr>
-          <w:szCs w:val="28"/>
-        </w:rPr>
-      </w:pPr>
-      <w:r>
-        <w:t xml:space="preserve">Рисунок </w:t>
-      </w:r>
-      <w:r>
-        <w:t>12</w:t>
-      </w:r>
-      <w:r>
-        <w:t xml:space="preserve"> – </w:t>
-      </w:r>
-      <w:r>
-        <w:t>М</w:t>
-      </w:r>
-      <w:r>
-        <w:t xml:space="preserve">одель кастрюли с </w:t>
-      </w:r>
-      <w:r>
-        <w:rPr>
-          <w:szCs w:val="28"/>
-        </w:rPr>
-        <w:t>максимально введёнными параметрами</w:t>
-      </w:r>
-    </w:p>
-    <w:p>
-      <w:pPr>
-        <w:tabs>
-          <w:tab w:val="left" w:pos="1155"/>
-        </w:tabs>
-        <w:spacing w:after="0" w:line="360" w:lineRule="auto"/>
-        <w:jc w:val="center"/>
-      </w:pPr>
-    </w:p>
-    <w:p>
-      <w:pPr>
-        <w:tabs>
-          <w:tab w:val="left" w:pos="1155"/>
-        </w:tabs>
-        <w:spacing w:after="0" w:line="360" w:lineRule="auto"/>
-      </w:pPr>
-      <w:r>
-        <w:rPr>
-          <w:noProof/>
-        </w:rPr>
-        <w:lastRenderedPageBreak/>
-        <w:drawing>
-          <wp:inline distT="0" distB="0" distL="0" distR="0" wp14:anchorId="3B4746A6" wp14:editId="386E199C">
-            <wp:extent cx="5753903" cy="6658904"/>
-            <wp:effectExtent l="0" t="0" r="0" b="8890"/>
-            <wp:docPr id="19" name="Рисунок 19"/>
-            <wp:cNvGraphicFramePr>
-              <a:graphicFrameLocks xmlns:a="http://schemas.openxmlformats.org/drawingml/2006/main" noChangeAspect="1"/>
-            </wp:cNvGraphicFramePr>
-            <a:graphic xmlns:a="http://schemas.openxmlformats.org/drawingml/2006/main">
-              <a:graphicData uri="http://schemas.openxmlformats.org/drawingml/2006/picture">
-                <pic:pic xmlns:pic="http://schemas.openxmlformats.org/drawingml/2006/picture">
-                  <pic:nvPicPr>
-                    <pic:cNvPr id="1" name=""/>
-                    <pic:cNvPicPr/>
-                  </pic:nvPicPr>
-                  <pic:blipFill>
-                    <a:blip r:embed="rId22"/>
-                    <a:stretch>
-                      <a:fillRect/>
-                    </a:stretch>
-                  </pic:blipFill>
-                  <pic:spPr>
-                    <a:xfrm>
-                      <a:off x="0" y="0"/>
-                      <a:ext cx="5753903" cy="6658904"/>
-                    </a:xfrm>
-                    <a:prstGeom prst="rect">
-                      <a:avLst/>
-                    </a:prstGeom>
-                  </pic:spPr>
-                </pic:pic>
-              </a:graphicData>
-            </a:graphic>
-          </wp:inline>
-        </w:drawing>
-      </w:r>
-    </w:p>
-    <w:p>
-      <w:pPr>
-        <w:tabs>
-          <w:tab w:val="left" w:pos="1155"/>
-        </w:tabs>
-        <w:spacing w:after="0" w:line="360" w:lineRule="auto"/>
-        <w:jc w:val="center"/>
-      </w:pPr>
-      <w:r>
-        <w:t>Рисунок 1</w:t>
-      </w:r>
-      <w:r>
-        <w:t>3</w:t>
-      </w:r>
-      <w:r>
-        <w:t xml:space="preserve"> – </w:t>
-      </w:r>
-      <w:r>
-        <w:t>М</w:t>
-      </w:r>
-      <w:r>
-        <w:t xml:space="preserve">одель кастрюли с ручкой формы сотейника </w:t>
-      </w:r>
-      <w:r>
-        <w:t xml:space="preserve">с </w:t>
-      </w:r>
-      <w:r>
-        <w:t>м</w:t>
-      </w:r>
-      <w:r>
-        <w:t>акси</w:t>
-      </w:r>
-      <w:r>
-        <w:t>мально введёнными параметрами</w:t>
-      </w:r>
-    </w:p>
-    <w:p>
-      <w:pPr>
-        <w:tabs>
-          <w:tab w:val="left" w:pos="1155"/>
-        </w:tabs>
-        <w:spacing w:after="0" w:line="360" w:lineRule="auto"/>
-        <w:jc w:val="center"/>
-      </w:pPr>
-    </w:p>
-    <w:p>
-      <w:pPr>
-        <w:pStyle w:val="2"/>
-      </w:pPr>
-      <w:bookmarkStart w:id="11" w:name="_Toc154603044"/>
-      <w:r>
-        <w:t>8</w:t>
-      </w:r>
-      <w:r>
-        <w:t xml:space="preserve">.2 </w:t>
-      </w:r>
-      <w:r>
-        <w:t>Модульное тестирование</w:t>
-      </w:r>
-      <w:bookmarkEnd w:id="11"/>
-    </w:p>
-    <w:p>
-      <w:pPr>
-        <w:spacing w:after="0" w:line="360" w:lineRule="auto"/>
-      </w:pPr>
-    </w:p>
-    <w:p>
-      <w:pPr>
-        <w:tabs>
-          <w:tab w:val="left" w:pos="1155"/>
-        </w:tabs>
-        <w:spacing w:after="0" w:line="360" w:lineRule="auto"/>
-        <w:ind w:firstLine="709"/>
-        <w:rPr>
-          <w:rFonts w:eastAsia="Calibri"/>
-        </w:rPr>
-      </w:pPr>
-      <w:r>
-        <w:rPr>
-          <w:rFonts w:eastAsia="Calibri"/>
-        </w:rPr>
-        <w:t>В целях проверки корректности работы методов и свойств классов при помощи</w:t>
-      </w:r>
-      <w:r>
-        <w:t xml:space="preserve"> фреймворка </w:t>
-      </w:r>
-      <w:r>
-        <w:t xml:space="preserve">для модульного тестирования </w:t>
-      </w:r>
-      <w:proofErr w:type="spellStart"/>
-      <w:r>
-        <w:t>NUnit</w:t>
-      </w:r>
-      <w:proofErr w:type="spellEnd"/>
-      <w:r>
-        <w:t xml:space="preserve"> версии 3.13 </w:t>
-      </w:r>
-      <w:r>
-        <w:t xml:space="preserve">было </w:t>
-      </w:r>
-      <w:r>
-        <w:rPr>
-          <w:rFonts w:eastAsia="Calibri"/>
-        </w:rPr>
-        <w:t>проведено модульное тестирование</w:t>
-      </w:r>
-      <w:r>
-        <w:rPr>
-          <w:rFonts w:eastAsia="Calibri"/>
-        </w:rPr>
-        <w:t xml:space="preserve"> открытых свойств и</w:t>
-      </w:r>
-      <w:r>
-        <w:rPr>
-          <w:rFonts w:eastAsia="Calibri"/>
-        </w:rPr>
-        <w:t xml:space="preserve"> </w:t>
-      </w:r>
-      <w:r>
-        <w:rPr>
-          <w:rFonts w:eastAsia="Calibri"/>
-        </w:rPr>
-        <w:t>методов</w:t>
-      </w:r>
-      <w:r>
-        <w:rPr>
-          <w:rFonts w:eastAsia="Calibri"/>
-        </w:rPr>
-        <w:t xml:space="preserve">. Были </w:t>
-      </w:r>
-      <w:r>
-        <w:rPr>
-          <w:rFonts w:eastAsia="Calibri"/>
-        </w:rPr>
-        <w:lastRenderedPageBreak/>
-        <w:t xml:space="preserve">протестированы классы модели: </w:t>
-      </w:r>
-      <w:r>
-        <w:rPr>
-          <w:rFonts w:eastAsia="Calibri"/>
-          <w:lang w:val="en-US"/>
-        </w:rPr>
-        <w:t>Parameter</w:t>
-      </w:r>
-      <w:r>
-        <w:rPr>
-          <w:rFonts w:eastAsia="Calibri"/>
-        </w:rPr>
-        <w:t xml:space="preserve">, </w:t>
-      </w:r>
-      <w:r>
-        <w:rPr>
-          <w:rFonts w:eastAsia="Calibri"/>
-          <w:lang w:val="en-US"/>
-        </w:rPr>
-        <w:t>Parameters</w:t>
-      </w:r>
-      <w:r>
-        <w:rPr>
-          <w:rFonts w:eastAsia="Calibri"/>
-        </w:rPr>
-        <w:t>.</w:t>
-      </w:r>
-      <w:r>
-        <w:rPr>
-          <w:rFonts w:eastAsia="Calibri"/>
-        </w:rPr>
-        <w:t xml:space="preserve"> </w:t>
-      </w:r>
-      <w:r>
-        <w:rPr>
-          <w:rFonts w:eastAsia="Calibri"/>
-        </w:rPr>
-        <w:t>Покрытие модели тестами составило</w:t>
-      </w:r>
-      <w:r>
-        <w:rPr>
-          <w:rFonts w:eastAsia="Calibri"/>
-        </w:rPr>
-        <w:t xml:space="preserve"> 100%</w:t>
-      </w:r>
-      <w:r>
-        <w:rPr>
-          <w:rFonts w:eastAsia="Calibri"/>
-        </w:rPr>
-        <w:t xml:space="preserve">, что показано на рисунке </w:t>
-      </w:r>
-      <w:r>
-        <w:rPr>
-          <w:rFonts w:eastAsia="Calibri"/>
-        </w:rPr>
-        <w:t>1</w:t>
-      </w:r>
-      <w:r>
-        <w:rPr>
-          <w:rFonts w:eastAsia="Calibri"/>
-        </w:rPr>
-        <w:t>4</w:t>
-      </w:r>
-      <w:r>
-        <w:rPr>
-          <w:rFonts w:eastAsia="Calibri"/>
-        </w:rPr>
-        <w:t>.</w:t>
-      </w:r>
-    </w:p>
-    <w:p>
-      <w:pPr>
-        <w:tabs>
-          <w:tab w:val="left" w:pos="1155"/>
-        </w:tabs>
-        <w:spacing w:after="0" w:line="360" w:lineRule="auto"/>
-        <w:jc w:val="center"/>
-      </w:pPr>
-      <w:r>
-        <w:drawing>
-          <wp:inline distT="0" distB="0" distL="0" distR="0" wp14:anchorId="4849CB6A" wp14:editId="520D8157">
-            <wp:extent cx="3534268" cy="2972215"/>
-            <wp:effectExtent l="0" t="0" r="9525" b="0"/>
-            <wp:docPr id="28" name="Рисунок 28"/>
-            <wp:cNvGraphicFramePr>
-              <a:graphicFrameLocks xmlns:a="http://schemas.openxmlformats.org/drawingml/2006/main" noChangeAspect="1"/>
-            </wp:cNvGraphicFramePr>
-            <a:graphic xmlns:a="http://schemas.openxmlformats.org/drawingml/2006/main">
-              <a:graphicData uri="http://schemas.openxmlformats.org/drawingml/2006/picture">
-                <pic:pic xmlns:pic="http://schemas.openxmlformats.org/drawingml/2006/picture">
-                  <pic:nvPicPr>
-                    <pic:cNvPr id="1" name=""/>
-                    <pic:cNvPicPr/>
-                  </pic:nvPicPr>
-                  <pic:blipFill>
-                    <a:blip r:embed="rId23"/>
-                    <a:stretch>
-                      <a:fillRect/>
-                    </a:stretch>
-                  </pic:blipFill>
-                  <pic:spPr>
-                    <a:xfrm>
-                      <a:off x="0" y="0"/>
                       <a:ext cx="3534268" cy="2972215"/>
                     </a:xfrm>
                     <a:prstGeom prst="rect">
@@ -8194,7 +11169,7 @@
             <wp:cNvGraphicFramePr/>
             <a:graphic xmlns:a="http://schemas.openxmlformats.org/drawingml/2006/main">
               <a:graphicData uri="http://schemas.openxmlformats.org/drawingml/2006/chart">
-                <c:chart xmlns:c="http://schemas.openxmlformats.org/drawingml/2006/chart" xmlns:r="http://schemas.openxmlformats.org/officeDocument/2006/relationships" r:id="rId24"/>
+                <c:chart xmlns:c="http://schemas.openxmlformats.org/drawingml/2006/chart" xmlns:r="http://schemas.openxmlformats.org/officeDocument/2006/relationships" r:id="rId22"/>
               </a:graphicData>
             </a:graphic>
           </wp:inline>
@@ -8285,7 +11260,7 @@
             <wp:cNvGraphicFramePr/>
             <a:graphic xmlns:a="http://schemas.openxmlformats.org/drawingml/2006/main">
               <a:graphicData uri="http://schemas.openxmlformats.org/drawingml/2006/chart">
-                <c:chart xmlns:c="http://schemas.openxmlformats.org/drawingml/2006/chart" xmlns:r="http://schemas.openxmlformats.org/officeDocument/2006/relationships" r:id="rId25"/>
+                <c:chart xmlns:c="http://schemas.openxmlformats.org/drawingml/2006/chart" xmlns:r="http://schemas.openxmlformats.org/officeDocument/2006/relationships" r:id="rId23"/>
               </a:graphicData>
             </a:graphic>
           </wp:inline>
@@ -8636,14 +11611,12 @@
       <w:r>
         <w:t xml:space="preserve">: </w:t>
       </w:r>
-      <w:proofErr w:type="spellStart"/>
       <w:r>
         <w:rPr>
           <w:lang w:val="en-US"/>
         </w:rPr>
         <w:t>StyleCop</w:t>
       </w:r>
-      <w:proofErr w:type="spellEnd"/>
       <w:r>
         <w:t>.</w:t>
       </w:r>
@@ -8685,13 +11658,10 @@
           <w:numId w:val="6"/>
         </w:numPr>
         <w:spacing w:line="360" w:lineRule="auto"/>
-        <w:ind w:left="0"/>
-        <w:rPr>
-          <w:rStyle w:val="af1"/>
-          <w:color w:val="auto"/>
-          <w:sz w:val="28"/>
-          <w:szCs w:val="28"/>
-          <w:u w:val="none"/>
+        <w:ind w:left="0" w:firstLine="709"/>
+        <w:rPr>
+          <w:sz w:val="28"/>
+          <w:szCs w:val="28"/>
         </w:rPr>
       </w:pPr>
       <w:r>
@@ -8739,16 +11709,83 @@
         </w:rPr>
         <w:t xml:space="preserve">: </w:t>
       </w:r>
-      <w:hyperlink r:id="rId26" w:history="1">
+      <w:hyperlink r:id="rId24" w:history="1">
         <w:r>
           <w:rPr>
             <w:rStyle w:val="af1"/>
             <w:sz w:val="28"/>
             <w:szCs w:val="28"/>
           </w:rPr>
-          <w:t>https://learn.microsoft.com/ru-ru/dotnet/desktop/winforms/overview/?view=netdesktop-8.0</w:t>
+          <w:t>https://learn.microsoft.com/ru-ru/dotnet/desktop/wpf/overview/?view=netdesktop-8.0</w:t>
         </w:r>
       </w:hyperlink>
+    </w:p>
+    <w:p>
+      <w:pPr>
+        <w:pStyle w:val="ac"/>
+        <w:numPr>
+          <w:ilvl w:val="0"/>
+          <w:numId w:val="6"/>
+        </w:numPr>
+        <w:spacing w:line="360" w:lineRule="auto"/>
+        <w:ind w:left="0" w:firstLine="709"/>
+        <w:rPr>
+          <w:sz w:val="28"/>
+          <w:szCs w:val="28"/>
+        </w:rPr>
+      </w:pPr>
+      <w:r>
+        <w:rPr>
+          <w:sz w:val="28"/>
+          <w:szCs w:val="28"/>
+          <w:lang w:val="en-US"/>
+        </w:rPr>
+        <w:t>Microsoft</w:t>
+      </w:r>
+      <w:r>
+        <w:rPr>
+          <w:sz w:val="28"/>
+          <w:szCs w:val="28"/>
+        </w:rPr>
+        <w:t xml:space="preserve"> </w:t>
+      </w:r>
+      <w:r>
+        <w:rPr>
+          <w:sz w:val="28"/>
+          <w:szCs w:val="28"/>
+          <w:lang w:val="en-US"/>
+        </w:rPr>
+        <w:t>Learn</w:t>
+      </w:r>
+      <w:r>
+        <w:rPr>
+          <w:sz w:val="28"/>
+          <w:szCs w:val="28"/>
+        </w:rPr>
+        <w:t xml:space="preserve"> [электронный ресурс]. – </w:t>
+      </w:r>
+      <w:r>
+        <w:rPr>
+          <w:sz w:val="28"/>
+          <w:szCs w:val="28"/>
+          <w:lang w:val="en-US"/>
+        </w:rPr>
+        <w:t>URL</w:t>
+      </w:r>
+      <w:r>
+        <w:rPr>
+          <w:sz w:val="28"/>
+          <w:szCs w:val="28"/>
+        </w:rPr>
+        <w:t xml:space="preserve">: </w:t>
+      </w:r>
+      <w:r>
+        <w:rPr>
+          <w:sz w:val="28"/>
+          <w:szCs w:val="28"/>
+        </w:rPr>
+        <w:t>https://learn.microsoft.com/ru-ru/dotnet/framework/get-started/overview</w:t>
+      </w:r>
     </w:p>
     <w:p>
       <w:pPr>
@@ -8761,37 +11798,49 @@
         <w:autoSpaceDE/>
         <w:autoSpaceDN/>
         <w:spacing w:line="360" w:lineRule="auto"/>
-        <w:ind w:left="0"/>
+        <w:ind w:left="0" w:firstLine="709"/>
         <w:contextualSpacing/>
         <w:rPr>
           <w:sz w:val="28"/>
           <w:szCs w:val="28"/>
+        </w:rPr>
+      </w:pPr>
+      <w:r>
+        <w:rPr>
+          <w:sz w:val="28"/>
+          <w:szCs w:val="28"/>
+        </w:rPr>
+        <w:t xml:space="preserve">Приложения </w:t>
+      </w:r>
+      <w:r>
+        <w:rPr>
+          <w:sz w:val="28"/>
+          <w:szCs w:val="28"/>
           <w:lang w:val="en-US"/>
         </w:rPr>
-      </w:pPr>
-      <w:r>
-        <w:rPr>
-          <w:sz w:val="28"/>
-          <w:szCs w:val="28"/>
-        </w:rPr>
-        <w:t xml:space="preserve">Приложения </w:t>
-      </w:r>
-      <w:proofErr w:type="spellStart"/>
+        <w:t>ObjectARX</w:t>
+      </w:r>
+      <w:r>
+        <w:rPr>
+          <w:sz w:val="28"/>
+          <w:szCs w:val="28"/>
+        </w:rPr>
+        <w:t xml:space="preserve">. [Электронный ресурс]: официальный сайт </w:t>
+      </w:r>
       <w:r>
         <w:rPr>
           <w:sz w:val="28"/>
           <w:szCs w:val="28"/>
           <w:lang w:val="en-US"/>
         </w:rPr>
-        <w:t>ObjectARX</w:t>
-      </w:r>
-      <w:proofErr w:type="spellEnd"/>
-      <w:r>
-        <w:rPr>
-          <w:sz w:val="28"/>
-          <w:szCs w:val="28"/>
-        </w:rPr>
-        <w:t xml:space="preserve">. [Электронный ресурс]: официальный сайт </w:t>
+        <w:t>Autodesk</w:t>
+      </w:r>
+      <w:r>
+        <w:rPr>
+          <w:sz w:val="28"/>
+          <w:szCs w:val="28"/>
+        </w:rPr>
+        <w:t xml:space="preserve"> </w:t>
       </w:r>
       <w:r>
         <w:rPr>
@@ -8799,14 +11848,14 @@
           <w:szCs w:val="28"/>
           <w:lang w:val="en-US"/>
         </w:rPr>
-        <w:t>Autodesk</w:t>
-      </w:r>
-      <w:r>
-        <w:rPr>
-          <w:sz w:val="28"/>
-          <w:szCs w:val="28"/>
-        </w:rPr>
-        <w:t xml:space="preserve"> </w:t>
+        <w:t>AutoCAD</w:t>
+      </w:r>
+      <w:r>
+        <w:rPr>
+          <w:sz w:val="28"/>
+          <w:szCs w:val="28"/>
+        </w:rPr>
+        <w:t xml:space="preserve"> 2024. </w:t>
       </w:r>
       <w:r>
         <w:rPr>
@@ -8814,24 +11863,9 @@
           <w:szCs w:val="28"/>
           <w:lang w:val="en-US"/>
         </w:rPr>
-        <w:t>AutoCAD</w:t>
-      </w:r>
-      <w:r>
-        <w:rPr>
-          <w:sz w:val="28"/>
-          <w:szCs w:val="28"/>
-        </w:rPr>
-        <w:t xml:space="preserve"> 2024. </w:t>
-      </w:r>
-      <w:r>
-        <w:rPr>
-          <w:sz w:val="28"/>
-          <w:szCs w:val="28"/>
-          <w:lang w:val="en-US"/>
-        </w:rPr>
         <w:t xml:space="preserve">URL: </w:t>
       </w:r>
-      <w:hyperlink r:id="rId27" w:history="1">
+      <w:hyperlink r:id="rId25" w:history="1">
         <w:r>
           <w:rPr>
             <w:rStyle w:val="af1"/>
@@ -8862,7 +11896,7 @@
         <w:autoSpaceDE/>
         <w:autoSpaceDN/>
         <w:spacing w:line="360" w:lineRule="auto"/>
-        <w:ind w:left="0"/>
+        <w:ind w:left="0" w:firstLine="709"/>
         <w:contextualSpacing/>
         <w:rPr>
           <w:sz w:val="28"/>
@@ -8875,14 +11909,14 @@
           <w:szCs w:val="28"/>
           <w:lang w:val="en-US"/>
         </w:rPr>
-        <w:t xml:space="preserve">ReSharper: </w:t>
-      </w:r>
-      <w:r>
-        <w:rPr>
-          <w:sz w:val="28"/>
-          <w:szCs w:val="28"/>
-        </w:rPr>
-        <w:t>расширение</w:t>
+        <w:t>StyleCop</w:t>
+      </w:r>
+      <w:r>
+        <w:rPr>
+          <w:sz w:val="28"/>
+          <w:szCs w:val="28"/>
+        </w:rPr>
+        <w:t xml:space="preserve">. [Электронный ресурс]: официальный маркетплейс </w:t>
       </w:r>
       <w:r>
         <w:rPr>
@@ -8890,14 +11924,14 @@
           <w:szCs w:val="28"/>
           <w:lang w:val="en-US"/>
         </w:rPr>
-        <w:t xml:space="preserve"> Visual Studio </w:t>
-      </w:r>
-      <w:r>
-        <w:rPr>
-          <w:sz w:val="28"/>
-          <w:szCs w:val="28"/>
-        </w:rPr>
-        <w:t>для</w:t>
+        <w:t>Visual</w:t>
+      </w:r>
+      <w:r>
+        <w:rPr>
+          <w:sz w:val="28"/>
+          <w:szCs w:val="28"/>
+        </w:rPr>
+        <w:t xml:space="preserve"> </w:t>
       </w:r>
       <w:r>
         <w:rPr>
@@ -8905,14 +11939,14 @@
           <w:szCs w:val="28"/>
           <w:lang w:val="en-US"/>
         </w:rPr>
-        <w:t xml:space="preserve"> .NET-</w:t>
-      </w:r>
-      <w:r>
-        <w:rPr>
-          <w:sz w:val="28"/>
-          <w:szCs w:val="28"/>
-        </w:rPr>
-        <w:t>разработчиков</w:t>
+        <w:t>Studio</w:t>
+      </w:r>
+      <w:r>
+        <w:rPr>
+          <w:sz w:val="28"/>
+          <w:szCs w:val="28"/>
+        </w:rPr>
+        <w:t xml:space="preserve">. </w:t>
       </w:r>
       <w:r>
         <w:rPr>
@@ -8920,74 +11954,23 @@
           <w:szCs w:val="28"/>
           <w:lang w:val="en-US"/>
         </w:rPr>
-        <w:t xml:space="preserve"> </w:t>
-      </w:r>
-      <w:r>
-        <w:rPr>
-          <w:sz w:val="28"/>
-          <w:szCs w:val="28"/>
-        </w:rPr>
-        <w:t>от</w:t>
-      </w:r>
-      <w:r>
-        <w:rPr>
-          <w:sz w:val="28"/>
-          <w:szCs w:val="28"/>
-          <w:lang w:val="en-US"/>
-        </w:rPr>
-        <w:t xml:space="preserve"> JetBrains. </w:t>
-      </w:r>
-      <w:r>
-        <w:rPr>
-          <w:sz w:val="28"/>
-          <w:szCs w:val="28"/>
-        </w:rPr>
-        <w:t xml:space="preserve">[Электронный ресурс]: официальный сайт </w:t>
-      </w:r>
-      <w:r>
-        <w:rPr>
-          <w:sz w:val="28"/>
-          <w:szCs w:val="28"/>
-          <w:lang w:val="en-US"/>
-        </w:rPr>
-        <w:t>JetBrains</w:t>
-      </w:r>
-      <w:r>
-        <w:rPr>
-          <w:sz w:val="28"/>
-          <w:szCs w:val="28"/>
-        </w:rPr>
-        <w:t xml:space="preserve">. </w:t>
-      </w:r>
-      <w:r>
-        <w:rPr>
-          <w:sz w:val="28"/>
-          <w:szCs w:val="28"/>
-          <w:lang w:val="en-US"/>
-        </w:rPr>
-        <w:t>URL</w:t>
-      </w:r>
-      <w:r>
-        <w:rPr>
-          <w:sz w:val="28"/>
-          <w:szCs w:val="28"/>
-        </w:rPr>
-        <w:t xml:space="preserve">: </w:t>
-      </w:r>
-      <w:hyperlink r:id="rId28" w:tgtFrame="_blank" w:history="1">
+        <w:t xml:space="preserve">URL: </w:t>
+      </w:r>
+      <w:hyperlink r:id="rId26" w:tgtFrame="_blank" w:history="1">
         <w:r>
           <w:rPr>
             <w:rStyle w:val="af1"/>
             <w:sz w:val="28"/>
             <w:szCs w:val="28"/>
           </w:rPr>
-          <w:t>https://www.jetbrains.com/ru-ru/resharper/</w:t>
+          <w:t>https://marketplace.visualstudio.com/items?itemName=ChrisDahlberg.StyleCop</w:t>
         </w:r>
       </w:hyperlink>
       <w:r>
         <w:rPr>
           <w:sz w:val="28"/>
           <w:szCs w:val="28"/>
+          <w:lang w:val="en-US"/>
         </w:rPr>
         <w:t>.</w:t>
       </w:r>
@@ -9003,29 +11986,30 @@
         <w:autoSpaceDE/>
         <w:autoSpaceDN/>
         <w:spacing w:line="360" w:lineRule="auto"/>
-        <w:ind w:left="0"/>
+        <w:ind w:left="0" w:firstLine="709"/>
         <w:contextualSpacing/>
         <w:rPr>
-          <w:sz w:val="28"/>
-          <w:szCs w:val="28"/>
-        </w:rPr>
-      </w:pPr>
-      <w:proofErr w:type="spellStart"/>
+          <w:rStyle w:val="af1"/>
+          <w:color w:val="auto"/>
+          <w:sz w:val="28"/>
+          <w:szCs w:val="28"/>
+          <w:u w:val="none"/>
+        </w:rPr>
+      </w:pPr>
       <w:r>
         <w:rPr>
           <w:sz w:val="28"/>
           <w:szCs w:val="28"/>
           <w:lang w:val="en-US"/>
         </w:rPr>
-        <w:t>StyleCop</w:t>
-      </w:r>
-      <w:proofErr w:type="spellEnd"/>
-      <w:r>
-        <w:rPr>
-          <w:sz w:val="28"/>
-          <w:szCs w:val="28"/>
-        </w:rPr>
-        <w:t xml:space="preserve">. [Электронный ресурс]: официальный маркетплейс </w:t>
+        <w:t>Autodesk</w:t>
+      </w:r>
+      <w:r>
+        <w:rPr>
+          <w:sz w:val="28"/>
+          <w:szCs w:val="28"/>
+        </w:rPr>
+        <w:t xml:space="preserve"> </w:t>
       </w:r>
       <w:r>
         <w:rPr>
@@ -9033,14 +12017,14 @@
           <w:szCs w:val="28"/>
           <w:lang w:val="en-US"/>
         </w:rPr>
-        <w:t>Visual</w:t>
-      </w:r>
-      <w:r>
-        <w:rPr>
-          <w:sz w:val="28"/>
-          <w:szCs w:val="28"/>
-        </w:rPr>
-        <w:t xml:space="preserve"> </w:t>
+        <w:t>Appstore</w:t>
+      </w:r>
+      <w:r>
+        <w:rPr>
+          <w:sz w:val="28"/>
+          <w:szCs w:val="28"/>
+        </w:rPr>
+        <w:t xml:space="preserve"> [электронный ресурс]. – </w:t>
       </w:r>
       <w:r>
         <w:rPr>
@@ -9048,88 +12032,6 @@
           <w:szCs w:val="28"/>
           <w:lang w:val="en-US"/>
         </w:rPr>
-        <w:t>Studio</w:t>
-      </w:r>
-      <w:r>
-        <w:rPr>
-          <w:sz w:val="28"/>
-          <w:szCs w:val="28"/>
-        </w:rPr>
-        <w:t xml:space="preserve">. </w:t>
-      </w:r>
-      <w:r>
-        <w:rPr>
-          <w:sz w:val="28"/>
-          <w:szCs w:val="28"/>
-          <w:lang w:val="en-US"/>
-        </w:rPr>
-        <w:t xml:space="preserve">URL: </w:t>
-      </w:r>
-      <w:hyperlink r:id="rId29" w:tgtFrame="_blank" w:history="1">
-        <w:r>
-          <w:rPr>
-            <w:rStyle w:val="af1"/>
-            <w:sz w:val="28"/>
-            <w:szCs w:val="28"/>
-          </w:rPr>
-          <w:t>https://marketplace.visualstudio.com/items?itemName=ChrisDahlberg.StyleCop</w:t>
-        </w:r>
-      </w:hyperlink>
-      <w:r>
-        <w:rPr>
-          <w:sz w:val="28"/>
-          <w:szCs w:val="28"/>
-          <w:lang w:val="en-US"/>
-        </w:rPr>
-        <w:t>.</w:t>
-      </w:r>
-    </w:p>
-    <w:p>
-      <w:pPr>
-        <w:pStyle w:val="ac"/>
-        <w:numPr>
-          <w:ilvl w:val="0"/>
-          <w:numId w:val="6"/>
-        </w:numPr>
-        <w:spacing w:line="360" w:lineRule="auto"/>
-        <w:ind w:left="0"/>
-      </w:pPr>
-      <w:r>
-        <w:rPr>
-          <w:sz w:val="28"/>
-          <w:szCs w:val="28"/>
-          <w:lang w:val="en-US"/>
-        </w:rPr>
-        <w:t>Autodesk</w:t>
-      </w:r>
-      <w:r>
-        <w:rPr>
-          <w:sz w:val="28"/>
-          <w:szCs w:val="28"/>
-        </w:rPr>
-        <w:t xml:space="preserve"> </w:t>
-      </w:r>
-      <w:r>
-        <w:rPr>
-          <w:sz w:val="28"/>
-          <w:szCs w:val="28"/>
-          <w:lang w:val="en-US"/>
-        </w:rPr>
-        <w:t>Appstore</w:t>
-      </w:r>
-      <w:r>
-        <w:rPr>
-          <w:sz w:val="28"/>
-          <w:szCs w:val="28"/>
-        </w:rPr>
-        <w:t xml:space="preserve"> [электронный ресурс]. – </w:t>
-      </w:r>
-      <w:r>
-        <w:rPr>
-          <w:sz w:val="28"/>
-          <w:szCs w:val="28"/>
-          <w:lang w:val="en-US"/>
-        </w:rPr>
         <w:t>URL</w:t>
       </w:r>
       <w:r>
@@ -9139,7 +12041,7 @@
         </w:rPr>
         <w:t xml:space="preserve">: </w:t>
       </w:r>
-      <w:hyperlink r:id="rId30" w:history="1">
+      <w:hyperlink r:id="rId27" w:history="1">
         <w:r>
           <w:rPr>
             <w:rStyle w:val="af1"/>
@@ -9149,6 +12051,224 @@
           <w:t>https://apps.autodesk.com/ACD/ru/Detail/Index?id=5237307566585001661&amp;appLang=en&amp;os=Win32_64</w:t>
         </w:r>
       </w:hyperlink>
+    </w:p>
+    <w:p>
+      <w:pPr>
+        <w:pStyle w:val="ac"/>
+        <w:widowControl/>
+        <w:numPr>
+          <w:ilvl w:val="0"/>
+          <w:numId w:val="6"/>
+        </w:numPr>
+        <w:autoSpaceDE/>
+        <w:autoSpaceDN/>
+        <w:spacing w:line="360" w:lineRule="auto"/>
+        <w:ind w:left="0" w:firstLine="709"/>
+        <w:contextualSpacing/>
+        <w:rPr>
+          <w:sz w:val="28"/>
+          <w:szCs w:val="28"/>
+        </w:rPr>
+      </w:pPr>
+      <w:r>
+        <w:rPr>
+          <w:sz w:val="28"/>
+          <w:szCs w:val="28"/>
+        </w:rPr>
+        <w:t>Обучающая статья “</w:t>
+      </w:r>
+      <w:r>
+        <w:rPr>
+          <w:sz w:val="28"/>
+          <w:szCs w:val="28"/>
+          <w:lang w:val="en-US"/>
+        </w:rPr>
+        <w:t>Autodesk</w:t>
+      </w:r>
+      <w:r>
+        <w:rPr>
+          <w:sz w:val="28"/>
+          <w:szCs w:val="28"/>
+        </w:rPr>
+        <w:t xml:space="preserve"> </w:t>
+      </w:r>
+      <w:r>
+        <w:rPr>
+          <w:sz w:val="28"/>
+          <w:szCs w:val="28"/>
+          <w:lang w:val="en-US"/>
+        </w:rPr>
+        <w:t>Inventor</w:t>
+      </w:r>
+      <w:r>
+        <w:rPr>
+          <w:sz w:val="28"/>
+          <w:szCs w:val="28"/>
+        </w:rPr>
+        <w:t xml:space="preserve">. Построение зубчатой передачи”. [Электронный ресурс]. Режим доступа: свободный (дата обращения 09.10.23), </w:t>
+      </w:r>
+      <w:hyperlink r:id="rId28" w:history="1">
+        <w:r>
+          <w:rPr>
+            <w:rStyle w:val="af1"/>
+            <w:sz w:val="28"/>
+            <w:szCs w:val="28"/>
+          </w:rPr>
+          <w:t>https://www.pointcad.ru/novosti/autodesk-inventor.-postroenie-zubchatoj-peredachi</w:t>
+        </w:r>
+      </w:hyperlink>
+    </w:p>
+    <w:p>
+      <w:pPr>
+        <w:pStyle w:val="ac"/>
+        <w:widowControl/>
+        <w:numPr>
+          <w:ilvl w:val="0"/>
+          <w:numId w:val="6"/>
+        </w:numPr>
+        <w:autoSpaceDE/>
+        <w:autoSpaceDN/>
+        <w:spacing w:line="360" w:lineRule="auto"/>
+        <w:ind w:left="0" w:firstLine="709"/>
+        <w:contextualSpacing/>
+        <w:rPr>
+          <w:sz w:val="28"/>
+          <w:szCs w:val="28"/>
+        </w:rPr>
+      </w:pPr>
+      <w:r>
+        <w:rPr>
+          <w:sz w:val="28"/>
+          <w:szCs w:val="28"/>
+        </w:rPr>
+        <w:t xml:space="preserve">Официальный сайт САПР </w:t>
+      </w:r>
+      <w:r>
+        <w:rPr>
+          <w:sz w:val="28"/>
+          <w:szCs w:val="28"/>
+          <w:lang w:val="en-US"/>
+        </w:rPr>
+        <w:t>Autodesk</w:t>
+      </w:r>
+      <w:r>
+        <w:rPr>
+          <w:sz w:val="28"/>
+          <w:szCs w:val="28"/>
+        </w:rPr>
+        <w:t xml:space="preserve"> </w:t>
+      </w:r>
+      <w:r>
+        <w:rPr>
+          <w:sz w:val="28"/>
+          <w:szCs w:val="28"/>
+          <w:lang w:val="en-US"/>
+        </w:rPr>
+        <w:t>Fusion</w:t>
+      </w:r>
+      <w:r>
+        <w:rPr>
+          <w:sz w:val="28"/>
+          <w:szCs w:val="28"/>
+        </w:rPr>
+        <w:t xml:space="preserve"> 360. [Электронный ресурс]. Режим доступа: свободный (дата обращения 09.10.23), </w:t>
+      </w:r>
+      <w:hyperlink r:id="rId29" w:history="1">
+        <w:r>
+          <w:rPr>
+            <w:rStyle w:val="af1"/>
+            <w:sz w:val="28"/>
+            <w:szCs w:val="28"/>
+          </w:rPr>
+          <w:t>https://www.autodesk.com/products/fusion-360/overview?term=1&amp;tab=subscription</w:t>
+        </w:r>
+      </w:hyperlink>
+    </w:p>
+    <w:p>
+      <w:pPr>
+        <w:pStyle w:val="ac"/>
+        <w:widowControl/>
+        <w:numPr>
+          <w:ilvl w:val="0"/>
+          <w:numId w:val="6"/>
+        </w:numPr>
+        <w:autoSpaceDE/>
+        <w:autoSpaceDN/>
+        <w:spacing w:line="360" w:lineRule="auto"/>
+        <w:ind w:left="0" w:firstLine="709"/>
+        <w:contextualSpacing/>
+        <w:rPr>
+          <w:sz w:val="28"/>
+          <w:szCs w:val="28"/>
+        </w:rPr>
+      </w:pPr>
+      <w:r>
+        <w:rPr>
+          <w:sz w:val="28"/>
+          <w:szCs w:val="28"/>
+        </w:rPr>
+        <w:t xml:space="preserve">Официальный сайт САПР </w:t>
+      </w:r>
+      <w:r>
+        <w:rPr>
+          <w:sz w:val="28"/>
+          <w:szCs w:val="28"/>
+          <w:lang w:val="en-US"/>
+        </w:rPr>
+        <w:t>Kompas</w:t>
+      </w:r>
+      <w:r>
+        <w:rPr>
+          <w:sz w:val="28"/>
+          <w:szCs w:val="28"/>
+        </w:rPr>
+        <w:t>-3</w:t>
+      </w:r>
+      <w:r>
+        <w:rPr>
+          <w:sz w:val="28"/>
+          <w:szCs w:val="28"/>
+          <w:lang w:val="en-US"/>
+        </w:rPr>
+        <w:t>D</w:t>
+      </w:r>
+      <w:r>
+        <w:rPr>
+          <w:sz w:val="28"/>
+          <w:szCs w:val="28"/>
+        </w:rPr>
+        <w:t xml:space="preserve">. [Электронный ресурс]. Режим доступа: свободный (дата обращения 09.10.23), </w:t>
+      </w:r>
+      <w:hyperlink r:id="rId30" w:history="1">
+        <w:r>
+          <w:rPr>
+            <w:rStyle w:val="af1"/>
+            <w:rFonts w:eastAsiaTheme="majorEastAsia"/>
+            <w:sz w:val="28"/>
+            <w:szCs w:val="28"/>
+          </w:rPr>
+          <w:t>https://kompas.ru/kompas-3d/about/</w:t>
+        </w:r>
+      </w:hyperlink>
+    </w:p>
+    <w:p>
+      <w:pPr>
+        <w:pStyle w:val="ac"/>
+        <w:widowControl/>
+        <w:numPr>
+          <w:ilvl w:val="0"/>
+          <w:numId w:val="6"/>
+        </w:numPr>
+        <w:autoSpaceDE/>
+        <w:autoSpaceDN/>
+        <w:spacing w:line="360" w:lineRule="auto"/>
+        <w:ind w:left="0" w:firstLine="709"/>
+        <w:contextualSpacing/>
+        <w:rPr>
+          <w:sz w:val="28"/>
+          <w:szCs w:val="28"/>
+        </w:rPr>
+      </w:pPr>
     </w:p>
     <w:sectPr>
       <w:footerReference w:type="default" r:id="rId31"/>
@@ -10363,6 +13483,217 @@
     </w:lvl>
   </w:abstractNum>
   <w:abstractNum w:abstractNumId="11" w15:restartNumberingAfterBreak="0">
+    <w:nsid w:val="64393070"/>
+    <w:multiLevelType w:val="hybridMultilevel"/>
+    <w:tmpl w:val="0ADE449C"/>
+    <w:lvl w:ilvl="0" w:tplc="65E812E6">
+      <w:start w:val="1"/>
+      <w:numFmt w:val="decimal"/>
+      <w:lvlText w:val="%1."/>
+      <w:lvlJc w:val="left"/>
+      <w:pPr>
+        <w:ind w:left="102" w:hanging="288"/>
+      </w:pPr>
+      <w:rPr>
+        <w:rFonts w:ascii="Times New Roman" w:eastAsia="Times New Roman" w:hAnsi="Times New Roman" w:cs="Times New Roman" w:hint="default"/>
+        <w:b w:val="0"/>
+        <w:bCs w:val="0"/>
+        <w:i w:val="0"/>
+        <w:iCs w:val="0"/>
+        <w:spacing w:val="0"/>
+        <w:w w:val="100"/>
+        <w:sz w:val="28"/>
+        <w:szCs w:val="28"/>
+        <w:lang w:val="ru-RU" w:eastAsia="en-US" w:bidi="ar-SA"/>
+      </w:rPr>
+    </w:lvl>
+    <w:lvl w:ilvl="1" w:tplc="568803F2">
+      <w:numFmt w:val="bullet"/>
+      <w:lvlText w:val="•"/>
+      <w:lvlJc w:val="left"/>
+      <w:pPr>
+        <w:ind w:left="1080" w:hanging="288"/>
+      </w:pPr>
+      <w:rPr>
+        <w:rFonts w:hint="default"/>
+        <w:lang w:val="ru-RU" w:eastAsia="en-US" w:bidi="ar-SA"/>
+      </w:rPr>
+    </w:lvl>
+    <w:lvl w:ilvl="2" w:tplc="C58AC130">
+      <w:numFmt w:val="bullet"/>
+      <w:lvlText w:val="•"/>
+      <w:lvlJc w:val="left"/>
+      <w:pPr>
+        <w:ind w:left="2060" w:hanging="288"/>
+      </w:pPr>
+      <w:rPr>
+        <w:rFonts w:hint="default"/>
+        <w:lang w:val="ru-RU" w:eastAsia="en-US" w:bidi="ar-SA"/>
+      </w:rPr>
+    </w:lvl>
+    <w:lvl w:ilvl="3" w:tplc="D4240B64">
+      <w:numFmt w:val="bullet"/>
+      <w:lvlText w:val="•"/>
+      <w:lvlJc w:val="left"/>
+      <w:pPr>
+        <w:ind w:left="3040" w:hanging="288"/>
+      </w:pPr>
+      <w:rPr>
+        <w:rFonts w:hint="default"/>
+        <w:lang w:val="ru-RU" w:eastAsia="en-US" w:bidi="ar-SA"/>
+      </w:rPr>
+    </w:lvl>
+    <w:lvl w:ilvl="4" w:tplc="4F24829A">
+      <w:numFmt w:val="bullet"/>
+      <w:lvlText w:val="•"/>
+      <w:lvlJc w:val="left"/>
+      <w:pPr>
+        <w:ind w:left="4020" w:hanging="288"/>
+      </w:pPr>
+      <w:rPr>
+        <w:rFonts w:hint="default"/>
+        <w:lang w:val="ru-RU" w:eastAsia="en-US" w:bidi="ar-SA"/>
+      </w:rPr>
+    </w:lvl>
+    <w:lvl w:ilvl="5" w:tplc="B1F2328C">
+      <w:numFmt w:val="bullet"/>
+      <w:lvlText w:val="•"/>
+      <w:lvlJc w:val="left"/>
+      <w:pPr>
+        <w:ind w:left="5000" w:hanging="288"/>
+      </w:pPr>
+      <w:rPr>
+        <w:rFonts w:hint="default"/>
+        <w:lang w:val="ru-RU" w:eastAsia="en-US" w:bidi="ar-SA"/>
+      </w:rPr>
+    </w:lvl>
+    <w:lvl w:ilvl="6" w:tplc="9BE2DA52">
+      <w:numFmt w:val="bullet"/>
+      <w:lvlText w:val="•"/>
+      <w:lvlJc w:val="left"/>
+      <w:pPr>
+        <w:ind w:left="5980" w:hanging="288"/>
+      </w:pPr>
+      <w:rPr>
+        <w:rFonts w:hint="default"/>
+        <w:lang w:val="ru-RU" w:eastAsia="en-US" w:bidi="ar-SA"/>
+      </w:rPr>
+    </w:lvl>
+    <w:lvl w:ilvl="7" w:tplc="27D0AFEA">
+      <w:numFmt w:val="bullet"/>
+      <w:lvlText w:val="•"/>
+      <w:lvlJc w:val="left"/>
+      <w:pPr>
+        <w:ind w:left="6960" w:hanging="288"/>
+      </w:pPr>
+      <w:rPr>
+        <w:rFonts w:hint="default"/>
+        <w:lang w:val="ru-RU" w:eastAsia="en-US" w:bidi="ar-SA"/>
+      </w:rPr>
+    </w:lvl>
+    <w:lvl w:ilvl="8" w:tplc="287A38FA">
+      <w:numFmt w:val="bullet"/>
+      <w:lvlText w:val="•"/>
+      <w:lvlJc w:val="left"/>
+      <w:pPr>
+        <w:ind w:left="7940" w:hanging="288"/>
+      </w:pPr>
+      <w:rPr>
+        <w:rFonts w:hint="default"/>
+        <w:lang w:val="ru-RU" w:eastAsia="en-US" w:bidi="ar-SA"/>
+      </w:rPr>
+    </w:lvl>
+  </w:abstractNum>
+  <w:abstractNum w:abstractNumId="12" w15:restartNumberingAfterBreak="0">
+    <w:nsid w:val="66EA61FF"/>
+    <w:multiLevelType w:val="hybridMultilevel"/>
+    <w:tmpl w:val="0696E35E"/>
+    <w:lvl w:ilvl="0" w:tplc="4CCECC10">
+      <w:start w:val="1"/>
+      <w:numFmt w:val="decimal"/>
+      <w:lvlText w:val="%1."/>
+      <w:lvlJc w:val="left"/>
+      <w:pPr>
+        <w:ind w:left="1069" w:hanging="360"/>
+      </w:pPr>
+      <w:rPr>
+        <w:rFonts w:hint="default"/>
+      </w:rPr>
+    </w:lvl>
+    <w:lvl w:ilvl="1" w:tplc="04190019" w:tentative="1">
+      <w:start w:val="1"/>
+      <w:numFmt w:val="lowerLetter"/>
+      <w:lvlText w:val="%2."/>
+      <w:lvlJc w:val="left"/>
+      <w:pPr>
+        <w:ind w:left="1789" w:hanging="360"/>
+      </w:pPr>
+    </w:lvl>
+    <w:lvl w:ilvl="2" w:tplc="0419001B" w:tentative="1">
+      <w:start w:val="1"/>
+      <w:numFmt w:val="lowerRoman"/>
+      <w:lvlText w:val="%3."/>
+      <w:lvlJc w:val="right"/>
+      <w:pPr>
+        <w:ind w:left="2509" w:hanging="180"/>
+      </w:pPr>
+    </w:lvl>
+    <w:lvl w:ilvl="3" w:tplc="0419000F" w:tentative="1">
+      <w:start w:val="1"/>
+      <w:numFmt w:val="decimal"/>
+      <w:lvlText w:val="%4."/>
+      <w:lvlJc w:val="left"/>
+      <w:pPr>
+        <w:ind w:left="3229" w:hanging="360"/>
+      </w:pPr>
+    </w:lvl>
+    <w:lvl w:ilvl="4" w:tplc="04190019" w:tentative="1">
+      <w:start w:val="1"/>
+      <w:numFmt w:val="lowerLetter"/>
+      <w:lvlText w:val="%5."/>
+      <w:lvlJc w:val="left"/>
+      <w:pPr>
+        <w:ind w:left="3949" w:hanging="360"/>
+      </w:pPr>
+    </w:lvl>
+    <w:lvl w:ilvl="5" w:tplc="0419001B" w:tentative="1">
+      <w:start w:val="1"/>
+      <w:numFmt w:val="lowerRoman"/>
+      <w:lvlText w:val="%6."/>
+      <w:lvlJc w:val="right"/>
+      <w:pPr>
+        <w:ind w:left="4669" w:hanging="180"/>
+      </w:pPr>
+    </w:lvl>
+    <w:lvl w:ilvl="6" w:tplc="0419000F" w:tentative="1">
+      <w:start w:val="1"/>
+      <w:numFmt w:val="decimal"/>
+      <w:lvlText w:val="%7."/>
+      <w:lvlJc w:val="left"/>
+      <w:pPr>
+        <w:ind w:left="5389" w:hanging="360"/>
+      </w:pPr>
+    </w:lvl>
+    <w:lvl w:ilvl="7" w:tplc="04190019" w:tentative="1">
+      <w:start w:val="1"/>
+      <w:numFmt w:val="lowerLetter"/>
+      <w:lvlText w:val="%8."/>
+      <w:lvlJc w:val="left"/>
+      <w:pPr>
+        <w:ind w:left="6109" w:hanging="360"/>
+      </w:pPr>
+    </w:lvl>
+    <w:lvl w:ilvl="8" w:tplc="0419001B" w:tentative="1">
+      <w:start w:val="1"/>
+      <w:numFmt w:val="lowerRoman"/>
+      <w:lvlText w:val="%9."/>
+      <w:lvlJc w:val="right"/>
+      <w:pPr>
+        <w:ind w:left="6829" w:hanging="180"/>
+      </w:pPr>
+    </w:lvl>
+  </w:abstractNum>
+  <w:abstractNum w:abstractNumId="13" w15:restartNumberingAfterBreak="0">
     <w:nsid w:val="6DD71058"/>
     <w:multiLevelType w:val="hybridMultilevel"/>
     <w:tmpl w:val="869C828E"/>
@@ -10448,7 +13779,7 @@
       </w:pPr>
     </w:lvl>
   </w:abstractNum>
-  <w:abstractNum w:abstractNumId="12" w15:restartNumberingAfterBreak="0">
+  <w:abstractNum w:abstractNumId="14" w15:restartNumberingAfterBreak="0">
     <w:nsid w:val="73584D75"/>
     <w:multiLevelType w:val="hybridMultilevel"/>
     <w:tmpl w:val="871222CA"/>
@@ -10564,7 +13895,7 @@
       </w:rPr>
     </w:lvl>
   </w:abstractNum>
-  <w:abstractNum w:abstractNumId="13" w15:restartNumberingAfterBreak="0">
+  <w:abstractNum w:abstractNumId="15" w15:restartNumberingAfterBreak="0">
     <w:nsid w:val="7B595A41"/>
     <w:multiLevelType w:val="hybridMultilevel"/>
     <w:tmpl w:val="C55CEE84"/>
@@ -10655,13 +13986,13 @@
     </w:lvl>
   </w:abstractNum>
   <w:num w:numId="1">
-    <w:abstractNumId w:val="12"/>
+    <w:abstractNumId w:val="14"/>
   </w:num>
   <w:num w:numId="2">
     <w:abstractNumId w:val="8"/>
   </w:num>
   <w:num w:numId="3">
-    <w:abstractNumId w:val="11"/>
+    <w:abstractNumId w:val="13"/>
   </w:num>
   <w:num w:numId="4">
     <w:abstractNumId w:val="9"/>
@@ -10688,7 +14019,7 @@
     <w:abstractNumId w:val="10"/>
   </w:num>
   <w:num w:numId="12">
-    <w:abstractNumId w:val="13"/>
+    <w:abstractNumId w:val="15"/>
   </w:num>
   <w:num w:numId="13">
     <w:abstractNumId w:val="7"/>
@@ -10707,6 +14038,12 @@
     <w:lvlOverride w:ilvl="6"/>
     <w:lvlOverride w:ilvl="7"/>
     <w:lvlOverride w:ilvl="8"/>
+  </w:num>
+  <w:num w:numId="16">
+    <w:abstractNumId w:val="11"/>
+  </w:num>
+  <w:num w:numId="17">
+    <w:abstractNumId w:val="12"/>
   </w:num>
 </w:numbering>
 </file>
@@ -10908,7 +14245,7 @@
     <w:lsdException w:name="Medium Shading 2 Accent 1" w:uiPriority="64"/>
     <w:lsdException w:name="Medium List 1 Accent 1" w:uiPriority="65"/>
     <w:lsdException w:name="Revision" w:semiHidden="1"/>
-    <w:lsdException w:name="List Paragraph" w:uiPriority="34" w:qFormat="1"/>
+    <w:lsdException w:name="List Paragraph" w:uiPriority="1" w:qFormat="1"/>
     <w:lsdException w:name="Quote" w:uiPriority="29" w:qFormat="1"/>
     <w:lsdException w:name="Intense Quote" w:uiPriority="30" w:qFormat="1"/>
     <w:lsdException w:name="Medium List 2 Accent 1" w:uiPriority="66"/>
@@ -11356,7 +14693,7 @@
   <w:style w:type="paragraph" w:styleId="ac">
     <w:name w:val="List Paragraph"/>
     <w:basedOn w:val="a"/>
-    <w:uiPriority w:val="34"/>
+    <w:uiPriority w:val="1"/>
     <w:qFormat/>
     <w:rsid w:val="00787A99"/>
     <w:pPr>
@@ -11629,6 +14966,32 @@
       <w:szCs w:val="18"/>
       <w14:ligatures w14:val="standardContextual"/>
     </w:rPr>
+  </w:style>
+  <w:style w:type="table" w:customStyle="1" w:styleId="TableNormal">
+    <w:name w:val="Table Normal"/>
+    <w:uiPriority w:val="2"/>
+    <w:semiHidden/>
+    <w:unhideWhenUsed/>
+    <w:qFormat/>
+    <w:rsid w:val="007F02A9"/>
+    <w:pPr>
+      <w:widowControl w:val="0"/>
+      <w:autoSpaceDE w:val="0"/>
+      <w:autoSpaceDN w:val="0"/>
+      <w:spacing w:after="0" w:line="240" w:lineRule="auto"/>
+    </w:pPr>
+    <w:rPr>
+      <w:lang w:val="en-US"/>
+    </w:rPr>
+    <w:tblPr>
+      <w:tblInd w:w="0" w:type="dxa"/>
+      <w:tblCellMar>
+        <w:top w:w="0" w:type="dxa"/>
+        <w:left w:w="0" w:type="dxa"/>
+        <w:bottom w:w="0" w:type="dxa"/>
+        <w:right w:w="0" w:type="dxa"/>
+      </w:tblCellMar>
+    </w:tblPr>
   </w:style>
 </w:styles>
 </file>
@@ -22723,7 +26086,7 @@
 </file>
 
 <file path=customXml/itemProps1.xml><?xml version="1.0" encoding="utf-8"?>
-<ds:datastoreItem xmlns:ds="http://schemas.openxmlformats.org/officeDocument/2006/customXml" ds:itemID="{5DA1D23D-AE81-41D3-ADAC-D90D28D98932}">
+<ds:datastoreItem xmlns:ds="http://schemas.openxmlformats.org/officeDocument/2006/customXml" ds:itemID="{A6F6240C-D4BA-4329-9DEE-901D7B61162C}">
   <ds:schemaRefs>
     <ds:schemaRef ds:uri="http://schemas.openxmlformats.org/officeDocument/2006/bibliography"/>
   </ds:schemaRefs>

--- a/docs/Пояснительная_записка_мастер_шестерёнок.docx
+++ b/docs/Пояснительная_записка_мастер_шестерёнок.docx
@@ -430,6 +430,7 @@
         </w:rPr>
         <w:t xml:space="preserve">. </w:t>
       </w:r>
+      <w:proofErr w:type="spellStart"/>
       <w:r>
         <w:rPr>
           <w:rFonts w:cs="Times New Roman"/>
@@ -437,6 +438,7 @@
         </w:rPr>
         <w:t>Калентьев</w:t>
       </w:r>
+      <w:proofErr w:type="spellEnd"/>
     </w:p>
     <w:p>
       <w:pPr>
@@ -748,7 +750,16 @@
                 <w:rStyle w:val="af1"/>
                 <w:noProof/>
               </w:rPr>
-              <w:t>3 ВЫБОР ИНСТРУМЕНТОВ И СРЕДСТВ РЕАЛИЗАЦИИ</w:t>
+              <w:t>3 ВЫБОР ИНСТРУ</w:t>
+            </w:r>
+            <w:bookmarkStart w:id="0" w:name="_GoBack"/>
+            <w:bookmarkEnd w:id="0"/>
+            <w:r>
+              <w:rPr>
+                <w:rStyle w:val="af1"/>
+                <w:noProof/>
+              </w:rPr>
+              <w:t>МЕНТОВ И СРЕДСТВ РЕАЛИЗАЦИИ</w:t>
             </w:r>
             <w:r>
               <w:rPr>
@@ -859,7 +870,7 @@
                 <w:noProof/>
                 <w:webHidden/>
               </w:rPr>
-              <w:t>8</w:t>
+              <w:t>7</w:t>
             </w:r>
             <w:r>
               <w:rPr>
@@ -929,7 +940,7 @@
                 <w:noProof/>
                 <w:webHidden/>
               </w:rPr>
-              <w:t>9</w:t>
+              <w:t>8</w:t>
             </w:r>
             <w:r>
               <w:rPr>
@@ -999,7 +1010,7 @@
                 <w:noProof/>
                 <w:webHidden/>
               </w:rPr>
-              <w:t>10</w:t>
+              <w:t>11</w:t>
             </w:r>
             <w:r>
               <w:rPr>
@@ -1069,7 +1080,7 @@
                 <w:noProof/>
                 <w:webHidden/>
               </w:rPr>
-              <w:t>13</w:t>
+              <w:t>20</w:t>
             </w:r>
             <w:r>
               <w:rPr>
@@ -1139,7 +1150,7 @@
                 <w:noProof/>
                 <w:webHidden/>
               </w:rPr>
-              <w:t>15</w:t>
+              <w:t>22</w:t>
             </w:r>
             <w:r>
               <w:rPr>
@@ -1156,6 +1167,7 @@
             <w:tabs>
               <w:tab w:val="right" w:leader="dot" w:pos="9345"/>
             </w:tabs>
+            <w:spacing w:line="360" w:lineRule="auto"/>
             <w:rPr>
               <w:rFonts w:asciiTheme="minorHAnsi" w:eastAsiaTheme="minorEastAsia" w:hAnsiTheme="minorHAnsi"/>
               <w:noProof/>
@@ -1212,7 +1224,7 @@
                 <w:noProof/>
                 <w:webHidden/>
               </w:rPr>
-              <w:t>15</w:t>
+              <w:t>22</w:t>
             </w:r>
             <w:r>
               <w:rPr>
@@ -1229,6 +1241,7 @@
             <w:tabs>
               <w:tab w:val="right" w:leader="dot" w:pos="9345"/>
             </w:tabs>
+            <w:spacing w:line="360" w:lineRule="auto"/>
             <w:rPr>
               <w:rFonts w:asciiTheme="minorHAnsi" w:eastAsiaTheme="minorEastAsia" w:hAnsiTheme="minorHAnsi"/>
               <w:noProof/>
@@ -1285,7 +1298,7 @@
                 <w:noProof/>
                 <w:webHidden/>
               </w:rPr>
-              <w:t>21</w:t>
+              <w:t>27</w:t>
             </w:r>
             <w:r>
               <w:rPr>
@@ -1302,6 +1315,7 @@
             <w:tabs>
               <w:tab w:val="right" w:leader="dot" w:pos="9345"/>
             </w:tabs>
+            <w:spacing w:line="360" w:lineRule="auto"/>
             <w:rPr>
               <w:rFonts w:asciiTheme="minorHAnsi" w:eastAsiaTheme="minorEastAsia" w:hAnsiTheme="minorHAnsi"/>
               <w:noProof/>
@@ -1358,7 +1372,7 @@
                 <w:noProof/>
                 <w:webHidden/>
               </w:rPr>
-              <w:t>22</w:t>
+              <w:t>28</w:t>
             </w:r>
             <w:r>
               <w:rPr>
@@ -1428,7 +1442,7 @@
                 <w:noProof/>
                 <w:webHidden/>
               </w:rPr>
-              <w:t>26</w:t>
+              <w:t>31</w:t>
             </w:r>
             <w:r>
               <w:rPr>
@@ -1498,7 +1512,7 @@
                 <w:noProof/>
                 <w:webHidden/>
               </w:rPr>
-              <w:t>27</w:t>
+              <w:t>32</w:t>
             </w:r>
             <w:r>
               <w:rPr>
@@ -1540,7 +1554,7 @@
       <w:pPr>
         <w:pStyle w:val="1"/>
       </w:pPr>
-      <w:bookmarkStart w:id="0" w:name="_Toc154603034"/>
+      <w:bookmarkStart w:id="1" w:name="_Toc154603034"/>
       <w:r>
         <w:lastRenderedPageBreak/>
         <w:t>В</w:t>
@@ -1548,7 +1562,7 @@
       <w:r>
         <w:t>ведение</w:t>
       </w:r>
-      <w:bookmarkEnd w:id="0"/>
+      <w:bookmarkEnd w:id="1"/>
     </w:p>
     <w:p>
       <w:pPr>
@@ -1614,7 +1628,7 @@
       <w:pPr>
         <w:pStyle w:val="1"/>
       </w:pPr>
-      <w:bookmarkStart w:id="1" w:name="_Toc154603035"/>
+      <w:bookmarkStart w:id="2" w:name="_Toc154603035"/>
       <w:r>
         <w:lastRenderedPageBreak/>
         <w:t xml:space="preserve">1 </w:t>
@@ -1622,7 +1636,7 @@
       <w:r>
         <w:t>ПОСТАНОВКА И АНАЛИЗ ЗАДАЧИ</w:t>
       </w:r>
-      <w:bookmarkEnd w:id="1"/>
+      <w:bookmarkEnd w:id="2"/>
     </w:p>
     <w:p>
       <w:pPr>
@@ -2681,7 +2695,7 @@
       <w:pPr>
         <w:pStyle w:val="1"/>
       </w:pPr>
-      <w:bookmarkStart w:id="2" w:name="_Toc154603036"/>
+      <w:bookmarkStart w:id="3" w:name="_Toc154603036"/>
       <w:r>
         <w:lastRenderedPageBreak/>
         <w:t>2</w:t>
@@ -2695,7 +2709,7 @@
       <w:r>
         <w:t xml:space="preserve"> ПРОЕКТИРОВАНИЯ</w:t>
       </w:r>
-      <w:bookmarkEnd w:id="2"/>
+      <w:bookmarkEnd w:id="3"/>
     </w:p>
     <w:p>
       <w:pPr>
@@ -3054,7 +3068,19 @@
         <w:rPr>
           <w:sz w:val="28"/>
         </w:rPr>
-        <w:t>0,1 — 999 мм, но не более, чем радиус посадочного отверстия</w:t>
+        <w:t>0,</w:t>
+      </w:r>
+      <w:r>
+        <w:rPr>
+          <w:sz w:val="28"/>
+        </w:rPr>
+        <w:t>5</w:t>
+      </w:r>
+      <w:r>
+        <w:rPr>
+          <w:sz w:val="28"/>
+        </w:rPr>
+        <w:t xml:space="preserve"> — 999 мм, но не более, чем радиус посадочного отверстия</w:t>
       </w:r>
       <w:r>
         <w:rPr>
@@ -3325,7 +3351,7 @@
       <w:pPr>
         <w:pStyle w:val="1"/>
       </w:pPr>
-      <w:bookmarkStart w:id="3" w:name="_Toc154603037"/>
+      <w:bookmarkStart w:id="4" w:name="_Toc154603037"/>
       <w:r>
         <w:lastRenderedPageBreak/>
         <w:t>3</w:t>
@@ -3333,7 +3359,7 @@
       <w:r>
         <w:t xml:space="preserve"> ВЫБОР ИНСТРУМЕНТОВ И СРЕДСТВ РЕАЛИЗАЦИИ</w:t>
       </w:r>
-      <w:bookmarkEnd w:id="3"/>
+      <w:bookmarkEnd w:id="4"/>
     </w:p>
     <w:p>
       <w:pPr>
@@ -3475,6 +3501,7 @@
           <w:lang w:val="en-US"/>
         </w:rPr>
       </w:pPr>
+      <w:proofErr w:type="spellStart"/>
       <w:r>
         <w:rPr>
           <w:color w:val="161616"/>
@@ -3484,6 +3511,7 @@
         </w:rPr>
         <w:t>StyleCop</w:t>
       </w:r>
+      <w:proofErr w:type="spellEnd"/>
       <w:r>
         <w:rPr>
           <w:color w:val="161616"/>
@@ -3863,8 +3891,9 @@
           <w:szCs w:val="28"/>
           <w:shd w:val="clear" w:color="auto" w:fill="FFFFFF"/>
         </w:rPr>
-        <w:t>Платформа .NET Framework</w:t>
-      </w:r>
+        <w:t xml:space="preserve">Платформа .NET </w:t>
+      </w:r>
+      <w:proofErr w:type="spellStart"/>
       <w:r>
         <w:rPr>
           <w:color w:val="161616"/>
@@ -3872,6 +3901,16 @@
           <w:szCs w:val="28"/>
           <w:shd w:val="clear" w:color="auto" w:fill="FFFFFF"/>
         </w:rPr>
+        <w:t>Framework</w:t>
+      </w:r>
+      <w:proofErr w:type="spellEnd"/>
+      <w:r>
+        <w:rPr>
+          <w:color w:val="161616"/>
+          <w:sz w:val="28"/>
+          <w:szCs w:val="28"/>
+          <w:shd w:val="clear" w:color="auto" w:fill="FFFFFF"/>
+        </w:rPr>
         <w:t xml:space="preserve"> </w:t>
       </w:r>
       <w:r>
@@ -3881,8 +3920,19 @@
           <w:szCs w:val="28"/>
           <w:shd w:val="clear" w:color="auto" w:fill="FFFFFF"/>
         </w:rPr>
-        <w:t>— это технология, которая поддерживает создание и выполнение веб-служб и приложений Windows</w:t>
-      </w:r>
+        <w:t xml:space="preserve">— это технология, которая поддерживает создание и выполнение веб-служб и приложений </w:t>
+      </w:r>
+      <w:proofErr w:type="spellStart"/>
+      <w:r>
+        <w:rPr>
+          <w:color w:val="161616"/>
+          <w:sz w:val="28"/>
+          <w:szCs w:val="28"/>
+          <w:shd w:val="clear" w:color="auto" w:fill="FFFFFF"/>
+        </w:rPr>
+        <w:t>Windows</w:t>
+      </w:r>
+      <w:proofErr w:type="spellEnd"/>
       <w:r>
         <w:rPr>
           <w:color w:val="161616"/>
@@ -4068,18 +4118,49 @@
         <w:spacing w:after="0" w:line="360" w:lineRule="auto"/>
         <w:ind w:firstLine="708"/>
       </w:pPr>
+      <w:proofErr w:type="spellStart"/>
       <w:r>
         <w:rPr>
           <w:lang w:val="en-US"/>
         </w:rPr>
         <w:t>StyleCop</w:t>
       </w:r>
+      <w:proofErr w:type="spellEnd"/>
       <w:r>
         <w:t xml:space="preserve"> – </w:t>
       </w:r>
       <w:r>
-        <w:t>это инструмент статического анализа кода с открытым исходным кодом от Microsoft, который проверяет код C# на соответствие рекомендуемым стилям кодирования StyleCop и подмножеству руководящих указаний Microsoft по проектированию .NET Framework</w:t>
-      </w:r>
+        <w:t xml:space="preserve">это инструмент статического анализа кода с открытым исходным кодом от </w:t>
+      </w:r>
+      <w:proofErr w:type="spellStart"/>
+      <w:r>
+        <w:t>Microsoft</w:t>
+      </w:r>
+      <w:proofErr w:type="spellEnd"/>
+      <w:r>
+        <w:t xml:space="preserve">, который проверяет код C# на соответствие рекомендуемым стилям кодирования </w:t>
+      </w:r>
+      <w:proofErr w:type="spellStart"/>
+      <w:r>
+        <w:t>StyleCop</w:t>
+      </w:r>
+      <w:proofErr w:type="spellEnd"/>
+      <w:r>
+        <w:t xml:space="preserve"> и подмножеству руководящих указаний </w:t>
+      </w:r>
+      <w:proofErr w:type="spellStart"/>
+      <w:r>
+        <w:t>Microsoft</w:t>
+      </w:r>
+      <w:proofErr w:type="spellEnd"/>
+      <w:r>
+        <w:t xml:space="preserve"> по проектированию .NET </w:t>
+      </w:r>
+      <w:proofErr w:type="spellStart"/>
+      <w:r>
+        <w:t>Framework</w:t>
+      </w:r>
+      <w:proofErr w:type="spellEnd"/>
       <w:r>
         <w:t xml:space="preserve">. </w:t>
       </w:r>
@@ -4112,7 +4193,7 @@
       <w:pPr>
         <w:pStyle w:val="1"/>
       </w:pPr>
-      <w:bookmarkStart w:id="4" w:name="_Toc154603038"/>
+      <w:bookmarkStart w:id="5" w:name="_Toc154603038"/>
       <w:r>
         <w:lastRenderedPageBreak/>
         <w:t>4</w:t>
@@ -4120,7 +4201,7 @@
       <w:r>
         <w:t xml:space="preserve"> НАЗНАЧЕНИЕ ПЛАГИНА</w:t>
       </w:r>
-      <w:bookmarkEnd w:id="4"/>
+      <w:bookmarkEnd w:id="5"/>
     </w:p>
     <w:p>
       <w:pPr>
@@ -4152,7 +4233,7 @@
       <w:pPr>
         <w:pStyle w:val="1"/>
       </w:pPr>
-      <w:bookmarkStart w:id="5" w:name="_Toc154603039"/>
+      <w:bookmarkStart w:id="6" w:name="_Toc154603039"/>
       <w:r>
         <w:lastRenderedPageBreak/>
         <w:t>5</w:t>
@@ -4160,7 +4241,7 @@
       <w:r>
         <w:t xml:space="preserve"> ОБЗОР АНАЛОГОВ</w:t>
       </w:r>
-      <w:bookmarkEnd w:id="5"/>
+      <w:bookmarkEnd w:id="6"/>
     </w:p>
     <w:p>
       <w:pPr>
@@ -4219,7 +4300,43 @@
           <w:sz w:val="28"/>
           <w:szCs w:val="28"/>
         </w:rPr>
-        <w:t xml:space="preserve">инструмент в программе Autodesk Inventor, позволяющий создавать зубчатые передачи ременного, цепного, червячного, </w:t>
+        <w:t xml:space="preserve">инструмент в программе </w:t>
+      </w:r>
+      <w:proofErr w:type="spellStart"/>
+      <w:r>
+        <w:rPr>
+          <w:color w:val="161616"/>
+          <w:sz w:val="28"/>
+          <w:szCs w:val="28"/>
+        </w:rPr>
+        <w:t>Autodesk</w:t>
+      </w:r>
+      <w:proofErr w:type="spellEnd"/>
+      <w:r>
+        <w:rPr>
+          <w:color w:val="161616"/>
+          <w:sz w:val="28"/>
+          <w:szCs w:val="28"/>
+        </w:rPr>
+        <w:t xml:space="preserve"> </w:t>
+      </w:r>
+      <w:proofErr w:type="spellStart"/>
+      <w:r>
+        <w:rPr>
+          <w:color w:val="161616"/>
+          <w:sz w:val="28"/>
+          <w:szCs w:val="28"/>
+        </w:rPr>
+        <w:t>Inventor</w:t>
+      </w:r>
+      <w:proofErr w:type="spellEnd"/>
+      <w:r>
+        <w:rPr>
+          <w:color w:val="161616"/>
+          <w:sz w:val="28"/>
+          <w:szCs w:val="28"/>
+        </w:rPr>
+        <w:t xml:space="preserve">, позволяющий создавать зубчатые передачи ременного, цепного, червячного, </w:t>
       </w:r>
       <w:r>
         <w:rPr>
@@ -4388,9 +4505,11 @@
         <w:spacing w:line="360" w:lineRule="auto"/>
         <w:ind w:left="102" w:firstLine="571"/>
       </w:pPr>
+      <w:proofErr w:type="spellStart"/>
       <w:r>
         <w:t>Kompas</w:t>
       </w:r>
+      <w:proofErr w:type="spellEnd"/>
       <w:r>
         <w:rPr>
           <w:lang w:val="ru-RU"/>
@@ -4437,8 +4556,53 @@
         <w:lastRenderedPageBreak/>
         <w:t xml:space="preserve">импортных САПР. С помощью данного программного продукта можно вручную создать модель шестерни. </w:t>
       </w:r>
-      <w:r>
-        <w:t xml:space="preserve">Пользовательский интерфейс программы представлен на рисунке </w:t>
+      <w:proofErr w:type="spellStart"/>
+      <w:r>
+        <w:t>Пользовательский</w:t>
+      </w:r>
+      <w:proofErr w:type="spellEnd"/>
+      <w:r>
+        <w:t xml:space="preserve"> </w:t>
+      </w:r>
+      <w:proofErr w:type="spellStart"/>
+      <w:r>
+        <w:t>интерфейс</w:t>
+      </w:r>
+      <w:proofErr w:type="spellEnd"/>
+      <w:r>
+        <w:t xml:space="preserve"> </w:t>
+      </w:r>
+      <w:proofErr w:type="spellStart"/>
+      <w:r>
+        <w:t>программы</w:t>
+      </w:r>
+      <w:proofErr w:type="spellEnd"/>
+      <w:r>
+        <w:t xml:space="preserve"> </w:t>
+      </w:r>
+      <w:proofErr w:type="spellStart"/>
+      <w:r>
+        <w:t>представлен</w:t>
+      </w:r>
+      <w:proofErr w:type="spellEnd"/>
+      <w:r>
+        <w:t xml:space="preserve"> </w:t>
+      </w:r>
+      <w:proofErr w:type="spellStart"/>
+      <w:r>
+        <w:t>на</w:t>
+      </w:r>
+      <w:proofErr w:type="spellEnd"/>
+      <w:r>
+        <w:t xml:space="preserve"> </w:t>
+      </w:r>
+      <w:proofErr w:type="spellStart"/>
+      <w:r>
+        <w:t>рисунке</w:t>
+      </w:r>
+      <w:proofErr w:type="spellEnd"/>
+      <w:r>
+        <w:t xml:space="preserve"> </w:t>
       </w:r>
       <w:r>
         <w:rPr>
@@ -4732,12 +4896,14 @@
       <w:r>
         <w:t xml:space="preserve">пользовательский интерфейс </w:t>
       </w:r>
+      <w:proofErr w:type="spellStart"/>
       <w:r>
         <w:rPr>
           <w:lang w:val="en-US"/>
         </w:rPr>
         <w:t>Kompas</w:t>
       </w:r>
+      <w:proofErr w:type="spellEnd"/>
       <w:r>
         <w:t>-3</w:t>
       </w:r>
@@ -4755,7 +4921,7 @@
       <w:pPr>
         <w:pStyle w:val="1"/>
       </w:pPr>
-      <w:bookmarkStart w:id="6" w:name="_Toc154603040"/>
+      <w:bookmarkStart w:id="7" w:name="_Toc154603040"/>
       <w:r>
         <w:lastRenderedPageBreak/>
         <w:t>6</w:t>
@@ -4763,7 +4929,7 @@
       <w:r>
         <w:t xml:space="preserve"> ОПИСАНИЕ РЕАЛИЗАЦИИ</w:t>
       </w:r>
-      <w:bookmarkEnd w:id="6"/>
+      <w:bookmarkEnd w:id="7"/>
     </w:p>
     <w:p>
       <w:pPr>
@@ -4923,9 +5089,11 @@
         </w:rPr>
         <w:t xml:space="preserve">Класс </w:t>
       </w:r>
+      <w:proofErr w:type="spellStart"/>
       <w:r>
         <w:t>MainVM</w:t>
       </w:r>
+      <w:proofErr w:type="spellEnd"/>
       <w:r>
         <w:rPr>
           <w:lang w:val="ru-RU"/>
@@ -4950,12 +5118,15 @@
     <w:p>
       <w:pPr>
         <w:pStyle w:val="a9"/>
+        <w:spacing w:line="360" w:lineRule="auto"/>
         <w:ind w:left="102"/>
       </w:pPr>
+      <w:proofErr w:type="spellStart"/>
       <w:r>
         <w:lastRenderedPageBreak/>
         <w:t>Таблица</w:t>
       </w:r>
+      <w:proofErr w:type="spellEnd"/>
       <w:r>
         <w:rPr>
           <w:spacing w:val="-7"/>
@@ -4972,14 +5143,32 @@
         <w:t xml:space="preserve"> </w:t>
       </w:r>
       <w:r>
-        <w:t xml:space="preserve">– Описание класса </w:t>
-      </w:r>
+        <w:t xml:space="preserve">– </w:t>
+      </w:r>
+      <w:proofErr w:type="spellStart"/>
+      <w:r>
+        <w:t>Описание</w:t>
+      </w:r>
+      <w:proofErr w:type="spellEnd"/>
+      <w:r>
+        <w:t xml:space="preserve"> </w:t>
+      </w:r>
+      <w:proofErr w:type="spellStart"/>
+      <w:r>
+        <w:t>класса</w:t>
+      </w:r>
+      <w:proofErr w:type="spellEnd"/>
+      <w:r>
+        <w:t xml:space="preserve"> </w:t>
+      </w:r>
+      <w:proofErr w:type="spellStart"/>
       <w:r>
         <w:rPr>
           <w:spacing w:val="-6"/>
         </w:rPr>
         <w:t>MainVM</w:t>
       </w:r>
+      <w:proofErr w:type="spellEnd"/>
     </w:p>
     <w:tbl>
       <w:tblPr>
@@ -5016,6 +5205,7 @@
                 <w:sz w:val="28"/>
               </w:rPr>
             </w:pPr>
+            <w:proofErr w:type="spellStart"/>
             <w:r>
               <w:rPr>
                 <w:spacing w:val="-2"/>
@@ -5023,6 +5213,7 @@
               </w:rPr>
               <w:t>Название</w:t>
             </w:r>
+            <w:proofErr w:type="spellEnd"/>
           </w:p>
         </w:tc>
         <w:tc>
@@ -5036,6 +5227,7 @@
                 <w:sz w:val="28"/>
               </w:rPr>
             </w:pPr>
+            <w:proofErr w:type="spellStart"/>
             <w:r>
               <w:rPr>
                 <w:spacing w:val="-2"/>
@@ -5043,6 +5235,7 @@
               </w:rPr>
               <w:t>Описание</w:t>
             </w:r>
+            <w:proofErr w:type="spellEnd"/>
           </w:p>
         </w:tc>
       </w:tr>
@@ -5085,6 +5278,7 @@
                 <w:sz w:val="28"/>
               </w:rPr>
             </w:pPr>
+            <w:proofErr w:type="spellStart"/>
             <w:r>
               <w:rPr>
                 <w:color w:val="000000"/>
@@ -5092,8 +5286,49 @@
                 <w:szCs w:val="20"/>
                 <w:lang w:eastAsia="ru-RU"/>
               </w:rPr>
-              <w:t>Хранит экземпляр проекта</w:t>
-            </w:r>
+              <w:t>Хранит</w:t>
+            </w:r>
+            <w:proofErr w:type="spellEnd"/>
+            <w:r>
+              <w:rPr>
+                <w:color w:val="000000"/>
+                <w:sz w:val="28"/>
+                <w:szCs w:val="20"/>
+                <w:lang w:eastAsia="ru-RU"/>
+              </w:rPr>
+              <w:t xml:space="preserve"> </w:t>
+            </w:r>
+            <w:proofErr w:type="spellStart"/>
+            <w:r>
+              <w:rPr>
+                <w:color w:val="000000"/>
+                <w:sz w:val="28"/>
+                <w:szCs w:val="20"/>
+                <w:lang w:eastAsia="ru-RU"/>
+              </w:rPr>
+              <w:t>экземпляр</w:t>
+            </w:r>
+            <w:proofErr w:type="spellEnd"/>
+            <w:r>
+              <w:rPr>
+                <w:color w:val="000000"/>
+                <w:sz w:val="28"/>
+                <w:szCs w:val="20"/>
+                <w:lang w:eastAsia="ru-RU"/>
+              </w:rPr>
+              <w:t xml:space="preserve"> </w:t>
+            </w:r>
+            <w:proofErr w:type="spellStart"/>
+            <w:r>
+              <w:rPr>
+                <w:color w:val="000000"/>
+                <w:sz w:val="28"/>
+                <w:szCs w:val="20"/>
+                <w:lang w:eastAsia="ru-RU"/>
+              </w:rPr>
+              <w:t>проекта</w:t>
+            </w:r>
+            <w:proofErr w:type="spellEnd"/>
           </w:p>
         </w:tc>
       </w:tr>
@@ -5139,6 +5374,7 @@
                 <w:lang w:eastAsia="ru-RU"/>
               </w:rPr>
             </w:pPr>
+            <w:proofErr w:type="spellStart"/>
             <w:r>
               <w:rPr>
                 <w:color w:val="000000"/>
@@ -5146,8 +5382,49 @@
                 <w:szCs w:val="20"/>
                 <w:lang w:eastAsia="ru-RU"/>
               </w:rPr>
-              <w:t>Хранит параметры шестерни</w:t>
-            </w:r>
+              <w:t>Хранит</w:t>
+            </w:r>
+            <w:proofErr w:type="spellEnd"/>
+            <w:r>
+              <w:rPr>
+                <w:color w:val="000000"/>
+                <w:sz w:val="28"/>
+                <w:szCs w:val="20"/>
+                <w:lang w:eastAsia="ru-RU"/>
+              </w:rPr>
+              <w:t xml:space="preserve"> </w:t>
+            </w:r>
+            <w:proofErr w:type="spellStart"/>
+            <w:r>
+              <w:rPr>
+                <w:color w:val="000000"/>
+                <w:sz w:val="28"/>
+                <w:szCs w:val="20"/>
+                <w:lang w:eastAsia="ru-RU"/>
+              </w:rPr>
+              <w:t>параметры</w:t>
+            </w:r>
+            <w:proofErr w:type="spellEnd"/>
+            <w:r>
+              <w:rPr>
+                <w:color w:val="000000"/>
+                <w:sz w:val="28"/>
+                <w:szCs w:val="20"/>
+                <w:lang w:eastAsia="ru-RU"/>
+              </w:rPr>
+              <w:t xml:space="preserve"> </w:t>
+            </w:r>
+            <w:proofErr w:type="spellStart"/>
+            <w:r>
+              <w:rPr>
+                <w:color w:val="000000"/>
+                <w:sz w:val="28"/>
+                <w:szCs w:val="20"/>
+                <w:lang w:eastAsia="ru-RU"/>
+              </w:rPr>
+              <w:t>шестерни</w:t>
+            </w:r>
+            <w:proofErr w:type="spellEnd"/>
           </w:p>
         </w:tc>
       </w:tr>
@@ -5169,6 +5446,7 @@
                 <w:lang w:eastAsia="ru-RU"/>
               </w:rPr>
             </w:pPr>
+            <w:proofErr w:type="spellStart"/>
             <w:r>
               <w:rPr>
                 <w:color w:val="000000"/>
@@ -5178,6 +5456,7 @@
               </w:rPr>
               <w:t>BuildCommand</w:t>
             </w:r>
+            <w:proofErr w:type="spellEnd"/>
           </w:p>
         </w:tc>
         <w:tc>
@@ -5198,6 +5477,7 @@
                 <w:lang w:eastAsia="ru-RU"/>
               </w:rPr>
             </w:pPr>
+            <w:proofErr w:type="spellStart"/>
             <w:r>
               <w:rPr>
                 <w:color w:val="000000"/>
@@ -5205,8 +5485,69 @@
                 <w:szCs w:val="20"/>
                 <w:lang w:eastAsia="ru-RU"/>
               </w:rPr>
-              <w:t>Вызывает команду построения шестерни</w:t>
-            </w:r>
+              <w:t>Вызывает</w:t>
+            </w:r>
+            <w:proofErr w:type="spellEnd"/>
+            <w:r>
+              <w:rPr>
+                <w:color w:val="000000"/>
+                <w:sz w:val="28"/>
+                <w:szCs w:val="20"/>
+                <w:lang w:eastAsia="ru-RU"/>
+              </w:rPr>
+              <w:t xml:space="preserve"> </w:t>
+            </w:r>
+            <w:proofErr w:type="spellStart"/>
+            <w:r>
+              <w:rPr>
+                <w:color w:val="000000"/>
+                <w:sz w:val="28"/>
+                <w:szCs w:val="20"/>
+                <w:lang w:eastAsia="ru-RU"/>
+              </w:rPr>
+              <w:t>команду</w:t>
+            </w:r>
+            <w:proofErr w:type="spellEnd"/>
+            <w:r>
+              <w:rPr>
+                <w:color w:val="000000"/>
+                <w:sz w:val="28"/>
+                <w:szCs w:val="20"/>
+                <w:lang w:eastAsia="ru-RU"/>
+              </w:rPr>
+              <w:t xml:space="preserve"> </w:t>
+            </w:r>
+            <w:proofErr w:type="spellStart"/>
+            <w:r>
+              <w:rPr>
+                <w:color w:val="000000"/>
+                <w:sz w:val="28"/>
+                <w:szCs w:val="20"/>
+                <w:lang w:eastAsia="ru-RU"/>
+              </w:rPr>
+              <w:t>построения</w:t>
+            </w:r>
+            <w:proofErr w:type="spellEnd"/>
+            <w:r>
+              <w:rPr>
+                <w:color w:val="000000"/>
+                <w:sz w:val="28"/>
+                <w:szCs w:val="20"/>
+                <w:lang w:eastAsia="ru-RU"/>
+              </w:rPr>
+              <w:t xml:space="preserve"> </w:t>
+            </w:r>
+            <w:proofErr w:type="spellStart"/>
+            <w:r>
+              <w:rPr>
+                <w:color w:val="000000"/>
+                <w:sz w:val="28"/>
+                <w:szCs w:val="20"/>
+                <w:lang w:eastAsia="ru-RU"/>
+              </w:rPr>
+              <w:t>шестерни</w:t>
+            </w:r>
+            <w:proofErr w:type="spellEnd"/>
           </w:p>
         </w:tc>
       </w:tr>
@@ -5228,6 +5569,7 @@
                 <w:lang w:eastAsia="ru-RU"/>
               </w:rPr>
             </w:pPr>
+            <w:proofErr w:type="spellStart"/>
             <w:r>
               <w:rPr>
                 <w:color w:val="000000"/>
@@ -5237,6 +5579,7 @@
               </w:rPr>
               <w:t>MainVM</w:t>
             </w:r>
+            <w:proofErr w:type="spellEnd"/>
           </w:p>
         </w:tc>
         <w:tc>
@@ -5257,6 +5600,7 @@
                 <w:lang w:eastAsia="ru-RU"/>
               </w:rPr>
             </w:pPr>
+            <w:proofErr w:type="spellStart"/>
             <w:r>
               <w:rPr>
                 <w:color w:val="000000"/>
@@ -5266,6 +5610,7 @@
               </w:rPr>
               <w:t>Конструктор</w:t>
             </w:r>
+            <w:proofErr w:type="spellEnd"/>
           </w:p>
         </w:tc>
       </w:tr>
@@ -5284,6 +5629,7 @@
                 <w:sz w:val="28"/>
               </w:rPr>
             </w:pPr>
+            <w:proofErr w:type="spellStart"/>
             <w:r>
               <w:rPr>
                 <w:color w:val="000000"/>
@@ -5293,6 +5639,7 @@
               </w:rPr>
               <w:t>ParamatersVM</w:t>
             </w:r>
+            <w:proofErr w:type="spellEnd"/>
           </w:p>
         </w:tc>
         <w:tc>
@@ -5310,6 +5657,7 @@
                 <w:sz w:val="28"/>
               </w:rPr>
             </w:pPr>
+            <w:proofErr w:type="spellStart"/>
             <w:r>
               <w:rPr>
                 <w:color w:val="000000"/>
@@ -5317,8 +5665,69 @@
                 <w:szCs w:val="20"/>
                 <w:lang w:eastAsia="ru-RU"/>
               </w:rPr>
-              <w:t>Хранит все параметры шестерни</w:t>
-            </w:r>
+              <w:t>Хранит</w:t>
+            </w:r>
+            <w:proofErr w:type="spellEnd"/>
+            <w:r>
+              <w:rPr>
+                <w:color w:val="000000"/>
+                <w:sz w:val="28"/>
+                <w:szCs w:val="20"/>
+                <w:lang w:eastAsia="ru-RU"/>
+              </w:rPr>
+              <w:t xml:space="preserve"> </w:t>
+            </w:r>
+            <w:proofErr w:type="spellStart"/>
+            <w:r>
+              <w:rPr>
+                <w:color w:val="000000"/>
+                <w:sz w:val="28"/>
+                <w:szCs w:val="20"/>
+                <w:lang w:eastAsia="ru-RU"/>
+              </w:rPr>
+              <w:t>все</w:t>
+            </w:r>
+            <w:proofErr w:type="spellEnd"/>
+            <w:r>
+              <w:rPr>
+                <w:color w:val="000000"/>
+                <w:sz w:val="28"/>
+                <w:szCs w:val="20"/>
+                <w:lang w:eastAsia="ru-RU"/>
+              </w:rPr>
+              <w:t xml:space="preserve"> </w:t>
+            </w:r>
+            <w:proofErr w:type="spellStart"/>
+            <w:r>
+              <w:rPr>
+                <w:color w:val="000000"/>
+                <w:sz w:val="28"/>
+                <w:szCs w:val="20"/>
+                <w:lang w:eastAsia="ru-RU"/>
+              </w:rPr>
+              <w:t>параметры</w:t>
+            </w:r>
+            <w:proofErr w:type="spellEnd"/>
+            <w:r>
+              <w:rPr>
+                <w:color w:val="000000"/>
+                <w:sz w:val="28"/>
+                <w:szCs w:val="20"/>
+                <w:lang w:eastAsia="ru-RU"/>
+              </w:rPr>
+              <w:t xml:space="preserve"> </w:t>
+            </w:r>
+            <w:proofErr w:type="spellStart"/>
+            <w:r>
+              <w:rPr>
+                <w:color w:val="000000"/>
+                <w:sz w:val="28"/>
+                <w:szCs w:val="20"/>
+                <w:lang w:eastAsia="ru-RU"/>
+              </w:rPr>
+              <w:t>шестерни</w:t>
+            </w:r>
+            <w:proofErr w:type="spellEnd"/>
           </w:p>
         </w:tc>
       </w:tr>
@@ -5364,12 +5773,273 @@
     </w:p>
     <w:p>
       <w:pPr>
+        <w:pStyle w:val="afb"/>
+        <w:spacing w:line="360" w:lineRule="auto"/>
+      </w:pPr>
+      <w:proofErr w:type="spellStart"/>
+      <w:r>
+        <w:t>Таблица</w:t>
+      </w:r>
+      <w:proofErr w:type="spellEnd"/>
+      <w:r>
+        <w:rPr>
+          <w:spacing w:val="-7"/>
+        </w:rPr>
+        <w:t xml:space="preserve"> </w:t>
+      </w:r>
+      <w:r>
+        <w:t>2</w:t>
+      </w:r>
+      <w:r>
+        <w:rPr>
+          <w:spacing w:val="-3"/>
+        </w:rPr>
+        <w:t xml:space="preserve"> </w:t>
+      </w:r>
+      <w:r>
+        <w:t xml:space="preserve">– </w:t>
+      </w:r>
+      <w:proofErr w:type="spellStart"/>
+      <w:r>
+        <w:t>Описание</w:t>
+      </w:r>
+      <w:proofErr w:type="spellEnd"/>
+      <w:r>
+        <w:t xml:space="preserve"> </w:t>
+      </w:r>
+      <w:proofErr w:type="spellStart"/>
+      <w:r>
+        <w:t>класса</w:t>
+      </w:r>
+      <w:proofErr w:type="spellEnd"/>
+      <w:r>
+        <w:t xml:space="preserve"> </w:t>
+      </w:r>
+      <w:proofErr w:type="spellStart"/>
+      <w:r>
+        <w:rPr>
+          <w:spacing w:val="-6"/>
+        </w:rPr>
+        <w:t>ParametersVM</w:t>
+      </w:r>
+      <w:proofErr w:type="spellEnd"/>
+    </w:p>
+    <w:tbl>
+      <w:tblPr>
+        <w:tblStyle w:val="TableNormal"/>
+        <w:tblW w:w="0" w:type="auto"/>
+        <w:tblInd w:w="117" w:type="dxa"/>
+        <w:tblBorders>
+          <w:top w:val="single" w:sz="6" w:space="0" w:color="000000"/>
+          <w:left w:val="single" w:sz="6" w:space="0" w:color="000000"/>
+          <w:bottom w:val="single" w:sz="6" w:space="0" w:color="000000"/>
+          <w:right w:val="single" w:sz="6" w:space="0" w:color="000000"/>
+          <w:insideH w:val="single" w:sz="6" w:space="0" w:color="000000"/>
+          <w:insideV w:val="single" w:sz="6" w:space="0" w:color="000000"/>
+        </w:tblBorders>
+        <w:tblLayout w:type="fixed"/>
+        <w:tblLook w:val="01E0" w:firstRow="1" w:lastRow="1" w:firstColumn="1" w:lastColumn="1" w:noHBand="0" w:noVBand="0"/>
+      </w:tblPr>
+      <w:tblGrid>
+        <w:gridCol w:w="2018"/>
+        <w:gridCol w:w="7589"/>
+      </w:tblGrid>
+      <w:tr>
+        <w:trPr>
+          <w:trHeight w:val="422"/>
+        </w:trPr>
+        <w:tc>
+          <w:tcPr>
+            <w:tcW w:w="2018" w:type="dxa"/>
+          </w:tcPr>
+          <w:p>
+            <w:pPr>
+              <w:pStyle w:val="afb"/>
+            </w:pPr>
+            <w:proofErr w:type="spellStart"/>
+            <w:r>
+              <w:rPr>
+                <w:spacing w:val="-2"/>
+              </w:rPr>
+              <w:t>Название</w:t>
+            </w:r>
+            <w:proofErr w:type="spellEnd"/>
+          </w:p>
+        </w:tc>
+        <w:tc>
+          <w:tcPr>
+            <w:tcW w:w="7589" w:type="dxa"/>
+          </w:tcPr>
+          <w:p>
+            <w:pPr>
+              <w:pStyle w:val="afb"/>
+            </w:pPr>
+            <w:proofErr w:type="spellStart"/>
+            <w:r>
+              <w:rPr>
+                <w:spacing w:val="-2"/>
+              </w:rPr>
+              <w:t>Описание</w:t>
+            </w:r>
+            <w:proofErr w:type="spellEnd"/>
+          </w:p>
+        </w:tc>
+      </w:tr>
+      <w:tr>
+        <w:trPr>
+          <w:trHeight w:val="711"/>
+        </w:trPr>
+        <w:tc>
+          <w:tcPr>
+            <w:tcW w:w="2018" w:type="dxa"/>
+          </w:tcPr>
+          <w:p>
+            <w:pPr>
+              <w:pStyle w:val="afb"/>
+            </w:pPr>
+            <w:r>
+              <w:t>_</w:t>
+            </w:r>
+            <w:proofErr w:type="spellStart"/>
+            <w:r>
+              <w:t>parametersVms</w:t>
+            </w:r>
+            <w:proofErr w:type="spellEnd"/>
+          </w:p>
+        </w:tc>
+        <w:tc>
+          <w:tcPr>
+            <w:tcW w:w="7589" w:type="dxa"/>
+          </w:tcPr>
+          <w:p>
+            <w:pPr>
+              <w:pStyle w:val="afb"/>
+            </w:pPr>
+            <w:proofErr w:type="spellStart"/>
+            <w:r>
+              <w:t>Параметры</w:t>
+            </w:r>
+            <w:proofErr w:type="spellEnd"/>
+            <w:r>
+              <w:t xml:space="preserve"> </w:t>
+            </w:r>
+            <w:proofErr w:type="spellStart"/>
+            <w:r>
+              <w:t>шестерни</w:t>
+            </w:r>
+            <w:proofErr w:type="spellEnd"/>
+          </w:p>
+        </w:tc>
+      </w:tr>
+      <w:tr>
+        <w:trPr>
+          <w:trHeight w:val="730"/>
+        </w:trPr>
+        <w:tc>
+          <w:tcPr>
+            <w:tcW w:w="2018" w:type="dxa"/>
+          </w:tcPr>
+          <w:p>
+            <w:pPr>
+              <w:pStyle w:val="afb"/>
+              <w:rPr>
+                <w:color w:val="000000"/>
+                <w:szCs w:val="20"/>
+                <w:lang w:eastAsia="ru-RU"/>
+              </w:rPr>
+            </w:pPr>
+            <w:proofErr w:type="spellStart"/>
+            <w:r>
+              <w:rPr>
+                <w:color w:val="000000"/>
+                <w:szCs w:val="20"/>
+                <w:lang w:eastAsia="ru-RU"/>
+              </w:rPr>
+              <w:t>ParametersVM</w:t>
+            </w:r>
+            <w:proofErr w:type="spellEnd"/>
+          </w:p>
+        </w:tc>
+        <w:tc>
+          <w:tcPr>
+            <w:tcW w:w="7589" w:type="dxa"/>
+          </w:tcPr>
+          <w:p>
+            <w:pPr>
+              <w:pStyle w:val="afb"/>
+              <w:rPr>
+                <w:color w:val="000000"/>
+                <w:szCs w:val="20"/>
+                <w:lang w:eastAsia="ru-RU"/>
+              </w:rPr>
+            </w:pPr>
+            <w:proofErr w:type="spellStart"/>
+            <w:r>
+              <w:rPr>
+                <w:color w:val="000000"/>
+                <w:szCs w:val="20"/>
+                <w:lang w:eastAsia="ru-RU"/>
+              </w:rPr>
+              <w:t>Конструктор</w:t>
+            </w:r>
+            <w:proofErr w:type="spellEnd"/>
+          </w:p>
+        </w:tc>
+      </w:tr>
+    </w:tbl>
+    <w:p>
+      <w:pPr>
         <w:pStyle w:val="a9"/>
         <w:ind w:left="102"/>
       </w:pPr>
+    </w:p>
+    <w:p>
+      <w:pPr>
+        <w:pStyle w:val="a9"/>
+        <w:spacing w:before="73" w:line="360" w:lineRule="auto"/>
+        <w:ind w:left="102" w:right="107" w:firstLine="571"/>
+        <w:rPr>
+          <w:lang w:val="ru-RU"/>
+        </w:rPr>
+      </w:pPr>
+      <w:r>
+        <w:rPr>
+          <w:lang w:val="ru-RU"/>
+        </w:rPr>
+        <w:t xml:space="preserve">Класс </w:t>
+      </w:r>
+      <w:proofErr w:type="spellStart"/>
+      <w:r>
+        <w:t>ParameterVM</w:t>
+      </w:r>
+      <w:proofErr w:type="spellEnd"/>
+      <w:r>
+        <w:rPr>
+          <w:lang w:val="ru-RU"/>
+        </w:rPr>
+        <w:t xml:space="preserve"> является представлением параметра, который отвечает за первичную валидацию параметра и дальнейшую отправку этого параметра на уровень модели (таблица 3).</w:t>
+      </w:r>
+    </w:p>
+    <w:p>
+      <w:pPr>
+        <w:pStyle w:val="a9"/>
+        <w:ind w:left="102"/>
+        <w:rPr>
+          <w:lang w:val="ru-RU"/>
+        </w:rPr>
+      </w:pPr>
+    </w:p>
+    <w:p>
+      <w:pPr>
+        <w:pStyle w:val="afb"/>
+        <w:spacing w:line="360" w:lineRule="auto"/>
+        <w:ind w:left="142"/>
+      </w:pPr>
+      <w:proofErr w:type="spellStart"/>
       <w:r>
         <w:t>Таблица</w:t>
       </w:r>
+      <w:proofErr w:type="spellEnd"/>
       <w:r>
         <w:rPr>
           <w:spacing w:val="-7"/>
@@ -5377,7 +6047,7 @@
         <w:t xml:space="preserve"> </w:t>
       </w:r>
       <w:r>
-        <w:t>2</w:t>
+        <w:t>3</w:t>
       </w:r>
       <w:r>
         <w:rPr>
@@ -5386,14 +6056,429 @@
         <w:t xml:space="preserve"> </w:t>
       </w:r>
       <w:r>
-        <w:t xml:space="preserve">– Описание класса </w:t>
-      </w:r>
+        <w:t xml:space="preserve">– </w:t>
+      </w:r>
+      <w:proofErr w:type="spellStart"/>
+      <w:r>
+        <w:t>Описание</w:t>
+      </w:r>
+      <w:proofErr w:type="spellEnd"/>
+      <w:r>
+        <w:t xml:space="preserve"> </w:t>
+      </w:r>
+      <w:proofErr w:type="spellStart"/>
+      <w:r>
+        <w:t>класса</w:t>
+      </w:r>
+      <w:proofErr w:type="spellEnd"/>
+      <w:r>
+        <w:t xml:space="preserve"> </w:t>
+      </w:r>
+      <w:proofErr w:type="spellStart"/>
       <w:r>
         <w:rPr>
           <w:spacing w:val="-6"/>
         </w:rPr>
-        <w:t>ParametersVM</w:t>
-      </w:r>
+        <w:t>ParameterVM</w:t>
+      </w:r>
+      <w:proofErr w:type="spellEnd"/>
+    </w:p>
+    <w:tbl>
+      <w:tblPr>
+        <w:tblStyle w:val="TableNormal"/>
+        <w:tblW w:w="0" w:type="auto"/>
+        <w:tblInd w:w="117" w:type="dxa"/>
+        <w:tblBorders>
+          <w:top w:val="single" w:sz="6" w:space="0" w:color="000000"/>
+          <w:left w:val="single" w:sz="6" w:space="0" w:color="000000"/>
+          <w:bottom w:val="single" w:sz="6" w:space="0" w:color="000000"/>
+          <w:right w:val="single" w:sz="6" w:space="0" w:color="000000"/>
+          <w:insideH w:val="single" w:sz="6" w:space="0" w:color="000000"/>
+          <w:insideV w:val="single" w:sz="6" w:space="0" w:color="000000"/>
+        </w:tblBorders>
+        <w:tblLayout w:type="fixed"/>
+        <w:tblLook w:val="01E0" w:firstRow="1" w:lastRow="1" w:firstColumn="1" w:lastColumn="1" w:noHBand="0" w:noVBand="0"/>
+      </w:tblPr>
+      <w:tblGrid>
+        <w:gridCol w:w="2018"/>
+        <w:gridCol w:w="7589"/>
+      </w:tblGrid>
+      <w:tr>
+        <w:trPr>
+          <w:trHeight w:val="422"/>
+        </w:trPr>
+        <w:tc>
+          <w:tcPr>
+            <w:tcW w:w="2018" w:type="dxa"/>
+          </w:tcPr>
+          <w:p>
+            <w:pPr>
+              <w:pStyle w:val="afb"/>
+              <w:ind w:left="142"/>
+            </w:pPr>
+            <w:proofErr w:type="spellStart"/>
+            <w:r>
+              <w:rPr>
+                <w:spacing w:val="-2"/>
+              </w:rPr>
+              <w:t>Название</w:t>
+            </w:r>
+            <w:proofErr w:type="spellEnd"/>
+          </w:p>
+        </w:tc>
+        <w:tc>
+          <w:tcPr>
+            <w:tcW w:w="7589" w:type="dxa"/>
+          </w:tcPr>
+          <w:p>
+            <w:pPr>
+              <w:pStyle w:val="afb"/>
+              <w:ind w:left="142"/>
+            </w:pPr>
+            <w:proofErr w:type="spellStart"/>
+            <w:r>
+              <w:rPr>
+                <w:spacing w:val="-2"/>
+              </w:rPr>
+              <w:t>Описание</w:t>
+            </w:r>
+            <w:proofErr w:type="spellEnd"/>
+          </w:p>
+        </w:tc>
+      </w:tr>
+      <w:tr>
+        <w:trPr>
+          <w:trHeight w:val="711"/>
+        </w:trPr>
+        <w:tc>
+          <w:tcPr>
+            <w:tcW w:w="2018" w:type="dxa"/>
+          </w:tcPr>
+          <w:p>
+            <w:pPr>
+              <w:pStyle w:val="afb"/>
+              <w:ind w:left="142"/>
+            </w:pPr>
+            <w:r>
+              <w:t>Parameter</w:t>
+            </w:r>
+          </w:p>
+        </w:tc>
+        <w:tc>
+          <w:tcPr>
+            <w:tcW w:w="7589" w:type="dxa"/>
+          </w:tcPr>
+          <w:p>
+            <w:pPr>
+              <w:pStyle w:val="afb"/>
+              <w:ind w:left="142"/>
+            </w:pPr>
+            <w:proofErr w:type="spellStart"/>
+            <w:r>
+              <w:t>Хранит</w:t>
+            </w:r>
+            <w:proofErr w:type="spellEnd"/>
+            <w:r>
+              <w:t xml:space="preserve"> </w:t>
+            </w:r>
+            <w:proofErr w:type="spellStart"/>
+            <w:r>
+              <w:t>параметр</w:t>
+            </w:r>
+            <w:proofErr w:type="spellEnd"/>
+          </w:p>
+        </w:tc>
+      </w:tr>
+      <w:tr>
+        <w:trPr>
+          <w:trHeight w:val="730"/>
+        </w:trPr>
+        <w:tc>
+          <w:tcPr>
+            <w:tcW w:w="2018" w:type="dxa"/>
+          </w:tcPr>
+          <w:p>
+            <w:pPr>
+              <w:pStyle w:val="afb"/>
+              <w:ind w:left="142"/>
+              <w:rPr>
+                <w:color w:val="000000"/>
+                <w:szCs w:val="20"/>
+                <w:lang w:eastAsia="ru-RU"/>
+              </w:rPr>
+            </w:pPr>
+            <w:r>
+              <w:rPr>
+                <w:color w:val="000000"/>
+                <w:szCs w:val="20"/>
+                <w:lang w:eastAsia="ru-RU"/>
+              </w:rPr>
+              <w:t>_parameter</w:t>
+            </w:r>
+          </w:p>
+        </w:tc>
+        <w:tc>
+          <w:tcPr>
+            <w:tcW w:w="7589" w:type="dxa"/>
+          </w:tcPr>
+          <w:p>
+            <w:pPr>
+              <w:pStyle w:val="afb"/>
+              <w:ind w:left="142"/>
+              <w:rPr>
+                <w:color w:val="000000"/>
+                <w:szCs w:val="20"/>
+                <w:lang w:eastAsia="ru-RU"/>
+              </w:rPr>
+            </w:pPr>
+            <w:proofErr w:type="spellStart"/>
+            <w:r>
+              <w:rPr>
+                <w:color w:val="000000"/>
+                <w:szCs w:val="20"/>
+                <w:lang w:eastAsia="ru-RU"/>
+              </w:rPr>
+              <w:t>Хранит</w:t>
+            </w:r>
+            <w:proofErr w:type="spellEnd"/>
+            <w:r>
+              <w:rPr>
+                <w:color w:val="000000"/>
+                <w:szCs w:val="20"/>
+                <w:lang w:eastAsia="ru-RU"/>
+              </w:rPr>
+              <w:t xml:space="preserve"> </w:t>
+            </w:r>
+            <w:proofErr w:type="spellStart"/>
+            <w:r>
+              <w:rPr>
+                <w:color w:val="000000"/>
+                <w:szCs w:val="20"/>
+                <w:lang w:eastAsia="ru-RU"/>
+              </w:rPr>
+              <w:t>параметр</w:t>
+            </w:r>
+            <w:proofErr w:type="spellEnd"/>
+          </w:p>
+        </w:tc>
+      </w:tr>
+      <w:tr>
+        <w:trPr>
+          <w:trHeight w:val="730"/>
+        </w:trPr>
+        <w:tc>
+          <w:tcPr>
+            <w:tcW w:w="2018" w:type="dxa"/>
+          </w:tcPr>
+          <w:p>
+            <w:pPr>
+              <w:pStyle w:val="afb"/>
+              <w:ind w:left="142"/>
+              <w:rPr>
+                <w:color w:val="000000"/>
+                <w:szCs w:val="20"/>
+                <w:lang w:eastAsia="ru-RU"/>
+              </w:rPr>
+            </w:pPr>
+            <w:r>
+              <w:rPr>
+                <w:color w:val="000000"/>
+                <w:szCs w:val="20"/>
+                <w:lang w:eastAsia="ru-RU"/>
+              </w:rPr>
+              <w:t>Validate</w:t>
+            </w:r>
+          </w:p>
+        </w:tc>
+        <w:tc>
+          <w:tcPr>
+            <w:tcW w:w="7589" w:type="dxa"/>
+          </w:tcPr>
+          <w:p>
+            <w:pPr>
+              <w:pStyle w:val="afb"/>
+              <w:ind w:left="142"/>
+              <w:rPr>
+                <w:color w:val="000000"/>
+                <w:szCs w:val="20"/>
+                <w:lang w:eastAsia="ru-RU"/>
+              </w:rPr>
+            </w:pPr>
+            <w:proofErr w:type="spellStart"/>
+            <w:r>
+              <w:rPr>
+                <w:color w:val="000000"/>
+                <w:szCs w:val="20"/>
+                <w:lang w:eastAsia="ru-RU"/>
+              </w:rPr>
+              <w:t>Выполняет</w:t>
+            </w:r>
+            <w:proofErr w:type="spellEnd"/>
+            <w:r>
+              <w:rPr>
+                <w:color w:val="000000"/>
+                <w:szCs w:val="20"/>
+                <w:lang w:eastAsia="ru-RU"/>
+              </w:rPr>
+              <w:t xml:space="preserve"> </w:t>
+            </w:r>
+            <w:proofErr w:type="spellStart"/>
+            <w:r>
+              <w:rPr>
+                <w:color w:val="000000"/>
+                <w:szCs w:val="20"/>
+                <w:lang w:eastAsia="ru-RU"/>
+              </w:rPr>
+              <w:t>валидацию</w:t>
+            </w:r>
+            <w:proofErr w:type="spellEnd"/>
+            <w:r>
+              <w:rPr>
+                <w:color w:val="000000"/>
+                <w:szCs w:val="20"/>
+                <w:lang w:eastAsia="ru-RU"/>
+              </w:rPr>
+              <w:t xml:space="preserve"> </w:t>
+            </w:r>
+            <w:proofErr w:type="spellStart"/>
+            <w:r>
+              <w:rPr>
+                <w:color w:val="000000"/>
+                <w:szCs w:val="20"/>
+                <w:lang w:eastAsia="ru-RU"/>
+              </w:rPr>
+              <w:t>текущего</w:t>
+            </w:r>
+            <w:proofErr w:type="spellEnd"/>
+            <w:r>
+              <w:rPr>
+                <w:color w:val="000000"/>
+                <w:szCs w:val="20"/>
+                <w:lang w:eastAsia="ru-RU"/>
+              </w:rPr>
+              <w:t xml:space="preserve"> </w:t>
+            </w:r>
+            <w:proofErr w:type="spellStart"/>
+            <w:r>
+              <w:rPr>
+                <w:color w:val="000000"/>
+                <w:szCs w:val="20"/>
+                <w:lang w:eastAsia="ru-RU"/>
+              </w:rPr>
+              <w:t>фрагмента</w:t>
+            </w:r>
+            <w:proofErr w:type="spellEnd"/>
+          </w:p>
+        </w:tc>
+      </w:tr>
+    </w:tbl>
+    <w:p>
+      <w:pPr>
+        <w:pStyle w:val="a9"/>
+        <w:ind w:left="102"/>
+      </w:pPr>
+    </w:p>
+    <w:p>
+      <w:pPr>
+        <w:pStyle w:val="a9"/>
+        <w:ind w:left="102" w:firstLine="618"/>
+        <w:rPr>
+          <w:spacing w:val="-6"/>
+          <w:lang w:val="ru-RU"/>
+        </w:rPr>
+      </w:pPr>
+      <w:r>
+        <w:rPr>
+          <w:lang w:val="ru-RU"/>
+        </w:rPr>
+        <w:t xml:space="preserve">Класс </w:t>
+      </w:r>
+      <w:proofErr w:type="spellStart"/>
+      <w:r>
+        <w:rPr>
+          <w:spacing w:val="-6"/>
+        </w:rPr>
+        <w:t>CrossValidator</w:t>
+      </w:r>
+      <w:proofErr w:type="spellEnd"/>
+      <w:r>
+        <w:rPr>
+          <w:spacing w:val="-6"/>
+          <w:lang w:val="ru-RU"/>
+        </w:rPr>
+        <w:t xml:space="preserve"> осуществляет перекрёстную валидацию между </w:t>
+      </w:r>
+      <w:r>
+        <w:rPr>
+          <w:spacing w:val="-6"/>
+          <w:lang w:val="ru-RU"/>
+        </w:rPr>
+        <w:lastRenderedPageBreak/>
+        <w:t>зависимыми параметрами (таблица 4).</w:t>
+      </w:r>
+    </w:p>
+    <w:p>
+      <w:pPr>
+        <w:pStyle w:val="a9"/>
+        <w:ind w:left="102"/>
+        <w:rPr>
+          <w:lang w:val="ru-RU"/>
+        </w:rPr>
+      </w:pPr>
+    </w:p>
+    <w:p>
+      <w:pPr>
+        <w:pStyle w:val="a9"/>
+        <w:spacing w:line="360" w:lineRule="auto"/>
+        <w:ind w:left="102"/>
+      </w:pPr>
+      <w:proofErr w:type="spellStart"/>
+      <w:r>
+        <w:t>Таблица</w:t>
+      </w:r>
+      <w:proofErr w:type="spellEnd"/>
+      <w:r>
+        <w:rPr>
+          <w:spacing w:val="-7"/>
+        </w:rPr>
+        <w:t xml:space="preserve"> </w:t>
+      </w:r>
+      <w:r>
+        <w:t>4</w:t>
+      </w:r>
+      <w:r>
+        <w:rPr>
+          <w:spacing w:val="-3"/>
+        </w:rPr>
+        <w:t xml:space="preserve"> </w:t>
+      </w:r>
+      <w:r>
+        <w:t xml:space="preserve">– </w:t>
+      </w:r>
+      <w:proofErr w:type="spellStart"/>
+      <w:r>
+        <w:t>Описание</w:t>
+      </w:r>
+      <w:proofErr w:type="spellEnd"/>
+      <w:r>
+        <w:t xml:space="preserve"> </w:t>
+      </w:r>
+      <w:proofErr w:type="spellStart"/>
+      <w:r>
+        <w:t>класса</w:t>
+      </w:r>
+      <w:proofErr w:type="spellEnd"/>
+      <w:r>
+        <w:t xml:space="preserve"> </w:t>
+      </w:r>
+      <w:proofErr w:type="spellStart"/>
+      <w:r>
+        <w:rPr>
+          <w:spacing w:val="-6"/>
+        </w:rPr>
+        <w:t>CrossValidator</w:t>
+      </w:r>
+      <w:proofErr w:type="spellEnd"/>
     </w:p>
     <w:tbl>
       <w:tblPr>
@@ -5430,6 +6515,7 @@
                 <w:sz w:val="28"/>
               </w:rPr>
             </w:pPr>
+            <w:proofErr w:type="spellStart"/>
             <w:r>
               <w:rPr>
                 <w:spacing w:val="-2"/>
@@ -5437,6 +6523,7 @@
               </w:rPr>
               <w:t>Название</w:t>
             </w:r>
+            <w:proofErr w:type="spellEnd"/>
           </w:p>
         </w:tc>
         <w:tc>
@@ -5450,6 +6537,7 @@
                 <w:sz w:val="28"/>
               </w:rPr>
             </w:pPr>
+            <w:proofErr w:type="spellStart"/>
             <w:r>
               <w:rPr>
                 <w:spacing w:val="-2"/>
@@ -5457,6 +6545,7 @@
               </w:rPr>
               <w:t>Описание</w:t>
             </w:r>
+            <w:proofErr w:type="spellEnd"/>
           </w:p>
         </w:tc>
       </w:tr>
@@ -5475,12 +6564,14 @@
                 <w:sz w:val="28"/>
               </w:rPr>
             </w:pPr>
+            <w:proofErr w:type="spellStart"/>
             <w:r>
               <w:rPr>
                 <w:sz w:val="28"/>
               </w:rPr>
-              <w:t>_parametersVms</w:t>
-            </w:r>
+              <w:t>ValidateDependentParameters</w:t>
+            </w:r>
+            <w:proofErr w:type="spellEnd"/>
           </w:p>
         </w:tc>
         <w:tc>
@@ -5499,71 +6590,42 @@
                 <w:sz w:val="28"/>
               </w:rPr>
             </w:pPr>
+            <w:proofErr w:type="spellStart"/>
             <w:r>
               <w:rPr>
                 <w:sz w:val="28"/>
               </w:rPr>
-              <w:t>Параметры шестерни</w:t>
-            </w:r>
-          </w:p>
-        </w:tc>
-      </w:tr>
-      <w:tr>
-        <w:trPr>
-          <w:trHeight w:val="730"/>
-        </w:trPr>
-        <w:tc>
-          <w:tcPr>
-            <w:tcW w:w="2018" w:type="dxa"/>
-          </w:tcPr>
-          <w:p>
-            <w:pPr>
-              <w:pStyle w:val="TableParagraph"/>
-              <w:rPr>
-                <w:color w:val="000000"/>
+              <w:t>Валидирует</w:t>
+            </w:r>
+            <w:proofErr w:type="spellEnd"/>
+            <w:r>
+              <w:rPr>
                 <w:sz w:val="28"/>
-                <w:szCs w:val="20"/>
-                <w:lang w:eastAsia="ru-RU"/>
-              </w:rPr>
-            </w:pPr>
-            <w:r>
-              <w:rPr>
-                <w:color w:val="000000"/>
+              </w:rPr>
+              <w:t xml:space="preserve"> </w:t>
+            </w:r>
+            <w:proofErr w:type="spellStart"/>
+            <w:r>
+              <w:rPr>
                 <w:sz w:val="28"/>
-                <w:szCs w:val="20"/>
-                <w:lang w:eastAsia="ru-RU"/>
-              </w:rPr>
-              <w:t>ParametersVM</w:t>
-            </w:r>
-          </w:p>
-        </w:tc>
-        <w:tc>
-          <w:tcPr>
-            <w:tcW w:w="7589" w:type="dxa"/>
-          </w:tcPr>
-          <w:p>
-            <w:pPr>
-              <w:pStyle w:val="TableParagraph"/>
-              <w:tabs>
-                <w:tab w:val="left" w:pos="2289"/>
-              </w:tabs>
-              <w:ind w:left="99" w:right="86"/>
-              <w:rPr>
-                <w:color w:val="000000"/>
+              </w:rPr>
+              <w:t>зависимые</w:t>
+            </w:r>
+            <w:proofErr w:type="spellEnd"/>
+            <w:r>
+              <w:rPr>
                 <w:sz w:val="28"/>
-                <w:szCs w:val="20"/>
-                <w:lang w:eastAsia="ru-RU"/>
-              </w:rPr>
-            </w:pPr>
-            <w:r>
-              <w:rPr>
-                <w:color w:val="000000"/>
+              </w:rPr>
+              <w:t xml:space="preserve"> </w:t>
+            </w:r>
+            <w:proofErr w:type="spellStart"/>
+            <w:r>
+              <w:rPr>
                 <w:sz w:val="28"/>
-                <w:szCs w:val="20"/>
-                <w:lang w:eastAsia="ru-RU"/>
-              </w:rPr>
-              <w:t>Конструктор</w:t>
-            </w:r>
+              </w:rPr>
+              <w:t>параметры</w:t>
+            </w:r>
+            <w:proofErr w:type="spellEnd"/>
           </w:p>
         </w:tc>
       </w:tr>
@@ -5590,13 +6652,13 @@
         <w:t xml:space="preserve">Класс </w:t>
       </w:r>
       <w:r>
-        <w:t>ParameterVM</w:t>
+        <w:t>Project</w:t>
       </w:r>
       <w:r>
         <w:rPr>
           <w:lang w:val="ru-RU"/>
         </w:rPr>
-        <w:t xml:space="preserve"> является представлением параметра, который отвечает за первичную валидацию параметра и дальнейшую отправку этого параметра на уровень модели (таблица 3).</w:t>
+        <w:t xml:space="preserve"> является главным классом модели. Через него происходит взаимодействие с САПР, выполняется подключение, отключение, выбор целевой САПР и выполняется построение модели (таблица 5).</w:t>
       </w:r>
     </w:p>
     <w:p>
@@ -5611,11 +6673,14 @@
     <w:p>
       <w:pPr>
         <w:pStyle w:val="a9"/>
+        <w:spacing w:line="360" w:lineRule="auto"/>
         <w:ind w:left="102"/>
       </w:pPr>
+      <w:proofErr w:type="spellStart"/>
       <w:r>
         <w:t>Таблица</w:t>
       </w:r>
+      <w:proofErr w:type="spellEnd"/>
       <w:r>
         <w:rPr>
           <w:spacing w:val="-7"/>
@@ -5623,7 +6688,7 @@
         <w:t xml:space="preserve"> </w:t>
       </w:r>
       <w:r>
-        <w:t>3</w:t>
+        <w:t>5</w:t>
       </w:r>
       <w:r>
         <w:rPr>
@@ -5632,13 +6697,29 @@
         <w:t xml:space="preserve"> </w:t>
       </w:r>
       <w:r>
-        <w:t xml:space="preserve">– Описание класса </w:t>
+        <w:t xml:space="preserve">– </w:t>
+      </w:r>
+      <w:proofErr w:type="spellStart"/>
+      <w:r>
+        <w:t>Описание</w:t>
+      </w:r>
+      <w:proofErr w:type="spellEnd"/>
+      <w:r>
+        <w:t xml:space="preserve"> </w:t>
+      </w:r>
+      <w:proofErr w:type="spellStart"/>
+      <w:r>
+        <w:t>класса</w:t>
+      </w:r>
+      <w:proofErr w:type="spellEnd"/>
+      <w:r>
+        <w:t xml:space="preserve"> </w:t>
       </w:r>
       <w:r>
         <w:rPr>
           <w:spacing w:val="-6"/>
         </w:rPr>
-        <w:t>ParameterVM</w:t>
+        <w:t>Project</w:t>
       </w:r>
     </w:p>
     <w:tbl>
@@ -5676,6 +6757,7 @@
                 <w:sz w:val="28"/>
               </w:rPr>
             </w:pPr>
+            <w:proofErr w:type="spellStart"/>
             <w:r>
               <w:rPr>
                 <w:spacing w:val="-2"/>
@@ -5683,6 +6765,7 @@
               </w:rPr>
               <w:t>Название</w:t>
             </w:r>
+            <w:proofErr w:type="spellEnd"/>
           </w:p>
         </w:tc>
         <w:tc>
@@ -5696,6 +6779,7 @@
                 <w:sz w:val="28"/>
               </w:rPr>
             </w:pPr>
+            <w:proofErr w:type="spellStart"/>
             <w:r>
               <w:rPr>
                 <w:spacing w:val="-2"/>
@@ -5703,6 +6787,7 @@
               </w:rPr>
               <w:t>Описание</w:t>
             </w:r>
+            <w:proofErr w:type="spellEnd"/>
           </w:p>
         </w:tc>
       </w:tr>
@@ -5725,7 +6810,7 @@
               <w:rPr>
                 <w:sz w:val="28"/>
               </w:rPr>
-              <w:t>Parameter</w:t>
+              <w:t>_builder</w:t>
             </w:r>
           </w:p>
         </w:tc>
@@ -5743,13 +6828,15 @@
               <w:ind w:left="99" w:right="86"/>
               <w:rPr>
                 <w:sz w:val="28"/>
+                <w:lang w:val="ru-RU"/>
               </w:rPr>
             </w:pPr>
             <w:r>
               <w:rPr>
                 <w:sz w:val="28"/>
-              </w:rPr>
-              <w:t>Хранит параметр</w:t>
+                <w:lang w:val="ru-RU"/>
+              </w:rPr>
+              <w:t>Хранит экземпляр обёртки над построителем</w:t>
             </w:r>
           </w:p>
         </w:tc>
@@ -5779,7 +6866,7 @@
                 <w:szCs w:val="20"/>
                 <w:lang w:eastAsia="ru-RU"/>
               </w:rPr>
-              <w:t>_parameter</w:t>
+              <w:t>Build</w:t>
             </w:r>
           </w:p>
         </w:tc>
@@ -5801,6 +6888,7 @@
                 <w:lang w:eastAsia="ru-RU"/>
               </w:rPr>
             </w:pPr>
+            <w:proofErr w:type="spellStart"/>
             <w:r>
               <w:rPr>
                 <w:color w:val="000000"/>
@@ -5808,8 +6896,49 @@
                 <w:szCs w:val="20"/>
                 <w:lang w:eastAsia="ru-RU"/>
               </w:rPr>
-              <w:t>Хранит параметр</w:t>
-            </w:r>
+              <w:t>Выполняет</w:t>
+            </w:r>
+            <w:proofErr w:type="spellEnd"/>
+            <w:r>
+              <w:rPr>
+                <w:color w:val="000000"/>
+                <w:sz w:val="28"/>
+                <w:szCs w:val="20"/>
+                <w:lang w:eastAsia="ru-RU"/>
+              </w:rPr>
+              <w:t xml:space="preserve"> </w:t>
+            </w:r>
+            <w:proofErr w:type="spellStart"/>
+            <w:r>
+              <w:rPr>
+                <w:color w:val="000000"/>
+                <w:sz w:val="28"/>
+                <w:szCs w:val="20"/>
+                <w:lang w:eastAsia="ru-RU"/>
+              </w:rPr>
+              <w:t>построение</w:t>
+            </w:r>
+            <w:proofErr w:type="spellEnd"/>
+            <w:r>
+              <w:rPr>
+                <w:color w:val="000000"/>
+                <w:sz w:val="28"/>
+                <w:szCs w:val="20"/>
+                <w:lang w:eastAsia="ru-RU"/>
+              </w:rPr>
+              <w:t xml:space="preserve"> </w:t>
+            </w:r>
+            <w:proofErr w:type="spellStart"/>
+            <w:r>
+              <w:rPr>
+                <w:color w:val="000000"/>
+                <w:sz w:val="28"/>
+                <w:szCs w:val="20"/>
+                <w:lang w:eastAsia="ru-RU"/>
+              </w:rPr>
+              <w:t>модели</w:t>
+            </w:r>
+            <w:proofErr w:type="spellEnd"/>
           </w:p>
         </w:tc>
       </w:tr>
@@ -5831,6 +6960,7 @@
                 <w:lang w:eastAsia="ru-RU"/>
               </w:rPr>
             </w:pPr>
+            <w:proofErr w:type="spellStart"/>
             <w:r>
               <w:rPr>
                 <w:color w:val="000000"/>
@@ -5838,8 +6968,9 @@
                 <w:szCs w:val="20"/>
                 <w:lang w:eastAsia="ru-RU"/>
               </w:rPr>
-              <w:t>Validate</w:t>
-            </w:r>
+              <w:t>ConnectToCad</w:t>
+            </w:r>
+            <w:proofErr w:type="spellEnd"/>
           </w:p>
         </w:tc>
         <w:tc>
@@ -5860,6 +6991,7 @@
                 <w:lang w:eastAsia="ru-RU"/>
               </w:rPr>
             </w:pPr>
+            <w:proofErr w:type="spellStart"/>
             <w:r>
               <w:rPr>
                 <w:color w:val="000000"/>
@@ -5867,7 +6999,173 @@
                 <w:szCs w:val="20"/>
                 <w:lang w:eastAsia="ru-RU"/>
               </w:rPr>
-              <w:t>Выполняет валидацию текущего фрагмента</w:t>
+              <w:t>Выполняет</w:t>
+            </w:r>
+            <w:proofErr w:type="spellEnd"/>
+            <w:r>
+              <w:rPr>
+                <w:color w:val="000000"/>
+                <w:sz w:val="28"/>
+                <w:szCs w:val="20"/>
+                <w:lang w:eastAsia="ru-RU"/>
+              </w:rPr>
+              <w:t xml:space="preserve"> </w:t>
+            </w:r>
+            <w:proofErr w:type="spellStart"/>
+            <w:r>
+              <w:rPr>
+                <w:color w:val="000000"/>
+                <w:sz w:val="28"/>
+                <w:szCs w:val="20"/>
+                <w:lang w:eastAsia="ru-RU"/>
+              </w:rPr>
+              <w:t>подключение</w:t>
+            </w:r>
+            <w:proofErr w:type="spellEnd"/>
+            <w:r>
+              <w:rPr>
+                <w:color w:val="000000"/>
+                <w:sz w:val="28"/>
+                <w:szCs w:val="20"/>
+                <w:lang w:eastAsia="ru-RU"/>
+              </w:rPr>
+              <w:t xml:space="preserve"> к САПР</w:t>
+            </w:r>
+          </w:p>
+        </w:tc>
+      </w:tr>
+      <w:tr>
+        <w:trPr>
+          <w:trHeight w:val="730"/>
+        </w:trPr>
+        <w:tc>
+          <w:tcPr>
+            <w:tcW w:w="2018" w:type="dxa"/>
+          </w:tcPr>
+          <w:p>
+            <w:pPr>
+              <w:pStyle w:val="TableParagraph"/>
+              <w:rPr>
+                <w:sz w:val="28"/>
+              </w:rPr>
+            </w:pPr>
+            <w:proofErr w:type="spellStart"/>
+            <w:r>
+              <w:rPr>
+                <w:sz w:val="28"/>
+              </w:rPr>
+              <w:t>DisconnectFromCad</w:t>
+            </w:r>
+            <w:proofErr w:type="spellEnd"/>
+          </w:p>
+        </w:tc>
+        <w:tc>
+          <w:tcPr>
+            <w:tcW w:w="7589" w:type="dxa"/>
+          </w:tcPr>
+          <w:p>
+            <w:pPr>
+              <w:pStyle w:val="TableParagraph"/>
+              <w:tabs>
+                <w:tab w:val="left" w:pos="2289"/>
+              </w:tabs>
+              <w:ind w:left="99" w:right="86"/>
+              <w:rPr>
+                <w:sz w:val="28"/>
+              </w:rPr>
+            </w:pPr>
+            <w:proofErr w:type="spellStart"/>
+            <w:r>
+              <w:rPr>
+                <w:sz w:val="28"/>
+              </w:rPr>
+              <w:t>Выполняет</w:t>
+            </w:r>
+            <w:proofErr w:type="spellEnd"/>
+            <w:r>
+              <w:rPr>
+                <w:sz w:val="28"/>
+              </w:rPr>
+              <w:t xml:space="preserve"> </w:t>
+            </w:r>
+            <w:proofErr w:type="spellStart"/>
+            <w:r>
+              <w:rPr>
+                <w:sz w:val="28"/>
+              </w:rPr>
+              <w:t>отключение</w:t>
+            </w:r>
+            <w:proofErr w:type="spellEnd"/>
+            <w:r>
+              <w:rPr>
+                <w:sz w:val="28"/>
+              </w:rPr>
+              <w:t xml:space="preserve"> </w:t>
+            </w:r>
+            <w:proofErr w:type="spellStart"/>
+            <w:r>
+              <w:rPr>
+                <w:sz w:val="28"/>
+              </w:rPr>
+              <w:t>от</w:t>
+            </w:r>
+            <w:proofErr w:type="spellEnd"/>
+            <w:r>
+              <w:rPr>
+                <w:sz w:val="28"/>
+              </w:rPr>
+              <w:t xml:space="preserve"> САПР</w:t>
+            </w:r>
+          </w:p>
+        </w:tc>
+      </w:tr>
+      <w:tr>
+        <w:trPr>
+          <w:trHeight w:val="730"/>
+        </w:trPr>
+        <w:tc>
+          <w:tcPr>
+            <w:tcW w:w="2018" w:type="dxa"/>
+          </w:tcPr>
+          <w:p>
+            <w:pPr>
+              <w:pStyle w:val="TableParagraph"/>
+              <w:rPr>
+                <w:sz w:val="28"/>
+              </w:rPr>
+            </w:pPr>
+            <w:proofErr w:type="spellStart"/>
+            <w:r>
+              <w:rPr>
+                <w:sz w:val="28"/>
+              </w:rPr>
+              <w:t>SelectCad</w:t>
+            </w:r>
+            <w:proofErr w:type="spellEnd"/>
+          </w:p>
+        </w:tc>
+        <w:tc>
+          <w:tcPr>
+            <w:tcW w:w="7589" w:type="dxa"/>
+          </w:tcPr>
+          <w:p>
+            <w:pPr>
+              <w:pStyle w:val="TableParagraph"/>
+              <w:tabs>
+                <w:tab w:val="left" w:pos="2289"/>
+              </w:tabs>
+              <w:ind w:left="99" w:right="86"/>
+              <w:rPr>
+                <w:sz w:val="28"/>
+                <w:lang w:val="ru-RU"/>
+              </w:rPr>
+            </w:pPr>
+            <w:r>
+              <w:rPr>
+                <w:sz w:val="28"/>
+                <w:lang w:val="ru-RU"/>
+              </w:rPr>
+              <w:t>Выбирает конкретную САПР для использования при построении</w:t>
             </w:r>
           </w:p>
         </w:tc>
@@ -5877,14 +7175,17 @@
       <w:pPr>
         <w:pStyle w:val="a9"/>
         <w:ind w:left="102"/>
+        <w:rPr>
+          <w:lang w:val="ru-RU"/>
+        </w:rPr>
       </w:pPr>
     </w:p>
     <w:p>
       <w:pPr>
         <w:pStyle w:val="a9"/>
-        <w:ind w:left="102" w:firstLine="618"/>
-        <w:rPr>
-          <w:spacing w:val="-6"/>
+        <w:spacing w:before="73" w:line="360" w:lineRule="auto"/>
+        <w:ind w:left="102" w:right="107" w:firstLine="571"/>
+        <w:rPr>
           <w:lang w:val="ru-RU"/>
         </w:rPr>
       </w:pPr>
@@ -5892,20 +7193,27 @@
         <w:rPr>
           <w:lang w:val="ru-RU"/>
         </w:rPr>
-        <w:t xml:space="preserve">Класс </w:t>
-      </w:r>
-      <w:r>
-        <w:rPr>
-          <w:spacing w:val="-6"/>
-        </w:rPr>
-        <w:t>CrossValidator</w:t>
-      </w:r>
-      <w:r>
-        <w:rPr>
-          <w:spacing w:val="-6"/>
+        <w:t xml:space="preserve">Интерфейс </w:t>
+      </w:r>
+      <w:proofErr w:type="spellStart"/>
+      <w:r>
+        <w:t>ICadBuilder</w:t>
+      </w:r>
+      <w:proofErr w:type="spellEnd"/>
+      <w:r>
+        <w:rPr>
           <w:lang w:val="ru-RU"/>
         </w:rPr>
-        <w:t xml:space="preserve"> осуществляет перекрёстную валидацию между зависимыми параметрами (таблица 4).</w:t>
+        <w:t xml:space="preserve"> абстрагирует </w:t>
+      </w:r>
+      <w:r>
+        <w:t>Project</w:t>
+      </w:r>
+      <w:r>
+        <w:rPr>
+          <w:lang w:val="ru-RU"/>
+        </w:rPr>
+        <w:t xml:space="preserve"> от конкретной реализации построителя (таблица 6).</w:t>
       </w:r>
     </w:p>
     <w:p>
@@ -5920,12 +7228,14 @@
     <w:p>
       <w:pPr>
         <w:pStyle w:val="a9"/>
+        <w:spacing w:line="360" w:lineRule="auto"/>
         <w:ind w:left="102"/>
       </w:pPr>
-      <w:r>
-        <w:lastRenderedPageBreak/>
+      <w:proofErr w:type="spellStart"/>
+      <w:r>
         <w:t>Таблица</w:t>
       </w:r>
+      <w:proofErr w:type="spellEnd"/>
       <w:r>
         <w:rPr>
           <w:spacing w:val="-7"/>
@@ -5933,7 +7243,7 @@
         <w:t xml:space="preserve"> </w:t>
       </w:r>
       <w:r>
-        <w:t>4</w:t>
+        <w:t>6</w:t>
       </w:r>
       <w:r>
         <w:rPr>
@@ -5942,14 +7252,32 @@
         <w:t xml:space="preserve"> </w:t>
       </w:r>
       <w:r>
-        <w:t xml:space="preserve">– Описание класса </w:t>
-      </w:r>
+        <w:t xml:space="preserve">– </w:t>
+      </w:r>
+      <w:proofErr w:type="spellStart"/>
+      <w:r>
+        <w:t>Описание</w:t>
+      </w:r>
+      <w:proofErr w:type="spellEnd"/>
+      <w:r>
+        <w:t xml:space="preserve"> </w:t>
+      </w:r>
+      <w:proofErr w:type="spellStart"/>
+      <w:r>
+        <w:t>интерфейса</w:t>
+      </w:r>
+      <w:proofErr w:type="spellEnd"/>
+      <w:r>
+        <w:t xml:space="preserve"> </w:t>
+      </w:r>
+      <w:proofErr w:type="spellStart"/>
       <w:r>
         <w:rPr>
           <w:spacing w:val="-6"/>
         </w:rPr>
-        <w:t>CrossValidator</w:t>
-      </w:r>
+        <w:t>ICadBuilder</w:t>
+      </w:r>
+      <w:proofErr w:type="spellEnd"/>
     </w:p>
     <w:tbl>
       <w:tblPr>
@@ -5986,6 +7314,7 @@
                 <w:sz w:val="28"/>
               </w:rPr>
             </w:pPr>
+            <w:proofErr w:type="spellStart"/>
             <w:r>
               <w:rPr>
                 <w:spacing w:val="-2"/>
@@ -5993,6 +7322,7 @@
               </w:rPr>
               <w:t>Название</w:t>
             </w:r>
+            <w:proofErr w:type="spellEnd"/>
           </w:p>
         </w:tc>
         <w:tc>
@@ -6006,6 +7336,7 @@
                 <w:sz w:val="28"/>
               </w:rPr>
             </w:pPr>
+            <w:proofErr w:type="spellStart"/>
             <w:r>
               <w:rPr>
                 <w:spacing w:val="-2"/>
@@ -6013,6 +7344,7 @@
               </w:rPr>
               <w:t>Описание</w:t>
             </w:r>
+            <w:proofErr w:type="spellEnd"/>
           </w:p>
         </w:tc>
       </w:tr>
@@ -6035,7 +7367,7 @@
               <w:rPr>
                 <w:sz w:val="28"/>
               </w:rPr>
-              <w:t>ValidateDependentParameters</w:t>
+              <w:t>Build</w:t>
             </w:r>
           </w:p>
         </w:tc>
@@ -6053,13 +7385,219 @@
               <w:ind w:left="99" w:right="86"/>
               <w:rPr>
                 <w:sz w:val="28"/>
+                <w:lang w:val="ru-RU"/>
               </w:rPr>
             </w:pPr>
             <w:r>
               <w:rPr>
                 <w:sz w:val="28"/>
-              </w:rPr>
-              <w:t>Валидирует зависимые параметры</w:t>
+                <w:lang w:val="ru-RU"/>
+              </w:rPr>
+              <w:t>Выполняет построение модели в САПР</w:t>
+            </w:r>
+          </w:p>
+        </w:tc>
+      </w:tr>
+      <w:tr>
+        <w:trPr>
+          <w:trHeight w:val="730"/>
+        </w:trPr>
+        <w:tc>
+          <w:tcPr>
+            <w:tcW w:w="2018" w:type="dxa"/>
+          </w:tcPr>
+          <w:p>
+            <w:pPr>
+              <w:pStyle w:val="TableParagraph"/>
+              <w:rPr>
+                <w:color w:val="000000"/>
+                <w:sz w:val="28"/>
+                <w:szCs w:val="20"/>
+                <w:lang w:eastAsia="ru-RU"/>
+              </w:rPr>
+            </w:pPr>
+            <w:proofErr w:type="spellStart"/>
+            <w:r>
+              <w:rPr>
+                <w:color w:val="000000"/>
+                <w:sz w:val="28"/>
+                <w:szCs w:val="20"/>
+                <w:lang w:eastAsia="ru-RU"/>
+              </w:rPr>
+              <w:t>ConnectToCad</w:t>
+            </w:r>
+            <w:proofErr w:type="spellEnd"/>
+          </w:p>
+        </w:tc>
+        <w:tc>
+          <w:tcPr>
+            <w:tcW w:w="7589" w:type="dxa"/>
+          </w:tcPr>
+          <w:p>
+            <w:pPr>
+              <w:pStyle w:val="TableParagraph"/>
+              <w:tabs>
+                <w:tab w:val="left" w:pos="2289"/>
+              </w:tabs>
+              <w:ind w:left="99" w:right="86"/>
+              <w:rPr>
+                <w:color w:val="000000"/>
+                <w:sz w:val="28"/>
+                <w:szCs w:val="20"/>
+                <w:lang w:eastAsia="ru-RU"/>
+              </w:rPr>
+            </w:pPr>
+            <w:proofErr w:type="spellStart"/>
+            <w:r>
+              <w:rPr>
+                <w:color w:val="000000"/>
+                <w:sz w:val="28"/>
+                <w:szCs w:val="20"/>
+                <w:lang w:eastAsia="ru-RU"/>
+              </w:rPr>
+              <w:t>Выполняет</w:t>
+            </w:r>
+            <w:proofErr w:type="spellEnd"/>
+            <w:r>
+              <w:rPr>
+                <w:color w:val="000000"/>
+                <w:sz w:val="28"/>
+                <w:szCs w:val="20"/>
+                <w:lang w:eastAsia="ru-RU"/>
+              </w:rPr>
+              <w:t xml:space="preserve"> </w:t>
+            </w:r>
+            <w:proofErr w:type="spellStart"/>
+            <w:r>
+              <w:rPr>
+                <w:color w:val="000000"/>
+                <w:sz w:val="28"/>
+                <w:szCs w:val="20"/>
+                <w:lang w:eastAsia="ru-RU"/>
+              </w:rPr>
+              <w:t>подключение</w:t>
+            </w:r>
+            <w:proofErr w:type="spellEnd"/>
+            <w:r>
+              <w:rPr>
+                <w:color w:val="000000"/>
+                <w:sz w:val="28"/>
+                <w:szCs w:val="20"/>
+                <w:lang w:eastAsia="ru-RU"/>
+              </w:rPr>
+              <w:t xml:space="preserve"> к САПР</w:t>
+            </w:r>
+          </w:p>
+        </w:tc>
+      </w:tr>
+      <w:tr>
+        <w:trPr>
+          <w:trHeight w:val="730"/>
+        </w:trPr>
+        <w:tc>
+          <w:tcPr>
+            <w:tcW w:w="2018" w:type="dxa"/>
+          </w:tcPr>
+          <w:p>
+            <w:pPr>
+              <w:pStyle w:val="TableParagraph"/>
+              <w:rPr>
+                <w:color w:val="000000"/>
+                <w:sz w:val="28"/>
+                <w:szCs w:val="20"/>
+                <w:lang w:eastAsia="ru-RU"/>
+              </w:rPr>
+            </w:pPr>
+            <w:proofErr w:type="spellStart"/>
+            <w:r>
+              <w:rPr>
+                <w:color w:val="000000"/>
+                <w:sz w:val="28"/>
+                <w:szCs w:val="20"/>
+                <w:lang w:eastAsia="ru-RU"/>
+              </w:rPr>
+              <w:t>DisconnectFromCad</w:t>
+            </w:r>
+            <w:proofErr w:type="spellEnd"/>
+          </w:p>
+        </w:tc>
+        <w:tc>
+          <w:tcPr>
+            <w:tcW w:w="7589" w:type="dxa"/>
+          </w:tcPr>
+          <w:p>
+            <w:pPr>
+              <w:pStyle w:val="TableParagraph"/>
+              <w:tabs>
+                <w:tab w:val="left" w:pos="2289"/>
+              </w:tabs>
+              <w:ind w:left="99" w:right="86"/>
+              <w:rPr>
+                <w:color w:val="000000"/>
+                <w:sz w:val="28"/>
+                <w:szCs w:val="20"/>
+                <w:lang w:eastAsia="ru-RU"/>
+              </w:rPr>
+            </w:pPr>
+            <w:proofErr w:type="spellStart"/>
+            <w:r>
+              <w:rPr>
+                <w:color w:val="000000"/>
+                <w:sz w:val="28"/>
+                <w:szCs w:val="20"/>
+                <w:lang w:eastAsia="ru-RU"/>
+              </w:rPr>
+              <w:t>Выполняет</w:t>
+            </w:r>
+            <w:proofErr w:type="spellEnd"/>
+            <w:r>
+              <w:rPr>
+                <w:color w:val="000000"/>
+                <w:sz w:val="28"/>
+                <w:szCs w:val="20"/>
+                <w:lang w:eastAsia="ru-RU"/>
+              </w:rPr>
+              <w:t xml:space="preserve"> </w:t>
+            </w:r>
+            <w:proofErr w:type="spellStart"/>
+            <w:r>
+              <w:rPr>
+                <w:color w:val="000000"/>
+                <w:sz w:val="28"/>
+                <w:szCs w:val="20"/>
+                <w:lang w:eastAsia="ru-RU"/>
+              </w:rPr>
+              <w:t>отключение</w:t>
+            </w:r>
+            <w:proofErr w:type="spellEnd"/>
+            <w:r>
+              <w:rPr>
+                <w:color w:val="000000"/>
+                <w:sz w:val="28"/>
+                <w:szCs w:val="20"/>
+                <w:lang w:eastAsia="ru-RU"/>
+              </w:rPr>
+              <w:t xml:space="preserve"> </w:t>
+            </w:r>
+            <w:proofErr w:type="spellStart"/>
+            <w:r>
+              <w:rPr>
+                <w:color w:val="000000"/>
+                <w:sz w:val="28"/>
+                <w:szCs w:val="20"/>
+                <w:lang w:eastAsia="ru-RU"/>
+              </w:rPr>
+              <w:t>от</w:t>
+            </w:r>
+            <w:proofErr w:type="spellEnd"/>
+            <w:r>
+              <w:rPr>
+                <w:color w:val="000000"/>
+                <w:sz w:val="28"/>
+                <w:szCs w:val="20"/>
+                <w:lang w:eastAsia="ru-RU"/>
+              </w:rPr>
+              <w:t xml:space="preserve"> САПР</w:t>
             </w:r>
           </w:p>
         </w:tc>
@@ -6074,45 +7612,57 @@
     <w:p>
       <w:pPr>
         <w:pStyle w:val="a9"/>
-        <w:spacing w:before="73" w:line="360" w:lineRule="auto"/>
-        <w:ind w:left="102" w:right="107" w:firstLine="571"/>
-        <w:rPr>
-          <w:lang w:val="ru-RU"/>
-        </w:rPr>
-      </w:pPr>
-      <w:r>
-        <w:rPr>
-          <w:lang w:val="ru-RU"/>
-        </w:rPr>
-        <w:t xml:space="preserve">Класс </w:t>
-      </w:r>
-      <w:r>
-        <w:t>Project</w:t>
-      </w:r>
-      <w:r>
-        <w:rPr>
-          <w:lang w:val="ru-RU"/>
-        </w:rPr>
-        <w:t xml:space="preserve"> является главным классом модели. Через него происходит взаимодействие с САПР, выполняется подключение, отключение, выбор целевой САПР и выполняется построение модели (таблица 5).</w:t>
+        <w:ind w:left="102"/>
+      </w:pPr>
+      <w:r>
+        <w:lastRenderedPageBreak/>
+        <w:tab/>
       </w:r>
     </w:p>
     <w:p>
       <w:pPr>
         <w:pStyle w:val="a9"/>
-        <w:ind w:left="102"/>
+        <w:ind w:left="102" w:firstLine="618"/>
         <w:rPr>
           <w:lang w:val="ru-RU"/>
         </w:rPr>
       </w:pPr>
+      <w:r>
+        <w:rPr>
+          <w:lang w:val="ru-RU"/>
+        </w:rPr>
+        <w:t xml:space="preserve">Класс </w:t>
+      </w:r>
+      <w:r>
+        <w:t>Parameter</w:t>
+      </w:r>
+      <w:r>
+        <w:rPr>
+          <w:lang w:val="ru-RU"/>
+        </w:rPr>
+        <w:t xml:space="preserve"> выполняет хранение информации об одном из параметров модели (таблица 7).</w:t>
+      </w:r>
     </w:p>
     <w:p>
       <w:pPr>
         <w:pStyle w:val="a9"/>
         <w:ind w:left="102"/>
-      </w:pPr>
+        <w:rPr>
+          <w:lang w:val="ru-RU"/>
+        </w:rPr>
+      </w:pPr>
+    </w:p>
+    <w:p>
+      <w:pPr>
+        <w:pStyle w:val="a9"/>
+        <w:spacing w:line="360" w:lineRule="auto"/>
+        <w:ind w:left="102"/>
+      </w:pPr>
+      <w:proofErr w:type="spellStart"/>
       <w:r>
         <w:t>Таблица</w:t>
       </w:r>
+      <w:proofErr w:type="spellEnd"/>
       <w:r>
         <w:rPr>
           <w:spacing w:val="-7"/>
@@ -6120,7 +7670,7 @@
         <w:t xml:space="preserve"> </w:t>
       </w:r>
       <w:r>
-        <w:t>5</w:t>
+        <w:t>7</w:t>
       </w:r>
       <w:r>
         <w:rPr>
@@ -6129,13 +7679,29 @@
         <w:t xml:space="preserve"> </w:t>
       </w:r>
       <w:r>
-        <w:t xml:space="preserve">– Описание класса </w:t>
+        <w:t xml:space="preserve">– </w:t>
+      </w:r>
+      <w:proofErr w:type="spellStart"/>
+      <w:r>
+        <w:t>Описание</w:t>
+      </w:r>
+      <w:proofErr w:type="spellEnd"/>
+      <w:r>
+        <w:t xml:space="preserve"> </w:t>
+      </w:r>
+      <w:proofErr w:type="spellStart"/>
+      <w:r>
+        <w:t>класса</w:t>
+      </w:r>
+      <w:proofErr w:type="spellEnd"/>
+      <w:r>
+        <w:t xml:space="preserve"> </w:t>
       </w:r>
       <w:r>
         <w:rPr>
           <w:spacing w:val="-6"/>
         </w:rPr>
-        <w:t>Project</w:t>
+        <w:t>Parameter</w:t>
       </w:r>
     </w:p>
     <w:tbl>
@@ -6173,6 +7739,7 @@
                 <w:sz w:val="28"/>
               </w:rPr>
             </w:pPr>
+            <w:proofErr w:type="spellStart"/>
             <w:r>
               <w:rPr>
                 <w:spacing w:val="-2"/>
@@ -6180,6 +7747,7 @@
               </w:rPr>
               <w:t>Название</w:t>
             </w:r>
+            <w:proofErr w:type="spellEnd"/>
           </w:p>
         </w:tc>
         <w:tc>
@@ -6193,6 +7761,7 @@
                 <w:sz w:val="28"/>
               </w:rPr>
             </w:pPr>
+            <w:proofErr w:type="spellStart"/>
             <w:r>
               <w:rPr>
                 <w:spacing w:val="-2"/>
@@ -6200,6 +7769,7 @@
               </w:rPr>
               <w:t>Описание</w:t>
             </w:r>
+            <w:proofErr w:type="spellEnd"/>
           </w:p>
         </w:tc>
       </w:tr>
@@ -6218,12 +7788,14 @@
                 <w:sz w:val="28"/>
               </w:rPr>
             </w:pPr>
+            <w:proofErr w:type="spellStart"/>
             <w:r>
               <w:rPr>
                 <w:sz w:val="28"/>
               </w:rPr>
-              <w:t>_builder</w:t>
-            </w:r>
+              <w:t>MaxValue</w:t>
+            </w:r>
+            <w:proofErr w:type="spellEnd"/>
           </w:p>
         </w:tc>
         <w:tc>
@@ -6248,7 +7820,7 @@
                 <w:sz w:val="28"/>
                 <w:lang w:val="ru-RU"/>
               </w:rPr>
-              <w:t>Хранит экземпляр обёртки над построителем</w:t>
+              <w:t>Хранит максимальное допустимое значение параметра</w:t>
             </w:r>
           </w:p>
         </w:tc>
@@ -6271,15 +7843,14 @@
                 <w:lang w:eastAsia="ru-RU"/>
               </w:rPr>
             </w:pPr>
-            <w:r>
-              <w:rPr>
-                <w:color w:val="000000"/>
+            <w:proofErr w:type="spellStart"/>
+            <w:r>
+              <w:rPr>
                 <w:sz w:val="28"/>
-                <w:szCs w:val="20"/>
-                <w:lang w:eastAsia="ru-RU"/>
-              </w:rPr>
-              <w:t>Build</w:t>
-            </w:r>
+              </w:rPr>
+              <w:t>MinValue</w:t>
+            </w:r>
+            <w:proofErr w:type="spellEnd"/>
           </w:p>
         </w:tc>
         <w:tc>
@@ -6297,17 +7868,15 @@
                 <w:color w:val="000000"/>
                 <w:sz w:val="28"/>
                 <w:szCs w:val="20"/>
-                <w:lang w:eastAsia="ru-RU"/>
+                <w:lang w:val="ru-RU" w:eastAsia="ru-RU"/>
               </w:rPr>
             </w:pPr>
             <w:r>
               <w:rPr>
-                <w:color w:val="000000"/>
                 <w:sz w:val="28"/>
-                <w:szCs w:val="20"/>
-                <w:lang w:eastAsia="ru-RU"/>
-              </w:rPr>
-              <w:t>Выполняет построение модели</w:t>
+                <w:lang w:val="ru-RU"/>
+              </w:rPr>
+              <w:t>Хранит минимальное допустимое значение параметра</w:t>
             </w:r>
           </w:p>
         </w:tc>
@@ -6332,12 +7901,9 @@
             </w:pPr>
             <w:r>
               <w:rPr>
-                <w:color w:val="000000"/>
                 <w:sz w:val="28"/>
-                <w:szCs w:val="20"/>
-                <w:lang w:eastAsia="ru-RU"/>
-              </w:rPr>
-              <w:t>ConnectToCad</w:t>
+              </w:rPr>
+              <w:t>Name</w:t>
             </w:r>
           </w:p>
         </w:tc>
@@ -6359,15 +7925,42 @@
                 <w:lang w:eastAsia="ru-RU"/>
               </w:rPr>
             </w:pPr>
-            <w:r>
-              <w:rPr>
-                <w:color w:val="000000"/>
+            <w:proofErr w:type="spellStart"/>
+            <w:r>
+              <w:rPr>
                 <w:sz w:val="28"/>
-                <w:szCs w:val="20"/>
-                <w:lang w:eastAsia="ru-RU"/>
-              </w:rPr>
-              <w:t>Выполняет подключение к САПР</w:t>
-            </w:r>
+              </w:rPr>
+              <w:t>Хранит</w:t>
+            </w:r>
+            <w:proofErr w:type="spellEnd"/>
+            <w:r>
+              <w:rPr>
+                <w:sz w:val="28"/>
+              </w:rPr>
+              <w:t xml:space="preserve"> </w:t>
+            </w:r>
+            <w:proofErr w:type="spellStart"/>
+            <w:r>
+              <w:rPr>
+                <w:sz w:val="28"/>
+              </w:rPr>
+              <w:t>название</w:t>
+            </w:r>
+            <w:proofErr w:type="spellEnd"/>
+            <w:r>
+              <w:rPr>
+                <w:sz w:val="28"/>
+              </w:rPr>
+              <w:t xml:space="preserve"> </w:t>
+            </w:r>
+            <w:proofErr w:type="spellStart"/>
+            <w:r>
+              <w:rPr>
+                <w:sz w:val="28"/>
+              </w:rPr>
+              <w:t>параметра</w:t>
+            </w:r>
+            <w:proofErr w:type="spellEnd"/>
           </w:p>
         </w:tc>
       </w:tr>
@@ -6390,7 +7983,7 @@
               <w:rPr>
                 <w:sz w:val="28"/>
               </w:rPr>
-              <w:t>DisconnectFromCad</w:t>
+              <w:t>Parameter</w:t>
             </w:r>
           </w:p>
         </w:tc>
@@ -6409,12 +8002,14 @@
                 <w:sz w:val="28"/>
               </w:rPr>
             </w:pPr>
+            <w:proofErr w:type="spellStart"/>
             <w:r>
               <w:rPr>
                 <w:sz w:val="28"/>
               </w:rPr>
-              <w:t>Выполняет отключение от САПР</w:t>
-            </w:r>
+              <w:t>Конструктор</w:t>
+            </w:r>
+            <w:proofErr w:type="spellEnd"/>
           </w:p>
         </w:tc>
       </w:tr>
@@ -6437,7 +8032,7 @@
               <w:rPr>
                 <w:sz w:val="28"/>
               </w:rPr>
-              <w:t>SelectCad</w:t>
+              <w:t>Value</w:t>
             </w:r>
           </w:p>
         </w:tc>
@@ -6454,16 +8049,93 @@
               <w:ind w:left="99" w:right="86"/>
               <w:rPr>
                 <w:sz w:val="28"/>
-                <w:lang w:val="ru-RU"/>
               </w:rPr>
             </w:pPr>
+            <w:proofErr w:type="spellStart"/>
             <w:r>
               <w:rPr>
                 <w:sz w:val="28"/>
-                <w:lang w:val="ru-RU"/>
-              </w:rPr>
-              <w:t>Выбирает конкретную САПР для использования при построении</w:t>
-            </w:r>
+              </w:rPr>
+              <w:t>Значение</w:t>
+            </w:r>
+            <w:proofErr w:type="spellEnd"/>
+            <w:r>
+              <w:rPr>
+                <w:sz w:val="28"/>
+              </w:rPr>
+              <w:t xml:space="preserve"> </w:t>
+            </w:r>
+            <w:proofErr w:type="spellStart"/>
+            <w:r>
+              <w:rPr>
+                <w:sz w:val="28"/>
+              </w:rPr>
+              <w:t>параметра</w:t>
+            </w:r>
+            <w:proofErr w:type="spellEnd"/>
+          </w:p>
+        </w:tc>
+      </w:tr>
+      <w:tr>
+        <w:trPr>
+          <w:trHeight w:val="730"/>
+        </w:trPr>
+        <w:tc>
+          <w:tcPr>
+            <w:tcW w:w="2018" w:type="dxa"/>
+          </w:tcPr>
+          <w:p>
+            <w:pPr>
+              <w:pStyle w:val="TableParagraph"/>
+              <w:rPr>
+                <w:sz w:val="28"/>
+              </w:rPr>
+            </w:pPr>
+            <w:r>
+              <w:rPr>
+                <w:sz w:val="28"/>
+              </w:rPr>
+              <w:t>Type</w:t>
+            </w:r>
+          </w:p>
+        </w:tc>
+        <w:tc>
+          <w:tcPr>
+            <w:tcW w:w="7589" w:type="dxa"/>
+          </w:tcPr>
+          <w:p>
+            <w:pPr>
+              <w:pStyle w:val="TableParagraph"/>
+              <w:tabs>
+                <w:tab w:val="left" w:pos="2289"/>
+              </w:tabs>
+              <w:ind w:left="99" w:right="86"/>
+              <w:rPr>
+                <w:sz w:val="28"/>
+              </w:rPr>
+            </w:pPr>
+            <w:proofErr w:type="spellStart"/>
+            <w:r>
+              <w:rPr>
+                <w:sz w:val="28"/>
+              </w:rPr>
+              <w:t>Тип</w:t>
+            </w:r>
+            <w:proofErr w:type="spellEnd"/>
+            <w:r>
+              <w:rPr>
+                <w:sz w:val="28"/>
+              </w:rPr>
+              <w:t xml:space="preserve"> </w:t>
+            </w:r>
+            <w:proofErr w:type="spellStart"/>
+            <w:r>
+              <w:rPr>
+                <w:sz w:val="28"/>
+              </w:rPr>
+              <w:t>параметра</w:t>
+            </w:r>
+            <w:proofErr w:type="spellEnd"/>
           </w:p>
         </w:tc>
       </w:tr>
@@ -6472,9 +8144,6 @@
       <w:pPr>
         <w:pStyle w:val="a9"/>
         <w:ind w:left="102"/>
-        <w:rPr>
-          <w:lang w:val="ru-RU"/>
-        </w:rPr>
       </w:pPr>
     </w:p>
     <w:p>
@@ -6490,25 +8159,18 @@
         <w:rPr>
           <w:lang w:val="ru-RU"/>
         </w:rPr>
-        <w:t xml:space="preserve">Интерфейс </w:t>
-      </w:r>
-      <w:r>
-        <w:t>ICadBuilder</w:t>
-      </w:r>
+        <w:t xml:space="preserve">Перечисление </w:t>
+      </w:r>
+      <w:proofErr w:type="spellStart"/>
+      <w:r>
+        <w:t>CadName</w:t>
+      </w:r>
+      <w:proofErr w:type="spellEnd"/>
       <w:r>
         <w:rPr>
           <w:lang w:val="ru-RU"/>
         </w:rPr>
-        <w:t xml:space="preserve"> абстрагирует </w:t>
-      </w:r>
-      <w:r>
-        <w:t>Project</w:t>
-      </w:r>
-      <w:r>
-        <w:rPr>
-          <w:lang w:val="ru-RU"/>
-        </w:rPr>
-        <w:t xml:space="preserve"> от конкретной реализации построителя (таблица 6).</w:t>
+        <w:t xml:space="preserve"> отображает названия САПР, с которыми в настоящий момент времени может работать плагин (таблица 8).</w:t>
       </w:r>
     </w:p>
     <w:p>
@@ -6523,11 +8185,14 @@
     <w:p>
       <w:pPr>
         <w:pStyle w:val="a9"/>
+        <w:spacing w:line="360" w:lineRule="auto"/>
         <w:ind w:left="102"/>
       </w:pPr>
+      <w:proofErr w:type="spellStart"/>
       <w:r>
         <w:t>Таблица</w:t>
       </w:r>
+      <w:proofErr w:type="spellEnd"/>
       <w:r>
         <w:rPr>
           <w:spacing w:val="-7"/>
@@ -6535,7 +8200,7 @@
         <w:t xml:space="preserve"> </w:t>
       </w:r>
       <w:r>
-        <w:t>6</w:t>
+        <w:t>8</w:t>
       </w:r>
       <w:r>
         <w:rPr>
@@ -6544,14 +8209,32 @@
         <w:t xml:space="preserve"> </w:t>
       </w:r>
       <w:r>
-        <w:t xml:space="preserve">– Описание интерфейса </w:t>
-      </w:r>
+        <w:t xml:space="preserve">– </w:t>
+      </w:r>
+      <w:proofErr w:type="spellStart"/>
+      <w:r>
+        <w:t>Описание</w:t>
+      </w:r>
+      <w:proofErr w:type="spellEnd"/>
+      <w:r>
+        <w:t xml:space="preserve"> </w:t>
+      </w:r>
+      <w:proofErr w:type="spellStart"/>
+      <w:r>
+        <w:t>перечисления</w:t>
+      </w:r>
+      <w:proofErr w:type="spellEnd"/>
+      <w:r>
+        <w:t xml:space="preserve"> </w:t>
+      </w:r>
+      <w:proofErr w:type="spellStart"/>
       <w:r>
         <w:rPr>
           <w:spacing w:val="-6"/>
         </w:rPr>
-        <w:t>ICadBuilder</w:t>
-      </w:r>
+        <w:t>CadName</w:t>
+      </w:r>
+      <w:proofErr w:type="spellEnd"/>
     </w:p>
     <w:tbl>
       <w:tblPr>
@@ -6588,6 +8271,7 @@
                 <w:sz w:val="28"/>
               </w:rPr>
             </w:pPr>
+            <w:proofErr w:type="spellStart"/>
             <w:r>
               <w:rPr>
                 <w:spacing w:val="-2"/>
@@ -6595,6 +8279,7 @@
               </w:rPr>
               <w:t>Название</w:t>
             </w:r>
+            <w:proofErr w:type="spellEnd"/>
           </w:p>
         </w:tc>
         <w:tc>
@@ -6608,6 +8293,7 @@
                 <w:sz w:val="28"/>
               </w:rPr>
             </w:pPr>
+            <w:proofErr w:type="spellStart"/>
             <w:r>
               <w:rPr>
                 <w:spacing w:val="-2"/>
@@ -6615,6 +8301,7 @@
               </w:rPr>
               <w:t>Описание</w:t>
             </w:r>
+            <w:proofErr w:type="spellEnd"/>
           </w:p>
         </w:tc>
       </w:tr>
@@ -6633,12 +8320,14 @@
                 <w:sz w:val="28"/>
               </w:rPr>
             </w:pPr>
+            <w:proofErr w:type="spellStart"/>
             <w:r>
               <w:rPr>
                 <w:sz w:val="28"/>
               </w:rPr>
-              <w:t>Build</w:t>
-            </w:r>
+              <w:t>AutoCad</w:t>
+            </w:r>
+            <w:proofErr w:type="spellEnd"/>
           </w:p>
         </w:tc>
         <w:tc>
@@ -6655,133 +8344,35 @@
               <w:ind w:left="99" w:right="86"/>
               <w:rPr>
                 <w:sz w:val="28"/>
-                <w:lang w:val="ru-RU"/>
               </w:rPr>
             </w:pPr>
+            <w:proofErr w:type="spellStart"/>
             <w:r>
               <w:rPr>
                 <w:sz w:val="28"/>
-                <w:lang w:val="ru-RU"/>
-              </w:rPr>
-              <w:t>Выполняет построение модели в САПР</w:t>
-            </w:r>
-          </w:p>
-        </w:tc>
-      </w:tr>
-      <w:tr>
-        <w:trPr>
-          <w:trHeight w:val="730"/>
-        </w:trPr>
-        <w:tc>
-          <w:tcPr>
-            <w:tcW w:w="2018" w:type="dxa"/>
-          </w:tcPr>
-          <w:p>
-            <w:pPr>
-              <w:pStyle w:val="TableParagraph"/>
-              <w:rPr>
-                <w:color w:val="000000"/>
+              </w:rPr>
+              <w:t>Перечисление</w:t>
+            </w:r>
+            <w:proofErr w:type="spellEnd"/>
+            <w:r>
+              <w:rPr>
                 <w:sz w:val="28"/>
-                <w:szCs w:val="20"/>
-                <w:lang w:eastAsia="ru-RU"/>
-              </w:rPr>
-            </w:pPr>
-            <w:r>
-              <w:rPr>
-                <w:color w:val="000000"/>
+              </w:rPr>
+              <w:t xml:space="preserve"> </w:t>
+            </w:r>
+            <w:proofErr w:type="spellStart"/>
+            <w:r>
+              <w:rPr>
                 <w:sz w:val="28"/>
-                <w:szCs w:val="20"/>
-                <w:lang w:eastAsia="ru-RU"/>
-              </w:rPr>
-              <w:t>ConnectToCad</w:t>
-            </w:r>
-          </w:p>
-        </w:tc>
-        <w:tc>
-          <w:tcPr>
-            <w:tcW w:w="7589" w:type="dxa"/>
-          </w:tcPr>
-          <w:p>
-            <w:pPr>
-              <w:pStyle w:val="TableParagraph"/>
-              <w:tabs>
-                <w:tab w:val="left" w:pos="2289"/>
-              </w:tabs>
-              <w:ind w:left="99" w:right="86"/>
-              <w:rPr>
-                <w:color w:val="000000"/>
+              </w:rPr>
+              <w:t>для</w:t>
+            </w:r>
+            <w:proofErr w:type="spellEnd"/>
+            <w:r>
+              <w:rPr>
                 <w:sz w:val="28"/>
-                <w:szCs w:val="20"/>
-                <w:lang w:eastAsia="ru-RU"/>
-              </w:rPr>
-            </w:pPr>
-            <w:r>
-              <w:rPr>
-                <w:color w:val="000000"/>
-                <w:sz w:val="28"/>
-                <w:szCs w:val="20"/>
-                <w:lang w:eastAsia="ru-RU"/>
-              </w:rPr>
-              <w:t>Выполняет подключение к САПР</w:t>
-            </w:r>
-          </w:p>
-        </w:tc>
-      </w:tr>
-      <w:tr>
-        <w:trPr>
-          <w:trHeight w:val="730"/>
-        </w:trPr>
-        <w:tc>
-          <w:tcPr>
-            <w:tcW w:w="2018" w:type="dxa"/>
-          </w:tcPr>
-          <w:p>
-            <w:pPr>
-              <w:pStyle w:val="TableParagraph"/>
-              <w:rPr>
-                <w:color w:val="000000"/>
-                <w:sz w:val="28"/>
-                <w:szCs w:val="20"/>
-                <w:lang w:eastAsia="ru-RU"/>
-              </w:rPr>
-            </w:pPr>
-            <w:r>
-              <w:rPr>
-                <w:color w:val="000000"/>
-                <w:sz w:val="28"/>
-                <w:szCs w:val="20"/>
-                <w:lang w:eastAsia="ru-RU"/>
-              </w:rPr>
-              <w:t>DisconnectFromCad</w:t>
-            </w:r>
-          </w:p>
-        </w:tc>
-        <w:tc>
-          <w:tcPr>
-            <w:tcW w:w="7589" w:type="dxa"/>
-          </w:tcPr>
-          <w:p>
-            <w:pPr>
-              <w:pStyle w:val="TableParagraph"/>
-              <w:tabs>
-                <w:tab w:val="left" w:pos="2289"/>
-              </w:tabs>
-              <w:ind w:left="99" w:right="86"/>
-              <w:rPr>
-                <w:color w:val="000000"/>
-                <w:sz w:val="28"/>
-                <w:szCs w:val="20"/>
-                <w:lang w:eastAsia="ru-RU"/>
-              </w:rPr>
-            </w:pPr>
-            <w:r>
-              <w:rPr>
-                <w:color w:val="000000"/>
-                <w:sz w:val="28"/>
-                <w:szCs w:val="20"/>
-                <w:lang w:eastAsia="ru-RU"/>
-              </w:rPr>
-              <w:t>Выполняет отключение от САПР</w:t>
+              </w:rPr>
+              <w:t xml:space="preserve"> Autodesk AutoCAD</w:t>
             </w:r>
           </w:p>
         </w:tc>
@@ -6796,54 +8387,98 @@
     <w:p>
       <w:pPr>
         <w:pStyle w:val="a9"/>
-        <w:ind w:left="102"/>
-      </w:pPr>
-      <w:r>
-        <w:tab/>
+        <w:spacing w:before="73" w:line="360" w:lineRule="auto"/>
+        <w:ind w:left="102" w:right="107" w:firstLine="571"/>
+        <w:rPr>
+          <w:lang w:val="ru-RU"/>
+        </w:rPr>
+      </w:pPr>
+      <w:proofErr w:type="spellStart"/>
+      <w:r>
+        <w:t>Класс</w:t>
+      </w:r>
+      <w:proofErr w:type="spellEnd"/>
+      <w:r>
+        <w:t xml:space="preserve"> </w:t>
+      </w:r>
+      <w:proofErr w:type="spellStart"/>
+      <w:r>
+        <w:t>CadBuilderFactory</w:t>
+      </w:r>
+      <w:proofErr w:type="spellEnd"/>
+      <w:r>
+        <w:t xml:space="preserve"> </w:t>
+      </w:r>
+      <w:proofErr w:type="spellStart"/>
+      <w:r>
+        <w:t>предоставляет</w:t>
+      </w:r>
+      <w:proofErr w:type="spellEnd"/>
+      <w:r>
+        <w:t xml:space="preserve"> </w:t>
+      </w:r>
+      <w:proofErr w:type="spellStart"/>
+      <w:r>
+        <w:t>конкретный</w:t>
+      </w:r>
+      <w:proofErr w:type="spellEnd"/>
+      <w:r>
+        <w:t xml:space="preserve"> </w:t>
+      </w:r>
+      <w:proofErr w:type="spellStart"/>
+      <w:r>
+        <w:t>экземпляр</w:t>
+      </w:r>
+      <w:proofErr w:type="spellEnd"/>
+      <w:r>
+        <w:t xml:space="preserve"> </w:t>
+      </w:r>
+      <w:proofErr w:type="spellStart"/>
+      <w:r>
+        <w:t>ICadBuilder</w:t>
+      </w:r>
+      <w:proofErr w:type="spellEnd"/>
+      <w:r>
+        <w:t xml:space="preserve"> </w:t>
+      </w:r>
+      <w:proofErr w:type="spellStart"/>
+      <w:r>
+        <w:t>классу</w:t>
+      </w:r>
+      <w:proofErr w:type="spellEnd"/>
+      <w:r>
+        <w:t xml:space="preserve"> Project</w:t>
+      </w:r>
+      <w:r>
+        <w:t xml:space="preserve">. </w:t>
+      </w:r>
+      <w:r>
+        <w:rPr>
+          <w:lang w:val="ru-RU"/>
+        </w:rPr>
+        <w:t>Данное решение применено для упрощения модификации плагина в будущем на тот случай, если потребуется подключить этот плагин к другой САПР (таблица 9).</w:t>
       </w:r>
     </w:p>
     <w:p>
       <w:pPr>
         <w:pStyle w:val="a9"/>
-        <w:ind w:left="102" w:firstLine="618"/>
+        <w:ind w:left="102"/>
         <w:rPr>
           <w:lang w:val="ru-RU"/>
         </w:rPr>
       </w:pPr>
-      <w:r>
-        <w:rPr>
-          <w:lang w:val="ru-RU"/>
-        </w:rPr>
-        <w:t xml:space="preserve">Класс </w:t>
-      </w:r>
-      <w:r>
-        <w:t>Parameter</w:t>
-      </w:r>
-      <w:r>
-        <w:rPr>
-          <w:lang w:val="ru-RU"/>
-        </w:rPr>
-        <w:t xml:space="preserve"> выполняет хранение информации об одном из параметров модели (таблица 7).</w:t>
-      </w:r>
     </w:p>
     <w:p>
       <w:pPr>
         <w:pStyle w:val="a9"/>
+        <w:spacing w:line="360" w:lineRule="auto"/>
         <w:ind w:left="102"/>
-        <w:rPr>
-          <w:lang w:val="ru-RU"/>
-        </w:rPr>
-      </w:pPr>
-    </w:p>
-    <w:p>
-      <w:pPr>
-        <w:pStyle w:val="a9"/>
-        <w:ind w:left="102"/>
-      </w:pPr>
-      <w:r>
-        <w:lastRenderedPageBreak/>
+      </w:pPr>
+      <w:proofErr w:type="spellStart"/>
+      <w:r>
         <w:t>Таблица</w:t>
       </w:r>
+      <w:proofErr w:type="spellEnd"/>
       <w:r>
         <w:rPr>
           <w:spacing w:val="-7"/>
@@ -6851,7 +8486,7 @@
         <w:t xml:space="preserve"> </w:t>
       </w:r>
       <w:r>
-        <w:t>7</w:t>
+        <w:t>9</w:t>
       </w:r>
       <w:r>
         <w:rPr>
@@ -6860,14 +8495,29 @@
         <w:t xml:space="preserve"> </w:t>
       </w:r>
       <w:r>
-        <w:t xml:space="preserve">– Описание класса </w:t>
-      </w:r>
-      <w:r>
-        <w:rPr>
-          <w:spacing w:val="-6"/>
-        </w:rPr>
-        <w:t>Parameter</w:t>
-      </w:r>
+        <w:t xml:space="preserve">– </w:t>
+      </w:r>
+      <w:proofErr w:type="spellStart"/>
+      <w:r>
+        <w:t>Описание</w:t>
+      </w:r>
+      <w:proofErr w:type="spellEnd"/>
+      <w:r>
+        <w:t xml:space="preserve"> </w:t>
+      </w:r>
+      <w:proofErr w:type="spellStart"/>
+      <w:r>
+        <w:t>класса</w:t>
+      </w:r>
+      <w:proofErr w:type="spellEnd"/>
+      <w:r>
+        <w:t xml:space="preserve"> </w:t>
+      </w:r>
+      <w:proofErr w:type="spellStart"/>
+      <w:r>
+        <w:t>CadBuilderFactory</w:t>
+      </w:r>
+      <w:proofErr w:type="spellEnd"/>
     </w:p>
     <w:tbl>
       <w:tblPr>
@@ -6904,6 +8554,7 @@
                 <w:sz w:val="28"/>
               </w:rPr>
             </w:pPr>
+            <w:proofErr w:type="spellStart"/>
             <w:r>
               <w:rPr>
                 <w:spacing w:val="-2"/>
@@ -6911,6 +8562,7 @@
               </w:rPr>
               <w:t>Название</w:t>
             </w:r>
+            <w:proofErr w:type="spellEnd"/>
           </w:p>
         </w:tc>
         <w:tc>
@@ -6924,6 +8576,7 @@
                 <w:sz w:val="28"/>
               </w:rPr>
             </w:pPr>
+            <w:proofErr w:type="spellStart"/>
             <w:r>
               <w:rPr>
                 <w:spacing w:val="-2"/>
@@ -6931,6 +8584,7 @@
               </w:rPr>
               <w:t>Описание</w:t>
             </w:r>
+            <w:proofErr w:type="spellEnd"/>
           </w:p>
         </w:tc>
       </w:tr>
@@ -6949,12 +8603,14 @@
                 <w:sz w:val="28"/>
               </w:rPr>
             </w:pPr>
+            <w:proofErr w:type="spellStart"/>
             <w:r>
               <w:rPr>
                 <w:sz w:val="28"/>
               </w:rPr>
-              <w:t>MaxValue</w:t>
-            </w:r>
+              <w:t>MakeBuilder</w:t>
+            </w:r>
+            <w:proofErr w:type="spellEnd"/>
           </w:p>
         </w:tc>
         <w:tc>
@@ -6979,255 +8635,7 @@
                 <w:sz w:val="28"/>
                 <w:lang w:val="ru-RU"/>
               </w:rPr>
-              <w:t>Хранит максимальное допустимое значение параметра</w:t>
-            </w:r>
-          </w:p>
-        </w:tc>
-      </w:tr>
-      <w:tr>
-        <w:trPr>
-          <w:trHeight w:val="730"/>
-        </w:trPr>
-        <w:tc>
-          <w:tcPr>
-            <w:tcW w:w="2018" w:type="dxa"/>
-          </w:tcPr>
-          <w:p>
-            <w:pPr>
-              <w:pStyle w:val="TableParagraph"/>
-              <w:rPr>
-                <w:color w:val="000000"/>
-                <w:sz w:val="28"/>
-                <w:szCs w:val="20"/>
-                <w:lang w:eastAsia="ru-RU"/>
-              </w:rPr>
-            </w:pPr>
-            <w:r>
-              <w:rPr>
-                <w:sz w:val="28"/>
-              </w:rPr>
-              <w:t>MinValue</w:t>
-            </w:r>
-          </w:p>
-        </w:tc>
-        <w:tc>
-          <w:tcPr>
-            <w:tcW w:w="7589" w:type="dxa"/>
-          </w:tcPr>
-          <w:p>
-            <w:pPr>
-              <w:pStyle w:val="TableParagraph"/>
-              <w:tabs>
-                <w:tab w:val="left" w:pos="2289"/>
-              </w:tabs>
-              <w:ind w:left="99" w:right="86"/>
-              <w:rPr>
-                <w:color w:val="000000"/>
-                <w:sz w:val="28"/>
-                <w:szCs w:val="20"/>
-                <w:lang w:val="ru-RU" w:eastAsia="ru-RU"/>
-              </w:rPr>
-            </w:pPr>
-            <w:r>
-              <w:rPr>
-                <w:sz w:val="28"/>
-                <w:lang w:val="ru-RU"/>
-              </w:rPr>
-              <w:t>Хранит минимальное допустимое значение параметра</w:t>
-            </w:r>
-          </w:p>
-        </w:tc>
-      </w:tr>
-      <w:tr>
-        <w:trPr>
-          <w:trHeight w:val="730"/>
-        </w:trPr>
-        <w:tc>
-          <w:tcPr>
-            <w:tcW w:w="2018" w:type="dxa"/>
-          </w:tcPr>
-          <w:p>
-            <w:pPr>
-              <w:pStyle w:val="TableParagraph"/>
-              <w:rPr>
-                <w:color w:val="000000"/>
-                <w:sz w:val="28"/>
-                <w:szCs w:val="20"/>
-                <w:lang w:eastAsia="ru-RU"/>
-              </w:rPr>
-            </w:pPr>
-            <w:r>
-              <w:rPr>
-                <w:sz w:val="28"/>
-              </w:rPr>
-              <w:t>Name</w:t>
-            </w:r>
-          </w:p>
-        </w:tc>
-        <w:tc>
-          <w:tcPr>
-            <w:tcW w:w="7589" w:type="dxa"/>
-          </w:tcPr>
-          <w:p>
-            <w:pPr>
-              <w:pStyle w:val="TableParagraph"/>
-              <w:tabs>
-                <w:tab w:val="left" w:pos="2289"/>
-              </w:tabs>
-              <w:ind w:left="99" w:right="86"/>
-              <w:rPr>
-                <w:color w:val="000000"/>
-                <w:sz w:val="28"/>
-                <w:szCs w:val="20"/>
-                <w:lang w:eastAsia="ru-RU"/>
-              </w:rPr>
-            </w:pPr>
-            <w:r>
-              <w:rPr>
-                <w:sz w:val="28"/>
-              </w:rPr>
-              <w:t>Хранит название параметра</w:t>
-            </w:r>
-          </w:p>
-        </w:tc>
-      </w:tr>
-      <w:tr>
-        <w:trPr>
-          <w:trHeight w:val="730"/>
-        </w:trPr>
-        <w:tc>
-          <w:tcPr>
-            <w:tcW w:w="2018" w:type="dxa"/>
-          </w:tcPr>
-          <w:p>
-            <w:pPr>
-              <w:pStyle w:val="TableParagraph"/>
-              <w:rPr>
-                <w:sz w:val="28"/>
-              </w:rPr>
-            </w:pPr>
-            <w:r>
-              <w:rPr>
-                <w:sz w:val="28"/>
-              </w:rPr>
-              <w:t>Parameter</w:t>
-            </w:r>
-          </w:p>
-        </w:tc>
-        <w:tc>
-          <w:tcPr>
-            <w:tcW w:w="7589" w:type="dxa"/>
-          </w:tcPr>
-          <w:p>
-            <w:pPr>
-              <w:pStyle w:val="TableParagraph"/>
-              <w:tabs>
-                <w:tab w:val="left" w:pos="2289"/>
-              </w:tabs>
-              <w:ind w:left="99" w:right="86"/>
-              <w:rPr>
-                <w:sz w:val="28"/>
-              </w:rPr>
-            </w:pPr>
-            <w:r>
-              <w:rPr>
-                <w:sz w:val="28"/>
-              </w:rPr>
-              <w:t>Конструктор</w:t>
-            </w:r>
-          </w:p>
-        </w:tc>
-      </w:tr>
-      <w:tr>
-        <w:trPr>
-          <w:trHeight w:val="730"/>
-        </w:trPr>
-        <w:tc>
-          <w:tcPr>
-            <w:tcW w:w="2018" w:type="dxa"/>
-          </w:tcPr>
-          <w:p>
-            <w:pPr>
-              <w:pStyle w:val="TableParagraph"/>
-              <w:rPr>
-                <w:sz w:val="28"/>
-              </w:rPr>
-            </w:pPr>
-            <w:r>
-              <w:rPr>
-                <w:sz w:val="28"/>
-              </w:rPr>
-              <w:t>Value</w:t>
-            </w:r>
-          </w:p>
-        </w:tc>
-        <w:tc>
-          <w:tcPr>
-            <w:tcW w:w="7589" w:type="dxa"/>
-          </w:tcPr>
-          <w:p>
-            <w:pPr>
-              <w:pStyle w:val="TableParagraph"/>
-              <w:tabs>
-                <w:tab w:val="left" w:pos="2289"/>
-              </w:tabs>
-              <w:ind w:left="99" w:right="86"/>
-              <w:rPr>
-                <w:sz w:val="28"/>
-              </w:rPr>
-            </w:pPr>
-            <w:r>
-              <w:rPr>
-                <w:sz w:val="28"/>
-              </w:rPr>
-              <w:t>Значение параметра</w:t>
-            </w:r>
-          </w:p>
-        </w:tc>
-      </w:tr>
-      <w:tr>
-        <w:trPr>
-          <w:trHeight w:val="730"/>
-        </w:trPr>
-        <w:tc>
-          <w:tcPr>
-            <w:tcW w:w="2018" w:type="dxa"/>
-          </w:tcPr>
-          <w:p>
-            <w:pPr>
-              <w:pStyle w:val="TableParagraph"/>
-              <w:rPr>
-                <w:sz w:val="28"/>
-              </w:rPr>
-            </w:pPr>
-            <w:r>
-              <w:rPr>
-                <w:sz w:val="28"/>
-              </w:rPr>
-              <w:t>Type</w:t>
-            </w:r>
-          </w:p>
-        </w:tc>
-        <w:tc>
-          <w:tcPr>
-            <w:tcW w:w="7589" w:type="dxa"/>
-          </w:tcPr>
-          <w:p>
-            <w:pPr>
-              <w:pStyle w:val="TableParagraph"/>
-              <w:tabs>
-                <w:tab w:val="left" w:pos="2289"/>
-              </w:tabs>
-              <w:ind w:left="99" w:right="86"/>
-              <w:rPr>
-                <w:sz w:val="28"/>
-              </w:rPr>
-            </w:pPr>
-            <w:r>
-              <w:rPr>
-                <w:sz w:val="28"/>
-              </w:rPr>
-              <w:t>Тип параметра</w:t>
+              <w:t>Создаёт экземпляр конкретного построителя модели в соответствующей САПР</w:t>
             </w:r>
           </w:p>
         </w:tc>
@@ -7237,6 +8645,18 @@
       <w:pPr>
         <w:pStyle w:val="a9"/>
         <w:ind w:left="102"/>
+        <w:rPr>
+          <w:lang w:val="ru-RU"/>
+        </w:rPr>
+      </w:pPr>
+    </w:p>
+    <w:p>
+      <w:pPr>
+        <w:pStyle w:val="a9"/>
+        <w:ind w:left="102"/>
+        <w:rPr>
+          <w:lang w:val="ru-RU"/>
+        </w:rPr>
       </w:pPr>
     </w:p>
     <w:p>
@@ -7252,16 +8672,27 @@
         <w:rPr>
           <w:lang w:val="ru-RU"/>
         </w:rPr>
-        <w:t xml:space="preserve">Перечисление </w:t>
-      </w:r>
-      <w:r>
-        <w:t>CadName</w:t>
-      </w:r>
+        <w:t xml:space="preserve">Класс </w:t>
+      </w:r>
+      <w:proofErr w:type="spellStart"/>
+      <w:r>
+        <w:t>AutoCadBuilder</w:t>
+      </w:r>
+      <w:proofErr w:type="spellEnd"/>
       <w:r>
         <w:rPr>
           <w:lang w:val="ru-RU"/>
         </w:rPr>
-        <w:t xml:space="preserve"> отображает названия САПР, с которыми в настоящий момент времени может работать плагин (таблица 8).</w:t>
+        <w:t xml:space="preserve"> предоставляет конкретную реализацию построителя для САПР </w:t>
+      </w:r>
+      <w:r>
+        <w:t>AutoCAD</w:t>
+      </w:r>
+      <w:r>
+        <w:rPr>
+          <w:lang w:val="ru-RU"/>
+        </w:rPr>
+        <w:t xml:space="preserve"> (таблица 10).</w:t>
       </w:r>
     </w:p>
     <w:p>
@@ -7276,11 +8707,14 @@
     <w:p>
       <w:pPr>
         <w:pStyle w:val="a9"/>
+        <w:spacing w:line="360" w:lineRule="auto"/>
         <w:ind w:left="102"/>
       </w:pPr>
+      <w:proofErr w:type="spellStart"/>
       <w:r>
         <w:t>Таблица</w:t>
       </w:r>
+      <w:proofErr w:type="spellEnd"/>
       <w:r>
         <w:rPr>
           <w:spacing w:val="-7"/>
@@ -7288,7 +8722,7 @@
         <w:t xml:space="preserve"> </w:t>
       </w:r>
       <w:r>
-        <w:t>8</w:t>
+        <w:t>10</w:t>
       </w:r>
       <w:r>
         <w:rPr>
@@ -7297,14 +8731,29 @@
         <w:t xml:space="preserve"> </w:t>
       </w:r>
       <w:r>
-        <w:t xml:space="preserve">– Описание перечисления </w:t>
-      </w:r>
-      <w:r>
-        <w:rPr>
-          <w:spacing w:val="-6"/>
-        </w:rPr>
-        <w:t>CadName</w:t>
-      </w:r>
+        <w:t xml:space="preserve">– </w:t>
+      </w:r>
+      <w:proofErr w:type="spellStart"/>
+      <w:r>
+        <w:t>Описание</w:t>
+      </w:r>
+      <w:proofErr w:type="spellEnd"/>
+      <w:r>
+        <w:t xml:space="preserve"> </w:t>
+      </w:r>
+      <w:proofErr w:type="spellStart"/>
+      <w:r>
+        <w:t>класса</w:t>
+      </w:r>
+      <w:proofErr w:type="spellEnd"/>
+      <w:r>
+        <w:t xml:space="preserve"> </w:t>
+      </w:r>
+      <w:proofErr w:type="spellStart"/>
+      <w:r>
+        <w:t>AutoCadBuilder</w:t>
+      </w:r>
+      <w:proofErr w:type="spellEnd"/>
     </w:p>
     <w:tbl>
       <w:tblPr>
@@ -7341,6 +8790,7 @@
                 <w:sz w:val="28"/>
               </w:rPr>
             </w:pPr>
+            <w:proofErr w:type="spellStart"/>
             <w:r>
               <w:rPr>
                 <w:spacing w:val="-2"/>
@@ -7348,6 +8798,7 @@
               </w:rPr>
               <w:t>Название</w:t>
             </w:r>
+            <w:proofErr w:type="spellEnd"/>
           </w:p>
         </w:tc>
         <w:tc>
@@ -7361,6 +8812,7 @@
                 <w:sz w:val="28"/>
               </w:rPr>
             </w:pPr>
+            <w:proofErr w:type="spellStart"/>
             <w:r>
               <w:rPr>
                 <w:spacing w:val="-2"/>
@@ -7368,6 +8820,7 @@
               </w:rPr>
               <w:t>Описание</w:t>
             </w:r>
+            <w:proofErr w:type="spellEnd"/>
           </w:p>
         </w:tc>
       </w:tr>
@@ -7386,12 +8839,14 @@
                 <w:sz w:val="28"/>
               </w:rPr>
             </w:pPr>
+            <w:proofErr w:type="spellStart"/>
             <w:r>
               <w:rPr>
                 <w:sz w:val="28"/>
               </w:rPr>
-              <w:t>AutoCad</w:t>
-            </w:r>
+              <w:t>AutoCadBuilder</w:t>
+            </w:r>
+            <w:proofErr w:type="spellEnd"/>
           </w:p>
         </w:tc>
         <w:tc>
@@ -7410,11 +8865,151 @@
                 <w:sz w:val="28"/>
               </w:rPr>
             </w:pPr>
+            <w:proofErr w:type="spellStart"/>
             <w:r>
               <w:rPr>
                 <w:sz w:val="28"/>
               </w:rPr>
-              <w:t>Перечисление для Autodesk AutoCAD</w:t>
+              <w:t>Конструктор</w:t>
+            </w:r>
+            <w:proofErr w:type="spellEnd"/>
+          </w:p>
+        </w:tc>
+      </w:tr>
+      <w:tr>
+        <w:trPr>
+          <w:trHeight w:val="730"/>
+        </w:trPr>
+        <w:tc>
+          <w:tcPr>
+            <w:tcW w:w="2018" w:type="dxa"/>
+          </w:tcPr>
+          <w:p>
+            <w:pPr>
+              <w:pStyle w:val="TableParagraph"/>
+              <w:rPr>
+                <w:color w:val="000000"/>
+                <w:sz w:val="28"/>
+                <w:szCs w:val="20"/>
+                <w:lang w:eastAsia="ru-RU"/>
+              </w:rPr>
+            </w:pPr>
+            <w:r>
+              <w:rPr>
+                <w:color w:val="000000"/>
+                <w:sz w:val="28"/>
+                <w:szCs w:val="20"/>
+                <w:lang w:eastAsia="ru-RU"/>
+              </w:rPr>
+              <w:t>Build</w:t>
+            </w:r>
+          </w:p>
+        </w:tc>
+        <w:tc>
+          <w:tcPr>
+            <w:tcW w:w="7589" w:type="dxa"/>
+          </w:tcPr>
+          <w:p>
+            <w:pPr>
+              <w:pStyle w:val="TableParagraph"/>
+              <w:tabs>
+                <w:tab w:val="left" w:pos="2289"/>
+              </w:tabs>
+              <w:ind w:left="99" w:right="86"/>
+              <w:rPr>
+                <w:color w:val="000000"/>
+                <w:sz w:val="28"/>
+                <w:szCs w:val="20"/>
+                <w:lang w:val="ru-RU" w:eastAsia="ru-RU"/>
+              </w:rPr>
+            </w:pPr>
+            <w:r>
+              <w:rPr>
+                <w:color w:val="000000"/>
+                <w:sz w:val="28"/>
+                <w:szCs w:val="20"/>
+                <w:lang w:val="ru-RU" w:eastAsia="ru-RU"/>
+              </w:rPr>
+              <w:t xml:space="preserve">Выполняет построение модели в </w:t>
+            </w:r>
+            <w:r>
+              <w:rPr>
+                <w:color w:val="000000"/>
+                <w:sz w:val="28"/>
+                <w:szCs w:val="20"/>
+                <w:lang w:eastAsia="ru-RU"/>
+              </w:rPr>
+              <w:t>AutoCAD</w:t>
+            </w:r>
+          </w:p>
+        </w:tc>
+      </w:tr>
+      <w:tr>
+        <w:trPr>
+          <w:trHeight w:val="730"/>
+        </w:trPr>
+        <w:tc>
+          <w:tcPr>
+            <w:tcW w:w="2018" w:type="dxa"/>
+          </w:tcPr>
+          <w:p>
+            <w:pPr>
+              <w:pStyle w:val="TableParagraph"/>
+              <w:rPr>
+                <w:color w:val="000000"/>
+                <w:sz w:val="28"/>
+                <w:szCs w:val="20"/>
+                <w:lang w:eastAsia="ru-RU"/>
+              </w:rPr>
+            </w:pPr>
+            <w:proofErr w:type="spellStart"/>
+            <w:r>
+              <w:rPr>
+                <w:color w:val="000000"/>
+                <w:sz w:val="28"/>
+                <w:szCs w:val="20"/>
+                <w:lang w:eastAsia="ru-RU"/>
+              </w:rPr>
+              <w:t>BuildGearTooth</w:t>
+            </w:r>
+            <w:proofErr w:type="spellEnd"/>
+          </w:p>
+        </w:tc>
+        <w:tc>
+          <w:tcPr>
+            <w:tcW w:w="7589" w:type="dxa"/>
+          </w:tcPr>
+          <w:p>
+            <w:pPr>
+              <w:pStyle w:val="TableParagraph"/>
+              <w:tabs>
+                <w:tab w:val="left" w:pos="2289"/>
+              </w:tabs>
+              <w:ind w:left="99" w:right="86"/>
+              <w:rPr>
+                <w:color w:val="000000"/>
+                <w:sz w:val="28"/>
+                <w:szCs w:val="20"/>
+                <w:lang w:val="ru-RU" w:eastAsia="ru-RU"/>
+              </w:rPr>
+            </w:pPr>
+            <w:r>
+              <w:rPr>
+                <w:color w:val="000000"/>
+                <w:sz w:val="28"/>
+                <w:szCs w:val="20"/>
+                <w:lang w:val="ru-RU" w:eastAsia="ru-RU"/>
+              </w:rPr>
+              <w:t xml:space="preserve">Выполняет построение одного зуба в </w:t>
+            </w:r>
+            <w:r>
+              <w:rPr>
+                <w:color w:val="000000"/>
+                <w:sz w:val="28"/>
+                <w:szCs w:val="20"/>
+                <w:lang w:eastAsia="ru-RU"/>
+              </w:rPr>
+              <w:t>AutoCAD</w:t>
             </w:r>
           </w:p>
         </w:tc>
@@ -7424,6 +9019,9 @@
       <w:pPr>
         <w:pStyle w:val="a9"/>
         <w:ind w:left="102"/>
+        <w:rPr>
+          <w:lang w:val="ru-RU"/>
+        </w:rPr>
       </w:pPr>
     </w:p>
     <w:p>
@@ -7436,22 +9034,56 @@
         </w:rPr>
       </w:pPr>
       <w:r>
-        <w:t>Класс CadBuilderFactory</w:t>
-      </w:r>
-      <w:r>
-        <w:t xml:space="preserve"> </w:t>
-      </w:r>
-      <w:r>
-        <w:t>предоставляет конкретный экземпляр ICadBuilder классу Project</w:t>
-      </w:r>
-      <w:r>
-        <w:t xml:space="preserve">. </w:t>
-      </w:r>
-      <w:r>
         <w:rPr>
           <w:lang w:val="ru-RU"/>
         </w:rPr>
-        <w:t>Данное решение применено для упрощения модификации плагина в будущем на тот случай, если потребуется подключить этот плагин к другой САПР (таблица 9).</w:t>
+        <w:t xml:space="preserve">Библиотека </w:t>
+      </w:r>
+      <w:proofErr w:type="spellStart"/>
+      <w:r>
+        <w:t>CommunityToolkit</w:t>
+      </w:r>
+      <w:proofErr w:type="spellEnd"/>
+      <w:r>
+        <w:rPr>
+          <w:lang w:val="ru-RU"/>
+        </w:rPr>
+        <w:t>.</w:t>
+      </w:r>
+      <w:r>
+        <w:t>Guard</w:t>
+      </w:r>
+      <w:r>
+        <w:rPr>
+          <w:lang w:val="ru-RU"/>
+        </w:rPr>
+        <w:t xml:space="preserve"> предоставляет реализацию методов валидации без необходимости реализовывать их самостоятельно</w:t>
+      </w:r>
+      <w:r>
+        <w:rPr>
+          <w:lang w:val="ru-RU"/>
+        </w:rPr>
+        <w:t xml:space="preserve"> (</w:t>
+      </w:r>
+      <w:proofErr w:type="spellStart"/>
+      <w:r>
+        <w:rPr>
+          <w:lang w:val="ru-RU"/>
+        </w:rPr>
+        <w:t>рсиунок</w:t>
+      </w:r>
+      <w:proofErr w:type="spellEnd"/>
+      <w:r>
+        <w:rPr>
+          <w:lang w:val="ru-RU"/>
+        </w:rPr>
+        <w:t xml:space="preserve"> 11)</w:t>
+      </w:r>
+      <w:r>
+        <w:rPr>
+          <w:lang w:val="ru-RU"/>
+        </w:rPr>
+        <w:t>.</w:t>
       </w:r>
     </w:p>
     <w:p>
@@ -7466,28 +9098,69 @@
     <w:p>
       <w:pPr>
         <w:pStyle w:val="a9"/>
+        <w:spacing w:line="360" w:lineRule="auto"/>
         <w:ind w:left="102"/>
-      </w:pPr>
-      <w:r>
+        <w:rPr>
+          <w:lang w:val="ru-RU"/>
+        </w:rPr>
+      </w:pPr>
+      <w:r>
+        <w:rPr>
+          <w:lang w:val="ru-RU"/>
+        </w:rPr>
         <w:t>Таблица</w:t>
       </w:r>
       <w:r>
         <w:rPr>
           <w:spacing w:val="-7"/>
+          <w:lang w:val="ru-RU"/>
         </w:rPr>
         <w:t xml:space="preserve"> </w:t>
       </w:r>
       <w:r>
-        <w:t>9</w:t>
+        <w:rPr>
+          <w:lang w:val="ru-RU"/>
+        </w:rPr>
+        <w:t>11</w:t>
       </w:r>
       <w:r>
         <w:rPr>
           <w:spacing w:val="-3"/>
+          <w:lang w:val="ru-RU"/>
         </w:rPr>
         <w:t xml:space="preserve"> </w:t>
       </w:r>
       <w:r>
-        <w:t>– Описание класса CadBuilderFactory</w:t>
+        <w:rPr>
+          <w:lang w:val="ru-RU"/>
+        </w:rPr>
+        <w:t xml:space="preserve">– Описание </w:t>
+      </w:r>
+      <w:r>
+        <w:rPr>
+          <w:lang w:val="ru-RU"/>
+        </w:rPr>
+        <w:t>библиотеки</w:t>
+      </w:r>
+      <w:r>
+        <w:rPr>
+          <w:lang w:val="ru-RU"/>
+        </w:rPr>
+        <w:t xml:space="preserve"> </w:t>
+      </w:r>
+      <w:proofErr w:type="spellStart"/>
+      <w:r>
+        <w:t>CommunityToolkit</w:t>
+      </w:r>
+      <w:proofErr w:type="spellEnd"/>
+      <w:r>
+        <w:rPr>
+          <w:lang w:val="ru-RU"/>
+        </w:rPr>
+        <w:t>.</w:t>
+      </w:r>
+      <w:r>
+        <w:t>Guard</w:t>
       </w:r>
     </w:p>
     <w:tbl>
@@ -7525,6 +9198,7 @@
                 <w:sz w:val="28"/>
               </w:rPr>
             </w:pPr>
+            <w:proofErr w:type="spellStart"/>
             <w:r>
               <w:rPr>
                 <w:spacing w:val="-2"/>
@@ -7532,6 +9206,7 @@
               </w:rPr>
               <w:t>Название</w:t>
             </w:r>
+            <w:proofErr w:type="spellEnd"/>
           </w:p>
         </w:tc>
         <w:tc>
@@ -7545,6 +9220,7 @@
                 <w:sz w:val="28"/>
               </w:rPr>
             </w:pPr>
+            <w:proofErr w:type="spellStart"/>
             <w:r>
               <w:rPr>
                 <w:spacing w:val="-2"/>
@@ -7552,6 +9228,7 @@
               </w:rPr>
               <w:t>Описание</w:t>
             </w:r>
+            <w:proofErr w:type="spellEnd"/>
           </w:p>
         </w:tc>
       </w:tr>
@@ -7574,7 +9251,7 @@
               <w:rPr>
                 <w:sz w:val="28"/>
               </w:rPr>
-              <w:t>MakeBuilder</w:t>
+              <w:t>Guard</w:t>
             </w:r>
           </w:p>
         </w:tc>
@@ -7588,7 +9265,6 @@
               <w:tabs>
                 <w:tab w:val="left" w:pos="1996"/>
               </w:tabs>
-              <w:spacing w:line="322" w:lineRule="exact"/>
               <w:ind w:left="99" w:right="86"/>
               <w:rPr>
                 <w:sz w:val="28"/>
@@ -7600,210 +9276,7 @@
                 <w:sz w:val="28"/>
                 <w:lang w:val="ru-RU"/>
               </w:rPr>
-              <w:t>Создаёт экземпляр конкретного построителя модели в соответствующей САПР</w:t>
-            </w:r>
-          </w:p>
-        </w:tc>
-      </w:tr>
-    </w:tbl>
-    <w:p>
-      <w:pPr>
-        <w:pStyle w:val="a9"/>
-        <w:ind w:left="102"/>
-        <w:rPr>
-          <w:lang w:val="ru-RU"/>
-        </w:rPr>
-      </w:pPr>
-    </w:p>
-    <w:p>
-      <w:pPr>
-        <w:pStyle w:val="a9"/>
-        <w:ind w:left="102"/>
-        <w:rPr>
-          <w:lang w:val="ru-RU"/>
-        </w:rPr>
-      </w:pPr>
-    </w:p>
-    <w:p>
-      <w:pPr>
-        <w:pStyle w:val="a9"/>
-        <w:spacing w:before="73" w:line="360" w:lineRule="auto"/>
-        <w:ind w:left="102" w:right="107" w:firstLine="571"/>
-        <w:rPr>
-          <w:lang w:val="ru-RU"/>
-        </w:rPr>
-      </w:pPr>
-      <w:r>
-        <w:rPr>
-          <w:lang w:val="ru-RU"/>
-        </w:rPr>
-        <w:t xml:space="preserve">Класс </w:t>
-      </w:r>
-      <w:r>
-        <w:t>AutoCadBuilder</w:t>
-      </w:r>
-      <w:r>
-        <w:rPr>
-          <w:lang w:val="ru-RU"/>
-        </w:rPr>
-        <w:t xml:space="preserve"> предоставляет конкретную реализацию построителя для САПР </w:t>
-      </w:r>
-      <w:r>
-        <w:t>AutoCAD</w:t>
-      </w:r>
-      <w:r>
-        <w:rPr>
-          <w:lang w:val="ru-RU"/>
-        </w:rPr>
-        <w:t xml:space="preserve"> (таблица 10).</w:t>
-      </w:r>
-    </w:p>
-    <w:p>
-      <w:pPr>
-        <w:pStyle w:val="a9"/>
-        <w:ind w:left="102"/>
-        <w:rPr>
-          <w:lang w:val="ru-RU"/>
-        </w:rPr>
-      </w:pPr>
-    </w:p>
-    <w:p>
-      <w:pPr>
-        <w:pStyle w:val="a9"/>
-        <w:ind w:left="102"/>
-      </w:pPr>
-      <w:r>
-        <w:lastRenderedPageBreak/>
-        <w:t>Таблица</w:t>
-      </w:r>
-      <w:r>
-        <w:rPr>
-          <w:spacing w:val="-7"/>
-        </w:rPr>
-        <w:t xml:space="preserve"> </w:t>
-      </w:r>
-      <w:r>
-        <w:t>10</w:t>
-      </w:r>
-      <w:r>
-        <w:rPr>
-          <w:spacing w:val="-3"/>
-        </w:rPr>
-        <w:t xml:space="preserve"> </w:t>
-      </w:r>
-      <w:r>
-        <w:t>– Описание класса AutoCadBuilder</w:t>
-      </w:r>
-    </w:p>
-    <w:tbl>
-      <w:tblPr>
-        <w:tblStyle w:val="TableNormal"/>
-        <w:tblW w:w="0" w:type="auto"/>
-        <w:tblInd w:w="117" w:type="dxa"/>
-        <w:tblBorders>
-          <w:top w:val="single" w:sz="6" w:space="0" w:color="000000"/>
-          <w:left w:val="single" w:sz="6" w:space="0" w:color="000000"/>
-          <w:bottom w:val="single" w:sz="6" w:space="0" w:color="000000"/>
-          <w:right w:val="single" w:sz="6" w:space="0" w:color="000000"/>
-          <w:insideH w:val="single" w:sz="6" w:space="0" w:color="000000"/>
-          <w:insideV w:val="single" w:sz="6" w:space="0" w:color="000000"/>
-        </w:tblBorders>
-        <w:tblLayout w:type="fixed"/>
-        <w:tblLook w:val="01E0" w:firstRow="1" w:lastRow="1" w:firstColumn="1" w:lastColumn="1" w:noHBand="0" w:noVBand="0"/>
-      </w:tblPr>
-      <w:tblGrid>
-        <w:gridCol w:w="2018"/>
-        <w:gridCol w:w="7589"/>
-      </w:tblGrid>
-      <w:tr>
-        <w:trPr>
-          <w:trHeight w:val="422"/>
-        </w:trPr>
-        <w:tc>
-          <w:tcPr>
-            <w:tcW w:w="2018" w:type="dxa"/>
-          </w:tcPr>
-          <w:p>
-            <w:pPr>
-              <w:pStyle w:val="TableParagraph"/>
-              <w:rPr>
-                <w:sz w:val="28"/>
-              </w:rPr>
-            </w:pPr>
-            <w:r>
-              <w:rPr>
-                <w:spacing w:val="-2"/>
-                <w:sz w:val="28"/>
-              </w:rPr>
-              <w:t>Название</w:t>
-            </w:r>
-          </w:p>
-        </w:tc>
-        <w:tc>
-          <w:tcPr>
-            <w:tcW w:w="7589" w:type="dxa"/>
-          </w:tcPr>
-          <w:p>
-            <w:pPr>
-              <w:pStyle w:val="TableParagraph"/>
-              <w:rPr>
-                <w:sz w:val="28"/>
-              </w:rPr>
-            </w:pPr>
-            <w:r>
-              <w:rPr>
-                <w:spacing w:val="-2"/>
-                <w:sz w:val="28"/>
-              </w:rPr>
-              <w:t>Описание</w:t>
-            </w:r>
-          </w:p>
-        </w:tc>
-      </w:tr>
-      <w:tr>
-        <w:trPr>
-          <w:trHeight w:val="711"/>
-        </w:trPr>
-        <w:tc>
-          <w:tcPr>
-            <w:tcW w:w="2018" w:type="dxa"/>
-          </w:tcPr>
-          <w:p>
-            <w:pPr>
-              <w:pStyle w:val="TableParagraph"/>
-              <w:rPr>
-                <w:sz w:val="28"/>
-              </w:rPr>
-            </w:pPr>
-            <w:r>
-              <w:rPr>
-                <w:sz w:val="28"/>
-              </w:rPr>
-              <w:t>AutoCadBuilder</w:t>
-            </w:r>
-          </w:p>
-        </w:tc>
-        <w:tc>
-          <w:tcPr>
-            <w:tcW w:w="7589" w:type="dxa"/>
-          </w:tcPr>
-          <w:p>
-            <w:pPr>
-              <w:pStyle w:val="TableParagraph"/>
-              <w:tabs>
-                <w:tab w:val="left" w:pos="1996"/>
-              </w:tabs>
-              <w:spacing w:line="322" w:lineRule="exact"/>
-              <w:ind w:left="99" w:right="86"/>
-              <w:rPr>
-                <w:sz w:val="28"/>
-              </w:rPr>
-            </w:pPr>
-            <w:r>
-              <w:rPr>
-                <w:sz w:val="28"/>
-              </w:rPr>
-              <w:t>Конструктор</w:t>
+              <w:t>Реализует методы валидации значений на минимум, максимум, т.п.</w:t>
             </w:r>
           </w:p>
         </w:tc>
@@ -7826,6 +9299,7 @@
                 <w:lang w:eastAsia="ru-RU"/>
               </w:rPr>
             </w:pPr>
+            <w:proofErr w:type="spellStart"/>
             <w:r>
               <w:rPr>
                 <w:color w:val="000000"/>
@@ -7833,389 +9307,9 @@
                 <w:szCs w:val="20"/>
                 <w:lang w:eastAsia="ru-RU"/>
               </w:rPr>
-              <w:t>Build</w:t>
-            </w:r>
-          </w:p>
-        </w:tc>
-        <w:tc>
-          <w:tcPr>
-            <w:tcW w:w="7589" w:type="dxa"/>
-          </w:tcPr>
-          <w:p>
-            <w:pPr>
-              <w:pStyle w:val="TableParagraph"/>
-              <w:tabs>
-                <w:tab w:val="left" w:pos="2289"/>
-              </w:tabs>
-              <w:ind w:left="99" w:right="86"/>
-              <w:rPr>
-                <w:color w:val="000000"/>
-                <w:sz w:val="28"/>
-                <w:szCs w:val="20"/>
-                <w:lang w:val="ru-RU" w:eastAsia="ru-RU"/>
-              </w:rPr>
-            </w:pPr>
-            <w:r>
-              <w:rPr>
-                <w:color w:val="000000"/>
-                <w:sz w:val="28"/>
-                <w:szCs w:val="20"/>
-                <w:lang w:val="ru-RU" w:eastAsia="ru-RU"/>
-              </w:rPr>
-              <w:t xml:space="preserve">Выполняет построение модели в </w:t>
-            </w:r>
-            <w:r>
-              <w:rPr>
-                <w:color w:val="000000"/>
-                <w:sz w:val="28"/>
-                <w:szCs w:val="20"/>
-                <w:lang w:eastAsia="ru-RU"/>
-              </w:rPr>
-              <w:t>AutoCAD</w:t>
-            </w:r>
-          </w:p>
-        </w:tc>
-      </w:tr>
-      <w:tr>
-        <w:trPr>
-          <w:trHeight w:val="730"/>
-        </w:trPr>
-        <w:tc>
-          <w:tcPr>
-            <w:tcW w:w="2018" w:type="dxa"/>
-          </w:tcPr>
-          <w:p>
-            <w:pPr>
-              <w:pStyle w:val="TableParagraph"/>
-              <w:rPr>
-                <w:color w:val="000000"/>
-                <w:sz w:val="28"/>
-                <w:szCs w:val="20"/>
-                <w:lang w:eastAsia="ru-RU"/>
-              </w:rPr>
-            </w:pPr>
-            <w:r>
-              <w:rPr>
-                <w:color w:val="000000"/>
-                <w:sz w:val="28"/>
-                <w:szCs w:val="20"/>
-                <w:lang w:eastAsia="ru-RU"/>
-              </w:rPr>
-              <w:t>BuildGearTooth</w:t>
-            </w:r>
-          </w:p>
-        </w:tc>
-        <w:tc>
-          <w:tcPr>
-            <w:tcW w:w="7589" w:type="dxa"/>
-          </w:tcPr>
-          <w:p>
-            <w:pPr>
-              <w:pStyle w:val="TableParagraph"/>
-              <w:tabs>
-                <w:tab w:val="left" w:pos="2289"/>
-              </w:tabs>
-              <w:ind w:left="99" w:right="86"/>
-              <w:rPr>
-                <w:color w:val="000000"/>
-                <w:sz w:val="28"/>
-                <w:szCs w:val="20"/>
-                <w:lang w:val="ru-RU" w:eastAsia="ru-RU"/>
-              </w:rPr>
-            </w:pPr>
-            <w:r>
-              <w:rPr>
-                <w:color w:val="000000"/>
-                <w:sz w:val="28"/>
-                <w:szCs w:val="20"/>
-                <w:lang w:val="ru-RU" w:eastAsia="ru-RU"/>
-              </w:rPr>
-              <w:t xml:space="preserve">Выполняет построение одного зуба в </w:t>
-            </w:r>
-            <w:r>
-              <w:rPr>
-                <w:color w:val="000000"/>
-                <w:sz w:val="28"/>
-                <w:szCs w:val="20"/>
-                <w:lang w:eastAsia="ru-RU"/>
-              </w:rPr>
-              <w:t>AutoCAD</w:t>
-            </w:r>
-          </w:p>
-        </w:tc>
-      </w:tr>
-    </w:tbl>
-    <w:p>
-      <w:pPr>
-        <w:pStyle w:val="a9"/>
-        <w:ind w:left="102"/>
-        <w:rPr>
-          <w:lang w:val="ru-RU"/>
-        </w:rPr>
-      </w:pPr>
-    </w:p>
-    <w:p>
-      <w:pPr>
-        <w:pStyle w:val="a9"/>
-        <w:spacing w:before="73" w:line="360" w:lineRule="auto"/>
-        <w:ind w:left="102" w:right="107" w:firstLine="571"/>
-        <w:rPr>
-          <w:lang w:val="ru-RU"/>
-        </w:rPr>
-      </w:pPr>
-      <w:r>
-        <w:rPr>
-          <w:lang w:val="ru-RU"/>
-        </w:rPr>
-        <w:t xml:space="preserve">Библиотека </w:t>
-      </w:r>
-      <w:r>
-        <w:t>CommunityToolkit</w:t>
-      </w:r>
-      <w:r>
-        <w:rPr>
-          <w:lang w:val="ru-RU"/>
-        </w:rPr>
-        <w:t>.</w:t>
-      </w:r>
-      <w:r>
-        <w:t>Guard</w:t>
-      </w:r>
-      <w:r>
-        <w:rPr>
-          <w:lang w:val="ru-RU"/>
-        </w:rPr>
-        <w:t xml:space="preserve"> предоставляет реализацию методов валидации без необходимости реализовывать их самостоятельно</w:t>
-      </w:r>
-      <w:r>
-        <w:rPr>
-          <w:lang w:val="ru-RU"/>
-        </w:rPr>
-        <w:t xml:space="preserve"> (рсиунок 11)</w:t>
-      </w:r>
-      <w:r>
-        <w:rPr>
-          <w:lang w:val="ru-RU"/>
-        </w:rPr>
-        <w:t>.</w:t>
-      </w:r>
-    </w:p>
-    <w:p>
-      <w:pPr>
-        <w:pStyle w:val="a9"/>
-        <w:ind w:left="102"/>
-        <w:rPr>
-          <w:lang w:val="ru-RU"/>
-        </w:rPr>
-      </w:pPr>
-    </w:p>
-    <w:p>
-      <w:pPr>
-        <w:pStyle w:val="a9"/>
-        <w:ind w:left="102"/>
-        <w:rPr>
-          <w:lang w:val="ru-RU"/>
-        </w:rPr>
-      </w:pPr>
-      <w:r>
-        <w:rPr>
-          <w:lang w:val="ru-RU"/>
-        </w:rPr>
-        <w:t>Таблица</w:t>
-      </w:r>
-      <w:r>
-        <w:rPr>
-          <w:spacing w:val="-7"/>
-          <w:lang w:val="ru-RU"/>
-        </w:rPr>
-        <w:t xml:space="preserve"> </w:t>
-      </w:r>
-      <w:r>
-        <w:rPr>
-          <w:lang w:val="ru-RU"/>
-        </w:rPr>
-        <w:t>11</w:t>
-      </w:r>
-      <w:r>
-        <w:rPr>
-          <w:spacing w:val="-3"/>
-          <w:lang w:val="ru-RU"/>
-        </w:rPr>
-        <w:t xml:space="preserve"> </w:t>
-      </w:r>
-      <w:r>
-        <w:rPr>
-          <w:lang w:val="ru-RU"/>
-        </w:rPr>
-        <w:t xml:space="preserve">– Описание </w:t>
-      </w:r>
-      <w:r>
-        <w:rPr>
-          <w:lang w:val="ru-RU"/>
-        </w:rPr>
-        <w:t>библиотеки</w:t>
-      </w:r>
-      <w:r>
-        <w:rPr>
-          <w:lang w:val="ru-RU"/>
-        </w:rPr>
-        <w:t xml:space="preserve"> </w:t>
-      </w:r>
-      <w:r>
-        <w:t>CommunityToolkit</w:t>
-      </w:r>
-      <w:r>
-        <w:rPr>
-          <w:lang w:val="ru-RU"/>
-        </w:rPr>
-        <w:t>.</w:t>
-      </w:r>
-      <w:r>
-        <w:t>Guard</w:t>
-      </w:r>
-    </w:p>
-    <w:tbl>
-      <w:tblPr>
-        <w:tblStyle w:val="TableNormal"/>
-        <w:tblW w:w="0" w:type="auto"/>
-        <w:tblInd w:w="117" w:type="dxa"/>
-        <w:tblBorders>
-          <w:top w:val="single" w:sz="6" w:space="0" w:color="000000"/>
-          <w:left w:val="single" w:sz="6" w:space="0" w:color="000000"/>
-          <w:bottom w:val="single" w:sz="6" w:space="0" w:color="000000"/>
-          <w:right w:val="single" w:sz="6" w:space="0" w:color="000000"/>
-          <w:insideH w:val="single" w:sz="6" w:space="0" w:color="000000"/>
-          <w:insideV w:val="single" w:sz="6" w:space="0" w:color="000000"/>
-        </w:tblBorders>
-        <w:tblLayout w:type="fixed"/>
-        <w:tblLook w:val="01E0" w:firstRow="1" w:lastRow="1" w:firstColumn="1" w:lastColumn="1" w:noHBand="0" w:noVBand="0"/>
-      </w:tblPr>
-      <w:tblGrid>
-        <w:gridCol w:w="2018"/>
-        <w:gridCol w:w="7589"/>
-      </w:tblGrid>
-      <w:tr>
-        <w:trPr>
-          <w:trHeight w:val="422"/>
-        </w:trPr>
-        <w:tc>
-          <w:tcPr>
-            <w:tcW w:w="2018" w:type="dxa"/>
-          </w:tcPr>
-          <w:p>
-            <w:pPr>
-              <w:pStyle w:val="TableParagraph"/>
-              <w:rPr>
-                <w:sz w:val="28"/>
-              </w:rPr>
-            </w:pPr>
-            <w:r>
-              <w:rPr>
-                <w:spacing w:val="-2"/>
-                <w:sz w:val="28"/>
-              </w:rPr>
-              <w:t>Название</w:t>
-            </w:r>
-          </w:p>
-        </w:tc>
-        <w:tc>
-          <w:tcPr>
-            <w:tcW w:w="7589" w:type="dxa"/>
-          </w:tcPr>
-          <w:p>
-            <w:pPr>
-              <w:pStyle w:val="TableParagraph"/>
-              <w:rPr>
-                <w:sz w:val="28"/>
-              </w:rPr>
-            </w:pPr>
-            <w:r>
-              <w:rPr>
-                <w:spacing w:val="-2"/>
-                <w:sz w:val="28"/>
-              </w:rPr>
-              <w:t>Описание</w:t>
-            </w:r>
-          </w:p>
-        </w:tc>
-      </w:tr>
-      <w:tr>
-        <w:trPr>
-          <w:trHeight w:val="711"/>
-        </w:trPr>
-        <w:tc>
-          <w:tcPr>
-            <w:tcW w:w="2018" w:type="dxa"/>
-          </w:tcPr>
-          <w:p>
-            <w:pPr>
-              <w:pStyle w:val="TableParagraph"/>
-              <w:rPr>
-                <w:sz w:val="28"/>
-              </w:rPr>
-            </w:pPr>
-            <w:r>
-              <w:rPr>
-                <w:sz w:val="28"/>
-              </w:rPr>
-              <w:t>Guard</w:t>
-            </w:r>
-          </w:p>
-        </w:tc>
-        <w:tc>
-          <w:tcPr>
-            <w:tcW w:w="7589" w:type="dxa"/>
-          </w:tcPr>
-          <w:p>
-            <w:pPr>
-              <w:pStyle w:val="TableParagraph"/>
-              <w:tabs>
-                <w:tab w:val="left" w:pos="1996"/>
-              </w:tabs>
-              <w:spacing w:line="322" w:lineRule="exact"/>
-              <w:ind w:left="99" w:right="86"/>
-              <w:rPr>
-                <w:sz w:val="28"/>
-                <w:lang w:val="ru-RU"/>
-              </w:rPr>
-            </w:pPr>
-            <w:r>
-              <w:rPr>
-                <w:sz w:val="28"/>
-                <w:lang w:val="ru-RU"/>
-              </w:rPr>
-              <w:t>Реализует методы валидации значений на минимум, максимум, т.п.</w:t>
-            </w:r>
-          </w:p>
-        </w:tc>
-      </w:tr>
-      <w:tr>
-        <w:trPr>
-          <w:trHeight w:val="730"/>
-        </w:trPr>
-        <w:tc>
-          <w:tcPr>
-            <w:tcW w:w="2018" w:type="dxa"/>
-          </w:tcPr>
-          <w:p>
-            <w:pPr>
-              <w:pStyle w:val="TableParagraph"/>
-              <w:rPr>
-                <w:color w:val="000000"/>
-                <w:sz w:val="28"/>
-                <w:szCs w:val="20"/>
-                <w:lang w:eastAsia="ru-RU"/>
-              </w:rPr>
-            </w:pPr>
-            <w:r>
-              <w:rPr>
-                <w:color w:val="000000"/>
-                <w:sz w:val="28"/>
-                <w:szCs w:val="20"/>
-                <w:lang w:eastAsia="ru-RU"/>
-              </w:rPr>
               <w:t>ThrowHelper</w:t>
             </w:r>
+            <w:proofErr w:type="spellEnd"/>
           </w:p>
         </w:tc>
         <w:tc>
@@ -8441,6 +9535,7 @@
         </w:rPr>
         <w:t xml:space="preserve">Ответственность за валидацию пользовательского ввода передана классу </w:t>
       </w:r>
+      <w:proofErr w:type="spellStart"/>
       <w:r>
         <w:rPr>
           <w:sz w:val="28"/>
@@ -8449,6 +9544,7 @@
         </w:rPr>
         <w:t>ParametersVM</w:t>
       </w:r>
+      <w:proofErr w:type="spellEnd"/>
       <w:r>
         <w:rPr>
           <w:sz w:val="28"/>
@@ -8478,6 +9574,7 @@
         </w:rPr>
         <w:t xml:space="preserve">Ответственность запуска построения модели теперь лежит на </w:t>
       </w:r>
+      <w:proofErr w:type="spellStart"/>
       <w:r>
         <w:rPr>
           <w:sz w:val="28"/>
@@ -8486,6 +9583,7 @@
         </w:rPr>
         <w:t>MainVM</w:t>
       </w:r>
+      <w:proofErr w:type="spellEnd"/>
       <w:r>
         <w:rPr>
           <w:sz w:val="28"/>
@@ -8522,6 +9620,7 @@
         </w:rPr>
         <w:t xml:space="preserve">: </w:t>
       </w:r>
+      <w:proofErr w:type="spellStart"/>
       <w:r>
         <w:rPr>
           <w:sz w:val="28"/>
@@ -8530,6 +9629,7 @@
         </w:rPr>
         <w:t>ICadConnector</w:t>
       </w:r>
+      <w:proofErr w:type="spellEnd"/>
       <w:r>
         <w:rPr>
           <w:sz w:val="28"/>
@@ -8544,6 +9644,7 @@
         </w:rPr>
         <w:t xml:space="preserve">и </w:t>
       </w:r>
+      <w:proofErr w:type="spellStart"/>
       <w:r>
         <w:rPr>
           <w:sz w:val="28"/>
@@ -8552,6 +9653,7 @@
         </w:rPr>
         <w:t>ICadBuilder</w:t>
       </w:r>
+      <w:proofErr w:type="spellEnd"/>
       <w:r>
         <w:rPr>
           <w:sz w:val="28"/>
@@ -8573,6 +9675,7 @@
         </w:rPr>
         <w:t xml:space="preserve">: </w:t>
       </w:r>
+      <w:proofErr w:type="spellStart"/>
       <w:r>
         <w:rPr>
           <w:sz w:val="28"/>
@@ -8581,6 +9684,7 @@
         </w:rPr>
         <w:t>AutoCadConnector</w:t>
       </w:r>
+      <w:proofErr w:type="spellEnd"/>
       <w:r>
         <w:rPr>
           <w:sz w:val="28"/>
@@ -8595,6 +9699,7 @@
         </w:rPr>
         <w:t xml:space="preserve"> </w:t>
       </w:r>
+      <w:proofErr w:type="spellStart"/>
       <w:r>
         <w:rPr>
           <w:sz w:val="28"/>
@@ -8603,6 +9708,7 @@
         </w:rPr>
         <w:t>AutoCadBuilder</w:t>
       </w:r>
+      <w:proofErr w:type="spellEnd"/>
       <w:r>
         <w:rPr>
           <w:sz w:val="28"/>
@@ -8653,6 +9759,7 @@
         </w:rPr>
         <w:t xml:space="preserve">пакета </w:t>
       </w:r>
+      <w:proofErr w:type="spellStart"/>
       <w:r>
         <w:rPr>
           <w:sz w:val="28"/>
@@ -8661,6 +9768,7 @@
         </w:rPr>
         <w:t>CommunityToolkit</w:t>
       </w:r>
+      <w:proofErr w:type="spellEnd"/>
       <w:r>
         <w:rPr>
           <w:sz w:val="28"/>
@@ -8705,6 +9813,7 @@
         </w:rPr>
         <w:t xml:space="preserve">Ввиду добавления функциональности, был добавлен класс </w:t>
       </w:r>
+      <w:proofErr w:type="spellStart"/>
       <w:r>
         <w:rPr>
           <w:sz w:val="28"/>
@@ -8713,6 +9822,7 @@
         </w:rPr>
         <w:t>FileLogger</w:t>
       </w:r>
+      <w:proofErr w:type="spellEnd"/>
       <w:r>
         <w:rPr>
           <w:sz w:val="28"/>
@@ -8726,19 +9836,2934 @@
           <w:szCs w:val="28"/>
         </w:rPr>
         <w:t>осуществляющий журналирование действий в программе.</w:t>
-      </w:r>
-      <w:r>
-        <w:rPr>
-          <w:szCs w:val="28"/>
-        </w:rPr>
-        <w:br w:type="page"/>
       </w:r>
     </w:p>
     <w:p>
       <w:pPr>
+        <w:spacing w:line="360" w:lineRule="auto"/>
+        <w:rPr>
+          <w:szCs w:val="28"/>
+        </w:rPr>
+      </w:pPr>
+    </w:p>
+    <w:p>
+      <w:pPr>
+        <w:spacing w:line="360" w:lineRule="auto"/>
+        <w:rPr>
+          <w:szCs w:val="28"/>
+        </w:rPr>
+      </w:pPr>
+      <w:r>
+        <w:rPr>
+          <w:szCs w:val="28"/>
+        </w:rPr>
+        <w:t xml:space="preserve">Ключевым классом приложения является </w:t>
+      </w:r>
+      <w:proofErr w:type="spellStart"/>
+      <w:r>
+        <w:rPr>
+          <w:szCs w:val="28"/>
+          <w:lang w:val="en-US"/>
+        </w:rPr>
+        <w:t>MainVM</w:t>
+      </w:r>
+      <w:proofErr w:type="spellEnd"/>
+      <w:r>
+        <w:rPr>
+          <w:szCs w:val="28"/>
+        </w:rPr>
+        <w:t xml:space="preserve"> (таблица 12).</w:t>
+      </w:r>
+    </w:p>
+    <w:p>
+      <w:pPr>
+        <w:pStyle w:val="a9"/>
+        <w:spacing w:line="360" w:lineRule="auto"/>
+        <w:ind w:left="102"/>
+      </w:pPr>
+    </w:p>
+    <w:p>
+      <w:pPr>
+        <w:pStyle w:val="a9"/>
+        <w:spacing w:line="360" w:lineRule="auto"/>
+        <w:ind w:left="102"/>
+      </w:pPr>
+    </w:p>
+    <w:p>
+      <w:pPr>
+        <w:pStyle w:val="a9"/>
+        <w:spacing w:line="360" w:lineRule="auto"/>
+        <w:ind w:left="102"/>
+      </w:pPr>
+      <w:proofErr w:type="spellStart"/>
+      <w:r>
+        <w:lastRenderedPageBreak/>
+        <w:t>Таблица</w:t>
+      </w:r>
+      <w:proofErr w:type="spellEnd"/>
+      <w:r>
+        <w:rPr>
+          <w:spacing w:val="-7"/>
+        </w:rPr>
+        <w:t xml:space="preserve"> </w:t>
+      </w:r>
+      <w:r>
+        <w:t>1</w:t>
+      </w:r>
+      <w:r>
+        <w:rPr>
+          <w:lang w:val="ru-RU"/>
+        </w:rPr>
+        <w:t>2</w:t>
+      </w:r>
+      <w:r>
+        <w:rPr>
+          <w:spacing w:val="-3"/>
+        </w:rPr>
+        <w:t xml:space="preserve"> </w:t>
+      </w:r>
+      <w:r>
+        <w:t xml:space="preserve">– </w:t>
+      </w:r>
+      <w:proofErr w:type="spellStart"/>
+      <w:r>
+        <w:t>Описание</w:t>
+      </w:r>
+      <w:proofErr w:type="spellEnd"/>
+      <w:r>
+        <w:t xml:space="preserve"> </w:t>
+      </w:r>
+      <w:proofErr w:type="spellStart"/>
+      <w:r>
+        <w:t>класса</w:t>
+      </w:r>
+      <w:proofErr w:type="spellEnd"/>
+      <w:r>
+        <w:t xml:space="preserve"> </w:t>
+      </w:r>
+      <w:proofErr w:type="spellStart"/>
+      <w:r>
+        <w:rPr>
+          <w:spacing w:val="-6"/>
+        </w:rPr>
+        <w:t>MainVM</w:t>
+      </w:r>
+      <w:proofErr w:type="spellEnd"/>
+    </w:p>
+    <w:tbl>
+      <w:tblPr>
+        <w:tblStyle w:val="TableNormal"/>
+        <w:tblW w:w="9607" w:type="dxa"/>
+        <w:tblInd w:w="117" w:type="dxa"/>
+        <w:tblBorders>
+          <w:top w:val="single" w:sz="6" w:space="0" w:color="000000"/>
+          <w:left w:val="single" w:sz="6" w:space="0" w:color="000000"/>
+          <w:bottom w:val="single" w:sz="6" w:space="0" w:color="000000"/>
+          <w:right w:val="single" w:sz="6" w:space="0" w:color="000000"/>
+          <w:insideH w:val="single" w:sz="6" w:space="0" w:color="000000"/>
+          <w:insideV w:val="single" w:sz="6" w:space="0" w:color="000000"/>
+        </w:tblBorders>
+        <w:tblLayout w:type="fixed"/>
+        <w:tblLook w:val="01E0" w:firstRow="1" w:lastRow="1" w:firstColumn="1" w:lastColumn="1" w:noHBand="0" w:noVBand="0"/>
+      </w:tblPr>
+      <w:tblGrid>
+        <w:gridCol w:w="2018"/>
+        <w:gridCol w:w="7589"/>
+      </w:tblGrid>
+      <w:tr>
+        <w:trPr>
+          <w:trHeight w:val="422"/>
+        </w:trPr>
+        <w:tc>
+          <w:tcPr>
+            <w:tcW w:w="2018" w:type="dxa"/>
+          </w:tcPr>
+          <w:p>
+            <w:pPr>
+              <w:pStyle w:val="TableParagraph"/>
+              <w:rPr>
+                <w:sz w:val="28"/>
+              </w:rPr>
+            </w:pPr>
+            <w:proofErr w:type="spellStart"/>
+            <w:r>
+              <w:rPr>
+                <w:spacing w:val="-2"/>
+                <w:sz w:val="28"/>
+              </w:rPr>
+              <w:t>Название</w:t>
+            </w:r>
+            <w:proofErr w:type="spellEnd"/>
+          </w:p>
+        </w:tc>
+        <w:tc>
+          <w:tcPr>
+            <w:tcW w:w="7589" w:type="dxa"/>
+          </w:tcPr>
+          <w:p>
+            <w:pPr>
+              <w:pStyle w:val="TableParagraph"/>
+              <w:rPr>
+                <w:sz w:val="28"/>
+              </w:rPr>
+            </w:pPr>
+            <w:proofErr w:type="spellStart"/>
+            <w:r>
+              <w:rPr>
+                <w:spacing w:val="-2"/>
+                <w:sz w:val="28"/>
+              </w:rPr>
+              <w:t>Описание</w:t>
+            </w:r>
+            <w:proofErr w:type="spellEnd"/>
+          </w:p>
+        </w:tc>
+      </w:tr>
+      <w:tr>
+        <w:trPr>
+          <w:trHeight w:val="711"/>
+        </w:trPr>
+        <w:tc>
+          <w:tcPr>
+            <w:tcW w:w="2018" w:type="dxa"/>
+          </w:tcPr>
+          <w:p>
+            <w:pPr>
+              <w:pStyle w:val="TableParagraph"/>
+              <w:rPr>
+                <w:sz w:val="28"/>
+              </w:rPr>
+            </w:pPr>
+            <w:proofErr w:type="spellStart"/>
+            <w:r>
+              <w:rPr>
+                <w:sz w:val="28"/>
+              </w:rPr>
+              <w:t>ErrorMessage</w:t>
+            </w:r>
+            <w:proofErr w:type="spellEnd"/>
+          </w:p>
+        </w:tc>
+        <w:tc>
+          <w:tcPr>
+            <w:tcW w:w="7589" w:type="dxa"/>
+          </w:tcPr>
+          <w:p>
+            <w:pPr>
+              <w:pStyle w:val="TableParagraph"/>
+              <w:tabs>
+                <w:tab w:val="left" w:pos="1996"/>
+              </w:tabs>
+              <w:spacing w:line="322" w:lineRule="exact"/>
+              <w:ind w:left="99" w:right="86"/>
+              <w:rPr>
+                <w:color w:val="000000"/>
+                <w:sz w:val="28"/>
+                <w:szCs w:val="20"/>
+                <w:lang w:val="ru-RU" w:eastAsia="ru-RU"/>
+              </w:rPr>
+            </w:pPr>
+            <w:r>
+              <w:rPr>
+                <w:color w:val="000000"/>
+                <w:sz w:val="28"/>
+                <w:szCs w:val="20"/>
+                <w:lang w:val="ru-RU" w:eastAsia="ru-RU"/>
+              </w:rPr>
+              <w:t>Хранит строку состояния с ошибками валидации</w:t>
+            </w:r>
+          </w:p>
+        </w:tc>
+      </w:tr>
+      <w:tr>
+        <w:trPr>
+          <w:trHeight w:val="730"/>
+        </w:trPr>
+        <w:tc>
+          <w:tcPr>
+            <w:tcW w:w="2018" w:type="dxa"/>
+          </w:tcPr>
+          <w:p>
+            <w:pPr>
+              <w:pStyle w:val="TableParagraph"/>
+              <w:rPr>
+                <w:color w:val="000000"/>
+                <w:sz w:val="28"/>
+                <w:szCs w:val="20"/>
+                <w:lang w:eastAsia="ru-RU"/>
+              </w:rPr>
+            </w:pPr>
+            <w:proofErr w:type="spellStart"/>
+            <w:r>
+              <w:rPr>
+                <w:color w:val="000000"/>
+                <w:sz w:val="28"/>
+                <w:szCs w:val="20"/>
+                <w:lang w:eastAsia="ru-RU"/>
+              </w:rPr>
+              <w:t>Build</w:t>
+            </w:r>
+            <w:r>
+              <w:rPr>
+                <w:color w:val="000000"/>
+                <w:sz w:val="28"/>
+                <w:szCs w:val="20"/>
+                <w:lang w:eastAsia="ru-RU"/>
+              </w:rPr>
+              <w:t>Gear</w:t>
+            </w:r>
+            <w:proofErr w:type="spellEnd"/>
+          </w:p>
+        </w:tc>
+        <w:tc>
+          <w:tcPr>
+            <w:tcW w:w="7589" w:type="dxa"/>
+          </w:tcPr>
+          <w:p>
+            <w:pPr>
+              <w:pStyle w:val="TableParagraph"/>
+              <w:tabs>
+                <w:tab w:val="left" w:pos="2289"/>
+              </w:tabs>
+              <w:ind w:left="99" w:right="86"/>
+              <w:rPr>
+                <w:color w:val="000000"/>
+                <w:sz w:val="28"/>
+                <w:szCs w:val="20"/>
+                <w:lang w:val="ru-RU" w:eastAsia="ru-RU"/>
+              </w:rPr>
+            </w:pPr>
+            <w:r>
+              <w:rPr>
+                <w:color w:val="000000"/>
+                <w:sz w:val="28"/>
+                <w:szCs w:val="20"/>
+                <w:lang w:val="ru-RU" w:eastAsia="ru-RU"/>
+              </w:rPr>
+              <w:t>Вызывает построение шестерни</w:t>
+            </w:r>
+          </w:p>
+        </w:tc>
+      </w:tr>
+      <w:tr>
+        <w:trPr>
+          <w:trHeight w:val="730"/>
+        </w:trPr>
+        <w:tc>
+          <w:tcPr>
+            <w:tcW w:w="2018" w:type="dxa"/>
+          </w:tcPr>
+          <w:p>
+            <w:pPr>
+              <w:pStyle w:val="TableParagraph"/>
+              <w:rPr>
+                <w:color w:val="000000"/>
+                <w:sz w:val="28"/>
+                <w:szCs w:val="20"/>
+                <w:lang w:eastAsia="ru-RU"/>
+              </w:rPr>
+            </w:pPr>
+            <w:proofErr w:type="spellStart"/>
+            <w:r>
+              <w:rPr>
+                <w:color w:val="000000"/>
+                <w:sz w:val="28"/>
+                <w:szCs w:val="20"/>
+                <w:lang w:eastAsia="ru-RU"/>
+              </w:rPr>
+              <w:t>MainVM</w:t>
+            </w:r>
+            <w:proofErr w:type="spellEnd"/>
+          </w:p>
+        </w:tc>
+        <w:tc>
+          <w:tcPr>
+            <w:tcW w:w="7589" w:type="dxa"/>
+          </w:tcPr>
+          <w:p>
+            <w:pPr>
+              <w:pStyle w:val="TableParagraph"/>
+              <w:tabs>
+                <w:tab w:val="left" w:pos="2289"/>
+              </w:tabs>
+              <w:ind w:left="99" w:right="86"/>
+              <w:rPr>
+                <w:color w:val="000000"/>
+                <w:sz w:val="28"/>
+                <w:szCs w:val="20"/>
+                <w:lang w:eastAsia="ru-RU"/>
+              </w:rPr>
+            </w:pPr>
+            <w:proofErr w:type="spellStart"/>
+            <w:r>
+              <w:rPr>
+                <w:color w:val="000000"/>
+                <w:sz w:val="28"/>
+                <w:szCs w:val="20"/>
+                <w:lang w:eastAsia="ru-RU"/>
+              </w:rPr>
+              <w:t>Конструктор</w:t>
+            </w:r>
+            <w:proofErr w:type="spellEnd"/>
+          </w:p>
+        </w:tc>
+      </w:tr>
+      <w:tr>
+        <w:trPr>
+          <w:trHeight w:val="730"/>
+        </w:trPr>
+        <w:tc>
+          <w:tcPr>
+            <w:tcW w:w="2018" w:type="dxa"/>
+          </w:tcPr>
+          <w:p>
+            <w:pPr>
+              <w:pStyle w:val="TableParagraph"/>
+              <w:rPr>
+                <w:sz w:val="28"/>
+              </w:rPr>
+            </w:pPr>
+            <w:proofErr w:type="spellStart"/>
+            <w:r>
+              <w:rPr>
+                <w:color w:val="000000"/>
+                <w:sz w:val="28"/>
+                <w:szCs w:val="20"/>
+                <w:lang w:eastAsia="ru-RU"/>
+              </w:rPr>
+              <w:t>ParamatersVM</w:t>
+            </w:r>
+            <w:proofErr w:type="spellEnd"/>
+          </w:p>
+        </w:tc>
+        <w:tc>
+          <w:tcPr>
+            <w:tcW w:w="7589" w:type="dxa"/>
+          </w:tcPr>
+          <w:p>
+            <w:pPr>
+              <w:pStyle w:val="TableParagraph"/>
+              <w:tabs>
+                <w:tab w:val="left" w:pos="2289"/>
+              </w:tabs>
+              <w:ind w:left="99" w:right="86"/>
+              <w:rPr>
+                <w:sz w:val="28"/>
+              </w:rPr>
+            </w:pPr>
+            <w:proofErr w:type="spellStart"/>
+            <w:r>
+              <w:rPr>
+                <w:color w:val="000000"/>
+                <w:sz w:val="28"/>
+                <w:szCs w:val="20"/>
+                <w:lang w:eastAsia="ru-RU"/>
+              </w:rPr>
+              <w:t>Хранит</w:t>
+            </w:r>
+            <w:proofErr w:type="spellEnd"/>
+            <w:r>
+              <w:rPr>
+                <w:color w:val="000000"/>
+                <w:sz w:val="28"/>
+                <w:szCs w:val="20"/>
+                <w:lang w:eastAsia="ru-RU"/>
+              </w:rPr>
+              <w:t xml:space="preserve"> </w:t>
+            </w:r>
+            <w:proofErr w:type="spellStart"/>
+            <w:r>
+              <w:rPr>
+                <w:color w:val="000000"/>
+                <w:sz w:val="28"/>
+                <w:szCs w:val="20"/>
+                <w:lang w:eastAsia="ru-RU"/>
+              </w:rPr>
+              <w:t>все</w:t>
+            </w:r>
+            <w:proofErr w:type="spellEnd"/>
+            <w:r>
+              <w:rPr>
+                <w:color w:val="000000"/>
+                <w:sz w:val="28"/>
+                <w:szCs w:val="20"/>
+                <w:lang w:eastAsia="ru-RU"/>
+              </w:rPr>
+              <w:t xml:space="preserve"> </w:t>
+            </w:r>
+            <w:proofErr w:type="spellStart"/>
+            <w:r>
+              <w:rPr>
+                <w:color w:val="000000"/>
+                <w:sz w:val="28"/>
+                <w:szCs w:val="20"/>
+                <w:lang w:eastAsia="ru-RU"/>
+              </w:rPr>
+              <w:t>параметры</w:t>
+            </w:r>
+            <w:proofErr w:type="spellEnd"/>
+            <w:r>
+              <w:rPr>
+                <w:color w:val="000000"/>
+                <w:sz w:val="28"/>
+                <w:szCs w:val="20"/>
+                <w:lang w:eastAsia="ru-RU"/>
+              </w:rPr>
+              <w:t xml:space="preserve"> </w:t>
+            </w:r>
+            <w:proofErr w:type="spellStart"/>
+            <w:r>
+              <w:rPr>
+                <w:color w:val="000000"/>
+                <w:sz w:val="28"/>
+                <w:szCs w:val="20"/>
+                <w:lang w:eastAsia="ru-RU"/>
+              </w:rPr>
+              <w:t>шестерни</w:t>
+            </w:r>
+            <w:proofErr w:type="spellEnd"/>
+          </w:p>
+        </w:tc>
+      </w:tr>
+    </w:tbl>
+    <w:p>
+      <w:pPr>
+        <w:pStyle w:val="a9"/>
+        <w:ind w:left="102"/>
+      </w:pPr>
+    </w:p>
+    <w:p>
+      <w:pPr>
+        <w:pStyle w:val="a9"/>
+        <w:ind w:firstLine="709"/>
+        <w:rPr>
+          <w:lang w:val="ru-RU"/>
+        </w:rPr>
+      </w:pPr>
+      <w:r>
+        <w:rPr>
+          <w:lang w:val="ru-RU"/>
+        </w:rPr>
+        <w:t xml:space="preserve">Для валидации параметров используется класс </w:t>
+      </w:r>
+      <w:proofErr w:type="spellStart"/>
+      <w:r>
+        <w:t>ParametersVM</w:t>
+      </w:r>
+      <w:proofErr w:type="spellEnd"/>
+      <w:r>
+        <w:rPr>
+          <w:lang w:val="ru-RU"/>
+        </w:rPr>
+        <w:t xml:space="preserve"> (</w:t>
+      </w:r>
+      <w:r>
+        <w:rPr>
+          <w:lang w:val="ru-RU"/>
+        </w:rPr>
+        <w:t>таблица 13).</w:t>
+      </w:r>
+    </w:p>
+    <w:p>
+      <w:pPr>
+        <w:pStyle w:val="a9"/>
+        <w:ind w:firstLine="709"/>
+        <w:rPr>
+          <w:lang w:val="ru-RU"/>
+        </w:rPr>
+      </w:pPr>
+    </w:p>
+    <w:p>
+      <w:pPr>
+        <w:pStyle w:val="afb"/>
+        <w:spacing w:line="360" w:lineRule="auto"/>
+      </w:pPr>
+      <w:proofErr w:type="spellStart"/>
+      <w:r>
+        <w:t>Таблица</w:t>
+      </w:r>
+      <w:proofErr w:type="spellEnd"/>
+      <w:r>
+        <w:rPr>
+          <w:spacing w:val="-7"/>
+        </w:rPr>
+        <w:t xml:space="preserve"> </w:t>
+      </w:r>
+      <w:r>
+        <w:rPr>
+          <w:lang w:val="ru-RU"/>
+        </w:rPr>
+        <w:t>13</w:t>
+      </w:r>
+      <w:r>
+        <w:rPr>
+          <w:spacing w:val="-3"/>
+        </w:rPr>
+        <w:t xml:space="preserve"> </w:t>
+      </w:r>
+      <w:r>
+        <w:t xml:space="preserve">– </w:t>
+      </w:r>
+      <w:proofErr w:type="spellStart"/>
+      <w:r>
+        <w:t>Описание</w:t>
+      </w:r>
+      <w:proofErr w:type="spellEnd"/>
+      <w:r>
+        <w:t xml:space="preserve"> </w:t>
+      </w:r>
+      <w:proofErr w:type="spellStart"/>
+      <w:r>
+        <w:t>класса</w:t>
+      </w:r>
+      <w:proofErr w:type="spellEnd"/>
+      <w:r>
+        <w:t xml:space="preserve"> </w:t>
+      </w:r>
+      <w:proofErr w:type="spellStart"/>
+      <w:r>
+        <w:rPr>
+          <w:spacing w:val="-6"/>
+        </w:rPr>
+        <w:t>ParametersVM</w:t>
+      </w:r>
+      <w:proofErr w:type="spellEnd"/>
+    </w:p>
+    <w:tbl>
+      <w:tblPr>
+        <w:tblStyle w:val="TableNormal"/>
+        <w:tblW w:w="9607" w:type="dxa"/>
+        <w:tblInd w:w="117" w:type="dxa"/>
+        <w:tblBorders>
+          <w:top w:val="single" w:sz="6" w:space="0" w:color="000000"/>
+          <w:left w:val="single" w:sz="6" w:space="0" w:color="000000"/>
+          <w:bottom w:val="single" w:sz="6" w:space="0" w:color="000000"/>
+          <w:right w:val="single" w:sz="6" w:space="0" w:color="000000"/>
+          <w:insideH w:val="single" w:sz="6" w:space="0" w:color="000000"/>
+          <w:insideV w:val="single" w:sz="6" w:space="0" w:color="000000"/>
+        </w:tblBorders>
+        <w:tblLayout w:type="fixed"/>
+        <w:tblLook w:val="01E0" w:firstRow="1" w:lastRow="1" w:firstColumn="1" w:lastColumn="1" w:noHBand="0" w:noVBand="0"/>
+      </w:tblPr>
+      <w:tblGrid>
+        <w:gridCol w:w="2710"/>
+        <w:gridCol w:w="6897"/>
+      </w:tblGrid>
+      <w:tr>
+        <w:trPr>
+          <w:trHeight w:val="422"/>
+        </w:trPr>
+        <w:tc>
+          <w:tcPr>
+            <w:tcW w:w="2710" w:type="dxa"/>
+          </w:tcPr>
+          <w:p>
+            <w:pPr>
+              <w:pStyle w:val="afb"/>
+            </w:pPr>
+            <w:proofErr w:type="spellStart"/>
+            <w:r>
+              <w:rPr>
+                <w:spacing w:val="-2"/>
+              </w:rPr>
+              <w:t>Название</w:t>
+            </w:r>
+            <w:proofErr w:type="spellEnd"/>
+          </w:p>
+        </w:tc>
+        <w:tc>
+          <w:tcPr>
+            <w:tcW w:w="6897" w:type="dxa"/>
+          </w:tcPr>
+          <w:p>
+            <w:pPr>
+              <w:pStyle w:val="afb"/>
+            </w:pPr>
+            <w:proofErr w:type="spellStart"/>
+            <w:r>
+              <w:rPr>
+                <w:spacing w:val="-2"/>
+              </w:rPr>
+              <w:t>Описание</w:t>
+            </w:r>
+            <w:proofErr w:type="spellEnd"/>
+          </w:p>
+        </w:tc>
+      </w:tr>
+      <w:tr>
+        <w:trPr>
+          <w:trHeight w:val="711"/>
+        </w:trPr>
+        <w:tc>
+          <w:tcPr>
+            <w:tcW w:w="2710" w:type="dxa"/>
+          </w:tcPr>
+          <w:p>
+            <w:pPr>
+              <w:pStyle w:val="afb"/>
+            </w:pPr>
+            <w:proofErr w:type="spellStart"/>
+            <w:proofErr w:type="gramStart"/>
+            <w:r>
+              <w:t>BorderValidation</w:t>
+            </w:r>
+            <w:proofErr w:type="spellEnd"/>
+            <w:r>
+              <w:t>(</w:t>
+            </w:r>
+            <w:proofErr w:type="gramEnd"/>
+            <w:r>
+              <w:t>)</w:t>
+            </w:r>
+          </w:p>
+        </w:tc>
+        <w:tc>
+          <w:tcPr>
+            <w:tcW w:w="6897" w:type="dxa"/>
+          </w:tcPr>
+          <w:p>
+            <w:pPr>
+              <w:pStyle w:val="afb"/>
+              <w:rPr>
+                <w:lang w:val="ru-RU"/>
+              </w:rPr>
+            </w:pPr>
+            <w:r>
+              <w:rPr>
+                <w:lang w:val="ru-RU"/>
+              </w:rPr>
+              <w:t>Выполняет валидацию параметра по допустимым диапазонам значений</w:t>
+            </w:r>
+          </w:p>
+        </w:tc>
+      </w:tr>
+      <w:tr>
+        <w:trPr>
+          <w:trHeight w:val="730"/>
+        </w:trPr>
+        <w:tc>
+          <w:tcPr>
+            <w:tcW w:w="2710" w:type="dxa"/>
+          </w:tcPr>
+          <w:p>
+            <w:pPr>
+              <w:pStyle w:val="afb"/>
+              <w:rPr>
+                <w:color w:val="000000"/>
+                <w:szCs w:val="20"/>
+                <w:lang w:eastAsia="ru-RU"/>
+              </w:rPr>
+            </w:pPr>
+            <w:proofErr w:type="spellStart"/>
+            <w:proofErr w:type="gramStart"/>
+            <w:r>
+              <w:rPr>
+                <w:color w:val="000000"/>
+                <w:szCs w:val="20"/>
+                <w:lang w:eastAsia="ru-RU"/>
+              </w:rPr>
+              <w:t>CrossValidation</w:t>
+            </w:r>
+            <w:proofErr w:type="spellEnd"/>
+            <w:r>
+              <w:rPr>
+                <w:color w:val="000000"/>
+                <w:szCs w:val="20"/>
+                <w:lang w:eastAsia="ru-RU"/>
+              </w:rPr>
+              <w:t>(</w:t>
+            </w:r>
+            <w:proofErr w:type="gramEnd"/>
+            <w:r>
+              <w:rPr>
+                <w:color w:val="000000"/>
+                <w:szCs w:val="20"/>
+                <w:lang w:eastAsia="ru-RU"/>
+              </w:rPr>
+              <w:t>)</w:t>
+            </w:r>
+          </w:p>
+        </w:tc>
+        <w:tc>
+          <w:tcPr>
+            <w:tcW w:w="6897" w:type="dxa"/>
+          </w:tcPr>
+          <w:p>
+            <w:pPr>
+              <w:pStyle w:val="afb"/>
+              <w:rPr>
+                <w:color w:val="000000"/>
+                <w:szCs w:val="20"/>
+                <w:lang w:val="ru-RU" w:eastAsia="ru-RU"/>
+              </w:rPr>
+            </w:pPr>
+            <w:r>
+              <w:rPr>
+                <w:color w:val="000000"/>
+                <w:szCs w:val="20"/>
+                <w:lang w:val="ru-RU" w:eastAsia="ru-RU"/>
+              </w:rPr>
+              <w:t>Выполняет кросс-валидацию параметров</w:t>
+            </w:r>
+          </w:p>
+        </w:tc>
+      </w:tr>
+      <w:tr>
+        <w:trPr>
+          <w:trHeight w:val="730"/>
+        </w:trPr>
+        <w:tc>
+          <w:tcPr>
+            <w:tcW w:w="2710" w:type="dxa"/>
+          </w:tcPr>
+          <w:p>
+            <w:pPr>
+              <w:pStyle w:val="afb"/>
+              <w:rPr>
+                <w:color w:val="000000"/>
+                <w:szCs w:val="20"/>
+                <w:lang w:eastAsia="ru-RU"/>
+              </w:rPr>
+            </w:pPr>
+            <w:proofErr w:type="spellStart"/>
+            <w:proofErr w:type="gramStart"/>
+            <w:r>
+              <w:rPr>
+                <w:color w:val="000000"/>
+                <w:szCs w:val="20"/>
+                <w:lang w:eastAsia="ru-RU"/>
+              </w:rPr>
+              <w:t>ValidateParameters</w:t>
+            </w:r>
+            <w:proofErr w:type="spellEnd"/>
+            <w:r>
+              <w:rPr>
+                <w:color w:val="000000"/>
+                <w:szCs w:val="20"/>
+                <w:lang w:eastAsia="ru-RU"/>
+              </w:rPr>
+              <w:t>(</w:t>
+            </w:r>
+            <w:proofErr w:type="gramEnd"/>
+            <w:r>
+              <w:rPr>
+                <w:color w:val="000000"/>
+                <w:szCs w:val="20"/>
+                <w:lang w:eastAsia="ru-RU"/>
+              </w:rPr>
+              <w:t>)</w:t>
+            </w:r>
+          </w:p>
+        </w:tc>
+        <w:tc>
+          <w:tcPr>
+            <w:tcW w:w="6897" w:type="dxa"/>
+          </w:tcPr>
+          <w:p>
+            <w:pPr>
+              <w:pStyle w:val="afb"/>
+              <w:rPr>
+                <w:color w:val="000000"/>
+                <w:szCs w:val="20"/>
+                <w:lang w:val="ru-RU" w:eastAsia="ru-RU"/>
+              </w:rPr>
+            </w:pPr>
+            <w:r>
+              <w:rPr>
+                <w:color w:val="000000"/>
+                <w:szCs w:val="20"/>
+                <w:lang w:val="ru-RU" w:eastAsia="ru-RU"/>
+              </w:rPr>
+              <w:t>Выполняет полную валидацию параметров</w:t>
+            </w:r>
+          </w:p>
+        </w:tc>
+      </w:tr>
+      <w:tr>
+        <w:trPr>
+          <w:trHeight w:val="730"/>
+        </w:trPr>
+        <w:tc>
+          <w:tcPr>
+            <w:tcW w:w="2710" w:type="dxa"/>
+          </w:tcPr>
+          <w:p>
+            <w:pPr>
+              <w:pStyle w:val="afb"/>
+              <w:rPr>
+                <w:color w:val="000000"/>
+                <w:szCs w:val="20"/>
+                <w:lang w:eastAsia="ru-RU"/>
+              </w:rPr>
+            </w:pPr>
+            <w:proofErr w:type="spellStart"/>
+            <w:proofErr w:type="gramStart"/>
+            <w:r>
+              <w:rPr>
+                <w:color w:val="000000"/>
+                <w:szCs w:val="20"/>
+                <w:lang w:eastAsia="ru-RU"/>
+              </w:rPr>
+              <w:t>ParametersVM</w:t>
+            </w:r>
+            <w:proofErr w:type="spellEnd"/>
+            <w:r>
+              <w:rPr>
+                <w:color w:val="000000"/>
+                <w:szCs w:val="20"/>
+                <w:lang w:eastAsia="ru-RU"/>
+              </w:rPr>
+              <w:t>(</w:t>
+            </w:r>
+            <w:proofErr w:type="gramEnd"/>
+            <w:r>
+              <w:rPr>
+                <w:color w:val="000000"/>
+                <w:szCs w:val="20"/>
+                <w:lang w:eastAsia="ru-RU"/>
+              </w:rPr>
+              <w:t>)</w:t>
+            </w:r>
+          </w:p>
+        </w:tc>
+        <w:tc>
+          <w:tcPr>
+            <w:tcW w:w="6897" w:type="dxa"/>
+          </w:tcPr>
+          <w:p>
+            <w:pPr>
+              <w:pStyle w:val="afb"/>
+              <w:rPr>
+                <w:color w:val="000000"/>
+                <w:szCs w:val="20"/>
+                <w:lang w:val="ru-RU" w:eastAsia="ru-RU"/>
+              </w:rPr>
+            </w:pPr>
+            <w:r>
+              <w:rPr>
+                <w:color w:val="000000"/>
+                <w:szCs w:val="20"/>
+                <w:lang w:val="ru-RU" w:eastAsia="ru-RU"/>
+              </w:rPr>
+              <w:t>Конструктор</w:t>
+            </w:r>
+          </w:p>
+        </w:tc>
+      </w:tr>
+      <w:tr>
+        <w:trPr>
+          <w:trHeight w:val="730"/>
+        </w:trPr>
+        <w:tc>
+          <w:tcPr>
+            <w:tcW w:w="2710" w:type="dxa"/>
+          </w:tcPr>
+          <w:p>
+            <w:pPr>
+              <w:pStyle w:val="afb"/>
+              <w:rPr>
+                <w:color w:val="000000"/>
+                <w:szCs w:val="20"/>
+                <w:lang w:eastAsia="ru-RU"/>
+              </w:rPr>
+            </w:pPr>
+            <w:proofErr w:type="spellStart"/>
+            <w:r>
+              <w:rPr>
+                <w:color w:val="000000"/>
+                <w:szCs w:val="20"/>
+                <w:lang w:eastAsia="ru-RU"/>
+              </w:rPr>
+              <w:t>ParameterCorrectness</w:t>
+            </w:r>
+            <w:proofErr w:type="spellEnd"/>
+          </w:p>
+        </w:tc>
+        <w:tc>
+          <w:tcPr>
+            <w:tcW w:w="6897" w:type="dxa"/>
+          </w:tcPr>
+          <w:p>
+            <w:pPr>
+              <w:pStyle w:val="afb"/>
+              <w:rPr>
+                <w:color w:val="000000"/>
+                <w:szCs w:val="20"/>
+                <w:lang w:val="ru-RU" w:eastAsia="ru-RU"/>
+              </w:rPr>
+            </w:pPr>
+            <w:r>
+              <w:rPr>
+                <w:color w:val="000000"/>
+                <w:szCs w:val="20"/>
+                <w:lang w:val="ru-RU" w:eastAsia="ru-RU"/>
+              </w:rPr>
+              <w:t>Отображает текущее состояние корректности введённых параметров</w:t>
+            </w:r>
+          </w:p>
+        </w:tc>
+      </w:tr>
+      <w:tr>
+        <w:trPr>
+          <w:trHeight w:val="730"/>
+        </w:trPr>
+        <w:tc>
+          <w:tcPr>
+            <w:tcW w:w="2710" w:type="dxa"/>
+          </w:tcPr>
+          <w:p>
+            <w:pPr>
+              <w:pStyle w:val="afb"/>
+              <w:rPr>
+                <w:color w:val="000000"/>
+                <w:szCs w:val="20"/>
+                <w:lang w:eastAsia="ru-RU"/>
+              </w:rPr>
+            </w:pPr>
+            <w:r>
+              <w:rPr>
+                <w:color w:val="000000"/>
+                <w:szCs w:val="20"/>
+                <w:lang w:eastAsia="ru-RU"/>
+              </w:rPr>
+              <w:t>Parameters</w:t>
+            </w:r>
+          </w:p>
+        </w:tc>
+        <w:tc>
+          <w:tcPr>
+            <w:tcW w:w="6897" w:type="dxa"/>
+          </w:tcPr>
+          <w:p>
+            <w:pPr>
+              <w:pStyle w:val="afb"/>
+              <w:rPr>
+                <w:color w:val="000000"/>
+                <w:szCs w:val="20"/>
+                <w:lang w:val="ru-RU" w:eastAsia="ru-RU"/>
+              </w:rPr>
+            </w:pPr>
+            <w:r>
+              <w:rPr>
+                <w:color w:val="000000"/>
+                <w:szCs w:val="20"/>
+                <w:lang w:val="ru-RU" w:eastAsia="ru-RU"/>
+              </w:rPr>
+              <w:t>Хранит параметры</w:t>
+            </w:r>
+          </w:p>
+        </w:tc>
+      </w:tr>
+    </w:tbl>
+    <w:p>
+      <w:pPr>
+        <w:pStyle w:val="a9"/>
+        <w:ind w:left="102"/>
+        <w:rPr>
+          <w:lang w:val="ru-RU"/>
+        </w:rPr>
+      </w:pPr>
+    </w:p>
+    <w:p>
+      <w:pPr>
+        <w:pStyle w:val="a9"/>
+        <w:spacing w:before="73" w:line="360" w:lineRule="auto"/>
+        <w:ind w:left="102" w:right="107" w:firstLine="571"/>
+        <w:rPr>
+          <w:lang w:val="ru-RU"/>
+        </w:rPr>
+      </w:pPr>
+      <w:r>
+        <w:rPr>
+          <w:lang w:val="ru-RU"/>
+        </w:rPr>
+        <w:t xml:space="preserve">Класс </w:t>
+      </w:r>
+      <w:proofErr w:type="spellStart"/>
+      <w:r>
+        <w:t>ParameterVM</w:t>
+      </w:r>
+      <w:proofErr w:type="spellEnd"/>
+      <w:r>
+        <w:rPr>
+          <w:lang w:val="ru-RU"/>
+        </w:rPr>
+        <w:t xml:space="preserve"> является представлением параметра, который отвечает за первичную валидацию параметра и дальнейшую отправку этого параметра на уровень модели (таблица </w:t>
+      </w:r>
+      <w:r>
+        <w:rPr>
+          <w:lang w:val="ru-RU"/>
+        </w:rPr>
+        <w:t>14</w:t>
+      </w:r>
+      <w:r>
+        <w:rPr>
+          <w:lang w:val="ru-RU"/>
+        </w:rPr>
+        <w:t>).</w:t>
+      </w:r>
+    </w:p>
+    <w:p>
+      <w:pPr>
+        <w:pStyle w:val="a9"/>
+        <w:ind w:left="102"/>
+        <w:rPr>
+          <w:lang w:val="ru-RU"/>
+        </w:rPr>
+      </w:pPr>
+    </w:p>
+    <w:p>
+      <w:pPr>
+        <w:pStyle w:val="a9"/>
+        <w:ind w:left="102"/>
+        <w:rPr>
+          <w:lang w:val="ru-RU"/>
+        </w:rPr>
+      </w:pPr>
+    </w:p>
+    <w:p>
+      <w:pPr>
+        <w:pStyle w:val="a9"/>
+        <w:ind w:left="102"/>
+        <w:rPr>
+          <w:lang w:val="ru-RU"/>
+        </w:rPr>
+      </w:pPr>
+    </w:p>
+    <w:p>
+      <w:pPr>
+        <w:pStyle w:val="a9"/>
+        <w:ind w:left="102"/>
+        <w:rPr>
+          <w:lang w:val="ru-RU"/>
+        </w:rPr>
+      </w:pPr>
+    </w:p>
+    <w:p>
+      <w:pPr>
+        <w:pStyle w:val="a9"/>
+        <w:ind w:left="102"/>
+        <w:rPr>
+          <w:lang w:val="ru-RU"/>
+        </w:rPr>
+      </w:pPr>
+    </w:p>
+    <w:p>
+      <w:pPr>
+        <w:pStyle w:val="a9"/>
+        <w:ind w:left="102"/>
+        <w:rPr>
+          <w:lang w:val="ru-RU"/>
+        </w:rPr>
+      </w:pPr>
+    </w:p>
+    <w:p>
+      <w:pPr>
+        <w:pStyle w:val="afb"/>
+        <w:spacing w:line="360" w:lineRule="auto"/>
+        <w:ind w:left="142"/>
+      </w:pPr>
+      <w:proofErr w:type="spellStart"/>
+      <w:r>
+        <w:lastRenderedPageBreak/>
+        <w:t>Таблица</w:t>
+      </w:r>
+      <w:proofErr w:type="spellEnd"/>
+      <w:r>
+        <w:rPr>
+          <w:spacing w:val="-7"/>
+        </w:rPr>
+        <w:t xml:space="preserve"> </w:t>
+      </w:r>
+      <w:r>
+        <w:rPr>
+          <w:lang w:val="ru-RU"/>
+        </w:rPr>
+        <w:t>14</w:t>
+      </w:r>
+      <w:r>
+        <w:rPr>
+          <w:spacing w:val="-3"/>
+        </w:rPr>
+        <w:t xml:space="preserve"> </w:t>
+      </w:r>
+      <w:r>
+        <w:t xml:space="preserve">– </w:t>
+      </w:r>
+      <w:proofErr w:type="spellStart"/>
+      <w:r>
+        <w:t>Описание</w:t>
+      </w:r>
+      <w:proofErr w:type="spellEnd"/>
+      <w:r>
+        <w:t xml:space="preserve"> </w:t>
+      </w:r>
+      <w:proofErr w:type="spellStart"/>
+      <w:r>
+        <w:t>класса</w:t>
+      </w:r>
+      <w:proofErr w:type="spellEnd"/>
+      <w:r>
+        <w:t xml:space="preserve"> </w:t>
+      </w:r>
+      <w:proofErr w:type="spellStart"/>
+      <w:r>
+        <w:rPr>
+          <w:spacing w:val="-6"/>
+        </w:rPr>
+        <w:t>ParameterVM</w:t>
+      </w:r>
+      <w:proofErr w:type="spellEnd"/>
+    </w:p>
+    <w:tbl>
+      <w:tblPr>
+        <w:tblStyle w:val="TableNormal"/>
+        <w:tblW w:w="9607" w:type="dxa"/>
+        <w:tblInd w:w="117" w:type="dxa"/>
+        <w:tblBorders>
+          <w:top w:val="single" w:sz="6" w:space="0" w:color="000000"/>
+          <w:left w:val="single" w:sz="6" w:space="0" w:color="000000"/>
+          <w:bottom w:val="single" w:sz="6" w:space="0" w:color="000000"/>
+          <w:right w:val="single" w:sz="6" w:space="0" w:color="000000"/>
+          <w:insideH w:val="single" w:sz="6" w:space="0" w:color="000000"/>
+          <w:insideV w:val="single" w:sz="6" w:space="0" w:color="000000"/>
+        </w:tblBorders>
+        <w:tblLayout w:type="fixed"/>
+        <w:tblLook w:val="01E0" w:firstRow="1" w:lastRow="1" w:firstColumn="1" w:lastColumn="1" w:noHBand="0" w:noVBand="0"/>
+      </w:tblPr>
+      <w:tblGrid>
+        <w:gridCol w:w="2018"/>
+        <w:gridCol w:w="7589"/>
+      </w:tblGrid>
+      <w:tr>
+        <w:trPr>
+          <w:trHeight w:val="422"/>
+        </w:trPr>
+        <w:tc>
+          <w:tcPr>
+            <w:tcW w:w="2018" w:type="dxa"/>
+          </w:tcPr>
+          <w:p>
+            <w:pPr>
+              <w:pStyle w:val="afb"/>
+              <w:ind w:left="142"/>
+            </w:pPr>
+            <w:proofErr w:type="spellStart"/>
+            <w:r>
+              <w:rPr>
+                <w:spacing w:val="-2"/>
+              </w:rPr>
+              <w:t>Название</w:t>
+            </w:r>
+            <w:proofErr w:type="spellEnd"/>
+          </w:p>
+        </w:tc>
+        <w:tc>
+          <w:tcPr>
+            <w:tcW w:w="7589" w:type="dxa"/>
+          </w:tcPr>
+          <w:p>
+            <w:pPr>
+              <w:pStyle w:val="afb"/>
+              <w:ind w:left="142"/>
+            </w:pPr>
+            <w:proofErr w:type="spellStart"/>
+            <w:r>
+              <w:rPr>
+                <w:spacing w:val="-2"/>
+              </w:rPr>
+              <w:t>Описание</w:t>
+            </w:r>
+            <w:proofErr w:type="spellEnd"/>
+          </w:p>
+        </w:tc>
+      </w:tr>
+      <w:tr>
+        <w:trPr>
+          <w:trHeight w:val="711"/>
+        </w:trPr>
+        <w:tc>
+          <w:tcPr>
+            <w:tcW w:w="2018" w:type="dxa"/>
+          </w:tcPr>
+          <w:p>
+            <w:pPr>
+              <w:pStyle w:val="afb"/>
+              <w:ind w:left="142"/>
+            </w:pPr>
+            <w:r>
+              <w:t>Parameter</w:t>
+            </w:r>
+          </w:p>
+        </w:tc>
+        <w:tc>
+          <w:tcPr>
+            <w:tcW w:w="7589" w:type="dxa"/>
+          </w:tcPr>
+          <w:p>
+            <w:pPr>
+              <w:pStyle w:val="afb"/>
+              <w:ind w:left="142"/>
+            </w:pPr>
+            <w:proofErr w:type="spellStart"/>
+            <w:r>
+              <w:t>Хранит</w:t>
+            </w:r>
+            <w:proofErr w:type="spellEnd"/>
+            <w:r>
+              <w:t xml:space="preserve"> </w:t>
+            </w:r>
+            <w:proofErr w:type="spellStart"/>
+            <w:r>
+              <w:t>параметр</w:t>
+            </w:r>
+            <w:proofErr w:type="spellEnd"/>
+          </w:p>
+        </w:tc>
+      </w:tr>
+      <w:tr>
+        <w:trPr>
+          <w:trHeight w:val="730"/>
+        </w:trPr>
+        <w:tc>
+          <w:tcPr>
+            <w:tcW w:w="2018" w:type="dxa"/>
+          </w:tcPr>
+          <w:p>
+            <w:pPr>
+              <w:pStyle w:val="afb"/>
+              <w:ind w:left="142"/>
+              <w:rPr>
+                <w:color w:val="000000"/>
+                <w:szCs w:val="20"/>
+                <w:lang w:eastAsia="ru-RU"/>
+              </w:rPr>
+            </w:pPr>
+            <w:r>
+              <w:rPr>
+                <w:color w:val="000000"/>
+                <w:szCs w:val="20"/>
+                <w:lang w:eastAsia="ru-RU"/>
+              </w:rPr>
+              <w:t>Value</w:t>
+            </w:r>
+          </w:p>
+        </w:tc>
+        <w:tc>
+          <w:tcPr>
+            <w:tcW w:w="7589" w:type="dxa"/>
+          </w:tcPr>
+          <w:p>
+            <w:pPr>
+              <w:pStyle w:val="afb"/>
+              <w:ind w:left="142"/>
+              <w:rPr>
+                <w:color w:val="000000"/>
+                <w:szCs w:val="20"/>
+                <w:lang w:val="ru-RU" w:eastAsia="ru-RU"/>
+              </w:rPr>
+            </w:pPr>
+            <w:r>
+              <w:rPr>
+                <w:color w:val="000000"/>
+                <w:szCs w:val="20"/>
+                <w:lang w:val="ru-RU" w:eastAsia="ru-RU"/>
+              </w:rPr>
+              <w:t>Обеспечивает доступ к значению параметра</w:t>
+            </w:r>
+          </w:p>
+        </w:tc>
+      </w:tr>
+      <w:tr>
+        <w:trPr>
+          <w:trHeight w:val="730"/>
+        </w:trPr>
+        <w:tc>
+          <w:tcPr>
+            <w:tcW w:w="2018" w:type="dxa"/>
+          </w:tcPr>
+          <w:p>
+            <w:pPr>
+              <w:pStyle w:val="afb"/>
+              <w:ind w:left="142"/>
+              <w:rPr>
+                <w:color w:val="000000"/>
+                <w:szCs w:val="20"/>
+                <w:lang w:eastAsia="ru-RU"/>
+              </w:rPr>
+            </w:pPr>
+            <w:r>
+              <w:rPr>
+                <w:color w:val="000000"/>
+                <w:szCs w:val="20"/>
+                <w:lang w:eastAsia="ru-RU"/>
+              </w:rPr>
+              <w:t>Description</w:t>
+            </w:r>
+          </w:p>
+        </w:tc>
+        <w:tc>
+          <w:tcPr>
+            <w:tcW w:w="7589" w:type="dxa"/>
+          </w:tcPr>
+          <w:p>
+            <w:pPr>
+              <w:pStyle w:val="afb"/>
+              <w:ind w:left="142"/>
+              <w:rPr>
+                <w:color w:val="000000"/>
+                <w:szCs w:val="20"/>
+                <w:lang w:val="ru-RU" w:eastAsia="ru-RU"/>
+              </w:rPr>
+            </w:pPr>
+            <w:r>
+              <w:rPr>
+                <w:color w:val="000000"/>
+                <w:szCs w:val="20"/>
+                <w:lang w:val="ru-RU" w:eastAsia="ru-RU"/>
+              </w:rPr>
+              <w:t>Описание параметра</w:t>
+            </w:r>
+          </w:p>
+        </w:tc>
+      </w:tr>
+      <w:tr>
+        <w:trPr>
+          <w:trHeight w:val="730"/>
+        </w:trPr>
+        <w:tc>
+          <w:tcPr>
+            <w:tcW w:w="2018" w:type="dxa"/>
+          </w:tcPr>
+          <w:p>
+            <w:pPr>
+              <w:pStyle w:val="afb"/>
+              <w:ind w:left="142"/>
+              <w:rPr>
+                <w:color w:val="000000"/>
+                <w:szCs w:val="20"/>
+                <w:lang w:eastAsia="ru-RU"/>
+              </w:rPr>
+            </w:pPr>
+            <w:proofErr w:type="spellStart"/>
+            <w:r>
+              <w:rPr>
+                <w:color w:val="000000"/>
+                <w:szCs w:val="20"/>
+                <w:lang w:eastAsia="ru-RU"/>
+              </w:rPr>
+              <w:t>AssertCorrect</w:t>
+            </w:r>
+            <w:proofErr w:type="spellEnd"/>
+          </w:p>
+        </w:tc>
+        <w:tc>
+          <w:tcPr>
+            <w:tcW w:w="7589" w:type="dxa"/>
+          </w:tcPr>
+          <w:p>
+            <w:pPr>
+              <w:pStyle w:val="afb"/>
+              <w:ind w:left="142"/>
+              <w:rPr>
+                <w:color w:val="000000"/>
+                <w:szCs w:val="20"/>
+                <w:lang w:val="ru-RU" w:eastAsia="ru-RU"/>
+              </w:rPr>
+            </w:pPr>
+            <w:r>
+              <w:rPr>
+                <w:color w:val="000000"/>
+                <w:szCs w:val="20"/>
+                <w:lang w:val="ru-RU" w:eastAsia="ru-RU"/>
+              </w:rPr>
+              <w:t xml:space="preserve">Выполняет валидацию текущего </w:t>
+            </w:r>
+            <w:r>
+              <w:rPr>
+                <w:color w:val="000000"/>
+                <w:szCs w:val="20"/>
+                <w:lang w:val="ru-RU" w:eastAsia="ru-RU"/>
+              </w:rPr>
+              <w:t>параметра по допустимому диапазону значений</w:t>
+            </w:r>
+            <w:r>
+              <w:rPr>
+                <w:color w:val="000000"/>
+                <w:szCs w:val="20"/>
+                <w:lang w:val="ru-RU" w:eastAsia="ru-RU"/>
+              </w:rPr>
+              <w:t xml:space="preserve"> </w:t>
+            </w:r>
+            <w:r>
+              <w:rPr>
+                <w:color w:val="000000"/>
+                <w:szCs w:val="20"/>
+                <w:lang w:val="ru-RU" w:eastAsia="ru-RU"/>
+              </w:rPr>
+              <w:t>и по принадлежности к целевому типу данных</w:t>
+            </w:r>
+          </w:p>
+        </w:tc>
+      </w:tr>
+      <w:tr>
+        <w:trPr>
+          <w:trHeight w:val="730"/>
+        </w:trPr>
+        <w:tc>
+          <w:tcPr>
+            <w:tcW w:w="2018" w:type="dxa"/>
+          </w:tcPr>
+          <w:p>
+            <w:pPr>
+              <w:pStyle w:val="afb"/>
+              <w:ind w:left="142"/>
+              <w:rPr>
+                <w:color w:val="000000"/>
+                <w:szCs w:val="20"/>
+                <w:lang w:eastAsia="ru-RU"/>
+              </w:rPr>
+            </w:pPr>
+            <w:proofErr w:type="spellStart"/>
+            <w:r>
+              <w:rPr>
+                <w:color w:val="000000"/>
+                <w:szCs w:val="20"/>
+                <w:lang w:eastAsia="ru-RU"/>
+              </w:rPr>
+              <w:t>ParameterVM</w:t>
+            </w:r>
+            <w:proofErr w:type="spellEnd"/>
+          </w:p>
+        </w:tc>
+        <w:tc>
+          <w:tcPr>
+            <w:tcW w:w="7589" w:type="dxa"/>
+          </w:tcPr>
+          <w:p>
+            <w:pPr>
+              <w:pStyle w:val="afb"/>
+              <w:ind w:left="142"/>
+              <w:rPr>
+                <w:color w:val="000000"/>
+                <w:szCs w:val="20"/>
+                <w:lang w:val="ru-RU" w:eastAsia="ru-RU"/>
+              </w:rPr>
+            </w:pPr>
+            <w:r>
+              <w:rPr>
+                <w:color w:val="000000"/>
+                <w:szCs w:val="20"/>
+                <w:lang w:val="ru-RU" w:eastAsia="ru-RU"/>
+              </w:rPr>
+              <w:t>Конструктор</w:t>
+            </w:r>
+          </w:p>
+        </w:tc>
+      </w:tr>
+    </w:tbl>
+    <w:p>
+      <w:pPr>
+        <w:pStyle w:val="afb"/>
+        <w:spacing w:line="360" w:lineRule="auto"/>
+        <w:ind w:left="142"/>
+      </w:pPr>
+    </w:p>
+    <w:p>
+      <w:pPr>
+        <w:pStyle w:val="afb"/>
+        <w:spacing w:line="360" w:lineRule="auto"/>
+        <w:ind w:left="142"/>
+      </w:pPr>
+      <w:proofErr w:type="spellStart"/>
+      <w:r>
+        <w:t>Таблица</w:t>
+      </w:r>
+      <w:proofErr w:type="spellEnd"/>
+      <w:r>
+        <w:rPr>
+          <w:spacing w:val="-7"/>
+        </w:rPr>
+        <w:t xml:space="preserve"> </w:t>
+      </w:r>
+      <w:r>
+        <w:rPr>
+          <w:lang w:val="ru-RU"/>
+        </w:rPr>
+        <w:t>15</w:t>
+      </w:r>
+      <w:r>
+        <w:rPr>
+          <w:spacing w:val="-3"/>
+        </w:rPr>
+        <w:t xml:space="preserve"> </w:t>
+      </w:r>
+      <w:r>
+        <w:t xml:space="preserve">– </w:t>
+      </w:r>
+      <w:proofErr w:type="spellStart"/>
+      <w:r>
+        <w:t>Описание</w:t>
+      </w:r>
+      <w:proofErr w:type="spellEnd"/>
+      <w:r>
+        <w:t xml:space="preserve"> </w:t>
+      </w:r>
+      <w:proofErr w:type="spellStart"/>
+      <w:r>
+        <w:t>класса</w:t>
+      </w:r>
+      <w:proofErr w:type="spellEnd"/>
+      <w:r>
+        <w:t xml:space="preserve"> </w:t>
+      </w:r>
+      <w:r>
+        <w:rPr>
+          <w:spacing w:val="-6"/>
+        </w:rPr>
+        <w:t>Parameter</w:t>
+      </w:r>
+    </w:p>
+    <w:tbl>
+      <w:tblPr>
+        <w:tblStyle w:val="TableNormal"/>
+        <w:tblW w:w="0" w:type="auto"/>
+        <w:tblInd w:w="117" w:type="dxa"/>
+        <w:tblBorders>
+          <w:top w:val="single" w:sz="6" w:space="0" w:color="000000"/>
+          <w:left w:val="single" w:sz="6" w:space="0" w:color="000000"/>
+          <w:bottom w:val="single" w:sz="6" w:space="0" w:color="000000"/>
+          <w:right w:val="single" w:sz="6" w:space="0" w:color="000000"/>
+          <w:insideH w:val="single" w:sz="6" w:space="0" w:color="000000"/>
+          <w:insideV w:val="single" w:sz="6" w:space="0" w:color="000000"/>
+        </w:tblBorders>
+        <w:tblLayout w:type="fixed"/>
+        <w:tblLook w:val="01E0" w:firstRow="1" w:lastRow="1" w:firstColumn="1" w:lastColumn="1" w:noHBand="0" w:noVBand="0"/>
+      </w:tblPr>
+      <w:tblGrid>
+        <w:gridCol w:w="2018"/>
+        <w:gridCol w:w="7589"/>
+      </w:tblGrid>
+      <w:tr>
+        <w:trPr>
+          <w:trHeight w:val="422"/>
+        </w:trPr>
+        <w:tc>
+          <w:tcPr>
+            <w:tcW w:w="2018" w:type="dxa"/>
+          </w:tcPr>
+          <w:p>
+            <w:pPr>
+              <w:pStyle w:val="afb"/>
+              <w:ind w:left="142"/>
+            </w:pPr>
+            <w:proofErr w:type="spellStart"/>
+            <w:r>
+              <w:rPr>
+                <w:spacing w:val="-2"/>
+              </w:rPr>
+              <w:t>Название</w:t>
+            </w:r>
+            <w:proofErr w:type="spellEnd"/>
+          </w:p>
+        </w:tc>
+        <w:tc>
+          <w:tcPr>
+            <w:tcW w:w="7589" w:type="dxa"/>
+          </w:tcPr>
+          <w:p>
+            <w:pPr>
+              <w:pStyle w:val="afb"/>
+              <w:ind w:left="142"/>
+            </w:pPr>
+            <w:proofErr w:type="spellStart"/>
+            <w:r>
+              <w:rPr>
+                <w:spacing w:val="-2"/>
+              </w:rPr>
+              <w:t>Описание</w:t>
+            </w:r>
+            <w:proofErr w:type="spellEnd"/>
+          </w:p>
+        </w:tc>
+      </w:tr>
+      <w:tr>
+        <w:trPr>
+          <w:trHeight w:val="711"/>
+        </w:trPr>
+        <w:tc>
+          <w:tcPr>
+            <w:tcW w:w="2018" w:type="dxa"/>
+          </w:tcPr>
+          <w:p>
+            <w:pPr>
+              <w:pStyle w:val="afb"/>
+              <w:ind w:left="142"/>
+            </w:pPr>
+            <w:proofErr w:type="spellStart"/>
+            <w:r>
+              <w:t>MinValue</w:t>
+            </w:r>
+            <w:proofErr w:type="spellEnd"/>
+          </w:p>
+        </w:tc>
+        <w:tc>
+          <w:tcPr>
+            <w:tcW w:w="7589" w:type="dxa"/>
+          </w:tcPr>
+          <w:p>
+            <w:pPr>
+              <w:pStyle w:val="afb"/>
+              <w:ind w:left="142"/>
+              <w:rPr>
+                <w:lang w:val="ru-RU"/>
+              </w:rPr>
+            </w:pPr>
+            <w:r>
+              <w:rPr>
+                <w:lang w:val="ru-RU"/>
+              </w:rPr>
+              <w:t xml:space="preserve">Хранит </w:t>
+            </w:r>
+            <w:r>
+              <w:rPr>
+                <w:lang w:val="ru-RU"/>
+              </w:rPr>
+              <w:t>минимально допустимое значение для параметра</w:t>
+            </w:r>
+          </w:p>
+        </w:tc>
+      </w:tr>
+      <w:tr>
+        <w:trPr>
+          <w:trHeight w:val="730"/>
+        </w:trPr>
+        <w:tc>
+          <w:tcPr>
+            <w:tcW w:w="2018" w:type="dxa"/>
+          </w:tcPr>
+          <w:p>
+            <w:pPr>
+              <w:pStyle w:val="afb"/>
+              <w:ind w:left="142"/>
+              <w:rPr>
+                <w:color w:val="000000"/>
+                <w:szCs w:val="20"/>
+                <w:lang w:eastAsia="ru-RU"/>
+              </w:rPr>
+            </w:pPr>
+            <w:r>
+              <w:rPr>
+                <w:color w:val="000000"/>
+                <w:szCs w:val="20"/>
+                <w:lang w:eastAsia="ru-RU"/>
+              </w:rPr>
+              <w:t>Value</w:t>
+            </w:r>
+          </w:p>
+        </w:tc>
+        <w:tc>
+          <w:tcPr>
+            <w:tcW w:w="7589" w:type="dxa"/>
+          </w:tcPr>
+          <w:p>
+            <w:pPr>
+              <w:pStyle w:val="afb"/>
+              <w:ind w:left="142"/>
+              <w:rPr>
+                <w:color w:val="000000"/>
+                <w:szCs w:val="20"/>
+                <w:lang w:val="ru-RU" w:eastAsia="ru-RU"/>
+              </w:rPr>
+            </w:pPr>
+            <w:r>
+              <w:rPr>
+                <w:color w:val="000000"/>
+                <w:szCs w:val="20"/>
+                <w:lang w:val="ru-RU" w:eastAsia="ru-RU"/>
+              </w:rPr>
+              <w:t xml:space="preserve">Хранит текущее значение </w:t>
+            </w:r>
+            <w:r>
+              <w:rPr>
+                <w:color w:val="000000"/>
+                <w:szCs w:val="20"/>
+                <w:lang w:val="ru-RU" w:eastAsia="ru-RU"/>
+              </w:rPr>
+              <w:t>параметра</w:t>
+            </w:r>
+          </w:p>
+        </w:tc>
+      </w:tr>
+      <w:tr>
+        <w:trPr>
+          <w:trHeight w:val="730"/>
+        </w:trPr>
+        <w:tc>
+          <w:tcPr>
+            <w:tcW w:w="2018" w:type="dxa"/>
+          </w:tcPr>
+          <w:p>
+            <w:pPr>
+              <w:pStyle w:val="afb"/>
+              <w:ind w:left="142"/>
+              <w:rPr>
+                <w:color w:val="000000"/>
+                <w:szCs w:val="20"/>
+                <w:lang w:eastAsia="ru-RU"/>
+              </w:rPr>
+            </w:pPr>
+            <w:proofErr w:type="spellStart"/>
+            <w:r>
+              <w:t>MinValue</w:t>
+            </w:r>
+            <w:proofErr w:type="spellEnd"/>
+          </w:p>
+        </w:tc>
+        <w:tc>
+          <w:tcPr>
+            <w:tcW w:w="7589" w:type="dxa"/>
+          </w:tcPr>
+          <w:p>
+            <w:pPr>
+              <w:pStyle w:val="afb"/>
+              <w:ind w:left="142"/>
+              <w:rPr>
+                <w:color w:val="000000"/>
+                <w:szCs w:val="20"/>
+                <w:lang w:val="ru-RU" w:eastAsia="ru-RU"/>
+              </w:rPr>
+            </w:pPr>
+            <w:r>
+              <w:rPr>
+                <w:color w:val="000000"/>
+                <w:szCs w:val="20"/>
+                <w:lang w:val="ru-RU" w:eastAsia="ru-RU"/>
+              </w:rPr>
+              <w:t xml:space="preserve">Хранит максимальное значение для </w:t>
+            </w:r>
+            <w:r>
+              <w:rPr>
+                <w:color w:val="000000"/>
+                <w:szCs w:val="20"/>
+                <w:lang w:val="ru-RU" w:eastAsia="ru-RU"/>
+              </w:rPr>
+              <w:t>параметра</w:t>
+            </w:r>
+          </w:p>
+        </w:tc>
+      </w:tr>
+      <w:tr>
+        <w:trPr>
+          <w:trHeight w:val="730"/>
+        </w:trPr>
+        <w:tc>
+          <w:tcPr>
+            <w:tcW w:w="2018" w:type="dxa"/>
+          </w:tcPr>
+          <w:p>
+            <w:pPr>
+              <w:pStyle w:val="afb"/>
+              <w:ind w:left="142"/>
+              <w:rPr>
+                <w:color w:val="000000"/>
+                <w:szCs w:val="20"/>
+                <w:lang w:eastAsia="ru-RU"/>
+              </w:rPr>
+            </w:pPr>
+            <w:proofErr w:type="spellStart"/>
+            <w:r>
+              <w:rPr>
+                <w:color w:val="000000"/>
+                <w:szCs w:val="20"/>
+                <w:lang w:eastAsia="ru-RU"/>
+              </w:rPr>
+              <w:t>AssertCorrect</w:t>
+            </w:r>
+            <w:proofErr w:type="spellEnd"/>
+          </w:p>
+        </w:tc>
+        <w:tc>
+          <w:tcPr>
+            <w:tcW w:w="7589" w:type="dxa"/>
+          </w:tcPr>
+          <w:p>
+            <w:pPr>
+              <w:pStyle w:val="afb"/>
+              <w:ind w:left="142"/>
+              <w:rPr>
+                <w:color w:val="000000"/>
+                <w:szCs w:val="20"/>
+                <w:lang w:val="ru-RU" w:eastAsia="ru-RU"/>
+              </w:rPr>
+            </w:pPr>
+            <w:r>
+              <w:rPr>
+                <w:color w:val="000000"/>
+                <w:szCs w:val="20"/>
+                <w:lang w:val="ru-RU" w:eastAsia="ru-RU"/>
+              </w:rPr>
+              <w:t xml:space="preserve">Выполняет валидацию текущего </w:t>
+            </w:r>
+            <w:r>
+              <w:rPr>
+                <w:color w:val="000000"/>
+                <w:szCs w:val="20"/>
+                <w:lang w:val="ru-RU" w:eastAsia="ru-RU"/>
+              </w:rPr>
+              <w:t>параметра по допустимому диапазону значений</w:t>
+            </w:r>
+            <w:r>
+              <w:rPr>
+                <w:color w:val="000000"/>
+                <w:szCs w:val="20"/>
+                <w:lang w:val="ru-RU" w:eastAsia="ru-RU"/>
+              </w:rPr>
+              <w:t xml:space="preserve"> </w:t>
+            </w:r>
+            <w:r>
+              <w:rPr>
+                <w:color w:val="000000"/>
+                <w:szCs w:val="20"/>
+                <w:lang w:val="ru-RU" w:eastAsia="ru-RU"/>
+              </w:rPr>
+              <w:t>и по принадлежности к целевому типу данных</w:t>
+            </w:r>
+          </w:p>
+        </w:tc>
+      </w:tr>
+      <w:tr>
+        <w:trPr>
+          <w:trHeight w:val="730"/>
+        </w:trPr>
+        <w:tc>
+          <w:tcPr>
+            <w:tcW w:w="2018" w:type="dxa"/>
+          </w:tcPr>
+          <w:p>
+            <w:pPr>
+              <w:pStyle w:val="afb"/>
+              <w:ind w:left="142"/>
+              <w:rPr>
+                <w:color w:val="000000"/>
+                <w:szCs w:val="20"/>
+                <w:lang w:eastAsia="ru-RU"/>
+              </w:rPr>
+            </w:pPr>
+            <w:r>
+              <w:rPr>
+                <w:color w:val="000000"/>
+                <w:szCs w:val="20"/>
+                <w:lang w:eastAsia="ru-RU"/>
+              </w:rPr>
+              <w:t>Parameter</w:t>
+            </w:r>
+          </w:p>
+        </w:tc>
+        <w:tc>
+          <w:tcPr>
+            <w:tcW w:w="7589" w:type="dxa"/>
+          </w:tcPr>
+          <w:p>
+            <w:pPr>
+              <w:pStyle w:val="afb"/>
+              <w:ind w:left="142"/>
+              <w:rPr>
+                <w:color w:val="000000"/>
+                <w:szCs w:val="20"/>
+                <w:lang w:val="ru-RU" w:eastAsia="ru-RU"/>
+              </w:rPr>
+            </w:pPr>
+            <w:r>
+              <w:rPr>
+                <w:color w:val="000000"/>
+                <w:szCs w:val="20"/>
+                <w:lang w:val="ru-RU" w:eastAsia="ru-RU"/>
+              </w:rPr>
+              <w:t>Конструктор</w:t>
+            </w:r>
+          </w:p>
+        </w:tc>
+      </w:tr>
+      <w:tr>
+        <w:trPr>
+          <w:trHeight w:val="730"/>
+        </w:trPr>
+        <w:tc>
+          <w:tcPr>
+            <w:tcW w:w="2018" w:type="dxa"/>
+          </w:tcPr>
+          <w:p>
+            <w:pPr>
+              <w:pStyle w:val="afb"/>
+              <w:ind w:left="142"/>
+              <w:rPr>
+                <w:color w:val="000000"/>
+                <w:szCs w:val="20"/>
+                <w:lang w:eastAsia="ru-RU"/>
+              </w:rPr>
+            </w:pPr>
+            <w:proofErr w:type="spellStart"/>
+            <w:r>
+              <w:rPr>
+                <w:color w:val="000000"/>
+                <w:szCs w:val="20"/>
+                <w:lang w:eastAsia="ru-RU"/>
+              </w:rPr>
+              <w:t>ParameterType</w:t>
+            </w:r>
+            <w:proofErr w:type="spellEnd"/>
+          </w:p>
+        </w:tc>
+        <w:tc>
+          <w:tcPr>
+            <w:tcW w:w="7589" w:type="dxa"/>
+          </w:tcPr>
+          <w:p>
+            <w:pPr>
+              <w:pStyle w:val="afb"/>
+              <w:ind w:left="142"/>
+              <w:rPr>
+                <w:color w:val="000000"/>
+                <w:szCs w:val="20"/>
+                <w:lang w:val="ru-RU" w:eastAsia="ru-RU"/>
+              </w:rPr>
+            </w:pPr>
+            <w:r>
+              <w:rPr>
+                <w:color w:val="000000"/>
+                <w:szCs w:val="20"/>
+                <w:lang w:val="ru-RU" w:eastAsia="ru-RU"/>
+              </w:rPr>
+              <w:t>Определяет принадлежность параметра к конкретному параметру шестерни</w:t>
+            </w:r>
+          </w:p>
+        </w:tc>
+      </w:tr>
+    </w:tbl>
+    <w:p>
+      <w:pPr>
+        <w:pStyle w:val="a9"/>
+        <w:rPr>
+          <w:lang w:val="ru-RU"/>
+        </w:rPr>
+      </w:pPr>
+    </w:p>
+    <w:p>
+      <w:pPr>
+        <w:pStyle w:val="a9"/>
+        <w:ind w:firstLine="709"/>
+        <w:rPr>
+          <w:lang w:val="ru-RU"/>
+        </w:rPr>
+      </w:pPr>
+      <w:r>
+        <w:rPr>
+          <w:lang w:val="ru-RU"/>
+        </w:rPr>
+        <w:t xml:space="preserve">Перечисление </w:t>
+      </w:r>
+      <w:proofErr w:type="spellStart"/>
+      <w:r>
+        <w:t>ParameterType</w:t>
+      </w:r>
+      <w:proofErr w:type="spellEnd"/>
+      <w:r>
+        <w:rPr>
+          <w:lang w:val="ru-RU"/>
+        </w:rPr>
+        <w:t xml:space="preserve"> </w:t>
+      </w:r>
+      <w:r>
+        <w:rPr>
+          <w:lang w:val="ru-RU"/>
+        </w:rPr>
+        <w:t>содержит все параметры моделируемой шестерни</w:t>
+      </w:r>
+      <w:r>
+        <w:rPr>
+          <w:lang w:val="ru-RU"/>
+        </w:rPr>
+        <w:t>.</w:t>
+      </w:r>
+    </w:p>
+    <w:p>
+      <w:pPr>
+        <w:pStyle w:val="a9"/>
+        <w:ind w:firstLine="709"/>
+        <w:rPr>
+          <w:lang w:val="ru-RU"/>
+        </w:rPr>
+      </w:pPr>
+      <w:r>
+        <w:rPr>
+          <w:lang w:val="ru-RU"/>
+        </w:rPr>
+        <w:t xml:space="preserve">Класс </w:t>
+      </w:r>
+      <w:proofErr w:type="spellStart"/>
+      <w:r>
+        <w:t>AutoCadBuilder</w:t>
+      </w:r>
+      <w:proofErr w:type="spellEnd"/>
+      <w:r>
+        <w:rPr>
+          <w:lang w:val="ru-RU"/>
+        </w:rPr>
+        <w:t xml:space="preserve"> </w:t>
+      </w:r>
+      <w:r>
+        <w:rPr>
+          <w:lang w:val="ru-RU"/>
+        </w:rPr>
+        <w:t>выполняет построение шестерни (таблица 16)</w:t>
+      </w:r>
+      <w:r>
+        <w:rPr>
+          <w:lang w:val="ru-RU"/>
+        </w:rPr>
+        <w:t>.</w:t>
+      </w:r>
+    </w:p>
+    <w:p>
+      <w:pPr>
+        <w:pStyle w:val="afb"/>
+        <w:spacing w:line="360" w:lineRule="auto"/>
+        <w:ind w:left="142"/>
+        <w:rPr>
+          <w:lang w:val="ru-RU"/>
+        </w:rPr>
+      </w:pPr>
+    </w:p>
+    <w:p>
+      <w:pPr>
+        <w:pStyle w:val="afb"/>
+        <w:spacing w:line="360" w:lineRule="auto"/>
+        <w:ind w:left="142"/>
+      </w:pPr>
+      <w:proofErr w:type="spellStart"/>
+      <w:r>
+        <w:t>Таблица</w:t>
+      </w:r>
+      <w:proofErr w:type="spellEnd"/>
+      <w:r>
+        <w:rPr>
+          <w:spacing w:val="-7"/>
+        </w:rPr>
+        <w:t xml:space="preserve"> </w:t>
+      </w:r>
+      <w:r>
+        <w:rPr>
+          <w:lang w:val="ru-RU"/>
+        </w:rPr>
+        <w:t>1</w:t>
+      </w:r>
+      <w:r>
+        <w:rPr>
+          <w:lang w:val="ru-RU"/>
+        </w:rPr>
+        <w:t>6</w:t>
+      </w:r>
+      <w:r>
+        <w:rPr>
+          <w:spacing w:val="-3"/>
+        </w:rPr>
+        <w:t xml:space="preserve"> </w:t>
+      </w:r>
+      <w:r>
+        <w:t xml:space="preserve">– </w:t>
+      </w:r>
+      <w:proofErr w:type="spellStart"/>
+      <w:r>
+        <w:t>Описание</w:t>
+      </w:r>
+      <w:proofErr w:type="spellEnd"/>
+      <w:r>
+        <w:t xml:space="preserve"> </w:t>
+      </w:r>
+      <w:proofErr w:type="spellStart"/>
+      <w:r>
+        <w:t>класса</w:t>
+      </w:r>
+      <w:proofErr w:type="spellEnd"/>
+      <w:r>
+        <w:t xml:space="preserve"> </w:t>
+      </w:r>
+      <w:proofErr w:type="spellStart"/>
+      <w:r>
+        <w:t>AutoCadBuilder</w:t>
+      </w:r>
+      <w:proofErr w:type="spellEnd"/>
+    </w:p>
+    <w:tbl>
+      <w:tblPr>
+        <w:tblStyle w:val="TableNormal"/>
+        <w:tblW w:w="9607" w:type="dxa"/>
+        <w:tblInd w:w="117" w:type="dxa"/>
+        <w:tblBorders>
+          <w:top w:val="single" w:sz="6" w:space="0" w:color="000000"/>
+          <w:left w:val="single" w:sz="6" w:space="0" w:color="000000"/>
+          <w:bottom w:val="single" w:sz="6" w:space="0" w:color="000000"/>
+          <w:right w:val="single" w:sz="6" w:space="0" w:color="000000"/>
+          <w:insideH w:val="single" w:sz="6" w:space="0" w:color="000000"/>
+          <w:insideV w:val="single" w:sz="6" w:space="0" w:color="000000"/>
+        </w:tblBorders>
+        <w:tblLayout w:type="fixed"/>
+        <w:tblLook w:val="01E0" w:firstRow="1" w:lastRow="1" w:firstColumn="1" w:lastColumn="1" w:noHBand="0" w:noVBand="0"/>
+      </w:tblPr>
+      <w:tblGrid>
+        <w:gridCol w:w="2018"/>
+        <w:gridCol w:w="7589"/>
+      </w:tblGrid>
+      <w:tr>
+        <w:trPr>
+          <w:trHeight w:val="422"/>
+        </w:trPr>
+        <w:tc>
+          <w:tcPr>
+            <w:tcW w:w="2018" w:type="dxa"/>
+          </w:tcPr>
+          <w:p>
+            <w:pPr>
+              <w:pStyle w:val="afb"/>
+              <w:ind w:left="142"/>
+            </w:pPr>
+            <w:proofErr w:type="spellStart"/>
+            <w:r>
+              <w:rPr>
+                <w:spacing w:val="-2"/>
+              </w:rPr>
+              <w:t>Название</w:t>
+            </w:r>
+            <w:proofErr w:type="spellEnd"/>
+          </w:p>
+        </w:tc>
+        <w:tc>
+          <w:tcPr>
+            <w:tcW w:w="7589" w:type="dxa"/>
+          </w:tcPr>
+          <w:p>
+            <w:pPr>
+              <w:pStyle w:val="afb"/>
+              <w:ind w:left="142"/>
+            </w:pPr>
+            <w:proofErr w:type="spellStart"/>
+            <w:r>
+              <w:rPr>
+                <w:spacing w:val="-2"/>
+              </w:rPr>
+              <w:t>Описание</w:t>
+            </w:r>
+            <w:proofErr w:type="spellEnd"/>
+          </w:p>
+        </w:tc>
+      </w:tr>
+      <w:tr>
+        <w:trPr>
+          <w:trHeight w:val="711"/>
+        </w:trPr>
+        <w:tc>
+          <w:tcPr>
+            <w:tcW w:w="2018" w:type="dxa"/>
+          </w:tcPr>
+          <w:p>
+            <w:pPr>
+              <w:pStyle w:val="afb"/>
+              <w:ind w:left="142"/>
+            </w:pPr>
+            <w:proofErr w:type="spellStart"/>
+            <w:r>
+              <w:t>BuildGear</w:t>
+            </w:r>
+            <w:proofErr w:type="spellEnd"/>
+          </w:p>
+        </w:tc>
+        <w:tc>
+          <w:tcPr>
+            <w:tcW w:w="7589" w:type="dxa"/>
+          </w:tcPr>
+          <w:p>
+            <w:pPr>
+              <w:pStyle w:val="afb"/>
+              <w:ind w:left="142"/>
+              <w:rPr>
+                <w:lang w:val="ru-RU"/>
+              </w:rPr>
+            </w:pPr>
+            <w:r>
+              <w:rPr>
+                <w:lang w:val="ru-RU"/>
+              </w:rPr>
+              <w:t>Выполняет построение шестерни</w:t>
+            </w:r>
+          </w:p>
+        </w:tc>
+      </w:tr>
+      <w:tr>
+        <w:trPr>
+          <w:trHeight w:val="730"/>
+        </w:trPr>
+        <w:tc>
+          <w:tcPr>
+            <w:tcW w:w="2018" w:type="dxa"/>
+          </w:tcPr>
+          <w:p>
+            <w:pPr>
+              <w:pStyle w:val="afb"/>
+              <w:ind w:left="142"/>
+              <w:rPr>
+                <w:color w:val="000000"/>
+                <w:szCs w:val="20"/>
+                <w:lang w:eastAsia="ru-RU"/>
+              </w:rPr>
+            </w:pPr>
+            <w:proofErr w:type="spellStart"/>
+            <w:r>
+              <w:rPr>
+                <w:color w:val="000000"/>
+                <w:szCs w:val="20"/>
+                <w:lang w:eastAsia="ru-RU"/>
+              </w:rPr>
+              <w:lastRenderedPageBreak/>
+              <w:t>BuildRectangle</w:t>
+            </w:r>
+            <w:proofErr w:type="spellEnd"/>
+          </w:p>
+        </w:tc>
+        <w:tc>
+          <w:tcPr>
+            <w:tcW w:w="7589" w:type="dxa"/>
+          </w:tcPr>
+          <w:p>
+            <w:pPr>
+              <w:pStyle w:val="afb"/>
+              <w:ind w:left="142"/>
+              <w:rPr>
+                <w:color w:val="000000"/>
+                <w:szCs w:val="20"/>
+                <w:lang w:val="ru-RU" w:eastAsia="ru-RU"/>
+              </w:rPr>
+            </w:pPr>
+            <w:r>
+              <w:rPr>
+                <w:color w:val="000000"/>
+                <w:szCs w:val="20"/>
+                <w:lang w:val="ru-RU" w:eastAsia="ru-RU"/>
+              </w:rPr>
+              <w:t>Выполняет построение эскиза четырёхугольника</w:t>
+            </w:r>
+          </w:p>
+        </w:tc>
+      </w:tr>
+      <w:tr>
+        <w:trPr>
+          <w:trHeight w:val="730"/>
+        </w:trPr>
+        <w:tc>
+          <w:tcPr>
+            <w:tcW w:w="2018" w:type="dxa"/>
+          </w:tcPr>
+          <w:p>
+            <w:pPr>
+              <w:pStyle w:val="afb"/>
+              <w:ind w:left="142"/>
+              <w:rPr>
+                <w:color w:val="000000"/>
+                <w:szCs w:val="20"/>
+                <w:lang w:eastAsia="ru-RU"/>
+              </w:rPr>
+            </w:pPr>
+            <w:proofErr w:type="spellStart"/>
+            <w:r>
+              <w:t>BuildCircle</w:t>
+            </w:r>
+            <w:proofErr w:type="spellEnd"/>
+          </w:p>
+        </w:tc>
+        <w:tc>
+          <w:tcPr>
+            <w:tcW w:w="7589" w:type="dxa"/>
+          </w:tcPr>
+          <w:p>
+            <w:pPr>
+              <w:pStyle w:val="afb"/>
+              <w:ind w:left="142"/>
+              <w:rPr>
+                <w:color w:val="000000"/>
+                <w:szCs w:val="20"/>
+                <w:lang w:val="ru-RU" w:eastAsia="ru-RU"/>
+              </w:rPr>
+            </w:pPr>
+            <w:r>
+              <w:rPr>
+                <w:color w:val="000000"/>
+                <w:szCs w:val="20"/>
+                <w:lang w:val="ru-RU" w:eastAsia="ru-RU"/>
+              </w:rPr>
+              <w:t>Выполняет построение эскиза</w:t>
+            </w:r>
+            <w:r>
+              <w:rPr>
+                <w:color w:val="000000"/>
+                <w:szCs w:val="20"/>
+                <w:lang w:val="ru-RU" w:eastAsia="ru-RU"/>
+              </w:rPr>
+              <w:t xml:space="preserve"> окружности</w:t>
+            </w:r>
+          </w:p>
+        </w:tc>
+      </w:tr>
+    </w:tbl>
+    <w:p>
+      <w:pPr>
+        <w:pStyle w:val="a9"/>
+        <w:rPr>
+          <w:lang w:val="ru-RU"/>
+        </w:rPr>
+      </w:pPr>
+    </w:p>
+    <w:p>
+      <w:pPr>
+        <w:pStyle w:val="a9"/>
+        <w:ind w:firstLine="709"/>
+        <w:rPr>
+          <w:lang w:val="ru-RU"/>
+        </w:rPr>
+      </w:pPr>
+      <w:r>
+        <w:rPr>
+          <w:lang w:val="ru-RU"/>
+        </w:rPr>
+        <w:t xml:space="preserve">Класс </w:t>
+      </w:r>
+      <w:proofErr w:type="spellStart"/>
+      <w:r>
+        <w:t>FileLogger</w:t>
+      </w:r>
+      <w:proofErr w:type="spellEnd"/>
+      <w:r>
+        <w:rPr>
+          <w:lang w:val="ru-RU"/>
+        </w:rPr>
+        <w:t xml:space="preserve"> </w:t>
+      </w:r>
+      <w:r>
+        <w:rPr>
+          <w:lang w:val="ru-RU"/>
+        </w:rPr>
+        <w:t>отвечает за журналирование действий программы в файл (таблица 17).</w:t>
+      </w:r>
+    </w:p>
+    <w:p>
+      <w:pPr>
+        <w:pStyle w:val="afb"/>
+        <w:spacing w:line="360" w:lineRule="auto"/>
+        <w:ind w:left="142"/>
+      </w:pPr>
+      <w:proofErr w:type="spellStart"/>
+      <w:r>
+        <w:t>Таблица</w:t>
+      </w:r>
+      <w:proofErr w:type="spellEnd"/>
+      <w:r>
+        <w:rPr>
+          <w:spacing w:val="-7"/>
+        </w:rPr>
+        <w:t xml:space="preserve"> </w:t>
+      </w:r>
+      <w:r>
+        <w:rPr>
+          <w:lang w:val="ru-RU"/>
+        </w:rPr>
+        <w:t>1</w:t>
+      </w:r>
+      <w:r>
+        <w:rPr>
+          <w:lang w:val="ru-RU"/>
+        </w:rPr>
+        <w:t>7</w:t>
+      </w:r>
+      <w:r>
+        <w:rPr>
+          <w:spacing w:val="-3"/>
+        </w:rPr>
+        <w:t xml:space="preserve"> </w:t>
+      </w:r>
+      <w:r>
+        <w:t xml:space="preserve">– </w:t>
+      </w:r>
+      <w:proofErr w:type="spellStart"/>
+      <w:r>
+        <w:t>Описание</w:t>
+      </w:r>
+      <w:proofErr w:type="spellEnd"/>
+      <w:r>
+        <w:t xml:space="preserve"> </w:t>
+      </w:r>
+      <w:proofErr w:type="spellStart"/>
+      <w:r>
+        <w:t>класса</w:t>
+      </w:r>
+      <w:proofErr w:type="spellEnd"/>
+      <w:r>
+        <w:t xml:space="preserve"> </w:t>
+      </w:r>
+      <w:proofErr w:type="spellStart"/>
+      <w:r>
+        <w:rPr>
+          <w:spacing w:val="-6"/>
+        </w:rPr>
+        <w:t>FileLogger</w:t>
+      </w:r>
+      <w:proofErr w:type="spellEnd"/>
+    </w:p>
+    <w:tbl>
+      <w:tblPr>
+        <w:tblStyle w:val="TableNormal"/>
+        <w:tblW w:w="9607" w:type="dxa"/>
+        <w:tblInd w:w="117" w:type="dxa"/>
+        <w:tblBorders>
+          <w:top w:val="single" w:sz="6" w:space="0" w:color="000000"/>
+          <w:left w:val="single" w:sz="6" w:space="0" w:color="000000"/>
+          <w:bottom w:val="single" w:sz="6" w:space="0" w:color="000000"/>
+          <w:right w:val="single" w:sz="6" w:space="0" w:color="000000"/>
+          <w:insideH w:val="single" w:sz="6" w:space="0" w:color="000000"/>
+          <w:insideV w:val="single" w:sz="6" w:space="0" w:color="000000"/>
+        </w:tblBorders>
+        <w:tblLayout w:type="fixed"/>
+        <w:tblLook w:val="01E0" w:firstRow="1" w:lastRow="1" w:firstColumn="1" w:lastColumn="1" w:noHBand="0" w:noVBand="0"/>
+      </w:tblPr>
+      <w:tblGrid>
+        <w:gridCol w:w="2018"/>
+        <w:gridCol w:w="7589"/>
+      </w:tblGrid>
+      <w:tr>
+        <w:trPr>
+          <w:trHeight w:val="422"/>
+        </w:trPr>
+        <w:tc>
+          <w:tcPr>
+            <w:tcW w:w="2018" w:type="dxa"/>
+          </w:tcPr>
+          <w:p>
+            <w:pPr>
+              <w:pStyle w:val="afb"/>
+              <w:ind w:left="142"/>
+            </w:pPr>
+            <w:proofErr w:type="spellStart"/>
+            <w:r>
+              <w:rPr>
+                <w:spacing w:val="-2"/>
+              </w:rPr>
+              <w:t>Название</w:t>
+            </w:r>
+            <w:proofErr w:type="spellEnd"/>
+          </w:p>
+        </w:tc>
+        <w:tc>
+          <w:tcPr>
+            <w:tcW w:w="7589" w:type="dxa"/>
+          </w:tcPr>
+          <w:p>
+            <w:pPr>
+              <w:pStyle w:val="afb"/>
+              <w:ind w:left="142"/>
+            </w:pPr>
+            <w:proofErr w:type="spellStart"/>
+            <w:r>
+              <w:rPr>
+                <w:spacing w:val="-2"/>
+              </w:rPr>
+              <w:t>Описание</w:t>
+            </w:r>
+            <w:proofErr w:type="spellEnd"/>
+          </w:p>
+        </w:tc>
+      </w:tr>
+      <w:tr>
+        <w:trPr>
+          <w:trHeight w:val="711"/>
+        </w:trPr>
+        <w:tc>
+          <w:tcPr>
+            <w:tcW w:w="2018" w:type="dxa"/>
+          </w:tcPr>
+          <w:p>
+            <w:pPr>
+              <w:pStyle w:val="afb"/>
+              <w:ind w:left="142"/>
+            </w:pPr>
+            <w:r>
+              <w:t>Log</w:t>
+            </w:r>
+          </w:p>
+        </w:tc>
+        <w:tc>
+          <w:tcPr>
+            <w:tcW w:w="7589" w:type="dxa"/>
+          </w:tcPr>
+          <w:p>
+            <w:pPr>
+              <w:pStyle w:val="afb"/>
+              <w:ind w:left="142"/>
+              <w:rPr>
+                <w:lang w:val="ru-RU"/>
+              </w:rPr>
+            </w:pPr>
+            <w:r>
+              <w:rPr>
+                <w:lang w:val="ru-RU"/>
+              </w:rPr>
+              <w:t>Выполняет</w:t>
+            </w:r>
+            <w:r>
+              <w:rPr>
+                <w:lang w:val="ru-RU"/>
+              </w:rPr>
+              <w:t xml:space="preserve"> журналирование</w:t>
+            </w:r>
+            <w:r>
+              <w:rPr>
+                <w:lang w:val="ru-RU"/>
+              </w:rPr>
+              <w:t xml:space="preserve"> сообщения</w:t>
+            </w:r>
+          </w:p>
+        </w:tc>
+      </w:tr>
+      <w:tr>
+        <w:trPr>
+          <w:trHeight w:val="730"/>
+        </w:trPr>
+        <w:tc>
+          <w:tcPr>
+            <w:tcW w:w="2018" w:type="dxa"/>
+          </w:tcPr>
+          <w:p>
+            <w:pPr>
+              <w:pStyle w:val="afb"/>
+              <w:ind w:left="142"/>
+              <w:rPr>
+                <w:color w:val="000000"/>
+                <w:szCs w:val="20"/>
+                <w:lang w:eastAsia="ru-RU"/>
+              </w:rPr>
+            </w:pPr>
+            <w:proofErr w:type="spellStart"/>
+            <w:r>
+              <w:rPr>
+                <w:color w:val="000000"/>
+                <w:szCs w:val="20"/>
+                <w:lang w:eastAsia="ru-RU"/>
+              </w:rPr>
+              <w:t>SavingPath</w:t>
+            </w:r>
+            <w:proofErr w:type="spellEnd"/>
+          </w:p>
+        </w:tc>
+        <w:tc>
+          <w:tcPr>
+            <w:tcW w:w="7589" w:type="dxa"/>
+          </w:tcPr>
+          <w:p>
+            <w:pPr>
+              <w:pStyle w:val="afb"/>
+              <w:ind w:left="142"/>
+              <w:rPr>
+                <w:color w:val="000000"/>
+                <w:szCs w:val="20"/>
+                <w:lang w:val="ru-RU" w:eastAsia="ru-RU"/>
+              </w:rPr>
+            </w:pPr>
+            <w:r>
+              <w:rPr>
+                <w:color w:val="000000"/>
+                <w:szCs w:val="20"/>
+                <w:lang w:val="ru-RU" w:eastAsia="ru-RU"/>
+              </w:rPr>
+              <w:t>Хранит путь для сохранения журнала действий программы</w:t>
+            </w:r>
+          </w:p>
+        </w:tc>
+      </w:tr>
+      <w:tr>
+        <w:trPr>
+          <w:trHeight w:val="730"/>
+        </w:trPr>
+        <w:tc>
+          <w:tcPr>
+            <w:tcW w:w="2018" w:type="dxa"/>
+          </w:tcPr>
+          <w:p>
+            <w:pPr>
+              <w:pStyle w:val="afb"/>
+              <w:ind w:left="142"/>
+              <w:rPr>
+                <w:color w:val="000000"/>
+                <w:szCs w:val="20"/>
+                <w:lang w:eastAsia="ru-RU"/>
+              </w:rPr>
+            </w:pPr>
+            <w:proofErr w:type="spellStart"/>
+            <w:r>
+              <w:rPr>
+                <w:spacing w:val="-6"/>
+              </w:rPr>
+              <w:t>FileLogger</w:t>
+            </w:r>
+            <w:proofErr w:type="spellEnd"/>
+          </w:p>
+        </w:tc>
+        <w:tc>
+          <w:tcPr>
+            <w:tcW w:w="7589" w:type="dxa"/>
+          </w:tcPr>
+          <w:p>
+            <w:pPr>
+              <w:pStyle w:val="afb"/>
+              <w:ind w:left="142"/>
+              <w:rPr>
+                <w:color w:val="000000"/>
+                <w:szCs w:val="20"/>
+                <w:lang w:val="ru-RU" w:eastAsia="ru-RU"/>
+              </w:rPr>
+            </w:pPr>
+            <w:r>
+              <w:rPr>
+                <w:color w:val="000000"/>
+                <w:szCs w:val="20"/>
+                <w:lang w:val="ru-RU" w:eastAsia="ru-RU"/>
+              </w:rPr>
+              <w:t>Конструктор</w:t>
+            </w:r>
+          </w:p>
+        </w:tc>
+      </w:tr>
+    </w:tbl>
+    <w:p>
+      <w:pPr>
+        <w:pStyle w:val="a9"/>
+        <w:rPr>
+          <w:lang w:val="ru-RU"/>
+        </w:rPr>
+      </w:pPr>
+    </w:p>
+    <w:p>
+      <w:pPr>
+        <w:pStyle w:val="a9"/>
+        <w:ind w:firstLine="709"/>
+        <w:rPr>
+          <w:lang w:val="ru-RU"/>
+        </w:rPr>
+      </w:pPr>
+      <w:r>
+        <w:rPr>
+          <w:lang w:val="ru-RU"/>
+        </w:rPr>
+        <w:t>Интерфейсы</w:t>
+      </w:r>
+      <w:r>
+        <w:rPr>
+          <w:lang w:val="ru-RU"/>
+        </w:rPr>
+        <w:t xml:space="preserve"> </w:t>
+      </w:r>
+      <w:proofErr w:type="spellStart"/>
+      <w:r>
+        <w:t>ICadBuilder</w:t>
+      </w:r>
+      <w:proofErr w:type="spellEnd"/>
+      <w:r>
+        <w:rPr>
+          <w:lang w:val="ru-RU"/>
+        </w:rPr>
+        <w:t xml:space="preserve"> </w:t>
+      </w:r>
+      <w:r>
+        <w:rPr>
+          <w:lang w:val="ru-RU"/>
+        </w:rPr>
+        <w:t>и</w:t>
+      </w:r>
+      <w:r>
+        <w:rPr>
+          <w:lang w:val="ru-RU"/>
+        </w:rPr>
+        <w:t xml:space="preserve"> </w:t>
+      </w:r>
+      <w:proofErr w:type="spellStart"/>
+      <w:r>
+        <w:t>ICadConnector</w:t>
+      </w:r>
+      <w:proofErr w:type="spellEnd"/>
+      <w:r>
+        <w:rPr>
+          <w:lang w:val="ru-RU"/>
+        </w:rPr>
+        <w:t xml:space="preserve"> </w:t>
+      </w:r>
+      <w:r>
+        <w:rPr>
+          <w:lang w:val="ru-RU"/>
+        </w:rPr>
+        <w:t>необходимы для обеспечения более гибкой архитектуры приложения и упрощения его модификации в будущем.</w:t>
+      </w:r>
+    </w:p>
+    <w:p>
+      <w:pPr>
+        <w:pStyle w:val="a9"/>
+        <w:ind w:firstLine="709"/>
+        <w:rPr>
+          <w:lang w:val="ru-RU"/>
+        </w:rPr>
+      </w:pPr>
+      <w:r>
+        <w:rPr>
+          <w:lang w:val="ru-RU"/>
+        </w:rPr>
+        <w:t xml:space="preserve">Класс </w:t>
+      </w:r>
+      <w:proofErr w:type="spellStart"/>
+      <w:r>
+        <w:t>AutoCadConnector</w:t>
+      </w:r>
+      <w:proofErr w:type="spellEnd"/>
+      <w:r>
+        <w:rPr>
+          <w:lang w:val="ru-RU"/>
+        </w:rPr>
+        <w:t xml:space="preserve"> </w:t>
+      </w:r>
+      <w:r>
+        <w:rPr>
+          <w:lang w:val="ru-RU"/>
+        </w:rPr>
+        <w:t xml:space="preserve">выполняет подключение к текущему файлу </w:t>
+      </w:r>
+      <w:r>
+        <w:t>AutoCAD</w:t>
+      </w:r>
+      <w:r>
+        <w:rPr>
+          <w:lang w:val="ru-RU"/>
+        </w:rPr>
+        <w:t xml:space="preserve">, </w:t>
+      </w:r>
+      <w:r>
+        <w:rPr>
+          <w:lang w:val="ru-RU"/>
+        </w:rPr>
+        <w:t>из которого была выполнена команда запуска плагина.</w:t>
+      </w:r>
+    </w:p>
+    <w:p>
+      <w:pPr>
+        <w:pStyle w:val="a9"/>
+        <w:ind w:firstLine="709"/>
+        <w:rPr>
+          <w:lang w:val="ru-RU"/>
+        </w:rPr>
+      </w:pPr>
+      <w:r>
+        <w:rPr>
+          <w:lang w:val="ru-RU"/>
+        </w:rPr>
+        <w:t>Классы</w:t>
+      </w:r>
+      <w:r>
+        <w:rPr>
+          <w:lang w:val="ru-RU"/>
+        </w:rPr>
+        <w:t xml:space="preserve"> </w:t>
+      </w:r>
+      <w:proofErr w:type="spellStart"/>
+      <w:r>
+        <w:t>IntParameter</w:t>
+      </w:r>
+      <w:proofErr w:type="spellEnd"/>
+      <w:r>
+        <w:rPr>
+          <w:lang w:val="ru-RU"/>
+        </w:rPr>
+        <w:t xml:space="preserve"> </w:t>
+      </w:r>
+      <w:r>
+        <w:rPr>
+          <w:lang w:val="ru-RU"/>
+        </w:rPr>
+        <w:t>и</w:t>
+      </w:r>
+      <w:r>
+        <w:rPr>
+          <w:lang w:val="ru-RU"/>
+        </w:rPr>
+        <w:t xml:space="preserve"> </w:t>
+      </w:r>
+      <w:proofErr w:type="spellStart"/>
+      <w:r>
+        <w:t>DoubleParameter</w:t>
+      </w:r>
+      <w:proofErr w:type="spellEnd"/>
+      <w:r>
+        <w:rPr>
+          <w:lang w:val="ru-RU"/>
+        </w:rPr>
+        <w:t xml:space="preserve"> </w:t>
+      </w:r>
+      <w:r>
+        <w:rPr>
+          <w:lang w:val="ru-RU"/>
+        </w:rPr>
+        <w:t>являются</w:t>
+      </w:r>
+      <w:r>
+        <w:rPr>
+          <w:lang w:val="ru-RU"/>
+        </w:rPr>
+        <w:t xml:space="preserve"> </w:t>
+      </w:r>
+      <w:r>
+        <w:rPr>
+          <w:lang w:val="ru-RU"/>
+        </w:rPr>
+        <w:t xml:space="preserve">наследниками класса </w:t>
+      </w:r>
+      <w:r>
+        <w:t>Parameter</w:t>
+      </w:r>
+      <w:r>
+        <w:rPr>
+          <w:lang w:val="ru-RU"/>
+        </w:rPr>
+        <w:t xml:space="preserve">. </w:t>
+      </w:r>
+      <w:r>
+        <w:rPr>
+          <w:lang w:val="ru-RU"/>
+        </w:rPr>
+        <w:t>Такой поход упрощает валидацию введённых параметров за счёт использования полиморфизма.</w:t>
+      </w:r>
+    </w:p>
+    <w:p>
+      <w:pPr>
+        <w:spacing w:line="360" w:lineRule="auto"/>
+        <w:rPr>
+          <w:rFonts w:cs="Times New Roman"/>
+          <w:szCs w:val="28"/>
+        </w:rPr>
+      </w:pPr>
+      <w:r>
+        <w:rPr>
+          <w:szCs w:val="28"/>
+        </w:rPr>
+        <w:br w:type="page"/>
+      </w:r>
+    </w:p>
+    <w:p>
+      <w:pPr>
         <w:pStyle w:val="1"/>
       </w:pPr>
-      <w:bookmarkStart w:id="7" w:name="_Toc154603041"/>
+      <w:bookmarkStart w:id="8" w:name="_Toc154603041"/>
       <w:r>
         <w:lastRenderedPageBreak/>
         <w:t>7</w:t>
@@ -8746,7 +12771,7 @@
       <w:r>
         <w:t xml:space="preserve"> ОПИСАНИЕ ПРОГРАММЫ ДЛЯ ПОЛЬЗОВАТЕЛЯ</w:t>
       </w:r>
-      <w:bookmarkEnd w:id="7"/>
+      <w:bookmarkEnd w:id="8"/>
     </w:p>
     <w:p>
       <w:pPr>
@@ -8783,12 +12808,14 @@
       <w:r>
         <w:t>“.</w:t>
       </w:r>
+      <w:proofErr w:type="spellStart"/>
       <w:r>
         <w:rPr>
           <w:lang w:val="en-US"/>
         </w:rPr>
         <w:t>dll</w:t>
       </w:r>
+      <w:proofErr w:type="spellEnd"/>
       <w:r>
         <w:t>”</w:t>
       </w:r>
@@ -8798,12 +12825,14 @@
       <w:r>
         <w:t>“</w:t>
       </w:r>
+      <w:proofErr w:type="spellStart"/>
       <w:r>
         <w:rPr>
           <w:lang w:val="en-US"/>
         </w:rPr>
         <w:t>GearMaster</w:t>
       </w:r>
+      <w:proofErr w:type="spellEnd"/>
       <w:r>
         <w:t>”</w:t>
       </w:r>
@@ -9098,7 +13127,7 @@
       <w:pPr>
         <w:pStyle w:val="1"/>
       </w:pPr>
-      <w:bookmarkStart w:id="8" w:name="_Toc154603042"/>
+      <w:bookmarkStart w:id="9" w:name="_Toc154603042"/>
       <w:r>
         <w:lastRenderedPageBreak/>
         <w:t>8</w:t>
@@ -9106,7 +13135,7 @@
       <w:r>
         <w:t xml:space="preserve"> ТЕСТИРОВАНИЕ ПЛАГИНА</w:t>
       </w:r>
-      <w:bookmarkEnd w:id="8"/>
+      <w:bookmarkEnd w:id="9"/>
     </w:p>
     <w:p>
       <w:pPr>
@@ -9147,7 +13176,7 @@
       <w:pPr>
         <w:pStyle w:val="2"/>
       </w:pPr>
-      <w:bookmarkStart w:id="9" w:name="_Toc154603043"/>
+      <w:bookmarkStart w:id="10" w:name="_Toc154603043"/>
       <w:r>
         <w:t>8</w:t>
       </w:r>
@@ -9163,7 +13192,7 @@
       <w:r>
         <w:t xml:space="preserve"> тестирование</w:t>
       </w:r>
-      <w:bookmarkEnd w:id="9"/>
+      <w:bookmarkEnd w:id="10"/>
     </w:p>
     <w:p>
       <w:pPr>
@@ -9393,7 +13422,15 @@
         <w:t>11</w:t>
       </w:r>
       <w:r>
-        <w:t xml:space="preserve"> – Вывод сообщения при значениях, не подходящих условиям в созависимых полях</w:t>
+        <w:t xml:space="preserve"> – Вывод сообщения при значениях, не подходящих условиям в </w:t>
+      </w:r>
+      <w:proofErr w:type="spellStart"/>
+      <w:r>
+        <w:t>созависимых</w:t>
+      </w:r>
+      <w:proofErr w:type="spellEnd"/>
+      <w:r>
+        <w:t xml:space="preserve"> полях</w:t>
       </w:r>
     </w:p>
     <w:p>
@@ -10231,7 +14268,6 @@
     <w:p>
       <w:pPr>
         <w:spacing w:after="0" w:line="360" w:lineRule="auto"/>
-        <w:jc w:val="center"/>
       </w:pPr>
     </w:p>
     <w:p>
@@ -10301,6 +14337,18 @@
           <w:szCs w:val="28"/>
         </w:rPr>
         <w:t xml:space="preserve"> с максимально введёнными параметрами.</w:t>
+      </w:r>
+      <w:r>
+        <w:rPr>
+          <w:szCs w:val="28"/>
+        </w:rPr>
+        <w:t xml:space="preserve"> </w:t>
+      </w:r>
+      <w:r>
+        <w:rPr>
+          <w:szCs w:val="28"/>
+        </w:rPr>
+        <w:t>Данная модель слаба похожа на шестерню, потому из-за большого количества зубьев и слишком большой их высоты.</w:t>
       </w:r>
     </w:p>
     <w:p>
@@ -10310,273 +14358,13 @@
         <w:ind w:left="0" w:firstLine="0"/>
         <w:jc w:val="center"/>
       </w:pPr>
-    </w:p>
-    <w:p>
-      <w:pPr>
-        <w:tabs>
-          <w:tab w:val="left" w:pos="1155"/>
-        </w:tabs>
-        <w:spacing w:after="0" w:line="360" w:lineRule="auto"/>
-        <w:jc w:val="center"/>
-        <w:rPr>
-          <w:szCs w:val="28"/>
-        </w:rPr>
-      </w:pPr>
-      <w:r>
-        <w:t xml:space="preserve">Рисунок </w:t>
-      </w:r>
-      <w:r>
-        <w:t>1</w:t>
-      </w:r>
-      <w:r>
-        <w:t>4</w:t>
-      </w:r>
-      <w:r>
-        <w:t xml:space="preserve"> – </w:t>
-      </w:r>
-      <w:r>
-        <w:t>М</w:t>
-      </w:r>
-      <w:r>
-        <w:t xml:space="preserve">одель кастрюли с </w:t>
-      </w:r>
-      <w:r>
-        <w:rPr>
-          <w:szCs w:val="28"/>
-        </w:rPr>
-        <w:t>максимально введёнными параметрами</w:t>
-      </w:r>
-    </w:p>
-    <w:p>
-      <w:pPr>
-        <w:tabs>
-          <w:tab w:val="left" w:pos="1155"/>
-        </w:tabs>
-        <w:spacing w:after="0" w:line="360" w:lineRule="auto"/>
-      </w:pPr>
-    </w:p>
-    <w:p>
-      <w:pPr>
-        <w:pStyle w:val="2"/>
-      </w:pPr>
-      <w:bookmarkStart w:id="10" w:name="_Toc154603044"/>
-      <w:r>
-        <w:t>8</w:t>
-      </w:r>
-      <w:r>
-        <w:t xml:space="preserve">.2 </w:t>
-      </w:r>
-      <w:r>
-        <w:t>Модульное тестирование</w:t>
-      </w:r>
-      <w:bookmarkEnd w:id="10"/>
-    </w:p>
-    <w:p>
-      <w:pPr>
-        <w:spacing w:after="0" w:line="360" w:lineRule="auto"/>
-      </w:pPr>
-    </w:p>
-    <w:p>
-      <w:pPr>
-        <w:tabs>
-          <w:tab w:val="left" w:pos="1155"/>
-        </w:tabs>
-        <w:spacing w:after="0" w:line="360" w:lineRule="auto"/>
-        <w:ind w:firstLine="709"/>
-        <w:rPr>
-          <w:rFonts w:eastAsia="Calibri"/>
-        </w:rPr>
-      </w:pPr>
-      <w:r>
-        <w:rPr>
-          <w:rFonts w:eastAsia="Calibri"/>
-        </w:rPr>
-        <w:t>В целях проверки корректности работы методов и свойств классов при помощи</w:t>
-      </w:r>
-      <w:r>
-        <w:t xml:space="preserve"> фреймворка </w:t>
-      </w:r>
-      <w:r>
-        <w:t xml:space="preserve">для модульного тестирования </w:t>
-      </w:r>
-      <w:r>
-        <w:t xml:space="preserve">NUnit версии 3.13 </w:t>
-      </w:r>
-      <w:r>
-        <w:t xml:space="preserve">было </w:t>
-      </w:r>
-      <w:r>
-        <w:rPr>
-          <w:rFonts w:eastAsia="Calibri"/>
-        </w:rPr>
-        <w:t>проведено модульное тестирование</w:t>
-      </w:r>
-      <w:r>
-        <w:rPr>
-          <w:rFonts w:eastAsia="Calibri"/>
-        </w:rPr>
-        <w:t xml:space="preserve"> открытых свойств и</w:t>
-      </w:r>
-      <w:r>
-        <w:rPr>
-          <w:rFonts w:eastAsia="Calibri"/>
-        </w:rPr>
-        <w:t xml:space="preserve"> </w:t>
-      </w:r>
-      <w:r>
-        <w:rPr>
-          <w:rFonts w:eastAsia="Calibri"/>
-        </w:rPr>
-        <w:t>методов</w:t>
-      </w:r>
-      <w:r>
-        <w:rPr>
-          <w:rFonts w:eastAsia="Calibri"/>
-        </w:rPr>
-        <w:t>. Были</w:t>
-      </w:r>
-      <w:r>
-        <w:rPr>
-          <w:rFonts w:eastAsia="Calibri"/>
-          <w:lang w:val="en-US"/>
-        </w:rPr>
-        <w:t xml:space="preserve"> </w:t>
-      </w:r>
-      <w:r>
-        <w:rPr>
-          <w:rFonts w:eastAsia="Calibri"/>
-        </w:rPr>
-        <w:t>протестированы</w:t>
-      </w:r>
-      <w:r>
-        <w:rPr>
-          <w:rFonts w:eastAsia="Calibri"/>
-          <w:lang w:val="en-US"/>
-        </w:rPr>
-        <w:t xml:space="preserve"> </w:t>
-      </w:r>
-      <w:r>
-        <w:rPr>
-          <w:rFonts w:eastAsia="Calibri"/>
-        </w:rPr>
-        <w:t>следующие</w:t>
-      </w:r>
-      <w:r>
-        <w:rPr>
-          <w:rFonts w:eastAsia="Calibri"/>
-          <w:lang w:val="en-US"/>
-        </w:rPr>
-        <w:t xml:space="preserve"> </w:t>
-      </w:r>
-      <w:r>
-        <w:rPr>
-          <w:rFonts w:eastAsia="Calibri"/>
-        </w:rPr>
-        <w:t>классы</w:t>
-      </w:r>
-      <w:r>
-        <w:rPr>
-          <w:rFonts w:eastAsia="Calibri"/>
-          <w:lang w:val="en-US"/>
-        </w:rPr>
-        <w:t xml:space="preserve">: </w:t>
-      </w:r>
-      <w:r>
-        <w:rPr>
-          <w:rFonts w:eastAsia="Calibri"/>
-          <w:lang w:val="en-US"/>
-        </w:rPr>
-        <w:t xml:space="preserve">ParametersVM, ParameterVM, </w:t>
-      </w:r>
-      <w:r>
-        <w:rPr>
-          <w:rFonts w:eastAsia="Calibri"/>
-          <w:lang w:val="en-US"/>
-        </w:rPr>
-        <w:t>Parameter</w:t>
-      </w:r>
-      <w:r>
-        <w:rPr>
-          <w:rFonts w:eastAsia="Calibri"/>
-          <w:lang w:val="en-US"/>
-        </w:rPr>
-        <w:t>,</w:t>
-      </w:r>
-      <w:r>
-        <w:rPr>
-          <w:rFonts w:eastAsia="Calibri"/>
-          <w:lang w:val="en-US"/>
-        </w:rPr>
-        <w:t xml:space="preserve"> IntParameter, DoubleParameter</w:t>
-      </w:r>
-      <w:bookmarkStart w:id="11" w:name="_GoBack"/>
-      <w:bookmarkEnd w:id="11"/>
-      <w:r>
-        <w:rPr>
-          <w:rFonts w:eastAsia="Calibri"/>
-          <w:lang w:val="en-US"/>
-        </w:rPr>
-        <w:t>.</w:t>
-      </w:r>
-      <w:r>
-        <w:rPr>
-          <w:rFonts w:eastAsia="Calibri"/>
-          <w:lang w:val="en-US"/>
-        </w:rPr>
-        <w:t xml:space="preserve"> </w:t>
-      </w:r>
-      <w:r>
-        <w:rPr>
-          <w:rFonts w:eastAsia="Calibri"/>
-        </w:rPr>
-        <w:t>Покрытие модели тестами составило</w:t>
-      </w:r>
-      <w:r>
-        <w:rPr>
-          <w:rFonts w:eastAsia="Calibri"/>
-        </w:rPr>
-        <w:t xml:space="preserve"> 100%</w:t>
-      </w:r>
-      <w:r>
-        <w:rPr>
-          <w:rFonts w:eastAsia="Calibri"/>
-        </w:rPr>
-        <w:t xml:space="preserve">, что показано на рисунке </w:t>
-      </w:r>
-      <w:r>
-        <w:rPr>
-          <w:rFonts w:eastAsia="Calibri"/>
-        </w:rPr>
-        <w:t>1</w:t>
-      </w:r>
-      <w:r>
-        <w:rPr>
-          <w:rFonts w:eastAsia="Calibri"/>
-        </w:rPr>
-        <w:t>4</w:t>
-      </w:r>
-      <w:r>
-        <w:rPr>
-          <w:rFonts w:eastAsia="Calibri"/>
-        </w:rPr>
-        <w:t>.</w:t>
-      </w:r>
-    </w:p>
-    <w:p>
-      <w:pPr>
-        <w:tabs>
-          <w:tab w:val="left" w:pos="1155"/>
-        </w:tabs>
-        <w:spacing w:after="0" w:line="360" w:lineRule="auto"/>
-        <w:jc w:val="center"/>
-      </w:pPr>
       <w:r>
         <w:lastRenderedPageBreak/>
         <w:drawing>
-          <wp:inline distT="0" distB="0" distL="0" distR="0" wp14:anchorId="4849CB6A" wp14:editId="520D8157">
-            <wp:extent cx="3534268" cy="2972215"/>
-            <wp:effectExtent l="0" t="0" r="9525" b="0"/>
-            <wp:docPr id="28" name="Рисунок 28"/>
+          <wp:inline distT="0" distB="0" distL="0" distR="0" wp14:anchorId="5D4A5A63" wp14:editId="087A6F4B">
+            <wp:extent cx="4978656" cy="4635738"/>
+            <wp:effectExtent l="0" t="0" r="0" b="0"/>
+            <wp:docPr id="36" name="Рисунок 36"/>
             <wp:cNvGraphicFramePr>
               <a:graphicFrameLocks xmlns:a="http://schemas.openxmlformats.org/drawingml/2006/main" noChangeAspect="1"/>
             </wp:cNvGraphicFramePr>
@@ -10596,6 +14384,363 @@
                   <pic:spPr>
                     <a:xfrm>
                       <a:off x="0" y="0"/>
+                      <a:ext cx="4978656" cy="4635738"/>
+                    </a:xfrm>
+                    <a:prstGeom prst="rect">
+                      <a:avLst/>
+                    </a:prstGeom>
+                  </pic:spPr>
+                </pic:pic>
+              </a:graphicData>
+            </a:graphic>
+          </wp:inline>
+        </w:drawing>
+      </w:r>
+    </w:p>
+    <w:p>
+      <w:pPr>
+        <w:tabs>
+          <w:tab w:val="left" w:pos="1155"/>
+        </w:tabs>
+        <w:spacing w:after="0" w:line="360" w:lineRule="auto"/>
+        <w:jc w:val="center"/>
+        <w:rPr>
+          <w:szCs w:val="28"/>
+        </w:rPr>
+      </w:pPr>
+      <w:r>
+        <w:t xml:space="preserve">Рисунок </w:t>
+      </w:r>
+      <w:r>
+        <w:t>1</w:t>
+      </w:r>
+      <w:r>
+        <w:t>4</w:t>
+      </w:r>
+      <w:r>
+        <w:t xml:space="preserve"> – </w:t>
+      </w:r>
+      <w:r>
+        <w:t>М</w:t>
+      </w:r>
+      <w:r>
+        <w:t>одель</w:t>
+      </w:r>
+      <w:r>
+        <w:t xml:space="preserve"> шестерни</w:t>
+      </w:r>
+      <w:r>
+        <w:t xml:space="preserve"> с </w:t>
+      </w:r>
+      <w:r>
+        <w:rPr>
+          <w:szCs w:val="28"/>
+        </w:rPr>
+        <w:t>максимально введёнными параметрами</w:t>
+      </w:r>
+    </w:p>
+    <w:p>
+      <w:pPr>
+        <w:tabs>
+          <w:tab w:val="left" w:pos="1155"/>
+        </w:tabs>
+        <w:spacing w:after="0" w:line="360" w:lineRule="auto"/>
+      </w:pPr>
+    </w:p>
+    <w:p>
+      <w:pPr>
+        <w:pStyle w:val="2"/>
+      </w:pPr>
+      <w:bookmarkStart w:id="11" w:name="_Toc154603044"/>
+      <w:r>
+        <w:t>8</w:t>
+      </w:r>
+      <w:r>
+        <w:t xml:space="preserve">.2 </w:t>
+      </w:r>
+      <w:r>
+        <w:t>Модульное тестирование</w:t>
+      </w:r>
+      <w:bookmarkEnd w:id="11"/>
+    </w:p>
+    <w:p>
+      <w:pPr>
+        <w:spacing w:after="0" w:line="360" w:lineRule="auto"/>
+      </w:pPr>
+    </w:p>
+    <w:p>
+      <w:pPr>
+        <w:tabs>
+          <w:tab w:val="left" w:pos="1155"/>
+        </w:tabs>
+        <w:spacing w:after="0" w:line="360" w:lineRule="auto"/>
+        <w:ind w:firstLine="709"/>
+        <w:rPr>
+          <w:rFonts w:eastAsia="Calibri"/>
+        </w:rPr>
+      </w:pPr>
+      <w:r>
+        <w:rPr>
+          <w:rFonts w:eastAsia="Calibri"/>
+        </w:rPr>
+        <w:t>В целях проверки корректности работы методов и свойств классов при помощи</w:t>
+      </w:r>
+      <w:r>
+        <w:t xml:space="preserve"> фреймворка </w:t>
+      </w:r>
+      <w:r>
+        <w:t xml:space="preserve">для модульного тестирования </w:t>
+      </w:r>
+      <w:proofErr w:type="spellStart"/>
+      <w:r>
+        <w:t>NUnit</w:t>
+      </w:r>
+      <w:proofErr w:type="spellEnd"/>
+      <w:r>
+        <w:t xml:space="preserve"> версии 3.13 </w:t>
+      </w:r>
+      <w:r>
+        <w:t xml:space="preserve">было </w:t>
+      </w:r>
+      <w:r>
+        <w:rPr>
+          <w:rFonts w:eastAsia="Calibri"/>
+        </w:rPr>
+        <w:t>проведено модульное тестирование</w:t>
+      </w:r>
+      <w:r>
+        <w:rPr>
+          <w:rFonts w:eastAsia="Calibri"/>
+        </w:rPr>
+        <w:t xml:space="preserve"> открытых свойств и</w:t>
+      </w:r>
+      <w:r>
+        <w:rPr>
+          <w:rFonts w:eastAsia="Calibri"/>
+        </w:rPr>
+        <w:t xml:space="preserve"> </w:t>
+      </w:r>
+      <w:r>
+        <w:rPr>
+          <w:rFonts w:eastAsia="Calibri"/>
+        </w:rPr>
+        <w:t>методов</w:t>
+      </w:r>
+      <w:r>
+        <w:rPr>
+          <w:rFonts w:eastAsia="Calibri"/>
+        </w:rPr>
+        <w:t>. Были</w:t>
+      </w:r>
+      <w:r>
+        <w:rPr>
+          <w:rFonts w:eastAsia="Calibri"/>
+          <w:lang w:val="en-US"/>
+        </w:rPr>
+        <w:t xml:space="preserve"> </w:t>
+      </w:r>
+      <w:r>
+        <w:rPr>
+          <w:rFonts w:eastAsia="Calibri"/>
+        </w:rPr>
+        <w:t>протестированы</w:t>
+      </w:r>
+      <w:r>
+        <w:rPr>
+          <w:rFonts w:eastAsia="Calibri"/>
+          <w:lang w:val="en-US"/>
+        </w:rPr>
+        <w:t xml:space="preserve"> </w:t>
+      </w:r>
+      <w:r>
+        <w:rPr>
+          <w:rFonts w:eastAsia="Calibri"/>
+        </w:rPr>
+        <w:t>следующие</w:t>
+      </w:r>
+      <w:r>
+        <w:rPr>
+          <w:rFonts w:eastAsia="Calibri"/>
+          <w:lang w:val="en-US"/>
+        </w:rPr>
+        <w:t xml:space="preserve"> </w:t>
+      </w:r>
+      <w:r>
+        <w:rPr>
+          <w:rFonts w:eastAsia="Calibri"/>
+        </w:rPr>
+        <w:t>классы</w:t>
+      </w:r>
+      <w:r>
+        <w:rPr>
+          <w:rFonts w:eastAsia="Calibri"/>
+          <w:lang w:val="en-US"/>
+        </w:rPr>
+        <w:t xml:space="preserve">: </w:t>
+      </w:r>
+      <w:proofErr w:type="spellStart"/>
+      <w:r>
+        <w:rPr>
+          <w:rFonts w:eastAsia="Calibri"/>
+          <w:lang w:val="en-US"/>
+        </w:rPr>
+        <w:t>ParametersVM</w:t>
+      </w:r>
+      <w:proofErr w:type="spellEnd"/>
+      <w:r>
+        <w:rPr>
+          <w:rFonts w:eastAsia="Calibri"/>
+          <w:lang w:val="en-US"/>
+        </w:rPr>
+        <w:t xml:space="preserve">, </w:t>
+      </w:r>
+      <w:proofErr w:type="spellStart"/>
+      <w:r>
+        <w:rPr>
+          <w:rFonts w:eastAsia="Calibri"/>
+          <w:lang w:val="en-US"/>
+        </w:rPr>
+        <w:t>ParameterVM</w:t>
+      </w:r>
+      <w:proofErr w:type="spellEnd"/>
+      <w:r>
+        <w:rPr>
+          <w:rFonts w:eastAsia="Calibri"/>
+          <w:lang w:val="en-US"/>
+        </w:rPr>
+        <w:t xml:space="preserve">, </w:t>
+      </w:r>
+      <w:r>
+        <w:rPr>
+          <w:rFonts w:eastAsia="Calibri"/>
+          <w:lang w:val="en-US"/>
+        </w:rPr>
+        <w:t>Parameter</w:t>
+      </w:r>
+      <w:r>
+        <w:rPr>
+          <w:rFonts w:eastAsia="Calibri"/>
+          <w:lang w:val="en-US"/>
+        </w:rPr>
+        <w:t>,</w:t>
+      </w:r>
+      <w:r>
+        <w:rPr>
+          <w:rFonts w:eastAsia="Calibri"/>
+          <w:lang w:val="en-US"/>
+        </w:rPr>
+        <w:t xml:space="preserve"> </w:t>
+      </w:r>
+      <w:proofErr w:type="spellStart"/>
+      <w:r>
+        <w:rPr>
+          <w:rFonts w:eastAsia="Calibri"/>
+          <w:lang w:val="en-US"/>
+        </w:rPr>
+        <w:t>IntParameter</w:t>
+      </w:r>
+      <w:proofErr w:type="spellEnd"/>
+      <w:r>
+        <w:rPr>
+          <w:rFonts w:eastAsia="Calibri"/>
+          <w:lang w:val="en-US"/>
+        </w:rPr>
+        <w:t xml:space="preserve">, </w:t>
+      </w:r>
+      <w:proofErr w:type="spellStart"/>
+      <w:r>
+        <w:rPr>
+          <w:rFonts w:eastAsia="Calibri"/>
+          <w:lang w:val="en-US"/>
+        </w:rPr>
+        <w:t>DoubleParameter</w:t>
+      </w:r>
+      <w:proofErr w:type="spellEnd"/>
+      <w:r>
+        <w:rPr>
+          <w:rFonts w:eastAsia="Calibri"/>
+          <w:lang w:val="en-US"/>
+        </w:rPr>
+        <w:t>.</w:t>
+      </w:r>
+      <w:r>
+        <w:rPr>
+          <w:rFonts w:eastAsia="Calibri"/>
+          <w:lang w:val="en-US"/>
+        </w:rPr>
+        <w:t xml:space="preserve"> </w:t>
+      </w:r>
+      <w:r>
+        <w:rPr>
+          <w:rFonts w:eastAsia="Calibri"/>
+        </w:rPr>
+        <w:t>Покрытие модели тестами составило</w:t>
+      </w:r>
+      <w:r>
+        <w:rPr>
+          <w:rFonts w:eastAsia="Calibri"/>
+        </w:rPr>
+        <w:t xml:space="preserve"> 100%</w:t>
+      </w:r>
+      <w:r>
+        <w:rPr>
+          <w:rFonts w:eastAsia="Calibri"/>
+        </w:rPr>
+        <w:t xml:space="preserve">, что показано на рисунке </w:t>
+      </w:r>
+      <w:r>
+        <w:rPr>
+          <w:rFonts w:eastAsia="Calibri"/>
+        </w:rPr>
+        <w:t>1</w:t>
+      </w:r>
+      <w:r>
+        <w:rPr>
+          <w:rFonts w:eastAsia="Calibri"/>
+        </w:rPr>
+        <w:t>4</w:t>
+      </w:r>
+      <w:r>
+        <w:rPr>
+          <w:rFonts w:eastAsia="Calibri"/>
+        </w:rPr>
+        <w:t>.</w:t>
+      </w:r>
+    </w:p>
+    <w:p>
+      <w:pPr>
+        <w:tabs>
+          <w:tab w:val="left" w:pos="1155"/>
+        </w:tabs>
+        <w:spacing w:after="0" w:line="360" w:lineRule="auto"/>
+        <w:jc w:val="center"/>
+      </w:pPr>
+      <w:r>
+        <w:lastRenderedPageBreak/>
+        <w:drawing>
+          <wp:inline distT="0" distB="0" distL="0" distR="0" wp14:anchorId="4849CB6A" wp14:editId="520D8157">
+            <wp:extent cx="3534268" cy="2972215"/>
+            <wp:effectExtent l="0" t="0" r="9525" b="0"/>
+            <wp:docPr id="28" name="Рисунок 28"/>
+            <wp:cNvGraphicFramePr>
+              <a:graphicFrameLocks xmlns:a="http://schemas.openxmlformats.org/drawingml/2006/main" noChangeAspect="1"/>
+            </wp:cNvGraphicFramePr>
+            <a:graphic xmlns:a="http://schemas.openxmlformats.org/drawingml/2006/main">
+              <a:graphicData uri="http://schemas.openxmlformats.org/drawingml/2006/picture">
+                <pic:pic xmlns:pic="http://schemas.openxmlformats.org/drawingml/2006/picture">
+                  <pic:nvPicPr>
+                    <pic:cNvPr id="1" name=""/>
+                    <pic:cNvPicPr/>
+                  </pic:nvPicPr>
+                  <pic:blipFill>
+                    <a:blip r:embed="rId22"/>
+                    <a:stretch>
+                      <a:fillRect/>
+                    </a:stretch>
+                  </pic:blipFill>
+                  <pic:spPr>
+                    <a:xfrm>
+                      <a:off x="0" y="0"/>
                       <a:ext cx="3534268" cy="2972215"/>
                     </a:xfrm>
                     <a:prstGeom prst="rect">
@@ -10624,7 +14769,7 @@
         <w:t xml:space="preserve"> 1</w:t>
       </w:r>
       <w:r>
-        <w:t>4</w:t>
+        <w:t>5</w:t>
       </w:r>
       <w:r>
         <w:t xml:space="preserve"> – </w:t>
@@ -11021,7 +15166,15 @@
           <w:szCs w:val="28"/>
           <w:lang w:val="en-US"/>
         </w:rPr>
-        <w:t>graphics</w:t>
+        <w:t>G</w:t>
+      </w:r>
+      <w:r>
+        <w:rPr>
+          <w:sz w:val="28"/>
+          <w:szCs w:val="28"/>
+          <w:lang w:val="en-US"/>
+        </w:rPr>
+        <w:t>raphics</w:t>
       </w:r>
       <w:r>
         <w:rPr>
@@ -11093,7 +15246,25 @@
         <w:rPr>
           <w:szCs w:val="28"/>
         </w:rPr>
-        <w:t>шестерни со средними параметрами</w:t>
+        <w:t xml:space="preserve">1000 </w:t>
+      </w:r>
+      <w:r>
+        <w:rPr>
+          <w:szCs w:val="28"/>
+        </w:rPr>
+        <w:t>шестерн</w:t>
+      </w:r>
+      <w:r>
+        <w:rPr>
+          <w:szCs w:val="28"/>
+        </w:rPr>
+        <w:t>ей</w:t>
+      </w:r>
+      <w:r>
+        <w:rPr>
+          <w:szCs w:val="28"/>
+        </w:rPr>
+        <w:t xml:space="preserve"> со средними параметрами</w:t>
       </w:r>
       <w:r>
         <w:rPr>
@@ -11169,7 +15340,7 @@
             <wp:cNvGraphicFramePr/>
             <a:graphic xmlns:a="http://schemas.openxmlformats.org/drawingml/2006/main">
               <a:graphicData uri="http://schemas.openxmlformats.org/drawingml/2006/chart">
-                <c:chart xmlns:c="http://schemas.openxmlformats.org/drawingml/2006/chart" xmlns:r="http://schemas.openxmlformats.org/officeDocument/2006/relationships" r:id="rId22"/>
+                <c:chart xmlns:c="http://schemas.openxmlformats.org/drawingml/2006/chart" xmlns:r="http://schemas.openxmlformats.org/officeDocument/2006/relationships" r:id="rId23"/>
               </a:graphicData>
             </a:graphic>
           </wp:inline>
@@ -11197,7 +15368,13 @@
         <w:rPr>
           <w:szCs w:val="28"/>
         </w:rPr>
-        <w:t>15</w:t>
+        <w:t>1</w:t>
+      </w:r>
+      <w:r>
+        <w:rPr>
+          <w:szCs w:val="28"/>
+        </w:rPr>
+        <w:t>6</w:t>
       </w:r>
       <w:r>
         <w:rPr>
@@ -11260,7 +15437,7 @@
             <wp:cNvGraphicFramePr/>
             <a:graphic xmlns:a="http://schemas.openxmlformats.org/drawingml/2006/main">
               <a:graphicData uri="http://schemas.openxmlformats.org/drawingml/2006/chart">
-                <c:chart xmlns:c="http://schemas.openxmlformats.org/drawingml/2006/chart" xmlns:r="http://schemas.openxmlformats.org/officeDocument/2006/relationships" r:id="rId23"/>
+                <c:chart xmlns:c="http://schemas.openxmlformats.org/drawingml/2006/chart" xmlns:r="http://schemas.openxmlformats.org/officeDocument/2006/relationships" r:id="rId24"/>
               </a:graphicData>
             </a:graphic>
           </wp:inline>
@@ -11288,7 +15465,7 @@
         <w:rPr>
           <w:szCs w:val="28"/>
         </w:rPr>
-        <w:t>6</w:t>
+        <w:t>7</w:t>
       </w:r>
       <w:r>
         <w:rPr>
@@ -11396,50 +15573,8 @@
         <w:rPr>
           <w:szCs w:val="28"/>
         </w:rPr>
-        <w:t>. Исходя из графика, представленного на рисунке 12, можно увидеть</w:t>
-      </w:r>
-      <w:r>
-        <w:rPr>
-          <w:szCs w:val="28"/>
-        </w:rPr>
-        <w:t xml:space="preserve"> </w:t>
-      </w:r>
-      <w:r>
-        <w:rPr>
-          <w:szCs w:val="28"/>
-        </w:rPr>
-        <w:t>линейное</w:t>
-      </w:r>
-      <w:r>
-        <w:rPr>
-          <w:szCs w:val="28"/>
-        </w:rPr>
-        <w:t xml:space="preserve"> </w:t>
-      </w:r>
-      <w:r>
-        <w:rPr>
-          <w:szCs w:val="28"/>
-        </w:rPr>
-        <w:t>влияние каждой построенной модели на последующее моделирование.</w:t>
-      </w:r>
-      <w:r>
-        <w:rPr>
-          <w:szCs w:val="28"/>
-        </w:rPr>
-        <w:t xml:space="preserve"> Также было решено провести второе нагрузочное тестирование, в процессе которого будут создаваться кастрюли с ручкой сотейника, в процессе построения которых используется меньше операций.</w:t>
-      </w:r>
-    </w:p>
-    <w:p>
-      <w:pPr>
-        <w:tabs>
-          <w:tab w:val="left" w:pos="1155"/>
-        </w:tabs>
-        <w:spacing w:after="0" w:line="360" w:lineRule="auto"/>
-        <w:jc w:val="center"/>
-        <w:rPr>
-          <w:szCs w:val="28"/>
-        </w:rPr>
-      </w:pPr>
+        <w:t xml:space="preserve">. </w:t>
+      </w:r>
     </w:p>
     <w:p>
       <w:pPr>
@@ -11448,66 +15583,33 @@
         </w:tabs>
         <w:spacing w:after="0" w:line="360" w:lineRule="auto"/>
         <w:ind w:firstLine="709"/>
-      </w:pPr>
-      <w:r>
-        <w:rPr>
-          <w:szCs w:val="28"/>
-        </w:rPr>
-        <w:t xml:space="preserve">Тестирование длилось </w:t>
-      </w:r>
-      <w:r>
-        <w:rPr>
-          <w:szCs w:val="28"/>
-        </w:rPr>
-        <w:t>4</w:t>
-      </w:r>
-      <w:r>
-        <w:rPr>
-          <w:szCs w:val="28"/>
-        </w:rPr>
-        <w:t xml:space="preserve"> минут, был</w:t>
-      </w:r>
-      <w:r>
-        <w:rPr>
-          <w:szCs w:val="28"/>
-        </w:rPr>
-        <w:t>о</w:t>
-      </w:r>
-      <w:r>
-        <w:rPr>
-          <w:szCs w:val="28"/>
-        </w:rPr>
-        <w:t xml:space="preserve"> построено</w:t>
-      </w:r>
-      <w:r>
-        <w:rPr>
-          <w:szCs w:val="28"/>
-        </w:rPr>
-        <w:t xml:space="preserve"> две</w:t>
-      </w:r>
-      <w:r>
-        <w:rPr>
-          <w:szCs w:val="28"/>
-        </w:rPr>
-        <w:t xml:space="preserve"> тысяч</w:t>
-      </w:r>
-      <w:r>
-        <w:rPr>
-          <w:szCs w:val="28"/>
-        </w:rPr>
-        <w:t>и</w:t>
-      </w:r>
-      <w:r>
-        <w:rPr>
-          <w:szCs w:val="28"/>
-        </w:rPr>
-        <w:t xml:space="preserve"> моделей кастрюли со стандартными параметрами</w:t>
-      </w:r>
-      <w:r>
-        <w:rPr>
-          <w:szCs w:val="28"/>
-        </w:rPr>
-        <w:t xml:space="preserve"> и ручкой сотейника</w:t>
+        <w:rPr>
+          <w:szCs w:val="28"/>
+        </w:rPr>
+      </w:pPr>
+      <w:r>
+        <w:rPr>
+          <w:szCs w:val="28"/>
+        </w:rPr>
+        <w:t>Исходя из графика, представленного на рисунке 1</w:t>
+      </w:r>
+      <w:r>
+        <w:rPr>
+          <w:szCs w:val="28"/>
+        </w:rPr>
+        <w:t>6</w:t>
+      </w:r>
+      <w:r>
+        <w:rPr>
+          <w:szCs w:val="28"/>
+        </w:rPr>
+        <w:t xml:space="preserve">, </w:t>
+      </w:r>
+      <w:r>
+        <w:rPr>
+          <w:szCs w:val="28"/>
+        </w:rPr>
+        <w:t>можно понять, что каждая последующая модель в среднем имеет большее время построения относительно предыдущей</w:t>
       </w:r>
       <w:r>
         <w:rPr>
@@ -11516,22 +15618,52 @@
         <w:t>.</w:t>
       </w:r>
       <w:r>
+        <w:rPr>
+          <w:szCs w:val="28"/>
+        </w:rPr>
+        <w:t xml:space="preserve"> Прослеживается зависимость линейного увеличения времени построения моделей в зависимости от общего количества построенных моделей в тесте.</w:t>
+      </w:r>
+    </w:p>
+    <w:p>
+      <w:pPr>
+        <w:tabs>
+          <w:tab w:val="left" w:pos="1155"/>
+        </w:tabs>
+        <w:spacing w:after="0" w:line="360" w:lineRule="auto"/>
+        <w:ind w:firstLine="709"/>
+      </w:pPr>
+      <w:r>
+        <w:rPr>
+          <w:szCs w:val="28"/>
+        </w:rPr>
+        <w:lastRenderedPageBreak/>
+        <w:t xml:space="preserve">Исходя из графика, представленного на рисунке 17, можно заметить линейное увеличение объёма занимаемой оперативной памяти в зависимости от количества моделей до тех пор, пока оперативная память не закончится. Однако, после заполнения её объёма, работа плагина не останавливается, потому что начинает использоваться файл подкачки, восполняющий необходимость в оперативной памяти за счёт использования постоянной памяти </w:t>
+      </w:r>
+      <w:r>
+        <w:rPr>
+          <w:szCs w:val="28"/>
+          <w:lang w:val="en-US"/>
+        </w:rPr>
+        <w:t>SSD</w:t>
+      </w:r>
+      <w:r>
+        <w:rPr>
+          <w:szCs w:val="28"/>
+        </w:rPr>
         <w:t xml:space="preserve"> </w:t>
       </w:r>
       <w:r>
-        <w:t>Исходя из графиков тестирования 14 и 15, можно выделить увеличение затрачиваемой памяти на построение деталей до достижения максимального занимаемого объема, после которого скорее всего началась использование файлов подкачки и работа алгоритмов оптимизации</w:t>
-      </w:r>
-      <w:r>
-        <w:t>. Также можно</w:t>
-      </w:r>
-      <w:r>
-        <w:t xml:space="preserve"> заметить</w:t>
-      </w:r>
-      <w:r>
-        <w:t xml:space="preserve"> меньший максимум затрачиваемой памяти и времени по сравнению с построением кастрюль со стандартными ручками</w:t>
-      </w:r>
-      <w:r>
-        <w:t>.</w:t>
+        <w:rPr>
+          <w:szCs w:val="28"/>
+          <w:lang w:val="en-US"/>
+        </w:rPr>
+        <w:t>M</w:t>
+      </w:r>
+      <w:r>
+        <w:rPr>
+          <w:szCs w:val="28"/>
+        </w:rPr>
+        <w:t>.2.</w:t>
       </w:r>
     </w:p>
     <w:p>
@@ -11562,41 +15694,68 @@
       <w:pPr>
         <w:spacing w:after="0" w:line="360" w:lineRule="auto"/>
         <w:ind w:firstLine="709"/>
-      </w:pPr>
-      <w:r>
-        <w:t>В процессе разработки приложения был создан плагин, позволяющий создавать 3</w:t>
-      </w:r>
-      <w:r>
-        <w:rPr>
+        <w:rPr>
+          <w:szCs w:val="28"/>
+        </w:rPr>
+      </w:pPr>
+      <w:r>
+        <w:t xml:space="preserve">В процессе разработки приложения был создан плагин, позволяющий </w:t>
+      </w:r>
+      <w:r>
+        <w:rPr>
+          <w:szCs w:val="28"/>
+        </w:rPr>
+        <w:t>создавать 3</w:t>
+      </w:r>
+      <w:r>
+        <w:rPr>
+          <w:szCs w:val="28"/>
           <w:lang w:val="en-US"/>
         </w:rPr>
         <w:t>D</w:t>
       </w:r>
       <w:r>
+        <w:rPr>
+          <w:szCs w:val="28"/>
+        </w:rPr>
         <w:t xml:space="preserve">-модели </w:t>
       </w:r>
       <w:r>
+        <w:rPr>
+          <w:szCs w:val="28"/>
+        </w:rPr>
         <w:t>шестерней</w:t>
       </w:r>
       <w:r>
+        <w:rPr>
+          <w:szCs w:val="28"/>
+        </w:rPr>
         <w:t xml:space="preserve"> в САПР </w:t>
       </w:r>
       <w:r>
         <w:rPr>
+          <w:szCs w:val="28"/>
           <w:lang w:val="en-US"/>
         </w:rPr>
         <w:t>Autodesk</w:t>
       </w:r>
       <w:r>
+        <w:rPr>
+          <w:szCs w:val="28"/>
+        </w:rPr>
         <w:t xml:space="preserve"> </w:t>
       </w:r>
       <w:r>
         <w:rPr>
+          <w:szCs w:val="28"/>
           <w:lang w:val="en-US"/>
         </w:rPr>
         <w:t>AutoCAD</w:t>
       </w:r>
       <w:r>
+        <w:rPr>
+          <w:szCs w:val="28"/>
+        </w:rPr>
         <w:t>.</w:t>
       </w:r>
     </w:p>
@@ -11604,37 +15763,346 @@
       <w:pPr>
         <w:spacing w:after="0" w:line="360" w:lineRule="auto"/>
         <w:ind w:firstLine="709"/>
-      </w:pPr>
-      <w:r>
-        <w:t>Для разработки были изучены новые библиотеки</w:t>
-      </w:r>
-      <w:r>
-        <w:t xml:space="preserve">: </w:t>
-      </w:r>
-      <w:r>
-        <w:rPr>
-          <w:lang w:val="en-US"/>
-        </w:rPr>
-        <w:t>StyleCop</w:t>
-      </w:r>
-      <w:r>
-        <w:t>.</w:t>
+        <w:rPr>
+          <w:szCs w:val="28"/>
+        </w:rPr>
+      </w:pPr>
+      <w:r>
+        <w:rPr>
+          <w:szCs w:val="28"/>
+        </w:rPr>
+        <w:t>Для разработки были изучены</w:t>
+      </w:r>
+      <w:r>
+        <w:rPr>
+          <w:szCs w:val="28"/>
+        </w:rPr>
+        <w:t>:</w:t>
       </w:r>
     </w:p>
     <w:p>
       <w:pPr>
-        <w:spacing w:after="0" w:line="360" w:lineRule="auto"/>
-        <w:ind w:firstLine="709"/>
-      </w:pPr>
-      <w:r>
-        <w:t>При написании плагина мной был получен опыт использования новых библиотек, проведения нагрузочного тестирования и разработки дополнительной функциональности по требованию заказчика.</w:t>
+        <w:pStyle w:val="ac"/>
+        <w:numPr>
+          <w:ilvl w:val="0"/>
+          <w:numId w:val="4"/>
+        </w:numPr>
+        <w:spacing w:line="360" w:lineRule="auto"/>
+        <w:ind w:left="0" w:firstLine="709"/>
+        <w:rPr>
+          <w:sz w:val="28"/>
+          <w:szCs w:val="28"/>
+        </w:rPr>
+      </w:pPr>
+      <w:r>
+        <w:rPr>
+          <w:sz w:val="28"/>
+          <w:szCs w:val="28"/>
+        </w:rPr>
+        <w:t xml:space="preserve">Библиотека </w:t>
+      </w:r>
+      <w:proofErr w:type="spellStart"/>
+      <w:r>
+        <w:rPr>
+          <w:sz w:val="28"/>
+          <w:szCs w:val="28"/>
+          <w:lang w:val="en-US"/>
+        </w:rPr>
+        <w:t>StyleCop</w:t>
+      </w:r>
+      <w:proofErr w:type="spellEnd"/>
+      <w:r>
+        <w:rPr>
+          <w:sz w:val="28"/>
+          <w:szCs w:val="28"/>
+        </w:rPr>
+        <w:t xml:space="preserve"> для форматирования кода;</w:t>
       </w:r>
     </w:p>
     <w:p>
       <w:pPr>
-        <w:spacing w:after="0" w:line="360" w:lineRule="auto"/>
-      </w:pPr>
-      <w:r>
+        <w:pStyle w:val="ac"/>
+        <w:numPr>
+          <w:ilvl w:val="0"/>
+          <w:numId w:val="4"/>
+        </w:numPr>
+        <w:spacing w:line="360" w:lineRule="auto"/>
+        <w:ind w:left="0" w:firstLine="709"/>
+        <w:rPr>
+          <w:sz w:val="28"/>
+          <w:szCs w:val="28"/>
+        </w:rPr>
+      </w:pPr>
+      <w:r>
+        <w:rPr>
+          <w:sz w:val="28"/>
+          <w:szCs w:val="28"/>
+        </w:rPr>
+        <w:t xml:space="preserve">Программное обеспечение </w:t>
+      </w:r>
+      <w:r>
+        <w:rPr>
+          <w:sz w:val="28"/>
+          <w:szCs w:val="28"/>
+          <w:lang w:val="en-US"/>
+        </w:rPr>
+        <w:t>Enterprise</w:t>
+      </w:r>
+      <w:r>
+        <w:rPr>
+          <w:sz w:val="28"/>
+          <w:szCs w:val="28"/>
+        </w:rPr>
+        <w:t xml:space="preserve"> </w:t>
+      </w:r>
+      <w:r>
+        <w:rPr>
+          <w:sz w:val="28"/>
+          <w:szCs w:val="28"/>
+          <w:lang w:val="en-US"/>
+        </w:rPr>
+        <w:t>Architect</w:t>
+      </w:r>
+      <w:r>
+        <w:rPr>
+          <w:sz w:val="28"/>
+          <w:szCs w:val="28"/>
+        </w:rPr>
+        <w:t xml:space="preserve"> </w:t>
+      </w:r>
+      <w:r>
+        <w:rPr>
+          <w:sz w:val="28"/>
+          <w:szCs w:val="28"/>
+        </w:rPr>
+        <w:t xml:space="preserve">для создания </w:t>
+      </w:r>
+      <w:r>
+        <w:rPr>
+          <w:sz w:val="28"/>
+          <w:szCs w:val="28"/>
+          <w:lang w:val="en-US"/>
+        </w:rPr>
+        <w:t>UML</w:t>
+      </w:r>
+      <w:r>
+        <w:rPr>
+          <w:sz w:val="28"/>
+          <w:szCs w:val="28"/>
+        </w:rPr>
+        <w:t>-</w:t>
+      </w:r>
+      <w:r>
+        <w:rPr>
+          <w:sz w:val="28"/>
+          <w:szCs w:val="28"/>
+        </w:rPr>
+        <w:t>диаграмм и планирования архитектуры приложения</w:t>
+      </w:r>
+      <w:r>
+        <w:rPr>
+          <w:sz w:val="28"/>
+          <w:szCs w:val="28"/>
+        </w:rPr>
+        <w:t>;</w:t>
+      </w:r>
+    </w:p>
+    <w:p>
+      <w:pPr>
+        <w:pStyle w:val="ac"/>
+        <w:numPr>
+          <w:ilvl w:val="0"/>
+          <w:numId w:val="4"/>
+        </w:numPr>
+        <w:spacing w:line="360" w:lineRule="auto"/>
+        <w:ind w:left="0" w:firstLine="709"/>
+        <w:rPr>
+          <w:sz w:val="28"/>
+          <w:szCs w:val="28"/>
+        </w:rPr>
+      </w:pPr>
+      <w:r>
+        <w:rPr>
+          <w:sz w:val="28"/>
+          <w:szCs w:val="28"/>
+          <w:lang w:val="en-US"/>
+        </w:rPr>
+        <w:t>AutoCAD</w:t>
+      </w:r>
+      <w:r>
+        <w:rPr>
+          <w:sz w:val="28"/>
+          <w:szCs w:val="28"/>
+        </w:rPr>
+        <w:t xml:space="preserve"> </w:t>
+      </w:r>
+      <w:r>
+        <w:rPr>
+          <w:sz w:val="28"/>
+          <w:szCs w:val="28"/>
+          <w:lang w:val="en-US"/>
+        </w:rPr>
+        <w:t>API</w:t>
+      </w:r>
+      <w:r>
+        <w:rPr>
+          <w:sz w:val="28"/>
+          <w:szCs w:val="28"/>
+        </w:rPr>
+        <w:t xml:space="preserve"> </w:t>
+      </w:r>
+      <w:r>
+        <w:rPr>
+          <w:sz w:val="28"/>
+          <w:szCs w:val="28"/>
+        </w:rPr>
+        <w:t xml:space="preserve">для программного взаимодействия с САПР </w:t>
+      </w:r>
+      <w:r>
+        <w:rPr>
+          <w:sz w:val="28"/>
+          <w:szCs w:val="28"/>
+          <w:lang w:val="en-US"/>
+        </w:rPr>
+        <w:t>AutoCAD</w:t>
+      </w:r>
+      <w:r>
+        <w:rPr>
+          <w:sz w:val="28"/>
+          <w:szCs w:val="28"/>
+        </w:rPr>
+        <w:t>;</w:t>
+      </w:r>
+    </w:p>
+    <w:p>
+      <w:pPr>
+        <w:pStyle w:val="ac"/>
+        <w:numPr>
+          <w:ilvl w:val="0"/>
+          <w:numId w:val="4"/>
+        </w:numPr>
+        <w:spacing w:line="360" w:lineRule="auto"/>
+        <w:ind w:left="0" w:firstLine="709"/>
+        <w:rPr>
+          <w:sz w:val="28"/>
+          <w:szCs w:val="28"/>
+        </w:rPr>
+      </w:pPr>
+      <w:r>
+        <w:rPr>
+          <w:sz w:val="28"/>
+          <w:szCs w:val="28"/>
+        </w:rPr>
+        <w:t xml:space="preserve">Фреймворк </w:t>
+      </w:r>
+      <w:r>
+        <w:rPr>
+          <w:sz w:val="28"/>
+          <w:szCs w:val="28"/>
+          <w:lang w:val="en-US"/>
+        </w:rPr>
+        <w:t>WPF</w:t>
+      </w:r>
+      <w:r>
+        <w:rPr>
+          <w:sz w:val="28"/>
+          <w:szCs w:val="28"/>
+        </w:rPr>
+        <w:t xml:space="preserve"> </w:t>
+      </w:r>
+      <w:r>
+        <w:rPr>
+          <w:sz w:val="28"/>
+          <w:szCs w:val="28"/>
+        </w:rPr>
+        <w:t>для создания оконных приложений</w:t>
+      </w:r>
+      <w:r>
+        <w:rPr>
+          <w:sz w:val="28"/>
+          <w:szCs w:val="28"/>
+        </w:rPr>
+        <w:t>;</w:t>
+      </w:r>
+    </w:p>
+    <w:p>
+      <w:pPr>
+        <w:pStyle w:val="ac"/>
+        <w:numPr>
+          <w:ilvl w:val="0"/>
+          <w:numId w:val="4"/>
+        </w:numPr>
+        <w:spacing w:line="360" w:lineRule="auto"/>
+        <w:ind w:left="0" w:firstLine="709"/>
+        <w:rPr>
+          <w:sz w:val="28"/>
+          <w:szCs w:val="28"/>
+        </w:rPr>
+      </w:pPr>
+      <w:r>
+        <w:rPr>
+          <w:sz w:val="28"/>
+          <w:szCs w:val="28"/>
+        </w:rPr>
+        <w:t xml:space="preserve">Библиотека </w:t>
+      </w:r>
+      <w:proofErr w:type="spellStart"/>
+      <w:r>
+        <w:rPr>
+          <w:sz w:val="28"/>
+          <w:szCs w:val="28"/>
+          <w:lang w:val="en-US"/>
+        </w:rPr>
+        <w:t>NUnit</w:t>
+      </w:r>
+      <w:proofErr w:type="spellEnd"/>
+      <w:r>
+        <w:rPr>
+          <w:sz w:val="28"/>
+          <w:szCs w:val="28"/>
+        </w:rPr>
+        <w:t xml:space="preserve"> </w:t>
+      </w:r>
+      <w:r>
+        <w:rPr>
+          <w:sz w:val="28"/>
+          <w:szCs w:val="28"/>
+        </w:rPr>
+        <w:t xml:space="preserve">для написания </w:t>
+      </w:r>
+      <w:r>
+        <w:rPr>
+          <w:sz w:val="28"/>
+          <w:szCs w:val="28"/>
+          <w:lang w:val="en-US"/>
+        </w:rPr>
+        <w:t>Unit</w:t>
+      </w:r>
+      <w:r>
+        <w:rPr>
+          <w:sz w:val="28"/>
+          <w:szCs w:val="28"/>
+        </w:rPr>
+        <w:t>-</w:t>
+      </w:r>
+      <w:r>
+        <w:rPr>
+          <w:sz w:val="28"/>
+          <w:szCs w:val="28"/>
+        </w:rPr>
+        <w:t>тестов.</w:t>
+      </w:r>
+      <w:r>
+        <w:rPr>
+          <w:szCs w:val="28"/>
+        </w:rPr>
+        <w:t xml:space="preserve"> </w:t>
+      </w:r>
+      <w:r>
+        <w:rPr>
+          <w:sz w:val="28"/>
+          <w:szCs w:val="28"/>
+        </w:rPr>
         <w:br w:type="page"/>
       </w:r>
     </w:p>
@@ -11709,7 +16177,7 @@
         </w:rPr>
         <w:t xml:space="preserve">: </w:t>
       </w:r>
-      <w:hyperlink r:id="rId24" w:history="1">
+      <w:hyperlink r:id="rId25" w:history="1">
         <w:r>
           <w:rPr>
             <w:rStyle w:val="af1"/>
@@ -11812,6 +16280,7 @@
         </w:rPr>
         <w:t xml:space="preserve">Приложения </w:t>
       </w:r>
+      <w:proofErr w:type="spellStart"/>
       <w:r>
         <w:rPr>
           <w:sz w:val="28"/>
@@ -11820,6 +16289,7 @@
         </w:rPr>
         <w:t>ObjectARX</w:t>
       </w:r>
+      <w:proofErr w:type="spellEnd"/>
       <w:r>
         <w:rPr>
           <w:sz w:val="28"/>
@@ -11865,7 +16335,7 @@
         </w:rPr>
         <w:t xml:space="preserve">URL: </w:t>
       </w:r>
-      <w:hyperlink r:id="rId25" w:history="1">
+      <w:hyperlink r:id="rId26" w:history="1">
         <w:r>
           <w:rPr>
             <w:rStyle w:val="af1"/>
@@ -11903,6 +16373,7 @@
           <w:szCs w:val="28"/>
         </w:rPr>
       </w:pPr>
+      <w:proofErr w:type="spellStart"/>
       <w:r>
         <w:rPr>
           <w:sz w:val="28"/>
@@ -11911,6 +16382,7 @@
         </w:rPr>
         <w:t>StyleCop</w:t>
       </w:r>
+      <w:proofErr w:type="spellEnd"/>
       <w:r>
         <w:rPr>
           <w:sz w:val="28"/>
@@ -11956,7 +16428,7 @@
         </w:rPr>
         <w:t xml:space="preserve">URL: </w:t>
       </w:r>
-      <w:hyperlink r:id="rId26" w:tgtFrame="_blank" w:history="1">
+      <w:hyperlink r:id="rId27" w:tgtFrame="_blank" w:history="1">
         <w:r>
           <w:rPr>
             <w:rStyle w:val="af1"/>
@@ -12041,7 +16513,7 @@
         </w:rPr>
         <w:t xml:space="preserve">: </w:t>
       </w:r>
-      <w:hyperlink r:id="rId27" w:history="1">
+      <w:hyperlink r:id="rId28" w:history="1">
         <w:r>
           <w:rPr>
             <w:rStyle w:val="af1"/>
@@ -12107,7 +16579,7 @@
         </w:rPr>
         <w:t xml:space="preserve">. Построение зубчатой передачи”. [Электронный ресурс]. Режим доступа: свободный (дата обращения 09.10.23), </w:t>
       </w:r>
-      <w:hyperlink r:id="rId28" w:history="1">
+      <w:hyperlink r:id="rId29" w:history="1">
         <w:r>
           <w:rPr>
             <w:rStyle w:val="af1"/>
@@ -12173,7 +16645,7 @@
         </w:rPr>
         <w:t xml:space="preserve"> 360. [Электронный ресурс]. Режим доступа: свободный (дата обращения 09.10.23), </w:t>
       </w:r>
-      <w:hyperlink r:id="rId29" w:history="1">
+      <w:hyperlink r:id="rId30" w:history="1">
         <w:r>
           <w:rPr>
             <w:rStyle w:val="af1"/>
@@ -12209,6 +16681,7 @@
         </w:rPr>
         <w:t xml:space="preserve">Официальный сайт САПР </w:t>
       </w:r>
+      <w:proofErr w:type="spellStart"/>
       <w:r>
         <w:rPr>
           <w:sz w:val="28"/>
@@ -12217,6 +16690,7 @@
         </w:rPr>
         <w:t>Kompas</w:t>
       </w:r>
+      <w:proofErr w:type="spellEnd"/>
       <w:r>
         <w:rPr>
           <w:sz w:val="28"/>
@@ -12239,7 +16713,7 @@
         </w:rPr>
         <w:t xml:space="preserve">. [Электронный ресурс]. Режим доступа: свободный (дата обращения 09.10.23), </w:t>
       </w:r>
-      <w:hyperlink r:id="rId30" w:history="1">
+      <w:hyperlink r:id="rId31" w:history="1">
         <w:r>
           <w:rPr>
             <w:rStyle w:val="af1"/>
@@ -12251,28 +16725,9 @@
         </w:r>
       </w:hyperlink>
     </w:p>
-    <w:p>
-      <w:pPr>
-        <w:pStyle w:val="ac"/>
-        <w:widowControl/>
-        <w:numPr>
-          <w:ilvl w:val="0"/>
-          <w:numId w:val="6"/>
-        </w:numPr>
-        <w:autoSpaceDE/>
-        <w:autoSpaceDN/>
-        <w:spacing w:line="360" w:lineRule="auto"/>
-        <w:ind w:left="0" w:firstLine="709"/>
-        <w:contextualSpacing/>
-        <w:rPr>
-          <w:sz w:val="28"/>
-          <w:szCs w:val="28"/>
-        </w:rPr>
-      </w:pPr>
-    </w:p>
     <w:sectPr>
-      <w:footerReference w:type="default" r:id="rId31"/>
-      <w:footerReference w:type="first" r:id="rId32"/>
+      <w:footerReference w:type="default" r:id="rId32"/>
+      <w:footerReference w:type="first" r:id="rId33"/>
       <w:pgSz w:w="11906" w:h="16838"/>
       <w:pgMar w:top="1134" w:right="850" w:bottom="1134" w:left="1701" w:header="708" w:footer="708" w:gutter="0"/>
       <w:cols w:space="708"/>
@@ -13258,7 +17713,7 @@
   <w:abstractNum w:abstractNumId="9" w15:restartNumberingAfterBreak="0">
     <w:nsid w:val="5A8A19F4"/>
     <w:multiLevelType w:val="hybridMultilevel"/>
-    <w:tmpl w:val="C666D82E"/>
+    <w:tmpl w:val="B00C56AE"/>
     <w:lvl w:ilvl="0" w:tplc="04190001">
       <w:start w:val="1"/>
       <w:numFmt w:val="bullet"/>
@@ -14446,7 +18901,7 @@
   <w:style w:type="paragraph" w:default="1" w:styleId="a">
     <w:name w:val="Normal"/>
     <w:qFormat/>
-    <w:rsid w:val="00B314D0"/>
+    <w:rsid w:val="00DB5478"/>
     <w:pPr>
       <w:jc w:val="both"/>
     </w:pPr>
@@ -14992,6 +19447,28 @@
         <w:right w:w="0" w:type="dxa"/>
       </w:tblCellMar>
     </w:tblPr>
+  </w:style>
+  <w:style w:type="paragraph" w:customStyle="1" w:styleId="afb">
+    <w:name w:val="Таблица"/>
+    <w:basedOn w:val="a9"/>
+    <w:link w:val="afc"/>
+    <w:qFormat/>
+    <w:rsid w:val="00A85880"/>
+    <w:pPr>
+      <w:ind w:left="102"/>
+    </w:pPr>
+  </w:style>
+  <w:style w:type="character" w:customStyle="1" w:styleId="afc">
+    <w:name w:val="Таблица Знак"/>
+    <w:basedOn w:val="aa"/>
+    <w:link w:val="afb"/>
+    <w:rsid w:val="00A85880"/>
+    <w:rPr>
+      <w:rFonts w:ascii="Times New Roman" w:eastAsia="Times New Roman" w:hAnsi="Times New Roman" w:cs="Times New Roman"/>
+      <w:sz w:val="28"/>
+      <w:szCs w:val="28"/>
+      <w:lang w:val="en-US"/>
+    </w:rPr>
   </w:style>
 </w:styles>
 </file>
@@ -26086,7 +30563,7 @@
 </file>
 
 <file path=customXml/itemProps1.xml><?xml version="1.0" encoding="utf-8"?>
-<ds:datastoreItem xmlns:ds="http://schemas.openxmlformats.org/officeDocument/2006/customXml" ds:itemID="{A6F6240C-D4BA-4329-9DEE-901D7B61162C}">
+<ds:datastoreItem xmlns:ds="http://schemas.openxmlformats.org/officeDocument/2006/customXml" ds:itemID="{3BB35850-6BB3-4041-A5E1-5D2446A15091}">
   <ds:schemaRefs>
     <ds:schemaRef ds:uri="http://schemas.openxmlformats.org/officeDocument/2006/bibliography"/>
   </ds:schemaRefs>

--- a/docs/Пояснительная_записка_мастер_шестерёнок.docx
+++ b/docs/Пояснительная_записка_мастер_шестерёнок.docx
@@ -1,6 +1,6 @@
 
 <file path=word/document.xml><?xml version="1.0" encoding="utf-8"?>
-<w:document xmlns:wpc="http://schemas.microsoft.com/office/word/2010/wordprocessingCanvas" xmlns:cx="http://schemas.microsoft.com/office/drawing/2014/chartex" xmlns:cx1="http://schemas.microsoft.com/office/drawing/2015/9/8/chartex" xmlns:cx2="http://schemas.microsoft.com/office/drawing/2015/10/21/chartex" xmlns:cx3="http://schemas.microsoft.com/office/drawing/2016/5/9/chartex" xmlns:cx4="http://schemas.microsoft.com/office/drawing/2016/5/10/chartex" xmlns:cx5="http://schemas.microsoft.com/office/drawing/2016/5/11/chartex" xmlns:cx6="http://schemas.microsoft.com/office/drawing/2016/5/12/chartex" xmlns:cx7="http://schemas.microsoft.com/office/drawing/2016/5/13/chartex" xmlns:cx8="http://schemas.microsoft.com/office/drawing/2016/5/14/chartex" xmlns:mc="http://schemas.openxmlformats.org/markup-compatibility/2006" xmlns:aink="http://schemas.microsoft.com/office/drawing/2016/ink" xmlns:am3d="http://schemas.microsoft.com/office/drawing/2017/model3d" xmlns:o="urn:schemas-microsoft-com:office:office" xmlns:r="http://schemas.openxmlformats.org/officeDocument/2006/relationships" xmlns:m="http://schemas.openxmlformats.org/officeDocument/2006/math" xmlns:v="urn:schemas-microsoft-com:vml" xmlns:wp14="http://schemas.microsoft.com/office/word/2010/wordprocessingDrawing" xmlns:wp="http://schemas.openxmlformats.org/drawingml/2006/wordprocessingDrawing" xmlns:w10="urn:schemas-microsoft-com:office:word" xmlns:w="http://schemas.openxmlformats.org/wordprocessingml/2006/main" xmlns:w14="http://schemas.microsoft.com/office/word/2010/wordml" xmlns:w15="http://schemas.microsoft.com/office/word/2012/wordml" xmlns:w16cex="http://schemas.microsoft.com/office/word/2018/wordml/cex" xmlns:w16cid="http://schemas.microsoft.com/office/word/2016/wordml/cid" xmlns:w16="http://schemas.microsoft.com/office/word/2018/wordml" xmlns:w16se="http://schemas.microsoft.com/office/word/2015/wordml/symex" xmlns:wpg="http://schemas.microsoft.com/office/word/2010/wordprocessingGroup" xmlns:wpi="http://schemas.microsoft.com/office/word/2010/wordprocessingInk" xmlns:wne="http://schemas.microsoft.com/office/word/2006/wordml" xmlns:wps="http://schemas.microsoft.com/office/word/2010/wordprocessingShape" mc:Ignorable="w14 w15 w16se w16cid w16 w16cex wp14">
+<w:document xmlns:wpc="http://schemas.microsoft.com/office/word/2010/wordprocessingCanvas" xmlns:cx="http://schemas.microsoft.com/office/drawing/2014/chartex" xmlns:cx1="http://schemas.microsoft.com/office/drawing/2015/9/8/chartex" xmlns:cx2="http://schemas.microsoft.com/office/drawing/2015/10/21/chartex" xmlns:cx3="http://schemas.microsoft.com/office/drawing/2016/5/9/chartex" xmlns:cx4="http://schemas.microsoft.com/office/drawing/2016/5/10/chartex" xmlns:cx5="http://schemas.microsoft.com/office/drawing/2016/5/11/chartex" xmlns:cx6="http://schemas.microsoft.com/office/drawing/2016/5/12/chartex" xmlns:cx7="http://schemas.microsoft.com/office/drawing/2016/5/13/chartex" xmlns:cx8="http://schemas.microsoft.com/office/drawing/2016/5/14/chartex" xmlns:mc="http://schemas.openxmlformats.org/markup-compatibility/2006" xmlns:aink="http://schemas.microsoft.com/office/drawing/2016/ink" xmlns:am3d="http://schemas.microsoft.com/office/drawing/2017/model3d" xmlns:o="urn:schemas-microsoft-com:office:office" xmlns:oel="http://schemas.microsoft.com/office/2019/extlst" xmlns:r="http://schemas.openxmlformats.org/officeDocument/2006/relationships" xmlns:m="http://schemas.openxmlformats.org/officeDocument/2006/math" xmlns:v="urn:schemas-microsoft-com:vml" xmlns:wp14="http://schemas.microsoft.com/office/word/2010/wordprocessingDrawing" xmlns:wp="http://schemas.openxmlformats.org/drawingml/2006/wordprocessingDrawing" xmlns:w10="urn:schemas-microsoft-com:office:word" xmlns:w="http://schemas.openxmlformats.org/wordprocessingml/2006/main" xmlns:w14="http://schemas.microsoft.com/office/word/2010/wordml" xmlns:w15="http://schemas.microsoft.com/office/word/2012/wordml" xmlns:w16cex="http://schemas.microsoft.com/office/word/2018/wordml/cex" xmlns:w16cid="http://schemas.microsoft.com/office/word/2016/wordml/cid" xmlns:w16="http://schemas.microsoft.com/office/word/2018/wordml" xmlns:w16sdtdh="http://schemas.microsoft.com/office/word/2020/wordml/sdtdatahash" xmlns:w16se="http://schemas.microsoft.com/office/word/2015/wordml/symex" xmlns:wpg="http://schemas.microsoft.com/office/word/2010/wordprocessingGroup" xmlns:wpi="http://schemas.microsoft.com/office/word/2010/wordprocessingInk" xmlns:wne="http://schemas.microsoft.com/office/word/2006/wordml" xmlns:wps="http://schemas.microsoft.com/office/word/2010/wordprocessingShape" mc:Ignorable="w14 w15 w16se w16cid w16 w16cex w16sdtdh wp14">
   <w:body>
     <w:p>
       <w:pPr>
@@ -750,16 +750,7 @@
                 <w:rStyle w:val="af1"/>
                 <w:noProof/>
               </w:rPr>
-              <w:t>3 ВЫБОР ИНСТРУ</w:t>
-            </w:r>
-            <w:bookmarkStart w:id="0" w:name="_GoBack"/>
-            <w:bookmarkEnd w:id="0"/>
-            <w:r>
-              <w:rPr>
-                <w:rStyle w:val="af1"/>
-                <w:noProof/>
-              </w:rPr>
-              <w:t>МЕНТОВ И СРЕДСТВ РЕАЛИЗАЦИИ</w:t>
+              <w:t>3 ВЫБОР ИНСТРУМЕНТОВ И СРЕДСТВ РЕАЛИЗАЦИИ</w:t>
             </w:r>
             <w:r>
               <w:rPr>
@@ -1554,7 +1545,7 @@
       <w:pPr>
         <w:pStyle w:val="1"/>
       </w:pPr>
-      <w:bookmarkStart w:id="1" w:name="_Toc154603034"/>
+      <w:bookmarkStart w:id="0" w:name="_Toc154603034"/>
       <w:r>
         <w:lastRenderedPageBreak/>
         <w:t>В</w:t>
@@ -1562,7 +1553,7 @@
       <w:r>
         <w:t>ведение</w:t>
       </w:r>
-      <w:bookmarkEnd w:id="1"/>
+      <w:bookmarkEnd w:id="0"/>
     </w:p>
     <w:p>
       <w:pPr>
@@ -1628,7 +1619,7 @@
       <w:pPr>
         <w:pStyle w:val="1"/>
       </w:pPr>
-      <w:bookmarkStart w:id="2" w:name="_Toc154603035"/>
+      <w:bookmarkStart w:id="1" w:name="_Toc154603035"/>
       <w:r>
         <w:lastRenderedPageBreak/>
         <w:t xml:space="preserve">1 </w:t>
@@ -1636,7 +1627,7 @@
       <w:r>
         <w:t>ПОСТАНОВКА И АНАЛИЗ ЗАДАЧИ</w:t>
       </w:r>
-      <w:bookmarkEnd w:id="2"/>
+      <w:bookmarkEnd w:id="1"/>
     </w:p>
     <w:p>
       <w:pPr>
@@ -2695,7 +2686,7 @@
       <w:pPr>
         <w:pStyle w:val="1"/>
       </w:pPr>
-      <w:bookmarkStart w:id="3" w:name="_Toc154603036"/>
+      <w:bookmarkStart w:id="2" w:name="_Toc154603036"/>
       <w:r>
         <w:lastRenderedPageBreak/>
         <w:t>2</w:t>
@@ -2709,7 +2700,7 @@
       <w:r>
         <w:t xml:space="preserve"> ПРОЕКТИРОВАНИЯ</w:t>
       </w:r>
-      <w:bookmarkEnd w:id="3"/>
+      <w:bookmarkEnd w:id="2"/>
     </w:p>
     <w:p>
       <w:pPr>
@@ -3351,7 +3342,7 @@
       <w:pPr>
         <w:pStyle w:val="1"/>
       </w:pPr>
-      <w:bookmarkStart w:id="4" w:name="_Toc154603037"/>
+      <w:bookmarkStart w:id="3" w:name="_Toc154603037"/>
       <w:r>
         <w:lastRenderedPageBreak/>
         <w:t>3</w:t>
@@ -3359,7 +3350,7 @@
       <w:r>
         <w:t xml:space="preserve"> ВЫБОР ИНСТРУМЕНТОВ И СРЕДСТВ РЕАЛИЗАЦИИ</w:t>
       </w:r>
-      <w:bookmarkEnd w:id="4"/>
+      <w:bookmarkEnd w:id="3"/>
     </w:p>
     <w:p>
       <w:pPr>
@@ -3532,9 +3523,17 @@
           <w:color w:val="161616"/>
           <w:sz w:val="28"/>
           <w:szCs w:val="28"/>
+        </w:rPr>
+      </w:pPr>
+      <w:r>
+        <w:rPr>
+          <w:color w:val="161616"/>
+          <w:sz w:val="28"/>
+          <w:szCs w:val="28"/>
           <w:lang w:val="en-US"/>
         </w:rPr>
-      </w:pPr>
+        <w:t>Windows</w:t>
+      </w:r>
       <w:r>
         <w:rPr>
           <w:color w:val="161616"/>
@@ -3542,7 +3541,7 @@
           <w:szCs w:val="28"/>
           <w:lang w:val="en-US"/>
         </w:rPr>
-        <w:t>Windows</w:t>
+        <w:t xml:space="preserve"> </w:t>
       </w:r>
       <w:r>
         <w:rPr>
@@ -3551,6 +3550,15 @@
           <w:szCs w:val="28"/>
           <w:lang w:val="en-US"/>
         </w:rPr>
+        <w:t>Presentation</w:t>
+      </w:r>
+      <w:r>
+        <w:rPr>
+          <w:color w:val="161616"/>
+          <w:sz w:val="28"/>
+          <w:szCs w:val="28"/>
+          <w:lang w:val="en-US"/>
+        </w:rPr>
         <w:t xml:space="preserve"> </w:t>
       </w:r>
       <w:r>
@@ -3560,7 +3568,7 @@
           <w:szCs w:val="28"/>
           <w:lang w:val="en-US"/>
         </w:rPr>
-        <w:t>Presentation</w:t>
+        <w:t>Foundation</w:t>
       </w:r>
       <w:r>
         <w:rPr>
@@ -3569,7 +3577,7 @@
           <w:szCs w:val="28"/>
           <w:lang w:val="en-US"/>
         </w:rPr>
-        <w:t xml:space="preserve"> </w:t>
+        <w:t xml:space="preserve"> (</w:t>
       </w:r>
       <w:r>
         <w:rPr>
@@ -3578,7 +3586,7 @@
           <w:szCs w:val="28"/>
           <w:lang w:val="en-US"/>
         </w:rPr>
-        <w:t>Foundation</w:t>
+        <w:t>WPF</w:t>
       </w:r>
       <w:r>
         <w:rPr>
@@ -3587,34 +3595,7 @@
           <w:szCs w:val="28"/>
           <w:lang w:val="en-US"/>
         </w:rPr>
-        <w:t xml:space="preserve"> (</w:t>
-      </w:r>
-      <w:r>
-        <w:rPr>
-          <w:color w:val="161616"/>
-          <w:sz w:val="28"/>
-          <w:szCs w:val="28"/>
-          <w:lang w:val="en-US"/>
-        </w:rPr>
-        <w:t>WPF</w:t>
-      </w:r>
-      <w:r>
-        <w:rPr>
-          <w:color w:val="161616"/>
-          <w:sz w:val="28"/>
-          <w:szCs w:val="28"/>
-          <w:lang w:val="en-US"/>
-        </w:rPr>
-        <w:t>)</w:t>
-      </w:r>
-      <w:r>
-        <w:rPr>
-          <w:color w:val="161616"/>
-          <w:sz w:val="28"/>
-          <w:szCs w:val="28"/>
-          <w:lang w:val="en-US"/>
-        </w:rPr>
-        <w:t xml:space="preserve"> </w:t>
+        <w:t xml:space="preserve">) </w:t>
       </w:r>
       <w:r>
         <w:rPr>
@@ -3891,9 +3872,8 @@
           <w:szCs w:val="28"/>
           <w:shd w:val="clear" w:color="auto" w:fill="FFFFFF"/>
         </w:rPr>
-        <w:t xml:space="preserve">Платформа .NET </w:t>
-      </w:r>
-      <w:proofErr w:type="spellStart"/>
+        <w:t>Платформа .NET Framework</w:t>
+      </w:r>
       <w:r>
         <w:rPr>
           <w:color w:val="161616"/>
@@ -3901,9 +3881,8 @@
           <w:szCs w:val="28"/>
           <w:shd w:val="clear" w:color="auto" w:fill="FFFFFF"/>
         </w:rPr>
-        <w:t>Framework</w:t>
-      </w:r>
-      <w:proofErr w:type="spellEnd"/>
+        <w:t xml:space="preserve"> </w:t>
+      </w:r>
       <w:r>
         <w:rPr>
           <w:color w:val="161616"/>
@@ -3911,28 +3890,8 @@
           <w:szCs w:val="28"/>
           <w:shd w:val="clear" w:color="auto" w:fill="FFFFFF"/>
         </w:rPr>
-        <w:t xml:space="preserve"> </w:t>
-      </w:r>
-      <w:r>
-        <w:rPr>
-          <w:color w:val="161616"/>
-          <w:sz w:val="28"/>
-          <w:szCs w:val="28"/>
-          <w:shd w:val="clear" w:color="auto" w:fill="FFFFFF"/>
-        </w:rPr>
-        <w:t xml:space="preserve">— это технология, которая поддерживает создание и выполнение веб-служб и приложений </w:t>
-      </w:r>
-      <w:proofErr w:type="spellStart"/>
-      <w:r>
-        <w:rPr>
-          <w:color w:val="161616"/>
-          <w:sz w:val="28"/>
-          <w:szCs w:val="28"/>
-          <w:shd w:val="clear" w:color="auto" w:fill="FFFFFF"/>
-        </w:rPr>
-        <w:t>Windows</w:t>
-      </w:r>
-      <w:proofErr w:type="spellEnd"/>
+        <w:t>— это технология, которая поддерживает создание и выполнение веб-служб и приложений Windows</w:t>
+      </w:r>
       <w:r>
         <w:rPr>
           <w:color w:val="161616"/>
@@ -4094,7 +4053,6 @@
         <w:rPr>
           <w:sz w:val="28"/>
           <w:szCs w:val="28"/>
-          <w:lang w:val="en-US"/>
         </w:rPr>
         <w:t>3</w:t>
       </w:r>
@@ -4130,37 +4088,16 @@
         <w:t xml:space="preserve"> – </w:t>
       </w:r>
       <w:r>
-        <w:t xml:space="preserve">это инструмент статического анализа кода с открытым исходным кодом от </w:t>
+        <w:t xml:space="preserve">это инструмент статического анализа кода с открытым исходным кодом от Microsoft, который проверяет код C# на соответствие рекомендуемым стилям кодирования </w:t>
       </w:r>
       <w:proofErr w:type="spellStart"/>
       <w:r>
-        <w:t>Microsoft</w:t>
+        <w:t>StyleCop</w:t>
       </w:r>
       <w:proofErr w:type="spellEnd"/>
       <w:r>
-        <w:t xml:space="preserve">, который проверяет код C# на соответствие рекомендуемым стилям кодирования </w:t>
-      </w:r>
-      <w:proofErr w:type="spellStart"/>
-      <w:r>
-        <w:t>StyleCop</w:t>
-      </w:r>
-      <w:proofErr w:type="spellEnd"/>
-      <w:r>
-        <w:t xml:space="preserve"> и подмножеству руководящих указаний </w:t>
-      </w:r>
-      <w:proofErr w:type="spellStart"/>
-      <w:r>
-        <w:t>Microsoft</w:t>
-      </w:r>
-      <w:proofErr w:type="spellEnd"/>
-      <w:r>
-        <w:t xml:space="preserve"> по проектированию .NET </w:t>
-      </w:r>
-      <w:proofErr w:type="spellStart"/>
-      <w:r>
-        <w:t>Framework</w:t>
-      </w:r>
-      <w:proofErr w:type="spellEnd"/>
+        <w:t xml:space="preserve"> и подмножеству руководящих указаний Microsoft по проектированию .NET Framework</w:t>
+      </w:r>
       <w:r>
         <w:t xml:space="preserve">. </w:t>
       </w:r>
@@ -4193,7 +4130,7 @@
       <w:pPr>
         <w:pStyle w:val="1"/>
       </w:pPr>
-      <w:bookmarkStart w:id="5" w:name="_Toc154603038"/>
+      <w:bookmarkStart w:id="4" w:name="_Toc154603038"/>
       <w:r>
         <w:lastRenderedPageBreak/>
         <w:t>4</w:t>
@@ -4201,7 +4138,7 @@
       <w:r>
         <w:t xml:space="preserve"> НАЗНАЧЕНИЕ ПЛАГИНА</w:t>
       </w:r>
-      <w:bookmarkEnd w:id="5"/>
+      <w:bookmarkEnd w:id="4"/>
     </w:p>
     <w:p>
       <w:pPr>
@@ -4233,7 +4170,7 @@
       <w:pPr>
         <w:pStyle w:val="1"/>
       </w:pPr>
-      <w:bookmarkStart w:id="6" w:name="_Toc154603039"/>
+      <w:bookmarkStart w:id="5" w:name="_Toc154603039"/>
       <w:r>
         <w:lastRenderedPageBreak/>
         <w:t>5</w:t>
@@ -4241,7 +4178,7 @@
       <w:r>
         <w:t xml:space="preserve"> ОБЗОР АНАЛОГОВ</w:t>
       </w:r>
-      <w:bookmarkEnd w:id="6"/>
+      <w:bookmarkEnd w:id="5"/>
     </w:p>
     <w:p>
       <w:pPr>
@@ -4300,25 +4237,7 @@
           <w:sz w:val="28"/>
           <w:szCs w:val="28"/>
         </w:rPr>
-        <w:t xml:space="preserve">инструмент в программе </w:t>
-      </w:r>
-      <w:proofErr w:type="spellStart"/>
-      <w:r>
-        <w:rPr>
-          <w:color w:val="161616"/>
-          <w:sz w:val="28"/>
-          <w:szCs w:val="28"/>
-        </w:rPr>
-        <w:t>Autodesk</w:t>
-      </w:r>
-      <w:proofErr w:type="spellEnd"/>
-      <w:r>
-        <w:rPr>
-          <w:color w:val="161616"/>
-          <w:sz w:val="28"/>
-          <w:szCs w:val="28"/>
-        </w:rPr>
-        <w:t xml:space="preserve"> </w:t>
+        <w:t xml:space="preserve">инструмент в программе Autodesk </w:t>
       </w:r>
       <w:proofErr w:type="spellStart"/>
       <w:r>
@@ -4439,23 +4358,7 @@
           <w:sz w:val="28"/>
           <w:szCs w:val="28"/>
         </w:rPr>
-        <w:t xml:space="preserve"> 360</w:t>
-      </w:r>
-      <w:r>
-        <w:rPr>
-          <w:color w:val="161616"/>
-          <w:sz w:val="28"/>
-          <w:szCs w:val="28"/>
-        </w:rPr>
-        <w:t xml:space="preserve"> – </w:t>
-      </w:r>
-      <w:r>
-        <w:rPr>
-          <w:color w:val="161616"/>
-          <w:sz w:val="28"/>
-          <w:szCs w:val="28"/>
-        </w:rPr>
-        <w:t>система автоматизированного проектирования, включающая в себя модули автоматизированного геометрического моделирования, инженерных расчётов, производства, проектирования печатных плат и автоматизации формирования конструкторской документации. Преимуществом данного программного продукта является простой пользовательский интерфейс и возможность работы в облаке с конструкторской документацией [</w:t>
+        <w:t xml:space="preserve"> 360 – система автоматизированного проектирования, включающая в себя модули автоматизированного геометрического моделирования, инженерных расчётов, производства, проектирования печатных плат и автоматизации формирования конструкторской документации. Преимуществом данного программного продукта является простой пользовательский интерфейс и возможность работы в облаке с конструкторской документацией [</w:t>
       </w:r>
       <w:r>
         <w:rPr>
@@ -4505,11 +4408,9 @@
         <w:spacing w:line="360" w:lineRule="auto"/>
         <w:ind w:left="102" w:firstLine="571"/>
       </w:pPr>
-      <w:proofErr w:type="spellStart"/>
       <w:r>
         <w:t>Kompas</w:t>
       </w:r>
-      <w:proofErr w:type="spellEnd"/>
       <w:r>
         <w:rPr>
           <w:lang w:val="ru-RU"/>
@@ -4523,13 +4424,7 @@
         <w:rPr>
           <w:lang w:val="ru-RU"/>
         </w:rPr>
-        <w:t xml:space="preserve"> – </w:t>
-      </w:r>
-      <w:r>
-        <w:rPr>
-          <w:lang w:val="ru-RU"/>
-        </w:rPr>
-        <w:t>система автоматизированного проектирования отечественной разработки, включающая в себя модули автоматизированного геометрического моделирования, инженерных расчётов, производства, проектирования печатных плат, автоматизации и формирования конструкторской документации [</w:t>
+        <w:t xml:space="preserve"> – система автоматизированного проектирования отечественной разработки, включающая в себя модули автоматизированного геометрического моделирования, инженерных расчётов, производства, проектирования печатных плат, автоматизации и формирования конструкторской документации [</w:t>
       </w:r>
       <w:r>
         <w:rPr>
@@ -4596,6 +4491,7 @@
       <w:r>
         <w:t xml:space="preserve"> </w:t>
       </w:r>
+      <w:commentRangeStart w:id="6"/>
       <w:proofErr w:type="spellStart"/>
       <w:r>
         <w:t>рисунке</w:t>
@@ -4609,6 +4505,17 @@
           <w:lang w:val="ru-RU"/>
         </w:rPr>
         <w:t>4</w:t>
+      </w:r>
+      <w:commentRangeEnd w:id="6"/>
+      <w:r>
+        <w:rPr>
+          <w:rStyle w:val="af4"/>
+          <w:rFonts w:eastAsiaTheme="minorHAnsi" w:cstheme="minorBidi"/>
+          <w:kern w:val="2"/>
+          <w:lang w:val="ru-RU"/>
+          <w14:ligatures w14:val="standardContextual"/>
+        </w:rPr>
+        <w:commentReference w:id="6"/>
       </w:r>
       <w:r>
         <w:t>.</w:t>
@@ -4653,7 +4560,7 @@
                     <pic:cNvPicPr/>
                   </pic:nvPicPr>
                   <pic:blipFill>
-                    <a:blip r:embed="rId9"/>
+                    <a:blip r:embed="rId13"/>
                     <a:stretch>
                       <a:fillRect/>
                     </a:stretch>
@@ -4678,9 +4585,6 @@
       <w:pPr>
         <w:spacing w:after="0" w:line="360" w:lineRule="auto"/>
         <w:jc w:val="center"/>
-        <w:rPr>
-          <w:lang w:val="en-US"/>
-        </w:rPr>
       </w:pPr>
       <w:r>
         <w:t xml:space="preserve">Рисунок </w:t>
@@ -4726,18 +4630,12 @@
       <w:pPr>
         <w:spacing w:after="0" w:line="360" w:lineRule="auto"/>
         <w:jc w:val="center"/>
-        <w:rPr>
-          <w:lang w:val="en-US"/>
-        </w:rPr>
       </w:pPr>
     </w:p>
     <w:p>
       <w:pPr>
         <w:spacing w:after="0" w:line="360" w:lineRule="auto"/>
         <w:jc w:val="center"/>
-        <w:rPr>
-          <w:lang w:val="en-US"/>
-        </w:rPr>
       </w:pPr>
     </w:p>
     <w:p>
@@ -4767,7 +4665,7 @@
                     <pic:cNvPicPr/>
                   </pic:nvPicPr>
                   <pic:blipFill>
-                    <a:blip r:embed="rId10"/>
+                    <a:blip r:embed="rId14"/>
                     <a:stretch>
                       <a:fillRect/>
                     </a:stretch>
@@ -4794,19 +4692,7 @@
         <w:jc w:val="center"/>
       </w:pPr>
       <w:r>
-        <w:t xml:space="preserve">Рисунок </w:t>
-      </w:r>
-      <w:r>
-        <w:t>3</w:t>
-      </w:r>
-      <w:r>
-        <w:t xml:space="preserve"> – </w:t>
-      </w:r>
-      <w:r>
-        <w:t>П</w:t>
-      </w:r>
-      <w:r>
-        <w:t xml:space="preserve">ользовательский интерфейс </w:t>
+        <w:t xml:space="preserve">Рисунок 3 – Пользовательский интерфейс </w:t>
       </w:r>
       <w:r>
         <w:rPr>
@@ -4858,7 +4744,7 @@
                     <pic:cNvPicPr/>
                   </pic:nvPicPr>
                   <pic:blipFill>
-                    <a:blip r:embed="rId11"/>
+                    <a:blip r:embed="rId15"/>
                     <a:stretch>
                       <a:fillRect/>
                     </a:stretch>
@@ -4896,14 +4782,12 @@
       <w:r>
         <w:t xml:space="preserve">пользовательский интерфейс </w:t>
       </w:r>
-      <w:proofErr w:type="spellStart"/>
       <w:r>
         <w:rPr>
           <w:lang w:val="en-US"/>
         </w:rPr>
         <w:t>Kompas</w:t>
       </w:r>
-      <w:proofErr w:type="spellEnd"/>
       <w:r>
         <w:t>-3</w:t>
       </w:r>
@@ -4995,7 +4879,7 @@
                     <pic:cNvPicPr/>
                   </pic:nvPicPr>
                   <pic:blipFill>
-                    <a:blip r:embed="rId12"/>
+                    <a:blip r:embed="rId16"/>
                     <a:stretch>
                       <a:fillRect/>
                     </a:stretch>
@@ -5815,14 +5699,12 @@
       <w:r>
         <w:t xml:space="preserve"> </w:t>
       </w:r>
-      <w:proofErr w:type="spellStart"/>
       <w:r>
         <w:rPr>
           <w:spacing w:val="-6"/>
         </w:rPr>
         <w:t>ParametersVM</w:t>
       </w:r>
-      <w:proofErr w:type="spellEnd"/>
     </w:p>
     <w:tbl>
       <w:tblPr>
@@ -5948,7 +5830,6 @@
                 <w:lang w:eastAsia="ru-RU"/>
               </w:rPr>
             </w:pPr>
-            <w:proofErr w:type="spellStart"/>
             <w:r>
               <w:rPr>
                 <w:color w:val="000000"/>
@@ -5957,7 +5838,6 @@
               </w:rPr>
               <w:t>ParametersVM</w:t>
             </w:r>
-            <w:proofErr w:type="spellEnd"/>
           </w:p>
         </w:tc>
         <w:tc>
@@ -9401,6 +9281,7 @@
       </w:pPr>
       <w:r>
         <w:rPr>
+          <w:noProof/>
           <w:kern w:val="0"/>
           <w14:ligatures w14:val="none"/>
         </w:rPr>
@@ -9421,7 +9302,7 @@
                     <pic:cNvPicPr/>
                   </pic:nvPicPr>
                   <pic:blipFill>
-                    <a:blip r:embed="rId13"/>
+                    <a:blip r:embed="rId17"/>
                     <a:stretch>
                       <a:fillRect/>
                     </a:stretch>
@@ -9535,7 +9416,6 @@
         </w:rPr>
         <w:t xml:space="preserve">Ответственность за валидацию пользовательского ввода передана классу </w:t>
       </w:r>
-      <w:proofErr w:type="spellStart"/>
       <w:r>
         <w:rPr>
           <w:sz w:val="28"/>
@@ -9544,7 +9424,6 @@
         </w:rPr>
         <w:t>ParametersVM</w:t>
       </w:r>
-      <w:proofErr w:type="spellEnd"/>
       <w:r>
         <w:rPr>
           <w:sz w:val="28"/>
@@ -9880,6 +9759,9 @@
         <w:pStyle w:val="a9"/>
         <w:spacing w:line="360" w:lineRule="auto"/>
         <w:ind w:left="102"/>
+        <w:rPr>
+          <w:lang w:val="ru-RU"/>
+        </w:rPr>
       </w:pPr>
     </w:p>
     <w:p>
@@ -9887,6 +9769,9 @@
         <w:pStyle w:val="a9"/>
         <w:spacing w:line="360" w:lineRule="auto"/>
         <w:ind w:left="102"/>
+        <w:rPr>
+          <w:lang w:val="ru-RU"/>
+        </w:rPr>
       </w:pPr>
     </w:p>
     <w:p>
@@ -10346,11 +10231,9 @@
         </w:rPr>
         <w:t xml:space="preserve">Для валидации параметров используется класс </w:t>
       </w:r>
-      <w:proofErr w:type="spellStart"/>
       <w:r>
         <w:t>ParametersVM</w:t>
       </w:r>
-      <w:proofErr w:type="spellEnd"/>
       <w:r>
         <w:rPr>
           <w:lang w:val="ru-RU"/>
@@ -10420,14 +10303,12 @@
       <w:r>
         <w:t xml:space="preserve"> </w:t>
       </w:r>
-      <w:proofErr w:type="spellStart"/>
       <w:r>
         <w:rPr>
           <w:spacing w:val="-6"/>
         </w:rPr>
         <w:t>ParametersVM</w:t>
       </w:r>
-      <w:proofErr w:type="spellEnd"/>
     </w:p>
     <w:tbl>
       <w:tblPr>
@@ -10696,7 +10577,6 @@
                 <w:lang w:eastAsia="ru-RU"/>
               </w:rPr>
             </w:pPr>
-            <w:proofErr w:type="spellStart"/>
             <w:proofErr w:type="gramStart"/>
             <w:r>
               <w:rPr>
@@ -10704,16 +10584,7 @@
                 <w:szCs w:val="20"/>
                 <w:lang w:eastAsia="ru-RU"/>
               </w:rPr>
-              <w:t>ParametersVM</w:t>
-            </w:r>
-            <w:proofErr w:type="spellEnd"/>
-            <w:r>
-              <w:rPr>
-                <w:color w:val="000000"/>
-                <w:szCs w:val="20"/>
-                <w:lang w:eastAsia="ru-RU"/>
-              </w:rPr>
-              <w:t>(</w:t>
+              <w:t>ParametersVM(</w:t>
             </w:r>
             <w:proofErr w:type="gramEnd"/>
             <w:r>
@@ -11956,13 +11827,7 @@
         <w:rPr>
           <w:lang w:val="ru-RU"/>
         </w:rPr>
-        <w:t>1</w:t>
-      </w:r>
-      <w:r>
-        <w:rPr>
-          <w:lang w:val="ru-RU"/>
-        </w:rPr>
-        <w:t>6</w:t>
+        <w:t>16</w:t>
       </w:r>
       <w:r>
         <w:rPr>
@@ -12200,15 +12065,7 @@
                 <w:szCs w:val="20"/>
                 <w:lang w:val="ru-RU" w:eastAsia="ru-RU"/>
               </w:rPr>
-              <w:t>Выполняет построение эскиза</w:t>
-            </w:r>
-            <w:r>
-              <w:rPr>
-                <w:color w:val="000000"/>
-                <w:szCs w:val="20"/>
-                <w:lang w:val="ru-RU" w:eastAsia="ru-RU"/>
-              </w:rPr>
-              <w:t xml:space="preserve"> окружности</w:t>
+              <w:t>Выполняет построение эскиза окружности</w:t>
             </w:r>
           </w:p>
         </w:tc>
@@ -12556,6 +12413,7 @@
           <w:lang w:val="ru-RU"/>
         </w:rPr>
       </w:pPr>
+      <w:commentRangeStart w:id="8"/>
       <w:r>
         <w:rPr>
           <w:lang w:val="ru-RU"/>
@@ -12743,6 +12601,17 @@
         </w:rPr>
         <w:t>Такой поход упрощает валидацию введённых параметров за счёт использования полиморфизма.</w:t>
       </w:r>
+      <w:commentRangeEnd w:id="8"/>
+      <w:r>
+        <w:rPr>
+          <w:rStyle w:val="af4"/>
+          <w:rFonts w:eastAsiaTheme="minorHAnsi" w:cstheme="minorBidi"/>
+          <w:kern w:val="2"/>
+          <w:lang w:val="ru-RU"/>
+          <w14:ligatures w14:val="standardContextual"/>
+        </w:rPr>
+        <w:commentReference w:id="8"/>
+      </w:r>
     </w:p>
     <w:p>
       <w:pPr>
@@ -12763,7 +12632,7 @@
       <w:pPr>
         <w:pStyle w:val="1"/>
       </w:pPr>
-      <w:bookmarkStart w:id="8" w:name="_Toc154603041"/>
+      <w:bookmarkStart w:id="9" w:name="_Toc154603041"/>
       <w:r>
         <w:lastRenderedPageBreak/>
         <w:t>7</w:t>
@@ -12771,7 +12640,7 @@
       <w:r>
         <w:t xml:space="preserve"> ОПИСАНИЕ ПРОГРАММЫ ДЛЯ ПОЛЬЗОВАТЕЛЯ</w:t>
       </w:r>
-      <w:bookmarkEnd w:id="8"/>
+      <w:bookmarkEnd w:id="9"/>
     </w:p>
     <w:p>
       <w:pPr>
@@ -12885,495 +12754,6 @@
             <wp:extent cx="5940425" cy="3980180"/>
             <wp:effectExtent l="0" t="0" r="3175" b="1270"/>
             <wp:docPr id="1" name="Рисунок 1"/>
-            <wp:cNvGraphicFramePr>
-              <a:graphicFrameLocks xmlns:a="http://schemas.openxmlformats.org/drawingml/2006/main" noChangeAspect="1"/>
-            </wp:cNvGraphicFramePr>
-            <a:graphic xmlns:a="http://schemas.openxmlformats.org/drawingml/2006/main">
-              <a:graphicData uri="http://schemas.openxmlformats.org/drawingml/2006/picture">
-                <pic:pic xmlns:pic="http://schemas.openxmlformats.org/drawingml/2006/picture">
-                  <pic:nvPicPr>
-                    <pic:cNvPr id="1" name=""/>
-                    <pic:cNvPicPr/>
-                  </pic:nvPicPr>
-                  <pic:blipFill>
-                    <a:blip r:embed="rId14"/>
-                    <a:stretch>
-                      <a:fillRect/>
-                    </a:stretch>
-                  </pic:blipFill>
-                  <pic:spPr>
-                    <a:xfrm>
-                      <a:off x="0" y="0"/>
-                      <a:ext cx="5940425" cy="3980180"/>
-                    </a:xfrm>
-                    <a:prstGeom prst="rect">
-                      <a:avLst/>
-                    </a:prstGeom>
-                  </pic:spPr>
-                </pic:pic>
-              </a:graphicData>
-            </a:graphic>
-          </wp:inline>
-        </w:drawing>
-      </w:r>
-    </w:p>
-    <w:p>
-      <w:pPr>
-        <w:spacing w:after="0" w:line="360" w:lineRule="auto"/>
-        <w:jc w:val="center"/>
-      </w:pPr>
-      <w:r>
-        <w:t>Рисунок</w:t>
-      </w:r>
-      <w:r>
-        <w:t xml:space="preserve"> </w:t>
-      </w:r>
-      <w:r>
-        <w:t>7</w:t>
-      </w:r>
-      <w:r>
-        <w:t xml:space="preserve"> –</w:t>
-      </w:r>
-      <w:r>
-        <w:t xml:space="preserve"> П</w:t>
-      </w:r>
-      <w:r>
-        <w:t>ользовательск</w:t>
-      </w:r>
-      <w:r>
-        <w:t>ий</w:t>
-      </w:r>
-      <w:r>
-        <w:t xml:space="preserve"> интерфе</w:t>
-      </w:r>
-      <w:r>
-        <w:t>йс</w:t>
-      </w:r>
-      <w:r>
-        <w:t xml:space="preserve"> плагина</w:t>
-      </w:r>
-    </w:p>
-    <w:p>
-      <w:pPr>
-        <w:spacing w:after="0" w:line="360" w:lineRule="auto"/>
-        <w:jc w:val="center"/>
-      </w:pPr>
-    </w:p>
-    <w:p>
-      <w:pPr>
-        <w:spacing w:after="0" w:line="360" w:lineRule="auto"/>
-        <w:ind w:firstLine="709"/>
-      </w:pPr>
-      <w:r>
-        <w:t xml:space="preserve">Пользовательский интерфейс </w:t>
-      </w:r>
-      <w:r>
-        <w:t>плагина состоит из пяти параметров, доступных для ввода пользовательских данных, кнопки построения и строки состояния, которая сообщает о наличии ошибок пользовательского ввода</w:t>
-      </w:r>
-      <w:r>
-        <w:t>.</w:t>
-      </w:r>
-    </w:p>
-    <w:p>
-      <w:pPr>
-        <w:spacing w:after="0" w:line="360" w:lineRule="auto"/>
-        <w:ind w:firstLine="709"/>
-      </w:pPr>
-      <w:r>
-        <w:lastRenderedPageBreak/>
-        <w:t>В плагине реализована проверка пользовательского ввода на минимально и максимально допустимые значения параметров, а также перекрёстная проверка между параметрами.</w:t>
-      </w:r>
-    </w:p>
-    <w:p>
-      <w:pPr>
-        <w:spacing w:after="0" w:line="360" w:lineRule="auto"/>
-        <w:ind w:firstLine="709"/>
-      </w:pPr>
-      <w:r>
-        <w:t xml:space="preserve">При вводе </w:t>
-      </w:r>
-      <w:r>
-        <w:t>некорректных пользовательских данных</w:t>
-      </w:r>
-      <w:r>
-        <w:t xml:space="preserve">, </w:t>
-      </w:r>
-      <w:r>
-        <w:t>соответствующие поля подсвечиваются красным цветом, а в строке состояния под кнопкой построения появляются сообщения об ошибках</w:t>
-      </w:r>
-      <w:r>
-        <w:t>.</w:t>
-      </w:r>
-    </w:p>
-    <w:p>
-      <w:pPr>
-        <w:spacing w:after="0" w:line="360" w:lineRule="auto"/>
-        <w:ind w:firstLine="709"/>
-      </w:pPr>
-      <w:r>
-        <w:t xml:space="preserve">Если все данные были введены корректно, то при нажатии кнопки </w:t>
-      </w:r>
-      <w:r>
-        <w:t xml:space="preserve">построения </w:t>
-      </w:r>
-      <w:r>
-        <w:t xml:space="preserve">происходит построение модели в файле, </w:t>
-      </w:r>
-      <w:r>
-        <w:t>из</w:t>
-      </w:r>
-      <w:r>
-        <w:t xml:space="preserve"> котор</w:t>
-      </w:r>
-      <w:r>
-        <w:t>ого</w:t>
-      </w:r>
-      <w:r>
-        <w:t xml:space="preserve"> была загружена библиотека с плагином.</w:t>
-      </w:r>
-      <w:r>
-        <w:t xml:space="preserve"> Пользовательский интерфейс с неверно введёнными параметрами представлен на рисунке </w:t>
-      </w:r>
-      <w:r>
-        <w:t>8</w:t>
-      </w:r>
-      <w:r>
-        <w:t>.</w:t>
-      </w:r>
-    </w:p>
-    <w:p>
-      <w:pPr>
-        <w:spacing w:after="0" w:line="360" w:lineRule="auto"/>
-        <w:jc w:val="center"/>
-      </w:pPr>
-      <w:r>
-        <w:rPr>
-          <w:noProof/>
-          <w14:ligatures w14:val="none"/>
-        </w:rPr>
-        <w:drawing>
-          <wp:inline distT="0" distB="0" distL="0" distR="0" wp14:anchorId="25C93BBA" wp14:editId="3B67E327">
-            <wp:extent cx="5940425" cy="3980180"/>
-            <wp:effectExtent l="0" t="0" r="3175" b="1270"/>
-            <wp:docPr id="30" name="Рисунок 30"/>
-            <wp:cNvGraphicFramePr>
-              <a:graphicFrameLocks xmlns:a="http://schemas.openxmlformats.org/drawingml/2006/main" noChangeAspect="1"/>
-            </wp:cNvGraphicFramePr>
-            <a:graphic xmlns:a="http://schemas.openxmlformats.org/drawingml/2006/main">
-              <a:graphicData uri="http://schemas.openxmlformats.org/drawingml/2006/picture">
-                <pic:pic xmlns:pic="http://schemas.openxmlformats.org/drawingml/2006/picture">
-                  <pic:nvPicPr>
-                    <pic:cNvPr id="1" name=""/>
-                    <pic:cNvPicPr/>
-                  </pic:nvPicPr>
-                  <pic:blipFill>
-                    <a:blip r:embed="rId15"/>
-                    <a:stretch>
-                      <a:fillRect/>
-                    </a:stretch>
-                  </pic:blipFill>
-                  <pic:spPr>
-                    <a:xfrm>
-                      <a:off x="0" y="0"/>
-                      <a:ext cx="5940425" cy="3980180"/>
-                    </a:xfrm>
-                    <a:prstGeom prst="rect">
-                      <a:avLst/>
-                    </a:prstGeom>
-                  </pic:spPr>
-                </pic:pic>
-              </a:graphicData>
-            </a:graphic>
-          </wp:inline>
-        </w:drawing>
-      </w:r>
-    </w:p>
-    <w:p>
-      <w:pPr>
-        <w:spacing w:after="0" w:line="360" w:lineRule="auto"/>
-        <w:jc w:val="center"/>
-      </w:pPr>
-      <w:r>
-        <w:t>Рисунок</w:t>
-      </w:r>
-      <w:r>
-        <w:t xml:space="preserve"> </w:t>
-      </w:r>
-      <w:r>
-        <w:t>8</w:t>
-      </w:r>
-      <w:r>
-        <w:t xml:space="preserve"> –</w:t>
-      </w:r>
-      <w:r>
-        <w:t xml:space="preserve"> </w:t>
-      </w:r>
-      <w:r>
-        <w:t>И</w:t>
-      </w:r>
-      <w:r>
-        <w:t>нтерфейс с неверно введёнными параметрами</w:t>
-      </w:r>
-    </w:p>
-    <w:p>
-      <w:pPr>
-        <w:spacing w:after="0" w:line="360" w:lineRule="auto"/>
-      </w:pPr>
-      <w:r>
-        <w:br w:type="page"/>
-      </w:r>
-    </w:p>
-    <w:p>
-      <w:pPr>
-        <w:pStyle w:val="1"/>
-      </w:pPr>
-      <w:bookmarkStart w:id="9" w:name="_Toc154603042"/>
-      <w:r>
-        <w:lastRenderedPageBreak/>
-        <w:t>8</w:t>
-      </w:r>
-      <w:r>
-        <w:t xml:space="preserve"> ТЕСТИРОВАНИЕ ПЛАГИНА</w:t>
-      </w:r>
-      <w:bookmarkEnd w:id="9"/>
-    </w:p>
-    <w:p>
-      <w:pPr>
-        <w:spacing w:after="0" w:line="360" w:lineRule="auto"/>
-      </w:pPr>
-    </w:p>
-    <w:p>
-      <w:pPr>
-        <w:spacing w:after="0" w:line="360" w:lineRule="auto"/>
-        <w:ind w:firstLine="709"/>
-      </w:pPr>
-      <w:r>
-        <w:t>Тестирование позволяет убедиться в работоспособности программы, выяв</w:t>
-      </w:r>
-      <w:r>
-        <w:t>и</w:t>
-      </w:r>
-      <w:r>
-        <w:t>ть ошибки при изменении</w:t>
-      </w:r>
-      <w:r>
-        <w:t xml:space="preserve"> функциональности</w:t>
-      </w:r>
-      <w:r>
-        <w:t>.</w:t>
-      </w:r>
-    </w:p>
-    <w:p>
-      <w:pPr>
-        <w:spacing w:after="0" w:line="360" w:lineRule="auto"/>
-        <w:rPr>
-          <w:kern w:val="0"/>
-          <w14:ligatures w14:val="none"/>
-        </w:rPr>
-      </w:pPr>
-    </w:p>
-    <w:p>
-      <w:pPr>
-        <w:pStyle w:val="2"/>
-      </w:pPr>
-      <w:bookmarkStart w:id="10" w:name="_Toc154603043"/>
-      <w:r>
-        <w:t>8</w:t>
-      </w:r>
-      <w:r>
-        <w:t xml:space="preserve">.1 </w:t>
-      </w:r>
-      <w:r>
-        <w:t>Функционально</w:t>
-      </w:r>
-      <w:r>
-        <w:t>е</w:t>
-      </w:r>
-      <w:r>
-        <w:t xml:space="preserve"> тестирование</w:t>
-      </w:r>
-      <w:bookmarkEnd w:id="10"/>
-    </w:p>
-    <w:p>
-      <w:pPr>
-        <w:spacing w:after="0" w:line="360" w:lineRule="auto"/>
-        <w:ind w:firstLine="709"/>
-      </w:pPr>
-    </w:p>
-    <w:p>
-      <w:pPr>
-        <w:spacing w:after="0" w:line="360" w:lineRule="auto"/>
-        <w:ind w:firstLine="709"/>
-      </w:pPr>
-      <w:r>
-        <w:t xml:space="preserve">Вывод различных сообщений об ошибке показан на рисунках </w:t>
-      </w:r>
-      <w:r>
-        <w:t>9</w:t>
-      </w:r>
-      <w:r>
-        <w:t xml:space="preserve"> – </w:t>
-      </w:r>
-      <w:r>
-        <w:t>11</w:t>
-      </w:r>
-      <w:r>
-        <w:t>.</w:t>
-      </w:r>
-    </w:p>
-    <w:p>
-      <w:pPr>
-        <w:spacing w:after="0" w:line="360" w:lineRule="auto"/>
-        <w:jc w:val="center"/>
-      </w:pPr>
-      <w:r>
-        <w:rPr>
-          <w:noProof/>
-          <w14:ligatures w14:val="none"/>
-        </w:rPr>
-        <w:drawing>
-          <wp:inline distT="0" distB="0" distL="0" distR="0" wp14:anchorId="7A0EA6A9" wp14:editId="4CAFC87B">
-            <wp:extent cx="5940425" cy="3980180"/>
-            <wp:effectExtent l="0" t="0" r="3175" b="1270"/>
-            <wp:docPr id="31" name="Рисунок 31"/>
-            <wp:cNvGraphicFramePr>
-              <a:graphicFrameLocks xmlns:a="http://schemas.openxmlformats.org/drawingml/2006/main" noChangeAspect="1"/>
-            </wp:cNvGraphicFramePr>
-            <a:graphic xmlns:a="http://schemas.openxmlformats.org/drawingml/2006/main">
-              <a:graphicData uri="http://schemas.openxmlformats.org/drawingml/2006/picture">
-                <pic:pic xmlns:pic="http://schemas.openxmlformats.org/drawingml/2006/picture">
-                  <pic:nvPicPr>
-                    <pic:cNvPr id="1" name=""/>
-                    <pic:cNvPicPr/>
-                  </pic:nvPicPr>
-                  <pic:blipFill>
-                    <a:blip r:embed="rId16"/>
-                    <a:stretch>
-                      <a:fillRect/>
-                    </a:stretch>
-                  </pic:blipFill>
-                  <pic:spPr>
-                    <a:xfrm>
-                      <a:off x="0" y="0"/>
-                      <a:ext cx="5940425" cy="3980180"/>
-                    </a:xfrm>
-                    <a:prstGeom prst="rect">
-                      <a:avLst/>
-                    </a:prstGeom>
-                  </pic:spPr>
-                </pic:pic>
-              </a:graphicData>
-            </a:graphic>
-          </wp:inline>
-        </w:drawing>
-      </w:r>
-    </w:p>
-    <w:p>
-      <w:pPr>
-        <w:spacing w:after="0" w:line="360" w:lineRule="auto"/>
-        <w:jc w:val="center"/>
-      </w:pPr>
-      <w:r>
-        <w:t xml:space="preserve">Рисунок </w:t>
-      </w:r>
-      <w:r>
-        <w:t>9</w:t>
-      </w:r>
-      <w:r>
-        <w:t xml:space="preserve"> – Вывод сообщения при пустом текстовом поле</w:t>
-      </w:r>
-    </w:p>
-    <w:p>
-      <w:pPr>
-        <w:spacing w:after="0" w:line="360" w:lineRule="auto"/>
-        <w:jc w:val="center"/>
-      </w:pPr>
-      <w:r>
-        <w:rPr>
-          <w:noProof/>
-          <w14:ligatures w14:val="none"/>
-        </w:rPr>
-        <w:lastRenderedPageBreak/>
-        <w:drawing>
-          <wp:inline distT="0" distB="0" distL="0" distR="0" wp14:anchorId="7D5EBCF4" wp14:editId="7123EF57">
-            <wp:extent cx="5940425" cy="3980180"/>
-            <wp:effectExtent l="0" t="0" r="3175" b="1270"/>
-            <wp:docPr id="32" name="Рисунок 32"/>
-            <wp:cNvGraphicFramePr>
-              <a:graphicFrameLocks xmlns:a="http://schemas.openxmlformats.org/drawingml/2006/main" noChangeAspect="1"/>
-            </wp:cNvGraphicFramePr>
-            <a:graphic xmlns:a="http://schemas.openxmlformats.org/drawingml/2006/main">
-              <a:graphicData uri="http://schemas.openxmlformats.org/drawingml/2006/picture">
-                <pic:pic xmlns:pic="http://schemas.openxmlformats.org/drawingml/2006/picture">
-                  <pic:nvPicPr>
-                    <pic:cNvPr id="1" name=""/>
-                    <pic:cNvPicPr/>
-                  </pic:nvPicPr>
-                  <pic:blipFill>
-                    <a:blip r:embed="rId17"/>
-                    <a:stretch>
-                      <a:fillRect/>
-                    </a:stretch>
-                  </pic:blipFill>
-                  <pic:spPr>
-                    <a:xfrm>
-                      <a:off x="0" y="0"/>
-                      <a:ext cx="5940425" cy="3980180"/>
-                    </a:xfrm>
-                    <a:prstGeom prst="rect">
-                      <a:avLst/>
-                    </a:prstGeom>
-                  </pic:spPr>
-                </pic:pic>
-              </a:graphicData>
-            </a:graphic>
-          </wp:inline>
-        </w:drawing>
-      </w:r>
-    </w:p>
-    <w:p>
-      <w:pPr>
-        <w:spacing w:after="0" w:line="360" w:lineRule="auto"/>
-        <w:jc w:val="center"/>
-      </w:pPr>
-      <w:r>
-        <w:t xml:space="preserve">Рисунок </w:t>
-      </w:r>
-      <w:r>
-        <w:t>10</w:t>
-      </w:r>
-      <w:r>
-        <w:t xml:space="preserve"> – Вывод сообщения при значениях, не входящих в допустимый диапазон</w:t>
-      </w:r>
-    </w:p>
-    <w:p>
-      <w:pPr>
-        <w:spacing w:after="0" w:line="360" w:lineRule="auto"/>
-        <w:jc w:val="center"/>
-      </w:pPr>
-    </w:p>
-    <w:p>
-      <w:pPr>
-        <w:spacing w:after="0" w:line="360" w:lineRule="auto"/>
-        <w:jc w:val="center"/>
-      </w:pPr>
-    </w:p>
-    <w:p>
-      <w:pPr>
-        <w:spacing w:after="0" w:line="360" w:lineRule="auto"/>
-        <w:jc w:val="center"/>
-      </w:pPr>
-      <w:r>
-        <w:rPr>
-          <w:noProof/>
-          <w14:ligatures w14:val="none"/>
-        </w:rPr>
-        <w:lastRenderedPageBreak/>
-        <w:drawing>
-          <wp:inline distT="0" distB="0" distL="0" distR="0" wp14:anchorId="53AA9217" wp14:editId="58E26AD2">
-            <wp:extent cx="5940425" cy="3980180"/>
-            <wp:effectExtent l="0" t="0" r="3175" b="1270"/>
-            <wp:docPr id="33" name="Рисунок 33"/>
             <wp:cNvGraphicFramePr>
               <a:graphicFrameLocks xmlns:a="http://schemas.openxmlformats.org/drawingml/2006/main" noChangeAspect="1"/>
             </wp:cNvGraphicFramePr>
@@ -13410,27 +12790,36 @@
       <w:pPr>
         <w:spacing w:after="0" w:line="360" w:lineRule="auto"/>
         <w:jc w:val="center"/>
-        <w:rPr>
-          <w:kern w:val="0"/>
-          <w14:ligatures w14:val="none"/>
-        </w:rPr>
-      </w:pPr>
-      <w:r>
-        <w:t xml:space="preserve">Рисунок </w:t>
-      </w:r>
-      <w:r>
-        <w:t>11</w:t>
-      </w:r>
-      <w:r>
-        <w:t xml:space="preserve"> – Вывод сообщения при значениях, не подходящих условиям в </w:t>
-      </w:r>
-      <w:proofErr w:type="spellStart"/>
-      <w:r>
-        <w:t>созависимых</w:t>
-      </w:r>
-      <w:proofErr w:type="spellEnd"/>
-      <w:r>
-        <w:t xml:space="preserve"> полях</w:t>
+      </w:pPr>
+      <w:r>
+        <w:t>Рисунок</w:t>
+      </w:r>
+      <w:r>
+        <w:t xml:space="preserve"> </w:t>
+      </w:r>
+      <w:r>
+        <w:t>7</w:t>
+      </w:r>
+      <w:r>
+        <w:t xml:space="preserve"> –</w:t>
+      </w:r>
+      <w:r>
+        <w:t xml:space="preserve"> П</w:t>
+      </w:r>
+      <w:r>
+        <w:t>ользовательск</w:t>
+      </w:r>
+      <w:r>
+        <w:t>ий</w:t>
+      </w:r>
+      <w:r>
+        <w:t xml:space="preserve"> интерфе</w:t>
+      </w:r>
+      <w:r>
+        <w:t>йс</w:t>
+      </w:r>
+      <w:r>
+        <w:t xml:space="preserve"> плагина</w:t>
       </w:r>
     </w:p>
     <w:p>
@@ -13443,698 +12832,99 @@
       <w:pPr>
         <w:spacing w:after="0" w:line="360" w:lineRule="auto"/>
         <w:ind w:firstLine="709"/>
-        <w:rPr>
-          <w:lang w:val="en-US"/>
-        </w:rPr>
-      </w:pPr>
-      <w:r>
-        <w:t>Минимальные значения</w:t>
-      </w:r>
-      <w:r>
-        <w:rPr>
-          <w:lang w:val="en-US"/>
-        </w:rPr>
-        <w:t>:</w:t>
+      </w:pPr>
+      <w:r>
+        <w:t xml:space="preserve">Пользовательский интерфейс </w:t>
+      </w:r>
+      <w:r>
+        <w:t>плагина состоит из пяти параметров, доступных для ввода пользовательских данных, кнопки построения и строки состояния, которая сообщает о наличии ошибок пользовательского ввода</w:t>
+      </w:r>
+      <w:r>
+        <w:t>.</w:t>
       </w:r>
     </w:p>
     <w:p>
       <w:pPr>
-        <w:pStyle w:val="ac"/>
-        <w:numPr>
-          <w:ilvl w:val="0"/>
-          <w:numId w:val="2"/>
-        </w:numPr>
-        <w:spacing w:line="360" w:lineRule="auto"/>
-        <w:ind w:left="0" w:firstLine="709"/>
-        <w:rPr>
-          <w:sz w:val="28"/>
-          <w:szCs w:val="28"/>
-        </w:rPr>
-      </w:pPr>
-      <w:r>
-        <w:rPr>
-          <w:sz w:val="28"/>
-          <w:szCs w:val="28"/>
-        </w:rPr>
-        <w:t>Внешний радиус шестерни</w:t>
-      </w:r>
-      <w:r>
-        <w:rPr>
-          <w:sz w:val="28"/>
-          <w:szCs w:val="28"/>
-          <w:lang w:val="en-US"/>
-        </w:rPr>
-        <w:t xml:space="preserve"> = </w:t>
-      </w:r>
-      <w:r>
-        <w:rPr>
-          <w:sz w:val="28"/>
-          <w:szCs w:val="28"/>
-        </w:rPr>
-        <w:t>1</w:t>
-      </w:r>
-      <w:r>
-        <w:rPr>
-          <w:sz w:val="28"/>
-          <w:szCs w:val="28"/>
-          <w:lang w:val="en-US"/>
-        </w:rPr>
-        <w:t xml:space="preserve"> </w:t>
-      </w:r>
-      <w:r>
-        <w:rPr>
-          <w:sz w:val="28"/>
-          <w:szCs w:val="28"/>
-        </w:rPr>
-        <w:t>мм</w:t>
-      </w:r>
-      <w:r>
-        <w:rPr>
-          <w:sz w:val="28"/>
-          <w:szCs w:val="28"/>
-          <w:lang w:val="en-US"/>
-        </w:rPr>
-        <w:t>;</w:t>
+        <w:spacing w:after="0" w:line="360" w:lineRule="auto"/>
+        <w:ind w:firstLine="709"/>
+      </w:pPr>
+      <w:r>
+        <w:lastRenderedPageBreak/>
+        <w:t>В плагине реализована проверка пользовательского ввода на минимально и максимально допустимые значения параметров, а также перекрёстная проверка между параметрами.</w:t>
       </w:r>
     </w:p>
     <w:p>
       <w:pPr>
-        <w:pStyle w:val="ac"/>
-        <w:numPr>
-          <w:ilvl w:val="0"/>
-          <w:numId w:val="2"/>
-        </w:numPr>
-        <w:spacing w:line="360" w:lineRule="auto"/>
-        <w:ind w:left="0" w:firstLine="709"/>
-        <w:rPr>
-          <w:sz w:val="28"/>
-          <w:szCs w:val="28"/>
-        </w:rPr>
-      </w:pPr>
-      <w:r>
-        <w:rPr>
-          <w:sz w:val="28"/>
-          <w:szCs w:val="28"/>
-        </w:rPr>
-        <w:t>Диаметр отверстия</w:t>
-      </w:r>
-      <w:r>
-        <w:rPr>
-          <w:sz w:val="28"/>
-          <w:szCs w:val="28"/>
-          <w:lang w:val="en-US"/>
-        </w:rPr>
-        <w:t xml:space="preserve"> = </w:t>
-      </w:r>
-      <w:r>
-        <w:rPr>
-          <w:sz w:val="28"/>
-          <w:szCs w:val="28"/>
-        </w:rPr>
-        <w:t xml:space="preserve">1 </w:t>
-      </w:r>
-      <w:r>
-        <w:rPr>
-          <w:sz w:val="28"/>
-          <w:szCs w:val="28"/>
-        </w:rPr>
-        <w:t>мм</w:t>
-      </w:r>
-      <w:r>
-        <w:rPr>
-          <w:sz w:val="28"/>
-          <w:szCs w:val="28"/>
-          <w:lang w:val="en-US"/>
-        </w:rPr>
-        <w:t>;</w:t>
+        <w:spacing w:after="0" w:line="360" w:lineRule="auto"/>
+        <w:ind w:firstLine="709"/>
+      </w:pPr>
+      <w:r>
+        <w:t xml:space="preserve">При вводе </w:t>
+      </w:r>
+      <w:r>
+        <w:t>некорректных пользовательских данных</w:t>
+      </w:r>
+      <w:r>
+        <w:t xml:space="preserve">, </w:t>
+      </w:r>
+      <w:r>
+        <w:t>соответствующие поля подсвечиваются красным цветом, а в строке состояния под кнопкой построения появляются сообщения об ошибках</w:t>
+      </w:r>
+      <w:r>
+        <w:t>.</w:t>
       </w:r>
     </w:p>
     <w:p>
       <w:pPr>
-        <w:pStyle w:val="ac"/>
-        <w:numPr>
-          <w:ilvl w:val="0"/>
-          <w:numId w:val="2"/>
-        </w:numPr>
-        <w:spacing w:line="360" w:lineRule="auto"/>
-        <w:ind w:left="0" w:firstLine="709"/>
-        <w:rPr>
-          <w:sz w:val="28"/>
-          <w:szCs w:val="28"/>
-        </w:rPr>
-      </w:pPr>
-      <w:r>
-        <w:rPr>
-          <w:sz w:val="28"/>
-          <w:szCs w:val="28"/>
-        </w:rPr>
-        <w:t xml:space="preserve">Толщина шестерни </w:t>
-      </w:r>
-      <w:r>
-        <w:rPr>
-          <w:sz w:val="28"/>
-          <w:szCs w:val="28"/>
-          <w:lang w:val="en-US"/>
-        </w:rPr>
-        <w:t>= 1</w:t>
-      </w:r>
-      <w:r>
-        <w:rPr>
-          <w:sz w:val="28"/>
-          <w:szCs w:val="28"/>
-        </w:rPr>
-        <w:t xml:space="preserve"> мм</w:t>
-      </w:r>
-      <w:r>
-        <w:rPr>
-          <w:sz w:val="28"/>
-          <w:szCs w:val="28"/>
-          <w:lang w:val="en-US"/>
-        </w:rPr>
-        <w:t>;</w:t>
+        <w:spacing w:after="0" w:line="360" w:lineRule="auto"/>
+        <w:ind w:firstLine="709"/>
+      </w:pPr>
+      <w:r>
+        <w:t xml:space="preserve">Если все данные были введены корректно, то при нажатии кнопки </w:t>
+      </w:r>
+      <w:r>
+        <w:t xml:space="preserve">построения </w:t>
+      </w:r>
+      <w:r>
+        <w:t xml:space="preserve">происходит построение модели в файле, </w:t>
+      </w:r>
+      <w:r>
+        <w:t>из</w:t>
+      </w:r>
+      <w:r>
+        <w:t xml:space="preserve"> котор</w:t>
+      </w:r>
+      <w:r>
+        <w:t>ого</w:t>
+      </w:r>
+      <w:r>
+        <w:t xml:space="preserve"> была загружена библиотека с плагином.</w:t>
+      </w:r>
+      <w:r>
+        <w:t xml:space="preserve"> Пользовательский интерфейс с неверно введёнными параметрами представлен на рисунке </w:t>
+      </w:r>
+      <w:r>
+        <w:t>8</w:t>
+      </w:r>
+      <w:r>
+        <w:t>.</w:t>
       </w:r>
     </w:p>
     <w:p>
       <w:pPr>
-        <w:pStyle w:val="ac"/>
-        <w:numPr>
-          <w:ilvl w:val="0"/>
-          <w:numId w:val="2"/>
-        </w:numPr>
-        <w:spacing w:line="360" w:lineRule="auto"/>
-        <w:ind w:left="0" w:firstLine="709"/>
-        <w:rPr>
-          <w:sz w:val="28"/>
-          <w:szCs w:val="28"/>
-        </w:rPr>
-      </w:pPr>
-      <w:r>
-        <w:rPr>
-          <w:sz w:val="28"/>
-          <w:szCs w:val="28"/>
-        </w:rPr>
-        <w:t>Высота зуба</w:t>
-      </w:r>
-      <w:r>
-        <w:rPr>
-          <w:sz w:val="28"/>
-          <w:szCs w:val="28"/>
-          <w:lang w:val="en-US"/>
-        </w:rPr>
-        <w:t xml:space="preserve"> = </w:t>
-      </w:r>
-      <w:r>
-        <w:rPr>
-          <w:sz w:val="28"/>
-          <w:szCs w:val="28"/>
-        </w:rPr>
-        <w:t>0.</w:t>
-      </w:r>
-      <w:r>
-        <w:rPr>
-          <w:sz w:val="28"/>
-          <w:szCs w:val="28"/>
-          <w:lang w:val="en-US"/>
-        </w:rPr>
-        <w:t>5</w:t>
-      </w:r>
-      <w:r>
-        <w:rPr>
-          <w:sz w:val="28"/>
-          <w:szCs w:val="28"/>
-        </w:rPr>
-        <w:t xml:space="preserve"> мм</w:t>
-      </w:r>
-      <w:r>
-        <w:rPr>
-          <w:sz w:val="28"/>
-          <w:szCs w:val="28"/>
-          <w:lang w:val="en-US"/>
-        </w:rPr>
-        <w:t>;</w:t>
-      </w:r>
-    </w:p>
-    <w:p>
-      <w:pPr>
-        <w:pStyle w:val="ac"/>
-        <w:numPr>
-          <w:ilvl w:val="0"/>
-          <w:numId w:val="2"/>
-        </w:numPr>
-        <w:spacing w:line="360" w:lineRule="auto"/>
-        <w:ind w:left="0" w:firstLine="709"/>
-        <w:rPr>
-          <w:sz w:val="28"/>
-          <w:szCs w:val="28"/>
-        </w:rPr>
-      </w:pPr>
-      <w:r>
-        <w:rPr>
-          <w:sz w:val="28"/>
-          <w:szCs w:val="28"/>
-        </w:rPr>
-        <w:t>Количество зубьев</w:t>
-      </w:r>
-      <w:r>
-        <w:rPr>
-          <w:sz w:val="28"/>
-          <w:szCs w:val="28"/>
-        </w:rPr>
-        <w:t xml:space="preserve"> = </w:t>
-      </w:r>
-      <w:r>
-        <w:rPr>
-          <w:sz w:val="28"/>
-          <w:szCs w:val="28"/>
-        </w:rPr>
-        <w:t>3</w:t>
-      </w:r>
-      <w:r>
-        <w:rPr>
-          <w:sz w:val="28"/>
-          <w:szCs w:val="28"/>
-        </w:rPr>
-        <w:t xml:space="preserve"> мм</w:t>
-      </w:r>
-      <w:r>
-        <w:rPr>
-          <w:sz w:val="28"/>
-          <w:szCs w:val="28"/>
-          <w:lang w:val="en-US"/>
-        </w:rPr>
-        <w:t>.</w:t>
-      </w:r>
-    </w:p>
-    <w:p>
-      <w:pPr>
-        <w:spacing w:after="0" w:line="360" w:lineRule="auto"/>
-        <w:ind w:firstLine="709"/>
-        <w:rPr>
-          <w:szCs w:val="28"/>
-        </w:rPr>
-      </w:pPr>
-    </w:p>
-    <w:p>
-      <w:pPr>
-        <w:spacing w:after="0" w:line="360" w:lineRule="auto"/>
-        <w:ind w:firstLine="709"/>
-        <w:rPr>
-          <w:szCs w:val="28"/>
-        </w:rPr>
-      </w:pPr>
-      <w:r>
-        <w:rPr>
-          <w:szCs w:val="28"/>
-        </w:rPr>
-        <w:t>Максимальные значения:</w:t>
-      </w:r>
-    </w:p>
-    <w:p>
-      <w:pPr>
-        <w:pStyle w:val="ac"/>
-        <w:numPr>
-          <w:ilvl w:val="0"/>
-          <w:numId w:val="2"/>
-        </w:numPr>
-        <w:spacing w:line="360" w:lineRule="auto"/>
-        <w:ind w:left="0" w:firstLine="709"/>
-        <w:rPr>
-          <w:sz w:val="28"/>
-          <w:szCs w:val="28"/>
-        </w:rPr>
-      </w:pPr>
-      <w:r>
-        <w:rPr>
-          <w:sz w:val="28"/>
-          <w:szCs w:val="28"/>
-        </w:rPr>
-        <w:t>Внешний радиус шестерни</w:t>
-      </w:r>
-      <w:r>
-        <w:rPr>
-          <w:sz w:val="28"/>
-          <w:szCs w:val="28"/>
-          <w:lang w:val="en-US"/>
-        </w:rPr>
-        <w:t xml:space="preserve"> = </w:t>
-      </w:r>
-      <w:r>
-        <w:rPr>
-          <w:sz w:val="28"/>
-          <w:szCs w:val="28"/>
-        </w:rPr>
-        <w:t>1</w:t>
-      </w:r>
-      <w:r>
-        <w:rPr>
-          <w:sz w:val="28"/>
-          <w:szCs w:val="28"/>
-          <w:lang w:val="en-US"/>
-        </w:rPr>
-        <w:t>000</w:t>
-      </w:r>
-      <w:r>
-        <w:rPr>
-          <w:sz w:val="28"/>
-          <w:szCs w:val="28"/>
-          <w:lang w:val="en-US"/>
-        </w:rPr>
-        <w:t xml:space="preserve"> </w:t>
-      </w:r>
-      <w:r>
-        <w:rPr>
-          <w:sz w:val="28"/>
-          <w:szCs w:val="28"/>
-        </w:rPr>
-        <w:t>мм</w:t>
-      </w:r>
-      <w:r>
-        <w:rPr>
-          <w:sz w:val="28"/>
-          <w:szCs w:val="28"/>
-          <w:lang w:val="en-US"/>
-        </w:rPr>
-        <w:t>;</w:t>
-      </w:r>
-    </w:p>
-    <w:p>
-      <w:pPr>
-        <w:pStyle w:val="ac"/>
-        <w:numPr>
-          <w:ilvl w:val="0"/>
-          <w:numId w:val="2"/>
-        </w:numPr>
-        <w:spacing w:line="360" w:lineRule="auto"/>
-        <w:ind w:left="0" w:firstLine="709"/>
-        <w:rPr>
-          <w:sz w:val="28"/>
-          <w:szCs w:val="28"/>
-        </w:rPr>
-      </w:pPr>
-      <w:r>
-        <w:rPr>
-          <w:sz w:val="28"/>
-          <w:szCs w:val="28"/>
-        </w:rPr>
-        <w:t>Диаметр отверстия</w:t>
-      </w:r>
-      <w:r>
-        <w:rPr>
-          <w:sz w:val="28"/>
-          <w:szCs w:val="28"/>
-          <w:lang w:val="en-US"/>
-        </w:rPr>
-        <w:t xml:space="preserve"> = </w:t>
-      </w:r>
-      <w:r>
-        <w:rPr>
-          <w:sz w:val="28"/>
-          <w:szCs w:val="28"/>
-          <w:lang w:val="en-US"/>
-        </w:rPr>
-        <w:t>999</w:t>
-      </w:r>
-      <w:r>
-        <w:rPr>
-          <w:sz w:val="28"/>
-          <w:szCs w:val="28"/>
-        </w:rPr>
-        <w:t xml:space="preserve"> мм</w:t>
-      </w:r>
-      <w:r>
-        <w:rPr>
-          <w:sz w:val="28"/>
-          <w:szCs w:val="28"/>
-          <w:lang w:val="en-US"/>
-        </w:rPr>
-        <w:t>;</w:t>
-      </w:r>
-    </w:p>
-    <w:p>
-      <w:pPr>
-        <w:pStyle w:val="ac"/>
-        <w:numPr>
-          <w:ilvl w:val="0"/>
-          <w:numId w:val="2"/>
-        </w:numPr>
-        <w:spacing w:line="360" w:lineRule="auto"/>
-        <w:ind w:left="0" w:firstLine="709"/>
-        <w:rPr>
-          <w:sz w:val="28"/>
-          <w:szCs w:val="28"/>
-        </w:rPr>
-      </w:pPr>
-      <w:r>
-        <w:rPr>
-          <w:sz w:val="28"/>
-          <w:szCs w:val="28"/>
-        </w:rPr>
-        <w:t xml:space="preserve">Толщина шестерни </w:t>
-      </w:r>
-      <w:r>
-        <w:rPr>
-          <w:sz w:val="28"/>
-          <w:szCs w:val="28"/>
-          <w:lang w:val="en-US"/>
-        </w:rPr>
-        <w:t xml:space="preserve">= </w:t>
-      </w:r>
-      <w:r>
-        <w:rPr>
-          <w:sz w:val="28"/>
-          <w:szCs w:val="28"/>
-          <w:lang w:val="en-US"/>
-        </w:rPr>
-        <w:t>1000</w:t>
-      </w:r>
-      <w:r>
-        <w:rPr>
-          <w:sz w:val="28"/>
-          <w:szCs w:val="28"/>
-        </w:rPr>
-        <w:t xml:space="preserve"> мм</w:t>
-      </w:r>
-      <w:r>
-        <w:rPr>
-          <w:sz w:val="28"/>
-          <w:szCs w:val="28"/>
-          <w:lang w:val="en-US"/>
-        </w:rPr>
-        <w:t>;</w:t>
-      </w:r>
-    </w:p>
-    <w:p>
-      <w:pPr>
-        <w:pStyle w:val="ac"/>
-        <w:numPr>
-          <w:ilvl w:val="0"/>
-          <w:numId w:val="2"/>
-        </w:numPr>
-        <w:spacing w:line="360" w:lineRule="auto"/>
-        <w:ind w:left="0" w:firstLine="709"/>
-        <w:rPr>
-          <w:sz w:val="28"/>
-          <w:szCs w:val="28"/>
-        </w:rPr>
-      </w:pPr>
-      <w:r>
-        <w:rPr>
-          <w:sz w:val="28"/>
-          <w:szCs w:val="28"/>
-        </w:rPr>
-        <w:t>Высота зуба</w:t>
-      </w:r>
-      <w:r>
-        <w:rPr>
-          <w:sz w:val="28"/>
-          <w:szCs w:val="28"/>
-          <w:lang w:val="en-US"/>
-        </w:rPr>
-        <w:t xml:space="preserve"> = </w:t>
-      </w:r>
-      <w:r>
-        <w:rPr>
-          <w:sz w:val="28"/>
-          <w:szCs w:val="28"/>
-          <w:lang w:val="en-US"/>
-        </w:rPr>
-        <w:t>999</w:t>
-      </w:r>
-      <w:r>
-        <w:rPr>
-          <w:sz w:val="28"/>
-          <w:szCs w:val="28"/>
-        </w:rPr>
-        <w:t xml:space="preserve"> мм</w:t>
-      </w:r>
-      <w:r>
-        <w:rPr>
-          <w:sz w:val="28"/>
-          <w:szCs w:val="28"/>
-          <w:lang w:val="en-US"/>
-        </w:rPr>
-        <w:t>;</w:t>
-      </w:r>
-    </w:p>
-    <w:p>
-      <w:pPr>
-        <w:pStyle w:val="ac"/>
-        <w:numPr>
-          <w:ilvl w:val="0"/>
-          <w:numId w:val="2"/>
-        </w:numPr>
-        <w:spacing w:line="360" w:lineRule="auto"/>
-        <w:ind w:left="0" w:firstLine="709"/>
-        <w:rPr>
-          <w:sz w:val="28"/>
-          <w:szCs w:val="28"/>
-        </w:rPr>
-      </w:pPr>
-      <w:r>
-        <w:rPr>
-          <w:sz w:val="28"/>
-          <w:szCs w:val="28"/>
-        </w:rPr>
-        <w:t>Количество зубьев</w:t>
-      </w:r>
-      <w:r>
-        <w:rPr>
-          <w:sz w:val="28"/>
-          <w:szCs w:val="28"/>
-        </w:rPr>
-        <w:t xml:space="preserve"> = </w:t>
-      </w:r>
-      <w:r>
-        <w:rPr>
-          <w:sz w:val="28"/>
-          <w:szCs w:val="28"/>
-          <w:lang w:val="en-US"/>
-        </w:rPr>
-        <w:t>1000</w:t>
-      </w:r>
-      <w:r>
-        <w:rPr>
-          <w:sz w:val="28"/>
-          <w:szCs w:val="28"/>
-        </w:rPr>
-        <w:t xml:space="preserve"> мм</w:t>
-      </w:r>
-      <w:r>
-        <w:rPr>
-          <w:sz w:val="28"/>
-          <w:szCs w:val="28"/>
-          <w:lang w:val="en-US"/>
-        </w:rPr>
-        <w:t>.</w:t>
-      </w:r>
-    </w:p>
-    <w:p>
-      <w:pPr>
-        <w:spacing w:after="0" w:line="360" w:lineRule="auto"/>
-        <w:ind w:firstLine="709"/>
-        <w:rPr>
-          <w:szCs w:val="28"/>
-        </w:rPr>
-      </w:pPr>
-      <w:r>
-        <w:rPr>
-          <w:szCs w:val="28"/>
-        </w:rPr>
-        <w:lastRenderedPageBreak/>
-        <w:t xml:space="preserve">При запуске программы значения параметров устанавливаются минимально допустимыми. </w:t>
-      </w:r>
-      <w:r>
-        <w:rPr>
-          <w:szCs w:val="28"/>
-        </w:rPr>
-        <w:t>На рисунк</w:t>
-      </w:r>
-      <w:r>
-        <w:rPr>
-          <w:szCs w:val="28"/>
-        </w:rPr>
-        <w:t>ах</w:t>
-      </w:r>
-      <w:r>
-        <w:rPr>
-          <w:szCs w:val="28"/>
-        </w:rPr>
-        <w:t xml:space="preserve"> </w:t>
-      </w:r>
-      <w:r>
-        <w:rPr>
-          <w:szCs w:val="28"/>
-        </w:rPr>
-        <w:t>1</w:t>
-      </w:r>
-      <w:r>
-        <w:rPr>
-          <w:szCs w:val="28"/>
-          <w:lang w:val="en-US"/>
-        </w:rPr>
-        <w:t>2</w:t>
-      </w:r>
-      <w:r>
-        <w:rPr>
-          <w:szCs w:val="28"/>
-        </w:rPr>
-        <w:t>-1</w:t>
-      </w:r>
-      <w:r>
-        <w:rPr>
-          <w:szCs w:val="28"/>
-          <w:lang w:val="en-US"/>
-        </w:rPr>
-        <w:t>3</w:t>
-      </w:r>
-      <w:r>
-        <w:rPr>
-          <w:szCs w:val="28"/>
-        </w:rPr>
-        <w:t xml:space="preserve"> представлен</w:t>
-      </w:r>
-      <w:r>
-        <w:rPr>
-          <w:szCs w:val="28"/>
-        </w:rPr>
-        <w:t>ы</w:t>
-      </w:r>
-      <w:r>
-        <w:rPr>
-          <w:szCs w:val="28"/>
-        </w:rPr>
-        <w:t xml:space="preserve"> модел</w:t>
-      </w:r>
-      <w:r>
-        <w:rPr>
-          <w:szCs w:val="28"/>
-        </w:rPr>
-        <w:t>и</w:t>
-      </w:r>
-      <w:r>
-        <w:rPr>
-          <w:szCs w:val="28"/>
-        </w:rPr>
-        <w:t xml:space="preserve"> с минимально введёнными параметрами</w:t>
-      </w:r>
-      <w:r>
-        <w:rPr>
-          <w:szCs w:val="28"/>
-        </w:rPr>
-        <w:t>.</w:t>
-      </w:r>
-    </w:p>
-    <w:p>
-      <w:pPr>
         <w:spacing w:after="0" w:line="360" w:lineRule="auto"/>
         <w:jc w:val="center"/>
       </w:pPr>
       <w:r>
+        <w:rPr>
+          <w:noProof/>
+          <w14:ligatures w14:val="none"/>
+        </w:rPr>
         <w:drawing>
-          <wp:inline distT="0" distB="0" distL="0" distR="0" wp14:anchorId="65078E43" wp14:editId="6DE99A65">
-            <wp:extent cx="5359675" cy="3810196"/>
-            <wp:effectExtent l="0" t="0" r="0" b="0"/>
-            <wp:docPr id="34" name="Рисунок 34"/>
+          <wp:inline distT="0" distB="0" distL="0" distR="0" wp14:anchorId="25C93BBA" wp14:editId="3B67E327">
+            <wp:extent cx="5940425" cy="3980180"/>
+            <wp:effectExtent l="0" t="0" r="3175" b="1270"/>
+            <wp:docPr id="30" name="Рисунок 30"/>
             <wp:cNvGraphicFramePr>
               <a:graphicFrameLocks xmlns:a="http://schemas.openxmlformats.org/drawingml/2006/main" noChangeAspect="1"/>
             </wp:cNvGraphicFramePr>
@@ -14154,7 +12944,7 @@
                   <pic:spPr>
                     <a:xfrm>
                       <a:off x="0" y="0"/>
-                      <a:ext cx="5359675" cy="3810196"/>
+                      <a:ext cx="5940425" cy="3980180"/>
                     </a:xfrm>
                     <a:prstGeom prst="rect">
                       <a:avLst/>
@@ -14173,45 +12963,156 @@
         <w:jc w:val="center"/>
       </w:pPr>
       <w:r>
-        <w:t xml:space="preserve">Рисунок </w:t>
-      </w:r>
-      <w:r>
-        <w:t>1</w:t>
-      </w:r>
-      <w:r>
-        <w:t>2</w:t>
-      </w:r>
-      <w:r>
-        <w:t xml:space="preserve"> – Модель </w:t>
-      </w:r>
-      <w:r>
-        <w:t>шестерни с минимальными параметрами</w:t>
+        <w:t>Рисунок</w:t>
+      </w:r>
+      <w:r>
+        <w:t xml:space="preserve"> </w:t>
+      </w:r>
+      <w:r>
+        <w:t>8</w:t>
+      </w:r>
+      <w:r>
+        <w:t xml:space="preserve"> –</w:t>
+      </w:r>
+      <w:r>
+        <w:t xml:space="preserve"> </w:t>
+      </w:r>
+      <w:commentRangeStart w:id="10"/>
+      <w:r>
+        <w:t>И</w:t>
+      </w:r>
+      <w:r>
+        <w:t>нтерфейс с неверно введёнными параметрами</w:t>
+      </w:r>
+      <w:commentRangeEnd w:id="10"/>
+      <w:r>
+        <w:rPr>
+          <w:rStyle w:val="af4"/>
+        </w:rPr>
+        <w:commentReference w:id="10"/>
       </w:r>
     </w:p>
     <w:p>
       <w:pPr>
         <w:spacing w:after="0" w:line="360" w:lineRule="auto"/>
-        <w:jc w:val="center"/>
-      </w:pPr>
+      </w:pPr>
+      <w:r>
+        <w:br w:type="page"/>
+      </w:r>
     </w:p>
     <w:p>
       <w:pPr>
+        <w:pStyle w:val="1"/>
+      </w:pPr>
+      <w:bookmarkStart w:id="11" w:name="_Toc154603042"/>
+      <w:r>
+        <w:lastRenderedPageBreak/>
+        <w:t>8</w:t>
+      </w:r>
+      <w:r>
+        <w:t xml:space="preserve"> ТЕСТИРОВАНИЕ ПЛАГИНА</w:t>
+      </w:r>
+      <w:bookmarkEnd w:id="11"/>
+    </w:p>
+    <w:p>
+      <w:pPr>
+        <w:spacing w:after="0" w:line="360" w:lineRule="auto"/>
+      </w:pPr>
+    </w:p>
+    <w:p>
+      <w:pPr>
+        <w:spacing w:after="0" w:line="360" w:lineRule="auto"/>
+        <w:ind w:firstLine="709"/>
+      </w:pPr>
+      <w:r>
+        <w:t>Тестирование позволяет убедиться в работоспособности программы, выяв</w:t>
+      </w:r>
+      <w:r>
+        <w:t>и</w:t>
+      </w:r>
+      <w:r>
+        <w:t>ть ошибки при изменении</w:t>
+      </w:r>
+      <w:r>
+        <w:t xml:space="preserve"> функциональности</w:t>
+      </w:r>
+      <w:r>
+        <w:t>.</w:t>
+      </w:r>
+    </w:p>
+    <w:p>
+      <w:pPr>
+        <w:spacing w:after="0" w:line="360" w:lineRule="auto"/>
+        <w:rPr>
+          <w:kern w:val="0"/>
+          <w14:ligatures w14:val="none"/>
+        </w:rPr>
+      </w:pPr>
+    </w:p>
+    <w:p>
+      <w:pPr>
+        <w:pStyle w:val="2"/>
+      </w:pPr>
+      <w:bookmarkStart w:id="12" w:name="_Toc154603043"/>
+      <w:r>
+        <w:t>8</w:t>
+      </w:r>
+      <w:r>
+        <w:t xml:space="preserve">.1 </w:t>
+      </w:r>
+      <w:r>
+        <w:t>Функционально</w:t>
+      </w:r>
+      <w:r>
+        <w:t>е</w:t>
+      </w:r>
+      <w:r>
+        <w:t xml:space="preserve"> тестирование</w:t>
+      </w:r>
+      <w:bookmarkEnd w:id="12"/>
+    </w:p>
+    <w:p>
+      <w:pPr>
+        <w:spacing w:after="0" w:line="360" w:lineRule="auto"/>
+        <w:ind w:firstLine="709"/>
+      </w:pPr>
+    </w:p>
+    <w:p>
+      <w:pPr>
+        <w:spacing w:after="0" w:line="360" w:lineRule="auto"/>
+        <w:ind w:firstLine="709"/>
+      </w:pPr>
+      <w:r>
+        <w:t xml:space="preserve">Вывод различных сообщений об ошибке показан на рисунках </w:t>
+      </w:r>
+      <w:r>
+        <w:t>9</w:t>
+      </w:r>
+      <w:r>
+        <w:t xml:space="preserve"> – </w:t>
+      </w:r>
+      <w:r>
+        <w:t>11</w:t>
+      </w:r>
+      <w:r>
+        <w:t>.</w:t>
+      </w:r>
+    </w:p>
+    <w:p>
+      <w:pPr>
         <w:spacing w:after="0" w:line="360" w:lineRule="auto"/>
         <w:jc w:val="center"/>
-        <w:rPr>
-          <w:lang w:val="en-US"/>
-        </w:rPr>
-      </w:pPr>
-      <w:r>
-        <w:rPr>
-          <w:lang w:val="en-US"/>
-        </w:rPr>
-        <w:lastRenderedPageBreak/>
+      </w:pPr>
+      <w:r>
+        <w:rPr>
+          <w:noProof/>
+          <w14:ligatures w14:val="none"/>
+        </w:rPr>
         <w:drawing>
-          <wp:inline distT="0" distB="0" distL="0" distR="0" wp14:anchorId="2757B7E6" wp14:editId="6B36C619">
-            <wp:extent cx="5639090" cy="3816546"/>
-            <wp:effectExtent l="0" t="0" r="0" b="0"/>
-            <wp:docPr id="35" name="Рисунок 35"/>
+          <wp:inline distT="0" distB="0" distL="0" distR="0" wp14:anchorId="7A0EA6A9" wp14:editId="4CAFC87B">
+            <wp:extent cx="5940425" cy="3980180"/>
+            <wp:effectExtent l="0" t="0" r="3175" b="1270"/>
+            <wp:docPr id="31" name="Рисунок 31"/>
             <wp:cNvGraphicFramePr>
               <a:graphicFrameLocks xmlns:a="http://schemas.openxmlformats.org/drawingml/2006/main" noChangeAspect="1"/>
             </wp:cNvGraphicFramePr>
@@ -14231,7 +13132,7 @@
                   <pic:spPr>
                     <a:xfrm>
                       <a:off x="0" y="0"/>
-                      <a:ext cx="5639090" cy="3816546"/>
+                      <a:ext cx="5940425" cy="3980180"/>
                     </a:xfrm>
                     <a:prstGeom prst="rect">
                       <a:avLst/>
@@ -14253,118 +13154,28 @@
         <w:t xml:space="preserve">Рисунок </w:t>
       </w:r>
       <w:r>
-        <w:t>1</w:t>
-      </w:r>
-      <w:r>
-        <w:t>3</w:t>
-      </w:r>
-      <w:r>
-        <w:t xml:space="preserve"> – </w:t>
-      </w:r>
-      <w:r>
-        <w:t>Модель шестерни с параметрами по умолчанию</w:t>
+        <w:t>9</w:t>
+      </w:r>
+      <w:r>
+        <w:t xml:space="preserve"> – Вывод сообщения при пустом текстовом поле</w:t>
       </w:r>
     </w:p>
     <w:p>
       <w:pPr>
         <w:spacing w:after="0" w:line="360" w:lineRule="auto"/>
-      </w:pPr>
-    </w:p>
-    <w:p>
-      <w:pPr>
-        <w:spacing w:after="0" w:line="360" w:lineRule="auto"/>
-        <w:ind w:firstLine="709"/>
-        <w:rPr>
-          <w:szCs w:val="28"/>
-        </w:rPr>
-      </w:pPr>
-      <w:r>
-        <w:rPr>
-          <w:szCs w:val="28"/>
-        </w:rPr>
-        <w:t>На рисунк</w:t>
-      </w:r>
-      <w:r>
-        <w:rPr>
-          <w:szCs w:val="28"/>
-        </w:rPr>
-        <w:t>е</w:t>
-      </w:r>
-      <w:r>
-        <w:rPr>
-          <w:szCs w:val="28"/>
-        </w:rPr>
-        <w:t xml:space="preserve"> </w:t>
-      </w:r>
-      <w:r>
-        <w:rPr>
-          <w:szCs w:val="28"/>
-        </w:rPr>
-        <w:t>1</w:t>
-      </w:r>
-      <w:r>
-        <w:rPr>
-          <w:szCs w:val="28"/>
-        </w:rPr>
-        <w:t>4</w:t>
-      </w:r>
-      <w:r>
-        <w:rPr>
-          <w:szCs w:val="28"/>
-        </w:rPr>
-        <w:t xml:space="preserve"> представлен</w:t>
-      </w:r>
-      <w:r>
-        <w:rPr>
-          <w:szCs w:val="28"/>
-        </w:rPr>
-        <w:t>а</w:t>
-      </w:r>
-      <w:r>
-        <w:rPr>
-          <w:szCs w:val="28"/>
-        </w:rPr>
-        <w:t xml:space="preserve"> модел</w:t>
-      </w:r>
-      <w:r>
-        <w:rPr>
-          <w:szCs w:val="28"/>
-        </w:rPr>
-        <w:t>ь</w:t>
-      </w:r>
-      <w:r>
-        <w:rPr>
-          <w:szCs w:val="28"/>
-        </w:rPr>
-        <w:t xml:space="preserve"> с максимально введёнными параметрами.</w:t>
-      </w:r>
-      <w:r>
-        <w:rPr>
-          <w:szCs w:val="28"/>
-        </w:rPr>
-        <w:t xml:space="preserve"> </w:t>
-      </w:r>
-      <w:r>
-        <w:rPr>
-          <w:szCs w:val="28"/>
-        </w:rPr>
-        <w:t>Данная модель слаба похожа на шестерню, потому из-за большого количества зубьев и слишком большой их высоты.</w:t>
-      </w:r>
-    </w:p>
-    <w:p>
-      <w:pPr>
-        <w:pStyle w:val="ac"/>
-        <w:spacing w:line="360" w:lineRule="auto"/>
-        <w:ind w:left="0" w:firstLine="0"/>
         <w:jc w:val="center"/>
       </w:pPr>
       <w:r>
+        <w:rPr>
+          <w:noProof/>
+          <w14:ligatures w14:val="none"/>
+        </w:rPr>
         <w:lastRenderedPageBreak/>
         <w:drawing>
-          <wp:inline distT="0" distB="0" distL="0" distR="0" wp14:anchorId="5D4A5A63" wp14:editId="087A6F4B">
-            <wp:extent cx="4978656" cy="4635738"/>
-            <wp:effectExtent l="0" t="0" r="0" b="0"/>
-            <wp:docPr id="36" name="Рисунок 36"/>
+          <wp:inline distT="0" distB="0" distL="0" distR="0" wp14:anchorId="7D5EBCF4" wp14:editId="7123EF57">
+            <wp:extent cx="5940425" cy="3980180"/>
+            <wp:effectExtent l="0" t="0" r="3175" b="1270"/>
+            <wp:docPr id="32" name="Рисунок 32"/>
             <wp:cNvGraphicFramePr>
               <a:graphicFrameLocks xmlns:a="http://schemas.openxmlformats.org/drawingml/2006/main" noChangeAspect="1"/>
             </wp:cNvGraphicFramePr>
@@ -14384,7 +13195,7 @@
                   <pic:spPr>
                     <a:xfrm>
                       <a:off x="0" y="0"/>
-                      <a:ext cx="4978656" cy="4635738"/>
+                      <a:ext cx="5940425" cy="3980180"/>
                     </a:xfrm>
                     <a:prstGeom prst="rect">
                       <a:avLst/>
@@ -14399,329 +13210,47 @@
     </w:p>
     <w:p>
       <w:pPr>
-        <w:tabs>
-          <w:tab w:val="left" w:pos="1155"/>
-        </w:tabs>
         <w:spacing w:after="0" w:line="360" w:lineRule="auto"/>
         <w:jc w:val="center"/>
-        <w:rPr>
-          <w:szCs w:val="28"/>
-        </w:rPr>
       </w:pPr>
       <w:r>
         <w:t xml:space="preserve">Рисунок </w:t>
       </w:r>
       <w:r>
-        <w:t>1</w:t>
-      </w:r>
-      <w:r>
-        <w:t>4</w:t>
-      </w:r>
-      <w:r>
-        <w:t xml:space="preserve"> – </w:t>
-      </w:r>
-      <w:r>
-        <w:t>М</w:t>
-      </w:r>
-      <w:r>
-        <w:t>одель</w:t>
-      </w:r>
-      <w:r>
-        <w:t xml:space="preserve"> шестерни</w:t>
-      </w:r>
-      <w:r>
-        <w:t xml:space="preserve"> с </w:t>
-      </w:r>
-      <w:r>
-        <w:rPr>
-          <w:szCs w:val="28"/>
-        </w:rPr>
-        <w:t>максимально введёнными параметрами</w:t>
+        <w:t>10</w:t>
+      </w:r>
+      <w:r>
+        <w:t xml:space="preserve"> – Вывод сообщения при значениях, не входящих в допустимый диапазон</w:t>
       </w:r>
     </w:p>
     <w:p>
       <w:pPr>
-        <w:tabs>
-          <w:tab w:val="left" w:pos="1155"/>
-        </w:tabs>
         <w:spacing w:after="0" w:line="360" w:lineRule="auto"/>
+        <w:jc w:val="center"/>
       </w:pPr>
     </w:p>
     <w:p>
       <w:pPr>
-        <w:pStyle w:val="2"/>
-      </w:pPr>
-      <w:bookmarkStart w:id="11" w:name="_Toc154603044"/>
-      <w:r>
-        <w:t>8</w:t>
-      </w:r>
-      <w:r>
-        <w:t xml:space="preserve">.2 </w:t>
-      </w:r>
-      <w:r>
-        <w:t>Модульное тестирование</w:t>
-      </w:r>
-      <w:bookmarkEnd w:id="11"/>
+        <w:spacing w:after="0" w:line="360" w:lineRule="auto"/>
+        <w:jc w:val="center"/>
+      </w:pPr>
     </w:p>
     <w:p>
       <w:pPr>
         <w:spacing w:after="0" w:line="360" w:lineRule="auto"/>
-      </w:pPr>
-    </w:p>
-    <w:p>
-      <w:pPr>
-        <w:tabs>
-          <w:tab w:val="left" w:pos="1155"/>
-        </w:tabs>
-        <w:spacing w:after="0" w:line="360" w:lineRule="auto"/>
-        <w:ind w:firstLine="709"/>
-        <w:rPr>
-          <w:rFonts w:eastAsia="Calibri"/>
-        </w:rPr>
-      </w:pPr>
-      <w:r>
-        <w:rPr>
-          <w:rFonts w:eastAsia="Calibri"/>
-        </w:rPr>
-        <w:t>В целях проверки корректности работы методов и свойств классов при помощи</w:t>
-      </w:r>
-      <w:r>
-        <w:t xml:space="preserve"> фреймворка </w:t>
-      </w:r>
-      <w:r>
-        <w:t xml:space="preserve">для модульного тестирования </w:t>
-      </w:r>
-      <w:proofErr w:type="spellStart"/>
-      <w:r>
-        <w:t>NUnit</w:t>
-      </w:r>
-      <w:proofErr w:type="spellEnd"/>
-      <w:r>
-        <w:t xml:space="preserve"> версии 3.13 </w:t>
-      </w:r>
-      <w:r>
-        <w:t xml:space="preserve">было </w:t>
-      </w:r>
-      <w:r>
-        <w:rPr>
-          <w:rFonts w:eastAsia="Calibri"/>
-        </w:rPr>
-        <w:t>проведено модульное тестирование</w:t>
-      </w:r>
-      <w:r>
-        <w:rPr>
-          <w:rFonts w:eastAsia="Calibri"/>
-        </w:rPr>
-        <w:t xml:space="preserve"> открытых свойств и</w:t>
-      </w:r>
-      <w:r>
-        <w:rPr>
-          <w:rFonts w:eastAsia="Calibri"/>
-        </w:rPr>
-        <w:t xml:space="preserve"> </w:t>
-      </w:r>
-      <w:r>
-        <w:rPr>
-          <w:rFonts w:eastAsia="Calibri"/>
-        </w:rPr>
-        <w:t>методов</w:t>
-      </w:r>
-      <w:r>
-        <w:rPr>
-          <w:rFonts w:eastAsia="Calibri"/>
-        </w:rPr>
-        <w:t>. Были</w:t>
-      </w:r>
-      <w:r>
-        <w:rPr>
-          <w:rFonts w:eastAsia="Calibri"/>
-          <w:lang w:val="en-US"/>
-        </w:rPr>
-        <w:t xml:space="preserve"> </w:t>
-      </w:r>
-      <w:r>
-        <w:rPr>
-          <w:rFonts w:eastAsia="Calibri"/>
-        </w:rPr>
-        <w:t>протестированы</w:t>
-      </w:r>
-      <w:r>
-        <w:rPr>
-          <w:rFonts w:eastAsia="Calibri"/>
-          <w:lang w:val="en-US"/>
-        </w:rPr>
-        <w:t xml:space="preserve"> </w:t>
-      </w:r>
-      <w:r>
-        <w:rPr>
-          <w:rFonts w:eastAsia="Calibri"/>
-        </w:rPr>
-        <w:t>следующие</w:t>
-      </w:r>
-      <w:r>
-        <w:rPr>
-          <w:rFonts w:eastAsia="Calibri"/>
-          <w:lang w:val="en-US"/>
-        </w:rPr>
-        <w:t xml:space="preserve"> </w:t>
-      </w:r>
-      <w:r>
-        <w:rPr>
-          <w:rFonts w:eastAsia="Calibri"/>
-        </w:rPr>
-        <w:t>классы</w:t>
-      </w:r>
-      <w:r>
-        <w:rPr>
-          <w:rFonts w:eastAsia="Calibri"/>
-          <w:lang w:val="en-US"/>
-        </w:rPr>
-        <w:t xml:space="preserve">: </w:t>
-      </w:r>
-      <w:proofErr w:type="spellStart"/>
-      <w:r>
-        <w:rPr>
-          <w:rFonts w:eastAsia="Calibri"/>
-          <w:lang w:val="en-US"/>
-        </w:rPr>
-        <w:t>ParametersVM</w:t>
-      </w:r>
-      <w:proofErr w:type="spellEnd"/>
-      <w:r>
-        <w:rPr>
-          <w:rFonts w:eastAsia="Calibri"/>
-          <w:lang w:val="en-US"/>
-        </w:rPr>
-        <w:t xml:space="preserve">, </w:t>
-      </w:r>
-      <w:proofErr w:type="spellStart"/>
-      <w:r>
-        <w:rPr>
-          <w:rFonts w:eastAsia="Calibri"/>
-          <w:lang w:val="en-US"/>
-        </w:rPr>
-        <w:t>ParameterVM</w:t>
-      </w:r>
-      <w:proofErr w:type="spellEnd"/>
-      <w:r>
-        <w:rPr>
-          <w:rFonts w:eastAsia="Calibri"/>
-          <w:lang w:val="en-US"/>
-        </w:rPr>
-        <w:t xml:space="preserve">, </w:t>
-      </w:r>
-      <w:r>
-        <w:rPr>
-          <w:rFonts w:eastAsia="Calibri"/>
-          <w:lang w:val="en-US"/>
-        </w:rPr>
-        <w:t>Parameter</w:t>
-      </w:r>
-      <w:r>
-        <w:rPr>
-          <w:rFonts w:eastAsia="Calibri"/>
-          <w:lang w:val="en-US"/>
-        </w:rPr>
-        <w:t>,</w:t>
-      </w:r>
-      <w:r>
-        <w:rPr>
-          <w:rFonts w:eastAsia="Calibri"/>
-          <w:lang w:val="en-US"/>
-        </w:rPr>
-        <w:t xml:space="preserve"> </w:t>
-      </w:r>
-      <w:proofErr w:type="spellStart"/>
-      <w:r>
-        <w:rPr>
-          <w:rFonts w:eastAsia="Calibri"/>
-          <w:lang w:val="en-US"/>
-        </w:rPr>
-        <w:t>IntParameter</w:t>
-      </w:r>
-      <w:proofErr w:type="spellEnd"/>
-      <w:r>
-        <w:rPr>
-          <w:rFonts w:eastAsia="Calibri"/>
-          <w:lang w:val="en-US"/>
-        </w:rPr>
-        <w:t xml:space="preserve">, </w:t>
-      </w:r>
-      <w:proofErr w:type="spellStart"/>
-      <w:r>
-        <w:rPr>
-          <w:rFonts w:eastAsia="Calibri"/>
-          <w:lang w:val="en-US"/>
-        </w:rPr>
-        <w:t>DoubleParameter</w:t>
-      </w:r>
-      <w:proofErr w:type="spellEnd"/>
-      <w:r>
-        <w:rPr>
-          <w:rFonts w:eastAsia="Calibri"/>
-          <w:lang w:val="en-US"/>
-        </w:rPr>
-        <w:t>.</w:t>
-      </w:r>
-      <w:r>
-        <w:rPr>
-          <w:rFonts w:eastAsia="Calibri"/>
-          <w:lang w:val="en-US"/>
-        </w:rPr>
-        <w:t xml:space="preserve"> </w:t>
-      </w:r>
-      <w:r>
-        <w:rPr>
-          <w:rFonts w:eastAsia="Calibri"/>
-        </w:rPr>
-        <w:t>Покрытие модели тестами составило</w:t>
-      </w:r>
-      <w:r>
-        <w:rPr>
-          <w:rFonts w:eastAsia="Calibri"/>
-        </w:rPr>
-        <w:t xml:space="preserve"> 100%</w:t>
-      </w:r>
-      <w:r>
-        <w:rPr>
-          <w:rFonts w:eastAsia="Calibri"/>
-        </w:rPr>
-        <w:t xml:space="preserve">, что показано на рисунке </w:t>
-      </w:r>
-      <w:r>
-        <w:rPr>
-          <w:rFonts w:eastAsia="Calibri"/>
-        </w:rPr>
-        <w:t>1</w:t>
-      </w:r>
-      <w:r>
-        <w:rPr>
-          <w:rFonts w:eastAsia="Calibri"/>
-        </w:rPr>
-        <w:t>4</w:t>
-      </w:r>
-      <w:r>
-        <w:rPr>
-          <w:rFonts w:eastAsia="Calibri"/>
-        </w:rPr>
-        <w:t>.</w:t>
-      </w:r>
-    </w:p>
-    <w:p>
-      <w:pPr>
-        <w:tabs>
-          <w:tab w:val="left" w:pos="1155"/>
-        </w:tabs>
-        <w:spacing w:after="0" w:line="360" w:lineRule="auto"/>
         <w:jc w:val="center"/>
       </w:pPr>
       <w:r>
+        <w:rPr>
+          <w:noProof/>
+          <w14:ligatures w14:val="none"/>
+        </w:rPr>
         <w:lastRenderedPageBreak/>
         <w:drawing>
-          <wp:inline distT="0" distB="0" distL="0" distR="0" wp14:anchorId="4849CB6A" wp14:editId="520D8157">
-            <wp:extent cx="3534268" cy="2972215"/>
-            <wp:effectExtent l="0" t="0" r="9525" b="0"/>
-            <wp:docPr id="28" name="Рисунок 28"/>
+          <wp:inline distT="0" distB="0" distL="0" distR="0" wp14:anchorId="53AA9217" wp14:editId="58E26AD2">
+            <wp:extent cx="5940425" cy="3980180"/>
+            <wp:effectExtent l="0" t="0" r="3175" b="1270"/>
+            <wp:docPr id="33" name="Рисунок 33"/>
             <wp:cNvGraphicFramePr>
               <a:graphicFrameLocks xmlns:a="http://schemas.openxmlformats.org/drawingml/2006/main" noChangeAspect="1"/>
             </wp:cNvGraphicFramePr>
@@ -14741,6 +13270,1351 @@
                   <pic:spPr>
                     <a:xfrm>
                       <a:off x="0" y="0"/>
+                      <a:ext cx="5940425" cy="3980180"/>
+                    </a:xfrm>
+                    <a:prstGeom prst="rect">
+                      <a:avLst/>
+                    </a:prstGeom>
+                  </pic:spPr>
+                </pic:pic>
+              </a:graphicData>
+            </a:graphic>
+          </wp:inline>
+        </w:drawing>
+      </w:r>
+    </w:p>
+    <w:p>
+      <w:pPr>
+        <w:spacing w:after="0" w:line="360" w:lineRule="auto"/>
+        <w:jc w:val="center"/>
+        <w:rPr>
+          <w:kern w:val="0"/>
+          <w14:ligatures w14:val="none"/>
+        </w:rPr>
+      </w:pPr>
+      <w:r>
+        <w:t xml:space="preserve">Рисунок </w:t>
+      </w:r>
+      <w:r>
+        <w:t>11</w:t>
+      </w:r>
+      <w:r>
+        <w:t xml:space="preserve"> – Вывод сообщения при значениях, не подходящих условиям в </w:t>
+      </w:r>
+      <w:proofErr w:type="spellStart"/>
+      <w:r>
+        <w:t>созависимых</w:t>
+      </w:r>
+      <w:proofErr w:type="spellEnd"/>
+      <w:r>
+        <w:t xml:space="preserve"> полях</w:t>
+      </w:r>
+    </w:p>
+    <w:p>
+      <w:pPr>
+        <w:spacing w:after="0" w:line="360" w:lineRule="auto"/>
+        <w:jc w:val="center"/>
+      </w:pPr>
+    </w:p>
+    <w:p>
+      <w:pPr>
+        <w:spacing w:after="0" w:line="360" w:lineRule="auto"/>
+        <w:ind w:firstLine="709"/>
+        <w:rPr>
+          <w:lang w:val="en-US"/>
+        </w:rPr>
+      </w:pPr>
+      <w:r>
+        <w:t>Минимальные значения</w:t>
+      </w:r>
+      <w:r>
+        <w:rPr>
+          <w:lang w:val="en-US"/>
+        </w:rPr>
+        <w:t>:</w:t>
+      </w:r>
+    </w:p>
+    <w:p>
+      <w:pPr>
+        <w:pStyle w:val="ac"/>
+        <w:numPr>
+          <w:ilvl w:val="0"/>
+          <w:numId w:val="2"/>
+        </w:numPr>
+        <w:spacing w:line="360" w:lineRule="auto"/>
+        <w:ind w:left="0" w:firstLine="709"/>
+        <w:rPr>
+          <w:sz w:val="28"/>
+          <w:szCs w:val="28"/>
+        </w:rPr>
+      </w:pPr>
+      <w:r>
+        <w:rPr>
+          <w:sz w:val="28"/>
+          <w:szCs w:val="28"/>
+        </w:rPr>
+        <w:t>Внешний радиус шестерни</w:t>
+      </w:r>
+      <w:r>
+        <w:rPr>
+          <w:sz w:val="28"/>
+          <w:szCs w:val="28"/>
+          <w:lang w:val="en-US"/>
+        </w:rPr>
+        <w:t xml:space="preserve"> = </w:t>
+      </w:r>
+      <w:r>
+        <w:rPr>
+          <w:sz w:val="28"/>
+          <w:szCs w:val="28"/>
+        </w:rPr>
+        <w:t>1</w:t>
+      </w:r>
+      <w:r>
+        <w:rPr>
+          <w:sz w:val="28"/>
+          <w:szCs w:val="28"/>
+          <w:lang w:val="en-US"/>
+        </w:rPr>
+        <w:t xml:space="preserve"> </w:t>
+      </w:r>
+      <w:r>
+        <w:rPr>
+          <w:sz w:val="28"/>
+          <w:szCs w:val="28"/>
+        </w:rPr>
+        <w:t>мм</w:t>
+      </w:r>
+      <w:r>
+        <w:rPr>
+          <w:sz w:val="28"/>
+          <w:szCs w:val="28"/>
+          <w:lang w:val="en-US"/>
+        </w:rPr>
+        <w:t>;</w:t>
+      </w:r>
+    </w:p>
+    <w:p>
+      <w:pPr>
+        <w:pStyle w:val="ac"/>
+        <w:numPr>
+          <w:ilvl w:val="0"/>
+          <w:numId w:val="2"/>
+        </w:numPr>
+        <w:spacing w:line="360" w:lineRule="auto"/>
+        <w:ind w:left="0" w:firstLine="709"/>
+        <w:rPr>
+          <w:sz w:val="28"/>
+          <w:szCs w:val="28"/>
+        </w:rPr>
+      </w:pPr>
+      <w:r>
+        <w:rPr>
+          <w:sz w:val="28"/>
+          <w:szCs w:val="28"/>
+        </w:rPr>
+        <w:t>Диаметр отверстия</w:t>
+      </w:r>
+      <w:r>
+        <w:rPr>
+          <w:sz w:val="28"/>
+          <w:szCs w:val="28"/>
+          <w:lang w:val="en-US"/>
+        </w:rPr>
+        <w:t xml:space="preserve"> = </w:t>
+      </w:r>
+      <w:r>
+        <w:rPr>
+          <w:sz w:val="28"/>
+          <w:szCs w:val="28"/>
+        </w:rPr>
+        <w:t xml:space="preserve">1 </w:t>
+      </w:r>
+      <w:r>
+        <w:rPr>
+          <w:sz w:val="28"/>
+          <w:szCs w:val="28"/>
+        </w:rPr>
+        <w:t>мм</w:t>
+      </w:r>
+      <w:r>
+        <w:rPr>
+          <w:sz w:val="28"/>
+          <w:szCs w:val="28"/>
+          <w:lang w:val="en-US"/>
+        </w:rPr>
+        <w:t>;</w:t>
+      </w:r>
+    </w:p>
+    <w:p>
+      <w:pPr>
+        <w:pStyle w:val="ac"/>
+        <w:numPr>
+          <w:ilvl w:val="0"/>
+          <w:numId w:val="2"/>
+        </w:numPr>
+        <w:spacing w:line="360" w:lineRule="auto"/>
+        <w:ind w:left="0" w:firstLine="709"/>
+        <w:rPr>
+          <w:sz w:val="28"/>
+          <w:szCs w:val="28"/>
+        </w:rPr>
+      </w:pPr>
+      <w:r>
+        <w:rPr>
+          <w:sz w:val="28"/>
+          <w:szCs w:val="28"/>
+        </w:rPr>
+        <w:t xml:space="preserve">Толщина шестерни </w:t>
+      </w:r>
+      <w:r>
+        <w:rPr>
+          <w:sz w:val="28"/>
+          <w:szCs w:val="28"/>
+          <w:lang w:val="en-US"/>
+        </w:rPr>
+        <w:t>= 1</w:t>
+      </w:r>
+      <w:r>
+        <w:rPr>
+          <w:sz w:val="28"/>
+          <w:szCs w:val="28"/>
+        </w:rPr>
+        <w:t xml:space="preserve"> мм</w:t>
+      </w:r>
+      <w:r>
+        <w:rPr>
+          <w:sz w:val="28"/>
+          <w:szCs w:val="28"/>
+          <w:lang w:val="en-US"/>
+        </w:rPr>
+        <w:t>;</w:t>
+      </w:r>
+    </w:p>
+    <w:p>
+      <w:pPr>
+        <w:pStyle w:val="ac"/>
+        <w:numPr>
+          <w:ilvl w:val="0"/>
+          <w:numId w:val="2"/>
+        </w:numPr>
+        <w:spacing w:line="360" w:lineRule="auto"/>
+        <w:ind w:left="0" w:firstLine="709"/>
+        <w:rPr>
+          <w:sz w:val="28"/>
+          <w:szCs w:val="28"/>
+        </w:rPr>
+      </w:pPr>
+      <w:r>
+        <w:rPr>
+          <w:sz w:val="28"/>
+          <w:szCs w:val="28"/>
+        </w:rPr>
+        <w:t>Высота зуба</w:t>
+      </w:r>
+      <w:r>
+        <w:rPr>
+          <w:sz w:val="28"/>
+          <w:szCs w:val="28"/>
+          <w:lang w:val="en-US"/>
+        </w:rPr>
+        <w:t xml:space="preserve"> = </w:t>
+      </w:r>
+      <w:r>
+        <w:rPr>
+          <w:sz w:val="28"/>
+          <w:szCs w:val="28"/>
+        </w:rPr>
+        <w:t>0.</w:t>
+      </w:r>
+      <w:r>
+        <w:rPr>
+          <w:sz w:val="28"/>
+          <w:szCs w:val="28"/>
+          <w:lang w:val="en-US"/>
+        </w:rPr>
+        <w:t>5</w:t>
+      </w:r>
+      <w:r>
+        <w:rPr>
+          <w:sz w:val="28"/>
+          <w:szCs w:val="28"/>
+        </w:rPr>
+        <w:t xml:space="preserve"> мм</w:t>
+      </w:r>
+      <w:r>
+        <w:rPr>
+          <w:sz w:val="28"/>
+          <w:szCs w:val="28"/>
+          <w:lang w:val="en-US"/>
+        </w:rPr>
+        <w:t>;</w:t>
+      </w:r>
+    </w:p>
+    <w:p>
+      <w:pPr>
+        <w:pStyle w:val="ac"/>
+        <w:numPr>
+          <w:ilvl w:val="0"/>
+          <w:numId w:val="2"/>
+        </w:numPr>
+        <w:spacing w:line="360" w:lineRule="auto"/>
+        <w:ind w:left="0" w:firstLine="709"/>
+        <w:rPr>
+          <w:sz w:val="28"/>
+          <w:szCs w:val="28"/>
+        </w:rPr>
+      </w:pPr>
+      <w:r>
+        <w:rPr>
+          <w:sz w:val="28"/>
+          <w:szCs w:val="28"/>
+        </w:rPr>
+        <w:t>Количество зубьев</w:t>
+      </w:r>
+      <w:r>
+        <w:rPr>
+          <w:sz w:val="28"/>
+          <w:szCs w:val="28"/>
+        </w:rPr>
+        <w:t xml:space="preserve"> = </w:t>
+      </w:r>
+      <w:r>
+        <w:rPr>
+          <w:sz w:val="28"/>
+          <w:szCs w:val="28"/>
+        </w:rPr>
+        <w:t>3</w:t>
+      </w:r>
+      <w:r>
+        <w:rPr>
+          <w:sz w:val="28"/>
+          <w:szCs w:val="28"/>
+        </w:rPr>
+        <w:t xml:space="preserve"> мм</w:t>
+      </w:r>
+      <w:r>
+        <w:rPr>
+          <w:sz w:val="28"/>
+          <w:szCs w:val="28"/>
+          <w:lang w:val="en-US"/>
+        </w:rPr>
+        <w:t>.</w:t>
+      </w:r>
+    </w:p>
+    <w:p>
+      <w:pPr>
+        <w:spacing w:after="0" w:line="360" w:lineRule="auto"/>
+        <w:ind w:firstLine="709"/>
+        <w:rPr>
+          <w:szCs w:val="28"/>
+        </w:rPr>
+      </w:pPr>
+    </w:p>
+    <w:p>
+      <w:pPr>
+        <w:spacing w:after="0" w:line="360" w:lineRule="auto"/>
+        <w:ind w:firstLine="709"/>
+        <w:rPr>
+          <w:szCs w:val="28"/>
+        </w:rPr>
+      </w:pPr>
+      <w:r>
+        <w:rPr>
+          <w:szCs w:val="28"/>
+        </w:rPr>
+        <w:t>Максимальные значения:</w:t>
+      </w:r>
+    </w:p>
+    <w:p>
+      <w:pPr>
+        <w:pStyle w:val="ac"/>
+        <w:numPr>
+          <w:ilvl w:val="0"/>
+          <w:numId w:val="2"/>
+        </w:numPr>
+        <w:spacing w:line="360" w:lineRule="auto"/>
+        <w:ind w:left="0" w:firstLine="709"/>
+        <w:rPr>
+          <w:sz w:val="28"/>
+          <w:szCs w:val="28"/>
+        </w:rPr>
+      </w:pPr>
+      <w:r>
+        <w:rPr>
+          <w:sz w:val="28"/>
+          <w:szCs w:val="28"/>
+        </w:rPr>
+        <w:t>Внешний радиус шестерни</w:t>
+      </w:r>
+      <w:r>
+        <w:rPr>
+          <w:sz w:val="28"/>
+          <w:szCs w:val="28"/>
+          <w:lang w:val="en-US"/>
+        </w:rPr>
+        <w:t xml:space="preserve"> = </w:t>
+      </w:r>
+      <w:r>
+        <w:rPr>
+          <w:sz w:val="28"/>
+          <w:szCs w:val="28"/>
+        </w:rPr>
+        <w:t>1</w:t>
+      </w:r>
+      <w:r>
+        <w:rPr>
+          <w:sz w:val="28"/>
+          <w:szCs w:val="28"/>
+          <w:lang w:val="en-US"/>
+        </w:rPr>
+        <w:t xml:space="preserve">000 </w:t>
+      </w:r>
+      <w:r>
+        <w:rPr>
+          <w:sz w:val="28"/>
+          <w:szCs w:val="28"/>
+        </w:rPr>
+        <w:t>мм</w:t>
+      </w:r>
+      <w:r>
+        <w:rPr>
+          <w:sz w:val="28"/>
+          <w:szCs w:val="28"/>
+          <w:lang w:val="en-US"/>
+        </w:rPr>
+        <w:t>;</w:t>
+      </w:r>
+    </w:p>
+    <w:p>
+      <w:pPr>
+        <w:pStyle w:val="ac"/>
+        <w:numPr>
+          <w:ilvl w:val="0"/>
+          <w:numId w:val="2"/>
+        </w:numPr>
+        <w:spacing w:line="360" w:lineRule="auto"/>
+        <w:ind w:left="0" w:firstLine="709"/>
+        <w:rPr>
+          <w:sz w:val="28"/>
+          <w:szCs w:val="28"/>
+        </w:rPr>
+      </w:pPr>
+      <w:r>
+        <w:rPr>
+          <w:sz w:val="28"/>
+          <w:szCs w:val="28"/>
+        </w:rPr>
+        <w:t>Диаметр отверстия</w:t>
+      </w:r>
+      <w:r>
+        <w:rPr>
+          <w:sz w:val="28"/>
+          <w:szCs w:val="28"/>
+          <w:lang w:val="en-US"/>
+        </w:rPr>
+        <w:t xml:space="preserve"> = </w:t>
+      </w:r>
+      <w:r>
+        <w:rPr>
+          <w:sz w:val="28"/>
+          <w:szCs w:val="28"/>
+          <w:lang w:val="en-US"/>
+        </w:rPr>
+        <w:t>999</w:t>
+      </w:r>
+      <w:r>
+        <w:rPr>
+          <w:sz w:val="28"/>
+          <w:szCs w:val="28"/>
+        </w:rPr>
+        <w:t xml:space="preserve"> мм</w:t>
+      </w:r>
+      <w:r>
+        <w:rPr>
+          <w:sz w:val="28"/>
+          <w:szCs w:val="28"/>
+          <w:lang w:val="en-US"/>
+        </w:rPr>
+        <w:t>;</w:t>
+      </w:r>
+    </w:p>
+    <w:p>
+      <w:pPr>
+        <w:pStyle w:val="ac"/>
+        <w:numPr>
+          <w:ilvl w:val="0"/>
+          <w:numId w:val="2"/>
+        </w:numPr>
+        <w:spacing w:line="360" w:lineRule="auto"/>
+        <w:ind w:left="0" w:firstLine="709"/>
+        <w:rPr>
+          <w:sz w:val="28"/>
+          <w:szCs w:val="28"/>
+        </w:rPr>
+      </w:pPr>
+      <w:r>
+        <w:rPr>
+          <w:sz w:val="28"/>
+          <w:szCs w:val="28"/>
+        </w:rPr>
+        <w:t xml:space="preserve">Толщина шестерни </w:t>
+      </w:r>
+      <w:r>
+        <w:rPr>
+          <w:sz w:val="28"/>
+          <w:szCs w:val="28"/>
+          <w:lang w:val="en-US"/>
+        </w:rPr>
+        <w:t xml:space="preserve">= </w:t>
+      </w:r>
+      <w:r>
+        <w:rPr>
+          <w:sz w:val="28"/>
+          <w:szCs w:val="28"/>
+          <w:lang w:val="en-US"/>
+        </w:rPr>
+        <w:t>1000</w:t>
+      </w:r>
+      <w:r>
+        <w:rPr>
+          <w:sz w:val="28"/>
+          <w:szCs w:val="28"/>
+        </w:rPr>
+        <w:t xml:space="preserve"> мм</w:t>
+      </w:r>
+      <w:r>
+        <w:rPr>
+          <w:sz w:val="28"/>
+          <w:szCs w:val="28"/>
+          <w:lang w:val="en-US"/>
+        </w:rPr>
+        <w:t>;</w:t>
+      </w:r>
+    </w:p>
+    <w:p>
+      <w:pPr>
+        <w:pStyle w:val="ac"/>
+        <w:numPr>
+          <w:ilvl w:val="0"/>
+          <w:numId w:val="2"/>
+        </w:numPr>
+        <w:spacing w:line="360" w:lineRule="auto"/>
+        <w:ind w:left="0" w:firstLine="709"/>
+        <w:rPr>
+          <w:sz w:val="28"/>
+          <w:szCs w:val="28"/>
+        </w:rPr>
+      </w:pPr>
+      <w:r>
+        <w:rPr>
+          <w:sz w:val="28"/>
+          <w:szCs w:val="28"/>
+        </w:rPr>
+        <w:t>Высота зуба</w:t>
+      </w:r>
+      <w:r>
+        <w:rPr>
+          <w:sz w:val="28"/>
+          <w:szCs w:val="28"/>
+          <w:lang w:val="en-US"/>
+        </w:rPr>
+        <w:t xml:space="preserve"> = </w:t>
+      </w:r>
+      <w:r>
+        <w:rPr>
+          <w:sz w:val="28"/>
+          <w:szCs w:val="28"/>
+          <w:lang w:val="en-US"/>
+        </w:rPr>
+        <w:t>999</w:t>
+      </w:r>
+      <w:r>
+        <w:rPr>
+          <w:sz w:val="28"/>
+          <w:szCs w:val="28"/>
+        </w:rPr>
+        <w:t xml:space="preserve"> мм</w:t>
+      </w:r>
+      <w:r>
+        <w:rPr>
+          <w:sz w:val="28"/>
+          <w:szCs w:val="28"/>
+          <w:lang w:val="en-US"/>
+        </w:rPr>
+        <w:t>;</w:t>
+      </w:r>
+    </w:p>
+    <w:p>
+      <w:pPr>
+        <w:pStyle w:val="ac"/>
+        <w:numPr>
+          <w:ilvl w:val="0"/>
+          <w:numId w:val="2"/>
+        </w:numPr>
+        <w:spacing w:line="360" w:lineRule="auto"/>
+        <w:ind w:left="0" w:firstLine="709"/>
+        <w:rPr>
+          <w:sz w:val="28"/>
+          <w:szCs w:val="28"/>
+        </w:rPr>
+      </w:pPr>
+      <w:r>
+        <w:rPr>
+          <w:sz w:val="28"/>
+          <w:szCs w:val="28"/>
+        </w:rPr>
+        <w:t>Количество зубьев</w:t>
+      </w:r>
+      <w:r>
+        <w:rPr>
+          <w:sz w:val="28"/>
+          <w:szCs w:val="28"/>
+        </w:rPr>
+        <w:t xml:space="preserve"> = </w:t>
+      </w:r>
+      <w:r>
+        <w:rPr>
+          <w:sz w:val="28"/>
+          <w:szCs w:val="28"/>
+          <w:lang w:val="en-US"/>
+        </w:rPr>
+        <w:t>1000</w:t>
+      </w:r>
+      <w:r>
+        <w:rPr>
+          <w:sz w:val="28"/>
+          <w:szCs w:val="28"/>
+        </w:rPr>
+        <w:t xml:space="preserve"> мм</w:t>
+      </w:r>
+      <w:r>
+        <w:rPr>
+          <w:sz w:val="28"/>
+          <w:szCs w:val="28"/>
+          <w:lang w:val="en-US"/>
+        </w:rPr>
+        <w:t>.</w:t>
+      </w:r>
+    </w:p>
+    <w:p>
+      <w:pPr>
+        <w:spacing w:after="0" w:line="360" w:lineRule="auto"/>
+        <w:ind w:firstLine="709"/>
+        <w:rPr>
+          <w:szCs w:val="28"/>
+        </w:rPr>
+      </w:pPr>
+      <w:r>
+        <w:rPr>
+          <w:szCs w:val="28"/>
+        </w:rPr>
+        <w:lastRenderedPageBreak/>
+        <w:t xml:space="preserve">При запуске программы значения параметров устанавливаются минимально допустимыми. </w:t>
+      </w:r>
+      <w:r>
+        <w:rPr>
+          <w:szCs w:val="28"/>
+        </w:rPr>
+        <w:t>На рисунк</w:t>
+      </w:r>
+      <w:r>
+        <w:rPr>
+          <w:szCs w:val="28"/>
+        </w:rPr>
+        <w:t>ах</w:t>
+      </w:r>
+      <w:r>
+        <w:rPr>
+          <w:szCs w:val="28"/>
+        </w:rPr>
+        <w:t xml:space="preserve"> </w:t>
+      </w:r>
+      <w:r>
+        <w:rPr>
+          <w:szCs w:val="28"/>
+        </w:rPr>
+        <w:t>1</w:t>
+      </w:r>
+      <w:r>
+        <w:rPr>
+          <w:szCs w:val="28"/>
+          <w:lang w:val="en-US"/>
+        </w:rPr>
+        <w:t>2</w:t>
+      </w:r>
+      <w:r>
+        <w:rPr>
+          <w:szCs w:val="28"/>
+        </w:rPr>
+        <w:t>-1</w:t>
+      </w:r>
+      <w:r>
+        <w:rPr>
+          <w:szCs w:val="28"/>
+          <w:lang w:val="en-US"/>
+        </w:rPr>
+        <w:t>3</w:t>
+      </w:r>
+      <w:r>
+        <w:rPr>
+          <w:szCs w:val="28"/>
+        </w:rPr>
+        <w:t xml:space="preserve"> представлен</w:t>
+      </w:r>
+      <w:r>
+        <w:rPr>
+          <w:szCs w:val="28"/>
+        </w:rPr>
+        <w:t>ы</w:t>
+      </w:r>
+      <w:r>
+        <w:rPr>
+          <w:szCs w:val="28"/>
+        </w:rPr>
+        <w:t xml:space="preserve"> модел</w:t>
+      </w:r>
+      <w:r>
+        <w:rPr>
+          <w:szCs w:val="28"/>
+        </w:rPr>
+        <w:t>и</w:t>
+      </w:r>
+      <w:r>
+        <w:rPr>
+          <w:szCs w:val="28"/>
+        </w:rPr>
+        <w:t xml:space="preserve"> с минимально введёнными параметрами</w:t>
+      </w:r>
+      <w:r>
+        <w:rPr>
+          <w:szCs w:val="28"/>
+        </w:rPr>
+        <w:t>.</w:t>
+      </w:r>
+    </w:p>
+    <w:p>
+      <w:pPr>
+        <w:spacing w:after="0" w:line="360" w:lineRule="auto"/>
+        <w:jc w:val="center"/>
+      </w:pPr>
+      <w:r>
+        <w:rPr>
+          <w:noProof/>
+        </w:rPr>
+        <w:drawing>
+          <wp:inline distT="0" distB="0" distL="0" distR="0" wp14:anchorId="65078E43" wp14:editId="6DE99A65">
+            <wp:extent cx="5359675" cy="3810196"/>
+            <wp:effectExtent l="0" t="0" r="0" b="0"/>
+            <wp:docPr id="34" name="Рисунок 34"/>
+            <wp:cNvGraphicFramePr>
+              <a:graphicFrameLocks xmlns:a="http://schemas.openxmlformats.org/drawingml/2006/main" noChangeAspect="1"/>
+            </wp:cNvGraphicFramePr>
+            <a:graphic xmlns:a="http://schemas.openxmlformats.org/drawingml/2006/main">
+              <a:graphicData uri="http://schemas.openxmlformats.org/drawingml/2006/picture">
+                <pic:pic xmlns:pic="http://schemas.openxmlformats.org/drawingml/2006/picture">
+                  <pic:nvPicPr>
+                    <pic:cNvPr id="1" name=""/>
+                    <pic:cNvPicPr/>
+                  </pic:nvPicPr>
+                  <pic:blipFill>
+                    <a:blip r:embed="rId23"/>
+                    <a:stretch>
+                      <a:fillRect/>
+                    </a:stretch>
+                  </pic:blipFill>
+                  <pic:spPr>
+                    <a:xfrm>
+                      <a:off x="0" y="0"/>
+                      <a:ext cx="5359675" cy="3810196"/>
+                    </a:xfrm>
+                    <a:prstGeom prst="rect">
+                      <a:avLst/>
+                    </a:prstGeom>
+                  </pic:spPr>
+                </pic:pic>
+              </a:graphicData>
+            </a:graphic>
+          </wp:inline>
+        </w:drawing>
+      </w:r>
+    </w:p>
+    <w:p>
+      <w:pPr>
+        <w:spacing w:after="0" w:line="360" w:lineRule="auto"/>
+        <w:jc w:val="center"/>
+      </w:pPr>
+      <w:r>
+        <w:t xml:space="preserve">Рисунок </w:t>
+      </w:r>
+      <w:r>
+        <w:t>1</w:t>
+      </w:r>
+      <w:r>
+        <w:t>2</w:t>
+      </w:r>
+      <w:r>
+        <w:t xml:space="preserve"> – Модель </w:t>
+      </w:r>
+      <w:r>
+        <w:t>шестерни с минимальными параметрами</w:t>
+      </w:r>
+    </w:p>
+    <w:p>
+      <w:pPr>
+        <w:spacing w:after="0" w:line="360" w:lineRule="auto"/>
+        <w:jc w:val="center"/>
+      </w:pPr>
+    </w:p>
+    <w:p>
+      <w:pPr>
+        <w:spacing w:after="0" w:line="360" w:lineRule="auto"/>
+        <w:jc w:val="center"/>
+        <w:rPr>
+          <w:lang w:val="en-US"/>
+        </w:rPr>
+      </w:pPr>
+      <w:r>
+        <w:rPr>
+          <w:noProof/>
+          <w:lang w:val="en-US"/>
+        </w:rPr>
+        <w:lastRenderedPageBreak/>
+        <w:drawing>
+          <wp:inline distT="0" distB="0" distL="0" distR="0" wp14:anchorId="2757B7E6" wp14:editId="6B36C619">
+            <wp:extent cx="5639090" cy="3816546"/>
+            <wp:effectExtent l="0" t="0" r="0" b="0"/>
+            <wp:docPr id="35" name="Рисунок 35"/>
+            <wp:cNvGraphicFramePr>
+              <a:graphicFrameLocks xmlns:a="http://schemas.openxmlformats.org/drawingml/2006/main" noChangeAspect="1"/>
+            </wp:cNvGraphicFramePr>
+            <a:graphic xmlns:a="http://schemas.openxmlformats.org/drawingml/2006/main">
+              <a:graphicData uri="http://schemas.openxmlformats.org/drawingml/2006/picture">
+                <pic:pic xmlns:pic="http://schemas.openxmlformats.org/drawingml/2006/picture">
+                  <pic:nvPicPr>
+                    <pic:cNvPr id="1" name=""/>
+                    <pic:cNvPicPr/>
+                  </pic:nvPicPr>
+                  <pic:blipFill>
+                    <a:blip r:embed="rId24"/>
+                    <a:stretch>
+                      <a:fillRect/>
+                    </a:stretch>
+                  </pic:blipFill>
+                  <pic:spPr>
+                    <a:xfrm>
+                      <a:off x="0" y="0"/>
+                      <a:ext cx="5639090" cy="3816546"/>
+                    </a:xfrm>
+                    <a:prstGeom prst="rect">
+                      <a:avLst/>
+                    </a:prstGeom>
+                  </pic:spPr>
+                </pic:pic>
+              </a:graphicData>
+            </a:graphic>
+          </wp:inline>
+        </w:drawing>
+      </w:r>
+    </w:p>
+    <w:p>
+      <w:pPr>
+        <w:spacing w:after="0" w:line="360" w:lineRule="auto"/>
+        <w:jc w:val="center"/>
+      </w:pPr>
+      <w:r>
+        <w:t xml:space="preserve">Рисунок </w:t>
+      </w:r>
+      <w:r>
+        <w:t>1</w:t>
+      </w:r>
+      <w:r>
+        <w:t>3</w:t>
+      </w:r>
+      <w:r>
+        <w:t xml:space="preserve"> – </w:t>
+      </w:r>
+      <w:r>
+        <w:t>Модель шестерни с параметрами по умолчанию</w:t>
+      </w:r>
+    </w:p>
+    <w:p>
+      <w:pPr>
+        <w:spacing w:after="0" w:line="360" w:lineRule="auto"/>
+      </w:pPr>
+    </w:p>
+    <w:p>
+      <w:pPr>
+        <w:spacing w:after="0" w:line="360" w:lineRule="auto"/>
+        <w:ind w:firstLine="709"/>
+        <w:rPr>
+          <w:szCs w:val="28"/>
+        </w:rPr>
+      </w:pPr>
+      <w:r>
+        <w:rPr>
+          <w:szCs w:val="28"/>
+        </w:rPr>
+        <w:t>На рисунк</w:t>
+      </w:r>
+      <w:r>
+        <w:rPr>
+          <w:szCs w:val="28"/>
+        </w:rPr>
+        <w:t>е</w:t>
+      </w:r>
+      <w:r>
+        <w:rPr>
+          <w:szCs w:val="28"/>
+        </w:rPr>
+        <w:t xml:space="preserve"> </w:t>
+      </w:r>
+      <w:r>
+        <w:rPr>
+          <w:szCs w:val="28"/>
+        </w:rPr>
+        <w:t>1</w:t>
+      </w:r>
+      <w:r>
+        <w:rPr>
+          <w:szCs w:val="28"/>
+        </w:rPr>
+        <w:t>4</w:t>
+      </w:r>
+      <w:r>
+        <w:rPr>
+          <w:szCs w:val="28"/>
+        </w:rPr>
+        <w:t xml:space="preserve"> представлен</w:t>
+      </w:r>
+      <w:r>
+        <w:rPr>
+          <w:szCs w:val="28"/>
+        </w:rPr>
+        <w:t>а</w:t>
+      </w:r>
+      <w:r>
+        <w:rPr>
+          <w:szCs w:val="28"/>
+        </w:rPr>
+        <w:t xml:space="preserve"> модел</w:t>
+      </w:r>
+      <w:r>
+        <w:rPr>
+          <w:szCs w:val="28"/>
+        </w:rPr>
+        <w:t>ь</w:t>
+      </w:r>
+      <w:r>
+        <w:rPr>
+          <w:szCs w:val="28"/>
+        </w:rPr>
+        <w:t xml:space="preserve"> с максимально введёнными параметрами.</w:t>
+      </w:r>
+      <w:r>
+        <w:rPr>
+          <w:szCs w:val="28"/>
+        </w:rPr>
+        <w:t xml:space="preserve"> </w:t>
+      </w:r>
+      <w:r>
+        <w:rPr>
+          <w:szCs w:val="28"/>
+        </w:rPr>
+        <w:t>Данная модель слаба похожа на шестерню, потому из-за большого количества зубьев и слишком большой их высоты.</w:t>
+      </w:r>
+    </w:p>
+    <w:p>
+      <w:pPr>
+        <w:pStyle w:val="ac"/>
+        <w:spacing w:line="360" w:lineRule="auto"/>
+        <w:ind w:left="0" w:firstLine="0"/>
+        <w:jc w:val="center"/>
+      </w:pPr>
+      <w:r>
+        <w:rPr>
+          <w:noProof/>
+        </w:rPr>
+        <w:lastRenderedPageBreak/>
+        <w:drawing>
+          <wp:inline distT="0" distB="0" distL="0" distR="0" wp14:anchorId="5D4A5A63" wp14:editId="087A6F4B">
+            <wp:extent cx="4978656" cy="4635738"/>
+            <wp:effectExtent l="0" t="0" r="0" b="0"/>
+            <wp:docPr id="36" name="Рисунок 36"/>
+            <wp:cNvGraphicFramePr>
+              <a:graphicFrameLocks xmlns:a="http://schemas.openxmlformats.org/drawingml/2006/main" noChangeAspect="1"/>
+            </wp:cNvGraphicFramePr>
+            <a:graphic xmlns:a="http://schemas.openxmlformats.org/drawingml/2006/main">
+              <a:graphicData uri="http://schemas.openxmlformats.org/drawingml/2006/picture">
+                <pic:pic xmlns:pic="http://schemas.openxmlformats.org/drawingml/2006/picture">
+                  <pic:nvPicPr>
+                    <pic:cNvPr id="1" name=""/>
+                    <pic:cNvPicPr/>
+                  </pic:nvPicPr>
+                  <pic:blipFill>
+                    <a:blip r:embed="rId25"/>
+                    <a:stretch>
+                      <a:fillRect/>
+                    </a:stretch>
+                  </pic:blipFill>
+                  <pic:spPr>
+                    <a:xfrm>
+                      <a:off x="0" y="0"/>
+                      <a:ext cx="4978656" cy="4635738"/>
+                    </a:xfrm>
+                    <a:prstGeom prst="rect">
+                      <a:avLst/>
+                    </a:prstGeom>
+                  </pic:spPr>
+                </pic:pic>
+              </a:graphicData>
+            </a:graphic>
+          </wp:inline>
+        </w:drawing>
+      </w:r>
+    </w:p>
+    <w:p>
+      <w:pPr>
+        <w:tabs>
+          <w:tab w:val="left" w:pos="1155"/>
+        </w:tabs>
+        <w:spacing w:after="0" w:line="360" w:lineRule="auto"/>
+        <w:jc w:val="center"/>
+        <w:rPr>
+          <w:szCs w:val="28"/>
+        </w:rPr>
+      </w:pPr>
+      <w:r>
+        <w:t xml:space="preserve">Рисунок </w:t>
+      </w:r>
+      <w:r>
+        <w:t>1</w:t>
+      </w:r>
+      <w:r>
+        <w:t>4</w:t>
+      </w:r>
+      <w:r>
+        <w:t xml:space="preserve"> – </w:t>
+      </w:r>
+      <w:r>
+        <w:t>М</w:t>
+      </w:r>
+      <w:r>
+        <w:t>одель</w:t>
+      </w:r>
+      <w:r>
+        <w:t xml:space="preserve"> шестерни</w:t>
+      </w:r>
+      <w:r>
+        <w:t xml:space="preserve"> с </w:t>
+      </w:r>
+      <w:r>
+        <w:rPr>
+          <w:szCs w:val="28"/>
+        </w:rPr>
+        <w:t>максимально введёнными параметрами</w:t>
+      </w:r>
+    </w:p>
+    <w:p>
+      <w:pPr>
+        <w:tabs>
+          <w:tab w:val="left" w:pos="1155"/>
+        </w:tabs>
+        <w:spacing w:after="0" w:line="360" w:lineRule="auto"/>
+      </w:pPr>
+    </w:p>
+    <w:p>
+      <w:pPr>
+        <w:pStyle w:val="2"/>
+      </w:pPr>
+      <w:bookmarkStart w:id="13" w:name="_Toc154603044"/>
+      <w:r>
+        <w:t>8</w:t>
+      </w:r>
+      <w:r>
+        <w:t xml:space="preserve">.2 </w:t>
+      </w:r>
+      <w:r>
+        <w:t>Модульное тестирование</w:t>
+      </w:r>
+      <w:bookmarkEnd w:id="13"/>
+    </w:p>
+    <w:p>
+      <w:pPr>
+        <w:spacing w:after="0" w:line="360" w:lineRule="auto"/>
+      </w:pPr>
+    </w:p>
+    <w:p>
+      <w:pPr>
+        <w:tabs>
+          <w:tab w:val="left" w:pos="1155"/>
+        </w:tabs>
+        <w:spacing w:after="0" w:line="360" w:lineRule="auto"/>
+        <w:ind w:firstLine="709"/>
+        <w:rPr>
+          <w:rFonts w:eastAsia="Calibri"/>
+        </w:rPr>
+      </w:pPr>
+      <w:r>
+        <w:rPr>
+          <w:rFonts w:eastAsia="Calibri"/>
+        </w:rPr>
+        <w:t>В целях проверки корректности работы методов и свойств классов при помощи</w:t>
+      </w:r>
+      <w:r>
+        <w:t xml:space="preserve"> фреймворка </w:t>
+      </w:r>
+      <w:r>
+        <w:t xml:space="preserve">для модульного тестирования </w:t>
+      </w:r>
+      <w:proofErr w:type="spellStart"/>
+      <w:r>
+        <w:t>NUnit</w:t>
+      </w:r>
+      <w:proofErr w:type="spellEnd"/>
+      <w:r>
+        <w:t xml:space="preserve"> версии 3.13 </w:t>
+      </w:r>
+      <w:r>
+        <w:t xml:space="preserve">было </w:t>
+      </w:r>
+      <w:r>
+        <w:rPr>
+          <w:rFonts w:eastAsia="Calibri"/>
+        </w:rPr>
+        <w:t>проведено модульное тестирование</w:t>
+      </w:r>
+      <w:r>
+        <w:rPr>
+          <w:rFonts w:eastAsia="Calibri"/>
+        </w:rPr>
+        <w:t xml:space="preserve"> открытых свойств и</w:t>
+      </w:r>
+      <w:r>
+        <w:rPr>
+          <w:rFonts w:eastAsia="Calibri"/>
+        </w:rPr>
+        <w:t xml:space="preserve"> </w:t>
+      </w:r>
+      <w:r>
+        <w:rPr>
+          <w:rFonts w:eastAsia="Calibri"/>
+        </w:rPr>
+        <w:t>методов</w:t>
+      </w:r>
+      <w:r>
+        <w:rPr>
+          <w:rFonts w:eastAsia="Calibri"/>
+        </w:rPr>
+        <w:t>. Были</w:t>
+      </w:r>
+      <w:r>
+        <w:rPr>
+          <w:rFonts w:eastAsia="Calibri"/>
+        </w:rPr>
+        <w:t xml:space="preserve"> </w:t>
+      </w:r>
+      <w:r>
+        <w:rPr>
+          <w:rFonts w:eastAsia="Calibri"/>
+        </w:rPr>
+        <w:t>протестированы</w:t>
+      </w:r>
+      <w:r>
+        <w:rPr>
+          <w:rFonts w:eastAsia="Calibri"/>
+        </w:rPr>
+        <w:t xml:space="preserve"> </w:t>
+      </w:r>
+      <w:r>
+        <w:rPr>
+          <w:rFonts w:eastAsia="Calibri"/>
+        </w:rPr>
+        <w:t>следующие</w:t>
+      </w:r>
+      <w:r>
+        <w:rPr>
+          <w:rFonts w:eastAsia="Calibri"/>
+        </w:rPr>
+        <w:t xml:space="preserve"> </w:t>
+      </w:r>
+      <w:r>
+        <w:rPr>
+          <w:rFonts w:eastAsia="Calibri"/>
+        </w:rPr>
+        <w:t>классы</w:t>
+      </w:r>
+      <w:r>
+        <w:rPr>
+          <w:rFonts w:eastAsia="Calibri"/>
+        </w:rPr>
+        <w:t xml:space="preserve">: </w:t>
+      </w:r>
+      <w:r>
+        <w:rPr>
+          <w:rFonts w:eastAsia="Calibri"/>
+          <w:lang w:val="en-US"/>
+        </w:rPr>
+        <w:t>ParametersVM</w:t>
+      </w:r>
+      <w:r>
+        <w:rPr>
+          <w:rFonts w:eastAsia="Calibri"/>
+        </w:rPr>
+        <w:t xml:space="preserve">, </w:t>
+      </w:r>
+      <w:proofErr w:type="spellStart"/>
+      <w:r>
+        <w:rPr>
+          <w:rFonts w:eastAsia="Calibri"/>
+          <w:lang w:val="en-US"/>
+        </w:rPr>
+        <w:t>ParameterVM</w:t>
+      </w:r>
+      <w:proofErr w:type="spellEnd"/>
+      <w:r>
+        <w:rPr>
+          <w:rFonts w:eastAsia="Calibri"/>
+        </w:rPr>
+        <w:t xml:space="preserve">, </w:t>
+      </w:r>
+      <w:r>
+        <w:rPr>
+          <w:rFonts w:eastAsia="Calibri"/>
+          <w:lang w:val="en-US"/>
+        </w:rPr>
+        <w:t>Parameter</w:t>
+      </w:r>
+      <w:r>
+        <w:rPr>
+          <w:rFonts w:eastAsia="Calibri"/>
+        </w:rPr>
+        <w:t>,</w:t>
+      </w:r>
+      <w:r>
+        <w:rPr>
+          <w:rFonts w:eastAsia="Calibri"/>
+        </w:rPr>
+        <w:t xml:space="preserve"> </w:t>
+      </w:r>
+      <w:proofErr w:type="spellStart"/>
+      <w:r>
+        <w:rPr>
+          <w:rFonts w:eastAsia="Calibri"/>
+          <w:lang w:val="en-US"/>
+        </w:rPr>
+        <w:t>IntParameter</w:t>
+      </w:r>
+      <w:proofErr w:type="spellEnd"/>
+      <w:r>
+        <w:rPr>
+          <w:rFonts w:eastAsia="Calibri"/>
+        </w:rPr>
+        <w:t xml:space="preserve">, </w:t>
+      </w:r>
+      <w:proofErr w:type="spellStart"/>
+      <w:r>
+        <w:rPr>
+          <w:rFonts w:eastAsia="Calibri"/>
+          <w:lang w:val="en-US"/>
+        </w:rPr>
+        <w:t>DoubleParameter</w:t>
+      </w:r>
+      <w:proofErr w:type="spellEnd"/>
+      <w:r>
+        <w:rPr>
+          <w:rFonts w:eastAsia="Calibri"/>
+        </w:rPr>
+        <w:t>.</w:t>
+      </w:r>
+      <w:r>
+        <w:rPr>
+          <w:rFonts w:eastAsia="Calibri"/>
+        </w:rPr>
+        <w:t xml:space="preserve"> </w:t>
+      </w:r>
+      <w:r>
+        <w:rPr>
+          <w:rFonts w:eastAsia="Calibri"/>
+        </w:rPr>
+        <w:t>Покрытие модели тестами составило</w:t>
+      </w:r>
+      <w:r>
+        <w:rPr>
+          <w:rFonts w:eastAsia="Calibri"/>
+        </w:rPr>
+        <w:t xml:space="preserve"> 100%</w:t>
+      </w:r>
+      <w:r>
+        <w:rPr>
+          <w:rFonts w:eastAsia="Calibri"/>
+        </w:rPr>
+        <w:t xml:space="preserve">, что показано на рисунке </w:t>
+      </w:r>
+      <w:commentRangeStart w:id="14"/>
+      <w:r>
+        <w:rPr>
+          <w:rFonts w:eastAsia="Calibri"/>
+        </w:rPr>
+        <w:t>1</w:t>
+      </w:r>
+      <w:r>
+        <w:rPr>
+          <w:rFonts w:eastAsia="Calibri"/>
+        </w:rPr>
+        <w:t>4</w:t>
+      </w:r>
+      <w:commentRangeEnd w:id="14"/>
+      <w:r>
+        <w:rPr>
+          <w:rStyle w:val="af4"/>
+        </w:rPr>
+        <w:commentReference w:id="14"/>
+      </w:r>
+      <w:r>
+        <w:rPr>
+          <w:rFonts w:eastAsia="Calibri"/>
+        </w:rPr>
+        <w:t>.</w:t>
+      </w:r>
+    </w:p>
+    <w:p>
+      <w:pPr>
+        <w:tabs>
+          <w:tab w:val="left" w:pos="1155"/>
+        </w:tabs>
+        <w:spacing w:after="0" w:line="360" w:lineRule="auto"/>
+        <w:jc w:val="center"/>
+      </w:pPr>
+      <w:r>
+        <w:rPr>
+          <w:noProof/>
+        </w:rPr>
+        <w:lastRenderedPageBreak/>
+        <w:drawing>
+          <wp:inline distT="0" distB="0" distL="0" distR="0" wp14:anchorId="4849CB6A" wp14:editId="520D8157">
+            <wp:extent cx="3534268" cy="2972215"/>
+            <wp:effectExtent l="0" t="0" r="9525" b="0"/>
+            <wp:docPr id="28" name="Рисунок 28"/>
+            <wp:cNvGraphicFramePr>
+              <a:graphicFrameLocks xmlns:a="http://schemas.openxmlformats.org/drawingml/2006/main" noChangeAspect="1"/>
+            </wp:cNvGraphicFramePr>
+            <a:graphic xmlns:a="http://schemas.openxmlformats.org/drawingml/2006/main">
+              <a:graphicData uri="http://schemas.openxmlformats.org/drawingml/2006/picture">
+                <pic:pic xmlns:pic="http://schemas.openxmlformats.org/drawingml/2006/picture">
+                  <pic:nvPicPr>
+                    <pic:cNvPr id="1" name=""/>
+                    <pic:cNvPicPr/>
+                  </pic:nvPicPr>
+                  <pic:blipFill>
+                    <a:blip r:embed="rId26"/>
+                    <a:stretch>
+                      <a:fillRect/>
+                    </a:stretch>
+                  </pic:blipFill>
+                  <pic:spPr>
+                    <a:xfrm>
+                      <a:off x="0" y="0"/>
                       <a:ext cx="3534268" cy="2972215"/>
                     </a:xfrm>
                     <a:prstGeom prst="rect">
@@ -14794,7 +14668,7 @@
       <w:pPr>
         <w:pStyle w:val="2"/>
       </w:pPr>
-      <w:bookmarkStart w:id="12" w:name="_Toc154603045"/>
+      <w:bookmarkStart w:id="15" w:name="_Toc154603045"/>
       <w:r>
         <w:t>8</w:t>
       </w:r>
@@ -14804,7 +14678,7 @@
       <w:r>
         <w:t>Нагрузочное тестирование</w:t>
       </w:r>
-      <w:bookmarkEnd w:id="12"/>
+      <w:bookmarkEnd w:id="15"/>
     </w:p>
     <w:p/>
     <w:p>
@@ -15340,7 +15214,7 @@
             <wp:cNvGraphicFramePr/>
             <a:graphic xmlns:a="http://schemas.openxmlformats.org/drawingml/2006/main">
               <a:graphicData uri="http://schemas.openxmlformats.org/drawingml/2006/chart">
-                <c:chart xmlns:c="http://schemas.openxmlformats.org/drawingml/2006/chart" xmlns:r="http://schemas.openxmlformats.org/officeDocument/2006/relationships" r:id="rId23"/>
+                <c:chart xmlns:c="http://schemas.openxmlformats.org/drawingml/2006/chart" xmlns:r="http://schemas.openxmlformats.org/officeDocument/2006/relationships" r:id="rId27"/>
               </a:graphicData>
             </a:graphic>
           </wp:inline>
@@ -15437,7 +15311,7 @@
             <wp:cNvGraphicFramePr/>
             <a:graphic xmlns:a="http://schemas.openxmlformats.org/drawingml/2006/main">
               <a:graphicData uri="http://schemas.openxmlformats.org/drawingml/2006/chart">
-                <c:chart xmlns:c="http://schemas.openxmlformats.org/drawingml/2006/chart" xmlns:r="http://schemas.openxmlformats.org/officeDocument/2006/relationships" r:id="rId24"/>
+                <c:chart xmlns:c="http://schemas.openxmlformats.org/drawingml/2006/chart" xmlns:r="http://schemas.openxmlformats.org/officeDocument/2006/relationships" r:id="rId28"/>
               </a:graphicData>
             </a:graphic>
           </wp:inline>
@@ -15679,7 +15553,7 @@
       <w:pPr>
         <w:pStyle w:val="1"/>
       </w:pPr>
-      <w:bookmarkStart w:id="13" w:name="_Toc154603046"/>
+      <w:bookmarkStart w:id="16" w:name="_Toc154603046"/>
       <w:r>
         <w:lastRenderedPageBreak/>
         <w:t>З</w:t>
@@ -15687,7 +15561,7 @@
       <w:r>
         <w:t>аключение</w:t>
       </w:r>
-      <w:bookmarkEnd w:id="13"/>
+      <w:bookmarkEnd w:id="16"/>
     </w:p>
     <w:p/>
     <w:p>
@@ -16110,12 +15984,12 @@
       <w:pPr>
         <w:pStyle w:val="1"/>
       </w:pPr>
-      <w:bookmarkStart w:id="14" w:name="_Toc154603047"/>
+      <w:bookmarkStart w:id="17" w:name="_Toc154603047"/>
       <w:r>
         <w:lastRenderedPageBreak/>
         <w:t>Список использованных источников</w:t>
       </w:r>
-      <w:bookmarkEnd w:id="14"/>
+      <w:bookmarkEnd w:id="17"/>
     </w:p>
     <w:p/>
     <w:p>
@@ -16177,7 +16051,7 @@
         </w:rPr>
         <w:t xml:space="preserve">: </w:t>
       </w:r>
-      <w:hyperlink r:id="rId25" w:history="1">
+      <w:hyperlink r:id="rId29" w:history="1">
         <w:r>
           <w:rPr>
             <w:rStyle w:val="af1"/>
@@ -16271,6 +16145,7 @@
         <w:rPr>
           <w:sz w:val="28"/>
           <w:szCs w:val="28"/>
+          <w:lang w:val="en-US"/>
         </w:rPr>
       </w:pPr>
       <w:r>
@@ -16335,7 +16210,7 @@
         </w:rPr>
         <w:t xml:space="preserve">URL: </w:t>
       </w:r>
-      <w:hyperlink r:id="rId26" w:history="1">
+      <w:hyperlink r:id="rId30" w:history="1">
         <w:r>
           <w:rPr>
             <w:rStyle w:val="af1"/>
@@ -16428,7 +16303,7 @@
         </w:rPr>
         <w:t xml:space="preserve">URL: </w:t>
       </w:r>
-      <w:hyperlink r:id="rId27" w:tgtFrame="_blank" w:history="1">
+      <w:hyperlink r:id="rId31" w:tgtFrame="_blank" w:history="1">
         <w:r>
           <w:rPr>
             <w:rStyle w:val="af1"/>
@@ -16513,7 +16388,7 @@
         </w:rPr>
         <w:t xml:space="preserve">: </w:t>
       </w:r>
-      <w:hyperlink r:id="rId28" w:history="1">
+      <w:hyperlink r:id="rId32" w:history="1">
         <w:r>
           <w:rPr>
             <w:rStyle w:val="af1"/>
@@ -16579,7 +16454,7 @@
         </w:rPr>
         <w:t xml:space="preserve">. Построение зубчатой передачи”. [Электронный ресурс]. Режим доступа: свободный (дата обращения 09.10.23), </w:t>
       </w:r>
-      <w:hyperlink r:id="rId29" w:history="1">
+      <w:hyperlink r:id="rId33" w:history="1">
         <w:r>
           <w:rPr>
             <w:rStyle w:val="af1"/>
@@ -16645,7 +16520,7 @@
         </w:rPr>
         <w:t xml:space="preserve"> 360. [Электронный ресурс]. Режим доступа: свободный (дата обращения 09.10.23), </w:t>
       </w:r>
-      <w:hyperlink r:id="rId30" w:history="1">
+      <w:hyperlink r:id="rId34" w:history="1">
         <w:r>
           <w:rPr>
             <w:rStyle w:val="af1"/>
@@ -16681,7 +16556,6 @@
         </w:rPr>
         <w:t xml:space="preserve">Официальный сайт САПР </w:t>
       </w:r>
-      <w:proofErr w:type="spellStart"/>
       <w:r>
         <w:rPr>
           <w:sz w:val="28"/>
@@ -16690,7 +16564,6 @@
         </w:rPr>
         <w:t>Kompas</w:t>
       </w:r>
-      <w:proofErr w:type="spellEnd"/>
       <w:r>
         <w:rPr>
           <w:sz w:val="28"/>
@@ -16713,7 +16586,7 @@
         </w:rPr>
         <w:t xml:space="preserve">. [Электронный ресурс]. Режим доступа: свободный (дата обращения 09.10.23), </w:t>
       </w:r>
-      <w:hyperlink r:id="rId31" w:history="1">
+      <w:hyperlink r:id="rId35" w:history="1">
         <w:r>
           <w:rPr>
             <w:rStyle w:val="af1"/>
@@ -16726,8 +16599,8 @@
       </w:hyperlink>
     </w:p>
     <w:sectPr>
-      <w:footerReference w:type="default" r:id="rId32"/>
-      <w:footerReference w:type="first" r:id="rId33"/>
+      <w:footerReference w:type="default" r:id="rId36"/>
+      <w:footerReference w:type="first" r:id="rId37"/>
       <w:pgSz w:w="11906" w:h="16838"/>
       <w:pgMar w:top="1134" w:right="850" w:bottom="1134" w:left="1701" w:header="708" w:footer="708" w:gutter="0"/>
       <w:cols w:space="708"/>
@@ -16738,8 +16611,101 @@
 </w:document>
 </file>
 
+<file path=word/comments.xml><?xml version="1.0" encoding="utf-8"?>
+<w:comments xmlns:wpc="http://schemas.microsoft.com/office/word/2010/wordprocessingCanvas" xmlns:cx="http://schemas.microsoft.com/office/drawing/2014/chartex" xmlns:cx1="http://schemas.microsoft.com/office/drawing/2015/9/8/chartex" xmlns:cx2="http://schemas.microsoft.com/office/drawing/2015/10/21/chartex" xmlns:cx3="http://schemas.microsoft.com/office/drawing/2016/5/9/chartex" xmlns:cx4="http://schemas.microsoft.com/office/drawing/2016/5/10/chartex" xmlns:cx5="http://schemas.microsoft.com/office/drawing/2016/5/11/chartex" xmlns:cx6="http://schemas.microsoft.com/office/drawing/2016/5/12/chartex" xmlns:cx7="http://schemas.microsoft.com/office/drawing/2016/5/13/chartex" xmlns:cx8="http://schemas.microsoft.com/office/drawing/2016/5/14/chartex" xmlns:mc="http://schemas.openxmlformats.org/markup-compatibility/2006" xmlns:aink="http://schemas.microsoft.com/office/drawing/2016/ink" xmlns:am3d="http://schemas.microsoft.com/office/drawing/2017/model3d" xmlns:o="urn:schemas-microsoft-com:office:office" xmlns:oel="http://schemas.microsoft.com/office/2019/extlst" xmlns:r="http://schemas.openxmlformats.org/officeDocument/2006/relationships" xmlns:m="http://schemas.openxmlformats.org/officeDocument/2006/math" xmlns:v="urn:schemas-microsoft-com:vml" xmlns:wp14="http://schemas.microsoft.com/office/word/2010/wordprocessingDrawing" xmlns:wp="http://schemas.openxmlformats.org/drawingml/2006/wordprocessingDrawing" xmlns:w10="urn:schemas-microsoft-com:office:word" xmlns:w="http://schemas.openxmlformats.org/wordprocessingml/2006/main" xmlns:w14="http://schemas.microsoft.com/office/word/2010/wordml" xmlns:w15="http://schemas.microsoft.com/office/word/2012/wordml" xmlns:w16cex="http://schemas.microsoft.com/office/word/2018/wordml/cex" xmlns:w16cid="http://schemas.microsoft.com/office/word/2016/wordml/cid" xmlns:w16="http://schemas.microsoft.com/office/word/2018/wordml" xmlns:w16sdtdh="http://schemas.microsoft.com/office/word/2020/wordml/sdtdatahash" xmlns:w16se="http://schemas.microsoft.com/office/word/2015/wordml/symex" xmlns:wpg="http://schemas.microsoft.com/office/word/2010/wordprocessingGroup" xmlns:wpi="http://schemas.microsoft.com/office/word/2010/wordprocessingInk" xmlns:wne="http://schemas.microsoft.com/office/word/2006/wordml" xmlns:wps="http://schemas.microsoft.com/office/word/2010/wordprocessingShape" mc:Ignorable="w14 w15 w16se w16cid w16 w16cex w16sdtdh wp14">
+  <w:comment w:id="6" w:author="Kalentyev Alexey" w:date="2023-12-28T15:40:00Z" w:initials="KA">
+    <w:p>
+      <w:pPr>
+        <w:pStyle w:val="af5"/>
+      </w:pPr>
+      <w:r>
+        <w:rPr>
+          <w:rStyle w:val="af4"/>
+        </w:rPr>
+        <w:annotationRef/>
+      </w:r>
+    </w:p>
+  </w:comment>
+  <w:comment w:id="8" w:author="Kalentyev Alexey" w:date="2023-12-28T15:44:00Z" w:initials="KA">
+    <w:p>
+      <w:pPr>
+        <w:pStyle w:val="af5"/>
+      </w:pPr>
+      <w:r>
+        <w:rPr>
+          <w:rStyle w:val="af4"/>
+        </w:rPr>
+        <w:annotationRef/>
+      </w:r>
+      <w:r>
+        <w:t>Межстрочный отступ.</w:t>
+      </w:r>
+    </w:p>
+  </w:comment>
+  <w:comment w:id="10" w:author="Kalentyev Alexey" w:date="2023-12-28T15:46:00Z" w:initials="KA">
+    <w:p>
+      <w:pPr>
+        <w:pStyle w:val="af5"/>
+      </w:pPr>
+      <w:r>
+        <w:rPr>
+          <w:rStyle w:val="af4"/>
+        </w:rPr>
+        <w:annotationRef/>
+      </w:r>
+      <w:r>
+        <w:t>Добавить скрин САПР</w:t>
+      </w:r>
+    </w:p>
+  </w:comment>
+  <w:comment w:id="14" w:author="Kalentyev Alexey" w:date="2023-12-28T15:47:00Z" w:initials="KA">
+    <w:p>
+      <w:pPr>
+        <w:pStyle w:val="af5"/>
+      </w:pPr>
+      <w:r>
+        <w:rPr>
+          <w:rStyle w:val="af4"/>
+        </w:rPr>
+        <w:annotationRef/>
+      </w:r>
+      <w:r>
+        <w:t>Описания тестов</w:t>
+      </w:r>
+    </w:p>
+  </w:comment>
+</w:comments>
+</file>
+
+<file path=word/commentsExtended.xml><?xml version="1.0" encoding="utf-8"?>
+<w15:commentsEx xmlns:wpc="http://schemas.microsoft.com/office/word/2010/wordprocessingCanvas" xmlns:cx="http://schemas.microsoft.com/office/drawing/2014/chartex" xmlns:cx1="http://schemas.microsoft.com/office/drawing/2015/9/8/chartex" xmlns:cx2="http://schemas.microsoft.com/office/drawing/2015/10/21/chartex" xmlns:cx3="http://schemas.microsoft.com/office/drawing/2016/5/9/chartex" xmlns:cx4="http://schemas.microsoft.com/office/drawing/2016/5/10/chartex" xmlns:cx5="http://schemas.microsoft.com/office/drawing/2016/5/11/chartex" xmlns:cx6="http://schemas.microsoft.com/office/drawing/2016/5/12/chartex" xmlns:cx7="http://schemas.microsoft.com/office/drawing/2016/5/13/chartex" xmlns:cx8="http://schemas.microsoft.com/office/drawing/2016/5/14/chartex" xmlns:mc="http://schemas.openxmlformats.org/markup-compatibility/2006" xmlns:aink="http://schemas.microsoft.com/office/drawing/2016/ink" xmlns:am3d="http://schemas.microsoft.com/office/drawing/2017/model3d" xmlns:o="urn:schemas-microsoft-com:office:office" xmlns:oel="http://schemas.microsoft.com/office/2019/extlst" xmlns:r="http://schemas.openxmlformats.org/officeDocument/2006/relationships" xmlns:m="http://schemas.openxmlformats.org/officeDocument/2006/math" xmlns:v="urn:schemas-microsoft-com:vml" xmlns:wp14="http://schemas.microsoft.com/office/word/2010/wordprocessingDrawing" xmlns:wp="http://schemas.openxmlformats.org/drawingml/2006/wordprocessingDrawing" xmlns:w10="urn:schemas-microsoft-com:office:word" xmlns:w="http://schemas.openxmlformats.org/wordprocessingml/2006/main" xmlns:w14="http://schemas.microsoft.com/office/word/2010/wordml" xmlns:w15="http://schemas.microsoft.com/office/word/2012/wordml" xmlns:w16cex="http://schemas.microsoft.com/office/word/2018/wordml/cex" xmlns:w16cid="http://schemas.microsoft.com/office/word/2016/wordml/cid" xmlns:w16="http://schemas.microsoft.com/office/word/2018/wordml" xmlns:w16sdtdh="http://schemas.microsoft.com/office/word/2020/wordml/sdtdatahash" xmlns:w16se="http://schemas.microsoft.com/office/word/2015/wordml/symex" xmlns:wpg="http://schemas.microsoft.com/office/word/2010/wordprocessingGroup" xmlns:wpi="http://schemas.microsoft.com/office/word/2010/wordprocessingInk" xmlns:wne="http://schemas.microsoft.com/office/word/2006/wordml" xmlns:wps="http://schemas.microsoft.com/office/word/2010/wordprocessingShape" mc:Ignorable="w14 w15 w16se w16cid w16 w16cex w16sdtdh wp14">
+  <w15:commentEx w15:paraId="6B67C090" w15:done="0"/>
+  <w15:commentEx w15:paraId="41DECBBD" w15:done="0"/>
+  <w15:commentEx w15:paraId="1523A318" w15:done="0"/>
+  <w15:commentEx w15:paraId="5841A02B" w15:done="0"/>
+</w15:commentsEx>
+</file>
+
+<file path=word/commentsExtensible.xml><?xml version="1.0" encoding="utf-8"?>
+<w16cex:commentsExtensible xmlns:wpc="http://schemas.microsoft.com/office/word/2010/wordprocessingCanvas" xmlns:cx="http://schemas.microsoft.com/office/drawing/2014/chartex" xmlns:cx1="http://schemas.microsoft.com/office/drawing/2015/9/8/chartex" xmlns:cx2="http://schemas.microsoft.com/office/drawing/2015/10/21/chartex" xmlns:cx3="http://schemas.microsoft.com/office/drawing/2016/5/9/chartex" xmlns:cx4="http://schemas.microsoft.com/office/drawing/2016/5/10/chartex" xmlns:cx5="http://schemas.microsoft.com/office/drawing/2016/5/11/chartex" xmlns:cx6="http://schemas.microsoft.com/office/drawing/2016/5/12/chartex" xmlns:cx7="http://schemas.microsoft.com/office/drawing/2016/5/13/chartex" xmlns:cx8="http://schemas.microsoft.com/office/drawing/2016/5/14/chartex" xmlns:cr="http://schemas.microsoft.com/office/comments/2020/reactions" xmlns:mc="http://schemas.openxmlformats.org/markup-compatibility/2006" xmlns:aink="http://schemas.microsoft.com/office/drawing/2016/ink" xmlns:am3d="http://schemas.microsoft.com/office/drawing/2017/model3d" xmlns:o="urn:schemas-microsoft-com:office:office" xmlns:oel="http://schemas.microsoft.com/office/2019/extlst" xmlns:r="http://schemas.openxmlformats.org/officeDocument/2006/relationships" xmlns:m="http://schemas.openxmlformats.org/officeDocument/2006/math" xmlns:v="urn:schemas-microsoft-com:vml" xmlns:wp14="http://schemas.microsoft.com/office/word/2010/wordprocessingDrawing" xmlns:wp="http://schemas.openxmlformats.org/drawingml/2006/wordprocessingDrawing" xmlns:w10="urn:schemas-microsoft-com:office:word" xmlns:w="http://schemas.openxmlformats.org/wordprocessingml/2006/main" xmlns:w14="http://schemas.microsoft.com/office/word/2010/wordml" xmlns:w15="http://schemas.microsoft.com/office/word/2012/wordml" xmlns:w16cex="http://schemas.microsoft.com/office/word/2018/wordml/cex" xmlns:w16cid="http://schemas.microsoft.com/office/word/2016/wordml/cid" xmlns:w16="http://schemas.microsoft.com/office/word/2018/wordml" xmlns:w16sdtdh="http://schemas.microsoft.com/office/word/2020/wordml/sdtdatahash" xmlns:w16se="http://schemas.microsoft.com/office/word/2015/wordml/symex" xmlns:wpg="http://schemas.microsoft.com/office/word/2010/wordprocessingGroup" xmlns:wpi="http://schemas.microsoft.com/office/word/2010/wordprocessingInk" xmlns:wne="http://schemas.microsoft.com/office/word/2006/wordml" xmlns:wps="http://schemas.microsoft.com/office/word/2010/wordprocessingShape" mc:Ignorable="w14 w15 w16se w16cid w16 w16cex w16sdtdh cr wp14">
+  <w16cex:commentExtensible w16cex:durableId="3BCEA2F1" w16cex:dateUtc="2023-12-28T08:40:00Z"/>
+  <w16cex:commentExtensible w16cex:durableId="61BDC1A0" w16cex:dateUtc="2023-12-28T08:44:00Z"/>
+  <w16cex:commentExtensible w16cex:durableId="290D2385" w16cex:dateUtc="2023-12-28T08:46:00Z"/>
+  <w16cex:commentExtensible w16cex:durableId="767191B6" w16cex:dateUtc="2023-12-28T08:47:00Z"/>
+</w16cex:commentsExtensible>
+</file>
+
+<file path=word/commentsIds.xml><?xml version="1.0" encoding="utf-8"?>
+<w16cid:commentsIds xmlns:wpc="http://schemas.microsoft.com/office/word/2010/wordprocessingCanvas" xmlns:cx="http://schemas.microsoft.com/office/drawing/2014/chartex" xmlns:cx1="http://schemas.microsoft.com/office/drawing/2015/9/8/chartex" xmlns:cx2="http://schemas.microsoft.com/office/drawing/2015/10/21/chartex" xmlns:cx3="http://schemas.microsoft.com/office/drawing/2016/5/9/chartex" xmlns:cx4="http://schemas.microsoft.com/office/drawing/2016/5/10/chartex" xmlns:cx5="http://schemas.microsoft.com/office/drawing/2016/5/11/chartex" xmlns:cx6="http://schemas.microsoft.com/office/drawing/2016/5/12/chartex" xmlns:cx7="http://schemas.microsoft.com/office/drawing/2016/5/13/chartex" xmlns:cx8="http://schemas.microsoft.com/office/drawing/2016/5/14/chartex" xmlns:mc="http://schemas.openxmlformats.org/markup-compatibility/2006" xmlns:aink="http://schemas.microsoft.com/office/drawing/2016/ink" xmlns:am3d="http://schemas.microsoft.com/office/drawing/2017/model3d" xmlns:o="urn:schemas-microsoft-com:office:office" xmlns:oel="http://schemas.microsoft.com/office/2019/extlst" xmlns:r="http://schemas.openxmlformats.org/officeDocument/2006/relationships" xmlns:m="http://schemas.openxmlformats.org/officeDocument/2006/math" xmlns:v="urn:schemas-microsoft-com:vml" xmlns:wp14="http://schemas.microsoft.com/office/word/2010/wordprocessingDrawing" xmlns:wp="http://schemas.openxmlformats.org/drawingml/2006/wordprocessingDrawing" xmlns:w10="urn:schemas-microsoft-com:office:word" xmlns:w="http://schemas.openxmlformats.org/wordprocessingml/2006/main" xmlns:w14="http://schemas.microsoft.com/office/word/2010/wordml" xmlns:w15="http://schemas.microsoft.com/office/word/2012/wordml" xmlns:w16cex="http://schemas.microsoft.com/office/word/2018/wordml/cex" xmlns:w16cid="http://schemas.microsoft.com/office/word/2016/wordml/cid" xmlns:w16="http://schemas.microsoft.com/office/word/2018/wordml" xmlns:w16sdtdh="http://schemas.microsoft.com/office/word/2020/wordml/sdtdatahash" xmlns:w16se="http://schemas.microsoft.com/office/word/2015/wordml/symex" xmlns:wpg="http://schemas.microsoft.com/office/word/2010/wordprocessingGroup" xmlns:wpi="http://schemas.microsoft.com/office/word/2010/wordprocessingInk" xmlns:wne="http://schemas.microsoft.com/office/word/2006/wordml" xmlns:wps="http://schemas.microsoft.com/office/word/2010/wordprocessingShape" mc:Ignorable="w14 w15 w16se w16cid w16 w16cex w16sdtdh wp14">
+  <w16cid:commentId w16cid:paraId="6B67C090" w16cid:durableId="3BCEA2F1"/>
+  <w16cid:commentId w16cid:paraId="41DECBBD" w16cid:durableId="61BDC1A0"/>
+  <w16cid:commentId w16cid:paraId="1523A318" w16cid:durableId="290D2385"/>
+  <w16cid:commentId w16cid:paraId="5841A02B" w16cid:durableId="767191B6"/>
+</w16cid:commentsIds>
+</file>
+
 <file path=word/endnotes.xml><?xml version="1.0" encoding="utf-8"?>
-<w:endnotes xmlns:wpc="http://schemas.microsoft.com/office/word/2010/wordprocessingCanvas" xmlns:cx="http://schemas.microsoft.com/office/drawing/2014/chartex" xmlns:cx1="http://schemas.microsoft.com/office/drawing/2015/9/8/chartex" xmlns:cx2="http://schemas.microsoft.com/office/drawing/2015/10/21/chartex" xmlns:cx3="http://schemas.microsoft.com/office/drawing/2016/5/9/chartex" xmlns:cx4="http://schemas.microsoft.com/office/drawing/2016/5/10/chartex" xmlns:cx5="http://schemas.microsoft.com/office/drawing/2016/5/11/chartex" xmlns:cx6="http://schemas.microsoft.com/office/drawing/2016/5/12/chartex" xmlns:cx7="http://schemas.microsoft.com/office/drawing/2016/5/13/chartex" xmlns:cx8="http://schemas.microsoft.com/office/drawing/2016/5/14/chartex" xmlns:mc="http://schemas.openxmlformats.org/markup-compatibility/2006" xmlns:aink="http://schemas.microsoft.com/office/drawing/2016/ink" xmlns:am3d="http://schemas.microsoft.com/office/drawing/2017/model3d" xmlns:o="urn:schemas-microsoft-com:office:office" xmlns:r="http://schemas.openxmlformats.org/officeDocument/2006/relationships" xmlns:m="http://schemas.openxmlformats.org/officeDocument/2006/math" xmlns:v="urn:schemas-microsoft-com:vml" xmlns:wp14="http://schemas.microsoft.com/office/word/2010/wordprocessingDrawing" xmlns:wp="http://schemas.openxmlformats.org/drawingml/2006/wordprocessingDrawing" xmlns:w10="urn:schemas-microsoft-com:office:word" xmlns:w="http://schemas.openxmlformats.org/wordprocessingml/2006/main" xmlns:w14="http://schemas.microsoft.com/office/word/2010/wordml" xmlns:w15="http://schemas.microsoft.com/office/word/2012/wordml" xmlns:w16cex="http://schemas.microsoft.com/office/word/2018/wordml/cex" xmlns:w16cid="http://schemas.microsoft.com/office/word/2016/wordml/cid" xmlns:w16="http://schemas.microsoft.com/office/word/2018/wordml" xmlns:w16se="http://schemas.microsoft.com/office/word/2015/wordml/symex" xmlns:wpg="http://schemas.microsoft.com/office/word/2010/wordprocessingGroup" xmlns:wpi="http://schemas.microsoft.com/office/word/2010/wordprocessingInk" xmlns:wne="http://schemas.microsoft.com/office/word/2006/wordml" xmlns:wps="http://schemas.microsoft.com/office/word/2010/wordprocessingShape" mc:Ignorable="w14 w15 w16se w16cid w16 w16cex wp14">
+<w:endnotes xmlns:wpc="http://schemas.microsoft.com/office/word/2010/wordprocessingCanvas" xmlns:cx="http://schemas.microsoft.com/office/drawing/2014/chartex" xmlns:cx1="http://schemas.microsoft.com/office/drawing/2015/9/8/chartex" xmlns:cx2="http://schemas.microsoft.com/office/drawing/2015/10/21/chartex" xmlns:cx3="http://schemas.microsoft.com/office/drawing/2016/5/9/chartex" xmlns:cx4="http://schemas.microsoft.com/office/drawing/2016/5/10/chartex" xmlns:cx5="http://schemas.microsoft.com/office/drawing/2016/5/11/chartex" xmlns:cx6="http://schemas.microsoft.com/office/drawing/2016/5/12/chartex" xmlns:cx7="http://schemas.microsoft.com/office/drawing/2016/5/13/chartex" xmlns:cx8="http://schemas.microsoft.com/office/drawing/2016/5/14/chartex" xmlns:mc="http://schemas.openxmlformats.org/markup-compatibility/2006" xmlns:aink="http://schemas.microsoft.com/office/drawing/2016/ink" xmlns:am3d="http://schemas.microsoft.com/office/drawing/2017/model3d" xmlns:o="urn:schemas-microsoft-com:office:office" xmlns:oel="http://schemas.microsoft.com/office/2019/extlst" xmlns:r="http://schemas.openxmlformats.org/officeDocument/2006/relationships" xmlns:m="http://schemas.openxmlformats.org/officeDocument/2006/math" xmlns:v="urn:schemas-microsoft-com:vml" xmlns:wp14="http://schemas.microsoft.com/office/word/2010/wordprocessingDrawing" xmlns:wp="http://schemas.openxmlformats.org/drawingml/2006/wordprocessingDrawing" xmlns:w10="urn:schemas-microsoft-com:office:word" xmlns:w="http://schemas.openxmlformats.org/wordprocessingml/2006/main" xmlns:w14="http://schemas.microsoft.com/office/word/2010/wordml" xmlns:w15="http://schemas.microsoft.com/office/word/2012/wordml" xmlns:w16cex="http://schemas.microsoft.com/office/word/2018/wordml/cex" xmlns:w16cid="http://schemas.microsoft.com/office/word/2016/wordml/cid" xmlns:w16="http://schemas.microsoft.com/office/word/2018/wordml" xmlns:w16sdtdh="http://schemas.microsoft.com/office/word/2020/wordml/sdtdatahash" xmlns:w16se="http://schemas.microsoft.com/office/word/2015/wordml/symex" xmlns:wpg="http://schemas.microsoft.com/office/word/2010/wordprocessingGroup" xmlns:wpi="http://schemas.microsoft.com/office/word/2010/wordprocessingInk" xmlns:wne="http://schemas.microsoft.com/office/word/2006/wordml" xmlns:wps="http://schemas.microsoft.com/office/word/2010/wordprocessingShape" mc:Ignorable="w14 w15 w16se w16cid w16 w16cex w16sdtdh wp14">
   <w:endnote w:type="separator" w:id="-1">
     <w:p>
       <w:pPr>
@@ -16764,7 +16730,7 @@
 </file>
 
 <file path=word/footer1.xml><?xml version="1.0" encoding="utf-8"?>
-<w:ftr xmlns:wpc="http://schemas.microsoft.com/office/word/2010/wordprocessingCanvas" xmlns:cx="http://schemas.microsoft.com/office/drawing/2014/chartex" xmlns:cx1="http://schemas.microsoft.com/office/drawing/2015/9/8/chartex" xmlns:cx2="http://schemas.microsoft.com/office/drawing/2015/10/21/chartex" xmlns:cx3="http://schemas.microsoft.com/office/drawing/2016/5/9/chartex" xmlns:cx4="http://schemas.microsoft.com/office/drawing/2016/5/10/chartex" xmlns:cx5="http://schemas.microsoft.com/office/drawing/2016/5/11/chartex" xmlns:cx6="http://schemas.microsoft.com/office/drawing/2016/5/12/chartex" xmlns:cx7="http://schemas.microsoft.com/office/drawing/2016/5/13/chartex" xmlns:cx8="http://schemas.microsoft.com/office/drawing/2016/5/14/chartex" xmlns:mc="http://schemas.openxmlformats.org/markup-compatibility/2006" xmlns:aink="http://schemas.microsoft.com/office/drawing/2016/ink" xmlns:am3d="http://schemas.microsoft.com/office/drawing/2017/model3d" xmlns:o="urn:schemas-microsoft-com:office:office" xmlns:r="http://schemas.openxmlformats.org/officeDocument/2006/relationships" xmlns:m="http://schemas.openxmlformats.org/officeDocument/2006/math" xmlns:v="urn:schemas-microsoft-com:vml" xmlns:wp14="http://schemas.microsoft.com/office/word/2010/wordprocessingDrawing" xmlns:wp="http://schemas.openxmlformats.org/drawingml/2006/wordprocessingDrawing" xmlns:w10="urn:schemas-microsoft-com:office:word" xmlns:w="http://schemas.openxmlformats.org/wordprocessingml/2006/main" xmlns:w14="http://schemas.microsoft.com/office/word/2010/wordml" xmlns:w15="http://schemas.microsoft.com/office/word/2012/wordml" xmlns:w16cex="http://schemas.microsoft.com/office/word/2018/wordml/cex" xmlns:w16cid="http://schemas.microsoft.com/office/word/2016/wordml/cid" xmlns:w16="http://schemas.microsoft.com/office/word/2018/wordml" xmlns:w16se="http://schemas.microsoft.com/office/word/2015/wordml/symex" xmlns:wpg="http://schemas.microsoft.com/office/word/2010/wordprocessingGroup" xmlns:wpi="http://schemas.microsoft.com/office/word/2010/wordprocessingInk" xmlns:wne="http://schemas.microsoft.com/office/word/2006/wordml" xmlns:wps="http://schemas.microsoft.com/office/word/2010/wordprocessingShape" mc:Ignorable="w14 w15 w16se w16cid w16 w16cex wp14">
+<w:ftr xmlns:wpc="http://schemas.microsoft.com/office/word/2010/wordprocessingCanvas" xmlns:cx="http://schemas.microsoft.com/office/drawing/2014/chartex" xmlns:cx1="http://schemas.microsoft.com/office/drawing/2015/9/8/chartex" xmlns:cx2="http://schemas.microsoft.com/office/drawing/2015/10/21/chartex" xmlns:cx3="http://schemas.microsoft.com/office/drawing/2016/5/9/chartex" xmlns:cx4="http://schemas.microsoft.com/office/drawing/2016/5/10/chartex" xmlns:cx5="http://schemas.microsoft.com/office/drawing/2016/5/11/chartex" xmlns:cx6="http://schemas.microsoft.com/office/drawing/2016/5/12/chartex" xmlns:cx7="http://schemas.microsoft.com/office/drawing/2016/5/13/chartex" xmlns:cx8="http://schemas.microsoft.com/office/drawing/2016/5/14/chartex" xmlns:mc="http://schemas.openxmlformats.org/markup-compatibility/2006" xmlns:aink="http://schemas.microsoft.com/office/drawing/2016/ink" xmlns:am3d="http://schemas.microsoft.com/office/drawing/2017/model3d" xmlns:o="urn:schemas-microsoft-com:office:office" xmlns:oel="http://schemas.microsoft.com/office/2019/extlst" xmlns:r="http://schemas.openxmlformats.org/officeDocument/2006/relationships" xmlns:m="http://schemas.openxmlformats.org/officeDocument/2006/math" xmlns:v="urn:schemas-microsoft-com:vml" xmlns:wp14="http://schemas.microsoft.com/office/word/2010/wordprocessingDrawing" xmlns:wp="http://schemas.openxmlformats.org/drawingml/2006/wordprocessingDrawing" xmlns:w10="urn:schemas-microsoft-com:office:word" xmlns:w="http://schemas.openxmlformats.org/wordprocessingml/2006/main" xmlns:w14="http://schemas.microsoft.com/office/word/2010/wordml" xmlns:w15="http://schemas.microsoft.com/office/word/2012/wordml" xmlns:w16cex="http://schemas.microsoft.com/office/word/2018/wordml/cex" xmlns:w16cid="http://schemas.microsoft.com/office/word/2016/wordml/cid" xmlns:w16="http://schemas.microsoft.com/office/word/2018/wordml" xmlns:w16sdtdh="http://schemas.microsoft.com/office/word/2020/wordml/sdtdatahash" xmlns:w16se="http://schemas.microsoft.com/office/word/2015/wordml/symex" xmlns:wpg="http://schemas.microsoft.com/office/word/2010/wordprocessingGroup" xmlns:wpi="http://schemas.microsoft.com/office/word/2010/wordprocessingInk" xmlns:wne="http://schemas.microsoft.com/office/word/2006/wordml" xmlns:wps="http://schemas.microsoft.com/office/word/2010/wordprocessingShape" mc:Ignorable="w14 w15 w16se w16cid w16 w16cex w16sdtdh wp14">
   <w:sdt>
     <w:sdtPr>
       <w:id w:val="-1554378474"/>
@@ -16773,7 +16739,6 @@
         <w:docPartUnique/>
       </w:docPartObj>
     </w:sdtPr>
-    <w:sdtEndPr/>
     <w:sdtContent>
       <w:p>
         <w:pPr>
@@ -16802,7 +16767,7 @@
 </file>
 
 <file path=word/footer2.xml><?xml version="1.0" encoding="utf-8"?>
-<w:ftr xmlns:wpc="http://schemas.microsoft.com/office/word/2010/wordprocessingCanvas" xmlns:cx="http://schemas.microsoft.com/office/drawing/2014/chartex" xmlns:cx1="http://schemas.microsoft.com/office/drawing/2015/9/8/chartex" xmlns:cx2="http://schemas.microsoft.com/office/drawing/2015/10/21/chartex" xmlns:cx3="http://schemas.microsoft.com/office/drawing/2016/5/9/chartex" xmlns:cx4="http://schemas.microsoft.com/office/drawing/2016/5/10/chartex" xmlns:cx5="http://schemas.microsoft.com/office/drawing/2016/5/11/chartex" xmlns:cx6="http://schemas.microsoft.com/office/drawing/2016/5/12/chartex" xmlns:cx7="http://schemas.microsoft.com/office/drawing/2016/5/13/chartex" xmlns:cx8="http://schemas.microsoft.com/office/drawing/2016/5/14/chartex" xmlns:mc="http://schemas.openxmlformats.org/markup-compatibility/2006" xmlns:aink="http://schemas.microsoft.com/office/drawing/2016/ink" xmlns:am3d="http://schemas.microsoft.com/office/drawing/2017/model3d" xmlns:o="urn:schemas-microsoft-com:office:office" xmlns:r="http://schemas.openxmlformats.org/officeDocument/2006/relationships" xmlns:m="http://schemas.openxmlformats.org/officeDocument/2006/math" xmlns:v="urn:schemas-microsoft-com:vml" xmlns:wp14="http://schemas.microsoft.com/office/word/2010/wordprocessingDrawing" xmlns:wp="http://schemas.openxmlformats.org/drawingml/2006/wordprocessingDrawing" xmlns:w10="urn:schemas-microsoft-com:office:word" xmlns:w="http://schemas.openxmlformats.org/wordprocessingml/2006/main" xmlns:w14="http://schemas.microsoft.com/office/word/2010/wordml" xmlns:w15="http://schemas.microsoft.com/office/word/2012/wordml" xmlns:w16cex="http://schemas.microsoft.com/office/word/2018/wordml/cex" xmlns:w16cid="http://schemas.microsoft.com/office/word/2016/wordml/cid" xmlns:w16="http://schemas.microsoft.com/office/word/2018/wordml" xmlns:w16se="http://schemas.microsoft.com/office/word/2015/wordml/symex" xmlns:wpg="http://schemas.microsoft.com/office/word/2010/wordprocessingGroup" xmlns:wpi="http://schemas.microsoft.com/office/word/2010/wordprocessingInk" xmlns:wne="http://schemas.microsoft.com/office/word/2006/wordml" xmlns:wps="http://schemas.microsoft.com/office/word/2010/wordprocessingShape" mc:Ignorable="w14 w15 w16se w16cid w16 w16cex wp14">
+<w:ftr xmlns:wpc="http://schemas.microsoft.com/office/word/2010/wordprocessingCanvas" xmlns:cx="http://schemas.microsoft.com/office/drawing/2014/chartex" xmlns:cx1="http://schemas.microsoft.com/office/drawing/2015/9/8/chartex" xmlns:cx2="http://schemas.microsoft.com/office/drawing/2015/10/21/chartex" xmlns:cx3="http://schemas.microsoft.com/office/drawing/2016/5/9/chartex" xmlns:cx4="http://schemas.microsoft.com/office/drawing/2016/5/10/chartex" xmlns:cx5="http://schemas.microsoft.com/office/drawing/2016/5/11/chartex" xmlns:cx6="http://schemas.microsoft.com/office/drawing/2016/5/12/chartex" xmlns:cx7="http://schemas.microsoft.com/office/drawing/2016/5/13/chartex" xmlns:cx8="http://schemas.microsoft.com/office/drawing/2016/5/14/chartex" xmlns:mc="http://schemas.openxmlformats.org/markup-compatibility/2006" xmlns:aink="http://schemas.microsoft.com/office/drawing/2016/ink" xmlns:am3d="http://schemas.microsoft.com/office/drawing/2017/model3d" xmlns:o="urn:schemas-microsoft-com:office:office" xmlns:oel="http://schemas.microsoft.com/office/2019/extlst" xmlns:r="http://schemas.openxmlformats.org/officeDocument/2006/relationships" xmlns:m="http://schemas.openxmlformats.org/officeDocument/2006/math" xmlns:v="urn:schemas-microsoft-com:vml" xmlns:wp14="http://schemas.microsoft.com/office/word/2010/wordprocessingDrawing" xmlns:wp="http://schemas.openxmlformats.org/drawingml/2006/wordprocessingDrawing" xmlns:w10="urn:schemas-microsoft-com:office:word" xmlns:w="http://schemas.openxmlformats.org/wordprocessingml/2006/main" xmlns:w14="http://schemas.microsoft.com/office/word/2010/wordml" xmlns:w15="http://schemas.microsoft.com/office/word/2012/wordml" xmlns:w16cex="http://schemas.microsoft.com/office/word/2018/wordml/cex" xmlns:w16cid="http://schemas.microsoft.com/office/word/2016/wordml/cid" xmlns:w16="http://schemas.microsoft.com/office/word/2018/wordml" xmlns:w16sdtdh="http://schemas.microsoft.com/office/word/2020/wordml/sdtdatahash" xmlns:w16se="http://schemas.microsoft.com/office/word/2015/wordml/symex" xmlns:wpg="http://schemas.microsoft.com/office/word/2010/wordprocessingGroup" xmlns:wpi="http://schemas.microsoft.com/office/word/2010/wordprocessingInk" xmlns:wne="http://schemas.microsoft.com/office/word/2006/wordml" xmlns:wps="http://schemas.microsoft.com/office/word/2010/wordprocessingShape" mc:Ignorable="w14 w15 w16se w16cid w16 w16cex w16sdtdh wp14">
   <w:p>
     <w:pPr>
       <w:pStyle w:val="a5"/>
@@ -16816,7 +16781,7 @@
 </file>
 
 <file path=word/footnotes.xml><?xml version="1.0" encoding="utf-8"?>
-<w:footnotes xmlns:wpc="http://schemas.microsoft.com/office/word/2010/wordprocessingCanvas" xmlns:cx="http://schemas.microsoft.com/office/drawing/2014/chartex" xmlns:cx1="http://schemas.microsoft.com/office/drawing/2015/9/8/chartex" xmlns:cx2="http://schemas.microsoft.com/office/drawing/2015/10/21/chartex" xmlns:cx3="http://schemas.microsoft.com/office/drawing/2016/5/9/chartex" xmlns:cx4="http://schemas.microsoft.com/office/drawing/2016/5/10/chartex" xmlns:cx5="http://schemas.microsoft.com/office/drawing/2016/5/11/chartex" xmlns:cx6="http://schemas.microsoft.com/office/drawing/2016/5/12/chartex" xmlns:cx7="http://schemas.microsoft.com/office/drawing/2016/5/13/chartex" xmlns:cx8="http://schemas.microsoft.com/office/drawing/2016/5/14/chartex" xmlns:mc="http://schemas.openxmlformats.org/markup-compatibility/2006" xmlns:aink="http://schemas.microsoft.com/office/drawing/2016/ink" xmlns:am3d="http://schemas.microsoft.com/office/drawing/2017/model3d" xmlns:o="urn:schemas-microsoft-com:office:office" xmlns:r="http://schemas.openxmlformats.org/officeDocument/2006/relationships" xmlns:m="http://schemas.openxmlformats.org/officeDocument/2006/math" xmlns:v="urn:schemas-microsoft-com:vml" xmlns:wp14="http://schemas.microsoft.com/office/word/2010/wordprocessingDrawing" xmlns:wp="http://schemas.openxmlformats.org/drawingml/2006/wordprocessingDrawing" xmlns:w10="urn:schemas-microsoft-com:office:word" xmlns:w="http://schemas.openxmlformats.org/wordprocessingml/2006/main" xmlns:w14="http://schemas.microsoft.com/office/word/2010/wordml" xmlns:w15="http://schemas.microsoft.com/office/word/2012/wordml" xmlns:w16cex="http://schemas.microsoft.com/office/word/2018/wordml/cex" xmlns:w16cid="http://schemas.microsoft.com/office/word/2016/wordml/cid" xmlns:w16="http://schemas.microsoft.com/office/word/2018/wordml" xmlns:w16se="http://schemas.microsoft.com/office/word/2015/wordml/symex" xmlns:wpg="http://schemas.microsoft.com/office/word/2010/wordprocessingGroup" xmlns:wpi="http://schemas.microsoft.com/office/word/2010/wordprocessingInk" xmlns:wne="http://schemas.microsoft.com/office/word/2006/wordml" xmlns:wps="http://schemas.microsoft.com/office/word/2010/wordprocessingShape" mc:Ignorable="w14 w15 w16se w16cid w16 w16cex wp14">
+<w:footnotes xmlns:wpc="http://schemas.microsoft.com/office/word/2010/wordprocessingCanvas" xmlns:cx="http://schemas.microsoft.com/office/drawing/2014/chartex" xmlns:cx1="http://schemas.microsoft.com/office/drawing/2015/9/8/chartex" xmlns:cx2="http://schemas.microsoft.com/office/drawing/2015/10/21/chartex" xmlns:cx3="http://schemas.microsoft.com/office/drawing/2016/5/9/chartex" xmlns:cx4="http://schemas.microsoft.com/office/drawing/2016/5/10/chartex" xmlns:cx5="http://schemas.microsoft.com/office/drawing/2016/5/11/chartex" xmlns:cx6="http://schemas.microsoft.com/office/drawing/2016/5/12/chartex" xmlns:cx7="http://schemas.microsoft.com/office/drawing/2016/5/13/chartex" xmlns:cx8="http://schemas.microsoft.com/office/drawing/2016/5/14/chartex" xmlns:mc="http://schemas.openxmlformats.org/markup-compatibility/2006" xmlns:aink="http://schemas.microsoft.com/office/drawing/2016/ink" xmlns:am3d="http://schemas.microsoft.com/office/drawing/2017/model3d" xmlns:o="urn:schemas-microsoft-com:office:office" xmlns:oel="http://schemas.microsoft.com/office/2019/extlst" xmlns:r="http://schemas.openxmlformats.org/officeDocument/2006/relationships" xmlns:m="http://schemas.openxmlformats.org/officeDocument/2006/math" xmlns:v="urn:schemas-microsoft-com:vml" xmlns:wp14="http://schemas.microsoft.com/office/word/2010/wordprocessingDrawing" xmlns:wp="http://schemas.openxmlformats.org/drawingml/2006/wordprocessingDrawing" xmlns:w10="urn:schemas-microsoft-com:office:word" xmlns:w="http://schemas.openxmlformats.org/wordprocessingml/2006/main" xmlns:w14="http://schemas.microsoft.com/office/word/2010/wordml" xmlns:w15="http://schemas.microsoft.com/office/word/2012/wordml" xmlns:w16cex="http://schemas.microsoft.com/office/word/2018/wordml/cex" xmlns:w16cid="http://schemas.microsoft.com/office/word/2016/wordml/cid" xmlns:w16="http://schemas.microsoft.com/office/word/2018/wordml" xmlns:w16sdtdh="http://schemas.microsoft.com/office/word/2020/wordml/sdtdatahash" xmlns:w16se="http://schemas.microsoft.com/office/word/2015/wordml/symex" xmlns:wpg="http://schemas.microsoft.com/office/word/2010/wordprocessingGroup" xmlns:wpi="http://schemas.microsoft.com/office/word/2010/wordprocessingInk" xmlns:wne="http://schemas.microsoft.com/office/word/2006/wordml" xmlns:wps="http://schemas.microsoft.com/office/word/2010/wordprocessingShape" mc:Ignorable="w14 w15 w16se w16cid w16 w16cex w16sdtdh wp14">
   <w:footnote w:type="separator" w:id="-1">
     <w:p>
       <w:pPr>
@@ -16841,7 +16806,7 @@
 </file>
 
 <file path=word/numbering.xml><?xml version="1.0" encoding="utf-8"?>
-<w:numbering xmlns:wpc="http://schemas.microsoft.com/office/word/2010/wordprocessingCanvas" xmlns:cx="http://schemas.microsoft.com/office/drawing/2014/chartex" xmlns:cx1="http://schemas.microsoft.com/office/drawing/2015/9/8/chartex" xmlns:cx2="http://schemas.microsoft.com/office/drawing/2015/10/21/chartex" xmlns:cx3="http://schemas.microsoft.com/office/drawing/2016/5/9/chartex" xmlns:cx4="http://schemas.microsoft.com/office/drawing/2016/5/10/chartex" xmlns:cx5="http://schemas.microsoft.com/office/drawing/2016/5/11/chartex" xmlns:cx6="http://schemas.microsoft.com/office/drawing/2016/5/12/chartex" xmlns:cx7="http://schemas.microsoft.com/office/drawing/2016/5/13/chartex" xmlns:cx8="http://schemas.microsoft.com/office/drawing/2016/5/14/chartex" xmlns:mc="http://schemas.openxmlformats.org/markup-compatibility/2006" xmlns:aink="http://schemas.microsoft.com/office/drawing/2016/ink" xmlns:am3d="http://schemas.microsoft.com/office/drawing/2017/model3d" xmlns:o="urn:schemas-microsoft-com:office:office" xmlns:r="http://schemas.openxmlformats.org/officeDocument/2006/relationships" xmlns:m="http://schemas.openxmlformats.org/officeDocument/2006/math" xmlns:v="urn:schemas-microsoft-com:vml" xmlns:wp14="http://schemas.microsoft.com/office/word/2010/wordprocessingDrawing" xmlns:wp="http://schemas.openxmlformats.org/drawingml/2006/wordprocessingDrawing" xmlns:w10="urn:schemas-microsoft-com:office:word" xmlns:w="http://schemas.openxmlformats.org/wordprocessingml/2006/main" xmlns:w14="http://schemas.microsoft.com/office/word/2010/wordml" xmlns:w15="http://schemas.microsoft.com/office/word/2012/wordml" xmlns:w16cex="http://schemas.microsoft.com/office/word/2018/wordml/cex" xmlns:w16cid="http://schemas.microsoft.com/office/word/2016/wordml/cid" xmlns:w16="http://schemas.microsoft.com/office/word/2018/wordml" xmlns:w16se="http://schemas.microsoft.com/office/word/2015/wordml/symex" xmlns:wpg="http://schemas.microsoft.com/office/word/2010/wordprocessingGroup" xmlns:wpi="http://schemas.microsoft.com/office/word/2010/wordprocessingInk" xmlns:wne="http://schemas.microsoft.com/office/word/2006/wordml" xmlns:wps="http://schemas.microsoft.com/office/word/2010/wordprocessingShape" mc:Ignorable="w14 w15 w16se w16cid w16 w16cex wp14">
+<w:numbering xmlns:wpc="http://schemas.microsoft.com/office/word/2010/wordprocessingCanvas" xmlns:cx="http://schemas.microsoft.com/office/drawing/2014/chartex" xmlns:cx1="http://schemas.microsoft.com/office/drawing/2015/9/8/chartex" xmlns:cx2="http://schemas.microsoft.com/office/drawing/2015/10/21/chartex" xmlns:cx3="http://schemas.microsoft.com/office/drawing/2016/5/9/chartex" xmlns:cx4="http://schemas.microsoft.com/office/drawing/2016/5/10/chartex" xmlns:cx5="http://schemas.microsoft.com/office/drawing/2016/5/11/chartex" xmlns:cx6="http://schemas.microsoft.com/office/drawing/2016/5/12/chartex" xmlns:cx7="http://schemas.microsoft.com/office/drawing/2016/5/13/chartex" xmlns:cx8="http://schemas.microsoft.com/office/drawing/2016/5/14/chartex" xmlns:mc="http://schemas.openxmlformats.org/markup-compatibility/2006" xmlns:aink="http://schemas.microsoft.com/office/drawing/2016/ink" xmlns:am3d="http://schemas.microsoft.com/office/drawing/2017/model3d" xmlns:o="urn:schemas-microsoft-com:office:office" xmlns:oel="http://schemas.microsoft.com/office/2019/extlst" xmlns:r="http://schemas.openxmlformats.org/officeDocument/2006/relationships" xmlns:m="http://schemas.openxmlformats.org/officeDocument/2006/math" xmlns:v="urn:schemas-microsoft-com:vml" xmlns:wp14="http://schemas.microsoft.com/office/word/2010/wordprocessingDrawing" xmlns:wp="http://schemas.openxmlformats.org/drawingml/2006/wordprocessingDrawing" xmlns:w10="urn:schemas-microsoft-com:office:word" xmlns:w="http://schemas.openxmlformats.org/wordprocessingml/2006/main" xmlns:w14="http://schemas.microsoft.com/office/word/2010/wordml" xmlns:w15="http://schemas.microsoft.com/office/word/2012/wordml" xmlns:w16cex="http://schemas.microsoft.com/office/word/2018/wordml/cex" xmlns:w16cid="http://schemas.microsoft.com/office/word/2016/wordml/cid" xmlns:w16="http://schemas.microsoft.com/office/word/2018/wordml" xmlns:w16sdtdh="http://schemas.microsoft.com/office/word/2020/wordml/sdtdatahash" xmlns:w16se="http://schemas.microsoft.com/office/word/2015/wordml/symex" xmlns:wpg="http://schemas.microsoft.com/office/word/2010/wordprocessingGroup" xmlns:wpi="http://schemas.microsoft.com/office/word/2010/wordprocessingInk" xmlns:wne="http://schemas.microsoft.com/office/word/2006/wordml" xmlns:wps="http://schemas.microsoft.com/office/word/2010/wordprocessingShape" mc:Ignorable="w14 w15 w16se w16cid w16 w16cex w16sdtdh wp14">
   <w:abstractNum w:abstractNumId="0" w15:restartNumberingAfterBreak="0">
     <w:nsid w:val="08DD4158"/>
     <w:multiLevelType w:val="hybridMultilevel"/>
@@ -18440,71 +18405,70 @@
       </w:pPr>
     </w:lvl>
   </w:abstractNum>
-  <w:num w:numId="1">
+  <w:num w:numId="1" w16cid:durableId="775952645">
     <w:abstractNumId w:val="14"/>
   </w:num>
-  <w:num w:numId="2">
+  <w:num w:numId="2" w16cid:durableId="644310761">
     <w:abstractNumId w:val="8"/>
   </w:num>
-  <w:num w:numId="3">
+  <w:num w:numId="3" w16cid:durableId="1392000793">
     <w:abstractNumId w:val="13"/>
   </w:num>
-  <w:num w:numId="4">
+  <w:num w:numId="4" w16cid:durableId="171604211">
     <w:abstractNumId w:val="9"/>
   </w:num>
-  <w:num w:numId="5">
+  <w:num w:numId="5" w16cid:durableId="1959481619">
     <w:abstractNumId w:val="1"/>
   </w:num>
-  <w:num w:numId="6">
+  <w:num w:numId="6" w16cid:durableId="973872683">
     <w:abstractNumId w:val="5"/>
   </w:num>
-  <w:num w:numId="7">
+  <w:num w:numId="7" w16cid:durableId="1845049983">
     <w:abstractNumId w:val="3"/>
   </w:num>
-  <w:num w:numId="8">
+  <w:num w:numId="8" w16cid:durableId="1402101848">
     <w:abstractNumId w:val="4"/>
   </w:num>
-  <w:num w:numId="9">
+  <w:num w:numId="9" w16cid:durableId="695737838">
     <w:abstractNumId w:val="2"/>
   </w:num>
-  <w:num w:numId="10">
+  <w:num w:numId="10" w16cid:durableId="1999184792">
     <w:abstractNumId w:val="6"/>
   </w:num>
-  <w:num w:numId="11">
+  <w:num w:numId="11" w16cid:durableId="1364943197">
     <w:abstractNumId w:val="10"/>
   </w:num>
-  <w:num w:numId="12">
+  <w:num w:numId="12" w16cid:durableId="1574389622">
     <w:abstractNumId w:val="15"/>
   </w:num>
-  <w:num w:numId="13">
+  <w:num w:numId="13" w16cid:durableId="1463227940">
     <w:abstractNumId w:val="7"/>
   </w:num>
-  <w:num w:numId="14">
+  <w:num w:numId="14" w16cid:durableId="798689046">
     <w:abstractNumId w:val="0"/>
   </w:num>
-  <w:num w:numId="15">
+  <w:num w:numId="15" w16cid:durableId="301235197">
     <w:abstractNumId w:val="6"/>
-    <w:lvlOverride w:ilvl="0"/>
-    <w:lvlOverride w:ilvl="1"/>
-    <w:lvlOverride w:ilvl="2"/>
-    <w:lvlOverride w:ilvl="3"/>
-    <w:lvlOverride w:ilvl="4"/>
-    <w:lvlOverride w:ilvl="5"/>
-    <w:lvlOverride w:ilvl="6"/>
-    <w:lvlOverride w:ilvl="7"/>
-    <w:lvlOverride w:ilvl="8"/>
   </w:num>
-  <w:num w:numId="16">
+  <w:num w:numId="16" w16cid:durableId="1553881366">
     <w:abstractNumId w:val="11"/>
   </w:num>
-  <w:num w:numId="17">
+  <w:num w:numId="17" w16cid:durableId="439615553">
     <w:abstractNumId w:val="12"/>
   </w:num>
 </w:numbering>
 </file>
 
+<file path=word/people.xml><?xml version="1.0" encoding="utf-8"?>
+<w15:people xmlns:wpc="http://schemas.microsoft.com/office/word/2010/wordprocessingCanvas" xmlns:cx="http://schemas.microsoft.com/office/drawing/2014/chartex" xmlns:cx1="http://schemas.microsoft.com/office/drawing/2015/9/8/chartex" xmlns:cx2="http://schemas.microsoft.com/office/drawing/2015/10/21/chartex" xmlns:cx3="http://schemas.microsoft.com/office/drawing/2016/5/9/chartex" xmlns:cx4="http://schemas.microsoft.com/office/drawing/2016/5/10/chartex" xmlns:cx5="http://schemas.microsoft.com/office/drawing/2016/5/11/chartex" xmlns:cx6="http://schemas.microsoft.com/office/drawing/2016/5/12/chartex" xmlns:cx7="http://schemas.microsoft.com/office/drawing/2016/5/13/chartex" xmlns:cx8="http://schemas.microsoft.com/office/drawing/2016/5/14/chartex" xmlns:mc="http://schemas.openxmlformats.org/markup-compatibility/2006" xmlns:aink="http://schemas.microsoft.com/office/drawing/2016/ink" xmlns:am3d="http://schemas.microsoft.com/office/drawing/2017/model3d" xmlns:o="urn:schemas-microsoft-com:office:office" xmlns:oel="http://schemas.microsoft.com/office/2019/extlst" xmlns:r="http://schemas.openxmlformats.org/officeDocument/2006/relationships" xmlns:m="http://schemas.openxmlformats.org/officeDocument/2006/math" xmlns:v="urn:schemas-microsoft-com:vml" xmlns:wp14="http://schemas.microsoft.com/office/word/2010/wordprocessingDrawing" xmlns:wp="http://schemas.openxmlformats.org/drawingml/2006/wordprocessingDrawing" xmlns:w10="urn:schemas-microsoft-com:office:word" xmlns:w="http://schemas.openxmlformats.org/wordprocessingml/2006/main" xmlns:w14="http://schemas.microsoft.com/office/word/2010/wordml" xmlns:w15="http://schemas.microsoft.com/office/word/2012/wordml" xmlns:w16cex="http://schemas.microsoft.com/office/word/2018/wordml/cex" xmlns:w16cid="http://schemas.microsoft.com/office/word/2016/wordml/cid" xmlns:w16="http://schemas.microsoft.com/office/word/2018/wordml" xmlns:w16sdtdh="http://schemas.microsoft.com/office/word/2020/wordml/sdtdatahash" xmlns:w16se="http://schemas.microsoft.com/office/word/2015/wordml/symex" xmlns:wpg="http://schemas.microsoft.com/office/word/2010/wordprocessingGroup" xmlns:wpi="http://schemas.microsoft.com/office/word/2010/wordprocessingInk" xmlns:wne="http://schemas.microsoft.com/office/word/2006/wordml" xmlns:wps="http://schemas.microsoft.com/office/word/2010/wordprocessingShape" mc:Ignorable="w14 w15 w16se w16cid w16 w16cex w16sdtdh wp14">
+  <w15:person w15:author="Kalentyev Alexey">
+    <w15:presenceInfo w15:providerId="Windows Live" w15:userId="da819b8650d7d997"/>
+  </w15:person>
+</w15:people>
+</file>
+
 <file path=word/styles.xml><?xml version="1.0" encoding="utf-8"?>
-<w:styles xmlns:mc="http://schemas.openxmlformats.org/markup-compatibility/2006" xmlns:r="http://schemas.openxmlformats.org/officeDocument/2006/relationships" xmlns:w="http://schemas.openxmlformats.org/wordprocessingml/2006/main" xmlns:w14="http://schemas.microsoft.com/office/word/2010/wordml" xmlns:w15="http://schemas.microsoft.com/office/word/2012/wordml" xmlns:w16cex="http://schemas.microsoft.com/office/word/2018/wordml/cex" xmlns:w16cid="http://schemas.microsoft.com/office/word/2016/wordml/cid" xmlns:w16="http://schemas.microsoft.com/office/word/2018/wordml" xmlns:w16se="http://schemas.microsoft.com/office/word/2015/wordml/symex" mc:Ignorable="w14 w15 w16se w16cid w16 w16cex">
+<w:styles xmlns:mc="http://schemas.openxmlformats.org/markup-compatibility/2006" xmlns:r="http://schemas.openxmlformats.org/officeDocument/2006/relationships" xmlns:w="http://schemas.openxmlformats.org/wordprocessingml/2006/main" xmlns:w14="http://schemas.microsoft.com/office/word/2010/wordml" xmlns:w15="http://schemas.microsoft.com/office/word/2012/wordml" xmlns:w16cex="http://schemas.microsoft.com/office/word/2018/wordml/cex" xmlns:w16cid="http://schemas.microsoft.com/office/word/2016/wordml/cid" xmlns:w16="http://schemas.microsoft.com/office/word/2018/wordml" xmlns:w16sdtdh="http://schemas.microsoft.com/office/word/2020/wordml/sdtdatahash" xmlns:w16se="http://schemas.microsoft.com/office/word/2015/wordml/symex" mc:Ignorable="w14 w15 w16se w16cid w16 w16cex w16sdtdh">
   <w:docDefaults>
     <w:rPrDefault>
       <w:rPr>

--- a/docs/Пояснительная_записка_мастер_шестерёнок.docx
+++ b/docs/Пояснительная_записка_мастер_шестерёнок.docx
@@ -1,6 +1,6 @@
 
 <file path=word/document.xml><?xml version="1.0" encoding="utf-8"?>
-<w:document xmlns:wpc="http://schemas.microsoft.com/office/word/2010/wordprocessingCanvas" xmlns:cx="http://schemas.microsoft.com/office/drawing/2014/chartex" xmlns:cx1="http://schemas.microsoft.com/office/drawing/2015/9/8/chartex" xmlns:cx2="http://schemas.microsoft.com/office/drawing/2015/10/21/chartex" xmlns:cx3="http://schemas.microsoft.com/office/drawing/2016/5/9/chartex" xmlns:cx4="http://schemas.microsoft.com/office/drawing/2016/5/10/chartex" xmlns:cx5="http://schemas.microsoft.com/office/drawing/2016/5/11/chartex" xmlns:cx6="http://schemas.microsoft.com/office/drawing/2016/5/12/chartex" xmlns:cx7="http://schemas.microsoft.com/office/drawing/2016/5/13/chartex" xmlns:cx8="http://schemas.microsoft.com/office/drawing/2016/5/14/chartex" xmlns:mc="http://schemas.openxmlformats.org/markup-compatibility/2006" xmlns:aink="http://schemas.microsoft.com/office/drawing/2016/ink" xmlns:am3d="http://schemas.microsoft.com/office/drawing/2017/model3d" xmlns:o="urn:schemas-microsoft-com:office:office" xmlns:oel="http://schemas.microsoft.com/office/2019/extlst" xmlns:r="http://schemas.openxmlformats.org/officeDocument/2006/relationships" xmlns:m="http://schemas.openxmlformats.org/officeDocument/2006/math" xmlns:v="urn:schemas-microsoft-com:vml" xmlns:wp14="http://schemas.microsoft.com/office/word/2010/wordprocessingDrawing" xmlns:wp="http://schemas.openxmlformats.org/drawingml/2006/wordprocessingDrawing" xmlns:w10="urn:schemas-microsoft-com:office:word" xmlns:w="http://schemas.openxmlformats.org/wordprocessingml/2006/main" xmlns:w14="http://schemas.microsoft.com/office/word/2010/wordml" xmlns:w15="http://schemas.microsoft.com/office/word/2012/wordml" xmlns:w16cex="http://schemas.microsoft.com/office/word/2018/wordml/cex" xmlns:w16cid="http://schemas.microsoft.com/office/word/2016/wordml/cid" xmlns:w16="http://schemas.microsoft.com/office/word/2018/wordml" xmlns:w16sdtdh="http://schemas.microsoft.com/office/word/2020/wordml/sdtdatahash" xmlns:w16se="http://schemas.microsoft.com/office/word/2015/wordml/symex" xmlns:wpg="http://schemas.microsoft.com/office/word/2010/wordprocessingGroup" xmlns:wpi="http://schemas.microsoft.com/office/word/2010/wordprocessingInk" xmlns:wne="http://schemas.microsoft.com/office/word/2006/wordml" xmlns:wps="http://schemas.microsoft.com/office/word/2010/wordprocessingShape" mc:Ignorable="w14 w15 w16se w16cid w16 w16cex w16sdtdh wp14">
+<w:document xmlns:wpc="http://schemas.microsoft.com/office/word/2010/wordprocessingCanvas" xmlns:cx="http://schemas.microsoft.com/office/drawing/2014/chartex" xmlns:cx1="http://schemas.microsoft.com/office/drawing/2015/9/8/chartex" xmlns:cx2="http://schemas.microsoft.com/office/drawing/2015/10/21/chartex" xmlns:cx3="http://schemas.microsoft.com/office/drawing/2016/5/9/chartex" xmlns:cx4="http://schemas.microsoft.com/office/drawing/2016/5/10/chartex" xmlns:cx5="http://schemas.microsoft.com/office/drawing/2016/5/11/chartex" xmlns:cx6="http://schemas.microsoft.com/office/drawing/2016/5/12/chartex" xmlns:cx7="http://schemas.microsoft.com/office/drawing/2016/5/13/chartex" xmlns:cx8="http://schemas.microsoft.com/office/drawing/2016/5/14/chartex" xmlns:mc="http://schemas.openxmlformats.org/markup-compatibility/2006" xmlns:aink="http://schemas.microsoft.com/office/drawing/2016/ink" xmlns:am3d="http://schemas.microsoft.com/office/drawing/2017/model3d" xmlns:o="urn:schemas-microsoft-com:office:office" xmlns:r="http://schemas.openxmlformats.org/officeDocument/2006/relationships" xmlns:m="http://schemas.openxmlformats.org/officeDocument/2006/math" xmlns:v="urn:schemas-microsoft-com:vml" xmlns:wp14="http://schemas.microsoft.com/office/word/2010/wordprocessingDrawing" xmlns:wp="http://schemas.openxmlformats.org/drawingml/2006/wordprocessingDrawing" xmlns:w10="urn:schemas-microsoft-com:office:word" xmlns:w="http://schemas.openxmlformats.org/wordprocessingml/2006/main" xmlns:w14="http://schemas.microsoft.com/office/word/2010/wordml" xmlns:w15="http://schemas.microsoft.com/office/word/2012/wordml" xmlns:w16cex="http://schemas.microsoft.com/office/word/2018/wordml/cex" xmlns:w16cid="http://schemas.microsoft.com/office/word/2016/wordml/cid" xmlns:w16="http://schemas.microsoft.com/office/word/2018/wordml" xmlns:w16se="http://schemas.microsoft.com/office/word/2015/wordml/symex" xmlns:wpg="http://schemas.microsoft.com/office/word/2010/wordprocessingGroup" xmlns:wpi="http://schemas.microsoft.com/office/word/2010/wordprocessingInk" xmlns:wne="http://schemas.microsoft.com/office/word/2006/wordml" xmlns:wps="http://schemas.microsoft.com/office/word/2010/wordprocessingShape" mc:Ignorable="w14 w15 w16se w16cid w16 w16cex wp14">
   <w:body>
     <w:p>
       <w:pPr>
@@ -1141,7 +1141,7 @@
                 <w:noProof/>
                 <w:webHidden/>
               </w:rPr>
-              <w:t>22</w:t>
+              <w:t>23</w:t>
             </w:r>
             <w:r>
               <w:rPr>
@@ -1215,7 +1215,7 @@
                 <w:noProof/>
                 <w:webHidden/>
               </w:rPr>
-              <w:t>22</w:t>
+              <w:t>23</w:t>
             </w:r>
             <w:r>
               <w:rPr>
@@ -1289,7 +1289,7 @@
                 <w:noProof/>
                 <w:webHidden/>
               </w:rPr>
-              <w:t>27</w:t>
+              <w:t>28</w:t>
             </w:r>
             <w:r>
               <w:rPr>
@@ -1363,7 +1363,7 @@
                 <w:noProof/>
                 <w:webHidden/>
               </w:rPr>
-              <w:t>28</w:t>
+              <w:t>31</w:t>
             </w:r>
             <w:r>
               <w:rPr>
@@ -1433,7 +1433,7 @@
                 <w:noProof/>
                 <w:webHidden/>
               </w:rPr>
-              <w:t>31</w:t>
+              <w:t>33</w:t>
             </w:r>
             <w:r>
               <w:rPr>
@@ -1503,7 +1503,7 @@
                 <w:noProof/>
                 <w:webHidden/>
               </w:rPr>
-              <w:t>32</w:t>
+              <w:t>34</w:t>
             </w:r>
             <w:r>
               <w:rPr>
@@ -3179,6 +3179,9 @@
       </w:pPr>
       <w:r>
         <w:t xml:space="preserve">На рисунке </w:t>
+      </w:r>
+      <w:r>
+        <w:t>2.</w:t>
       </w:r>
       <w:r>
         <w:t>1</w:t>
@@ -3246,6 +3249,12 @@
         <w:t xml:space="preserve">Рисунок </w:t>
       </w:r>
       <w:r>
+        <w:rPr>
+          <w:lang w:val="en-US"/>
+        </w:rPr>
+        <w:t>2.</w:t>
+      </w:r>
+      <w:r>
         <w:t>1</w:t>
       </w:r>
       <w:r>
@@ -4088,16 +4097,37 @@
         <w:t xml:space="preserve"> – </w:t>
       </w:r>
       <w:r>
-        <w:t xml:space="preserve">это инструмент статического анализа кода с открытым исходным кодом от Microsoft, который проверяет код C# на соответствие рекомендуемым стилям кодирования </w:t>
+        <w:t xml:space="preserve">это инструмент статического анализа кода с открытым исходным кодом от </w:t>
       </w:r>
       <w:proofErr w:type="spellStart"/>
       <w:r>
+        <w:t>Microsoft</w:t>
+      </w:r>
+      <w:proofErr w:type="spellEnd"/>
+      <w:r>
+        <w:t xml:space="preserve">, который проверяет код C# на соответствие рекомендуемым стилям кодирования </w:t>
+      </w:r>
+      <w:proofErr w:type="spellStart"/>
+      <w:r>
         <w:t>StyleCop</w:t>
       </w:r>
       <w:proofErr w:type="spellEnd"/>
       <w:r>
-        <w:t xml:space="preserve"> и подмножеству руководящих указаний Microsoft по проектированию .NET Framework</w:t>
-      </w:r>
+        <w:t xml:space="preserve"> и подмножеству руководящих указаний </w:t>
+      </w:r>
+      <w:proofErr w:type="spellStart"/>
+      <w:r>
+        <w:t>Microsoft</w:t>
+      </w:r>
+      <w:proofErr w:type="spellEnd"/>
+      <w:r>
+        <w:t xml:space="preserve"> по проектированию .NET </w:t>
+      </w:r>
+      <w:proofErr w:type="spellStart"/>
+      <w:r>
+        <w:t>Framework</w:t>
+      </w:r>
+      <w:proofErr w:type="spellEnd"/>
       <w:r>
         <w:t xml:space="preserve">. </w:t>
       </w:r>
@@ -4237,7 +4267,25 @@
           <w:sz w:val="28"/>
           <w:szCs w:val="28"/>
         </w:rPr>
-        <w:t xml:space="preserve">инструмент в программе Autodesk </w:t>
+        <w:t xml:space="preserve">инструмент в программе </w:t>
+      </w:r>
+      <w:proofErr w:type="spellStart"/>
+      <w:r>
+        <w:rPr>
+          <w:color w:val="161616"/>
+          <w:sz w:val="28"/>
+          <w:szCs w:val="28"/>
+        </w:rPr>
+        <w:t>Autodesk</w:t>
+      </w:r>
+      <w:proofErr w:type="spellEnd"/>
+      <w:r>
+        <w:rPr>
+          <w:color w:val="161616"/>
+          <w:sz w:val="28"/>
+          <w:szCs w:val="28"/>
+        </w:rPr>
+        <w:t xml:space="preserve"> </w:t>
       </w:r>
       <w:proofErr w:type="spellStart"/>
       <w:r>
@@ -4491,7 +4539,6 @@
       <w:r>
         <w:t xml:space="preserve"> </w:t>
       </w:r>
-      <w:commentRangeStart w:id="6"/>
       <w:proofErr w:type="spellStart"/>
       <w:r>
         <w:t>рисунке</w:t>
@@ -4501,21 +4548,7 @@
         <w:t xml:space="preserve"> </w:t>
       </w:r>
       <w:r>
-        <w:rPr>
-          <w:lang w:val="ru-RU"/>
-        </w:rPr>
-        <w:t>4</w:t>
-      </w:r>
-      <w:commentRangeEnd w:id="6"/>
-      <w:r>
-        <w:rPr>
-          <w:rStyle w:val="af4"/>
-          <w:rFonts w:eastAsiaTheme="minorHAnsi" w:cstheme="minorBidi"/>
-          <w:kern w:val="2"/>
-          <w:lang w:val="ru-RU"/>
-          <w14:ligatures w14:val="standardContextual"/>
-        </w:rPr>
-        <w:commentReference w:id="6"/>
+        <w:t>5.1</w:t>
       </w:r>
       <w:r>
         <w:t>.</w:t>
@@ -4560,7 +4593,7 @@
                     <pic:cNvPicPr/>
                   </pic:nvPicPr>
                   <pic:blipFill>
-                    <a:blip r:embed="rId13"/>
+                    <a:blip r:embed="rId9"/>
                     <a:stretch>
                       <a:fillRect/>
                     </a:stretch>
@@ -4590,7 +4623,10 @@
         <w:t xml:space="preserve">Рисунок </w:t>
       </w:r>
       <w:r>
-        <w:t>2</w:t>
+        <w:t>5.</w:t>
+      </w:r>
+      <w:r>
+        <w:t>1</w:t>
       </w:r>
       <w:r>
         <w:t xml:space="preserve"> – </w:t>
@@ -4665,7 +4701,7 @@
                     <pic:cNvPicPr/>
                   </pic:nvPicPr>
                   <pic:blipFill>
-                    <a:blip r:embed="rId14"/>
+                    <a:blip r:embed="rId10"/>
                     <a:stretch>
                       <a:fillRect/>
                     </a:stretch>
@@ -4692,7 +4728,13 @@
         <w:jc w:val="center"/>
       </w:pPr>
       <w:r>
-        <w:t xml:space="preserve">Рисунок 3 – Пользовательский интерфейс </w:t>
+        <w:t xml:space="preserve">Рисунок </w:t>
+      </w:r>
+      <w:r>
+        <w:t>5.2</w:t>
+      </w:r>
+      <w:r>
+        <w:t xml:space="preserve"> – Пользовательский интерфейс </w:t>
       </w:r>
       <w:r>
         <w:rPr>
@@ -4744,7 +4786,7 @@
                     <pic:cNvPicPr/>
                   </pic:nvPicPr>
                   <pic:blipFill>
-                    <a:blip r:embed="rId15"/>
+                    <a:blip r:embed="rId11"/>
                     <a:stretch>
                       <a:fillRect/>
                     </a:stretch>
@@ -4774,7 +4816,10 @@
         <w:t xml:space="preserve">Рисунок </w:t>
       </w:r>
       <w:r>
-        <w:t>4</w:t>
+        <w:t>5.</w:t>
+      </w:r>
+      <w:r>
+        <w:t>3</w:t>
       </w:r>
       <w:r>
         <w:t xml:space="preserve"> – </w:t>
@@ -4782,12 +4827,14 @@
       <w:r>
         <w:t xml:space="preserve">пользовательский интерфейс </w:t>
       </w:r>
+      <w:proofErr w:type="spellStart"/>
       <w:r>
         <w:rPr>
           <w:lang w:val="en-US"/>
         </w:rPr>
         <w:t>Kompas</w:t>
       </w:r>
+      <w:proofErr w:type="spellEnd"/>
       <w:r>
         <w:t>-3</w:t>
       </w:r>
@@ -4805,7 +4852,7 @@
       <w:pPr>
         <w:pStyle w:val="1"/>
       </w:pPr>
-      <w:bookmarkStart w:id="7" w:name="_Toc154603040"/>
+      <w:bookmarkStart w:id="6" w:name="_Toc154603040"/>
       <w:r>
         <w:lastRenderedPageBreak/>
         <w:t>6</w:t>
@@ -4813,7 +4860,7 @@
       <w:r>
         <w:t xml:space="preserve"> ОПИСАНИЕ РЕАЛИЗАЦИИ</w:t>
       </w:r>
-      <w:bookmarkEnd w:id="7"/>
+      <w:bookmarkEnd w:id="6"/>
     </w:p>
     <w:p>
       <w:pPr>
@@ -4829,7 +4876,7 @@
         <w:t xml:space="preserve">На рисунке </w:t>
       </w:r>
       <w:r>
-        <w:t>5</w:t>
+        <w:t>6.1</w:t>
       </w:r>
       <w:r>
         <w:t xml:space="preserve"> показана </w:t>
@@ -4879,7 +4926,7 @@
                     <pic:cNvPicPr/>
                   </pic:nvPicPr>
                   <pic:blipFill>
-                    <a:blip r:embed="rId16"/>
+                    <a:blip r:embed="rId12"/>
                     <a:stretch>
                       <a:fillRect/>
                     </a:stretch>
@@ -4909,7 +4956,7 @@
         <w:t xml:space="preserve">Рисунок </w:t>
       </w:r>
       <w:r>
-        <w:t>5</w:t>
+        <w:t>6.1</w:t>
       </w:r>
       <w:r>
         <w:t xml:space="preserve"> – </w:t>
@@ -4982,7 +5029,19 @@
         <w:rPr>
           <w:lang w:val="ru-RU"/>
         </w:rPr>
-        <w:t xml:space="preserve"> представляет собой объект, через который будет осуществляться обработка пользовательского ввода и передача его в модель (таблица 1). </w:t>
+        <w:t xml:space="preserve"> представляет собой объект, через который будет осуществляться обработка пользовательского ввода и передача его в модель (таблица </w:t>
+      </w:r>
+      <w:r>
+        <w:rPr>
+          <w:lang w:val="ru-RU"/>
+        </w:rPr>
+        <w:t>6.</w:t>
+      </w:r>
+      <w:r>
+        <w:rPr>
+          <w:lang w:val="ru-RU"/>
+        </w:rPr>
+        <w:t xml:space="preserve">1). </w:t>
       </w:r>
     </w:p>
     <w:p>
@@ -5016,6 +5075,12 @@
           <w:spacing w:val="-7"/>
         </w:rPr>
         <w:t xml:space="preserve"> </w:t>
+      </w:r>
+      <w:r>
+        <w:rPr>
+          <w:spacing w:val="-7"/>
+        </w:rPr>
+        <w:t>6.</w:t>
       </w:r>
       <w:r>
         <w:t>1</w:t>
@@ -5643,7 +5708,19 @@
         <w:rPr>
           <w:lang w:val="ru-RU"/>
         </w:rPr>
-        <w:t xml:space="preserve"> представляет группу параметров моделируемого объекта (таблица 2).</w:t>
+        <w:t xml:space="preserve"> представляет группу параметров моделируемого объекта (таблица </w:t>
+      </w:r>
+      <w:r>
+        <w:rPr>
+          <w:lang w:val="ru-RU"/>
+        </w:rPr>
+        <w:t>6.</w:t>
+      </w:r>
+      <w:r>
+        <w:rPr>
+          <w:lang w:val="ru-RU"/>
+        </w:rPr>
+        <w:t>2).</w:t>
       </w:r>
     </w:p>
     <w:p>
@@ -5672,6 +5749,12 @@
         <w:t xml:space="preserve"> </w:t>
       </w:r>
       <w:r>
+        <w:rPr>
+          <w:spacing w:val="-7"/>
+        </w:rPr>
+        <w:t>6.</w:t>
+      </w:r>
+      <w:r>
         <w:t>2</w:t>
       </w:r>
       <w:r>
@@ -5699,12 +5782,14 @@
       <w:r>
         <w:t xml:space="preserve"> </w:t>
       </w:r>
+      <w:proofErr w:type="spellStart"/>
       <w:r>
         <w:rPr>
           <w:spacing w:val="-6"/>
         </w:rPr>
         <w:t>ParametersVM</w:t>
       </w:r>
+      <w:proofErr w:type="spellEnd"/>
     </w:p>
     <w:tbl>
       <w:tblPr>
@@ -5897,7 +5982,19 @@
         <w:rPr>
           <w:lang w:val="ru-RU"/>
         </w:rPr>
-        <w:t xml:space="preserve"> является представлением параметра, который отвечает за первичную валидацию параметра и дальнейшую отправку этого параметра на уровень модели (таблица 3).</w:t>
+        <w:t xml:space="preserve"> является представлением параметра, который отвечает за первичную валидацию параметра и дальнейшую отправку этого параметра на уровень модели (таблица </w:t>
+      </w:r>
+      <w:r>
+        <w:rPr>
+          <w:lang w:val="ru-RU"/>
+        </w:rPr>
+        <w:t>6.</w:t>
+      </w:r>
+      <w:r>
+        <w:rPr>
+          <w:lang w:val="ru-RU"/>
+        </w:rPr>
+        <w:t>3).</w:t>
       </w:r>
     </w:p>
     <w:p>
@@ -5925,6 +6022,12 @@
           <w:spacing w:val="-7"/>
         </w:rPr>
         <w:t xml:space="preserve"> </w:t>
+      </w:r>
+      <w:r>
+        <w:rPr>
+          <w:spacing w:val="-7"/>
+        </w:rPr>
+        <w:t>6.</w:t>
       </w:r>
       <w:r>
         <w:t>3</w:t>
@@ -6294,7 +6397,21 @@
           <w:lang w:val="ru-RU"/>
         </w:rPr>
         <w:lastRenderedPageBreak/>
-        <w:t>зависимыми параметрами (таблица 4).</w:t>
+        <w:t xml:space="preserve">зависимыми параметрами (таблица </w:t>
+      </w:r>
+      <w:r>
+        <w:rPr>
+          <w:spacing w:val="-6"/>
+          <w:lang w:val="ru-RU"/>
+        </w:rPr>
+        <w:t>6.</w:t>
+      </w:r>
+      <w:r>
+        <w:rPr>
+          <w:spacing w:val="-6"/>
+          <w:lang w:val="ru-RU"/>
+        </w:rPr>
+        <w:t>4).</w:t>
       </w:r>
     </w:p>
     <w:p>
@@ -6322,6 +6439,12 @@
           <w:spacing w:val="-7"/>
         </w:rPr>
         <w:t xml:space="preserve"> </w:t>
+      </w:r>
+      <w:r>
+        <w:rPr>
+          <w:spacing w:val="-7"/>
+        </w:rPr>
+        <w:t>6.</w:t>
       </w:r>
       <w:r>
         <w:t>4</w:t>
@@ -6538,7 +6661,19 @@
         <w:rPr>
           <w:lang w:val="ru-RU"/>
         </w:rPr>
-        <w:t xml:space="preserve"> является главным классом модели. Через него происходит взаимодействие с САПР, выполняется подключение, отключение, выбор целевой САПР и выполняется построение модели (таблица 5).</w:t>
+        <w:t xml:space="preserve"> является главным классом модели. Через него происходит взаимодействие с САПР, выполняется подключение, отключение, выбор целевой САПР и выполняется построение модели (таблица </w:t>
+      </w:r>
+      <w:r>
+        <w:rPr>
+          <w:lang w:val="ru-RU"/>
+        </w:rPr>
+        <w:t>6.</w:t>
+      </w:r>
+      <w:r>
+        <w:rPr>
+          <w:lang w:val="ru-RU"/>
+        </w:rPr>
+        <w:t>5).</w:t>
       </w:r>
     </w:p>
     <w:p>
@@ -6566,6 +6701,12 @@
           <w:spacing w:val="-7"/>
         </w:rPr>
         <w:t xml:space="preserve"> </w:t>
+      </w:r>
+      <w:r>
+        <w:rPr>
+          <w:spacing w:val="-7"/>
+        </w:rPr>
+        <w:t>6.</w:t>
       </w:r>
       <w:r>
         <w:t>5</w:t>
@@ -7093,7 +7234,19 @@
         <w:rPr>
           <w:lang w:val="ru-RU"/>
         </w:rPr>
-        <w:t xml:space="preserve"> от конкретной реализации построителя (таблица 6).</w:t>
+        <w:t xml:space="preserve"> от конкретной реализации построителя (таблица </w:t>
+      </w:r>
+      <w:r>
+        <w:rPr>
+          <w:lang w:val="ru-RU"/>
+        </w:rPr>
+        <w:t>6.</w:t>
+      </w:r>
+      <w:r>
+        <w:rPr>
+          <w:lang w:val="ru-RU"/>
+        </w:rPr>
+        <w:t>6).</w:t>
       </w:r>
     </w:p>
     <w:p>
@@ -7121,6 +7274,12 @@
           <w:spacing w:val="-7"/>
         </w:rPr>
         <w:t xml:space="preserve"> </w:t>
+      </w:r>
+      <w:r>
+        <w:rPr>
+          <w:spacing w:val="-7"/>
+        </w:rPr>
+        <w:t>6.</w:t>
       </w:r>
       <w:r>
         <w:t>6</w:t>
@@ -7520,7 +7679,19 @@
         <w:rPr>
           <w:lang w:val="ru-RU"/>
         </w:rPr>
-        <w:t xml:space="preserve"> выполняет хранение информации об одном из параметров модели (таблица 7).</w:t>
+        <w:t xml:space="preserve"> выполняет хранение информации об одном из параметров модели (таблица </w:t>
+      </w:r>
+      <w:r>
+        <w:rPr>
+          <w:lang w:val="ru-RU"/>
+        </w:rPr>
+        <w:t>6.</w:t>
+      </w:r>
+      <w:r>
+        <w:rPr>
+          <w:lang w:val="ru-RU"/>
+        </w:rPr>
+        <w:t>7).</w:t>
       </w:r>
     </w:p>
     <w:p>
@@ -7548,6 +7719,12 @@
           <w:spacing w:val="-7"/>
         </w:rPr>
         <w:t xml:space="preserve"> </w:t>
+      </w:r>
+      <w:r>
+        <w:rPr>
+          <w:spacing w:val="-7"/>
+        </w:rPr>
+        <w:t>6.</w:t>
       </w:r>
       <w:r>
         <w:t>7</w:t>
@@ -8050,7 +8227,19 @@
         <w:rPr>
           <w:lang w:val="ru-RU"/>
         </w:rPr>
-        <w:t xml:space="preserve"> отображает названия САПР, с которыми в настоящий момент времени может работать плагин (таблица 8).</w:t>
+        <w:t xml:space="preserve"> отображает названия САПР, с которыми в настоящий момент времени может работать плагин (таблица </w:t>
+      </w:r>
+      <w:r>
+        <w:rPr>
+          <w:lang w:val="ru-RU"/>
+        </w:rPr>
+        <w:t>6.</w:t>
+      </w:r>
+      <w:r>
+        <w:rPr>
+          <w:lang w:val="ru-RU"/>
+        </w:rPr>
+        <w:t>8).</w:t>
       </w:r>
     </w:p>
     <w:p>
@@ -8078,6 +8267,12 @@
           <w:spacing w:val="-7"/>
         </w:rPr>
         <w:t xml:space="preserve"> </w:t>
+      </w:r>
+      <w:r>
+        <w:rPr>
+          <w:spacing w:val="-7"/>
+        </w:rPr>
+        <w:t>6.</w:t>
       </w:r>
       <w:r>
         <w:t>8</w:t>
@@ -8336,7 +8531,19 @@
         <w:rPr>
           <w:lang w:val="ru-RU"/>
         </w:rPr>
-        <w:t>Данное решение применено для упрощения модификации плагина в будущем на тот случай, если потребуется подключить этот плагин к другой САПР (таблица 9).</w:t>
+        <w:t xml:space="preserve">Данное решение применено для упрощения модификации плагина в будущем на тот случай, если потребуется подключить этот плагин к другой САПР (таблица </w:t>
+      </w:r>
+      <w:r>
+        <w:rPr>
+          <w:lang w:val="ru-RU"/>
+        </w:rPr>
+        <w:t>6.</w:t>
+      </w:r>
+      <w:r>
+        <w:rPr>
+          <w:lang w:val="ru-RU"/>
+        </w:rPr>
+        <w:t>9).</w:t>
       </w:r>
     </w:p>
     <w:p>
@@ -8364,6 +8571,12 @@
           <w:spacing w:val="-7"/>
         </w:rPr>
         <w:t xml:space="preserve"> </w:t>
+      </w:r>
+      <w:r>
+        <w:rPr>
+          <w:spacing w:val="-7"/>
+        </w:rPr>
+        <w:t>6.</w:t>
       </w:r>
       <w:r>
         <w:t>9</w:t>
@@ -8572,7 +8785,19 @@
         <w:rPr>
           <w:lang w:val="ru-RU"/>
         </w:rPr>
-        <w:t xml:space="preserve"> (таблица 10).</w:t>
+        <w:t xml:space="preserve"> (таблица </w:t>
+      </w:r>
+      <w:r>
+        <w:rPr>
+          <w:lang w:val="ru-RU"/>
+        </w:rPr>
+        <w:t>6.</w:t>
+      </w:r>
+      <w:r>
+        <w:rPr>
+          <w:lang w:val="ru-RU"/>
+        </w:rPr>
+        <w:t>10).</w:t>
       </w:r>
     </w:p>
     <w:p>
@@ -8600,6 +8825,12 @@
           <w:spacing w:val="-7"/>
         </w:rPr>
         <w:t xml:space="preserve"> </w:t>
+      </w:r>
+      <w:r>
+        <w:rPr>
+          <w:spacing w:val="-7"/>
+        </w:rPr>
+        <w:t>6.</w:t>
       </w:r>
       <w:r>
         <w:t>10</w:t>
@@ -8957,7 +9188,19 @@
         <w:rPr>
           <w:lang w:val="ru-RU"/>
         </w:rPr>
-        <w:t xml:space="preserve"> 11)</w:t>
+        <w:t xml:space="preserve"> </w:t>
+      </w:r>
+      <w:r>
+        <w:rPr>
+          <w:lang w:val="ru-RU"/>
+        </w:rPr>
+        <w:t>6.</w:t>
+      </w:r>
+      <w:r>
+        <w:rPr>
+          <w:lang w:val="ru-RU"/>
+        </w:rPr>
+        <w:t>11)</w:t>
       </w:r>
       <w:r>
         <w:rPr>
@@ -8996,6 +9239,13 @@
           <w:lang w:val="ru-RU"/>
         </w:rPr>
         <w:t xml:space="preserve"> </w:t>
+      </w:r>
+      <w:r>
+        <w:rPr>
+          <w:spacing w:val="-7"/>
+          <w:lang w:val="ru-RU"/>
+        </w:rPr>
+        <w:t>6.</w:t>
       </w:r>
       <w:r>
         <w:rPr>
@@ -9261,6 +9511,9 @@
         <w:t>6</w:t>
       </w:r>
       <w:r>
+        <w:t>.2</w:t>
+      </w:r>
+      <w:r>
         <w:t>).</w:t>
       </w:r>
     </w:p>
@@ -9302,7 +9555,7 @@
                     <pic:cNvPicPr/>
                   </pic:nvPicPr>
                   <pic:blipFill>
-                    <a:blip r:embed="rId17"/>
+                    <a:blip r:embed="rId13"/>
                     <a:stretch>
                       <a:fillRect/>
                     </a:stretch>
@@ -9347,6 +9600,13 @@
           <w:kern w:val="0"/>
           <w14:ligatures w14:val="none"/>
         </w:rPr>
+        <w:t>.2</w:t>
+      </w:r>
+      <w:r>
+        <w:rPr>
+          <w:kern w:val="0"/>
+          <w14:ligatures w14:val="none"/>
+        </w:rPr>
         <w:t xml:space="preserve"> </w:t>
       </w:r>
       <w:r>
@@ -9751,7 +10011,19 @@
         <w:rPr>
           <w:szCs w:val="28"/>
         </w:rPr>
-        <w:t xml:space="preserve"> (таблица 12).</w:t>
+        <w:t xml:space="preserve"> (таблица </w:t>
+      </w:r>
+      <w:r>
+        <w:rPr>
+          <w:szCs w:val="28"/>
+        </w:rPr>
+        <w:t>6.</w:t>
+      </w:r>
+      <w:r>
+        <w:rPr>
+          <w:szCs w:val="28"/>
+        </w:rPr>
+        <w:t>12).</w:t>
       </w:r>
     </w:p>
     <w:p>
@@ -9791,6 +10063,12 @@
           <w:spacing w:val="-7"/>
         </w:rPr>
         <w:t xml:space="preserve"> </w:t>
+      </w:r>
+      <w:r>
+        <w:rPr>
+          <w:spacing w:val="-7"/>
+        </w:rPr>
+        <w:t>6.</w:t>
       </w:r>
       <w:r>
         <w:t>1</w:t>
@@ -10244,7 +10522,19 @@
         <w:rPr>
           <w:lang w:val="ru-RU"/>
         </w:rPr>
-        <w:t>таблица 13).</w:t>
+        <w:t xml:space="preserve">таблица </w:t>
+      </w:r>
+      <w:r>
+        <w:rPr>
+          <w:lang w:val="ru-RU"/>
+        </w:rPr>
+        <w:t>6.</w:t>
+      </w:r>
+      <w:r>
+        <w:rPr>
+          <w:lang w:val="ru-RU"/>
+        </w:rPr>
+        <w:t>13).</w:t>
       </w:r>
     </w:p>
     <w:p>
@@ -10274,6 +10564,12 @@
       </w:r>
       <w:r>
         <w:rPr>
+          <w:spacing w:val="-7"/>
+        </w:rPr>
+        <w:t>6.</w:t>
+      </w:r>
+      <w:r>
+        <w:rPr>
           <w:lang w:val="ru-RU"/>
         </w:rPr>
         <w:t>13</w:t>
@@ -10303,12 +10599,14 @@
       <w:r>
         <w:t xml:space="preserve"> </w:t>
       </w:r>
+      <w:proofErr w:type="spellStart"/>
       <w:r>
         <w:rPr>
           <w:spacing w:val="-6"/>
         </w:rPr>
         <w:t>ParametersVM</w:t>
       </w:r>
+      <w:proofErr w:type="spellEnd"/>
     </w:p>
     <w:tbl>
       <w:tblPr>
@@ -10384,17 +10682,12 @@
               <w:pStyle w:val="afb"/>
             </w:pPr>
             <w:proofErr w:type="spellStart"/>
-            <w:proofErr w:type="gramStart"/>
             <w:r>
               <w:t>BorderValidation</w:t>
             </w:r>
             <w:proofErr w:type="spellEnd"/>
             <w:r>
-              <w:t>(</w:t>
-            </w:r>
-            <w:proofErr w:type="gramEnd"/>
-            <w:r>
-              <w:t>)</w:t>
+              <w:t>()</w:t>
             </w:r>
           </w:p>
         </w:tc>
@@ -10436,7 +10729,6 @@
               </w:rPr>
             </w:pPr>
             <w:proofErr w:type="spellStart"/>
-            <w:proofErr w:type="gramStart"/>
             <w:r>
               <w:rPr>
                 <w:color w:val="000000"/>
@@ -10452,16 +10744,7 @@
                 <w:szCs w:val="20"/>
                 <w:lang w:eastAsia="ru-RU"/>
               </w:rPr>
-              <w:t>(</w:t>
-            </w:r>
-            <w:proofErr w:type="gramEnd"/>
-            <w:r>
-              <w:rPr>
-                <w:color w:val="000000"/>
-                <w:szCs w:val="20"/>
-                <w:lang w:eastAsia="ru-RU"/>
-              </w:rPr>
-              <w:t>)</w:t>
+              <w:t>()</w:t>
             </w:r>
           </w:p>
         </w:tc>
@@ -10507,7 +10790,6 @@
               </w:rPr>
             </w:pPr>
             <w:proofErr w:type="spellStart"/>
-            <w:proofErr w:type="gramStart"/>
             <w:r>
               <w:rPr>
                 <w:color w:val="000000"/>
@@ -10523,16 +10805,7 @@
                 <w:szCs w:val="20"/>
                 <w:lang w:eastAsia="ru-RU"/>
               </w:rPr>
-              <w:t>(</w:t>
-            </w:r>
-            <w:proofErr w:type="gramEnd"/>
-            <w:r>
-              <w:rPr>
-                <w:color w:val="000000"/>
-                <w:szCs w:val="20"/>
-                <w:lang w:eastAsia="ru-RU"/>
-              </w:rPr>
-              <w:t>)</w:t>
+              <w:t>()</w:t>
             </w:r>
           </w:p>
         </w:tc>
@@ -10577,23 +10850,13 @@
                 <w:lang w:eastAsia="ru-RU"/>
               </w:rPr>
             </w:pPr>
-            <w:proofErr w:type="gramStart"/>
             <w:r>
               <w:rPr>
                 <w:color w:val="000000"/>
                 <w:szCs w:val="20"/>
                 <w:lang w:eastAsia="ru-RU"/>
               </w:rPr>
-              <w:t>ParametersVM(</w:t>
-            </w:r>
-            <w:proofErr w:type="gramEnd"/>
-            <w:r>
-              <w:rPr>
-                <w:color w:val="000000"/>
-                <w:szCs w:val="20"/>
-                <w:lang w:eastAsia="ru-RU"/>
-              </w:rPr>
-              <w:t>)</w:t>
+              <w:t>ParametersVM()</w:t>
             </w:r>
           </w:p>
         </w:tc>
@@ -10763,6 +11026,13 @@
       </w:r>
       <w:r>
         <w:rPr>
+          <w:spacing w:val="-7"/>
+          <w:lang w:val="ru-RU"/>
+        </w:rPr>
+        <w:t>6.</w:t>
+      </w:r>
+      <w:r>
+        <w:rPr>
           <w:lang w:val="ru-RU"/>
         </w:rPr>
         <w:t>14</w:t>
@@ -10845,6 +11115,12 @@
           <w:spacing w:val="-7"/>
         </w:rPr>
         <w:t xml:space="preserve"> </w:t>
+      </w:r>
+      <w:r>
+        <w:rPr>
+          <w:spacing w:val="-7"/>
+        </w:rPr>
+        <w:t>6.</w:t>
       </w:r>
       <w:r>
         <w:rPr>
@@ -11244,6 +11520,56 @@
       <w:pPr>
         <w:pStyle w:val="afb"/>
         <w:spacing w:line="360" w:lineRule="auto"/>
+        <w:ind w:left="142" w:firstLine="567"/>
+        <w:rPr>
+          <w:lang w:val="ru-RU"/>
+        </w:rPr>
+      </w:pPr>
+      <w:r>
+        <w:rPr>
+          <w:lang w:val="ru-RU"/>
+        </w:rPr>
+        <w:t xml:space="preserve">Класс </w:t>
+      </w:r>
+      <w:r>
+        <w:t>Parameter</w:t>
+      </w:r>
+      <w:r>
+        <w:rPr>
+          <w:lang w:val="ru-RU"/>
+        </w:rPr>
+        <w:t xml:space="preserve"> </w:t>
+      </w:r>
+      <w:r>
+        <w:rPr>
+          <w:lang w:val="ru-RU"/>
+        </w:rPr>
+        <w:t xml:space="preserve">хранит значение параметра и выполняет валидацию (таблица </w:t>
+      </w:r>
+      <w:r>
+        <w:rPr>
+          <w:spacing w:val="-7"/>
+        </w:rPr>
+        <w:t>6.</w:t>
+      </w:r>
+      <w:r>
+        <w:rPr>
+          <w:spacing w:val="-7"/>
+          <w:lang w:val="ru-RU"/>
+        </w:rPr>
+        <w:t>15</w:t>
+      </w:r>
+      <w:r>
+        <w:rPr>
+          <w:lang w:val="ru-RU"/>
+        </w:rPr>
+        <w:t>.</w:t>
+      </w:r>
+    </w:p>
+    <w:p>
+      <w:pPr>
+        <w:pStyle w:val="afb"/>
+        <w:spacing w:line="360" w:lineRule="auto"/>
         <w:ind w:left="142"/>
       </w:pPr>
       <w:proofErr w:type="spellStart"/>
@@ -11256,6 +11582,12 @@
           <w:spacing w:val="-7"/>
         </w:rPr>
         <w:t xml:space="preserve"> </w:t>
+      </w:r>
+      <w:r>
+        <w:rPr>
+          <w:spacing w:val="-7"/>
+        </w:rPr>
+        <w:t>6.</w:t>
       </w:r>
       <w:r>
         <w:rPr>
@@ -11787,7 +12119,20 @@
         <w:rPr>
           <w:lang w:val="ru-RU"/>
         </w:rPr>
-        <w:t>выполняет построение шестерни (таблица 16)</w:t>
+        <w:t xml:space="preserve">выполняет построение шестерни (таблица </w:t>
+      </w:r>
+      <w:r>
+        <w:rPr>
+          <w:spacing w:val="-7"/>
+          <w:lang w:val="ru-RU"/>
+        </w:rPr>
+        <w:t>6.</w:t>
+      </w:r>
+      <w:r>
+        <w:rPr>
+          <w:lang w:val="ru-RU"/>
+        </w:rPr>
+        <w:t>16)</w:t>
       </w:r>
       <w:r>
         <w:rPr>
@@ -11822,6 +12167,12 @@
           <w:spacing w:val="-7"/>
         </w:rPr>
         <w:t xml:space="preserve"> </w:t>
+      </w:r>
+      <w:r>
+        <w:rPr>
+          <w:spacing w:val="-7"/>
+        </w:rPr>
+        <w:t>6.</w:t>
       </w:r>
       <w:r>
         <w:rPr>
@@ -11898,6 +12249,7 @@
               <w:rPr>
                 <w:spacing w:val="-2"/>
               </w:rPr>
+              <w:lastRenderedPageBreak/>
               <w:t>Название</w:t>
             </w:r>
             <w:proofErr w:type="spellEnd"/>
@@ -11989,7 +12341,6 @@
                 <w:szCs w:val="20"/>
                 <w:lang w:eastAsia="ru-RU"/>
               </w:rPr>
-              <w:lastRenderedPageBreak/>
               <w:t>BuildRectangle</w:t>
             </w:r>
             <w:proofErr w:type="spellEnd"/>
@@ -12108,8 +12459,30 @@
         <w:rPr>
           <w:lang w:val="ru-RU"/>
         </w:rPr>
-        <w:t>отвечает за журналирование действий программы в файл (таблица 17).</w:t>
-      </w:r>
+        <w:t xml:space="preserve">отвечает за журналирование действий программы в файл (таблица </w:t>
+      </w:r>
+      <w:r>
+        <w:rPr>
+          <w:spacing w:val="-7"/>
+          <w:lang w:val="ru-RU"/>
+        </w:rPr>
+        <w:t>6.</w:t>
+      </w:r>
+      <w:r>
+        <w:rPr>
+          <w:lang w:val="ru-RU"/>
+        </w:rPr>
+        <w:t>17).</w:t>
+      </w:r>
+    </w:p>
+    <w:p>
+      <w:pPr>
+        <w:pStyle w:val="a9"/>
+        <w:ind w:firstLine="709"/>
+        <w:rPr>
+          <w:lang w:val="ru-RU"/>
+        </w:rPr>
+      </w:pPr>
     </w:p>
     <w:p>
       <w:pPr>
@@ -12127,6 +12500,12 @@
           <w:spacing w:val="-7"/>
         </w:rPr>
         <w:t xml:space="preserve"> </w:t>
+      </w:r>
+      <w:r>
+        <w:rPr>
+          <w:spacing w:val="-7"/>
+        </w:rPr>
+        <w:t>6.</w:t>
       </w:r>
       <w:r>
         <w:rPr>
@@ -12400,6 +12779,7 @@
     <w:p>
       <w:pPr>
         <w:pStyle w:val="a9"/>
+        <w:spacing w:line="360" w:lineRule="auto"/>
         <w:rPr>
           <w:lang w:val="ru-RU"/>
         </w:rPr>
@@ -12408,11 +12788,13 @@
     <w:p>
       <w:pPr>
         <w:pStyle w:val="a9"/>
+        <w:spacing w:line="360" w:lineRule="auto"/>
         <w:ind w:firstLine="709"/>
         <w:rPr>
           <w:lang w:val="ru-RU"/>
         </w:rPr>
       </w:pPr>
+      <w:commentRangeStart w:id="7"/>
       <w:commentRangeStart w:id="8"/>
       <w:r>
         <w:rPr>
@@ -12470,6 +12852,7 @@
     <w:p>
       <w:pPr>
         <w:pStyle w:val="a9"/>
+        <w:spacing w:line="360" w:lineRule="auto"/>
         <w:ind w:firstLine="709"/>
         <w:rPr>
           <w:lang w:val="ru-RU"/>
@@ -12517,6 +12900,7 @@
     <w:p>
       <w:pPr>
         <w:pStyle w:val="a9"/>
+        <w:spacing w:line="360" w:lineRule="auto"/>
         <w:ind w:firstLine="709"/>
         <w:rPr>
           <w:lang w:val="ru-RU"/>
@@ -12601,7 +12985,7 @@
         </w:rPr>
         <w:t>Такой поход упрощает валидацию введённых параметров за счёт использования полиморфизма.</w:t>
       </w:r>
-      <w:commentRangeEnd w:id="8"/>
+      <w:commentRangeEnd w:id="7"/>
       <w:r>
         <w:rPr>
           <w:rStyle w:val="af4"/>
@@ -12610,6 +12994,17 @@
           <w:lang w:val="ru-RU"/>
           <w14:ligatures w14:val="standardContextual"/>
         </w:rPr>
+        <w:commentReference w:id="7"/>
+      </w:r>
+      <w:commentRangeEnd w:id="8"/>
+      <w:r>
+        <w:rPr>
+          <w:rStyle w:val="af4"/>
+          <w:rFonts w:eastAsiaTheme="minorHAnsi" w:cstheme="minorBidi"/>
+          <w:kern w:val="2"/>
+          <w:lang w:val="ru-RU"/>
+          <w14:ligatures w14:val="standardContextual"/>
+        </w:rPr>
         <w:commentReference w:id="8"/>
       </w:r>
     </w:p>
@@ -12737,6 +13132,9 @@
       </w:r>
       <w:r>
         <w:t>.</w:t>
+      </w:r>
+      <w:r>
+        <w:t>1.</w:t>
       </w:r>
     </w:p>
     <w:p>
@@ -12801,6 +13199,9 @@
         <w:t>7</w:t>
       </w:r>
       <w:r>
+        <w:t>.1</w:t>
+      </w:r>
+      <w:r>
         <w:t xml:space="preserve"> –</w:t>
       </w:r>
       <w:r>
@@ -12904,7 +13305,7 @@
         <w:t xml:space="preserve"> Пользовательский интерфейс с неверно введёнными параметрами представлен на рисунке </w:t>
       </w:r>
       <w:r>
-        <w:t>8</w:t>
+        <w:t>7.2</w:t>
       </w:r>
       <w:r>
         <w:t>.</w:t>
@@ -12969,7 +13370,10 @@
         <w:t xml:space="preserve"> </w:t>
       </w:r>
       <w:r>
-        <w:t>8</w:t>
+        <w:rPr>
+          <w:spacing w:val="-7"/>
+        </w:rPr>
+        <w:t>7.2</w:t>
       </w:r>
       <w:r>
         <w:t xml:space="preserve"> –</w:t>
@@ -12978,6 +13382,7 @@
         <w:t xml:space="preserve"> </w:t>
       </w:r>
       <w:commentRangeStart w:id="10"/>
+      <w:commentRangeStart w:id="11"/>
       <w:r>
         <w:t>И</w:t>
       </w:r>
@@ -12990,129 +13395,44 @@
           <w:rStyle w:val="af4"/>
         </w:rPr>
         <w:commentReference w:id="10"/>
+      </w:r>
+      <w:commentRangeEnd w:id="11"/>
+      <w:r>
+        <w:rPr>
+          <w:rStyle w:val="af4"/>
+        </w:rPr>
+        <w:commentReference w:id="11"/>
       </w:r>
     </w:p>
     <w:p>
       <w:pPr>
         <w:spacing w:after="0" w:line="360" w:lineRule="auto"/>
       </w:pPr>
-      <w:r>
-        <w:br w:type="page"/>
-      </w:r>
     </w:p>
     <w:p>
       <w:pPr>
-        <w:pStyle w:val="1"/>
-      </w:pPr>
-      <w:bookmarkStart w:id="11" w:name="_Toc154603042"/>
-      <w:r>
-        <w:lastRenderedPageBreak/>
-        <w:t>8</w:t>
-      </w:r>
-      <w:r>
-        <w:t xml:space="preserve"> ТЕСТИРОВАНИЕ ПЛАГИНА</w:t>
-      </w:r>
-      <w:bookmarkEnd w:id="11"/>
+        <w:spacing w:after="0" w:line="360" w:lineRule="auto"/>
+        <w:ind w:firstLine="709"/>
+      </w:pPr>
+      <w:r>
+        <w:t xml:space="preserve">Корректное построение модели представлено на рисунке </w:t>
+      </w:r>
+      <w:r>
+        <w:t>7.3.</w:t>
+      </w:r>
     </w:p>
     <w:p>
       <w:pPr>
         <w:spacing w:after="0" w:line="360" w:lineRule="auto"/>
-      </w:pPr>
-    </w:p>
-    <w:p>
-      <w:pPr>
-        <w:spacing w:after="0" w:line="360" w:lineRule="auto"/>
-        <w:ind w:firstLine="709"/>
-      </w:pPr>
-      <w:r>
-        <w:t>Тестирование позволяет убедиться в работоспособности программы, выяв</w:t>
-      </w:r>
-      <w:r>
-        <w:t>и</w:t>
-      </w:r>
-      <w:r>
-        <w:t>ть ошибки при изменении</w:t>
-      </w:r>
-      <w:r>
-        <w:t xml:space="preserve"> функциональности</w:t>
-      </w:r>
-      <w:r>
-        <w:t>.</w:t>
-      </w:r>
-    </w:p>
-    <w:p>
-      <w:pPr>
-        <w:spacing w:after="0" w:line="360" w:lineRule="auto"/>
-        <w:rPr>
-          <w:kern w:val="0"/>
-          <w14:ligatures w14:val="none"/>
-        </w:rPr>
-      </w:pPr>
-    </w:p>
-    <w:p>
-      <w:pPr>
-        <w:pStyle w:val="2"/>
-      </w:pPr>
-      <w:bookmarkStart w:id="12" w:name="_Toc154603043"/>
-      <w:r>
-        <w:t>8</w:t>
-      </w:r>
-      <w:r>
-        <w:t xml:space="preserve">.1 </w:t>
-      </w:r>
-      <w:r>
-        <w:t>Функционально</w:t>
-      </w:r>
-      <w:r>
-        <w:t>е</w:t>
-      </w:r>
-      <w:r>
-        <w:t xml:space="preserve"> тестирование</w:t>
-      </w:r>
-      <w:bookmarkEnd w:id="12"/>
-    </w:p>
-    <w:p>
-      <w:pPr>
-        <w:spacing w:after="0" w:line="360" w:lineRule="auto"/>
-        <w:ind w:firstLine="709"/>
-      </w:pPr>
-    </w:p>
-    <w:p>
-      <w:pPr>
-        <w:spacing w:after="0" w:line="360" w:lineRule="auto"/>
-        <w:ind w:firstLine="709"/>
-      </w:pPr>
-      <w:r>
-        <w:t xml:space="preserve">Вывод различных сообщений об ошибке показан на рисунках </w:t>
-      </w:r>
-      <w:r>
-        <w:t>9</w:t>
-      </w:r>
-      <w:r>
-        <w:t xml:space="preserve"> – </w:t>
-      </w:r>
-      <w:r>
-        <w:t>11</w:t>
-      </w:r>
-      <w:r>
-        <w:t>.</w:t>
-      </w:r>
-    </w:p>
-    <w:p>
-      <w:pPr>
-        <w:spacing w:after="0" w:line="360" w:lineRule="auto"/>
         <w:jc w:val="center"/>
       </w:pPr>
       <w:r>
-        <w:rPr>
-          <w:noProof/>
-          <w14:ligatures w14:val="none"/>
-        </w:rPr>
+        <w:lastRenderedPageBreak/>
         <w:drawing>
-          <wp:inline distT="0" distB="0" distL="0" distR="0" wp14:anchorId="7A0EA6A9" wp14:editId="4CAFC87B">
-            <wp:extent cx="5940425" cy="3980180"/>
-            <wp:effectExtent l="0" t="0" r="3175" b="1270"/>
-            <wp:docPr id="31" name="Рисунок 31"/>
+          <wp:inline distT="0" distB="0" distL="0" distR="0" wp14:anchorId="1717861A" wp14:editId="2DD397B0">
+            <wp:extent cx="5940425" cy="3504565"/>
+            <wp:effectExtent l="0" t="0" r="3175" b="635"/>
+            <wp:docPr id="2" name="Рисунок 2"/>
             <wp:cNvGraphicFramePr>
               <a:graphicFrameLocks xmlns:a="http://schemas.openxmlformats.org/drawingml/2006/main" noChangeAspect="1"/>
             </wp:cNvGraphicFramePr>
@@ -13132,7 +13452,7 @@
                   <pic:spPr>
                     <a:xfrm>
                       <a:off x="0" y="0"/>
-                      <a:ext cx="5940425" cy="3980180"/>
+                      <a:ext cx="5940425" cy="3504565"/>
                     </a:xfrm>
                     <a:prstGeom prst="rect">
                       <a:avLst/>
@@ -13154,15 +13474,148 @@
         <w:t xml:space="preserve">Рисунок </w:t>
       </w:r>
       <w:r>
-        <w:t>9</w:t>
-      </w:r>
-      <w:r>
-        <w:t xml:space="preserve"> – Вывод сообщения при пустом текстовом поле</w:t>
+        <w:rPr>
+          <w:spacing w:val="-7"/>
+        </w:rPr>
+        <w:t>7.</w:t>
+      </w:r>
+      <w:r>
+        <w:rPr>
+          <w:spacing w:val="-7"/>
+        </w:rPr>
+        <w:t>3</w:t>
+      </w:r>
+      <w:r>
+        <w:t xml:space="preserve"> – Интерфейс с</w:t>
+      </w:r>
+      <w:r>
+        <w:t xml:space="preserve"> корректно</w:t>
+      </w:r>
+      <w:r>
+        <w:t xml:space="preserve"> введёнными параметрами</w:t>
+      </w:r>
+      <w:r>
+        <w:t xml:space="preserve"> и построенной по ним шестернёй</w:t>
       </w:r>
     </w:p>
     <w:p>
       <w:pPr>
         <w:spacing w:after="0" w:line="360" w:lineRule="auto"/>
+        <w:ind w:firstLine="709"/>
+      </w:pPr>
+    </w:p>
+    <w:p>
+      <w:pPr>
+        <w:spacing w:after="0" w:line="360" w:lineRule="auto"/>
+      </w:pPr>
+      <w:r>
+        <w:br w:type="page"/>
+      </w:r>
+    </w:p>
+    <w:p>
+      <w:pPr>
+        <w:pStyle w:val="1"/>
+      </w:pPr>
+      <w:bookmarkStart w:id="12" w:name="_Toc154603042"/>
+      <w:r>
+        <w:lastRenderedPageBreak/>
+        <w:t>8</w:t>
+      </w:r>
+      <w:r>
+        <w:t xml:space="preserve"> ТЕСТИРОВАНИЕ ПЛАГИНА</w:t>
+      </w:r>
+      <w:bookmarkEnd w:id="12"/>
+    </w:p>
+    <w:p>
+      <w:pPr>
+        <w:spacing w:after="0" w:line="360" w:lineRule="auto"/>
+      </w:pPr>
+    </w:p>
+    <w:p>
+      <w:pPr>
+        <w:spacing w:after="0" w:line="360" w:lineRule="auto"/>
+        <w:ind w:firstLine="709"/>
+      </w:pPr>
+      <w:r>
+        <w:t>Тестирование позволяет убедиться в работоспособности программы, выяв</w:t>
+      </w:r>
+      <w:r>
+        <w:t>и</w:t>
+      </w:r>
+      <w:r>
+        <w:t>ть ошибки при изменении</w:t>
+      </w:r>
+      <w:r>
+        <w:t xml:space="preserve"> функциональности</w:t>
+      </w:r>
+      <w:r>
+        <w:t>.</w:t>
+      </w:r>
+    </w:p>
+    <w:p>
+      <w:pPr>
+        <w:spacing w:after="0" w:line="360" w:lineRule="auto"/>
+        <w:rPr>
+          <w:kern w:val="0"/>
+          <w14:ligatures w14:val="none"/>
+        </w:rPr>
+      </w:pPr>
+    </w:p>
+    <w:p>
+      <w:pPr>
+        <w:pStyle w:val="2"/>
+      </w:pPr>
+      <w:bookmarkStart w:id="13" w:name="_Toc154603043"/>
+      <w:r>
+        <w:t>8</w:t>
+      </w:r>
+      <w:r>
+        <w:t xml:space="preserve">.1 </w:t>
+      </w:r>
+      <w:r>
+        <w:t>Функционально</w:t>
+      </w:r>
+      <w:r>
+        <w:t>е</w:t>
+      </w:r>
+      <w:r>
+        <w:t xml:space="preserve"> тестирование</w:t>
+      </w:r>
+      <w:bookmarkEnd w:id="13"/>
+    </w:p>
+    <w:p>
+      <w:pPr>
+        <w:spacing w:after="0" w:line="360" w:lineRule="auto"/>
+        <w:ind w:firstLine="709"/>
+      </w:pPr>
+    </w:p>
+    <w:p>
+      <w:pPr>
+        <w:spacing w:after="0" w:line="360" w:lineRule="auto"/>
+        <w:ind w:firstLine="709"/>
+      </w:pPr>
+      <w:r>
+        <w:t xml:space="preserve">Вывод различных сообщений об ошибке показан на рисунках </w:t>
+      </w:r>
+      <w:r>
+        <w:t>8.1</w:t>
+      </w:r>
+      <w:r>
+        <w:t xml:space="preserve"> – </w:t>
+      </w:r>
+      <w:r>
+        <w:t>8.</w:t>
+      </w:r>
+      <w:r>
+        <w:t>3</w:t>
+      </w:r>
+      <w:r>
+        <w:t>.</w:t>
+      </w:r>
+    </w:p>
+    <w:p>
+      <w:pPr>
+        <w:spacing w:after="0" w:line="360" w:lineRule="auto"/>
         <w:jc w:val="center"/>
       </w:pPr>
       <w:r>
@@ -13170,12 +13623,11 @@
           <w:noProof/>
           <w14:ligatures w14:val="none"/>
         </w:rPr>
-        <w:lastRenderedPageBreak/>
         <w:drawing>
-          <wp:inline distT="0" distB="0" distL="0" distR="0" wp14:anchorId="7D5EBCF4" wp14:editId="7123EF57">
+          <wp:inline distT="0" distB="0" distL="0" distR="0" wp14:anchorId="7A0EA6A9" wp14:editId="4CAFC87B">
             <wp:extent cx="5940425" cy="3980180"/>
             <wp:effectExtent l="0" t="0" r="3175" b="1270"/>
-            <wp:docPr id="32" name="Рисунок 32"/>
+            <wp:docPr id="31" name="Рисунок 31"/>
             <wp:cNvGraphicFramePr>
               <a:graphicFrameLocks xmlns:a="http://schemas.openxmlformats.org/drawingml/2006/main" noChangeAspect="1"/>
             </wp:cNvGraphicFramePr>
@@ -13217,10 +13669,10 @@
         <w:t xml:space="preserve">Рисунок </w:t>
       </w:r>
       <w:r>
-        <w:t>10</w:t>
-      </w:r>
-      <w:r>
-        <w:t xml:space="preserve"> – Вывод сообщения при значениях, не входящих в допустимый диапазон</w:t>
+        <w:t>8.1</w:t>
+      </w:r>
+      <w:r>
+        <w:t xml:space="preserve"> – Вывод сообщения при пустом текстовом поле</w:t>
       </w:r>
     </w:p>
     <w:p>
@@ -13228,18 +13680,6 @@
         <w:spacing w:after="0" w:line="360" w:lineRule="auto"/>
         <w:jc w:val="center"/>
       </w:pPr>
-    </w:p>
-    <w:p>
-      <w:pPr>
-        <w:spacing w:after="0" w:line="360" w:lineRule="auto"/>
-        <w:jc w:val="center"/>
-      </w:pPr>
-    </w:p>
-    <w:p>
-      <w:pPr>
-        <w:spacing w:after="0" w:line="360" w:lineRule="auto"/>
-        <w:jc w:val="center"/>
-      </w:pPr>
       <w:r>
         <w:rPr>
           <w:noProof/>
@@ -13247,10 +13687,10 @@
         </w:rPr>
         <w:lastRenderedPageBreak/>
         <w:drawing>
-          <wp:inline distT="0" distB="0" distL="0" distR="0" wp14:anchorId="53AA9217" wp14:editId="58E26AD2">
+          <wp:inline distT="0" distB="0" distL="0" distR="0" wp14:anchorId="7D5EBCF4" wp14:editId="7123EF57">
             <wp:extent cx="5940425" cy="3980180"/>
             <wp:effectExtent l="0" t="0" r="3175" b="1270"/>
-            <wp:docPr id="33" name="Рисунок 33"/>
+            <wp:docPr id="32" name="Рисунок 32"/>
             <wp:cNvGraphicFramePr>
               <a:graphicFrameLocks xmlns:a="http://schemas.openxmlformats.org/drawingml/2006/main" noChangeAspect="1"/>
             </wp:cNvGraphicFramePr>
@@ -13287,27 +13727,18 @@
       <w:pPr>
         <w:spacing w:after="0" w:line="360" w:lineRule="auto"/>
         <w:jc w:val="center"/>
-        <w:rPr>
-          <w:kern w:val="0"/>
-          <w14:ligatures w14:val="none"/>
-        </w:rPr>
       </w:pPr>
       <w:r>
         <w:t xml:space="preserve">Рисунок </w:t>
       </w:r>
       <w:r>
-        <w:t>11</w:t>
-      </w:r>
-      <w:r>
-        <w:t xml:space="preserve"> – Вывод сообщения при значениях, не подходящих условиям в </w:t>
-      </w:r>
-      <w:proofErr w:type="spellStart"/>
-      <w:r>
-        <w:t>созависимых</w:t>
-      </w:r>
-      <w:proofErr w:type="spellEnd"/>
-      <w:r>
-        <w:t xml:space="preserve"> полях</w:t>
+        <w:t>8.</w:t>
+      </w:r>
+      <w:r>
+        <w:t>2</w:t>
+      </w:r>
+      <w:r>
+        <w:t xml:space="preserve"> – Вывод сообщения при значениях, не входящих в допустимый диапазон</w:t>
       </w:r>
     </w:p>
     <w:p>
@@ -13319,694 +13750,25 @@
     <w:p>
       <w:pPr>
         <w:spacing w:after="0" w:line="360" w:lineRule="auto"/>
-        <w:ind w:firstLine="709"/>
-        <w:rPr>
-          <w:lang w:val="en-US"/>
-        </w:rPr>
-      </w:pPr>
-      <w:r>
-        <w:t>Минимальные значения</w:t>
-      </w:r>
-      <w:r>
-        <w:rPr>
-          <w:lang w:val="en-US"/>
-        </w:rPr>
-        <w:t>:</w:t>
-      </w:r>
+        <w:jc w:val="center"/>
+      </w:pPr>
     </w:p>
     <w:p>
       <w:pPr>
-        <w:pStyle w:val="ac"/>
-        <w:numPr>
-          <w:ilvl w:val="0"/>
-          <w:numId w:val="2"/>
-        </w:numPr>
-        <w:spacing w:line="360" w:lineRule="auto"/>
-        <w:ind w:left="0" w:firstLine="709"/>
-        <w:rPr>
-          <w:sz w:val="28"/>
-          <w:szCs w:val="28"/>
-        </w:rPr>
-      </w:pPr>
-      <w:r>
-        <w:rPr>
-          <w:sz w:val="28"/>
-          <w:szCs w:val="28"/>
-        </w:rPr>
-        <w:t>Внешний радиус шестерни</w:t>
-      </w:r>
-      <w:r>
-        <w:rPr>
-          <w:sz w:val="28"/>
-          <w:szCs w:val="28"/>
-          <w:lang w:val="en-US"/>
-        </w:rPr>
-        <w:t xml:space="preserve"> = </w:t>
-      </w:r>
-      <w:r>
-        <w:rPr>
-          <w:sz w:val="28"/>
-          <w:szCs w:val="28"/>
-        </w:rPr>
-        <w:t>1</w:t>
-      </w:r>
-      <w:r>
-        <w:rPr>
-          <w:sz w:val="28"/>
-          <w:szCs w:val="28"/>
-          <w:lang w:val="en-US"/>
-        </w:rPr>
-        <w:t xml:space="preserve"> </w:t>
-      </w:r>
-      <w:r>
-        <w:rPr>
-          <w:sz w:val="28"/>
-          <w:szCs w:val="28"/>
-        </w:rPr>
-        <w:t>мм</w:t>
-      </w:r>
-      <w:r>
-        <w:rPr>
-          <w:sz w:val="28"/>
-          <w:szCs w:val="28"/>
-          <w:lang w:val="en-US"/>
-        </w:rPr>
-        <w:t>;</w:t>
-      </w:r>
-    </w:p>
-    <w:p>
-      <w:pPr>
-        <w:pStyle w:val="ac"/>
-        <w:numPr>
-          <w:ilvl w:val="0"/>
-          <w:numId w:val="2"/>
-        </w:numPr>
-        <w:spacing w:line="360" w:lineRule="auto"/>
-        <w:ind w:left="0" w:firstLine="709"/>
-        <w:rPr>
-          <w:sz w:val="28"/>
-          <w:szCs w:val="28"/>
-        </w:rPr>
-      </w:pPr>
-      <w:r>
-        <w:rPr>
-          <w:sz w:val="28"/>
-          <w:szCs w:val="28"/>
-        </w:rPr>
-        <w:t>Диаметр отверстия</w:t>
-      </w:r>
-      <w:r>
-        <w:rPr>
-          <w:sz w:val="28"/>
-          <w:szCs w:val="28"/>
-          <w:lang w:val="en-US"/>
-        </w:rPr>
-        <w:t xml:space="preserve"> = </w:t>
-      </w:r>
-      <w:r>
-        <w:rPr>
-          <w:sz w:val="28"/>
-          <w:szCs w:val="28"/>
-        </w:rPr>
-        <w:t xml:space="preserve">1 </w:t>
-      </w:r>
-      <w:r>
-        <w:rPr>
-          <w:sz w:val="28"/>
-          <w:szCs w:val="28"/>
-        </w:rPr>
-        <w:t>мм</w:t>
-      </w:r>
-      <w:r>
-        <w:rPr>
-          <w:sz w:val="28"/>
-          <w:szCs w:val="28"/>
-          <w:lang w:val="en-US"/>
-        </w:rPr>
-        <w:t>;</w:t>
-      </w:r>
-    </w:p>
-    <w:p>
-      <w:pPr>
-        <w:pStyle w:val="ac"/>
-        <w:numPr>
-          <w:ilvl w:val="0"/>
-          <w:numId w:val="2"/>
-        </w:numPr>
-        <w:spacing w:line="360" w:lineRule="auto"/>
-        <w:ind w:left="0" w:firstLine="709"/>
-        <w:rPr>
-          <w:sz w:val="28"/>
-          <w:szCs w:val="28"/>
-        </w:rPr>
-      </w:pPr>
-      <w:r>
-        <w:rPr>
-          <w:sz w:val="28"/>
-          <w:szCs w:val="28"/>
-        </w:rPr>
-        <w:t xml:space="preserve">Толщина шестерни </w:t>
-      </w:r>
-      <w:r>
-        <w:rPr>
-          <w:sz w:val="28"/>
-          <w:szCs w:val="28"/>
-          <w:lang w:val="en-US"/>
-        </w:rPr>
-        <w:t>= 1</w:t>
-      </w:r>
-      <w:r>
-        <w:rPr>
-          <w:sz w:val="28"/>
-          <w:szCs w:val="28"/>
-        </w:rPr>
-        <w:t xml:space="preserve"> мм</w:t>
-      </w:r>
-      <w:r>
-        <w:rPr>
-          <w:sz w:val="28"/>
-          <w:szCs w:val="28"/>
-          <w:lang w:val="en-US"/>
-        </w:rPr>
-        <w:t>;</w:t>
-      </w:r>
-    </w:p>
-    <w:p>
-      <w:pPr>
-        <w:pStyle w:val="ac"/>
-        <w:numPr>
-          <w:ilvl w:val="0"/>
-          <w:numId w:val="2"/>
-        </w:numPr>
-        <w:spacing w:line="360" w:lineRule="auto"/>
-        <w:ind w:left="0" w:firstLine="709"/>
-        <w:rPr>
-          <w:sz w:val="28"/>
-          <w:szCs w:val="28"/>
-        </w:rPr>
-      </w:pPr>
-      <w:r>
-        <w:rPr>
-          <w:sz w:val="28"/>
-          <w:szCs w:val="28"/>
-        </w:rPr>
-        <w:t>Высота зуба</w:t>
-      </w:r>
-      <w:r>
-        <w:rPr>
-          <w:sz w:val="28"/>
-          <w:szCs w:val="28"/>
-          <w:lang w:val="en-US"/>
-        </w:rPr>
-        <w:t xml:space="preserve"> = </w:t>
-      </w:r>
-      <w:r>
-        <w:rPr>
-          <w:sz w:val="28"/>
-          <w:szCs w:val="28"/>
-        </w:rPr>
-        <w:t>0.</w:t>
-      </w:r>
-      <w:r>
-        <w:rPr>
-          <w:sz w:val="28"/>
-          <w:szCs w:val="28"/>
-          <w:lang w:val="en-US"/>
-        </w:rPr>
-        <w:t>5</w:t>
-      </w:r>
-      <w:r>
-        <w:rPr>
-          <w:sz w:val="28"/>
-          <w:szCs w:val="28"/>
-        </w:rPr>
-        <w:t xml:space="preserve"> мм</w:t>
-      </w:r>
-      <w:r>
-        <w:rPr>
-          <w:sz w:val="28"/>
-          <w:szCs w:val="28"/>
-          <w:lang w:val="en-US"/>
-        </w:rPr>
-        <w:t>;</w:t>
-      </w:r>
-    </w:p>
-    <w:p>
-      <w:pPr>
-        <w:pStyle w:val="ac"/>
-        <w:numPr>
-          <w:ilvl w:val="0"/>
-          <w:numId w:val="2"/>
-        </w:numPr>
-        <w:spacing w:line="360" w:lineRule="auto"/>
-        <w:ind w:left="0" w:firstLine="709"/>
-        <w:rPr>
-          <w:sz w:val="28"/>
-          <w:szCs w:val="28"/>
-        </w:rPr>
-      </w:pPr>
-      <w:r>
-        <w:rPr>
-          <w:sz w:val="28"/>
-          <w:szCs w:val="28"/>
-        </w:rPr>
-        <w:t>Количество зубьев</w:t>
-      </w:r>
-      <w:r>
-        <w:rPr>
-          <w:sz w:val="28"/>
-          <w:szCs w:val="28"/>
-        </w:rPr>
-        <w:t xml:space="preserve"> = </w:t>
-      </w:r>
-      <w:r>
-        <w:rPr>
-          <w:sz w:val="28"/>
-          <w:szCs w:val="28"/>
-        </w:rPr>
-        <w:t>3</w:t>
-      </w:r>
-      <w:r>
-        <w:rPr>
-          <w:sz w:val="28"/>
-          <w:szCs w:val="28"/>
-        </w:rPr>
-        <w:t xml:space="preserve"> мм</w:t>
-      </w:r>
-      <w:r>
-        <w:rPr>
-          <w:sz w:val="28"/>
-          <w:szCs w:val="28"/>
-          <w:lang w:val="en-US"/>
-        </w:rPr>
-        <w:t>.</w:t>
-      </w:r>
-    </w:p>
-    <w:p>
-      <w:pPr>
-        <w:spacing w:after="0" w:line="360" w:lineRule="auto"/>
-        <w:ind w:firstLine="709"/>
-        <w:rPr>
-          <w:szCs w:val="28"/>
-        </w:rPr>
-      </w:pPr>
-    </w:p>
-    <w:p>
-      <w:pPr>
-        <w:spacing w:after="0" w:line="360" w:lineRule="auto"/>
-        <w:ind w:firstLine="709"/>
-        <w:rPr>
-          <w:szCs w:val="28"/>
-        </w:rPr>
-      </w:pPr>
-      <w:r>
-        <w:rPr>
-          <w:szCs w:val="28"/>
-        </w:rPr>
-        <w:t>Максимальные значения:</w:t>
-      </w:r>
-    </w:p>
-    <w:p>
-      <w:pPr>
-        <w:pStyle w:val="ac"/>
-        <w:numPr>
-          <w:ilvl w:val="0"/>
-          <w:numId w:val="2"/>
-        </w:numPr>
-        <w:spacing w:line="360" w:lineRule="auto"/>
-        <w:ind w:left="0" w:firstLine="709"/>
-        <w:rPr>
-          <w:sz w:val="28"/>
-          <w:szCs w:val="28"/>
-        </w:rPr>
-      </w:pPr>
-      <w:r>
-        <w:rPr>
-          <w:sz w:val="28"/>
-          <w:szCs w:val="28"/>
-        </w:rPr>
-        <w:t>Внешний радиус шестерни</w:t>
-      </w:r>
-      <w:r>
-        <w:rPr>
-          <w:sz w:val="28"/>
-          <w:szCs w:val="28"/>
-          <w:lang w:val="en-US"/>
-        </w:rPr>
-        <w:t xml:space="preserve"> = </w:t>
-      </w:r>
-      <w:r>
-        <w:rPr>
-          <w:sz w:val="28"/>
-          <w:szCs w:val="28"/>
-        </w:rPr>
-        <w:t>1</w:t>
-      </w:r>
-      <w:r>
-        <w:rPr>
-          <w:sz w:val="28"/>
-          <w:szCs w:val="28"/>
-          <w:lang w:val="en-US"/>
-        </w:rPr>
-        <w:t xml:space="preserve">000 </w:t>
-      </w:r>
-      <w:r>
-        <w:rPr>
-          <w:sz w:val="28"/>
-          <w:szCs w:val="28"/>
-        </w:rPr>
-        <w:t>мм</w:t>
-      </w:r>
-      <w:r>
-        <w:rPr>
-          <w:sz w:val="28"/>
-          <w:szCs w:val="28"/>
-          <w:lang w:val="en-US"/>
-        </w:rPr>
-        <w:t>;</w:t>
-      </w:r>
-    </w:p>
-    <w:p>
-      <w:pPr>
-        <w:pStyle w:val="ac"/>
-        <w:numPr>
-          <w:ilvl w:val="0"/>
-          <w:numId w:val="2"/>
-        </w:numPr>
-        <w:spacing w:line="360" w:lineRule="auto"/>
-        <w:ind w:left="0" w:firstLine="709"/>
-        <w:rPr>
-          <w:sz w:val="28"/>
-          <w:szCs w:val="28"/>
-        </w:rPr>
-      </w:pPr>
-      <w:r>
-        <w:rPr>
-          <w:sz w:val="28"/>
-          <w:szCs w:val="28"/>
-        </w:rPr>
-        <w:t>Диаметр отверстия</w:t>
-      </w:r>
-      <w:r>
-        <w:rPr>
-          <w:sz w:val="28"/>
-          <w:szCs w:val="28"/>
-          <w:lang w:val="en-US"/>
-        </w:rPr>
-        <w:t xml:space="preserve"> = </w:t>
-      </w:r>
-      <w:r>
-        <w:rPr>
-          <w:sz w:val="28"/>
-          <w:szCs w:val="28"/>
-          <w:lang w:val="en-US"/>
-        </w:rPr>
-        <w:t>999</w:t>
-      </w:r>
-      <w:r>
-        <w:rPr>
-          <w:sz w:val="28"/>
-          <w:szCs w:val="28"/>
-        </w:rPr>
-        <w:t xml:space="preserve"> мм</w:t>
-      </w:r>
-      <w:r>
-        <w:rPr>
-          <w:sz w:val="28"/>
-          <w:szCs w:val="28"/>
-          <w:lang w:val="en-US"/>
-        </w:rPr>
-        <w:t>;</w:t>
-      </w:r>
-    </w:p>
-    <w:p>
-      <w:pPr>
-        <w:pStyle w:val="ac"/>
-        <w:numPr>
-          <w:ilvl w:val="0"/>
-          <w:numId w:val="2"/>
-        </w:numPr>
-        <w:spacing w:line="360" w:lineRule="auto"/>
-        <w:ind w:left="0" w:firstLine="709"/>
-        <w:rPr>
-          <w:sz w:val="28"/>
-          <w:szCs w:val="28"/>
-        </w:rPr>
-      </w:pPr>
-      <w:r>
-        <w:rPr>
-          <w:sz w:val="28"/>
-          <w:szCs w:val="28"/>
-        </w:rPr>
-        <w:t xml:space="preserve">Толщина шестерни </w:t>
-      </w:r>
-      <w:r>
-        <w:rPr>
-          <w:sz w:val="28"/>
-          <w:szCs w:val="28"/>
-          <w:lang w:val="en-US"/>
-        </w:rPr>
-        <w:t xml:space="preserve">= </w:t>
-      </w:r>
-      <w:r>
-        <w:rPr>
-          <w:sz w:val="28"/>
-          <w:szCs w:val="28"/>
-          <w:lang w:val="en-US"/>
-        </w:rPr>
-        <w:t>1000</w:t>
-      </w:r>
-      <w:r>
-        <w:rPr>
-          <w:sz w:val="28"/>
-          <w:szCs w:val="28"/>
-        </w:rPr>
-        <w:t xml:space="preserve"> мм</w:t>
-      </w:r>
-      <w:r>
-        <w:rPr>
-          <w:sz w:val="28"/>
-          <w:szCs w:val="28"/>
-          <w:lang w:val="en-US"/>
-        </w:rPr>
-        <w:t>;</w:t>
-      </w:r>
-    </w:p>
-    <w:p>
-      <w:pPr>
-        <w:pStyle w:val="ac"/>
-        <w:numPr>
-          <w:ilvl w:val="0"/>
-          <w:numId w:val="2"/>
-        </w:numPr>
-        <w:spacing w:line="360" w:lineRule="auto"/>
-        <w:ind w:left="0" w:firstLine="709"/>
-        <w:rPr>
-          <w:sz w:val="28"/>
-          <w:szCs w:val="28"/>
-        </w:rPr>
-      </w:pPr>
-      <w:r>
-        <w:rPr>
-          <w:sz w:val="28"/>
-          <w:szCs w:val="28"/>
-        </w:rPr>
-        <w:t>Высота зуба</w:t>
-      </w:r>
-      <w:r>
-        <w:rPr>
-          <w:sz w:val="28"/>
-          <w:szCs w:val="28"/>
-          <w:lang w:val="en-US"/>
-        </w:rPr>
-        <w:t xml:space="preserve"> = </w:t>
-      </w:r>
-      <w:r>
-        <w:rPr>
-          <w:sz w:val="28"/>
-          <w:szCs w:val="28"/>
-          <w:lang w:val="en-US"/>
-        </w:rPr>
-        <w:t>999</w:t>
-      </w:r>
-      <w:r>
-        <w:rPr>
-          <w:sz w:val="28"/>
-          <w:szCs w:val="28"/>
-        </w:rPr>
-        <w:t xml:space="preserve"> мм</w:t>
-      </w:r>
-      <w:r>
-        <w:rPr>
-          <w:sz w:val="28"/>
-          <w:szCs w:val="28"/>
-          <w:lang w:val="en-US"/>
-        </w:rPr>
-        <w:t>;</w:t>
-      </w:r>
-    </w:p>
-    <w:p>
-      <w:pPr>
-        <w:pStyle w:val="ac"/>
-        <w:numPr>
-          <w:ilvl w:val="0"/>
-          <w:numId w:val="2"/>
-        </w:numPr>
-        <w:spacing w:line="360" w:lineRule="auto"/>
-        <w:ind w:left="0" w:firstLine="709"/>
-        <w:rPr>
-          <w:sz w:val="28"/>
-          <w:szCs w:val="28"/>
-        </w:rPr>
-      </w:pPr>
-      <w:r>
-        <w:rPr>
-          <w:sz w:val="28"/>
-          <w:szCs w:val="28"/>
-        </w:rPr>
-        <w:t>Количество зубьев</w:t>
-      </w:r>
-      <w:r>
-        <w:rPr>
-          <w:sz w:val="28"/>
-          <w:szCs w:val="28"/>
-        </w:rPr>
-        <w:t xml:space="preserve"> = </w:t>
-      </w:r>
-      <w:r>
-        <w:rPr>
-          <w:sz w:val="28"/>
-          <w:szCs w:val="28"/>
-          <w:lang w:val="en-US"/>
-        </w:rPr>
-        <w:t>1000</w:t>
-      </w:r>
-      <w:r>
-        <w:rPr>
-          <w:sz w:val="28"/>
-          <w:szCs w:val="28"/>
-        </w:rPr>
-        <w:t xml:space="preserve"> мм</w:t>
-      </w:r>
-      <w:r>
-        <w:rPr>
-          <w:sz w:val="28"/>
-          <w:szCs w:val="28"/>
-          <w:lang w:val="en-US"/>
-        </w:rPr>
-        <w:t>.</w:t>
-      </w:r>
-    </w:p>
-    <w:p>
-      <w:pPr>
-        <w:spacing w:after="0" w:line="360" w:lineRule="auto"/>
-        <w:ind w:firstLine="709"/>
-        <w:rPr>
-          <w:szCs w:val="28"/>
-        </w:rPr>
-      </w:pPr>
-      <w:r>
-        <w:rPr>
-          <w:szCs w:val="28"/>
-        </w:rPr>
-        <w:lastRenderedPageBreak/>
-        <w:t xml:space="preserve">При запуске программы значения параметров устанавливаются минимально допустимыми. </w:t>
-      </w:r>
-      <w:r>
-        <w:rPr>
-          <w:szCs w:val="28"/>
-        </w:rPr>
-        <w:t>На рисунк</w:t>
-      </w:r>
-      <w:r>
-        <w:rPr>
-          <w:szCs w:val="28"/>
-        </w:rPr>
-        <w:t>ах</w:t>
-      </w:r>
-      <w:r>
-        <w:rPr>
-          <w:szCs w:val="28"/>
-        </w:rPr>
-        <w:t xml:space="preserve"> </w:t>
-      </w:r>
-      <w:r>
-        <w:rPr>
-          <w:szCs w:val="28"/>
-        </w:rPr>
-        <w:t>1</w:t>
-      </w:r>
-      <w:r>
-        <w:rPr>
-          <w:szCs w:val="28"/>
-          <w:lang w:val="en-US"/>
-        </w:rPr>
-        <w:t>2</w:t>
-      </w:r>
-      <w:r>
-        <w:rPr>
-          <w:szCs w:val="28"/>
-        </w:rPr>
-        <w:t>-1</w:t>
-      </w:r>
-      <w:r>
-        <w:rPr>
-          <w:szCs w:val="28"/>
-          <w:lang w:val="en-US"/>
-        </w:rPr>
-        <w:t>3</w:t>
-      </w:r>
-      <w:r>
-        <w:rPr>
-          <w:szCs w:val="28"/>
-        </w:rPr>
-        <w:t xml:space="preserve"> представлен</w:t>
-      </w:r>
-      <w:r>
-        <w:rPr>
-          <w:szCs w:val="28"/>
-        </w:rPr>
-        <w:t>ы</w:t>
-      </w:r>
-      <w:r>
-        <w:rPr>
-          <w:szCs w:val="28"/>
-        </w:rPr>
-        <w:t xml:space="preserve"> модел</w:t>
-      </w:r>
-      <w:r>
-        <w:rPr>
-          <w:szCs w:val="28"/>
-        </w:rPr>
-        <w:t>и</w:t>
-      </w:r>
-      <w:r>
-        <w:rPr>
-          <w:szCs w:val="28"/>
-        </w:rPr>
-        <w:t xml:space="preserve"> с минимально введёнными параметрами</w:t>
-      </w:r>
-      <w:r>
-        <w:rPr>
-          <w:szCs w:val="28"/>
-        </w:rPr>
-        <w:t>.</w:t>
-      </w:r>
-    </w:p>
-    <w:p>
-      <w:pPr>
         <w:spacing w:after="0" w:line="360" w:lineRule="auto"/>
         <w:jc w:val="center"/>
       </w:pPr>
       <w:r>
         <w:rPr>
           <w:noProof/>
-        </w:rPr>
+          <w14:ligatures w14:val="none"/>
+        </w:rPr>
+        <w:lastRenderedPageBreak/>
         <w:drawing>
-          <wp:inline distT="0" distB="0" distL="0" distR="0" wp14:anchorId="65078E43" wp14:editId="6DE99A65">
-            <wp:extent cx="5359675" cy="3810196"/>
-            <wp:effectExtent l="0" t="0" r="0" b="0"/>
-            <wp:docPr id="34" name="Рисунок 34"/>
+          <wp:inline distT="0" distB="0" distL="0" distR="0" wp14:anchorId="53AA9217" wp14:editId="58E26AD2">
+            <wp:extent cx="5940425" cy="3980180"/>
+            <wp:effectExtent l="0" t="0" r="3175" b="1270"/>
+            <wp:docPr id="33" name="Рисунок 33"/>
             <wp:cNvGraphicFramePr>
               <a:graphicFrameLocks xmlns:a="http://schemas.openxmlformats.org/drawingml/2006/main" noChangeAspect="1"/>
             </wp:cNvGraphicFramePr>
@@ -14026,7 +13788,7 @@
                   <pic:spPr>
                     <a:xfrm>
                       <a:off x="0" y="0"/>
-                      <a:ext cx="5359675" cy="3810196"/>
+                      <a:ext cx="5940425" cy="3980180"/>
                     </a:xfrm>
                     <a:prstGeom prst="rect">
                       <a:avLst/>
@@ -14043,21 +13805,30 @@
       <w:pPr>
         <w:spacing w:after="0" w:line="360" w:lineRule="auto"/>
         <w:jc w:val="center"/>
+        <w:rPr>
+          <w:kern w:val="0"/>
+          <w14:ligatures w14:val="none"/>
+        </w:rPr>
       </w:pPr>
       <w:r>
         <w:t xml:space="preserve">Рисунок </w:t>
       </w:r>
       <w:r>
-        <w:t>1</w:t>
-      </w:r>
-      <w:r>
-        <w:t>2</w:t>
-      </w:r>
-      <w:r>
-        <w:t xml:space="preserve"> – Модель </w:t>
-      </w:r>
-      <w:r>
-        <w:t>шестерни с минимальными параметрами</w:t>
+        <w:t>8.</w:t>
+      </w:r>
+      <w:r>
+        <w:t>3</w:t>
+      </w:r>
+      <w:r>
+        <w:t xml:space="preserve"> – Вывод сообщения при значениях, не подходящих условиям в </w:t>
+      </w:r>
+      <w:proofErr w:type="spellStart"/>
+      <w:r>
+        <w:t>созависимых</w:t>
+      </w:r>
+      <w:proofErr w:type="spellEnd"/>
+      <w:r>
+        <w:t xml:space="preserve"> полях</w:t>
       </w:r>
     </w:p>
     <w:p>
@@ -14069,22 +13840,674 @@
     <w:p>
       <w:pPr>
         <w:spacing w:after="0" w:line="360" w:lineRule="auto"/>
+        <w:ind w:firstLine="709"/>
+        <w:rPr>
+          <w:lang w:val="en-US"/>
+        </w:rPr>
+      </w:pPr>
+      <w:r>
+        <w:t>Минимальные значения</w:t>
+      </w:r>
+      <w:r>
+        <w:rPr>
+          <w:lang w:val="en-US"/>
+        </w:rPr>
+        <w:t>:</w:t>
+      </w:r>
+    </w:p>
+    <w:p>
+      <w:pPr>
+        <w:pStyle w:val="ac"/>
+        <w:numPr>
+          <w:ilvl w:val="0"/>
+          <w:numId w:val="2"/>
+        </w:numPr>
+        <w:spacing w:line="360" w:lineRule="auto"/>
+        <w:ind w:left="0" w:firstLine="709"/>
+        <w:rPr>
+          <w:sz w:val="28"/>
+          <w:szCs w:val="28"/>
+        </w:rPr>
+      </w:pPr>
+      <w:r>
+        <w:rPr>
+          <w:sz w:val="28"/>
+          <w:szCs w:val="28"/>
+        </w:rPr>
+        <w:t>Внешний радиус шестерни</w:t>
+      </w:r>
+      <w:r>
+        <w:rPr>
+          <w:sz w:val="28"/>
+          <w:szCs w:val="28"/>
+          <w:lang w:val="en-US"/>
+        </w:rPr>
+        <w:t xml:space="preserve"> = </w:t>
+      </w:r>
+      <w:r>
+        <w:rPr>
+          <w:sz w:val="28"/>
+          <w:szCs w:val="28"/>
+        </w:rPr>
+        <w:t>1</w:t>
+      </w:r>
+      <w:r>
+        <w:rPr>
+          <w:sz w:val="28"/>
+          <w:szCs w:val="28"/>
+          <w:lang w:val="en-US"/>
+        </w:rPr>
+        <w:t xml:space="preserve"> </w:t>
+      </w:r>
+      <w:r>
+        <w:rPr>
+          <w:sz w:val="28"/>
+          <w:szCs w:val="28"/>
+        </w:rPr>
+        <w:t>мм</w:t>
+      </w:r>
+      <w:r>
+        <w:rPr>
+          <w:sz w:val="28"/>
+          <w:szCs w:val="28"/>
+          <w:lang w:val="en-US"/>
+        </w:rPr>
+        <w:t>;</w:t>
+      </w:r>
+    </w:p>
+    <w:p>
+      <w:pPr>
+        <w:pStyle w:val="ac"/>
+        <w:numPr>
+          <w:ilvl w:val="0"/>
+          <w:numId w:val="2"/>
+        </w:numPr>
+        <w:spacing w:line="360" w:lineRule="auto"/>
+        <w:ind w:left="0" w:firstLine="709"/>
+        <w:rPr>
+          <w:sz w:val="28"/>
+          <w:szCs w:val="28"/>
+        </w:rPr>
+      </w:pPr>
+      <w:r>
+        <w:rPr>
+          <w:sz w:val="28"/>
+          <w:szCs w:val="28"/>
+        </w:rPr>
+        <w:t>Диаметр отверстия</w:t>
+      </w:r>
+      <w:r>
+        <w:rPr>
+          <w:sz w:val="28"/>
+          <w:szCs w:val="28"/>
+          <w:lang w:val="en-US"/>
+        </w:rPr>
+        <w:t xml:space="preserve"> = </w:t>
+      </w:r>
+      <w:r>
+        <w:rPr>
+          <w:sz w:val="28"/>
+          <w:szCs w:val="28"/>
+        </w:rPr>
+        <w:t xml:space="preserve">1 </w:t>
+      </w:r>
+      <w:r>
+        <w:rPr>
+          <w:sz w:val="28"/>
+          <w:szCs w:val="28"/>
+        </w:rPr>
+        <w:t>мм</w:t>
+      </w:r>
+      <w:r>
+        <w:rPr>
+          <w:sz w:val="28"/>
+          <w:szCs w:val="28"/>
+          <w:lang w:val="en-US"/>
+        </w:rPr>
+        <w:t>;</w:t>
+      </w:r>
+    </w:p>
+    <w:p>
+      <w:pPr>
+        <w:pStyle w:val="ac"/>
+        <w:numPr>
+          <w:ilvl w:val="0"/>
+          <w:numId w:val="2"/>
+        </w:numPr>
+        <w:spacing w:line="360" w:lineRule="auto"/>
+        <w:ind w:left="0" w:firstLine="709"/>
+        <w:rPr>
+          <w:sz w:val="28"/>
+          <w:szCs w:val="28"/>
+        </w:rPr>
+      </w:pPr>
+      <w:r>
+        <w:rPr>
+          <w:sz w:val="28"/>
+          <w:szCs w:val="28"/>
+        </w:rPr>
+        <w:t xml:space="preserve">Толщина шестерни </w:t>
+      </w:r>
+      <w:r>
+        <w:rPr>
+          <w:sz w:val="28"/>
+          <w:szCs w:val="28"/>
+          <w:lang w:val="en-US"/>
+        </w:rPr>
+        <w:t>= 1</w:t>
+      </w:r>
+      <w:r>
+        <w:rPr>
+          <w:sz w:val="28"/>
+          <w:szCs w:val="28"/>
+        </w:rPr>
+        <w:t xml:space="preserve"> мм</w:t>
+      </w:r>
+      <w:r>
+        <w:rPr>
+          <w:sz w:val="28"/>
+          <w:szCs w:val="28"/>
+          <w:lang w:val="en-US"/>
+        </w:rPr>
+        <w:t>;</w:t>
+      </w:r>
+    </w:p>
+    <w:p>
+      <w:pPr>
+        <w:pStyle w:val="ac"/>
+        <w:numPr>
+          <w:ilvl w:val="0"/>
+          <w:numId w:val="2"/>
+        </w:numPr>
+        <w:spacing w:line="360" w:lineRule="auto"/>
+        <w:ind w:left="0" w:firstLine="709"/>
+        <w:rPr>
+          <w:sz w:val="28"/>
+          <w:szCs w:val="28"/>
+        </w:rPr>
+      </w:pPr>
+      <w:r>
+        <w:rPr>
+          <w:sz w:val="28"/>
+          <w:szCs w:val="28"/>
+        </w:rPr>
+        <w:t>Высота зуба</w:t>
+      </w:r>
+      <w:r>
+        <w:rPr>
+          <w:sz w:val="28"/>
+          <w:szCs w:val="28"/>
+          <w:lang w:val="en-US"/>
+        </w:rPr>
+        <w:t xml:space="preserve"> = </w:t>
+      </w:r>
+      <w:r>
+        <w:rPr>
+          <w:sz w:val="28"/>
+          <w:szCs w:val="28"/>
+        </w:rPr>
+        <w:t>0.</w:t>
+      </w:r>
+      <w:r>
+        <w:rPr>
+          <w:sz w:val="28"/>
+          <w:szCs w:val="28"/>
+          <w:lang w:val="en-US"/>
+        </w:rPr>
+        <w:t>5</w:t>
+      </w:r>
+      <w:r>
+        <w:rPr>
+          <w:sz w:val="28"/>
+          <w:szCs w:val="28"/>
+        </w:rPr>
+        <w:t xml:space="preserve"> мм</w:t>
+      </w:r>
+      <w:r>
+        <w:rPr>
+          <w:sz w:val="28"/>
+          <w:szCs w:val="28"/>
+          <w:lang w:val="en-US"/>
+        </w:rPr>
+        <w:t>;</w:t>
+      </w:r>
+    </w:p>
+    <w:p>
+      <w:pPr>
+        <w:pStyle w:val="ac"/>
+        <w:numPr>
+          <w:ilvl w:val="0"/>
+          <w:numId w:val="2"/>
+        </w:numPr>
+        <w:spacing w:line="360" w:lineRule="auto"/>
+        <w:ind w:left="0" w:firstLine="709"/>
+        <w:rPr>
+          <w:sz w:val="28"/>
+          <w:szCs w:val="28"/>
+        </w:rPr>
+      </w:pPr>
+      <w:r>
+        <w:rPr>
+          <w:sz w:val="28"/>
+          <w:szCs w:val="28"/>
+        </w:rPr>
+        <w:t>Количество зубьев</w:t>
+      </w:r>
+      <w:r>
+        <w:rPr>
+          <w:sz w:val="28"/>
+          <w:szCs w:val="28"/>
+        </w:rPr>
+        <w:t xml:space="preserve"> = </w:t>
+      </w:r>
+      <w:r>
+        <w:rPr>
+          <w:sz w:val="28"/>
+          <w:szCs w:val="28"/>
+        </w:rPr>
+        <w:t>3</w:t>
+      </w:r>
+      <w:r>
+        <w:rPr>
+          <w:sz w:val="28"/>
+          <w:szCs w:val="28"/>
+        </w:rPr>
+        <w:t xml:space="preserve"> мм</w:t>
+      </w:r>
+      <w:r>
+        <w:rPr>
+          <w:sz w:val="28"/>
+          <w:szCs w:val="28"/>
+          <w:lang w:val="en-US"/>
+        </w:rPr>
+        <w:t>.</w:t>
+      </w:r>
+    </w:p>
+    <w:p>
+      <w:pPr>
+        <w:spacing w:after="0" w:line="360" w:lineRule="auto"/>
+        <w:ind w:firstLine="709"/>
+        <w:rPr>
+          <w:szCs w:val="28"/>
+        </w:rPr>
+      </w:pPr>
+    </w:p>
+    <w:p>
+      <w:pPr>
+        <w:spacing w:after="0" w:line="360" w:lineRule="auto"/>
+        <w:ind w:firstLine="709"/>
+        <w:rPr>
+          <w:szCs w:val="28"/>
+        </w:rPr>
+      </w:pPr>
+      <w:r>
+        <w:rPr>
+          <w:szCs w:val="28"/>
+        </w:rPr>
+        <w:t>Максимальные значения:</w:t>
+      </w:r>
+    </w:p>
+    <w:p>
+      <w:pPr>
+        <w:pStyle w:val="ac"/>
+        <w:numPr>
+          <w:ilvl w:val="0"/>
+          <w:numId w:val="2"/>
+        </w:numPr>
+        <w:spacing w:line="360" w:lineRule="auto"/>
+        <w:ind w:left="0" w:firstLine="709"/>
+        <w:rPr>
+          <w:sz w:val="28"/>
+          <w:szCs w:val="28"/>
+        </w:rPr>
+      </w:pPr>
+      <w:r>
+        <w:rPr>
+          <w:sz w:val="28"/>
+          <w:szCs w:val="28"/>
+        </w:rPr>
+        <w:t>Внешний радиус шестерни</w:t>
+      </w:r>
+      <w:r>
+        <w:rPr>
+          <w:sz w:val="28"/>
+          <w:szCs w:val="28"/>
+          <w:lang w:val="en-US"/>
+        </w:rPr>
+        <w:t xml:space="preserve"> = </w:t>
+      </w:r>
+      <w:r>
+        <w:rPr>
+          <w:sz w:val="28"/>
+          <w:szCs w:val="28"/>
+        </w:rPr>
+        <w:t>1</w:t>
+      </w:r>
+      <w:r>
+        <w:rPr>
+          <w:sz w:val="28"/>
+          <w:szCs w:val="28"/>
+          <w:lang w:val="en-US"/>
+        </w:rPr>
+        <w:t xml:space="preserve">000 </w:t>
+      </w:r>
+      <w:r>
+        <w:rPr>
+          <w:sz w:val="28"/>
+          <w:szCs w:val="28"/>
+        </w:rPr>
+        <w:t>мм</w:t>
+      </w:r>
+      <w:r>
+        <w:rPr>
+          <w:sz w:val="28"/>
+          <w:szCs w:val="28"/>
+          <w:lang w:val="en-US"/>
+        </w:rPr>
+        <w:t>;</w:t>
+      </w:r>
+    </w:p>
+    <w:p>
+      <w:pPr>
+        <w:pStyle w:val="ac"/>
+        <w:numPr>
+          <w:ilvl w:val="0"/>
+          <w:numId w:val="2"/>
+        </w:numPr>
+        <w:spacing w:line="360" w:lineRule="auto"/>
+        <w:ind w:left="0" w:firstLine="709"/>
+        <w:rPr>
+          <w:sz w:val="28"/>
+          <w:szCs w:val="28"/>
+        </w:rPr>
+      </w:pPr>
+      <w:r>
+        <w:rPr>
+          <w:sz w:val="28"/>
+          <w:szCs w:val="28"/>
+        </w:rPr>
+        <w:t>Диаметр отверстия</w:t>
+      </w:r>
+      <w:r>
+        <w:rPr>
+          <w:sz w:val="28"/>
+          <w:szCs w:val="28"/>
+          <w:lang w:val="en-US"/>
+        </w:rPr>
+        <w:t xml:space="preserve"> = </w:t>
+      </w:r>
+      <w:r>
+        <w:rPr>
+          <w:sz w:val="28"/>
+          <w:szCs w:val="28"/>
+          <w:lang w:val="en-US"/>
+        </w:rPr>
+        <w:t>999</w:t>
+      </w:r>
+      <w:r>
+        <w:rPr>
+          <w:sz w:val="28"/>
+          <w:szCs w:val="28"/>
+        </w:rPr>
+        <w:t xml:space="preserve"> мм</w:t>
+      </w:r>
+      <w:r>
+        <w:rPr>
+          <w:sz w:val="28"/>
+          <w:szCs w:val="28"/>
+          <w:lang w:val="en-US"/>
+        </w:rPr>
+        <w:t>;</w:t>
+      </w:r>
+    </w:p>
+    <w:p>
+      <w:pPr>
+        <w:pStyle w:val="ac"/>
+        <w:numPr>
+          <w:ilvl w:val="0"/>
+          <w:numId w:val="2"/>
+        </w:numPr>
+        <w:spacing w:line="360" w:lineRule="auto"/>
+        <w:ind w:left="0" w:firstLine="709"/>
+        <w:rPr>
+          <w:sz w:val="28"/>
+          <w:szCs w:val="28"/>
+        </w:rPr>
+      </w:pPr>
+      <w:r>
+        <w:rPr>
+          <w:sz w:val="28"/>
+          <w:szCs w:val="28"/>
+        </w:rPr>
+        <w:t xml:space="preserve">Толщина шестерни </w:t>
+      </w:r>
+      <w:r>
+        <w:rPr>
+          <w:sz w:val="28"/>
+          <w:szCs w:val="28"/>
+          <w:lang w:val="en-US"/>
+        </w:rPr>
+        <w:t xml:space="preserve">= </w:t>
+      </w:r>
+      <w:r>
+        <w:rPr>
+          <w:sz w:val="28"/>
+          <w:szCs w:val="28"/>
+          <w:lang w:val="en-US"/>
+        </w:rPr>
+        <w:t>1000</w:t>
+      </w:r>
+      <w:r>
+        <w:rPr>
+          <w:sz w:val="28"/>
+          <w:szCs w:val="28"/>
+        </w:rPr>
+        <w:t xml:space="preserve"> мм</w:t>
+      </w:r>
+      <w:r>
+        <w:rPr>
+          <w:sz w:val="28"/>
+          <w:szCs w:val="28"/>
+          <w:lang w:val="en-US"/>
+        </w:rPr>
+        <w:t>;</w:t>
+      </w:r>
+    </w:p>
+    <w:p>
+      <w:pPr>
+        <w:pStyle w:val="ac"/>
+        <w:numPr>
+          <w:ilvl w:val="0"/>
+          <w:numId w:val="2"/>
+        </w:numPr>
+        <w:spacing w:line="360" w:lineRule="auto"/>
+        <w:ind w:left="0" w:firstLine="709"/>
+        <w:rPr>
+          <w:sz w:val="28"/>
+          <w:szCs w:val="28"/>
+        </w:rPr>
+      </w:pPr>
+      <w:r>
+        <w:rPr>
+          <w:sz w:val="28"/>
+          <w:szCs w:val="28"/>
+        </w:rPr>
+        <w:t>Высота зуба</w:t>
+      </w:r>
+      <w:r>
+        <w:rPr>
+          <w:sz w:val="28"/>
+          <w:szCs w:val="28"/>
+          <w:lang w:val="en-US"/>
+        </w:rPr>
+        <w:t xml:space="preserve"> = </w:t>
+      </w:r>
+      <w:r>
+        <w:rPr>
+          <w:sz w:val="28"/>
+          <w:szCs w:val="28"/>
+          <w:lang w:val="en-US"/>
+        </w:rPr>
+        <w:t>999</w:t>
+      </w:r>
+      <w:r>
+        <w:rPr>
+          <w:sz w:val="28"/>
+          <w:szCs w:val="28"/>
+        </w:rPr>
+        <w:t xml:space="preserve"> мм</w:t>
+      </w:r>
+      <w:r>
+        <w:rPr>
+          <w:sz w:val="28"/>
+          <w:szCs w:val="28"/>
+          <w:lang w:val="en-US"/>
+        </w:rPr>
+        <w:t>;</w:t>
+      </w:r>
+    </w:p>
+    <w:p>
+      <w:pPr>
+        <w:pStyle w:val="ac"/>
+        <w:numPr>
+          <w:ilvl w:val="0"/>
+          <w:numId w:val="2"/>
+        </w:numPr>
+        <w:spacing w:line="360" w:lineRule="auto"/>
+        <w:ind w:left="0" w:firstLine="709"/>
+        <w:rPr>
+          <w:sz w:val="28"/>
+          <w:szCs w:val="28"/>
+        </w:rPr>
+      </w:pPr>
+      <w:r>
+        <w:rPr>
+          <w:sz w:val="28"/>
+          <w:szCs w:val="28"/>
+        </w:rPr>
+        <w:t>Количество зубьев</w:t>
+      </w:r>
+      <w:r>
+        <w:rPr>
+          <w:sz w:val="28"/>
+          <w:szCs w:val="28"/>
+        </w:rPr>
+        <w:t xml:space="preserve"> = </w:t>
+      </w:r>
+      <w:r>
+        <w:rPr>
+          <w:sz w:val="28"/>
+          <w:szCs w:val="28"/>
+          <w:lang w:val="en-US"/>
+        </w:rPr>
+        <w:t>1000</w:t>
+      </w:r>
+      <w:r>
+        <w:rPr>
+          <w:sz w:val="28"/>
+          <w:szCs w:val="28"/>
+        </w:rPr>
+        <w:t xml:space="preserve"> мм</w:t>
+      </w:r>
+      <w:r>
+        <w:rPr>
+          <w:sz w:val="28"/>
+          <w:szCs w:val="28"/>
+          <w:lang w:val="en-US"/>
+        </w:rPr>
+        <w:t>.</w:t>
+      </w:r>
+    </w:p>
+    <w:p>
+      <w:pPr>
+        <w:spacing w:after="0" w:line="360" w:lineRule="auto"/>
+        <w:ind w:firstLine="709"/>
+        <w:rPr>
+          <w:szCs w:val="28"/>
+        </w:rPr>
+      </w:pPr>
+      <w:r>
+        <w:rPr>
+          <w:szCs w:val="28"/>
+        </w:rPr>
+        <w:lastRenderedPageBreak/>
+        <w:t xml:space="preserve">При запуске программы значения параметров устанавливаются минимально допустимыми. </w:t>
+      </w:r>
+      <w:r>
+        <w:rPr>
+          <w:szCs w:val="28"/>
+        </w:rPr>
+        <w:t>На рисунк</w:t>
+      </w:r>
+      <w:r>
+        <w:rPr>
+          <w:szCs w:val="28"/>
+        </w:rPr>
+        <w:t>ах</w:t>
+      </w:r>
+      <w:r>
+        <w:rPr>
+          <w:szCs w:val="28"/>
+        </w:rPr>
+        <w:t xml:space="preserve"> </w:t>
+      </w:r>
+      <w:r>
+        <w:rPr>
+          <w:szCs w:val="28"/>
+        </w:rPr>
+        <w:t>8.4-8.5</w:t>
+      </w:r>
+      <w:r>
+        <w:rPr>
+          <w:szCs w:val="28"/>
+        </w:rPr>
+        <w:t xml:space="preserve"> представлен</w:t>
+      </w:r>
+      <w:r>
+        <w:rPr>
+          <w:szCs w:val="28"/>
+        </w:rPr>
+        <w:t>ы</w:t>
+      </w:r>
+      <w:r>
+        <w:rPr>
+          <w:szCs w:val="28"/>
+        </w:rPr>
+        <w:t xml:space="preserve"> модел</w:t>
+      </w:r>
+      <w:r>
+        <w:rPr>
+          <w:szCs w:val="28"/>
+        </w:rPr>
+        <w:t>и</w:t>
+      </w:r>
+      <w:r>
+        <w:rPr>
+          <w:szCs w:val="28"/>
+        </w:rPr>
+        <w:t xml:space="preserve"> с минимально введёнными параметрами</w:t>
+      </w:r>
+      <w:r>
+        <w:rPr>
+          <w:szCs w:val="28"/>
+        </w:rPr>
+        <w:t>.</w:t>
+      </w:r>
+    </w:p>
+    <w:p>
+      <w:pPr>
+        <w:spacing w:after="0" w:line="360" w:lineRule="auto"/>
         <w:jc w:val="center"/>
-        <w:rPr>
-          <w:lang w:val="en-US"/>
-        </w:rPr>
       </w:pPr>
       <w:r>
         <w:rPr>
           <w:noProof/>
-          <w:lang w:val="en-US"/>
-        </w:rPr>
-        <w:lastRenderedPageBreak/>
+        </w:rPr>
         <w:drawing>
-          <wp:inline distT="0" distB="0" distL="0" distR="0" wp14:anchorId="2757B7E6" wp14:editId="6B36C619">
-            <wp:extent cx="5639090" cy="3816546"/>
+          <wp:inline distT="0" distB="0" distL="0" distR="0" wp14:anchorId="65078E43" wp14:editId="6DE99A65">
+            <wp:extent cx="5359675" cy="3810196"/>
             <wp:effectExtent l="0" t="0" r="0" b="0"/>
-            <wp:docPr id="35" name="Рисунок 35"/>
+            <wp:docPr id="34" name="Рисунок 34"/>
             <wp:cNvGraphicFramePr>
               <a:graphicFrameLocks xmlns:a="http://schemas.openxmlformats.org/drawingml/2006/main" noChangeAspect="1"/>
             </wp:cNvGraphicFramePr>
@@ -14104,7 +14527,7 @@
                   <pic:spPr>
                     <a:xfrm>
                       <a:off x="0" y="0"/>
-                      <a:ext cx="5639090" cy="3816546"/>
+                      <a:ext cx="5359675" cy="3810196"/>
                     </a:xfrm>
                     <a:prstGeom prst="rect">
                       <a:avLst/>
@@ -14126,121 +14549,43 @@
         <w:t xml:space="preserve">Рисунок </w:t>
       </w:r>
       <w:r>
-        <w:t>1</w:t>
-      </w:r>
-      <w:r>
-        <w:t>3</w:t>
-      </w:r>
-      <w:r>
-        <w:t xml:space="preserve"> – </w:t>
-      </w:r>
-      <w:r>
-        <w:t>Модель шестерни с параметрами по умолчанию</w:t>
+        <w:rPr>
+          <w:szCs w:val="28"/>
+        </w:rPr>
+        <w:t>8.4</w:t>
+      </w:r>
+      <w:r>
+        <w:t xml:space="preserve"> – Модель </w:t>
+      </w:r>
+      <w:r>
+        <w:t>шестерни с минимальными параметрами</w:t>
       </w:r>
     </w:p>
     <w:p>
       <w:pPr>
         <w:spacing w:after="0" w:line="360" w:lineRule="auto"/>
+        <w:jc w:val="center"/>
       </w:pPr>
     </w:p>
     <w:p>
       <w:pPr>
         <w:spacing w:after="0" w:line="360" w:lineRule="auto"/>
-        <w:ind w:firstLine="709"/>
-        <w:rPr>
-          <w:szCs w:val="28"/>
-        </w:rPr>
-      </w:pPr>
-      <w:r>
-        <w:rPr>
-          <w:szCs w:val="28"/>
-        </w:rPr>
-        <w:t>На рисунк</w:t>
-      </w:r>
-      <w:r>
-        <w:rPr>
-          <w:szCs w:val="28"/>
-        </w:rPr>
-        <w:t>е</w:t>
-      </w:r>
-      <w:r>
-        <w:rPr>
-          <w:szCs w:val="28"/>
-        </w:rPr>
-        <w:t xml:space="preserve"> </w:t>
-      </w:r>
-      <w:r>
-        <w:rPr>
-          <w:szCs w:val="28"/>
-        </w:rPr>
-        <w:t>1</w:t>
-      </w:r>
-      <w:r>
-        <w:rPr>
-          <w:szCs w:val="28"/>
-        </w:rPr>
-        <w:t>4</w:t>
-      </w:r>
-      <w:r>
-        <w:rPr>
-          <w:szCs w:val="28"/>
-        </w:rPr>
-        <w:t xml:space="preserve"> представлен</w:t>
-      </w:r>
-      <w:r>
-        <w:rPr>
-          <w:szCs w:val="28"/>
-        </w:rPr>
-        <w:t>а</w:t>
-      </w:r>
-      <w:r>
-        <w:rPr>
-          <w:szCs w:val="28"/>
-        </w:rPr>
-        <w:t xml:space="preserve"> модел</w:t>
-      </w:r>
-      <w:r>
-        <w:rPr>
-          <w:szCs w:val="28"/>
-        </w:rPr>
-        <w:t>ь</w:t>
-      </w:r>
-      <w:r>
-        <w:rPr>
-          <w:szCs w:val="28"/>
-        </w:rPr>
-        <w:t xml:space="preserve"> с максимально введёнными параметрами.</w:t>
-      </w:r>
-      <w:r>
-        <w:rPr>
-          <w:szCs w:val="28"/>
-        </w:rPr>
-        <w:t xml:space="preserve"> </w:t>
-      </w:r>
-      <w:r>
-        <w:rPr>
-          <w:szCs w:val="28"/>
-        </w:rPr>
-        <w:t>Данная модель слаба похожа на шестерню, потому из-за большого количества зубьев и слишком большой их высоты.</w:t>
-      </w:r>
-    </w:p>
-    <w:p>
-      <w:pPr>
-        <w:pStyle w:val="ac"/>
-        <w:spacing w:line="360" w:lineRule="auto"/>
-        <w:ind w:left="0" w:firstLine="0"/>
         <w:jc w:val="center"/>
+        <w:rPr>
+          <w:lang w:val="en-US"/>
+        </w:rPr>
       </w:pPr>
       <w:r>
         <w:rPr>
           <w:noProof/>
+          <w:lang w:val="en-US"/>
         </w:rPr>
         <w:lastRenderedPageBreak/>
         <w:drawing>
-          <wp:inline distT="0" distB="0" distL="0" distR="0" wp14:anchorId="5D4A5A63" wp14:editId="087A6F4B">
-            <wp:extent cx="4978656" cy="4635738"/>
+          <wp:inline distT="0" distB="0" distL="0" distR="0" wp14:anchorId="2757B7E6" wp14:editId="6B36C619">
+            <wp:extent cx="5639090" cy="3816546"/>
             <wp:effectExtent l="0" t="0" r="0" b="0"/>
-            <wp:docPr id="36" name="Рисунок 36"/>
+            <wp:docPr id="35" name="Рисунок 35"/>
             <wp:cNvGraphicFramePr>
               <a:graphicFrameLocks xmlns:a="http://schemas.openxmlformats.org/drawingml/2006/main" noChangeAspect="1"/>
             </wp:cNvGraphicFramePr>
@@ -14260,7 +14605,7 @@
                   <pic:spPr>
                     <a:xfrm>
                       <a:off x="0" y="0"/>
-                      <a:ext cx="4978656" cy="4635738"/>
+                      <a:ext cx="5639090" cy="3816546"/>
                     </a:xfrm>
                     <a:prstGeom prst="rect">
                       <a:avLst/>
@@ -14275,315 +14620,122 @@
     </w:p>
     <w:p>
       <w:pPr>
-        <w:tabs>
-          <w:tab w:val="left" w:pos="1155"/>
-        </w:tabs>
         <w:spacing w:after="0" w:line="360" w:lineRule="auto"/>
         <w:jc w:val="center"/>
-        <w:rPr>
-          <w:szCs w:val="28"/>
-        </w:rPr>
       </w:pPr>
       <w:r>
         <w:t xml:space="preserve">Рисунок </w:t>
       </w:r>
       <w:r>
-        <w:t>1</w:t>
-      </w:r>
-      <w:r>
-        <w:t>4</w:t>
+        <w:rPr>
+          <w:szCs w:val="28"/>
+        </w:rPr>
+        <w:t>8.</w:t>
+      </w:r>
+      <w:r>
+        <w:rPr>
+          <w:szCs w:val="28"/>
+        </w:rPr>
+        <w:t>5</w:t>
       </w:r>
       <w:r>
         <w:t xml:space="preserve"> – </w:t>
       </w:r>
       <w:r>
-        <w:t>М</w:t>
-      </w:r>
-      <w:r>
-        <w:t>одель</w:t>
-      </w:r>
-      <w:r>
-        <w:t xml:space="preserve"> шестерни</w:t>
-      </w:r>
-      <w:r>
-        <w:t xml:space="preserve"> с </w:t>
-      </w:r>
-      <w:r>
-        <w:rPr>
-          <w:szCs w:val="28"/>
-        </w:rPr>
-        <w:t>максимально введёнными параметрами</w:t>
+        <w:t>Модель шестерни с параметрами по умолчанию</w:t>
       </w:r>
     </w:p>
     <w:p>
       <w:pPr>
-        <w:tabs>
-          <w:tab w:val="left" w:pos="1155"/>
-        </w:tabs>
         <w:spacing w:after="0" w:line="360" w:lineRule="auto"/>
       </w:pPr>
     </w:p>
     <w:p>
       <w:pPr>
-        <w:pStyle w:val="2"/>
-      </w:pPr>
-      <w:bookmarkStart w:id="13" w:name="_Toc154603044"/>
-      <w:r>
-        <w:t>8</w:t>
-      </w:r>
-      <w:r>
-        <w:t xml:space="preserve">.2 </w:t>
-      </w:r>
-      <w:r>
-        <w:t>Модульное тестирование</w:t>
-      </w:r>
-      <w:bookmarkEnd w:id="13"/>
+        <w:spacing w:after="0" w:line="360" w:lineRule="auto"/>
+        <w:ind w:firstLine="709"/>
+        <w:rPr>
+          <w:szCs w:val="28"/>
+        </w:rPr>
+      </w:pPr>
+      <w:r>
+        <w:rPr>
+          <w:szCs w:val="28"/>
+        </w:rPr>
+        <w:t>На рисунк</w:t>
+      </w:r>
+      <w:r>
+        <w:rPr>
+          <w:szCs w:val="28"/>
+        </w:rPr>
+        <w:t>е</w:t>
+      </w:r>
+      <w:r>
+        <w:rPr>
+          <w:szCs w:val="28"/>
+        </w:rPr>
+        <w:t xml:space="preserve"> </w:t>
+      </w:r>
+      <w:r>
+        <w:rPr>
+          <w:szCs w:val="28"/>
+        </w:rPr>
+        <w:t>8.</w:t>
+      </w:r>
+      <w:r>
+        <w:rPr>
+          <w:szCs w:val="28"/>
+        </w:rPr>
+        <w:t>6</w:t>
+      </w:r>
+      <w:r>
+        <w:rPr>
+          <w:szCs w:val="28"/>
+        </w:rPr>
+        <w:t xml:space="preserve"> представлен</w:t>
+      </w:r>
+      <w:r>
+        <w:rPr>
+          <w:szCs w:val="28"/>
+        </w:rPr>
+        <w:t>а</w:t>
+      </w:r>
+      <w:r>
+        <w:rPr>
+          <w:szCs w:val="28"/>
+        </w:rPr>
+        <w:t xml:space="preserve"> модел</w:t>
+      </w:r>
+      <w:r>
+        <w:rPr>
+          <w:szCs w:val="28"/>
+        </w:rPr>
+        <w:t>ь</w:t>
+      </w:r>
+      <w:r>
+        <w:rPr>
+          <w:szCs w:val="28"/>
+        </w:rPr>
+        <w:t xml:space="preserve"> с максимально введёнными параметрами.</w:t>
+      </w:r>
+      <w:r>
+        <w:rPr>
+          <w:szCs w:val="28"/>
+        </w:rPr>
+        <w:t xml:space="preserve"> </w:t>
+      </w:r>
+      <w:r>
+        <w:rPr>
+          <w:szCs w:val="28"/>
+        </w:rPr>
+        <w:t>Данная модель слаба похожа на шестерню, потому из-за большого количества зубьев и слишком большой их высоты.</w:t>
+      </w:r>
     </w:p>
     <w:p>
       <w:pPr>
-        <w:spacing w:after="0" w:line="360" w:lineRule="auto"/>
-      </w:pPr>
-    </w:p>
-    <w:p>
-      <w:pPr>
-        <w:tabs>
-          <w:tab w:val="left" w:pos="1155"/>
-        </w:tabs>
-        <w:spacing w:after="0" w:line="360" w:lineRule="auto"/>
-        <w:ind w:firstLine="709"/>
-        <w:rPr>
-          <w:rFonts w:eastAsia="Calibri"/>
-        </w:rPr>
-      </w:pPr>
-      <w:r>
-        <w:rPr>
-          <w:rFonts w:eastAsia="Calibri"/>
-        </w:rPr>
-        <w:t>В целях проверки корректности работы методов и свойств классов при помощи</w:t>
-      </w:r>
-      <w:r>
-        <w:t xml:space="preserve"> фреймворка </w:t>
-      </w:r>
-      <w:r>
-        <w:t xml:space="preserve">для модульного тестирования </w:t>
-      </w:r>
-      <w:proofErr w:type="spellStart"/>
-      <w:r>
-        <w:t>NUnit</w:t>
-      </w:r>
-      <w:proofErr w:type="spellEnd"/>
-      <w:r>
-        <w:t xml:space="preserve"> версии 3.13 </w:t>
-      </w:r>
-      <w:r>
-        <w:t xml:space="preserve">было </w:t>
-      </w:r>
-      <w:r>
-        <w:rPr>
-          <w:rFonts w:eastAsia="Calibri"/>
-        </w:rPr>
-        <w:t>проведено модульное тестирование</w:t>
-      </w:r>
-      <w:r>
-        <w:rPr>
-          <w:rFonts w:eastAsia="Calibri"/>
-        </w:rPr>
-        <w:t xml:space="preserve"> открытых свойств и</w:t>
-      </w:r>
-      <w:r>
-        <w:rPr>
-          <w:rFonts w:eastAsia="Calibri"/>
-        </w:rPr>
-        <w:t xml:space="preserve"> </w:t>
-      </w:r>
-      <w:r>
-        <w:rPr>
-          <w:rFonts w:eastAsia="Calibri"/>
-        </w:rPr>
-        <w:t>методов</w:t>
-      </w:r>
-      <w:r>
-        <w:rPr>
-          <w:rFonts w:eastAsia="Calibri"/>
-        </w:rPr>
-        <w:t>. Были</w:t>
-      </w:r>
-      <w:r>
-        <w:rPr>
-          <w:rFonts w:eastAsia="Calibri"/>
-        </w:rPr>
-        <w:t xml:space="preserve"> </w:t>
-      </w:r>
-      <w:r>
-        <w:rPr>
-          <w:rFonts w:eastAsia="Calibri"/>
-        </w:rPr>
-        <w:t>протестированы</w:t>
-      </w:r>
-      <w:r>
-        <w:rPr>
-          <w:rFonts w:eastAsia="Calibri"/>
-        </w:rPr>
-        <w:t xml:space="preserve"> </w:t>
-      </w:r>
-      <w:r>
-        <w:rPr>
-          <w:rFonts w:eastAsia="Calibri"/>
-        </w:rPr>
-        <w:t>следующие</w:t>
-      </w:r>
-      <w:r>
-        <w:rPr>
-          <w:rFonts w:eastAsia="Calibri"/>
-        </w:rPr>
-        <w:t xml:space="preserve"> </w:t>
-      </w:r>
-      <w:r>
-        <w:rPr>
-          <w:rFonts w:eastAsia="Calibri"/>
-        </w:rPr>
-        <w:t>классы</w:t>
-      </w:r>
-      <w:r>
-        <w:rPr>
-          <w:rFonts w:eastAsia="Calibri"/>
-        </w:rPr>
-        <w:t xml:space="preserve">: </w:t>
-      </w:r>
-      <w:r>
-        <w:rPr>
-          <w:rFonts w:eastAsia="Calibri"/>
-          <w:lang w:val="en-US"/>
-        </w:rPr>
-        <w:t>ParametersVM</w:t>
-      </w:r>
-      <w:r>
-        <w:rPr>
-          <w:rFonts w:eastAsia="Calibri"/>
-        </w:rPr>
-        <w:t xml:space="preserve">, </w:t>
-      </w:r>
-      <w:proofErr w:type="spellStart"/>
-      <w:r>
-        <w:rPr>
-          <w:rFonts w:eastAsia="Calibri"/>
-          <w:lang w:val="en-US"/>
-        </w:rPr>
-        <w:t>ParameterVM</w:t>
-      </w:r>
-      <w:proofErr w:type="spellEnd"/>
-      <w:r>
-        <w:rPr>
-          <w:rFonts w:eastAsia="Calibri"/>
-        </w:rPr>
-        <w:t xml:space="preserve">, </w:t>
-      </w:r>
-      <w:r>
-        <w:rPr>
-          <w:rFonts w:eastAsia="Calibri"/>
-          <w:lang w:val="en-US"/>
-        </w:rPr>
-        <w:t>Parameter</w:t>
-      </w:r>
-      <w:r>
-        <w:rPr>
-          <w:rFonts w:eastAsia="Calibri"/>
-        </w:rPr>
-        <w:t>,</w:t>
-      </w:r>
-      <w:r>
-        <w:rPr>
-          <w:rFonts w:eastAsia="Calibri"/>
-        </w:rPr>
-        <w:t xml:space="preserve"> </w:t>
-      </w:r>
-      <w:proofErr w:type="spellStart"/>
-      <w:r>
-        <w:rPr>
-          <w:rFonts w:eastAsia="Calibri"/>
-          <w:lang w:val="en-US"/>
-        </w:rPr>
-        <w:t>IntParameter</w:t>
-      </w:r>
-      <w:proofErr w:type="spellEnd"/>
-      <w:r>
-        <w:rPr>
-          <w:rFonts w:eastAsia="Calibri"/>
-        </w:rPr>
-        <w:t xml:space="preserve">, </w:t>
-      </w:r>
-      <w:proofErr w:type="spellStart"/>
-      <w:r>
-        <w:rPr>
-          <w:rFonts w:eastAsia="Calibri"/>
-          <w:lang w:val="en-US"/>
-        </w:rPr>
-        <w:t>DoubleParameter</w:t>
-      </w:r>
-      <w:proofErr w:type="spellEnd"/>
-      <w:r>
-        <w:rPr>
-          <w:rFonts w:eastAsia="Calibri"/>
-        </w:rPr>
-        <w:t>.</w:t>
-      </w:r>
-      <w:r>
-        <w:rPr>
-          <w:rFonts w:eastAsia="Calibri"/>
-        </w:rPr>
-        <w:t xml:space="preserve"> </w:t>
-      </w:r>
-      <w:r>
-        <w:rPr>
-          <w:rFonts w:eastAsia="Calibri"/>
-        </w:rPr>
-        <w:t>Покрытие модели тестами составило</w:t>
-      </w:r>
-      <w:r>
-        <w:rPr>
-          <w:rFonts w:eastAsia="Calibri"/>
-        </w:rPr>
-        <w:t xml:space="preserve"> 100%</w:t>
-      </w:r>
-      <w:r>
-        <w:rPr>
-          <w:rFonts w:eastAsia="Calibri"/>
-        </w:rPr>
-        <w:t xml:space="preserve">, что показано на рисунке </w:t>
-      </w:r>
-      <w:commentRangeStart w:id="14"/>
-      <w:r>
-        <w:rPr>
-          <w:rFonts w:eastAsia="Calibri"/>
-        </w:rPr>
-        <w:t>1</w:t>
-      </w:r>
-      <w:r>
-        <w:rPr>
-          <w:rFonts w:eastAsia="Calibri"/>
-        </w:rPr>
-        <w:t>4</w:t>
-      </w:r>
-      <w:commentRangeEnd w:id="14"/>
-      <w:r>
-        <w:rPr>
-          <w:rStyle w:val="af4"/>
-        </w:rPr>
-        <w:commentReference w:id="14"/>
-      </w:r>
-      <w:r>
-        <w:rPr>
-          <w:rFonts w:eastAsia="Calibri"/>
-        </w:rPr>
-        <w:t>.</w:t>
-      </w:r>
-    </w:p>
-    <w:p>
-      <w:pPr>
-        <w:tabs>
-          <w:tab w:val="left" w:pos="1155"/>
-        </w:tabs>
-        <w:spacing w:after="0" w:line="360" w:lineRule="auto"/>
+        <w:pStyle w:val="ac"/>
+        <w:spacing w:line="360" w:lineRule="auto"/>
+        <w:ind w:left="0" w:firstLine="0"/>
         <w:jc w:val="center"/>
       </w:pPr>
       <w:r>
@@ -14592,10 +14744,10 @@
         </w:rPr>
         <w:lastRenderedPageBreak/>
         <w:drawing>
-          <wp:inline distT="0" distB="0" distL="0" distR="0" wp14:anchorId="4849CB6A" wp14:editId="520D8157">
-            <wp:extent cx="3534268" cy="2972215"/>
-            <wp:effectExtent l="0" t="0" r="9525" b="0"/>
-            <wp:docPr id="28" name="Рисунок 28"/>
+          <wp:inline distT="0" distB="0" distL="0" distR="0" wp14:anchorId="5D4A5A63" wp14:editId="087A6F4B">
+            <wp:extent cx="4978656" cy="4635738"/>
+            <wp:effectExtent l="0" t="0" r="0" b="0"/>
+            <wp:docPr id="36" name="Рисунок 36"/>
             <wp:cNvGraphicFramePr>
               <a:graphicFrameLocks xmlns:a="http://schemas.openxmlformats.org/drawingml/2006/main" noChangeAspect="1"/>
             </wp:cNvGraphicFramePr>
@@ -14615,6 +14767,369 @@
                   <pic:spPr>
                     <a:xfrm>
                       <a:off x="0" y="0"/>
+                      <a:ext cx="4978656" cy="4635738"/>
+                    </a:xfrm>
+                    <a:prstGeom prst="rect">
+                      <a:avLst/>
+                    </a:prstGeom>
+                  </pic:spPr>
+                </pic:pic>
+              </a:graphicData>
+            </a:graphic>
+          </wp:inline>
+        </w:drawing>
+      </w:r>
+    </w:p>
+    <w:p>
+      <w:pPr>
+        <w:tabs>
+          <w:tab w:val="left" w:pos="1155"/>
+        </w:tabs>
+        <w:spacing w:after="0" w:line="360" w:lineRule="auto"/>
+        <w:jc w:val="center"/>
+        <w:rPr>
+          <w:szCs w:val="28"/>
+        </w:rPr>
+      </w:pPr>
+      <w:r>
+        <w:t xml:space="preserve">Рисунок </w:t>
+      </w:r>
+      <w:r>
+        <w:rPr>
+          <w:szCs w:val="28"/>
+        </w:rPr>
+        <w:t>8.</w:t>
+      </w:r>
+      <w:r>
+        <w:rPr>
+          <w:szCs w:val="28"/>
+        </w:rPr>
+        <w:t>6</w:t>
+      </w:r>
+      <w:r>
+        <w:t xml:space="preserve"> – </w:t>
+      </w:r>
+      <w:r>
+        <w:t>М</w:t>
+      </w:r>
+      <w:r>
+        <w:t>одель</w:t>
+      </w:r>
+      <w:r>
+        <w:t xml:space="preserve"> шестерни</w:t>
+      </w:r>
+      <w:r>
+        <w:t xml:space="preserve"> с </w:t>
+      </w:r>
+      <w:r>
+        <w:rPr>
+          <w:szCs w:val="28"/>
+        </w:rPr>
+        <w:t>максимально введёнными параметрами</w:t>
+      </w:r>
+    </w:p>
+    <w:p>
+      <w:pPr>
+        <w:tabs>
+          <w:tab w:val="left" w:pos="1155"/>
+        </w:tabs>
+        <w:spacing w:after="0" w:line="360" w:lineRule="auto"/>
+      </w:pPr>
+    </w:p>
+    <w:p>
+      <w:pPr>
+        <w:pStyle w:val="2"/>
+      </w:pPr>
+      <w:bookmarkStart w:id="14" w:name="_Toc154603044"/>
+      <w:r>
+        <w:t>8</w:t>
+      </w:r>
+      <w:r>
+        <w:t xml:space="preserve">.2 </w:t>
+      </w:r>
+      <w:r>
+        <w:t>Модульное тестирование</w:t>
+      </w:r>
+      <w:bookmarkEnd w:id="14"/>
+    </w:p>
+    <w:p>
+      <w:pPr>
+        <w:spacing w:after="0" w:line="360" w:lineRule="auto"/>
+      </w:pPr>
+    </w:p>
+    <w:p>
+      <w:pPr>
+        <w:tabs>
+          <w:tab w:val="left" w:pos="1155"/>
+        </w:tabs>
+        <w:spacing w:after="0" w:line="360" w:lineRule="auto"/>
+        <w:ind w:firstLine="709"/>
+        <w:rPr>
+          <w:rFonts w:eastAsia="Calibri"/>
+        </w:rPr>
+      </w:pPr>
+      <w:r>
+        <w:rPr>
+          <w:rFonts w:eastAsia="Calibri"/>
+        </w:rPr>
+        <w:t>В целях проверки корректности работы методов и свойств классов при помощи</w:t>
+      </w:r>
+      <w:r>
+        <w:t xml:space="preserve"> фреймворка </w:t>
+      </w:r>
+      <w:r>
+        <w:t xml:space="preserve">для модульного тестирования </w:t>
+      </w:r>
+      <w:proofErr w:type="spellStart"/>
+      <w:r>
+        <w:t>NUnit</w:t>
+      </w:r>
+      <w:proofErr w:type="spellEnd"/>
+      <w:r>
+        <w:t xml:space="preserve"> версии 3.13 </w:t>
+      </w:r>
+      <w:r>
+        <w:t xml:space="preserve">было </w:t>
+      </w:r>
+      <w:r>
+        <w:rPr>
+          <w:rFonts w:eastAsia="Calibri"/>
+        </w:rPr>
+        <w:t>проведено модульное тестирование</w:t>
+      </w:r>
+      <w:r>
+        <w:rPr>
+          <w:rFonts w:eastAsia="Calibri"/>
+        </w:rPr>
+        <w:t xml:space="preserve"> открытых свойств и</w:t>
+      </w:r>
+      <w:r>
+        <w:rPr>
+          <w:rFonts w:eastAsia="Calibri"/>
+        </w:rPr>
+        <w:t xml:space="preserve"> </w:t>
+      </w:r>
+      <w:r>
+        <w:rPr>
+          <w:rFonts w:eastAsia="Calibri"/>
+        </w:rPr>
+        <w:t>методов</w:t>
+      </w:r>
+      <w:r>
+        <w:rPr>
+          <w:rFonts w:eastAsia="Calibri"/>
+        </w:rPr>
+        <w:t>. Были</w:t>
+      </w:r>
+      <w:r>
+        <w:rPr>
+          <w:rFonts w:eastAsia="Calibri"/>
+        </w:rPr>
+        <w:t xml:space="preserve"> </w:t>
+      </w:r>
+      <w:r>
+        <w:rPr>
+          <w:rFonts w:eastAsia="Calibri"/>
+        </w:rPr>
+        <w:t>протестированы</w:t>
+      </w:r>
+      <w:r>
+        <w:rPr>
+          <w:rFonts w:eastAsia="Calibri"/>
+        </w:rPr>
+        <w:t xml:space="preserve"> </w:t>
+      </w:r>
+      <w:r>
+        <w:rPr>
+          <w:rFonts w:eastAsia="Calibri"/>
+        </w:rPr>
+        <w:t>следующие</w:t>
+      </w:r>
+      <w:r>
+        <w:rPr>
+          <w:rFonts w:eastAsia="Calibri"/>
+        </w:rPr>
+        <w:t xml:space="preserve"> </w:t>
+      </w:r>
+      <w:r>
+        <w:rPr>
+          <w:rFonts w:eastAsia="Calibri"/>
+        </w:rPr>
+        <w:t>классы</w:t>
+      </w:r>
+      <w:r>
+        <w:rPr>
+          <w:rFonts w:eastAsia="Calibri"/>
+        </w:rPr>
+        <w:t xml:space="preserve">: </w:t>
+      </w:r>
+      <w:proofErr w:type="spellStart"/>
+      <w:r>
+        <w:rPr>
+          <w:rFonts w:eastAsia="Calibri"/>
+          <w:lang w:val="en-US"/>
+        </w:rPr>
+        <w:t>ParametersVM</w:t>
+      </w:r>
+      <w:proofErr w:type="spellEnd"/>
+      <w:r>
+        <w:rPr>
+          <w:rFonts w:eastAsia="Calibri"/>
+        </w:rPr>
+        <w:t xml:space="preserve">, </w:t>
+      </w:r>
+      <w:proofErr w:type="spellStart"/>
+      <w:r>
+        <w:rPr>
+          <w:rFonts w:eastAsia="Calibri"/>
+          <w:lang w:val="en-US"/>
+        </w:rPr>
+        <w:t>ParameterVM</w:t>
+      </w:r>
+      <w:proofErr w:type="spellEnd"/>
+      <w:r>
+        <w:rPr>
+          <w:rFonts w:eastAsia="Calibri"/>
+        </w:rPr>
+        <w:t xml:space="preserve">, </w:t>
+      </w:r>
+      <w:r>
+        <w:rPr>
+          <w:rFonts w:eastAsia="Calibri"/>
+          <w:lang w:val="en-US"/>
+        </w:rPr>
+        <w:t>Parameter</w:t>
+      </w:r>
+      <w:r>
+        <w:rPr>
+          <w:rFonts w:eastAsia="Calibri"/>
+        </w:rPr>
+        <w:t>,</w:t>
+      </w:r>
+      <w:r>
+        <w:rPr>
+          <w:rFonts w:eastAsia="Calibri"/>
+        </w:rPr>
+        <w:t xml:space="preserve"> </w:t>
+      </w:r>
+      <w:proofErr w:type="spellStart"/>
+      <w:r>
+        <w:rPr>
+          <w:rFonts w:eastAsia="Calibri"/>
+          <w:lang w:val="en-US"/>
+        </w:rPr>
+        <w:t>IntParameter</w:t>
+      </w:r>
+      <w:proofErr w:type="spellEnd"/>
+      <w:r>
+        <w:rPr>
+          <w:rFonts w:eastAsia="Calibri"/>
+        </w:rPr>
+        <w:t xml:space="preserve">, </w:t>
+      </w:r>
+      <w:proofErr w:type="spellStart"/>
+      <w:r>
+        <w:rPr>
+          <w:rFonts w:eastAsia="Calibri"/>
+          <w:lang w:val="en-US"/>
+        </w:rPr>
+        <w:t>DoubleParameter</w:t>
+      </w:r>
+      <w:proofErr w:type="spellEnd"/>
+      <w:r>
+        <w:rPr>
+          <w:rFonts w:eastAsia="Calibri"/>
+        </w:rPr>
+        <w:t>.</w:t>
+      </w:r>
+      <w:r>
+        <w:rPr>
+          <w:rFonts w:eastAsia="Calibri"/>
+        </w:rPr>
+        <w:t xml:space="preserve"> </w:t>
+      </w:r>
+      <w:r>
+        <w:rPr>
+          <w:rFonts w:eastAsia="Calibri"/>
+        </w:rPr>
+        <w:t>Покрытие модели тестами составило</w:t>
+      </w:r>
+      <w:r>
+        <w:rPr>
+          <w:rFonts w:eastAsia="Calibri"/>
+        </w:rPr>
+        <w:t xml:space="preserve"> 100%</w:t>
+      </w:r>
+      <w:r>
+        <w:rPr>
+          <w:rFonts w:eastAsia="Calibri"/>
+        </w:rPr>
+        <w:t xml:space="preserve">, что показано на рисунке </w:t>
+      </w:r>
+      <w:r>
+        <w:rPr>
+          <w:rFonts w:eastAsia="Calibri"/>
+        </w:rPr>
+        <w:t>8.7</w:t>
+      </w:r>
+      <w:commentRangeStart w:id="15"/>
+      <w:commentRangeEnd w:id="15"/>
+      <w:r>
+        <w:rPr>
+          <w:rStyle w:val="af4"/>
+        </w:rPr>
+        <w:commentReference w:id="15"/>
+      </w:r>
+      <w:r>
+        <w:rPr>
+          <w:rFonts w:eastAsia="Calibri"/>
+        </w:rPr>
+        <w:t>.</w:t>
+      </w:r>
+      <w:r>
+        <w:rPr>
+          <w:rFonts w:eastAsia="Calibri"/>
+        </w:rPr>
+        <w:t xml:space="preserve"> </w:t>
+      </w:r>
+    </w:p>
+    <w:p>
+      <w:pPr>
+        <w:tabs>
+          <w:tab w:val="left" w:pos="1155"/>
+        </w:tabs>
+        <w:spacing w:after="0" w:line="360" w:lineRule="auto"/>
+        <w:jc w:val="center"/>
+      </w:pPr>
+      <w:r>
+        <w:rPr>
+          <w:noProof/>
+        </w:rPr>
+        <w:lastRenderedPageBreak/>
+        <w:drawing>
+          <wp:inline distT="0" distB="0" distL="0" distR="0" wp14:anchorId="4849CB6A" wp14:editId="520D8157">
+            <wp:extent cx="3534268" cy="2972215"/>
+            <wp:effectExtent l="0" t="0" r="9525" b="0"/>
+            <wp:docPr id="28" name="Рисунок 28"/>
+            <wp:cNvGraphicFramePr>
+              <a:graphicFrameLocks xmlns:a="http://schemas.openxmlformats.org/drawingml/2006/main" noChangeAspect="1"/>
+            </wp:cNvGraphicFramePr>
+            <a:graphic xmlns:a="http://schemas.openxmlformats.org/drawingml/2006/main">
+              <a:graphicData uri="http://schemas.openxmlformats.org/drawingml/2006/picture">
+                <pic:pic xmlns:pic="http://schemas.openxmlformats.org/drawingml/2006/picture">
+                  <pic:nvPicPr>
+                    <pic:cNvPr id="1" name=""/>
+                    <pic:cNvPicPr/>
+                  </pic:nvPicPr>
+                  <pic:blipFill>
+                    <a:blip r:embed="rId27"/>
+                    <a:stretch>
+                      <a:fillRect/>
+                    </a:stretch>
+                  </pic:blipFill>
+                  <pic:spPr>
+                    <a:xfrm>
+                      <a:off x="0" y="0"/>
                       <a:ext cx="3534268" cy="2972215"/>
                     </a:xfrm>
                     <a:prstGeom prst="rect">
@@ -14640,10 +15155,19 @@
         <w:t>Рисунок</w:t>
       </w:r>
       <w:r>
-        <w:t xml:space="preserve"> 1</w:t>
-      </w:r>
-      <w:r>
-        <w:t>5</w:t>
+        <w:t xml:space="preserve"> </w:t>
+      </w:r>
+      <w:r>
+        <w:rPr>
+          <w:szCs w:val="28"/>
+        </w:rPr>
+        <w:t>8.</w:t>
+      </w:r>
+      <w:r>
+        <w:rPr>
+          <w:szCs w:val="28"/>
+        </w:rPr>
+        <w:t>7</w:t>
       </w:r>
       <w:r>
         <w:t xml:space="preserve"> – </w:t>
@@ -14666,10 +15190,1604 @@
     </w:p>
     <w:p>
       <w:pPr>
+        <w:tabs>
+          <w:tab w:val="left" w:pos="1155"/>
+        </w:tabs>
+        <w:spacing w:after="0" w:line="360" w:lineRule="auto"/>
+        <w:ind w:firstLine="709"/>
+        <w:rPr>
+          <w:rFonts w:eastAsia="Calibri"/>
+        </w:rPr>
+      </w:pPr>
+      <w:r>
+        <w:rPr>
+          <w:rFonts w:eastAsia="Calibri"/>
+        </w:rPr>
+        <w:t xml:space="preserve">Тестирование класса </w:t>
+      </w:r>
+      <w:r>
+        <w:rPr>
+          <w:rFonts w:eastAsia="Calibri"/>
+          <w:lang w:val="en-US"/>
+        </w:rPr>
+        <w:t>Parameter</w:t>
+      </w:r>
+      <w:r>
+        <w:rPr>
+          <w:rFonts w:eastAsia="Calibri"/>
+        </w:rPr>
+        <w:t xml:space="preserve"> </w:t>
+      </w:r>
+      <w:r>
+        <w:rPr>
+          <w:rFonts w:eastAsia="Calibri"/>
+        </w:rPr>
+        <w:t xml:space="preserve">осуществляется через тестирование его наследников, т.к. </w:t>
+      </w:r>
+      <w:r>
+        <w:rPr>
+          <w:rFonts w:eastAsia="Calibri"/>
+          <w:lang w:val="en-US"/>
+        </w:rPr>
+        <w:t>Parameter</w:t>
+      </w:r>
+      <w:r>
+        <w:rPr>
+          <w:rFonts w:eastAsia="Calibri"/>
+        </w:rPr>
+        <w:t xml:space="preserve"> </w:t>
+      </w:r>
+      <w:r>
+        <w:rPr>
+          <w:rFonts w:eastAsia="Calibri"/>
+        </w:rPr>
+        <w:t xml:space="preserve">является абстрактным классом. </w:t>
+      </w:r>
+      <w:r>
+        <w:rPr>
+          <w:rFonts w:eastAsia="Calibri"/>
+        </w:rPr>
+        <w:t>Тесты для классов</w:t>
+      </w:r>
+      <w:r>
+        <w:rPr>
+          <w:rFonts w:eastAsia="Calibri"/>
+        </w:rPr>
+        <w:t xml:space="preserve"> </w:t>
+      </w:r>
+      <w:proofErr w:type="spellStart"/>
+      <w:r>
+        <w:rPr>
+          <w:rFonts w:eastAsia="Calibri"/>
+          <w:lang w:val="en-US"/>
+        </w:rPr>
+        <w:t>IntParameter</w:t>
+      </w:r>
+      <w:proofErr w:type="spellEnd"/>
+      <w:r>
+        <w:rPr>
+          <w:rFonts w:eastAsia="Calibri"/>
+        </w:rPr>
+        <w:t xml:space="preserve"> </w:t>
+      </w:r>
+      <w:r>
+        <w:rPr>
+          <w:rFonts w:eastAsia="Calibri"/>
+        </w:rPr>
+        <w:t xml:space="preserve">и </w:t>
+      </w:r>
+      <w:proofErr w:type="spellStart"/>
+      <w:r>
+        <w:rPr>
+          <w:rFonts w:eastAsia="Calibri"/>
+          <w:lang w:val="en-US"/>
+        </w:rPr>
+        <w:t>DoubleParameter</w:t>
+      </w:r>
+      <w:proofErr w:type="spellEnd"/>
+      <w:r>
+        <w:rPr>
+          <w:rFonts w:eastAsia="Calibri"/>
+        </w:rPr>
+        <w:t xml:space="preserve"> </w:t>
+      </w:r>
+      <w:r>
+        <w:rPr>
+          <w:rFonts w:eastAsia="Calibri"/>
+        </w:rPr>
+        <w:t>являются идентичными по реализации и различаются только тестовыми данными (таблица 8.1).</w:t>
+      </w:r>
+    </w:p>
+    <w:p>
+      <w:pPr>
+        <w:tabs>
+          <w:tab w:val="left" w:pos="1155"/>
+        </w:tabs>
+        <w:spacing w:after="0" w:line="360" w:lineRule="auto"/>
+        <w:ind w:firstLine="709"/>
+        <w:rPr>
+          <w:rFonts w:eastAsia="Calibri"/>
+        </w:rPr>
+      </w:pPr>
+    </w:p>
+    <w:p>
+      <w:pPr>
+        <w:pStyle w:val="afb"/>
+        <w:spacing w:line="360" w:lineRule="auto"/>
+        <w:ind w:left="142"/>
+      </w:pPr>
+      <w:proofErr w:type="spellStart"/>
+      <w:r>
+        <w:t>Таблица</w:t>
+      </w:r>
+      <w:proofErr w:type="spellEnd"/>
+      <w:r>
+        <w:rPr>
+          <w:spacing w:val="-7"/>
+        </w:rPr>
+        <w:t xml:space="preserve"> </w:t>
+      </w:r>
+      <w:r>
+        <w:rPr>
+          <w:spacing w:val="-7"/>
+        </w:rPr>
+        <w:t>8.1</w:t>
+      </w:r>
+      <w:r>
+        <w:rPr>
+          <w:spacing w:val="-3"/>
+        </w:rPr>
+        <w:t xml:space="preserve"> </w:t>
+      </w:r>
+      <w:r>
+        <w:t xml:space="preserve">– </w:t>
+      </w:r>
+      <w:r>
+        <w:rPr>
+          <w:lang w:val="ru-RU"/>
+        </w:rPr>
+        <w:t>Тесты</w:t>
+      </w:r>
+      <w:r>
+        <w:t xml:space="preserve"> </w:t>
+      </w:r>
+      <w:r>
+        <w:rPr>
+          <w:lang w:val="ru-RU"/>
+        </w:rPr>
+        <w:t>классов</w:t>
+      </w:r>
+      <w:r>
+        <w:t xml:space="preserve"> </w:t>
+      </w:r>
+      <w:bookmarkStart w:id="16" w:name="_GoBack"/>
+      <w:bookmarkEnd w:id="16"/>
+      <w:proofErr w:type="spellStart"/>
+      <w:r>
+        <w:rPr>
+          <w:rFonts w:eastAsia="Calibri"/>
+        </w:rPr>
+        <w:t>IntParameter</w:t>
+      </w:r>
+      <w:proofErr w:type="spellEnd"/>
+      <w:r>
+        <w:rPr>
+          <w:rFonts w:eastAsia="Calibri"/>
+        </w:rPr>
+        <w:t xml:space="preserve"> </w:t>
+      </w:r>
+      <w:r>
+        <w:rPr>
+          <w:rFonts w:eastAsia="Calibri"/>
+        </w:rPr>
+        <w:t xml:space="preserve">и </w:t>
+      </w:r>
+      <w:proofErr w:type="spellStart"/>
+      <w:r>
+        <w:rPr>
+          <w:rFonts w:eastAsia="Calibri"/>
+        </w:rPr>
+        <w:t>DoubleParameter</w:t>
+      </w:r>
+      <w:proofErr w:type="spellEnd"/>
+    </w:p>
+    <w:tbl>
+      <w:tblPr>
+        <w:tblStyle w:val="TableNormal"/>
+        <w:tblW w:w="9607" w:type="dxa"/>
+        <w:tblInd w:w="117" w:type="dxa"/>
+        <w:tblBorders>
+          <w:top w:val="single" w:sz="6" w:space="0" w:color="000000"/>
+          <w:left w:val="single" w:sz="6" w:space="0" w:color="000000"/>
+          <w:bottom w:val="single" w:sz="6" w:space="0" w:color="000000"/>
+          <w:right w:val="single" w:sz="6" w:space="0" w:color="000000"/>
+          <w:insideH w:val="single" w:sz="6" w:space="0" w:color="000000"/>
+          <w:insideV w:val="single" w:sz="6" w:space="0" w:color="000000"/>
+        </w:tblBorders>
+        <w:tblLayout w:type="fixed"/>
+        <w:tblLook w:val="01E0" w:firstRow="1" w:lastRow="1" w:firstColumn="1" w:lastColumn="1" w:noHBand="0" w:noVBand="0"/>
+      </w:tblPr>
+      <w:tblGrid>
+        <w:gridCol w:w="4695"/>
+        <w:gridCol w:w="4912"/>
+      </w:tblGrid>
+      <w:tr>
+        <w:trPr>
+          <w:trHeight w:val="422"/>
+        </w:trPr>
+        <w:tc>
+          <w:tcPr>
+            <w:tcW w:w="4695" w:type="dxa"/>
+          </w:tcPr>
+          <w:p>
+            <w:pPr>
+              <w:pStyle w:val="afb"/>
+              <w:ind w:left="142"/>
+            </w:pPr>
+            <w:proofErr w:type="spellStart"/>
+            <w:r>
+              <w:rPr>
+                <w:spacing w:val="-2"/>
+              </w:rPr>
+              <w:t>Название</w:t>
+            </w:r>
+            <w:proofErr w:type="spellEnd"/>
+          </w:p>
+        </w:tc>
+        <w:tc>
+          <w:tcPr>
+            <w:tcW w:w="4912" w:type="dxa"/>
+          </w:tcPr>
+          <w:p>
+            <w:pPr>
+              <w:pStyle w:val="afb"/>
+              <w:ind w:left="142"/>
+            </w:pPr>
+            <w:proofErr w:type="spellStart"/>
+            <w:r>
+              <w:rPr>
+                <w:spacing w:val="-2"/>
+              </w:rPr>
+              <w:t>Описание</w:t>
+            </w:r>
+            <w:proofErr w:type="spellEnd"/>
+          </w:p>
+        </w:tc>
+      </w:tr>
+      <w:tr>
+        <w:trPr>
+          <w:trHeight w:val="711"/>
+        </w:trPr>
+        <w:tc>
+          <w:tcPr>
+            <w:tcW w:w="4695" w:type="dxa"/>
+          </w:tcPr>
+          <w:p>
+            <w:pPr>
+              <w:pStyle w:val="afb"/>
+              <w:ind w:left="142"/>
+            </w:pPr>
+            <w:proofErr w:type="spellStart"/>
+            <w:r>
+              <w:t>AssertOnAssertCorrect_CorrectValue</w:t>
+            </w:r>
+            <w:proofErr w:type="spellEnd"/>
+          </w:p>
+        </w:tc>
+        <w:tc>
+          <w:tcPr>
+            <w:tcW w:w="4912" w:type="dxa"/>
+          </w:tcPr>
+          <w:p>
+            <w:pPr>
+              <w:pStyle w:val="afb"/>
+              <w:ind w:left="142"/>
+              <w:rPr>
+                <w:lang w:val="ru-RU"/>
+              </w:rPr>
+            </w:pPr>
+            <w:r>
+              <w:rPr>
+                <w:lang w:val="ru-RU"/>
+              </w:rPr>
+              <w:t>Тест валидации параметра при корректных входных данных</w:t>
+            </w:r>
+          </w:p>
+        </w:tc>
+      </w:tr>
+      <w:tr>
+        <w:trPr>
+          <w:trHeight w:val="730"/>
+        </w:trPr>
+        <w:tc>
+          <w:tcPr>
+            <w:tcW w:w="4695" w:type="dxa"/>
+          </w:tcPr>
+          <w:p>
+            <w:pPr>
+              <w:pStyle w:val="afb"/>
+              <w:ind w:left="142"/>
+              <w:rPr>
+                <w:color w:val="000000"/>
+                <w:szCs w:val="20"/>
+                <w:lang w:eastAsia="ru-RU"/>
+              </w:rPr>
+            </w:pPr>
+            <w:proofErr w:type="spellStart"/>
+            <w:r>
+              <w:rPr>
+                <w:color w:val="000000"/>
+                <w:szCs w:val="20"/>
+                <w:lang w:eastAsia="ru-RU"/>
+              </w:rPr>
+              <w:t>AssertOnAssertCorrect_UnparsebleIncorrectValue</w:t>
+            </w:r>
+            <w:proofErr w:type="spellEnd"/>
+          </w:p>
+        </w:tc>
+        <w:tc>
+          <w:tcPr>
+            <w:tcW w:w="4912" w:type="dxa"/>
+          </w:tcPr>
+          <w:p>
+            <w:pPr>
+              <w:pStyle w:val="afb"/>
+              <w:ind w:left="142"/>
+              <w:rPr>
+                <w:color w:val="000000"/>
+                <w:szCs w:val="20"/>
+                <w:lang w:val="ru-RU" w:eastAsia="ru-RU"/>
+              </w:rPr>
+            </w:pPr>
+            <w:r>
+              <w:rPr>
+                <w:color w:val="000000"/>
+                <w:szCs w:val="20"/>
+                <w:lang w:val="ru-RU" w:eastAsia="ru-RU"/>
+              </w:rPr>
+              <w:t xml:space="preserve">Тест валидации параметра при некорректных входных данных, которые нельзя </w:t>
+            </w:r>
+            <w:proofErr w:type="spellStart"/>
+            <w:r>
+              <w:rPr>
+                <w:color w:val="000000"/>
+                <w:szCs w:val="20"/>
+                <w:lang w:val="ru-RU" w:eastAsia="ru-RU"/>
+              </w:rPr>
+              <w:t>привети</w:t>
+            </w:r>
+            <w:proofErr w:type="spellEnd"/>
+            <w:r>
+              <w:rPr>
+                <w:color w:val="000000"/>
+                <w:szCs w:val="20"/>
+                <w:lang w:val="ru-RU" w:eastAsia="ru-RU"/>
+              </w:rPr>
+              <w:t xml:space="preserve"> к целевому типу данных</w:t>
+            </w:r>
+          </w:p>
+        </w:tc>
+      </w:tr>
+      <w:tr>
+        <w:trPr>
+          <w:trHeight w:val="730"/>
+        </w:trPr>
+        <w:tc>
+          <w:tcPr>
+            <w:tcW w:w="4695" w:type="dxa"/>
+          </w:tcPr>
+          <w:p>
+            <w:pPr>
+              <w:pStyle w:val="afb"/>
+              <w:ind w:left="142"/>
+              <w:rPr>
+                <w:color w:val="000000"/>
+                <w:szCs w:val="20"/>
+                <w:lang w:eastAsia="ru-RU"/>
+              </w:rPr>
+            </w:pPr>
+            <w:proofErr w:type="spellStart"/>
+            <w:r>
+              <w:rPr>
+                <w:color w:val="000000"/>
+                <w:szCs w:val="20"/>
+                <w:lang w:eastAsia="ru-RU"/>
+              </w:rPr>
+              <w:t>AssertOnAssertCorrect_IncorrectArgumentValue</w:t>
+            </w:r>
+            <w:proofErr w:type="spellEnd"/>
+          </w:p>
+        </w:tc>
+        <w:tc>
+          <w:tcPr>
+            <w:tcW w:w="4912" w:type="dxa"/>
+          </w:tcPr>
+          <w:p>
+            <w:pPr>
+              <w:pStyle w:val="afb"/>
+              <w:ind w:left="142"/>
+              <w:rPr>
+                <w:color w:val="000000"/>
+                <w:szCs w:val="20"/>
+                <w:lang w:val="ru-RU" w:eastAsia="ru-RU"/>
+              </w:rPr>
+            </w:pPr>
+            <w:r>
+              <w:rPr>
+                <w:color w:val="000000"/>
+                <w:szCs w:val="20"/>
+                <w:lang w:val="ru-RU" w:eastAsia="ru-RU"/>
+              </w:rPr>
+              <w:t>Тест валидации параметра при некорректных входных данных, которые находятся вне диапазона допустимых значений</w:t>
+            </w:r>
+          </w:p>
+        </w:tc>
+      </w:tr>
+    </w:tbl>
+    <w:p>
+      <w:pPr>
+        <w:tabs>
+          <w:tab w:val="left" w:pos="1155"/>
+        </w:tabs>
+        <w:spacing w:after="0" w:line="360" w:lineRule="auto"/>
+        <w:ind w:firstLine="709"/>
+        <w:rPr>
+          <w:rFonts w:eastAsia="Calibri"/>
+        </w:rPr>
+      </w:pPr>
+    </w:p>
+    <w:p>
+      <w:pPr>
+        <w:tabs>
+          <w:tab w:val="left" w:pos="1155"/>
+        </w:tabs>
+        <w:spacing w:after="0" w:line="360" w:lineRule="auto"/>
+        <w:ind w:firstLine="709"/>
+        <w:rPr>
+          <w:rFonts w:eastAsia="Calibri"/>
+        </w:rPr>
+      </w:pPr>
+      <w:r>
+        <w:rPr>
+          <w:rFonts w:eastAsia="Calibri"/>
+        </w:rPr>
+        <w:t xml:space="preserve">Тесты для класса </w:t>
+      </w:r>
+      <w:proofErr w:type="spellStart"/>
+      <w:r>
+        <w:rPr>
+          <w:rFonts w:eastAsia="Calibri"/>
+          <w:lang w:val="en-US"/>
+        </w:rPr>
+        <w:t>ParametrVM</w:t>
+      </w:r>
+      <w:proofErr w:type="spellEnd"/>
+      <w:r>
+        <w:rPr>
+          <w:rFonts w:eastAsia="Calibri"/>
+        </w:rPr>
+        <w:t xml:space="preserve"> </w:t>
+      </w:r>
+      <w:r>
+        <w:rPr>
+          <w:rFonts w:eastAsia="Calibri"/>
+        </w:rPr>
+        <w:t>представлены в таблице 8.2.</w:t>
+      </w:r>
+    </w:p>
+    <w:p>
+      <w:pPr>
+        <w:tabs>
+          <w:tab w:val="left" w:pos="1155"/>
+        </w:tabs>
+        <w:spacing w:after="0" w:line="360" w:lineRule="auto"/>
+        <w:ind w:firstLine="709"/>
+        <w:rPr>
+          <w:rFonts w:eastAsia="Calibri"/>
+        </w:rPr>
+      </w:pPr>
+    </w:p>
+    <w:p>
+      <w:pPr>
+        <w:tabs>
+          <w:tab w:val="left" w:pos="1155"/>
+        </w:tabs>
+        <w:spacing w:after="0" w:line="360" w:lineRule="auto"/>
+        <w:ind w:firstLine="709"/>
+        <w:rPr>
+          <w:rFonts w:eastAsia="Calibri"/>
+        </w:rPr>
+      </w:pPr>
+    </w:p>
+    <w:p>
+      <w:pPr>
+        <w:tabs>
+          <w:tab w:val="left" w:pos="1155"/>
+        </w:tabs>
+        <w:spacing w:after="0" w:line="360" w:lineRule="auto"/>
+        <w:ind w:firstLine="709"/>
+        <w:rPr>
+          <w:rFonts w:eastAsia="Calibri"/>
+        </w:rPr>
+      </w:pPr>
+    </w:p>
+    <w:p>
+      <w:pPr>
+        <w:tabs>
+          <w:tab w:val="left" w:pos="1155"/>
+        </w:tabs>
+        <w:spacing w:after="0" w:line="360" w:lineRule="auto"/>
+        <w:ind w:firstLine="709"/>
+        <w:rPr>
+          <w:rFonts w:eastAsia="Calibri"/>
+        </w:rPr>
+      </w:pPr>
+    </w:p>
+    <w:p>
+      <w:pPr>
+        <w:pStyle w:val="afb"/>
+        <w:spacing w:line="360" w:lineRule="auto"/>
+        <w:ind w:left="142"/>
+      </w:pPr>
+      <w:proofErr w:type="spellStart"/>
+      <w:r>
+        <w:t>Таблица</w:t>
+      </w:r>
+      <w:proofErr w:type="spellEnd"/>
+      <w:r>
+        <w:rPr>
+          <w:spacing w:val="-7"/>
+        </w:rPr>
+        <w:t xml:space="preserve"> </w:t>
+      </w:r>
+      <w:r>
+        <w:rPr>
+          <w:spacing w:val="-7"/>
+        </w:rPr>
+        <w:t>8.</w:t>
+      </w:r>
+      <w:r>
+        <w:rPr>
+          <w:spacing w:val="-7"/>
+        </w:rPr>
+        <w:t>2</w:t>
+      </w:r>
+      <w:r>
+        <w:rPr>
+          <w:spacing w:val="-3"/>
+        </w:rPr>
+        <w:t xml:space="preserve"> </w:t>
+      </w:r>
+      <w:r>
+        <w:t xml:space="preserve">– </w:t>
+      </w:r>
+      <w:r>
+        <w:rPr>
+          <w:lang w:val="ru-RU"/>
+        </w:rPr>
+        <w:t>Тесты</w:t>
+      </w:r>
+      <w:r>
+        <w:t xml:space="preserve"> </w:t>
+      </w:r>
+      <w:r>
+        <w:rPr>
+          <w:lang w:val="ru-RU"/>
+        </w:rPr>
+        <w:t>класс</w:t>
+      </w:r>
+      <w:r>
+        <w:rPr>
+          <w:lang w:val="ru-RU"/>
+        </w:rPr>
+        <w:t>а</w:t>
+      </w:r>
+      <w:r>
+        <w:t xml:space="preserve"> </w:t>
+      </w:r>
+      <w:proofErr w:type="spellStart"/>
+      <w:r>
+        <w:rPr>
+          <w:rFonts w:eastAsia="Calibri"/>
+        </w:rPr>
+        <w:t>Paramet</w:t>
+      </w:r>
+      <w:r>
+        <w:rPr>
+          <w:rFonts w:eastAsia="Calibri"/>
+        </w:rPr>
+        <w:t>e</w:t>
+      </w:r>
+      <w:r>
+        <w:rPr>
+          <w:rFonts w:eastAsia="Calibri"/>
+        </w:rPr>
+        <w:t>rVM</w:t>
+      </w:r>
+      <w:proofErr w:type="spellEnd"/>
+    </w:p>
+    <w:tbl>
+      <w:tblPr>
+        <w:tblStyle w:val="TableNormal"/>
+        <w:tblW w:w="9607" w:type="dxa"/>
+        <w:tblInd w:w="117" w:type="dxa"/>
+        <w:tblBorders>
+          <w:top w:val="single" w:sz="6" w:space="0" w:color="000000"/>
+          <w:left w:val="single" w:sz="6" w:space="0" w:color="000000"/>
+          <w:bottom w:val="single" w:sz="6" w:space="0" w:color="000000"/>
+          <w:right w:val="single" w:sz="6" w:space="0" w:color="000000"/>
+          <w:insideH w:val="single" w:sz="6" w:space="0" w:color="000000"/>
+          <w:insideV w:val="single" w:sz="6" w:space="0" w:color="000000"/>
+        </w:tblBorders>
+        <w:tblLayout w:type="fixed"/>
+        <w:tblLook w:val="01E0" w:firstRow="1" w:lastRow="1" w:firstColumn="1" w:lastColumn="1" w:noHBand="0" w:noVBand="0"/>
+      </w:tblPr>
+      <w:tblGrid>
+        <w:gridCol w:w="4553"/>
+        <w:gridCol w:w="5054"/>
+      </w:tblGrid>
+      <w:tr>
+        <w:trPr>
+          <w:trHeight w:val="422"/>
+        </w:trPr>
+        <w:tc>
+          <w:tcPr>
+            <w:tcW w:w="4553" w:type="dxa"/>
+          </w:tcPr>
+          <w:p>
+            <w:pPr>
+              <w:pStyle w:val="afb"/>
+              <w:ind w:left="142"/>
+            </w:pPr>
+            <w:proofErr w:type="spellStart"/>
+            <w:r>
+              <w:rPr>
+                <w:spacing w:val="-2"/>
+              </w:rPr>
+              <w:t>Название</w:t>
+            </w:r>
+            <w:proofErr w:type="spellEnd"/>
+          </w:p>
+        </w:tc>
+        <w:tc>
+          <w:tcPr>
+            <w:tcW w:w="5054" w:type="dxa"/>
+          </w:tcPr>
+          <w:p>
+            <w:pPr>
+              <w:pStyle w:val="afb"/>
+              <w:ind w:left="142"/>
+            </w:pPr>
+            <w:proofErr w:type="spellStart"/>
+            <w:r>
+              <w:rPr>
+                <w:spacing w:val="-2"/>
+              </w:rPr>
+              <w:t>Описание</w:t>
+            </w:r>
+            <w:proofErr w:type="spellEnd"/>
+          </w:p>
+        </w:tc>
+      </w:tr>
+      <w:tr>
+        <w:trPr>
+          <w:trHeight w:val="422"/>
+        </w:trPr>
+        <w:tc>
+          <w:tcPr>
+            <w:tcW w:w="4553" w:type="dxa"/>
+          </w:tcPr>
+          <w:p>
+            <w:pPr>
+              <w:pStyle w:val="afb"/>
+              <w:ind w:left="142"/>
+              <w:rPr>
+                <w:spacing w:val="-2"/>
+              </w:rPr>
+            </w:pPr>
+            <w:proofErr w:type="spellStart"/>
+            <w:r>
+              <w:rPr>
+                <w:spacing w:val="-2"/>
+              </w:rPr>
+              <w:t>AssertOnAssertCorrect_CorrectValue</w:t>
+            </w:r>
+            <w:proofErr w:type="spellEnd"/>
+          </w:p>
+        </w:tc>
+        <w:tc>
+          <w:tcPr>
+            <w:tcW w:w="5054" w:type="dxa"/>
+          </w:tcPr>
+          <w:p>
+            <w:pPr>
+              <w:pStyle w:val="afb"/>
+              <w:ind w:left="142"/>
+              <w:rPr>
+                <w:spacing w:val="-2"/>
+              </w:rPr>
+            </w:pPr>
+            <w:r>
+              <w:rPr>
+                <w:spacing w:val="-2"/>
+                <w:lang w:val="ru-RU"/>
+              </w:rPr>
+              <w:t>Позитивный тест валидации</w:t>
+            </w:r>
+          </w:p>
+        </w:tc>
+      </w:tr>
+      <w:tr>
+        <w:trPr>
+          <w:trHeight w:val="422"/>
+        </w:trPr>
+        <w:tc>
+          <w:tcPr>
+            <w:tcW w:w="4553" w:type="dxa"/>
+          </w:tcPr>
+          <w:p>
+            <w:pPr>
+              <w:pStyle w:val="afb"/>
+              <w:ind w:left="142"/>
+              <w:rPr>
+                <w:spacing w:val="-2"/>
+              </w:rPr>
+            </w:pPr>
+            <w:proofErr w:type="spellStart"/>
+            <w:r>
+              <w:rPr>
+                <w:spacing w:val="-2"/>
+              </w:rPr>
+              <w:t>AssertOnAssertCorrect_IncorrectValue</w:t>
+            </w:r>
+            <w:proofErr w:type="spellEnd"/>
+          </w:p>
+        </w:tc>
+        <w:tc>
+          <w:tcPr>
+            <w:tcW w:w="5054" w:type="dxa"/>
+          </w:tcPr>
+          <w:p>
+            <w:pPr>
+              <w:pStyle w:val="afb"/>
+              <w:ind w:left="142"/>
+              <w:rPr>
+                <w:spacing w:val="-2"/>
+                <w:lang w:val="ru-RU"/>
+              </w:rPr>
+            </w:pPr>
+            <w:r>
+              <w:rPr>
+                <w:spacing w:val="-2"/>
+                <w:lang w:val="ru-RU"/>
+              </w:rPr>
+              <w:t>Негативный</w:t>
+            </w:r>
+            <w:r>
+              <w:rPr>
+                <w:spacing w:val="-2"/>
+                <w:lang w:val="ru-RU"/>
+              </w:rPr>
+              <w:t xml:space="preserve"> тест валидации</w:t>
+            </w:r>
+          </w:p>
+        </w:tc>
+      </w:tr>
+      <w:tr>
+        <w:trPr>
+          <w:trHeight w:val="422"/>
+        </w:trPr>
+        <w:tc>
+          <w:tcPr>
+            <w:tcW w:w="4553" w:type="dxa"/>
+          </w:tcPr>
+          <w:p>
+            <w:pPr>
+              <w:pStyle w:val="afb"/>
+              <w:ind w:left="142"/>
+              <w:rPr>
+                <w:spacing w:val="-2"/>
+              </w:rPr>
+            </w:pPr>
+            <w:proofErr w:type="spellStart"/>
+            <w:r>
+              <w:rPr>
+                <w:spacing w:val="-2"/>
+              </w:rPr>
+              <w:t>AssertOnGetDescription_CorrectValue</w:t>
+            </w:r>
+            <w:proofErr w:type="spellEnd"/>
+          </w:p>
+        </w:tc>
+        <w:tc>
+          <w:tcPr>
+            <w:tcW w:w="5054" w:type="dxa"/>
+          </w:tcPr>
+          <w:p>
+            <w:pPr>
+              <w:pStyle w:val="afb"/>
+              <w:ind w:left="142"/>
+              <w:rPr>
+                <w:spacing w:val="-2"/>
+                <w:lang w:val="ru-RU"/>
+              </w:rPr>
+            </w:pPr>
+            <w:r>
+              <w:rPr>
+                <w:spacing w:val="-2"/>
+                <w:lang w:val="ru-RU"/>
+              </w:rPr>
+              <w:t>Позитивный тест геттера для описания параметра</w:t>
+            </w:r>
+          </w:p>
+        </w:tc>
+      </w:tr>
+      <w:tr>
+        <w:trPr>
+          <w:trHeight w:val="422"/>
+        </w:trPr>
+        <w:tc>
+          <w:tcPr>
+            <w:tcW w:w="4553" w:type="dxa"/>
+          </w:tcPr>
+          <w:p>
+            <w:pPr>
+              <w:pStyle w:val="afb"/>
+              <w:ind w:left="142"/>
+              <w:rPr>
+                <w:spacing w:val="-2"/>
+                <w:lang w:val="ru-RU"/>
+              </w:rPr>
+            </w:pPr>
+            <w:proofErr w:type="spellStart"/>
+            <w:r>
+              <w:rPr>
+                <w:spacing w:val="-2"/>
+                <w:lang w:val="ru-RU"/>
+              </w:rPr>
+              <w:t>AssertOnGetValue_CorrectValue</w:t>
+            </w:r>
+            <w:proofErr w:type="spellEnd"/>
+          </w:p>
+        </w:tc>
+        <w:tc>
+          <w:tcPr>
+            <w:tcW w:w="5054" w:type="dxa"/>
+          </w:tcPr>
+          <w:p>
+            <w:pPr>
+              <w:pStyle w:val="afb"/>
+              <w:ind w:left="142"/>
+              <w:rPr>
+                <w:spacing w:val="-2"/>
+                <w:lang w:val="ru-RU"/>
+              </w:rPr>
+            </w:pPr>
+            <w:r>
+              <w:rPr>
+                <w:spacing w:val="-2"/>
+                <w:lang w:val="ru-RU"/>
+              </w:rPr>
+              <w:t>Позитивный тест геттера для значения параметра</w:t>
+            </w:r>
+          </w:p>
+        </w:tc>
+      </w:tr>
+      <w:tr>
+        <w:trPr>
+          <w:trHeight w:val="422"/>
+        </w:trPr>
+        <w:tc>
+          <w:tcPr>
+            <w:tcW w:w="4553" w:type="dxa"/>
+          </w:tcPr>
+          <w:p>
+            <w:pPr>
+              <w:pStyle w:val="afb"/>
+              <w:ind w:left="142"/>
+              <w:rPr>
+                <w:spacing w:val="-2"/>
+                <w:lang w:val="ru-RU"/>
+              </w:rPr>
+            </w:pPr>
+            <w:proofErr w:type="spellStart"/>
+            <w:r>
+              <w:rPr>
+                <w:spacing w:val="-2"/>
+                <w:lang w:val="ru-RU"/>
+              </w:rPr>
+              <w:t>AssertOnParameter</w:t>
+            </w:r>
+            <w:proofErr w:type="spellEnd"/>
+            <w:r>
+              <w:rPr>
+                <w:spacing w:val="-2"/>
+              </w:rPr>
+              <w:t>VM</w:t>
+            </w:r>
+            <w:r>
+              <w:rPr>
+                <w:spacing w:val="-2"/>
+                <w:lang w:val="ru-RU"/>
+              </w:rPr>
+              <w:t>_</w:t>
+            </w:r>
+            <w:proofErr w:type="spellStart"/>
+            <w:r>
+              <w:rPr>
+                <w:spacing w:val="-2"/>
+                <w:lang w:val="ru-RU"/>
+              </w:rPr>
+              <w:t>CorrectValue</w:t>
+            </w:r>
+            <w:proofErr w:type="spellEnd"/>
+          </w:p>
+        </w:tc>
+        <w:tc>
+          <w:tcPr>
+            <w:tcW w:w="5054" w:type="dxa"/>
+          </w:tcPr>
+          <w:p>
+            <w:pPr>
+              <w:pStyle w:val="afb"/>
+              <w:ind w:left="142"/>
+              <w:rPr>
+                <w:spacing w:val="-2"/>
+              </w:rPr>
+            </w:pPr>
+            <w:r>
+              <w:rPr>
+                <w:spacing w:val="-2"/>
+                <w:lang w:val="ru-RU"/>
+              </w:rPr>
+              <w:t xml:space="preserve">Позитивный тест конструктора </w:t>
+            </w:r>
+            <w:proofErr w:type="spellStart"/>
+            <w:r>
+              <w:rPr>
+                <w:spacing w:val="-2"/>
+              </w:rPr>
+              <w:t>ParameterVM</w:t>
+            </w:r>
+            <w:proofErr w:type="spellEnd"/>
+          </w:p>
+        </w:tc>
+      </w:tr>
+      <w:tr>
+        <w:trPr>
+          <w:trHeight w:val="422"/>
+        </w:trPr>
+        <w:tc>
+          <w:tcPr>
+            <w:tcW w:w="4553" w:type="dxa"/>
+          </w:tcPr>
+          <w:p>
+            <w:pPr>
+              <w:pStyle w:val="afb"/>
+              <w:ind w:left="142"/>
+              <w:rPr>
+                <w:spacing w:val="-2"/>
+                <w:lang w:val="ru-RU"/>
+              </w:rPr>
+            </w:pPr>
+            <w:proofErr w:type="spellStart"/>
+            <w:r>
+              <w:rPr>
+                <w:spacing w:val="-2"/>
+                <w:lang w:val="ru-RU"/>
+              </w:rPr>
+              <w:t>AssertOnSetDescription_CorrectValue</w:t>
+            </w:r>
+            <w:proofErr w:type="spellEnd"/>
+          </w:p>
+        </w:tc>
+        <w:tc>
+          <w:tcPr>
+            <w:tcW w:w="5054" w:type="dxa"/>
+          </w:tcPr>
+          <w:p>
+            <w:pPr>
+              <w:pStyle w:val="afb"/>
+              <w:ind w:left="142"/>
+              <w:rPr>
+                <w:spacing w:val="-2"/>
+                <w:lang w:val="ru-RU"/>
+              </w:rPr>
+            </w:pPr>
+            <w:r>
+              <w:rPr>
+                <w:spacing w:val="-2"/>
+                <w:lang w:val="ru-RU"/>
+              </w:rPr>
+              <w:t xml:space="preserve">Позитивный </w:t>
+            </w:r>
+            <w:r>
+              <w:rPr>
+                <w:spacing w:val="-2"/>
+                <w:lang w:val="ru-RU"/>
+              </w:rPr>
+              <w:t>тест сеттера описания параметра</w:t>
+            </w:r>
+          </w:p>
+        </w:tc>
+      </w:tr>
+      <w:tr>
+        <w:trPr>
+          <w:trHeight w:val="422"/>
+        </w:trPr>
+        <w:tc>
+          <w:tcPr>
+            <w:tcW w:w="4553" w:type="dxa"/>
+          </w:tcPr>
+          <w:p>
+            <w:pPr>
+              <w:pStyle w:val="afb"/>
+              <w:ind w:left="142"/>
+              <w:rPr>
+                <w:spacing w:val="-2"/>
+                <w:lang w:val="ru-RU"/>
+              </w:rPr>
+            </w:pPr>
+            <w:proofErr w:type="spellStart"/>
+            <w:r>
+              <w:rPr>
+                <w:spacing w:val="-2"/>
+                <w:lang w:val="ru-RU"/>
+              </w:rPr>
+              <w:t>AssertOnSetValue_CorrectValue</w:t>
+            </w:r>
+            <w:proofErr w:type="spellEnd"/>
+          </w:p>
+        </w:tc>
+        <w:tc>
+          <w:tcPr>
+            <w:tcW w:w="5054" w:type="dxa"/>
+          </w:tcPr>
+          <w:p>
+            <w:pPr>
+              <w:pStyle w:val="afb"/>
+              <w:ind w:left="142"/>
+              <w:rPr>
+                <w:spacing w:val="-2"/>
+                <w:lang w:val="ru-RU"/>
+              </w:rPr>
+            </w:pPr>
+            <w:r>
+              <w:rPr>
+                <w:spacing w:val="-2"/>
+                <w:lang w:val="ru-RU"/>
+              </w:rPr>
+              <w:t xml:space="preserve">Позитивный </w:t>
+            </w:r>
+            <w:r>
+              <w:rPr>
+                <w:spacing w:val="-2"/>
+                <w:lang w:val="ru-RU"/>
+              </w:rPr>
+              <w:t>тест сеттера значения параметра</w:t>
+            </w:r>
+          </w:p>
+        </w:tc>
+      </w:tr>
+    </w:tbl>
+    <w:p>
+      <w:pPr>
+        <w:tabs>
+          <w:tab w:val="left" w:pos="1155"/>
+        </w:tabs>
+        <w:spacing w:after="0" w:line="360" w:lineRule="auto"/>
+        <w:ind w:firstLine="709"/>
+        <w:rPr>
+          <w:rFonts w:eastAsia="Calibri"/>
+        </w:rPr>
+      </w:pPr>
+    </w:p>
+    <w:p>
+      <w:pPr>
+        <w:tabs>
+          <w:tab w:val="left" w:pos="1155"/>
+        </w:tabs>
+        <w:spacing w:after="0" w:line="360" w:lineRule="auto"/>
+        <w:ind w:firstLine="709"/>
+        <w:rPr>
+          <w:rFonts w:eastAsia="Calibri"/>
+        </w:rPr>
+      </w:pPr>
+      <w:r>
+        <w:rPr>
+          <w:rFonts w:eastAsia="Calibri"/>
+        </w:rPr>
+        <w:t xml:space="preserve">Тесты класса </w:t>
+      </w:r>
+      <w:proofErr w:type="spellStart"/>
+      <w:r>
+        <w:rPr>
+          <w:rFonts w:eastAsia="Calibri"/>
+          <w:lang w:val="en-US"/>
+        </w:rPr>
+        <w:t>ParametersVM</w:t>
+      </w:r>
+      <w:proofErr w:type="spellEnd"/>
+      <w:r>
+        <w:rPr>
+          <w:rFonts w:eastAsia="Calibri"/>
+        </w:rPr>
+        <w:t xml:space="preserve"> </w:t>
+      </w:r>
+      <w:r>
+        <w:rPr>
+          <w:rFonts w:eastAsia="Calibri"/>
+        </w:rPr>
+        <w:t>представлены в таблице 8.3.</w:t>
+      </w:r>
+    </w:p>
+    <w:p>
+      <w:pPr>
+        <w:tabs>
+          <w:tab w:val="left" w:pos="1155"/>
+        </w:tabs>
+        <w:spacing w:after="0" w:line="360" w:lineRule="auto"/>
+        <w:ind w:firstLine="709"/>
+        <w:rPr>
+          <w:rFonts w:eastAsia="Calibri"/>
+        </w:rPr>
+      </w:pPr>
+    </w:p>
+    <w:p>
+      <w:pPr>
+        <w:pStyle w:val="afb"/>
+        <w:spacing w:line="360" w:lineRule="auto"/>
+        <w:ind w:left="142"/>
+      </w:pPr>
+      <w:proofErr w:type="spellStart"/>
+      <w:r>
+        <w:t>Таблица</w:t>
+      </w:r>
+      <w:proofErr w:type="spellEnd"/>
+      <w:r>
+        <w:rPr>
+          <w:spacing w:val="-7"/>
+        </w:rPr>
+        <w:t xml:space="preserve"> </w:t>
+      </w:r>
+      <w:r>
+        <w:rPr>
+          <w:spacing w:val="-7"/>
+        </w:rPr>
+        <w:t>8.</w:t>
+      </w:r>
+      <w:r>
+        <w:rPr>
+          <w:spacing w:val="-7"/>
+          <w:lang w:val="ru-RU"/>
+        </w:rPr>
+        <w:t>3</w:t>
+      </w:r>
+      <w:r>
+        <w:rPr>
+          <w:spacing w:val="-3"/>
+        </w:rPr>
+        <w:t xml:space="preserve"> </w:t>
+      </w:r>
+      <w:r>
+        <w:t xml:space="preserve">– </w:t>
+      </w:r>
+      <w:r>
+        <w:rPr>
+          <w:lang w:val="ru-RU"/>
+        </w:rPr>
+        <w:t>Тесты</w:t>
+      </w:r>
+      <w:r>
+        <w:t xml:space="preserve"> </w:t>
+      </w:r>
+      <w:r>
+        <w:rPr>
+          <w:lang w:val="ru-RU"/>
+        </w:rPr>
+        <w:t>класс</w:t>
+      </w:r>
+      <w:r>
+        <w:rPr>
+          <w:lang w:val="ru-RU"/>
+        </w:rPr>
+        <w:t>а</w:t>
+      </w:r>
+      <w:r>
+        <w:t xml:space="preserve"> </w:t>
+      </w:r>
+      <w:proofErr w:type="spellStart"/>
+      <w:r>
+        <w:rPr>
+          <w:rFonts w:eastAsia="Calibri"/>
+        </w:rPr>
+        <w:t>Parameter</w:t>
+      </w:r>
+      <w:r>
+        <w:rPr>
+          <w:rFonts w:eastAsia="Calibri"/>
+        </w:rPr>
+        <w:t>sVM</w:t>
+      </w:r>
+      <w:proofErr w:type="spellEnd"/>
+    </w:p>
+    <w:tbl>
+      <w:tblPr>
+        <w:tblStyle w:val="TableNormal"/>
+        <w:tblW w:w="9607" w:type="dxa"/>
+        <w:tblInd w:w="117" w:type="dxa"/>
+        <w:tblBorders>
+          <w:top w:val="single" w:sz="6" w:space="0" w:color="000000"/>
+          <w:left w:val="single" w:sz="6" w:space="0" w:color="000000"/>
+          <w:bottom w:val="single" w:sz="6" w:space="0" w:color="000000"/>
+          <w:right w:val="single" w:sz="6" w:space="0" w:color="000000"/>
+          <w:insideH w:val="single" w:sz="6" w:space="0" w:color="000000"/>
+          <w:insideV w:val="single" w:sz="6" w:space="0" w:color="000000"/>
+        </w:tblBorders>
+        <w:tblLayout w:type="fixed"/>
+        <w:tblLook w:val="01E0" w:firstRow="1" w:lastRow="1" w:firstColumn="1" w:lastColumn="1" w:noHBand="0" w:noVBand="0"/>
+      </w:tblPr>
+      <w:tblGrid>
+        <w:gridCol w:w="4553"/>
+        <w:gridCol w:w="5054"/>
+      </w:tblGrid>
+      <w:tr>
+        <w:trPr>
+          <w:trHeight w:val="422"/>
+        </w:trPr>
+        <w:tc>
+          <w:tcPr>
+            <w:tcW w:w="4553" w:type="dxa"/>
+          </w:tcPr>
+          <w:p>
+            <w:pPr>
+              <w:pStyle w:val="afb"/>
+              <w:ind w:left="142"/>
+            </w:pPr>
+            <w:proofErr w:type="spellStart"/>
+            <w:r>
+              <w:rPr>
+                <w:spacing w:val="-2"/>
+              </w:rPr>
+              <w:t>Название</w:t>
+            </w:r>
+            <w:proofErr w:type="spellEnd"/>
+          </w:p>
+        </w:tc>
+        <w:tc>
+          <w:tcPr>
+            <w:tcW w:w="5054" w:type="dxa"/>
+          </w:tcPr>
+          <w:p>
+            <w:pPr>
+              <w:pStyle w:val="afb"/>
+              <w:ind w:left="142"/>
+            </w:pPr>
+            <w:proofErr w:type="spellStart"/>
+            <w:r>
+              <w:rPr>
+                <w:spacing w:val="-2"/>
+              </w:rPr>
+              <w:t>Описание</w:t>
+            </w:r>
+            <w:proofErr w:type="spellEnd"/>
+          </w:p>
+        </w:tc>
+      </w:tr>
+      <w:tr>
+        <w:trPr>
+          <w:trHeight w:val="422"/>
+        </w:trPr>
+        <w:tc>
+          <w:tcPr>
+            <w:tcW w:w="4553" w:type="dxa"/>
+          </w:tcPr>
+          <w:p>
+            <w:pPr>
+              <w:pStyle w:val="afb"/>
+              <w:ind w:left="142"/>
+              <w:rPr>
+                <w:spacing w:val="-2"/>
+              </w:rPr>
+            </w:pPr>
+            <w:proofErr w:type="spellStart"/>
+            <w:r>
+              <w:rPr>
+                <w:spacing w:val="-2"/>
+              </w:rPr>
+              <w:t>AssertExportParameters_CorrectValue</w:t>
+            </w:r>
+            <w:proofErr w:type="spellEnd"/>
+          </w:p>
+        </w:tc>
+        <w:tc>
+          <w:tcPr>
+            <w:tcW w:w="5054" w:type="dxa"/>
+          </w:tcPr>
+          <w:p>
+            <w:pPr>
+              <w:pStyle w:val="afb"/>
+              <w:ind w:left="142"/>
+              <w:rPr>
+                <w:spacing w:val="-2"/>
+                <w:lang w:val="ru-RU"/>
+              </w:rPr>
+            </w:pPr>
+            <w:r>
+              <w:rPr>
+                <w:spacing w:val="-2"/>
+                <w:lang w:val="ru-RU"/>
+              </w:rPr>
+              <w:t>Проверяет корректность работы метода экспортирования параметров в целевых типах данных</w:t>
+            </w:r>
+          </w:p>
+        </w:tc>
+      </w:tr>
+      <w:tr>
+        <w:trPr>
+          <w:trHeight w:val="422"/>
+        </w:trPr>
+        <w:tc>
+          <w:tcPr>
+            <w:tcW w:w="4553" w:type="dxa"/>
+          </w:tcPr>
+          <w:p>
+            <w:pPr>
+              <w:pStyle w:val="afb"/>
+              <w:ind w:left="142"/>
+              <w:rPr>
+                <w:spacing w:val="-2"/>
+                <w:lang w:val="ru-RU"/>
+              </w:rPr>
+            </w:pPr>
+            <w:proofErr w:type="spellStart"/>
+            <w:r>
+              <w:rPr>
+                <w:spacing w:val="-2"/>
+              </w:rPr>
+              <w:t>AssertGetParameters_CorrectValue</w:t>
+            </w:r>
+            <w:proofErr w:type="spellEnd"/>
+          </w:p>
+        </w:tc>
+        <w:tc>
+          <w:tcPr>
+            <w:tcW w:w="5054" w:type="dxa"/>
+          </w:tcPr>
+          <w:p>
+            <w:pPr>
+              <w:pStyle w:val="afb"/>
+              <w:ind w:left="142"/>
+              <w:rPr>
+                <w:spacing w:val="-2"/>
+                <w:lang w:val="ru-RU"/>
+              </w:rPr>
+            </w:pPr>
+            <w:r>
+              <w:rPr>
+                <w:spacing w:val="-2"/>
+                <w:lang w:val="ru-RU"/>
+              </w:rPr>
+              <w:t>Проверяет геттер для</w:t>
+            </w:r>
+            <w:r>
+              <w:rPr>
+                <w:spacing w:val="-2"/>
+                <w:lang w:val="ru-RU"/>
+              </w:rPr>
+              <w:t xml:space="preserve"> свойства параметров</w:t>
+            </w:r>
+          </w:p>
+        </w:tc>
+      </w:tr>
+      <w:tr>
+        <w:trPr>
+          <w:trHeight w:val="422"/>
+        </w:trPr>
+        <w:tc>
+          <w:tcPr>
+            <w:tcW w:w="4553" w:type="dxa"/>
+          </w:tcPr>
+          <w:p>
+            <w:pPr>
+              <w:pStyle w:val="afb"/>
+              <w:ind w:left="142"/>
+              <w:rPr>
+                <w:spacing w:val="-2"/>
+                <w:lang w:val="ru-RU"/>
+              </w:rPr>
+            </w:pPr>
+            <w:proofErr w:type="spellStart"/>
+            <w:r>
+              <w:rPr>
+                <w:spacing w:val="-2"/>
+              </w:rPr>
+              <w:t>AssertGetParameters</w:t>
+            </w:r>
+            <w:r>
+              <w:rPr>
+                <w:spacing w:val="-2"/>
+              </w:rPr>
+              <w:t>Correctness</w:t>
+            </w:r>
+            <w:r>
+              <w:rPr>
+                <w:spacing w:val="-2"/>
+              </w:rPr>
+              <w:t>_CorrectValue</w:t>
+            </w:r>
+            <w:proofErr w:type="spellEnd"/>
+          </w:p>
+        </w:tc>
+        <w:tc>
+          <w:tcPr>
+            <w:tcW w:w="5054" w:type="dxa"/>
+          </w:tcPr>
+          <w:p>
+            <w:pPr>
+              <w:pStyle w:val="afb"/>
+              <w:ind w:left="142"/>
+              <w:rPr>
+                <w:spacing w:val="-2"/>
+                <w:lang w:val="ru-RU"/>
+              </w:rPr>
+            </w:pPr>
+            <w:r>
+              <w:rPr>
+                <w:spacing w:val="-2"/>
+                <w:lang w:val="ru-RU"/>
+              </w:rPr>
+              <w:t>Проверяет геттер для свойства корректности параметров</w:t>
+            </w:r>
+          </w:p>
+        </w:tc>
+      </w:tr>
+      <w:tr>
+        <w:trPr>
+          <w:trHeight w:val="422"/>
+        </w:trPr>
+        <w:tc>
+          <w:tcPr>
+            <w:tcW w:w="4553" w:type="dxa"/>
+          </w:tcPr>
+          <w:p>
+            <w:pPr>
+              <w:pStyle w:val="afb"/>
+              <w:ind w:left="142"/>
+              <w:rPr>
+                <w:spacing w:val="-2"/>
+              </w:rPr>
+            </w:pPr>
+            <w:proofErr w:type="spellStart"/>
+            <w:r>
+              <w:rPr>
+                <w:spacing w:val="-2"/>
+              </w:rPr>
+              <w:t>AssertOn</w:t>
+            </w:r>
+            <w:r>
+              <w:rPr>
+                <w:spacing w:val="-2"/>
+              </w:rPr>
+              <w:t>Validate</w:t>
+            </w:r>
+            <w:r>
+              <w:rPr>
+                <w:spacing w:val="-2"/>
+              </w:rPr>
+              <w:t>ParametersCorrect_CorrectValue</w:t>
+            </w:r>
+            <w:proofErr w:type="spellEnd"/>
+          </w:p>
+        </w:tc>
+        <w:tc>
+          <w:tcPr>
+            <w:tcW w:w="5054" w:type="dxa"/>
+          </w:tcPr>
+          <w:p>
+            <w:pPr>
+              <w:pStyle w:val="afb"/>
+              <w:ind w:left="142"/>
+              <w:rPr>
+                <w:spacing w:val="-2"/>
+                <w:lang w:val="ru-RU"/>
+              </w:rPr>
+            </w:pPr>
+            <w:r>
+              <w:rPr>
+                <w:spacing w:val="-2"/>
+                <w:lang w:val="ru-RU"/>
+              </w:rPr>
+              <w:t xml:space="preserve">Негативный тест на </w:t>
+            </w:r>
+            <w:r>
+              <w:rPr>
+                <w:spacing w:val="-2"/>
+                <w:lang w:val="ru-RU"/>
+              </w:rPr>
+              <w:t>проверку валидации хранимых параметров</w:t>
+            </w:r>
+          </w:p>
+        </w:tc>
+      </w:tr>
+      <w:tr>
+        <w:trPr>
+          <w:trHeight w:val="422"/>
+        </w:trPr>
+        <w:tc>
+          <w:tcPr>
+            <w:tcW w:w="4553" w:type="dxa"/>
+          </w:tcPr>
+          <w:p>
+            <w:pPr>
+              <w:pStyle w:val="afb"/>
+              <w:ind w:left="142"/>
+              <w:rPr>
+                <w:spacing w:val="-2"/>
+              </w:rPr>
+            </w:pPr>
+            <w:proofErr w:type="spellStart"/>
+            <w:r>
+              <w:rPr>
+                <w:spacing w:val="-2"/>
+              </w:rPr>
+              <w:t>AssertOnValidateParameters_CorrectValue</w:t>
+            </w:r>
+            <w:proofErr w:type="spellEnd"/>
+          </w:p>
+        </w:tc>
+        <w:tc>
+          <w:tcPr>
+            <w:tcW w:w="5054" w:type="dxa"/>
+          </w:tcPr>
+          <w:p>
+            <w:pPr>
+              <w:pStyle w:val="afb"/>
+              <w:ind w:left="142"/>
+              <w:rPr>
+                <w:spacing w:val="-2"/>
+                <w:lang w:val="ru-RU"/>
+              </w:rPr>
+            </w:pPr>
+            <w:r>
+              <w:rPr>
+                <w:spacing w:val="-2"/>
+                <w:lang w:val="ru-RU"/>
+              </w:rPr>
+              <w:t xml:space="preserve">Позитивный </w:t>
+            </w:r>
+            <w:r>
+              <w:rPr>
+                <w:spacing w:val="-2"/>
+                <w:lang w:val="ru-RU"/>
+              </w:rPr>
+              <w:t>тест на проверку валидации хранимых параметров</w:t>
+            </w:r>
+          </w:p>
+        </w:tc>
+      </w:tr>
+    </w:tbl>
+    <w:p>
+      <w:pPr>
+        <w:jc w:val="left"/>
+        <w:rPr>
+          <w:rFonts w:eastAsia="Calibri"/>
+        </w:rPr>
+      </w:pPr>
+      <w:r>
+        <w:rPr>
+          <w:rFonts w:eastAsia="Calibri"/>
+        </w:rPr>
+        <w:br w:type="page"/>
+      </w:r>
+    </w:p>
+    <w:p>
+      <w:pPr>
         <w:pStyle w:val="2"/>
       </w:pPr>
-      <w:bookmarkStart w:id="15" w:name="_Toc154603045"/>
-      <w:r>
+      <w:bookmarkStart w:id="17" w:name="_Toc154603045"/>
+      <w:r>
+        <w:lastRenderedPageBreak/>
         <w:t>8</w:t>
       </w:r>
       <w:r>
@@ -14678,7 +16796,7 @@
       <w:r>
         <w:t>Нагрузочное тестирование</w:t>
       </w:r>
-      <w:bookmarkEnd w:id="15"/>
+      <w:bookmarkEnd w:id="17"/>
     </w:p>
     <w:p/>
     <w:p>
@@ -15199,7 +17317,6 @@
           <w:noProof/>
           <w14:ligatures w14:val="none"/>
         </w:rPr>
-        <w:lastRenderedPageBreak/>
         <w:drawing>
           <wp:inline distT="0" distB="0" distL="0" distR="0" wp14:anchorId="42443718" wp14:editId="56ADB792">
             <wp:extent cx="5940425" cy="2667000"/>
@@ -15214,7 +17331,7 @@
             <wp:cNvGraphicFramePr/>
             <a:graphic xmlns:a="http://schemas.openxmlformats.org/drawingml/2006/main">
               <a:graphicData uri="http://schemas.openxmlformats.org/drawingml/2006/chart">
-                <c:chart xmlns:c="http://schemas.openxmlformats.org/drawingml/2006/chart" xmlns:r="http://schemas.openxmlformats.org/officeDocument/2006/relationships" r:id="rId27"/>
+                <c:chart xmlns:c="http://schemas.openxmlformats.org/drawingml/2006/chart" xmlns:r="http://schemas.openxmlformats.org/officeDocument/2006/relationships" r:id="rId28"/>
               </a:graphicData>
             </a:graphic>
           </wp:inline>
@@ -15242,13 +17359,13 @@
         <w:rPr>
           <w:szCs w:val="28"/>
         </w:rPr>
-        <w:t>1</w:t>
-      </w:r>
-      <w:r>
-        <w:rPr>
-          <w:szCs w:val="28"/>
-        </w:rPr>
-        <w:t>6</w:t>
+        <w:t>8.</w:t>
+      </w:r>
+      <w:r>
+        <w:rPr>
+          <w:szCs w:val="28"/>
+        </w:rPr>
+        <w:t>8</w:t>
       </w:r>
       <w:r>
         <w:rPr>
@@ -15297,6 +17414,7 @@
           <w:noProof/>
           <w14:ligatures w14:val="none"/>
         </w:rPr>
+        <w:lastRenderedPageBreak/>
         <w:drawing>
           <wp:inline distT="0" distB="0" distL="0" distR="0" wp14:anchorId="0E446032" wp14:editId="23A91CC5">
             <wp:extent cx="5940425" cy="2249170"/>
@@ -15311,7 +17429,7 @@
             <wp:cNvGraphicFramePr/>
             <a:graphic xmlns:a="http://schemas.openxmlformats.org/drawingml/2006/main">
               <a:graphicData uri="http://schemas.openxmlformats.org/drawingml/2006/chart">
-                <c:chart xmlns:c="http://schemas.openxmlformats.org/drawingml/2006/chart" xmlns:r="http://schemas.openxmlformats.org/officeDocument/2006/relationships" r:id="rId28"/>
+                <c:chart xmlns:c="http://schemas.openxmlformats.org/drawingml/2006/chart" xmlns:r="http://schemas.openxmlformats.org/officeDocument/2006/relationships" r:id="rId29"/>
               </a:graphicData>
             </a:graphic>
           </wp:inline>
@@ -15333,13 +17451,19 @@
         <w:rPr>
           <w:szCs w:val="28"/>
         </w:rPr>
-        <w:t>Рисунок 1</w:t>
-      </w:r>
-      <w:r>
-        <w:rPr>
-          <w:szCs w:val="28"/>
-        </w:rPr>
-        <w:t>7</w:t>
+        <w:t xml:space="preserve">Рисунок </w:t>
+      </w:r>
+      <w:r>
+        <w:rPr>
+          <w:szCs w:val="28"/>
+        </w:rPr>
+        <w:t>8.</w:t>
+      </w:r>
+      <w:r>
+        <w:rPr>
+          <w:szCs w:val="28"/>
+        </w:rPr>
+        <w:t>9</w:t>
       </w:r>
       <w:r>
         <w:rPr>
@@ -15510,7 +17634,6 @@
         <w:rPr>
           <w:szCs w:val="28"/>
         </w:rPr>
-        <w:lastRenderedPageBreak/>
         <w:t xml:space="preserve">Исходя из графика, представленного на рисунке 17, можно заметить линейное увеличение объёма занимаемой оперативной памяти в зависимости от количества моделей до тех пор, пока оперативная память не закончится. Однако, после заполнения её объёма, работа плагина не останавливается, потому что начинает использоваться файл подкачки, восполняющий необходимость в оперативной памяти за счёт использования постоянной памяти </w:t>
       </w:r>
       <w:r>
@@ -15553,7 +17676,7 @@
       <w:pPr>
         <w:pStyle w:val="1"/>
       </w:pPr>
-      <w:bookmarkStart w:id="16" w:name="_Toc154603046"/>
+      <w:bookmarkStart w:id="18" w:name="_Toc154603046"/>
       <w:r>
         <w:lastRenderedPageBreak/>
         <w:t>З</w:t>
@@ -15561,7 +17684,7 @@
       <w:r>
         <w:t>аключение</w:t>
       </w:r>
-      <w:bookmarkEnd w:id="16"/>
+      <w:bookmarkEnd w:id="18"/>
     </w:p>
     <w:p/>
     <w:p>
@@ -15984,12 +18107,12 @@
       <w:pPr>
         <w:pStyle w:val="1"/>
       </w:pPr>
-      <w:bookmarkStart w:id="17" w:name="_Toc154603047"/>
+      <w:bookmarkStart w:id="19" w:name="_Toc154603047"/>
       <w:r>
         <w:lastRenderedPageBreak/>
         <w:t>Список использованных источников</w:t>
       </w:r>
-      <w:bookmarkEnd w:id="17"/>
+      <w:bookmarkEnd w:id="19"/>
     </w:p>
     <w:p/>
     <w:p>
@@ -16051,7 +18174,7 @@
         </w:rPr>
         <w:t xml:space="preserve">: </w:t>
       </w:r>
-      <w:hyperlink r:id="rId29" w:history="1">
+      <w:hyperlink r:id="rId30" w:history="1">
         <w:r>
           <w:rPr>
             <w:rStyle w:val="af1"/>
@@ -16210,7 +18333,7 @@
         </w:rPr>
         <w:t xml:space="preserve">URL: </w:t>
       </w:r>
-      <w:hyperlink r:id="rId30" w:history="1">
+      <w:hyperlink r:id="rId31" w:history="1">
         <w:r>
           <w:rPr>
             <w:rStyle w:val="af1"/>
@@ -16303,7 +18426,7 @@
         </w:rPr>
         <w:t xml:space="preserve">URL: </w:t>
       </w:r>
-      <w:hyperlink r:id="rId31" w:tgtFrame="_blank" w:history="1">
+      <w:hyperlink r:id="rId32" w:tgtFrame="_blank" w:history="1">
         <w:r>
           <w:rPr>
             <w:rStyle w:val="af1"/>
@@ -16388,7 +18511,7 @@
         </w:rPr>
         <w:t xml:space="preserve">: </w:t>
       </w:r>
-      <w:hyperlink r:id="rId32" w:history="1">
+      <w:hyperlink r:id="rId33" w:history="1">
         <w:r>
           <w:rPr>
             <w:rStyle w:val="af1"/>
@@ -16454,7 +18577,7 @@
         </w:rPr>
         <w:t xml:space="preserve">. Построение зубчатой передачи”. [Электронный ресурс]. Режим доступа: свободный (дата обращения 09.10.23), </w:t>
       </w:r>
-      <w:hyperlink r:id="rId33" w:history="1">
+      <w:hyperlink r:id="rId34" w:history="1">
         <w:r>
           <w:rPr>
             <w:rStyle w:val="af1"/>
@@ -16520,7 +18643,7 @@
         </w:rPr>
         <w:t xml:space="preserve"> 360. [Электронный ресурс]. Режим доступа: свободный (дата обращения 09.10.23), </w:t>
       </w:r>
-      <w:hyperlink r:id="rId34" w:history="1">
+      <w:hyperlink r:id="rId35" w:history="1">
         <w:r>
           <w:rPr>
             <w:rStyle w:val="af1"/>
@@ -16586,7 +18709,7 @@
         </w:rPr>
         <w:t xml:space="preserve">. [Электронный ресурс]. Режим доступа: свободный (дата обращения 09.10.23), </w:t>
       </w:r>
-      <w:hyperlink r:id="rId35" w:history="1">
+      <w:hyperlink r:id="rId36" w:history="1">
         <w:r>
           <w:rPr>
             <w:rStyle w:val="af1"/>
@@ -16599,8 +18722,8 @@
       </w:hyperlink>
     </w:p>
     <w:sectPr>
-      <w:footerReference w:type="default" r:id="rId36"/>
-      <w:footerReference w:type="first" r:id="rId37"/>
+      <w:footerReference w:type="default" r:id="rId37"/>
+      <w:footerReference w:type="first" r:id="rId38"/>
       <w:pgSz w:w="11906" w:h="16838"/>
       <w:pgMar w:top="1134" w:right="850" w:bottom="1134" w:left="1701" w:header="708" w:footer="708" w:gutter="0"/>
       <w:cols w:space="708"/>
@@ -16612,8 +18735,8 @@
 </file>
 
 <file path=word/comments.xml><?xml version="1.0" encoding="utf-8"?>
-<w:comments xmlns:wpc="http://schemas.microsoft.com/office/word/2010/wordprocessingCanvas" xmlns:cx="http://schemas.microsoft.com/office/drawing/2014/chartex" xmlns:cx1="http://schemas.microsoft.com/office/drawing/2015/9/8/chartex" xmlns:cx2="http://schemas.microsoft.com/office/drawing/2015/10/21/chartex" xmlns:cx3="http://schemas.microsoft.com/office/drawing/2016/5/9/chartex" xmlns:cx4="http://schemas.microsoft.com/office/drawing/2016/5/10/chartex" xmlns:cx5="http://schemas.microsoft.com/office/drawing/2016/5/11/chartex" xmlns:cx6="http://schemas.microsoft.com/office/drawing/2016/5/12/chartex" xmlns:cx7="http://schemas.microsoft.com/office/drawing/2016/5/13/chartex" xmlns:cx8="http://schemas.microsoft.com/office/drawing/2016/5/14/chartex" xmlns:mc="http://schemas.openxmlformats.org/markup-compatibility/2006" xmlns:aink="http://schemas.microsoft.com/office/drawing/2016/ink" xmlns:am3d="http://schemas.microsoft.com/office/drawing/2017/model3d" xmlns:o="urn:schemas-microsoft-com:office:office" xmlns:oel="http://schemas.microsoft.com/office/2019/extlst" xmlns:r="http://schemas.openxmlformats.org/officeDocument/2006/relationships" xmlns:m="http://schemas.openxmlformats.org/officeDocument/2006/math" xmlns:v="urn:schemas-microsoft-com:vml" xmlns:wp14="http://schemas.microsoft.com/office/word/2010/wordprocessingDrawing" xmlns:wp="http://schemas.openxmlformats.org/drawingml/2006/wordprocessingDrawing" xmlns:w10="urn:schemas-microsoft-com:office:word" xmlns:w="http://schemas.openxmlformats.org/wordprocessingml/2006/main" xmlns:w14="http://schemas.microsoft.com/office/word/2010/wordml" xmlns:w15="http://schemas.microsoft.com/office/word/2012/wordml" xmlns:w16cex="http://schemas.microsoft.com/office/word/2018/wordml/cex" xmlns:w16cid="http://schemas.microsoft.com/office/word/2016/wordml/cid" xmlns:w16="http://schemas.microsoft.com/office/word/2018/wordml" xmlns:w16sdtdh="http://schemas.microsoft.com/office/word/2020/wordml/sdtdatahash" xmlns:w16se="http://schemas.microsoft.com/office/word/2015/wordml/symex" xmlns:wpg="http://schemas.microsoft.com/office/word/2010/wordprocessingGroup" xmlns:wpi="http://schemas.microsoft.com/office/word/2010/wordprocessingInk" xmlns:wne="http://schemas.microsoft.com/office/word/2006/wordml" xmlns:wps="http://schemas.microsoft.com/office/word/2010/wordprocessingShape" mc:Ignorable="w14 w15 w16se w16cid w16 w16cex w16sdtdh wp14">
-  <w:comment w:id="6" w:author="Kalentyev Alexey" w:date="2023-12-28T15:40:00Z" w:initials="KA">
+<w:comments xmlns:wpc="http://schemas.microsoft.com/office/word/2010/wordprocessingCanvas" xmlns:cx="http://schemas.microsoft.com/office/drawing/2014/chartex" xmlns:cx1="http://schemas.microsoft.com/office/drawing/2015/9/8/chartex" xmlns:cx2="http://schemas.microsoft.com/office/drawing/2015/10/21/chartex" xmlns:cx3="http://schemas.microsoft.com/office/drawing/2016/5/9/chartex" xmlns:cx4="http://schemas.microsoft.com/office/drawing/2016/5/10/chartex" xmlns:cx5="http://schemas.microsoft.com/office/drawing/2016/5/11/chartex" xmlns:cx6="http://schemas.microsoft.com/office/drawing/2016/5/12/chartex" xmlns:cx7="http://schemas.microsoft.com/office/drawing/2016/5/13/chartex" xmlns:cx8="http://schemas.microsoft.com/office/drawing/2016/5/14/chartex" xmlns:mc="http://schemas.openxmlformats.org/markup-compatibility/2006" xmlns:aink="http://schemas.microsoft.com/office/drawing/2016/ink" xmlns:am3d="http://schemas.microsoft.com/office/drawing/2017/model3d" xmlns:o="urn:schemas-microsoft-com:office:office" xmlns:r="http://schemas.openxmlformats.org/officeDocument/2006/relationships" xmlns:m="http://schemas.openxmlformats.org/officeDocument/2006/math" xmlns:v="urn:schemas-microsoft-com:vml" xmlns:wp14="http://schemas.microsoft.com/office/word/2010/wordprocessingDrawing" xmlns:wp="http://schemas.openxmlformats.org/drawingml/2006/wordprocessingDrawing" xmlns:w10="urn:schemas-microsoft-com:office:word" xmlns:w="http://schemas.openxmlformats.org/wordprocessingml/2006/main" xmlns:w14="http://schemas.microsoft.com/office/word/2010/wordml" xmlns:w15="http://schemas.microsoft.com/office/word/2012/wordml" xmlns:w16cex="http://schemas.microsoft.com/office/word/2018/wordml/cex" xmlns:w16cid="http://schemas.microsoft.com/office/word/2016/wordml/cid" xmlns:w16="http://schemas.microsoft.com/office/word/2018/wordml" xmlns:w16se="http://schemas.microsoft.com/office/word/2015/wordml/symex" xmlns:wpg="http://schemas.microsoft.com/office/word/2010/wordprocessingGroup" xmlns:wpi="http://schemas.microsoft.com/office/word/2010/wordprocessingInk" xmlns:wne="http://schemas.microsoft.com/office/word/2006/wordml" xmlns:wps="http://schemas.microsoft.com/office/word/2010/wordprocessingShape" mc:Ignorable="w14 w15 w16se w16cid w16 w16cex wp14">
+  <w:comment w:id="7" w:author="Kalentyev Alexey" w:date="2023-12-28T15:44:00Z" w:initials="KA">
     <w:p>
       <w:pPr>
         <w:pStyle w:val="af5"/>
@@ -16623,10 +18746,13 @@
           <w:rStyle w:val="af4"/>
         </w:rPr>
         <w:annotationRef/>
+      </w:r>
+      <w:r>
+        <w:t>Межстрочный отступ.</w:t>
       </w:r>
     </w:p>
   </w:comment>
-  <w:comment w:id="8" w:author="Kalentyev Alexey" w:date="2023-12-28T15:44:00Z" w:initials="KA">
+  <w:comment w:id="8" w:author="Gregory Lubov" w:date="2023-12-28T16:04:00Z" w:initials="GL">
     <w:p>
       <w:pPr>
         <w:pStyle w:val="af5"/>
@@ -16638,7 +18764,7 @@
         <w:annotationRef/>
       </w:r>
       <w:r>
-        <w:t>Межстрочный отступ.</w:t>
+        <w:t>+</w:t>
       </w:r>
     </w:p>
   </w:comment>
@@ -16658,7 +18784,29 @@
       </w:r>
     </w:p>
   </w:comment>
-  <w:comment w:id="14" w:author="Kalentyev Alexey" w:date="2023-12-28T15:47:00Z" w:initials="KA">
+  <w:comment w:id="11" w:author="Gregory Lubov" w:date="2023-12-28T16:08:00Z" w:initials="GL">
+    <w:p>
+      <w:pPr>
+        <w:pStyle w:val="af5"/>
+        <w:rPr>
+          <w:lang w:val="en-US"/>
+        </w:rPr>
+      </w:pPr>
+      <w:r>
+        <w:rPr>
+          <w:rStyle w:val="af4"/>
+        </w:rPr>
+        <w:annotationRef/>
+      </w:r>
+      <w:r>
+        <w:rPr>
+          <w:lang w:val="en-US"/>
+        </w:rPr>
+        <w:t>+</w:t>
+      </w:r>
+    </w:p>
+  </w:comment>
+  <w:comment w:id="15" w:author="Kalentyev Alexey" w:date="2023-12-28T15:47:00Z" w:initials="KA">
     <w:p>
       <w:pPr>
         <w:pStyle w:val="af5"/>
@@ -16678,34 +18826,37 @@
 </file>
 
 <file path=word/commentsExtended.xml><?xml version="1.0" encoding="utf-8"?>
-<w15:commentsEx xmlns:wpc="http://schemas.microsoft.com/office/word/2010/wordprocessingCanvas" xmlns:cx="http://schemas.microsoft.com/office/drawing/2014/chartex" xmlns:cx1="http://schemas.microsoft.com/office/drawing/2015/9/8/chartex" xmlns:cx2="http://schemas.microsoft.com/office/drawing/2015/10/21/chartex" xmlns:cx3="http://schemas.microsoft.com/office/drawing/2016/5/9/chartex" xmlns:cx4="http://schemas.microsoft.com/office/drawing/2016/5/10/chartex" xmlns:cx5="http://schemas.microsoft.com/office/drawing/2016/5/11/chartex" xmlns:cx6="http://schemas.microsoft.com/office/drawing/2016/5/12/chartex" xmlns:cx7="http://schemas.microsoft.com/office/drawing/2016/5/13/chartex" xmlns:cx8="http://schemas.microsoft.com/office/drawing/2016/5/14/chartex" xmlns:mc="http://schemas.openxmlformats.org/markup-compatibility/2006" xmlns:aink="http://schemas.microsoft.com/office/drawing/2016/ink" xmlns:am3d="http://schemas.microsoft.com/office/drawing/2017/model3d" xmlns:o="urn:schemas-microsoft-com:office:office" xmlns:oel="http://schemas.microsoft.com/office/2019/extlst" xmlns:r="http://schemas.openxmlformats.org/officeDocument/2006/relationships" xmlns:m="http://schemas.openxmlformats.org/officeDocument/2006/math" xmlns:v="urn:schemas-microsoft-com:vml" xmlns:wp14="http://schemas.microsoft.com/office/word/2010/wordprocessingDrawing" xmlns:wp="http://schemas.openxmlformats.org/drawingml/2006/wordprocessingDrawing" xmlns:w10="urn:schemas-microsoft-com:office:word" xmlns:w="http://schemas.openxmlformats.org/wordprocessingml/2006/main" xmlns:w14="http://schemas.microsoft.com/office/word/2010/wordml" xmlns:w15="http://schemas.microsoft.com/office/word/2012/wordml" xmlns:w16cex="http://schemas.microsoft.com/office/word/2018/wordml/cex" xmlns:w16cid="http://schemas.microsoft.com/office/word/2016/wordml/cid" xmlns:w16="http://schemas.microsoft.com/office/word/2018/wordml" xmlns:w16sdtdh="http://schemas.microsoft.com/office/word/2020/wordml/sdtdatahash" xmlns:w16se="http://schemas.microsoft.com/office/word/2015/wordml/symex" xmlns:wpg="http://schemas.microsoft.com/office/word/2010/wordprocessingGroup" xmlns:wpi="http://schemas.microsoft.com/office/word/2010/wordprocessingInk" xmlns:wne="http://schemas.microsoft.com/office/word/2006/wordml" xmlns:wps="http://schemas.microsoft.com/office/word/2010/wordprocessingShape" mc:Ignorable="w14 w15 w16se w16cid w16 w16cex w16sdtdh wp14">
-  <w15:commentEx w15:paraId="6B67C090" w15:done="0"/>
+<w15:commentsEx xmlns:wpc="http://schemas.microsoft.com/office/word/2010/wordprocessingCanvas" xmlns:cx="http://schemas.microsoft.com/office/drawing/2014/chartex" xmlns:cx1="http://schemas.microsoft.com/office/drawing/2015/9/8/chartex" xmlns:cx2="http://schemas.microsoft.com/office/drawing/2015/10/21/chartex" xmlns:cx3="http://schemas.microsoft.com/office/drawing/2016/5/9/chartex" xmlns:cx4="http://schemas.microsoft.com/office/drawing/2016/5/10/chartex" xmlns:cx5="http://schemas.microsoft.com/office/drawing/2016/5/11/chartex" xmlns:cx6="http://schemas.microsoft.com/office/drawing/2016/5/12/chartex" xmlns:cx7="http://schemas.microsoft.com/office/drawing/2016/5/13/chartex" xmlns:cx8="http://schemas.microsoft.com/office/drawing/2016/5/14/chartex" xmlns:mc="http://schemas.openxmlformats.org/markup-compatibility/2006" xmlns:aink="http://schemas.microsoft.com/office/drawing/2016/ink" xmlns:am3d="http://schemas.microsoft.com/office/drawing/2017/model3d" xmlns:o="urn:schemas-microsoft-com:office:office" xmlns:r="http://schemas.openxmlformats.org/officeDocument/2006/relationships" xmlns:m="http://schemas.openxmlformats.org/officeDocument/2006/math" xmlns:v="urn:schemas-microsoft-com:vml" xmlns:wp14="http://schemas.microsoft.com/office/word/2010/wordprocessingDrawing" xmlns:wp="http://schemas.openxmlformats.org/drawingml/2006/wordprocessingDrawing" xmlns:w10="urn:schemas-microsoft-com:office:word" xmlns:w="http://schemas.openxmlformats.org/wordprocessingml/2006/main" xmlns:w14="http://schemas.microsoft.com/office/word/2010/wordml" xmlns:w15="http://schemas.microsoft.com/office/word/2012/wordml" xmlns:w16cex="http://schemas.microsoft.com/office/word/2018/wordml/cex" xmlns:w16cid="http://schemas.microsoft.com/office/word/2016/wordml/cid" xmlns:w16="http://schemas.microsoft.com/office/word/2018/wordml" xmlns:w16se="http://schemas.microsoft.com/office/word/2015/wordml/symex" xmlns:wpg="http://schemas.microsoft.com/office/word/2010/wordprocessingGroup" xmlns:wpi="http://schemas.microsoft.com/office/word/2010/wordprocessingInk" xmlns:wne="http://schemas.microsoft.com/office/word/2006/wordml" xmlns:wps="http://schemas.microsoft.com/office/word/2010/wordprocessingShape" mc:Ignorable="w14 w15 w16se w16cid w16 w16cex wp14">
   <w15:commentEx w15:paraId="41DECBBD" w15:done="0"/>
+  <w15:commentEx w15:paraId="3DBA891C" w15:paraIdParent="41DECBBD" w15:done="0"/>
   <w15:commentEx w15:paraId="1523A318" w15:done="0"/>
+  <w15:commentEx w15:paraId="04839454" w15:paraIdParent="1523A318" w15:done="0"/>
   <w15:commentEx w15:paraId="5841A02B" w15:done="0"/>
 </w15:commentsEx>
 </file>
 
 <file path=word/commentsExtensible.xml><?xml version="1.0" encoding="utf-8"?>
-<w16cex:commentsExtensible xmlns:wpc="http://schemas.microsoft.com/office/word/2010/wordprocessingCanvas" xmlns:cx="http://schemas.microsoft.com/office/drawing/2014/chartex" xmlns:cx1="http://schemas.microsoft.com/office/drawing/2015/9/8/chartex" xmlns:cx2="http://schemas.microsoft.com/office/drawing/2015/10/21/chartex" xmlns:cx3="http://schemas.microsoft.com/office/drawing/2016/5/9/chartex" xmlns:cx4="http://schemas.microsoft.com/office/drawing/2016/5/10/chartex" xmlns:cx5="http://schemas.microsoft.com/office/drawing/2016/5/11/chartex" xmlns:cx6="http://schemas.microsoft.com/office/drawing/2016/5/12/chartex" xmlns:cx7="http://schemas.microsoft.com/office/drawing/2016/5/13/chartex" xmlns:cx8="http://schemas.microsoft.com/office/drawing/2016/5/14/chartex" xmlns:cr="http://schemas.microsoft.com/office/comments/2020/reactions" xmlns:mc="http://schemas.openxmlformats.org/markup-compatibility/2006" xmlns:aink="http://schemas.microsoft.com/office/drawing/2016/ink" xmlns:am3d="http://schemas.microsoft.com/office/drawing/2017/model3d" xmlns:o="urn:schemas-microsoft-com:office:office" xmlns:oel="http://schemas.microsoft.com/office/2019/extlst" xmlns:r="http://schemas.openxmlformats.org/officeDocument/2006/relationships" xmlns:m="http://schemas.openxmlformats.org/officeDocument/2006/math" xmlns:v="urn:schemas-microsoft-com:vml" xmlns:wp14="http://schemas.microsoft.com/office/word/2010/wordprocessingDrawing" xmlns:wp="http://schemas.openxmlformats.org/drawingml/2006/wordprocessingDrawing" xmlns:w10="urn:schemas-microsoft-com:office:word" xmlns:w="http://schemas.openxmlformats.org/wordprocessingml/2006/main" xmlns:w14="http://schemas.microsoft.com/office/word/2010/wordml" xmlns:w15="http://schemas.microsoft.com/office/word/2012/wordml" xmlns:w16cex="http://schemas.microsoft.com/office/word/2018/wordml/cex" xmlns:w16cid="http://schemas.microsoft.com/office/word/2016/wordml/cid" xmlns:w16="http://schemas.microsoft.com/office/word/2018/wordml" xmlns:w16sdtdh="http://schemas.microsoft.com/office/word/2020/wordml/sdtdatahash" xmlns:w16se="http://schemas.microsoft.com/office/word/2015/wordml/symex" xmlns:wpg="http://schemas.microsoft.com/office/word/2010/wordprocessingGroup" xmlns:wpi="http://schemas.microsoft.com/office/word/2010/wordprocessingInk" xmlns:wne="http://schemas.microsoft.com/office/word/2006/wordml" xmlns:wps="http://schemas.microsoft.com/office/word/2010/wordprocessingShape" mc:Ignorable="w14 w15 w16se w16cid w16 w16cex w16sdtdh cr wp14">
-  <w16cex:commentExtensible w16cex:durableId="3BCEA2F1" w16cex:dateUtc="2023-12-28T08:40:00Z"/>
+<w16cex:commentsExtensible xmlns:wpc="http://schemas.microsoft.com/office/word/2010/wordprocessingCanvas" xmlns:cx="http://schemas.microsoft.com/office/drawing/2014/chartex" xmlns:cx1="http://schemas.microsoft.com/office/drawing/2015/9/8/chartex" xmlns:cx2="http://schemas.microsoft.com/office/drawing/2015/10/21/chartex" xmlns:cx3="http://schemas.microsoft.com/office/drawing/2016/5/9/chartex" xmlns:cx4="http://schemas.microsoft.com/office/drawing/2016/5/10/chartex" xmlns:cx5="http://schemas.microsoft.com/office/drawing/2016/5/11/chartex" xmlns:cx6="http://schemas.microsoft.com/office/drawing/2016/5/12/chartex" xmlns:cx7="http://schemas.microsoft.com/office/drawing/2016/5/13/chartex" xmlns:cx8="http://schemas.microsoft.com/office/drawing/2016/5/14/chartex" xmlns:mc="http://schemas.openxmlformats.org/markup-compatibility/2006" xmlns:aink="http://schemas.microsoft.com/office/drawing/2016/ink" xmlns:am3d="http://schemas.microsoft.com/office/drawing/2017/model3d" xmlns:o="urn:schemas-microsoft-com:office:office" xmlns:r="http://schemas.openxmlformats.org/officeDocument/2006/relationships" xmlns:m="http://schemas.openxmlformats.org/officeDocument/2006/math" xmlns:v="urn:schemas-microsoft-com:vml" xmlns:wp14="http://schemas.microsoft.com/office/word/2010/wordprocessingDrawing" xmlns:wp="http://schemas.openxmlformats.org/drawingml/2006/wordprocessingDrawing" xmlns:w10="urn:schemas-microsoft-com:office:word" xmlns:w="http://schemas.openxmlformats.org/wordprocessingml/2006/main" xmlns:w14="http://schemas.microsoft.com/office/word/2010/wordml" xmlns:w15="http://schemas.microsoft.com/office/word/2012/wordml" xmlns:w16cex="http://schemas.microsoft.com/office/word/2018/wordml/cex" xmlns:w16cid="http://schemas.microsoft.com/office/word/2016/wordml/cid" xmlns:w16="http://schemas.microsoft.com/office/word/2018/wordml" xmlns:w16se="http://schemas.microsoft.com/office/word/2015/wordml/symex" xmlns:wpg="http://schemas.microsoft.com/office/word/2010/wordprocessingGroup" xmlns:wpi="http://schemas.microsoft.com/office/word/2010/wordprocessingInk" xmlns:wne="http://schemas.microsoft.com/office/word/2006/wordml" xmlns:wps="http://schemas.microsoft.com/office/word/2010/wordprocessingShape" mc:Ignorable="w14 w15 w16se w16cid w16 w16cex wp14">
   <w16cex:commentExtensible w16cex:durableId="61BDC1A0" w16cex:dateUtc="2023-12-28T08:44:00Z"/>
+  <w16cex:commentExtensible w16cex:durableId="29381B0E" w16cex:dateUtc="2023-12-28T09:04:00Z"/>
   <w16cex:commentExtensible w16cex:durableId="290D2385" w16cex:dateUtc="2023-12-28T08:46:00Z"/>
+  <w16cex:commentExtensible w16cex:durableId="29381C09" w16cex:dateUtc="2023-12-28T09:08:00Z"/>
   <w16cex:commentExtensible w16cex:durableId="767191B6" w16cex:dateUtc="2023-12-28T08:47:00Z"/>
 </w16cex:commentsExtensible>
 </file>
 
 <file path=word/commentsIds.xml><?xml version="1.0" encoding="utf-8"?>
-<w16cid:commentsIds xmlns:wpc="http://schemas.microsoft.com/office/word/2010/wordprocessingCanvas" xmlns:cx="http://schemas.microsoft.com/office/drawing/2014/chartex" xmlns:cx1="http://schemas.microsoft.com/office/drawing/2015/9/8/chartex" xmlns:cx2="http://schemas.microsoft.com/office/drawing/2015/10/21/chartex" xmlns:cx3="http://schemas.microsoft.com/office/drawing/2016/5/9/chartex" xmlns:cx4="http://schemas.microsoft.com/office/drawing/2016/5/10/chartex" xmlns:cx5="http://schemas.microsoft.com/office/drawing/2016/5/11/chartex" xmlns:cx6="http://schemas.microsoft.com/office/drawing/2016/5/12/chartex" xmlns:cx7="http://schemas.microsoft.com/office/drawing/2016/5/13/chartex" xmlns:cx8="http://schemas.microsoft.com/office/drawing/2016/5/14/chartex" xmlns:mc="http://schemas.openxmlformats.org/markup-compatibility/2006" xmlns:aink="http://schemas.microsoft.com/office/drawing/2016/ink" xmlns:am3d="http://schemas.microsoft.com/office/drawing/2017/model3d" xmlns:o="urn:schemas-microsoft-com:office:office" xmlns:oel="http://schemas.microsoft.com/office/2019/extlst" xmlns:r="http://schemas.openxmlformats.org/officeDocument/2006/relationships" xmlns:m="http://schemas.openxmlformats.org/officeDocument/2006/math" xmlns:v="urn:schemas-microsoft-com:vml" xmlns:wp14="http://schemas.microsoft.com/office/word/2010/wordprocessingDrawing" xmlns:wp="http://schemas.openxmlformats.org/drawingml/2006/wordprocessingDrawing" xmlns:w10="urn:schemas-microsoft-com:office:word" xmlns:w="http://schemas.openxmlformats.org/wordprocessingml/2006/main" xmlns:w14="http://schemas.microsoft.com/office/word/2010/wordml" xmlns:w15="http://schemas.microsoft.com/office/word/2012/wordml" xmlns:w16cex="http://schemas.microsoft.com/office/word/2018/wordml/cex" xmlns:w16cid="http://schemas.microsoft.com/office/word/2016/wordml/cid" xmlns:w16="http://schemas.microsoft.com/office/word/2018/wordml" xmlns:w16sdtdh="http://schemas.microsoft.com/office/word/2020/wordml/sdtdatahash" xmlns:w16se="http://schemas.microsoft.com/office/word/2015/wordml/symex" xmlns:wpg="http://schemas.microsoft.com/office/word/2010/wordprocessingGroup" xmlns:wpi="http://schemas.microsoft.com/office/word/2010/wordprocessingInk" xmlns:wne="http://schemas.microsoft.com/office/word/2006/wordml" xmlns:wps="http://schemas.microsoft.com/office/word/2010/wordprocessingShape" mc:Ignorable="w14 w15 w16se w16cid w16 w16cex w16sdtdh wp14">
-  <w16cid:commentId w16cid:paraId="6B67C090" w16cid:durableId="3BCEA2F1"/>
+<w16cid:commentsIds xmlns:wpc="http://schemas.microsoft.com/office/word/2010/wordprocessingCanvas" xmlns:cx="http://schemas.microsoft.com/office/drawing/2014/chartex" xmlns:cx1="http://schemas.microsoft.com/office/drawing/2015/9/8/chartex" xmlns:cx2="http://schemas.microsoft.com/office/drawing/2015/10/21/chartex" xmlns:cx3="http://schemas.microsoft.com/office/drawing/2016/5/9/chartex" xmlns:cx4="http://schemas.microsoft.com/office/drawing/2016/5/10/chartex" xmlns:cx5="http://schemas.microsoft.com/office/drawing/2016/5/11/chartex" xmlns:cx6="http://schemas.microsoft.com/office/drawing/2016/5/12/chartex" xmlns:cx7="http://schemas.microsoft.com/office/drawing/2016/5/13/chartex" xmlns:cx8="http://schemas.microsoft.com/office/drawing/2016/5/14/chartex" xmlns:mc="http://schemas.openxmlformats.org/markup-compatibility/2006" xmlns:aink="http://schemas.microsoft.com/office/drawing/2016/ink" xmlns:am3d="http://schemas.microsoft.com/office/drawing/2017/model3d" xmlns:o="urn:schemas-microsoft-com:office:office" xmlns:r="http://schemas.openxmlformats.org/officeDocument/2006/relationships" xmlns:m="http://schemas.openxmlformats.org/officeDocument/2006/math" xmlns:v="urn:schemas-microsoft-com:vml" xmlns:wp14="http://schemas.microsoft.com/office/word/2010/wordprocessingDrawing" xmlns:wp="http://schemas.openxmlformats.org/drawingml/2006/wordprocessingDrawing" xmlns:w10="urn:schemas-microsoft-com:office:word" xmlns:w="http://schemas.openxmlformats.org/wordprocessingml/2006/main" xmlns:w14="http://schemas.microsoft.com/office/word/2010/wordml" xmlns:w15="http://schemas.microsoft.com/office/word/2012/wordml" xmlns:w16cex="http://schemas.microsoft.com/office/word/2018/wordml/cex" xmlns:w16cid="http://schemas.microsoft.com/office/word/2016/wordml/cid" xmlns:w16="http://schemas.microsoft.com/office/word/2018/wordml" xmlns:w16se="http://schemas.microsoft.com/office/word/2015/wordml/symex" xmlns:wpg="http://schemas.microsoft.com/office/word/2010/wordprocessingGroup" xmlns:wpi="http://schemas.microsoft.com/office/word/2010/wordprocessingInk" xmlns:wne="http://schemas.microsoft.com/office/word/2006/wordml" xmlns:wps="http://schemas.microsoft.com/office/word/2010/wordprocessingShape" mc:Ignorable="w14 w15 w16se w16cid w16 w16cex wp14">
   <w16cid:commentId w16cid:paraId="41DECBBD" w16cid:durableId="61BDC1A0"/>
+  <w16cid:commentId w16cid:paraId="3DBA891C" w16cid:durableId="29381B0E"/>
   <w16cid:commentId w16cid:paraId="1523A318" w16cid:durableId="290D2385"/>
+  <w16cid:commentId w16cid:paraId="04839454" w16cid:durableId="29381C09"/>
   <w16cid:commentId w16cid:paraId="5841A02B" w16cid:durableId="767191B6"/>
 </w16cid:commentsIds>
 </file>
 
 <file path=word/endnotes.xml><?xml version="1.0" encoding="utf-8"?>
-<w:endnotes xmlns:wpc="http://schemas.microsoft.com/office/word/2010/wordprocessingCanvas" xmlns:cx="http://schemas.microsoft.com/office/drawing/2014/chartex" xmlns:cx1="http://schemas.microsoft.com/office/drawing/2015/9/8/chartex" xmlns:cx2="http://schemas.microsoft.com/office/drawing/2015/10/21/chartex" xmlns:cx3="http://schemas.microsoft.com/office/drawing/2016/5/9/chartex" xmlns:cx4="http://schemas.microsoft.com/office/drawing/2016/5/10/chartex" xmlns:cx5="http://schemas.microsoft.com/office/drawing/2016/5/11/chartex" xmlns:cx6="http://schemas.microsoft.com/office/drawing/2016/5/12/chartex" xmlns:cx7="http://schemas.microsoft.com/office/drawing/2016/5/13/chartex" xmlns:cx8="http://schemas.microsoft.com/office/drawing/2016/5/14/chartex" xmlns:mc="http://schemas.openxmlformats.org/markup-compatibility/2006" xmlns:aink="http://schemas.microsoft.com/office/drawing/2016/ink" xmlns:am3d="http://schemas.microsoft.com/office/drawing/2017/model3d" xmlns:o="urn:schemas-microsoft-com:office:office" xmlns:oel="http://schemas.microsoft.com/office/2019/extlst" xmlns:r="http://schemas.openxmlformats.org/officeDocument/2006/relationships" xmlns:m="http://schemas.openxmlformats.org/officeDocument/2006/math" xmlns:v="urn:schemas-microsoft-com:vml" xmlns:wp14="http://schemas.microsoft.com/office/word/2010/wordprocessingDrawing" xmlns:wp="http://schemas.openxmlformats.org/drawingml/2006/wordprocessingDrawing" xmlns:w10="urn:schemas-microsoft-com:office:word" xmlns:w="http://schemas.openxmlformats.org/wordprocessingml/2006/main" xmlns:w14="http://schemas.microsoft.com/office/word/2010/wordml" xmlns:w15="http://schemas.microsoft.com/office/word/2012/wordml" xmlns:w16cex="http://schemas.microsoft.com/office/word/2018/wordml/cex" xmlns:w16cid="http://schemas.microsoft.com/office/word/2016/wordml/cid" xmlns:w16="http://schemas.microsoft.com/office/word/2018/wordml" xmlns:w16sdtdh="http://schemas.microsoft.com/office/word/2020/wordml/sdtdatahash" xmlns:w16se="http://schemas.microsoft.com/office/word/2015/wordml/symex" xmlns:wpg="http://schemas.microsoft.com/office/word/2010/wordprocessingGroup" xmlns:wpi="http://schemas.microsoft.com/office/word/2010/wordprocessingInk" xmlns:wne="http://schemas.microsoft.com/office/word/2006/wordml" xmlns:wps="http://schemas.microsoft.com/office/word/2010/wordprocessingShape" mc:Ignorable="w14 w15 w16se w16cid w16 w16cex w16sdtdh wp14">
+<w:endnotes xmlns:wpc="http://schemas.microsoft.com/office/word/2010/wordprocessingCanvas" xmlns:cx="http://schemas.microsoft.com/office/drawing/2014/chartex" xmlns:cx1="http://schemas.microsoft.com/office/drawing/2015/9/8/chartex" xmlns:cx2="http://schemas.microsoft.com/office/drawing/2015/10/21/chartex" xmlns:cx3="http://schemas.microsoft.com/office/drawing/2016/5/9/chartex" xmlns:cx4="http://schemas.microsoft.com/office/drawing/2016/5/10/chartex" xmlns:cx5="http://schemas.microsoft.com/office/drawing/2016/5/11/chartex" xmlns:cx6="http://schemas.microsoft.com/office/drawing/2016/5/12/chartex" xmlns:cx7="http://schemas.microsoft.com/office/drawing/2016/5/13/chartex" xmlns:cx8="http://schemas.microsoft.com/office/drawing/2016/5/14/chartex" xmlns:mc="http://schemas.openxmlformats.org/markup-compatibility/2006" xmlns:aink="http://schemas.microsoft.com/office/drawing/2016/ink" xmlns:am3d="http://schemas.microsoft.com/office/drawing/2017/model3d" xmlns:o="urn:schemas-microsoft-com:office:office" xmlns:r="http://schemas.openxmlformats.org/officeDocument/2006/relationships" xmlns:m="http://schemas.openxmlformats.org/officeDocument/2006/math" xmlns:v="urn:schemas-microsoft-com:vml" xmlns:wp14="http://schemas.microsoft.com/office/word/2010/wordprocessingDrawing" xmlns:wp="http://schemas.openxmlformats.org/drawingml/2006/wordprocessingDrawing" xmlns:w10="urn:schemas-microsoft-com:office:word" xmlns:w="http://schemas.openxmlformats.org/wordprocessingml/2006/main" xmlns:w14="http://schemas.microsoft.com/office/word/2010/wordml" xmlns:w15="http://schemas.microsoft.com/office/word/2012/wordml" xmlns:w16cex="http://schemas.microsoft.com/office/word/2018/wordml/cex" xmlns:w16cid="http://schemas.microsoft.com/office/word/2016/wordml/cid" xmlns:w16="http://schemas.microsoft.com/office/word/2018/wordml" xmlns:w16se="http://schemas.microsoft.com/office/word/2015/wordml/symex" xmlns:wpg="http://schemas.microsoft.com/office/word/2010/wordprocessingGroup" xmlns:wpi="http://schemas.microsoft.com/office/word/2010/wordprocessingInk" xmlns:wne="http://schemas.microsoft.com/office/word/2006/wordml" xmlns:wps="http://schemas.microsoft.com/office/word/2010/wordprocessingShape" mc:Ignorable="w14 w15 w16se w16cid w16 w16cex wp14">
   <w:endnote w:type="separator" w:id="-1">
     <w:p>
       <w:pPr>
@@ -16730,7 +18881,7 @@
 </file>
 
 <file path=word/footer1.xml><?xml version="1.0" encoding="utf-8"?>
-<w:ftr xmlns:wpc="http://schemas.microsoft.com/office/word/2010/wordprocessingCanvas" xmlns:cx="http://schemas.microsoft.com/office/drawing/2014/chartex" xmlns:cx1="http://schemas.microsoft.com/office/drawing/2015/9/8/chartex" xmlns:cx2="http://schemas.microsoft.com/office/drawing/2015/10/21/chartex" xmlns:cx3="http://schemas.microsoft.com/office/drawing/2016/5/9/chartex" xmlns:cx4="http://schemas.microsoft.com/office/drawing/2016/5/10/chartex" xmlns:cx5="http://schemas.microsoft.com/office/drawing/2016/5/11/chartex" xmlns:cx6="http://schemas.microsoft.com/office/drawing/2016/5/12/chartex" xmlns:cx7="http://schemas.microsoft.com/office/drawing/2016/5/13/chartex" xmlns:cx8="http://schemas.microsoft.com/office/drawing/2016/5/14/chartex" xmlns:mc="http://schemas.openxmlformats.org/markup-compatibility/2006" xmlns:aink="http://schemas.microsoft.com/office/drawing/2016/ink" xmlns:am3d="http://schemas.microsoft.com/office/drawing/2017/model3d" xmlns:o="urn:schemas-microsoft-com:office:office" xmlns:oel="http://schemas.microsoft.com/office/2019/extlst" xmlns:r="http://schemas.openxmlformats.org/officeDocument/2006/relationships" xmlns:m="http://schemas.openxmlformats.org/officeDocument/2006/math" xmlns:v="urn:schemas-microsoft-com:vml" xmlns:wp14="http://schemas.microsoft.com/office/word/2010/wordprocessingDrawing" xmlns:wp="http://schemas.openxmlformats.org/drawingml/2006/wordprocessingDrawing" xmlns:w10="urn:schemas-microsoft-com:office:word" xmlns:w="http://schemas.openxmlformats.org/wordprocessingml/2006/main" xmlns:w14="http://schemas.microsoft.com/office/word/2010/wordml" xmlns:w15="http://schemas.microsoft.com/office/word/2012/wordml" xmlns:w16cex="http://schemas.microsoft.com/office/word/2018/wordml/cex" xmlns:w16cid="http://schemas.microsoft.com/office/word/2016/wordml/cid" xmlns:w16="http://schemas.microsoft.com/office/word/2018/wordml" xmlns:w16sdtdh="http://schemas.microsoft.com/office/word/2020/wordml/sdtdatahash" xmlns:w16se="http://schemas.microsoft.com/office/word/2015/wordml/symex" xmlns:wpg="http://schemas.microsoft.com/office/word/2010/wordprocessingGroup" xmlns:wpi="http://schemas.microsoft.com/office/word/2010/wordprocessingInk" xmlns:wne="http://schemas.microsoft.com/office/word/2006/wordml" xmlns:wps="http://schemas.microsoft.com/office/word/2010/wordprocessingShape" mc:Ignorable="w14 w15 w16se w16cid w16 w16cex w16sdtdh wp14">
+<w:ftr xmlns:wpc="http://schemas.microsoft.com/office/word/2010/wordprocessingCanvas" xmlns:cx="http://schemas.microsoft.com/office/drawing/2014/chartex" xmlns:cx1="http://schemas.microsoft.com/office/drawing/2015/9/8/chartex" xmlns:cx2="http://schemas.microsoft.com/office/drawing/2015/10/21/chartex" xmlns:cx3="http://schemas.microsoft.com/office/drawing/2016/5/9/chartex" xmlns:cx4="http://schemas.microsoft.com/office/drawing/2016/5/10/chartex" xmlns:cx5="http://schemas.microsoft.com/office/drawing/2016/5/11/chartex" xmlns:cx6="http://schemas.microsoft.com/office/drawing/2016/5/12/chartex" xmlns:cx7="http://schemas.microsoft.com/office/drawing/2016/5/13/chartex" xmlns:cx8="http://schemas.microsoft.com/office/drawing/2016/5/14/chartex" xmlns:mc="http://schemas.openxmlformats.org/markup-compatibility/2006" xmlns:aink="http://schemas.microsoft.com/office/drawing/2016/ink" xmlns:am3d="http://schemas.microsoft.com/office/drawing/2017/model3d" xmlns:o="urn:schemas-microsoft-com:office:office" xmlns:r="http://schemas.openxmlformats.org/officeDocument/2006/relationships" xmlns:m="http://schemas.openxmlformats.org/officeDocument/2006/math" xmlns:v="urn:schemas-microsoft-com:vml" xmlns:wp14="http://schemas.microsoft.com/office/word/2010/wordprocessingDrawing" xmlns:wp="http://schemas.openxmlformats.org/drawingml/2006/wordprocessingDrawing" xmlns:w10="urn:schemas-microsoft-com:office:word" xmlns:w="http://schemas.openxmlformats.org/wordprocessingml/2006/main" xmlns:w14="http://schemas.microsoft.com/office/word/2010/wordml" xmlns:w15="http://schemas.microsoft.com/office/word/2012/wordml" xmlns:w16cex="http://schemas.microsoft.com/office/word/2018/wordml/cex" xmlns:w16cid="http://schemas.microsoft.com/office/word/2016/wordml/cid" xmlns:w16="http://schemas.microsoft.com/office/word/2018/wordml" xmlns:w16se="http://schemas.microsoft.com/office/word/2015/wordml/symex" xmlns:wpg="http://schemas.microsoft.com/office/word/2010/wordprocessingGroup" xmlns:wpi="http://schemas.microsoft.com/office/word/2010/wordprocessingInk" xmlns:wne="http://schemas.microsoft.com/office/word/2006/wordml" xmlns:wps="http://schemas.microsoft.com/office/word/2010/wordprocessingShape" mc:Ignorable="w14 w15 w16se w16cid w16 w16cex wp14">
   <w:sdt>
     <w:sdtPr>
       <w:id w:val="-1554378474"/>
@@ -16739,6 +18890,7 @@
         <w:docPartUnique/>
       </w:docPartObj>
     </w:sdtPr>
+    <w:sdtEndPr/>
     <w:sdtContent>
       <w:p>
         <w:pPr>
@@ -16767,7 +18919,7 @@
 </file>
 
 <file path=word/footer2.xml><?xml version="1.0" encoding="utf-8"?>
-<w:ftr xmlns:wpc="http://schemas.microsoft.com/office/word/2010/wordprocessingCanvas" xmlns:cx="http://schemas.microsoft.com/office/drawing/2014/chartex" xmlns:cx1="http://schemas.microsoft.com/office/drawing/2015/9/8/chartex" xmlns:cx2="http://schemas.microsoft.com/office/drawing/2015/10/21/chartex" xmlns:cx3="http://schemas.microsoft.com/office/drawing/2016/5/9/chartex" xmlns:cx4="http://schemas.microsoft.com/office/drawing/2016/5/10/chartex" xmlns:cx5="http://schemas.microsoft.com/office/drawing/2016/5/11/chartex" xmlns:cx6="http://schemas.microsoft.com/office/drawing/2016/5/12/chartex" xmlns:cx7="http://schemas.microsoft.com/office/drawing/2016/5/13/chartex" xmlns:cx8="http://schemas.microsoft.com/office/drawing/2016/5/14/chartex" xmlns:mc="http://schemas.openxmlformats.org/markup-compatibility/2006" xmlns:aink="http://schemas.microsoft.com/office/drawing/2016/ink" xmlns:am3d="http://schemas.microsoft.com/office/drawing/2017/model3d" xmlns:o="urn:schemas-microsoft-com:office:office" xmlns:oel="http://schemas.microsoft.com/office/2019/extlst" xmlns:r="http://schemas.openxmlformats.org/officeDocument/2006/relationships" xmlns:m="http://schemas.openxmlformats.org/officeDocument/2006/math" xmlns:v="urn:schemas-microsoft-com:vml" xmlns:wp14="http://schemas.microsoft.com/office/word/2010/wordprocessingDrawing" xmlns:wp="http://schemas.openxmlformats.org/drawingml/2006/wordprocessingDrawing" xmlns:w10="urn:schemas-microsoft-com:office:word" xmlns:w="http://schemas.openxmlformats.org/wordprocessingml/2006/main" xmlns:w14="http://schemas.microsoft.com/office/word/2010/wordml" xmlns:w15="http://schemas.microsoft.com/office/word/2012/wordml" xmlns:w16cex="http://schemas.microsoft.com/office/word/2018/wordml/cex" xmlns:w16cid="http://schemas.microsoft.com/office/word/2016/wordml/cid" xmlns:w16="http://schemas.microsoft.com/office/word/2018/wordml" xmlns:w16sdtdh="http://schemas.microsoft.com/office/word/2020/wordml/sdtdatahash" xmlns:w16se="http://schemas.microsoft.com/office/word/2015/wordml/symex" xmlns:wpg="http://schemas.microsoft.com/office/word/2010/wordprocessingGroup" xmlns:wpi="http://schemas.microsoft.com/office/word/2010/wordprocessingInk" xmlns:wne="http://schemas.microsoft.com/office/word/2006/wordml" xmlns:wps="http://schemas.microsoft.com/office/word/2010/wordprocessingShape" mc:Ignorable="w14 w15 w16se w16cid w16 w16cex w16sdtdh wp14">
+<w:ftr xmlns:wpc="http://schemas.microsoft.com/office/word/2010/wordprocessingCanvas" xmlns:cx="http://schemas.microsoft.com/office/drawing/2014/chartex" xmlns:cx1="http://schemas.microsoft.com/office/drawing/2015/9/8/chartex" xmlns:cx2="http://schemas.microsoft.com/office/drawing/2015/10/21/chartex" xmlns:cx3="http://schemas.microsoft.com/office/drawing/2016/5/9/chartex" xmlns:cx4="http://schemas.microsoft.com/office/drawing/2016/5/10/chartex" xmlns:cx5="http://schemas.microsoft.com/office/drawing/2016/5/11/chartex" xmlns:cx6="http://schemas.microsoft.com/office/drawing/2016/5/12/chartex" xmlns:cx7="http://schemas.microsoft.com/office/drawing/2016/5/13/chartex" xmlns:cx8="http://schemas.microsoft.com/office/drawing/2016/5/14/chartex" xmlns:mc="http://schemas.openxmlformats.org/markup-compatibility/2006" xmlns:aink="http://schemas.microsoft.com/office/drawing/2016/ink" xmlns:am3d="http://schemas.microsoft.com/office/drawing/2017/model3d" xmlns:o="urn:schemas-microsoft-com:office:office" xmlns:r="http://schemas.openxmlformats.org/officeDocument/2006/relationships" xmlns:m="http://schemas.openxmlformats.org/officeDocument/2006/math" xmlns:v="urn:schemas-microsoft-com:vml" xmlns:wp14="http://schemas.microsoft.com/office/word/2010/wordprocessingDrawing" xmlns:wp="http://schemas.openxmlformats.org/drawingml/2006/wordprocessingDrawing" xmlns:w10="urn:schemas-microsoft-com:office:word" xmlns:w="http://schemas.openxmlformats.org/wordprocessingml/2006/main" xmlns:w14="http://schemas.microsoft.com/office/word/2010/wordml" xmlns:w15="http://schemas.microsoft.com/office/word/2012/wordml" xmlns:w16cex="http://schemas.microsoft.com/office/word/2018/wordml/cex" xmlns:w16cid="http://schemas.microsoft.com/office/word/2016/wordml/cid" xmlns:w16="http://schemas.microsoft.com/office/word/2018/wordml" xmlns:w16se="http://schemas.microsoft.com/office/word/2015/wordml/symex" xmlns:wpg="http://schemas.microsoft.com/office/word/2010/wordprocessingGroup" xmlns:wpi="http://schemas.microsoft.com/office/word/2010/wordprocessingInk" xmlns:wne="http://schemas.microsoft.com/office/word/2006/wordml" xmlns:wps="http://schemas.microsoft.com/office/word/2010/wordprocessingShape" mc:Ignorable="w14 w15 w16se w16cid w16 w16cex wp14">
   <w:p>
     <w:pPr>
       <w:pStyle w:val="a5"/>
@@ -16781,7 +18933,7 @@
 </file>
 
 <file path=word/footnotes.xml><?xml version="1.0" encoding="utf-8"?>
-<w:footnotes xmlns:wpc="http://schemas.microsoft.com/office/word/2010/wordprocessingCanvas" xmlns:cx="http://schemas.microsoft.com/office/drawing/2014/chartex" xmlns:cx1="http://schemas.microsoft.com/office/drawing/2015/9/8/chartex" xmlns:cx2="http://schemas.microsoft.com/office/drawing/2015/10/21/chartex" xmlns:cx3="http://schemas.microsoft.com/office/drawing/2016/5/9/chartex" xmlns:cx4="http://schemas.microsoft.com/office/drawing/2016/5/10/chartex" xmlns:cx5="http://schemas.microsoft.com/office/drawing/2016/5/11/chartex" xmlns:cx6="http://schemas.microsoft.com/office/drawing/2016/5/12/chartex" xmlns:cx7="http://schemas.microsoft.com/office/drawing/2016/5/13/chartex" xmlns:cx8="http://schemas.microsoft.com/office/drawing/2016/5/14/chartex" xmlns:mc="http://schemas.openxmlformats.org/markup-compatibility/2006" xmlns:aink="http://schemas.microsoft.com/office/drawing/2016/ink" xmlns:am3d="http://schemas.microsoft.com/office/drawing/2017/model3d" xmlns:o="urn:schemas-microsoft-com:office:office" xmlns:oel="http://schemas.microsoft.com/office/2019/extlst" xmlns:r="http://schemas.openxmlformats.org/officeDocument/2006/relationships" xmlns:m="http://schemas.openxmlformats.org/officeDocument/2006/math" xmlns:v="urn:schemas-microsoft-com:vml" xmlns:wp14="http://schemas.microsoft.com/office/word/2010/wordprocessingDrawing" xmlns:wp="http://schemas.openxmlformats.org/drawingml/2006/wordprocessingDrawing" xmlns:w10="urn:schemas-microsoft-com:office:word" xmlns:w="http://schemas.openxmlformats.org/wordprocessingml/2006/main" xmlns:w14="http://schemas.microsoft.com/office/word/2010/wordml" xmlns:w15="http://schemas.microsoft.com/office/word/2012/wordml" xmlns:w16cex="http://schemas.microsoft.com/office/word/2018/wordml/cex" xmlns:w16cid="http://schemas.microsoft.com/office/word/2016/wordml/cid" xmlns:w16="http://schemas.microsoft.com/office/word/2018/wordml" xmlns:w16sdtdh="http://schemas.microsoft.com/office/word/2020/wordml/sdtdatahash" xmlns:w16se="http://schemas.microsoft.com/office/word/2015/wordml/symex" xmlns:wpg="http://schemas.microsoft.com/office/word/2010/wordprocessingGroup" xmlns:wpi="http://schemas.microsoft.com/office/word/2010/wordprocessingInk" xmlns:wne="http://schemas.microsoft.com/office/word/2006/wordml" xmlns:wps="http://schemas.microsoft.com/office/word/2010/wordprocessingShape" mc:Ignorable="w14 w15 w16se w16cid w16 w16cex w16sdtdh wp14">
+<w:footnotes xmlns:wpc="http://schemas.microsoft.com/office/word/2010/wordprocessingCanvas" xmlns:cx="http://schemas.microsoft.com/office/drawing/2014/chartex" xmlns:cx1="http://schemas.microsoft.com/office/drawing/2015/9/8/chartex" xmlns:cx2="http://schemas.microsoft.com/office/drawing/2015/10/21/chartex" xmlns:cx3="http://schemas.microsoft.com/office/drawing/2016/5/9/chartex" xmlns:cx4="http://schemas.microsoft.com/office/drawing/2016/5/10/chartex" xmlns:cx5="http://schemas.microsoft.com/office/drawing/2016/5/11/chartex" xmlns:cx6="http://schemas.microsoft.com/office/drawing/2016/5/12/chartex" xmlns:cx7="http://schemas.microsoft.com/office/drawing/2016/5/13/chartex" xmlns:cx8="http://schemas.microsoft.com/office/drawing/2016/5/14/chartex" xmlns:mc="http://schemas.openxmlformats.org/markup-compatibility/2006" xmlns:aink="http://schemas.microsoft.com/office/drawing/2016/ink" xmlns:am3d="http://schemas.microsoft.com/office/drawing/2017/model3d" xmlns:o="urn:schemas-microsoft-com:office:office" xmlns:r="http://schemas.openxmlformats.org/officeDocument/2006/relationships" xmlns:m="http://schemas.openxmlformats.org/officeDocument/2006/math" xmlns:v="urn:schemas-microsoft-com:vml" xmlns:wp14="http://schemas.microsoft.com/office/word/2010/wordprocessingDrawing" xmlns:wp="http://schemas.openxmlformats.org/drawingml/2006/wordprocessingDrawing" xmlns:w10="urn:schemas-microsoft-com:office:word" xmlns:w="http://schemas.openxmlformats.org/wordprocessingml/2006/main" xmlns:w14="http://schemas.microsoft.com/office/word/2010/wordml" xmlns:w15="http://schemas.microsoft.com/office/word/2012/wordml" xmlns:w16cex="http://schemas.microsoft.com/office/word/2018/wordml/cex" xmlns:w16cid="http://schemas.microsoft.com/office/word/2016/wordml/cid" xmlns:w16="http://schemas.microsoft.com/office/word/2018/wordml" xmlns:w16se="http://schemas.microsoft.com/office/word/2015/wordml/symex" xmlns:wpg="http://schemas.microsoft.com/office/word/2010/wordprocessingGroup" xmlns:wpi="http://schemas.microsoft.com/office/word/2010/wordprocessingInk" xmlns:wne="http://schemas.microsoft.com/office/word/2006/wordml" xmlns:wps="http://schemas.microsoft.com/office/word/2010/wordprocessingShape" mc:Ignorable="w14 w15 w16se w16cid w16 w16cex wp14">
   <w:footnote w:type="separator" w:id="-1">
     <w:p>
       <w:pPr>
@@ -16806,7 +18958,7 @@
 </file>
 
 <file path=word/numbering.xml><?xml version="1.0" encoding="utf-8"?>
-<w:numbering xmlns:wpc="http://schemas.microsoft.com/office/word/2010/wordprocessingCanvas" xmlns:cx="http://schemas.microsoft.com/office/drawing/2014/chartex" xmlns:cx1="http://schemas.microsoft.com/office/drawing/2015/9/8/chartex" xmlns:cx2="http://schemas.microsoft.com/office/drawing/2015/10/21/chartex" xmlns:cx3="http://schemas.microsoft.com/office/drawing/2016/5/9/chartex" xmlns:cx4="http://schemas.microsoft.com/office/drawing/2016/5/10/chartex" xmlns:cx5="http://schemas.microsoft.com/office/drawing/2016/5/11/chartex" xmlns:cx6="http://schemas.microsoft.com/office/drawing/2016/5/12/chartex" xmlns:cx7="http://schemas.microsoft.com/office/drawing/2016/5/13/chartex" xmlns:cx8="http://schemas.microsoft.com/office/drawing/2016/5/14/chartex" xmlns:mc="http://schemas.openxmlformats.org/markup-compatibility/2006" xmlns:aink="http://schemas.microsoft.com/office/drawing/2016/ink" xmlns:am3d="http://schemas.microsoft.com/office/drawing/2017/model3d" xmlns:o="urn:schemas-microsoft-com:office:office" xmlns:oel="http://schemas.microsoft.com/office/2019/extlst" xmlns:r="http://schemas.openxmlformats.org/officeDocument/2006/relationships" xmlns:m="http://schemas.openxmlformats.org/officeDocument/2006/math" xmlns:v="urn:schemas-microsoft-com:vml" xmlns:wp14="http://schemas.microsoft.com/office/word/2010/wordprocessingDrawing" xmlns:wp="http://schemas.openxmlformats.org/drawingml/2006/wordprocessingDrawing" xmlns:w10="urn:schemas-microsoft-com:office:word" xmlns:w="http://schemas.openxmlformats.org/wordprocessingml/2006/main" xmlns:w14="http://schemas.microsoft.com/office/word/2010/wordml" xmlns:w15="http://schemas.microsoft.com/office/word/2012/wordml" xmlns:w16cex="http://schemas.microsoft.com/office/word/2018/wordml/cex" xmlns:w16cid="http://schemas.microsoft.com/office/word/2016/wordml/cid" xmlns:w16="http://schemas.microsoft.com/office/word/2018/wordml" xmlns:w16sdtdh="http://schemas.microsoft.com/office/word/2020/wordml/sdtdatahash" xmlns:w16se="http://schemas.microsoft.com/office/word/2015/wordml/symex" xmlns:wpg="http://schemas.microsoft.com/office/word/2010/wordprocessingGroup" xmlns:wpi="http://schemas.microsoft.com/office/word/2010/wordprocessingInk" xmlns:wne="http://schemas.microsoft.com/office/word/2006/wordml" xmlns:wps="http://schemas.microsoft.com/office/word/2010/wordprocessingShape" mc:Ignorable="w14 w15 w16se w16cid w16 w16cex w16sdtdh wp14">
+<w:numbering xmlns:wpc="http://schemas.microsoft.com/office/word/2010/wordprocessingCanvas" xmlns:cx="http://schemas.microsoft.com/office/drawing/2014/chartex" xmlns:cx1="http://schemas.microsoft.com/office/drawing/2015/9/8/chartex" xmlns:cx2="http://schemas.microsoft.com/office/drawing/2015/10/21/chartex" xmlns:cx3="http://schemas.microsoft.com/office/drawing/2016/5/9/chartex" xmlns:cx4="http://schemas.microsoft.com/office/drawing/2016/5/10/chartex" xmlns:cx5="http://schemas.microsoft.com/office/drawing/2016/5/11/chartex" xmlns:cx6="http://schemas.microsoft.com/office/drawing/2016/5/12/chartex" xmlns:cx7="http://schemas.microsoft.com/office/drawing/2016/5/13/chartex" xmlns:cx8="http://schemas.microsoft.com/office/drawing/2016/5/14/chartex" xmlns:mc="http://schemas.openxmlformats.org/markup-compatibility/2006" xmlns:aink="http://schemas.microsoft.com/office/drawing/2016/ink" xmlns:am3d="http://schemas.microsoft.com/office/drawing/2017/model3d" xmlns:o="urn:schemas-microsoft-com:office:office" xmlns:r="http://schemas.openxmlformats.org/officeDocument/2006/relationships" xmlns:m="http://schemas.openxmlformats.org/officeDocument/2006/math" xmlns:v="urn:schemas-microsoft-com:vml" xmlns:wp14="http://schemas.microsoft.com/office/word/2010/wordprocessingDrawing" xmlns:wp="http://schemas.openxmlformats.org/drawingml/2006/wordprocessingDrawing" xmlns:w10="urn:schemas-microsoft-com:office:word" xmlns:w="http://schemas.openxmlformats.org/wordprocessingml/2006/main" xmlns:w14="http://schemas.microsoft.com/office/word/2010/wordml" xmlns:w15="http://schemas.microsoft.com/office/word/2012/wordml" xmlns:w16cex="http://schemas.microsoft.com/office/word/2018/wordml/cex" xmlns:w16cid="http://schemas.microsoft.com/office/word/2016/wordml/cid" xmlns:w16="http://schemas.microsoft.com/office/word/2018/wordml" xmlns:w16se="http://schemas.microsoft.com/office/word/2015/wordml/symex" xmlns:wpg="http://schemas.microsoft.com/office/word/2010/wordprocessingGroup" xmlns:wpi="http://schemas.microsoft.com/office/word/2010/wordprocessingInk" xmlns:wne="http://schemas.microsoft.com/office/word/2006/wordml" xmlns:wps="http://schemas.microsoft.com/office/word/2010/wordprocessingShape" mc:Ignorable="w14 w15 w16se w16cid w16 w16cex wp14">
   <w:abstractNum w:abstractNumId="0" w15:restartNumberingAfterBreak="0">
     <w:nsid w:val="08DD4158"/>
     <w:multiLevelType w:val="hybridMultilevel"/>
@@ -18405,70 +20557,73 @@
       </w:pPr>
     </w:lvl>
   </w:abstractNum>
-  <w:num w:numId="1" w16cid:durableId="775952645">
+  <w:num w:numId="1">
     <w:abstractNumId w:val="14"/>
   </w:num>
-  <w:num w:numId="2" w16cid:durableId="644310761">
+  <w:num w:numId="2">
     <w:abstractNumId w:val="8"/>
   </w:num>
-  <w:num w:numId="3" w16cid:durableId="1392000793">
+  <w:num w:numId="3">
     <w:abstractNumId w:val="13"/>
   </w:num>
-  <w:num w:numId="4" w16cid:durableId="171604211">
+  <w:num w:numId="4">
     <w:abstractNumId w:val="9"/>
   </w:num>
-  <w:num w:numId="5" w16cid:durableId="1959481619">
+  <w:num w:numId="5">
     <w:abstractNumId w:val="1"/>
   </w:num>
-  <w:num w:numId="6" w16cid:durableId="973872683">
+  <w:num w:numId="6">
     <w:abstractNumId w:val="5"/>
   </w:num>
-  <w:num w:numId="7" w16cid:durableId="1845049983">
+  <w:num w:numId="7">
     <w:abstractNumId w:val="3"/>
   </w:num>
-  <w:num w:numId="8" w16cid:durableId="1402101848">
+  <w:num w:numId="8">
     <w:abstractNumId w:val="4"/>
   </w:num>
-  <w:num w:numId="9" w16cid:durableId="695737838">
+  <w:num w:numId="9">
     <w:abstractNumId w:val="2"/>
   </w:num>
-  <w:num w:numId="10" w16cid:durableId="1999184792">
+  <w:num w:numId="10">
     <w:abstractNumId w:val="6"/>
   </w:num>
-  <w:num w:numId="11" w16cid:durableId="1364943197">
+  <w:num w:numId="11">
     <w:abstractNumId w:val="10"/>
   </w:num>
-  <w:num w:numId="12" w16cid:durableId="1574389622">
+  <w:num w:numId="12">
     <w:abstractNumId w:val="15"/>
   </w:num>
-  <w:num w:numId="13" w16cid:durableId="1463227940">
+  <w:num w:numId="13">
     <w:abstractNumId w:val="7"/>
   </w:num>
-  <w:num w:numId="14" w16cid:durableId="798689046">
+  <w:num w:numId="14">
     <w:abstractNumId w:val="0"/>
   </w:num>
-  <w:num w:numId="15" w16cid:durableId="301235197">
+  <w:num w:numId="15">
     <w:abstractNumId w:val="6"/>
   </w:num>
-  <w:num w:numId="16" w16cid:durableId="1553881366">
+  <w:num w:numId="16">
     <w:abstractNumId w:val="11"/>
   </w:num>
-  <w:num w:numId="17" w16cid:durableId="439615553">
+  <w:num w:numId="17">
     <w:abstractNumId w:val="12"/>
   </w:num>
 </w:numbering>
 </file>
 
 <file path=word/people.xml><?xml version="1.0" encoding="utf-8"?>
-<w15:people xmlns:wpc="http://schemas.microsoft.com/office/word/2010/wordprocessingCanvas" xmlns:cx="http://schemas.microsoft.com/office/drawing/2014/chartex" xmlns:cx1="http://schemas.microsoft.com/office/drawing/2015/9/8/chartex" xmlns:cx2="http://schemas.microsoft.com/office/drawing/2015/10/21/chartex" xmlns:cx3="http://schemas.microsoft.com/office/drawing/2016/5/9/chartex" xmlns:cx4="http://schemas.microsoft.com/office/drawing/2016/5/10/chartex" xmlns:cx5="http://schemas.microsoft.com/office/drawing/2016/5/11/chartex" xmlns:cx6="http://schemas.microsoft.com/office/drawing/2016/5/12/chartex" xmlns:cx7="http://schemas.microsoft.com/office/drawing/2016/5/13/chartex" xmlns:cx8="http://schemas.microsoft.com/office/drawing/2016/5/14/chartex" xmlns:mc="http://schemas.openxmlformats.org/markup-compatibility/2006" xmlns:aink="http://schemas.microsoft.com/office/drawing/2016/ink" xmlns:am3d="http://schemas.microsoft.com/office/drawing/2017/model3d" xmlns:o="urn:schemas-microsoft-com:office:office" xmlns:oel="http://schemas.microsoft.com/office/2019/extlst" xmlns:r="http://schemas.openxmlformats.org/officeDocument/2006/relationships" xmlns:m="http://schemas.openxmlformats.org/officeDocument/2006/math" xmlns:v="urn:schemas-microsoft-com:vml" xmlns:wp14="http://schemas.microsoft.com/office/word/2010/wordprocessingDrawing" xmlns:wp="http://schemas.openxmlformats.org/drawingml/2006/wordprocessingDrawing" xmlns:w10="urn:schemas-microsoft-com:office:word" xmlns:w="http://schemas.openxmlformats.org/wordprocessingml/2006/main" xmlns:w14="http://schemas.microsoft.com/office/word/2010/wordml" xmlns:w15="http://schemas.microsoft.com/office/word/2012/wordml" xmlns:w16cex="http://schemas.microsoft.com/office/word/2018/wordml/cex" xmlns:w16cid="http://schemas.microsoft.com/office/word/2016/wordml/cid" xmlns:w16="http://schemas.microsoft.com/office/word/2018/wordml" xmlns:w16sdtdh="http://schemas.microsoft.com/office/word/2020/wordml/sdtdatahash" xmlns:w16se="http://schemas.microsoft.com/office/word/2015/wordml/symex" xmlns:wpg="http://schemas.microsoft.com/office/word/2010/wordprocessingGroup" xmlns:wpi="http://schemas.microsoft.com/office/word/2010/wordprocessingInk" xmlns:wne="http://schemas.microsoft.com/office/word/2006/wordml" xmlns:wps="http://schemas.microsoft.com/office/word/2010/wordprocessingShape" mc:Ignorable="w14 w15 w16se w16cid w16 w16cex w16sdtdh wp14">
+<w15:people xmlns:wpc="http://schemas.microsoft.com/office/word/2010/wordprocessingCanvas" xmlns:cx="http://schemas.microsoft.com/office/drawing/2014/chartex" xmlns:cx1="http://schemas.microsoft.com/office/drawing/2015/9/8/chartex" xmlns:cx2="http://schemas.microsoft.com/office/drawing/2015/10/21/chartex" xmlns:cx3="http://schemas.microsoft.com/office/drawing/2016/5/9/chartex" xmlns:cx4="http://schemas.microsoft.com/office/drawing/2016/5/10/chartex" xmlns:cx5="http://schemas.microsoft.com/office/drawing/2016/5/11/chartex" xmlns:cx6="http://schemas.microsoft.com/office/drawing/2016/5/12/chartex" xmlns:cx7="http://schemas.microsoft.com/office/drawing/2016/5/13/chartex" xmlns:cx8="http://schemas.microsoft.com/office/drawing/2016/5/14/chartex" xmlns:mc="http://schemas.openxmlformats.org/markup-compatibility/2006" xmlns:aink="http://schemas.microsoft.com/office/drawing/2016/ink" xmlns:am3d="http://schemas.microsoft.com/office/drawing/2017/model3d" xmlns:o="urn:schemas-microsoft-com:office:office" xmlns:r="http://schemas.openxmlformats.org/officeDocument/2006/relationships" xmlns:m="http://schemas.openxmlformats.org/officeDocument/2006/math" xmlns:v="urn:schemas-microsoft-com:vml" xmlns:wp14="http://schemas.microsoft.com/office/word/2010/wordprocessingDrawing" xmlns:wp="http://schemas.openxmlformats.org/drawingml/2006/wordprocessingDrawing" xmlns:w10="urn:schemas-microsoft-com:office:word" xmlns:w="http://schemas.openxmlformats.org/wordprocessingml/2006/main" xmlns:w14="http://schemas.microsoft.com/office/word/2010/wordml" xmlns:w15="http://schemas.microsoft.com/office/word/2012/wordml" xmlns:w16cex="http://schemas.microsoft.com/office/word/2018/wordml/cex" xmlns:w16cid="http://schemas.microsoft.com/office/word/2016/wordml/cid" xmlns:w16="http://schemas.microsoft.com/office/word/2018/wordml" xmlns:w16se="http://schemas.microsoft.com/office/word/2015/wordml/symex" xmlns:wpg="http://schemas.microsoft.com/office/word/2010/wordprocessingGroup" xmlns:wpi="http://schemas.microsoft.com/office/word/2010/wordprocessingInk" xmlns:wne="http://schemas.microsoft.com/office/word/2006/wordml" xmlns:wps="http://schemas.microsoft.com/office/word/2010/wordprocessingShape" mc:Ignorable="w14 w15 w16se w16cid w16 w16cex wp14">
   <w15:person w15:author="Kalentyev Alexey">
     <w15:presenceInfo w15:providerId="Windows Live" w15:userId="da819b8650d7d997"/>
+  </w15:person>
+  <w15:person w15:author="Gregory Lubov">
+    <w15:presenceInfo w15:providerId="Windows Live" w15:userId="b20625255e1be19e"/>
   </w15:person>
 </w15:people>
 </file>
 
 <file path=word/styles.xml><?xml version="1.0" encoding="utf-8"?>
-<w:styles xmlns:mc="http://schemas.openxmlformats.org/markup-compatibility/2006" xmlns:r="http://schemas.openxmlformats.org/officeDocument/2006/relationships" xmlns:w="http://schemas.openxmlformats.org/wordprocessingml/2006/main" xmlns:w14="http://schemas.microsoft.com/office/word/2010/wordml" xmlns:w15="http://schemas.microsoft.com/office/word/2012/wordml" xmlns:w16cex="http://schemas.microsoft.com/office/word/2018/wordml/cex" xmlns:w16cid="http://schemas.microsoft.com/office/word/2016/wordml/cid" xmlns:w16="http://schemas.microsoft.com/office/word/2018/wordml" xmlns:w16sdtdh="http://schemas.microsoft.com/office/word/2020/wordml/sdtdatahash" xmlns:w16se="http://schemas.microsoft.com/office/word/2015/wordml/symex" mc:Ignorable="w14 w15 w16se w16cid w16 w16cex w16sdtdh">
+<w:styles xmlns:mc="http://schemas.openxmlformats.org/markup-compatibility/2006" xmlns:r="http://schemas.openxmlformats.org/officeDocument/2006/relationships" xmlns:w="http://schemas.openxmlformats.org/wordprocessingml/2006/main" xmlns:w14="http://schemas.microsoft.com/office/word/2010/wordml" xmlns:w15="http://schemas.microsoft.com/office/word/2012/wordml" xmlns:w16cex="http://schemas.microsoft.com/office/word/2018/wordml/cex" xmlns:w16cid="http://schemas.microsoft.com/office/word/2016/wordml/cid" xmlns:w16="http://schemas.microsoft.com/office/word/2018/wordml" xmlns:w16se="http://schemas.microsoft.com/office/word/2015/wordml/symex" mc:Ignorable="w14 w15 w16se w16cid w16 w16cex">
   <w:docDefaults>
     <w:rPrDefault>
       <w:rPr>
@@ -18865,7 +21020,7 @@
   <w:style w:type="paragraph" w:default="1" w:styleId="a">
     <w:name w:val="Normal"/>
     <w:qFormat/>
-    <w:rsid w:val="00DB5478"/>
+    <w:rsid w:val="00922223"/>
     <w:pPr>
       <w:jc w:val="both"/>
     </w:pPr>
@@ -30527,7 +32682,7 @@
 </file>
 
 <file path=customXml/itemProps1.xml><?xml version="1.0" encoding="utf-8"?>
-<ds:datastoreItem xmlns:ds="http://schemas.openxmlformats.org/officeDocument/2006/customXml" ds:itemID="{3BB35850-6BB3-4041-A5E1-5D2446A15091}">
+<ds:datastoreItem xmlns:ds="http://schemas.openxmlformats.org/officeDocument/2006/customXml" ds:itemID="{7ADE89FD-34CE-49F1-BDFE-1B2780014184}">
   <ds:schemaRefs>
     <ds:schemaRef ds:uri="http://schemas.openxmlformats.org/officeDocument/2006/bibliography"/>
   </ds:schemaRefs>

--- a/docs/Пояснительная_записка_мастер_шестерёнок.docx
+++ b/docs/Пояснительная_записка_мастер_шестерёнок.docx
@@ -430,7 +430,6 @@
         </w:rPr>
         <w:t xml:space="preserve">. </w:t>
       </w:r>
-      <w:proofErr w:type="spellStart"/>
       <w:r>
         <w:rPr>
           <w:rFonts w:cs="Times New Roman"/>
@@ -438,7 +437,6 @@
         </w:rPr>
         <w:t>Калентьев</w:t>
       </w:r>
-      <w:proofErr w:type="spellEnd"/>
     </w:p>
     <w:p>
       <w:pPr>
@@ -3249,9 +3247,6 @@
         <w:t xml:space="preserve">Рисунок </w:t>
       </w:r>
       <w:r>
-        <w:rPr>
-          <w:lang w:val="en-US"/>
-        </w:rPr>
         <w:t>2.</w:t>
       </w:r>
       <w:r>
@@ -3501,7 +3496,6 @@
           <w:lang w:val="en-US"/>
         </w:rPr>
       </w:pPr>
-      <w:proofErr w:type="spellStart"/>
       <w:r>
         <w:rPr>
           <w:color w:val="161616"/>
@@ -3511,7 +3505,6 @@
         </w:rPr>
         <w:t>StyleCop</w:t>
       </w:r>
-      <w:proofErr w:type="spellEnd"/>
       <w:r>
         <w:rPr>
           <w:color w:val="161616"/>
@@ -4085,49 +4078,18 @@
         <w:spacing w:after="0" w:line="360" w:lineRule="auto"/>
         <w:ind w:firstLine="708"/>
       </w:pPr>
-      <w:proofErr w:type="spellStart"/>
       <w:r>
         <w:rPr>
           <w:lang w:val="en-US"/>
         </w:rPr>
         <w:t>StyleCop</w:t>
       </w:r>
-      <w:proofErr w:type="spellEnd"/>
       <w:r>
         <w:t xml:space="preserve"> – </w:t>
       </w:r>
       <w:r>
-        <w:t xml:space="preserve">это инструмент статического анализа кода с открытым исходным кодом от </w:t>
-      </w:r>
-      <w:proofErr w:type="spellStart"/>
-      <w:r>
-        <w:t>Microsoft</w:t>
-      </w:r>
-      <w:proofErr w:type="spellEnd"/>
-      <w:r>
-        <w:t xml:space="preserve">, который проверяет код C# на соответствие рекомендуемым стилям кодирования </w:t>
-      </w:r>
-      <w:proofErr w:type="spellStart"/>
-      <w:r>
-        <w:t>StyleCop</w:t>
-      </w:r>
-      <w:proofErr w:type="spellEnd"/>
-      <w:r>
-        <w:t xml:space="preserve"> и подмножеству руководящих указаний </w:t>
-      </w:r>
-      <w:proofErr w:type="spellStart"/>
-      <w:r>
-        <w:t>Microsoft</w:t>
-      </w:r>
-      <w:proofErr w:type="spellEnd"/>
-      <w:r>
-        <w:t xml:space="preserve"> по проектированию .NET </w:t>
-      </w:r>
-      <w:proofErr w:type="spellStart"/>
-      <w:r>
-        <w:t>Framework</w:t>
-      </w:r>
-      <w:proofErr w:type="spellEnd"/>
+        <w:t>это инструмент статического анализа кода с открытым исходным кодом от Microsoft, который проверяет код C# на соответствие рекомендуемым стилям кодирования StyleCop и подмножеству руководящих указаний Microsoft по проектированию .NET Framework</w:t>
+      </w:r>
       <w:r>
         <w:t xml:space="preserve">. </w:t>
       </w:r>
@@ -4267,43 +4229,7 @@
           <w:sz w:val="28"/>
           <w:szCs w:val="28"/>
         </w:rPr>
-        <w:t xml:space="preserve">инструмент в программе </w:t>
-      </w:r>
-      <w:proofErr w:type="spellStart"/>
-      <w:r>
-        <w:rPr>
-          <w:color w:val="161616"/>
-          <w:sz w:val="28"/>
-          <w:szCs w:val="28"/>
-        </w:rPr>
-        <w:t>Autodesk</w:t>
-      </w:r>
-      <w:proofErr w:type="spellEnd"/>
-      <w:r>
-        <w:rPr>
-          <w:color w:val="161616"/>
-          <w:sz w:val="28"/>
-          <w:szCs w:val="28"/>
-        </w:rPr>
-        <w:t xml:space="preserve"> </w:t>
-      </w:r>
-      <w:proofErr w:type="spellStart"/>
-      <w:r>
-        <w:rPr>
-          <w:color w:val="161616"/>
-          <w:sz w:val="28"/>
-          <w:szCs w:val="28"/>
-        </w:rPr>
-        <w:t>Inventor</w:t>
-      </w:r>
-      <w:proofErr w:type="spellEnd"/>
-      <w:r>
-        <w:rPr>
-          <w:color w:val="161616"/>
-          <w:sz w:val="28"/>
-          <w:szCs w:val="28"/>
-        </w:rPr>
-        <w:t xml:space="preserve">, позволяющий создавать зубчатые передачи ременного, цепного, червячного, </w:t>
+        <w:t xml:space="preserve">инструмент в программе Autodesk Inventor, позволяющий создавать зубчатые передачи ременного, цепного, червячного, </w:t>
       </w:r>
       <w:r>
         <w:rPr>
@@ -4499,53 +4425,8 @@
         <w:lastRenderedPageBreak/>
         <w:t xml:space="preserve">импортных САПР. С помощью данного программного продукта можно вручную создать модель шестерни. </w:t>
       </w:r>
-      <w:proofErr w:type="spellStart"/>
-      <w:r>
-        <w:t>Пользовательский</w:t>
-      </w:r>
-      <w:proofErr w:type="spellEnd"/>
-      <w:r>
-        <w:t xml:space="preserve"> </w:t>
-      </w:r>
-      <w:proofErr w:type="spellStart"/>
-      <w:r>
-        <w:t>интерфейс</w:t>
-      </w:r>
-      <w:proofErr w:type="spellEnd"/>
-      <w:r>
-        <w:t xml:space="preserve"> </w:t>
-      </w:r>
-      <w:proofErr w:type="spellStart"/>
-      <w:r>
-        <w:t>программы</w:t>
-      </w:r>
-      <w:proofErr w:type="spellEnd"/>
-      <w:r>
-        <w:t xml:space="preserve"> </w:t>
-      </w:r>
-      <w:proofErr w:type="spellStart"/>
-      <w:r>
-        <w:t>представлен</w:t>
-      </w:r>
-      <w:proofErr w:type="spellEnd"/>
-      <w:r>
-        <w:t xml:space="preserve"> </w:t>
-      </w:r>
-      <w:proofErr w:type="spellStart"/>
-      <w:r>
-        <w:t>на</w:t>
-      </w:r>
-      <w:proofErr w:type="spellEnd"/>
-      <w:r>
-        <w:t xml:space="preserve"> </w:t>
-      </w:r>
-      <w:proofErr w:type="spellStart"/>
-      <w:r>
-        <w:t>рисунке</w:t>
-      </w:r>
-      <w:proofErr w:type="spellEnd"/>
-      <w:r>
-        <w:t xml:space="preserve"> </w:t>
+      <w:r>
+        <w:t xml:space="preserve">Пользовательский интерфейс программы представлен на рисунке </w:t>
       </w:r>
       <w:r>
         <w:t>5.1</w:t>
@@ -4816,10 +4697,7 @@
         <w:t xml:space="preserve">Рисунок </w:t>
       </w:r>
       <w:r>
-        <w:t>5.</w:t>
-      </w:r>
-      <w:r>
-        <w:t>3</w:t>
+        <w:t>5.3</w:t>
       </w:r>
       <w:r>
         <w:t xml:space="preserve"> – </w:t>
@@ -4827,14 +4705,12 @@
       <w:r>
         <w:t xml:space="preserve">пользовательский интерфейс </w:t>
       </w:r>
-      <w:proofErr w:type="spellStart"/>
       <w:r>
         <w:rPr>
           <w:lang w:val="en-US"/>
         </w:rPr>
         <w:t>Kompas</w:t>
       </w:r>
-      <w:proofErr w:type="spellEnd"/>
       <w:r>
         <w:t>-3</w:t>
       </w:r>
@@ -5020,11 +4896,9 @@
         </w:rPr>
         <w:t xml:space="preserve">Класс </w:t>
       </w:r>
-      <w:proofErr w:type="spellStart"/>
       <w:r>
         <w:t>MainVM</w:t>
       </w:r>
-      <w:proofErr w:type="spellEnd"/>
       <w:r>
         <w:rPr>
           <w:lang w:val="ru-RU"/>
@@ -5064,12 +4938,10 @@
         <w:spacing w:line="360" w:lineRule="auto"/>
         <w:ind w:left="102"/>
       </w:pPr>
-      <w:proofErr w:type="spellStart"/>
       <w:r>
         <w:lastRenderedPageBreak/>
         <w:t>Таблица</w:t>
       </w:r>
-      <w:proofErr w:type="spellEnd"/>
       <w:r>
         <w:rPr>
           <w:spacing w:val="-7"/>
@@ -5092,32 +4964,14 @@
         <w:t xml:space="preserve"> </w:t>
       </w:r>
       <w:r>
-        <w:t xml:space="preserve">– </w:t>
-      </w:r>
-      <w:proofErr w:type="spellStart"/>
-      <w:r>
-        <w:t>Описание</w:t>
-      </w:r>
-      <w:proofErr w:type="spellEnd"/>
-      <w:r>
-        <w:t xml:space="preserve"> </w:t>
-      </w:r>
-      <w:proofErr w:type="spellStart"/>
-      <w:r>
-        <w:t>класса</w:t>
-      </w:r>
-      <w:proofErr w:type="spellEnd"/>
-      <w:r>
-        <w:t xml:space="preserve"> </w:t>
-      </w:r>
-      <w:proofErr w:type="spellStart"/>
+        <w:t xml:space="preserve">– Описание класса </w:t>
+      </w:r>
       <w:r>
         <w:rPr>
           <w:spacing w:val="-6"/>
         </w:rPr>
         <w:t>MainVM</w:t>
       </w:r>
-      <w:proofErr w:type="spellEnd"/>
     </w:p>
     <w:tbl>
       <w:tblPr>
@@ -5154,7 +5008,6 @@
                 <w:sz w:val="28"/>
               </w:rPr>
             </w:pPr>
-            <w:proofErr w:type="spellStart"/>
             <w:r>
               <w:rPr>
                 <w:spacing w:val="-2"/>
@@ -5162,7 +5015,6 @@
               </w:rPr>
               <w:t>Название</w:t>
             </w:r>
-            <w:proofErr w:type="spellEnd"/>
           </w:p>
         </w:tc>
         <w:tc>
@@ -5176,7 +5028,6 @@
                 <w:sz w:val="28"/>
               </w:rPr>
             </w:pPr>
-            <w:proofErr w:type="spellStart"/>
             <w:r>
               <w:rPr>
                 <w:spacing w:val="-2"/>
@@ -5184,7 +5035,6 @@
               </w:rPr>
               <w:t>Описание</w:t>
             </w:r>
-            <w:proofErr w:type="spellEnd"/>
           </w:p>
         </w:tc>
       </w:tr>
@@ -5227,7 +5077,6 @@
                 <w:sz w:val="28"/>
               </w:rPr>
             </w:pPr>
-            <w:proofErr w:type="spellStart"/>
             <w:r>
               <w:rPr>
                 <w:color w:val="000000"/>
@@ -5235,49 +5084,8 @@
                 <w:szCs w:val="20"/>
                 <w:lang w:eastAsia="ru-RU"/>
               </w:rPr>
-              <w:t>Хранит</w:t>
-            </w:r>
-            <w:proofErr w:type="spellEnd"/>
-            <w:r>
-              <w:rPr>
-                <w:color w:val="000000"/>
-                <w:sz w:val="28"/>
-                <w:szCs w:val="20"/>
-                <w:lang w:eastAsia="ru-RU"/>
-              </w:rPr>
-              <w:t xml:space="preserve"> </w:t>
-            </w:r>
-            <w:proofErr w:type="spellStart"/>
-            <w:r>
-              <w:rPr>
-                <w:color w:val="000000"/>
-                <w:sz w:val="28"/>
-                <w:szCs w:val="20"/>
-                <w:lang w:eastAsia="ru-RU"/>
-              </w:rPr>
-              <w:t>экземпляр</w:t>
-            </w:r>
-            <w:proofErr w:type="spellEnd"/>
-            <w:r>
-              <w:rPr>
-                <w:color w:val="000000"/>
-                <w:sz w:val="28"/>
-                <w:szCs w:val="20"/>
-                <w:lang w:eastAsia="ru-RU"/>
-              </w:rPr>
-              <w:t xml:space="preserve"> </w:t>
-            </w:r>
-            <w:proofErr w:type="spellStart"/>
-            <w:r>
-              <w:rPr>
-                <w:color w:val="000000"/>
-                <w:sz w:val="28"/>
-                <w:szCs w:val="20"/>
-                <w:lang w:eastAsia="ru-RU"/>
-              </w:rPr>
-              <w:t>проекта</w:t>
-            </w:r>
-            <w:proofErr w:type="spellEnd"/>
+              <w:t>Хранит экземпляр проекта</w:t>
+            </w:r>
           </w:p>
         </w:tc>
       </w:tr>
@@ -5323,7 +5131,6 @@
                 <w:lang w:eastAsia="ru-RU"/>
               </w:rPr>
             </w:pPr>
-            <w:proofErr w:type="spellStart"/>
             <w:r>
               <w:rPr>
                 <w:color w:val="000000"/>
@@ -5331,49 +5138,8 @@
                 <w:szCs w:val="20"/>
                 <w:lang w:eastAsia="ru-RU"/>
               </w:rPr>
-              <w:t>Хранит</w:t>
-            </w:r>
-            <w:proofErr w:type="spellEnd"/>
-            <w:r>
-              <w:rPr>
-                <w:color w:val="000000"/>
-                <w:sz w:val="28"/>
-                <w:szCs w:val="20"/>
-                <w:lang w:eastAsia="ru-RU"/>
-              </w:rPr>
-              <w:t xml:space="preserve"> </w:t>
-            </w:r>
-            <w:proofErr w:type="spellStart"/>
-            <w:r>
-              <w:rPr>
-                <w:color w:val="000000"/>
-                <w:sz w:val="28"/>
-                <w:szCs w:val="20"/>
-                <w:lang w:eastAsia="ru-RU"/>
-              </w:rPr>
-              <w:t>параметры</w:t>
-            </w:r>
-            <w:proofErr w:type="spellEnd"/>
-            <w:r>
-              <w:rPr>
-                <w:color w:val="000000"/>
-                <w:sz w:val="28"/>
-                <w:szCs w:val="20"/>
-                <w:lang w:eastAsia="ru-RU"/>
-              </w:rPr>
-              <w:t xml:space="preserve"> </w:t>
-            </w:r>
-            <w:proofErr w:type="spellStart"/>
-            <w:r>
-              <w:rPr>
-                <w:color w:val="000000"/>
-                <w:sz w:val="28"/>
-                <w:szCs w:val="20"/>
-                <w:lang w:eastAsia="ru-RU"/>
-              </w:rPr>
-              <w:t>шестерни</w:t>
-            </w:r>
-            <w:proofErr w:type="spellEnd"/>
+              <w:t>Хранит параметры шестерни</w:t>
+            </w:r>
           </w:p>
         </w:tc>
       </w:tr>
@@ -5395,7 +5161,6 @@
                 <w:lang w:eastAsia="ru-RU"/>
               </w:rPr>
             </w:pPr>
-            <w:proofErr w:type="spellStart"/>
             <w:r>
               <w:rPr>
                 <w:color w:val="000000"/>
@@ -5405,7 +5170,6 @@
               </w:rPr>
               <w:t>BuildCommand</w:t>
             </w:r>
-            <w:proofErr w:type="spellEnd"/>
           </w:p>
         </w:tc>
         <w:tc>
@@ -5426,7 +5190,6 @@
                 <w:lang w:eastAsia="ru-RU"/>
               </w:rPr>
             </w:pPr>
-            <w:proofErr w:type="spellStart"/>
             <w:r>
               <w:rPr>
                 <w:color w:val="000000"/>
@@ -5434,69 +5197,8 @@
                 <w:szCs w:val="20"/>
                 <w:lang w:eastAsia="ru-RU"/>
               </w:rPr>
-              <w:t>Вызывает</w:t>
-            </w:r>
-            <w:proofErr w:type="spellEnd"/>
-            <w:r>
-              <w:rPr>
-                <w:color w:val="000000"/>
-                <w:sz w:val="28"/>
-                <w:szCs w:val="20"/>
-                <w:lang w:eastAsia="ru-RU"/>
-              </w:rPr>
-              <w:t xml:space="preserve"> </w:t>
-            </w:r>
-            <w:proofErr w:type="spellStart"/>
-            <w:r>
-              <w:rPr>
-                <w:color w:val="000000"/>
-                <w:sz w:val="28"/>
-                <w:szCs w:val="20"/>
-                <w:lang w:eastAsia="ru-RU"/>
-              </w:rPr>
-              <w:t>команду</w:t>
-            </w:r>
-            <w:proofErr w:type="spellEnd"/>
-            <w:r>
-              <w:rPr>
-                <w:color w:val="000000"/>
-                <w:sz w:val="28"/>
-                <w:szCs w:val="20"/>
-                <w:lang w:eastAsia="ru-RU"/>
-              </w:rPr>
-              <w:t xml:space="preserve"> </w:t>
-            </w:r>
-            <w:proofErr w:type="spellStart"/>
-            <w:r>
-              <w:rPr>
-                <w:color w:val="000000"/>
-                <w:sz w:val="28"/>
-                <w:szCs w:val="20"/>
-                <w:lang w:eastAsia="ru-RU"/>
-              </w:rPr>
-              <w:t>построения</w:t>
-            </w:r>
-            <w:proofErr w:type="spellEnd"/>
-            <w:r>
-              <w:rPr>
-                <w:color w:val="000000"/>
-                <w:sz w:val="28"/>
-                <w:szCs w:val="20"/>
-                <w:lang w:eastAsia="ru-RU"/>
-              </w:rPr>
-              <w:t xml:space="preserve"> </w:t>
-            </w:r>
-            <w:proofErr w:type="spellStart"/>
-            <w:r>
-              <w:rPr>
-                <w:color w:val="000000"/>
-                <w:sz w:val="28"/>
-                <w:szCs w:val="20"/>
-                <w:lang w:eastAsia="ru-RU"/>
-              </w:rPr>
-              <w:t>шестерни</w:t>
-            </w:r>
-            <w:proofErr w:type="spellEnd"/>
+              <w:t>Вызывает команду построения шестерни</w:t>
+            </w:r>
           </w:p>
         </w:tc>
       </w:tr>
@@ -5518,7 +5220,6 @@
                 <w:lang w:eastAsia="ru-RU"/>
               </w:rPr>
             </w:pPr>
-            <w:proofErr w:type="spellStart"/>
             <w:r>
               <w:rPr>
                 <w:color w:val="000000"/>
@@ -5528,7 +5229,6 @@
               </w:rPr>
               <w:t>MainVM</w:t>
             </w:r>
-            <w:proofErr w:type="spellEnd"/>
           </w:p>
         </w:tc>
         <w:tc>
@@ -5549,7 +5249,6 @@
                 <w:lang w:eastAsia="ru-RU"/>
               </w:rPr>
             </w:pPr>
-            <w:proofErr w:type="spellStart"/>
             <w:r>
               <w:rPr>
                 <w:color w:val="000000"/>
@@ -5559,7 +5258,6 @@
               </w:rPr>
               <w:t>Конструктор</w:t>
             </w:r>
-            <w:proofErr w:type="spellEnd"/>
           </w:p>
         </w:tc>
       </w:tr>
@@ -5578,7 +5276,6 @@
                 <w:sz w:val="28"/>
               </w:rPr>
             </w:pPr>
-            <w:proofErr w:type="spellStart"/>
             <w:r>
               <w:rPr>
                 <w:color w:val="000000"/>
@@ -5588,7 +5285,6 @@
               </w:rPr>
               <w:t>ParamatersVM</w:t>
             </w:r>
-            <w:proofErr w:type="spellEnd"/>
           </w:p>
         </w:tc>
         <w:tc>
@@ -5606,7 +5302,6 @@
                 <w:sz w:val="28"/>
               </w:rPr>
             </w:pPr>
-            <w:proofErr w:type="spellStart"/>
             <w:r>
               <w:rPr>
                 <w:color w:val="000000"/>
@@ -5614,69 +5309,8 @@
                 <w:szCs w:val="20"/>
                 <w:lang w:eastAsia="ru-RU"/>
               </w:rPr>
-              <w:t>Хранит</w:t>
-            </w:r>
-            <w:proofErr w:type="spellEnd"/>
-            <w:r>
-              <w:rPr>
-                <w:color w:val="000000"/>
-                <w:sz w:val="28"/>
-                <w:szCs w:val="20"/>
-                <w:lang w:eastAsia="ru-RU"/>
-              </w:rPr>
-              <w:t xml:space="preserve"> </w:t>
-            </w:r>
-            <w:proofErr w:type="spellStart"/>
-            <w:r>
-              <w:rPr>
-                <w:color w:val="000000"/>
-                <w:sz w:val="28"/>
-                <w:szCs w:val="20"/>
-                <w:lang w:eastAsia="ru-RU"/>
-              </w:rPr>
-              <w:t>все</w:t>
-            </w:r>
-            <w:proofErr w:type="spellEnd"/>
-            <w:r>
-              <w:rPr>
-                <w:color w:val="000000"/>
-                <w:sz w:val="28"/>
-                <w:szCs w:val="20"/>
-                <w:lang w:eastAsia="ru-RU"/>
-              </w:rPr>
-              <w:t xml:space="preserve"> </w:t>
-            </w:r>
-            <w:proofErr w:type="spellStart"/>
-            <w:r>
-              <w:rPr>
-                <w:color w:val="000000"/>
-                <w:sz w:val="28"/>
-                <w:szCs w:val="20"/>
-                <w:lang w:eastAsia="ru-RU"/>
-              </w:rPr>
-              <w:t>параметры</w:t>
-            </w:r>
-            <w:proofErr w:type="spellEnd"/>
-            <w:r>
-              <w:rPr>
-                <w:color w:val="000000"/>
-                <w:sz w:val="28"/>
-                <w:szCs w:val="20"/>
-                <w:lang w:eastAsia="ru-RU"/>
-              </w:rPr>
-              <w:t xml:space="preserve"> </w:t>
-            </w:r>
-            <w:proofErr w:type="spellStart"/>
-            <w:r>
-              <w:rPr>
-                <w:color w:val="000000"/>
-                <w:sz w:val="28"/>
-                <w:szCs w:val="20"/>
-                <w:lang w:eastAsia="ru-RU"/>
-              </w:rPr>
-              <w:t>шестерни</w:t>
-            </w:r>
-            <w:proofErr w:type="spellEnd"/>
+              <w:t>Хранит все параметры шестерни</w:t>
+            </w:r>
           </w:p>
         </w:tc>
       </w:tr>
@@ -5737,11 +5371,9 @@
         <w:pStyle w:val="afb"/>
         <w:spacing w:line="360" w:lineRule="auto"/>
       </w:pPr>
-      <w:proofErr w:type="spellStart"/>
       <w:r>
         <w:t>Таблица</w:t>
       </w:r>
-      <w:proofErr w:type="spellEnd"/>
       <w:r>
         <w:rPr>
           <w:spacing w:val="-7"/>
@@ -5764,32 +5396,14 @@
         <w:t xml:space="preserve"> </w:t>
       </w:r>
       <w:r>
-        <w:t xml:space="preserve">– </w:t>
-      </w:r>
-      <w:proofErr w:type="spellStart"/>
-      <w:r>
-        <w:t>Описание</w:t>
-      </w:r>
-      <w:proofErr w:type="spellEnd"/>
-      <w:r>
-        <w:t xml:space="preserve"> </w:t>
-      </w:r>
-      <w:proofErr w:type="spellStart"/>
-      <w:r>
-        <w:t>класса</w:t>
-      </w:r>
-      <w:proofErr w:type="spellEnd"/>
-      <w:r>
-        <w:t xml:space="preserve"> </w:t>
-      </w:r>
-      <w:proofErr w:type="spellStart"/>
+        <w:t xml:space="preserve">– Описание класса </w:t>
+      </w:r>
       <w:r>
         <w:rPr>
           <w:spacing w:val="-6"/>
         </w:rPr>
         <w:t>ParametersVM</w:t>
       </w:r>
-      <w:proofErr w:type="spellEnd"/>
     </w:p>
     <w:tbl>
       <w:tblPr>
@@ -5823,14 +5437,12 @@
             <w:pPr>
               <w:pStyle w:val="afb"/>
             </w:pPr>
-            <w:proofErr w:type="spellStart"/>
             <w:r>
               <w:rPr>
                 <w:spacing w:val="-2"/>
               </w:rPr>
               <w:t>Название</w:t>
             </w:r>
-            <w:proofErr w:type="spellEnd"/>
           </w:p>
         </w:tc>
         <w:tc>
@@ -5841,14 +5453,12 @@
             <w:pPr>
               <w:pStyle w:val="afb"/>
             </w:pPr>
-            <w:proofErr w:type="spellStart"/>
             <w:r>
               <w:rPr>
                 <w:spacing w:val="-2"/>
               </w:rPr>
               <w:t>Описание</w:t>
             </w:r>
-            <w:proofErr w:type="spellEnd"/>
           </w:p>
         </w:tc>
       </w:tr>
@@ -5865,13 +5475,8 @@
               <w:pStyle w:val="afb"/>
             </w:pPr>
             <w:r>
-              <w:t>_</w:t>
-            </w:r>
-            <w:proofErr w:type="spellStart"/>
-            <w:r>
-              <w:t>parametersVms</w:t>
-            </w:r>
-            <w:proofErr w:type="spellEnd"/>
+              <w:t>_parametersVms</w:t>
+            </w:r>
           </w:p>
         </w:tc>
         <w:tc>
@@ -5882,19 +5487,9 @@
             <w:pPr>
               <w:pStyle w:val="afb"/>
             </w:pPr>
-            <w:proofErr w:type="spellStart"/>
-            <w:r>
-              <w:t>Параметры</w:t>
-            </w:r>
-            <w:proofErr w:type="spellEnd"/>
-            <w:r>
-              <w:t xml:space="preserve"> </w:t>
-            </w:r>
-            <w:proofErr w:type="spellStart"/>
-            <w:r>
-              <w:t>шестерни</w:t>
-            </w:r>
-            <w:proofErr w:type="spellEnd"/>
+            <w:r>
+              <w:t>Параметры шестерни</w:t>
+            </w:r>
           </w:p>
         </w:tc>
       </w:tr>
@@ -5938,7 +5533,6 @@
                 <w:lang w:eastAsia="ru-RU"/>
               </w:rPr>
             </w:pPr>
-            <w:proofErr w:type="spellStart"/>
             <w:r>
               <w:rPr>
                 <w:color w:val="000000"/>
@@ -5947,7 +5541,6 @@
               </w:rPr>
               <w:t>Конструктор</w:t>
             </w:r>
-            <w:proofErr w:type="spellEnd"/>
           </w:p>
         </w:tc>
       </w:tr>
@@ -5973,11 +5566,9 @@
         </w:rPr>
         <w:t xml:space="preserve">Класс </w:t>
       </w:r>
-      <w:proofErr w:type="spellStart"/>
       <w:r>
         <w:t>ParameterVM</w:t>
       </w:r>
-      <w:proofErr w:type="spellEnd"/>
       <w:r>
         <w:rPr>
           <w:lang w:val="ru-RU"/>
@@ -6012,11 +5603,9 @@
         <w:spacing w:line="360" w:lineRule="auto"/>
         <w:ind w:left="142"/>
       </w:pPr>
-      <w:proofErr w:type="spellStart"/>
       <w:r>
         <w:t>Таблица</w:t>
       </w:r>
-      <w:proofErr w:type="spellEnd"/>
       <w:r>
         <w:rPr>
           <w:spacing w:val="-7"/>
@@ -6039,32 +5628,14 @@
         <w:t xml:space="preserve"> </w:t>
       </w:r>
       <w:r>
-        <w:t xml:space="preserve">– </w:t>
-      </w:r>
-      <w:proofErr w:type="spellStart"/>
-      <w:r>
-        <w:t>Описание</w:t>
-      </w:r>
-      <w:proofErr w:type="spellEnd"/>
-      <w:r>
-        <w:t xml:space="preserve"> </w:t>
-      </w:r>
-      <w:proofErr w:type="spellStart"/>
-      <w:r>
-        <w:t>класса</w:t>
-      </w:r>
-      <w:proofErr w:type="spellEnd"/>
-      <w:r>
-        <w:t xml:space="preserve"> </w:t>
-      </w:r>
-      <w:proofErr w:type="spellStart"/>
+        <w:t xml:space="preserve">– Описание класса </w:t>
+      </w:r>
       <w:r>
         <w:rPr>
           <w:spacing w:val="-6"/>
         </w:rPr>
         <w:t>ParameterVM</w:t>
       </w:r>
-      <w:proofErr w:type="spellEnd"/>
     </w:p>
     <w:tbl>
       <w:tblPr>
@@ -6099,14 +5670,12 @@
               <w:pStyle w:val="afb"/>
               <w:ind w:left="142"/>
             </w:pPr>
-            <w:proofErr w:type="spellStart"/>
             <w:r>
               <w:rPr>
                 <w:spacing w:val="-2"/>
               </w:rPr>
               <w:t>Название</w:t>
             </w:r>
-            <w:proofErr w:type="spellEnd"/>
           </w:p>
         </w:tc>
         <w:tc>
@@ -6118,14 +5687,12 @@
               <w:pStyle w:val="afb"/>
               <w:ind w:left="142"/>
             </w:pPr>
-            <w:proofErr w:type="spellStart"/>
             <w:r>
               <w:rPr>
                 <w:spacing w:val="-2"/>
               </w:rPr>
               <w:t>Описание</w:t>
             </w:r>
-            <w:proofErr w:type="spellEnd"/>
           </w:p>
         </w:tc>
       </w:tr>
@@ -6156,19 +5723,9 @@
               <w:pStyle w:val="afb"/>
               <w:ind w:left="142"/>
             </w:pPr>
-            <w:proofErr w:type="spellStart"/>
-            <w:r>
-              <w:t>Хранит</w:t>
-            </w:r>
-            <w:proofErr w:type="spellEnd"/>
-            <w:r>
-              <w:t xml:space="preserve"> </w:t>
-            </w:r>
-            <w:proofErr w:type="spellStart"/>
-            <w:r>
-              <w:t>параметр</w:t>
-            </w:r>
-            <w:proofErr w:type="spellEnd"/>
+            <w:r>
+              <w:t>Хранит параметр</w:t>
+            </w:r>
           </w:p>
         </w:tc>
       </w:tr>
@@ -6214,34 +5771,14 @@
                 <w:lang w:eastAsia="ru-RU"/>
               </w:rPr>
             </w:pPr>
-            <w:proofErr w:type="spellStart"/>
             <w:r>
               <w:rPr>
                 <w:color w:val="000000"/>
                 <w:szCs w:val="20"/>
                 <w:lang w:eastAsia="ru-RU"/>
               </w:rPr>
-              <w:t>Хранит</w:t>
-            </w:r>
-            <w:proofErr w:type="spellEnd"/>
-            <w:r>
-              <w:rPr>
-                <w:color w:val="000000"/>
-                <w:szCs w:val="20"/>
-                <w:lang w:eastAsia="ru-RU"/>
-              </w:rPr>
-              <w:t xml:space="preserve"> </w:t>
-            </w:r>
-            <w:proofErr w:type="spellStart"/>
-            <w:r>
-              <w:rPr>
-                <w:color w:val="000000"/>
-                <w:szCs w:val="20"/>
-                <w:lang w:eastAsia="ru-RU"/>
-              </w:rPr>
-              <w:t>параметр</w:t>
-            </w:r>
-            <w:proofErr w:type="spellEnd"/>
+              <w:t>Хранит параметр</w:t>
+            </w:r>
           </w:p>
         </w:tc>
       </w:tr>
@@ -6287,70 +5824,14 @@
                 <w:lang w:eastAsia="ru-RU"/>
               </w:rPr>
             </w:pPr>
-            <w:proofErr w:type="spellStart"/>
             <w:r>
               <w:rPr>
                 <w:color w:val="000000"/>
                 <w:szCs w:val="20"/>
                 <w:lang w:eastAsia="ru-RU"/>
               </w:rPr>
-              <w:t>Выполняет</w:t>
-            </w:r>
-            <w:proofErr w:type="spellEnd"/>
-            <w:r>
-              <w:rPr>
-                <w:color w:val="000000"/>
-                <w:szCs w:val="20"/>
-                <w:lang w:eastAsia="ru-RU"/>
-              </w:rPr>
-              <w:t xml:space="preserve"> </w:t>
-            </w:r>
-            <w:proofErr w:type="spellStart"/>
-            <w:r>
-              <w:rPr>
-                <w:color w:val="000000"/>
-                <w:szCs w:val="20"/>
-                <w:lang w:eastAsia="ru-RU"/>
-              </w:rPr>
-              <w:t>валидацию</w:t>
-            </w:r>
-            <w:proofErr w:type="spellEnd"/>
-            <w:r>
-              <w:rPr>
-                <w:color w:val="000000"/>
-                <w:szCs w:val="20"/>
-                <w:lang w:eastAsia="ru-RU"/>
-              </w:rPr>
-              <w:t xml:space="preserve"> </w:t>
-            </w:r>
-            <w:proofErr w:type="spellStart"/>
-            <w:r>
-              <w:rPr>
-                <w:color w:val="000000"/>
-                <w:szCs w:val="20"/>
-                <w:lang w:eastAsia="ru-RU"/>
-              </w:rPr>
-              <w:t>текущего</w:t>
-            </w:r>
-            <w:proofErr w:type="spellEnd"/>
-            <w:r>
-              <w:rPr>
-                <w:color w:val="000000"/>
-                <w:szCs w:val="20"/>
-                <w:lang w:eastAsia="ru-RU"/>
-              </w:rPr>
-              <w:t xml:space="preserve"> </w:t>
-            </w:r>
-            <w:proofErr w:type="spellStart"/>
-            <w:r>
-              <w:rPr>
-                <w:color w:val="000000"/>
-                <w:szCs w:val="20"/>
-                <w:lang w:eastAsia="ru-RU"/>
-              </w:rPr>
-              <w:t>фрагмента</w:t>
-            </w:r>
-            <w:proofErr w:type="spellEnd"/>
+              <w:t>Выполняет валидацию текущего фрагмента</w:t>
+            </w:r>
           </w:p>
         </w:tc>
       </w:tr>
@@ -6376,14 +5857,12 @@
         </w:rPr>
         <w:t xml:space="preserve">Класс </w:t>
       </w:r>
-      <w:proofErr w:type="spellStart"/>
       <w:r>
         <w:rPr>
           <w:spacing w:val="-6"/>
         </w:rPr>
         <w:t>CrossValidator</w:t>
       </w:r>
-      <w:proofErr w:type="spellEnd"/>
       <w:r>
         <w:rPr>
           <w:spacing w:val="-6"/>
@@ -6429,11 +5908,9 @@
         <w:spacing w:line="360" w:lineRule="auto"/>
         <w:ind w:left="102"/>
       </w:pPr>
-      <w:proofErr w:type="spellStart"/>
       <w:r>
         <w:t>Таблица</w:t>
       </w:r>
-      <w:proofErr w:type="spellEnd"/>
       <w:r>
         <w:rPr>
           <w:spacing w:val="-7"/>
@@ -6456,32 +5933,14 @@
         <w:t xml:space="preserve"> </w:t>
       </w:r>
       <w:r>
-        <w:t xml:space="preserve">– </w:t>
-      </w:r>
-      <w:proofErr w:type="spellStart"/>
-      <w:r>
-        <w:t>Описание</w:t>
-      </w:r>
-      <w:proofErr w:type="spellEnd"/>
-      <w:r>
-        <w:t xml:space="preserve"> </w:t>
-      </w:r>
-      <w:proofErr w:type="spellStart"/>
-      <w:r>
-        <w:t>класса</w:t>
-      </w:r>
-      <w:proofErr w:type="spellEnd"/>
-      <w:r>
-        <w:t xml:space="preserve"> </w:t>
-      </w:r>
-      <w:proofErr w:type="spellStart"/>
+        <w:t xml:space="preserve">– Описание класса </w:t>
+      </w:r>
       <w:r>
         <w:rPr>
           <w:spacing w:val="-6"/>
         </w:rPr>
         <w:t>CrossValidator</w:t>
       </w:r>
-      <w:proofErr w:type="spellEnd"/>
     </w:p>
     <w:tbl>
       <w:tblPr>
@@ -6518,7 +5977,6 @@
                 <w:sz w:val="28"/>
               </w:rPr>
             </w:pPr>
-            <w:proofErr w:type="spellStart"/>
             <w:r>
               <w:rPr>
                 <w:spacing w:val="-2"/>
@@ -6526,7 +5984,6 @@
               </w:rPr>
               <w:t>Название</w:t>
             </w:r>
-            <w:proofErr w:type="spellEnd"/>
           </w:p>
         </w:tc>
         <w:tc>
@@ -6540,7 +5997,6 @@
                 <w:sz w:val="28"/>
               </w:rPr>
             </w:pPr>
-            <w:proofErr w:type="spellStart"/>
             <w:r>
               <w:rPr>
                 <w:spacing w:val="-2"/>
@@ -6548,7 +6004,6 @@
               </w:rPr>
               <w:t>Описание</w:t>
             </w:r>
-            <w:proofErr w:type="spellEnd"/>
           </w:p>
         </w:tc>
       </w:tr>
@@ -6567,14 +6022,12 @@
                 <w:sz w:val="28"/>
               </w:rPr>
             </w:pPr>
-            <w:proofErr w:type="spellStart"/>
             <w:r>
               <w:rPr>
                 <w:sz w:val="28"/>
               </w:rPr>
               <w:t>ValidateDependentParameters</w:t>
             </w:r>
-            <w:proofErr w:type="spellEnd"/>
           </w:p>
         </w:tc>
         <w:tc>
@@ -6593,42 +6046,12 @@
                 <w:sz w:val="28"/>
               </w:rPr>
             </w:pPr>
-            <w:proofErr w:type="spellStart"/>
             <w:r>
               <w:rPr>
                 <w:sz w:val="28"/>
               </w:rPr>
-              <w:t>Валидирует</w:t>
-            </w:r>
-            <w:proofErr w:type="spellEnd"/>
-            <w:r>
-              <w:rPr>
-                <w:sz w:val="28"/>
-              </w:rPr>
-              <w:t xml:space="preserve"> </w:t>
-            </w:r>
-            <w:proofErr w:type="spellStart"/>
-            <w:r>
-              <w:rPr>
-                <w:sz w:val="28"/>
-              </w:rPr>
-              <w:t>зависимые</w:t>
-            </w:r>
-            <w:proofErr w:type="spellEnd"/>
-            <w:r>
-              <w:rPr>
-                <w:sz w:val="28"/>
-              </w:rPr>
-              <w:t xml:space="preserve"> </w:t>
-            </w:r>
-            <w:proofErr w:type="spellStart"/>
-            <w:r>
-              <w:rPr>
-                <w:sz w:val="28"/>
-              </w:rPr>
-              <w:t>параметры</w:t>
-            </w:r>
-            <w:proofErr w:type="spellEnd"/>
+              <w:t>Валидирует зависимые параметры</w:t>
+            </w:r>
           </w:p>
         </w:tc>
       </w:tr>
@@ -6691,11 +6114,9 @@
         <w:spacing w:line="360" w:lineRule="auto"/>
         <w:ind w:left="102"/>
       </w:pPr>
-      <w:proofErr w:type="spellStart"/>
       <w:r>
         <w:t>Таблица</w:t>
       </w:r>
-      <w:proofErr w:type="spellEnd"/>
       <w:r>
         <w:rPr>
           <w:spacing w:val="-7"/>
@@ -6718,23 +6139,7 @@
         <w:t xml:space="preserve"> </w:t>
       </w:r>
       <w:r>
-        <w:t xml:space="preserve">– </w:t>
-      </w:r>
-      <w:proofErr w:type="spellStart"/>
-      <w:r>
-        <w:t>Описание</w:t>
-      </w:r>
-      <w:proofErr w:type="spellEnd"/>
-      <w:r>
-        <w:t xml:space="preserve"> </w:t>
-      </w:r>
-      <w:proofErr w:type="spellStart"/>
-      <w:r>
-        <w:t>класса</w:t>
-      </w:r>
-      <w:proofErr w:type="spellEnd"/>
-      <w:r>
-        <w:t xml:space="preserve"> </w:t>
+        <w:t xml:space="preserve">– Описание класса </w:t>
       </w:r>
       <w:r>
         <w:rPr>
@@ -6778,7 +6183,6 @@
                 <w:sz w:val="28"/>
               </w:rPr>
             </w:pPr>
-            <w:proofErr w:type="spellStart"/>
             <w:r>
               <w:rPr>
                 <w:spacing w:val="-2"/>
@@ -6786,7 +6190,6 @@
               </w:rPr>
               <w:t>Название</w:t>
             </w:r>
-            <w:proofErr w:type="spellEnd"/>
           </w:p>
         </w:tc>
         <w:tc>
@@ -6800,7 +6203,6 @@
                 <w:sz w:val="28"/>
               </w:rPr>
             </w:pPr>
-            <w:proofErr w:type="spellStart"/>
             <w:r>
               <w:rPr>
                 <w:spacing w:val="-2"/>
@@ -6808,7 +6210,6 @@
               </w:rPr>
               <w:t>Описание</w:t>
             </w:r>
-            <w:proofErr w:type="spellEnd"/>
           </w:p>
         </w:tc>
       </w:tr>
@@ -6909,7 +6310,6 @@
                 <w:lang w:eastAsia="ru-RU"/>
               </w:rPr>
             </w:pPr>
-            <w:proofErr w:type="spellStart"/>
             <w:r>
               <w:rPr>
                 <w:color w:val="000000"/>
@@ -6917,49 +6317,8 @@
                 <w:szCs w:val="20"/>
                 <w:lang w:eastAsia="ru-RU"/>
               </w:rPr>
-              <w:t>Выполняет</w:t>
-            </w:r>
-            <w:proofErr w:type="spellEnd"/>
-            <w:r>
-              <w:rPr>
-                <w:color w:val="000000"/>
-                <w:sz w:val="28"/>
-                <w:szCs w:val="20"/>
-                <w:lang w:eastAsia="ru-RU"/>
-              </w:rPr>
-              <w:t xml:space="preserve"> </w:t>
-            </w:r>
-            <w:proofErr w:type="spellStart"/>
-            <w:r>
-              <w:rPr>
-                <w:color w:val="000000"/>
-                <w:sz w:val="28"/>
-                <w:szCs w:val="20"/>
-                <w:lang w:eastAsia="ru-RU"/>
-              </w:rPr>
-              <w:t>построение</w:t>
-            </w:r>
-            <w:proofErr w:type="spellEnd"/>
-            <w:r>
-              <w:rPr>
-                <w:color w:val="000000"/>
-                <w:sz w:val="28"/>
-                <w:szCs w:val="20"/>
-                <w:lang w:eastAsia="ru-RU"/>
-              </w:rPr>
-              <w:t xml:space="preserve"> </w:t>
-            </w:r>
-            <w:proofErr w:type="spellStart"/>
-            <w:r>
-              <w:rPr>
-                <w:color w:val="000000"/>
-                <w:sz w:val="28"/>
-                <w:szCs w:val="20"/>
-                <w:lang w:eastAsia="ru-RU"/>
-              </w:rPr>
-              <w:t>модели</w:t>
-            </w:r>
-            <w:proofErr w:type="spellEnd"/>
+              <w:t>Выполняет построение модели</w:t>
+            </w:r>
           </w:p>
         </w:tc>
       </w:tr>
@@ -6981,7 +6340,6 @@
                 <w:lang w:eastAsia="ru-RU"/>
               </w:rPr>
             </w:pPr>
-            <w:proofErr w:type="spellStart"/>
             <w:r>
               <w:rPr>
                 <w:color w:val="000000"/>
@@ -6991,7 +6349,6 @@
               </w:rPr>
               <w:t>ConnectToCad</w:t>
             </w:r>
-            <w:proofErr w:type="spellEnd"/>
           </w:p>
         </w:tc>
         <w:tc>
@@ -7012,7 +6369,6 @@
                 <w:lang w:eastAsia="ru-RU"/>
               </w:rPr>
             </w:pPr>
-            <w:proofErr w:type="spellStart"/>
             <w:r>
               <w:rPr>
                 <w:color w:val="000000"/>
@@ -7020,37 +6376,7 @@
                 <w:szCs w:val="20"/>
                 <w:lang w:eastAsia="ru-RU"/>
               </w:rPr>
-              <w:t>Выполняет</w:t>
-            </w:r>
-            <w:proofErr w:type="spellEnd"/>
-            <w:r>
-              <w:rPr>
-                <w:color w:val="000000"/>
-                <w:sz w:val="28"/>
-                <w:szCs w:val="20"/>
-                <w:lang w:eastAsia="ru-RU"/>
-              </w:rPr>
-              <w:t xml:space="preserve"> </w:t>
-            </w:r>
-            <w:proofErr w:type="spellStart"/>
-            <w:r>
-              <w:rPr>
-                <w:color w:val="000000"/>
-                <w:sz w:val="28"/>
-                <w:szCs w:val="20"/>
-                <w:lang w:eastAsia="ru-RU"/>
-              </w:rPr>
-              <w:t>подключение</w:t>
-            </w:r>
-            <w:proofErr w:type="spellEnd"/>
-            <w:r>
-              <w:rPr>
-                <w:color w:val="000000"/>
-                <w:sz w:val="28"/>
-                <w:szCs w:val="20"/>
-                <w:lang w:eastAsia="ru-RU"/>
-              </w:rPr>
-              <w:t xml:space="preserve"> к САПР</w:t>
+              <w:t>Выполняет подключение к САПР</w:t>
             </w:r>
           </w:p>
         </w:tc>
@@ -7070,14 +6396,12 @@
                 <w:sz w:val="28"/>
               </w:rPr>
             </w:pPr>
-            <w:proofErr w:type="spellStart"/>
             <w:r>
               <w:rPr>
                 <w:sz w:val="28"/>
               </w:rPr>
               <w:t>DisconnectFromCad</w:t>
             </w:r>
-            <w:proofErr w:type="spellEnd"/>
           </w:p>
         </w:tc>
         <w:tc>
@@ -7095,47 +6419,11 @@
                 <w:sz w:val="28"/>
               </w:rPr>
             </w:pPr>
-            <w:proofErr w:type="spellStart"/>
             <w:r>
               <w:rPr>
                 <w:sz w:val="28"/>
               </w:rPr>
-              <w:t>Выполняет</w:t>
-            </w:r>
-            <w:proofErr w:type="spellEnd"/>
-            <w:r>
-              <w:rPr>
-                <w:sz w:val="28"/>
-              </w:rPr>
-              <w:t xml:space="preserve"> </w:t>
-            </w:r>
-            <w:proofErr w:type="spellStart"/>
-            <w:r>
-              <w:rPr>
-                <w:sz w:val="28"/>
-              </w:rPr>
-              <w:t>отключение</w:t>
-            </w:r>
-            <w:proofErr w:type="spellEnd"/>
-            <w:r>
-              <w:rPr>
-                <w:sz w:val="28"/>
-              </w:rPr>
-              <w:t xml:space="preserve"> </w:t>
-            </w:r>
-            <w:proofErr w:type="spellStart"/>
-            <w:r>
-              <w:rPr>
-                <w:sz w:val="28"/>
-              </w:rPr>
-              <w:t>от</w:t>
-            </w:r>
-            <w:proofErr w:type="spellEnd"/>
-            <w:r>
-              <w:rPr>
-                <w:sz w:val="28"/>
-              </w:rPr>
-              <w:t xml:space="preserve"> САПР</w:t>
+              <w:t>Выполняет отключение от САПР</w:t>
             </w:r>
           </w:p>
         </w:tc>
@@ -7155,14 +6443,12 @@
                 <w:sz w:val="28"/>
               </w:rPr>
             </w:pPr>
-            <w:proofErr w:type="spellStart"/>
             <w:r>
               <w:rPr>
                 <w:sz w:val="28"/>
               </w:rPr>
               <w:t>SelectCad</w:t>
             </w:r>
-            <w:proofErr w:type="spellEnd"/>
           </w:p>
         </w:tc>
         <w:tc>
@@ -7216,11 +6502,9 @@
         </w:rPr>
         <w:t xml:space="preserve">Интерфейс </w:t>
       </w:r>
-      <w:proofErr w:type="spellStart"/>
       <w:r>
         <w:t>ICadBuilder</w:t>
       </w:r>
-      <w:proofErr w:type="spellEnd"/>
       <w:r>
         <w:rPr>
           <w:lang w:val="ru-RU"/>
@@ -7264,11 +6548,9 @@
         <w:spacing w:line="360" w:lineRule="auto"/>
         <w:ind w:left="102"/>
       </w:pPr>
-      <w:proofErr w:type="spellStart"/>
       <w:r>
         <w:t>Таблица</w:t>
       </w:r>
-      <w:proofErr w:type="spellEnd"/>
       <w:r>
         <w:rPr>
           <w:spacing w:val="-7"/>
@@ -7291,32 +6573,14 @@
         <w:t xml:space="preserve"> </w:t>
       </w:r>
       <w:r>
-        <w:t xml:space="preserve">– </w:t>
-      </w:r>
-      <w:proofErr w:type="spellStart"/>
-      <w:r>
-        <w:t>Описание</w:t>
-      </w:r>
-      <w:proofErr w:type="spellEnd"/>
-      <w:r>
-        <w:t xml:space="preserve"> </w:t>
-      </w:r>
-      <w:proofErr w:type="spellStart"/>
-      <w:r>
-        <w:t>интерфейса</w:t>
-      </w:r>
-      <w:proofErr w:type="spellEnd"/>
-      <w:r>
-        <w:t xml:space="preserve"> </w:t>
-      </w:r>
-      <w:proofErr w:type="spellStart"/>
+        <w:t xml:space="preserve">– Описание интерфейса </w:t>
+      </w:r>
       <w:r>
         <w:rPr>
           <w:spacing w:val="-6"/>
         </w:rPr>
         <w:t>ICadBuilder</w:t>
       </w:r>
-      <w:proofErr w:type="spellEnd"/>
     </w:p>
     <w:tbl>
       <w:tblPr>
@@ -7353,7 +6617,6 @@
                 <w:sz w:val="28"/>
               </w:rPr>
             </w:pPr>
-            <w:proofErr w:type="spellStart"/>
             <w:r>
               <w:rPr>
                 <w:spacing w:val="-2"/>
@@ -7361,7 +6624,6 @@
               </w:rPr>
               <w:t>Название</w:t>
             </w:r>
-            <w:proofErr w:type="spellEnd"/>
           </w:p>
         </w:tc>
         <w:tc>
@@ -7375,7 +6637,6 @@
                 <w:sz w:val="28"/>
               </w:rPr>
             </w:pPr>
-            <w:proofErr w:type="spellStart"/>
             <w:r>
               <w:rPr>
                 <w:spacing w:val="-2"/>
@@ -7383,7 +6644,6 @@
               </w:rPr>
               <w:t>Описание</w:t>
             </w:r>
-            <w:proofErr w:type="spellEnd"/>
           </w:p>
         </w:tc>
       </w:tr>
@@ -7455,7 +6715,6 @@
                 <w:lang w:eastAsia="ru-RU"/>
               </w:rPr>
             </w:pPr>
-            <w:proofErr w:type="spellStart"/>
             <w:r>
               <w:rPr>
                 <w:color w:val="000000"/>
@@ -7465,7 +6724,6 @@
               </w:rPr>
               <w:t>ConnectToCad</w:t>
             </w:r>
-            <w:proofErr w:type="spellEnd"/>
           </w:p>
         </w:tc>
         <w:tc>
@@ -7486,7 +6744,6 @@
                 <w:lang w:eastAsia="ru-RU"/>
               </w:rPr>
             </w:pPr>
-            <w:proofErr w:type="spellStart"/>
             <w:r>
               <w:rPr>
                 <w:color w:val="000000"/>
@@ -7494,37 +6751,7 @@
                 <w:szCs w:val="20"/>
                 <w:lang w:eastAsia="ru-RU"/>
               </w:rPr>
-              <w:t>Выполняет</w:t>
-            </w:r>
-            <w:proofErr w:type="spellEnd"/>
-            <w:r>
-              <w:rPr>
-                <w:color w:val="000000"/>
-                <w:sz w:val="28"/>
-                <w:szCs w:val="20"/>
-                <w:lang w:eastAsia="ru-RU"/>
-              </w:rPr>
-              <w:t xml:space="preserve"> </w:t>
-            </w:r>
-            <w:proofErr w:type="spellStart"/>
-            <w:r>
-              <w:rPr>
-                <w:color w:val="000000"/>
-                <w:sz w:val="28"/>
-                <w:szCs w:val="20"/>
-                <w:lang w:eastAsia="ru-RU"/>
-              </w:rPr>
-              <w:t>подключение</w:t>
-            </w:r>
-            <w:proofErr w:type="spellEnd"/>
-            <w:r>
-              <w:rPr>
-                <w:color w:val="000000"/>
-                <w:sz w:val="28"/>
-                <w:szCs w:val="20"/>
-                <w:lang w:eastAsia="ru-RU"/>
-              </w:rPr>
-              <w:t xml:space="preserve"> к САПР</w:t>
+              <w:t>Выполняет подключение к САПР</w:t>
             </w:r>
           </w:p>
         </w:tc>
@@ -7547,7 +6774,6 @@
                 <w:lang w:eastAsia="ru-RU"/>
               </w:rPr>
             </w:pPr>
-            <w:proofErr w:type="spellStart"/>
             <w:r>
               <w:rPr>
                 <w:color w:val="000000"/>
@@ -7557,7 +6783,6 @@
               </w:rPr>
               <w:t>DisconnectFromCad</w:t>
             </w:r>
-            <w:proofErr w:type="spellEnd"/>
           </w:p>
         </w:tc>
         <w:tc>
@@ -7578,7 +6803,6 @@
                 <w:lang w:eastAsia="ru-RU"/>
               </w:rPr>
             </w:pPr>
-            <w:proofErr w:type="spellStart"/>
             <w:r>
               <w:rPr>
                 <w:color w:val="000000"/>
@@ -7586,57 +6810,7 @@
                 <w:szCs w:val="20"/>
                 <w:lang w:eastAsia="ru-RU"/>
               </w:rPr>
-              <w:t>Выполняет</w:t>
-            </w:r>
-            <w:proofErr w:type="spellEnd"/>
-            <w:r>
-              <w:rPr>
-                <w:color w:val="000000"/>
-                <w:sz w:val="28"/>
-                <w:szCs w:val="20"/>
-                <w:lang w:eastAsia="ru-RU"/>
-              </w:rPr>
-              <w:t xml:space="preserve"> </w:t>
-            </w:r>
-            <w:proofErr w:type="spellStart"/>
-            <w:r>
-              <w:rPr>
-                <w:color w:val="000000"/>
-                <w:sz w:val="28"/>
-                <w:szCs w:val="20"/>
-                <w:lang w:eastAsia="ru-RU"/>
-              </w:rPr>
-              <w:t>отключение</w:t>
-            </w:r>
-            <w:proofErr w:type="spellEnd"/>
-            <w:r>
-              <w:rPr>
-                <w:color w:val="000000"/>
-                <w:sz w:val="28"/>
-                <w:szCs w:val="20"/>
-                <w:lang w:eastAsia="ru-RU"/>
-              </w:rPr>
-              <w:t xml:space="preserve"> </w:t>
-            </w:r>
-            <w:proofErr w:type="spellStart"/>
-            <w:r>
-              <w:rPr>
-                <w:color w:val="000000"/>
-                <w:sz w:val="28"/>
-                <w:szCs w:val="20"/>
-                <w:lang w:eastAsia="ru-RU"/>
-              </w:rPr>
-              <w:t>от</w:t>
-            </w:r>
-            <w:proofErr w:type="spellEnd"/>
-            <w:r>
-              <w:rPr>
-                <w:color w:val="000000"/>
-                <w:sz w:val="28"/>
-                <w:szCs w:val="20"/>
-                <w:lang w:eastAsia="ru-RU"/>
-              </w:rPr>
-              <w:t xml:space="preserve"> САПР</w:t>
+              <w:t>Выполняет отключение от САПР</w:t>
             </w:r>
           </w:p>
         </w:tc>
@@ -7709,11 +6883,9 @@
         <w:spacing w:line="360" w:lineRule="auto"/>
         <w:ind w:left="102"/>
       </w:pPr>
-      <w:proofErr w:type="spellStart"/>
       <w:r>
         <w:t>Таблица</w:t>
       </w:r>
-      <w:proofErr w:type="spellEnd"/>
       <w:r>
         <w:rPr>
           <w:spacing w:val="-7"/>
@@ -7736,23 +6908,7 @@
         <w:t xml:space="preserve"> </w:t>
       </w:r>
       <w:r>
-        <w:t xml:space="preserve">– </w:t>
-      </w:r>
-      <w:proofErr w:type="spellStart"/>
-      <w:r>
-        <w:t>Описание</w:t>
-      </w:r>
-      <w:proofErr w:type="spellEnd"/>
-      <w:r>
-        <w:t xml:space="preserve"> </w:t>
-      </w:r>
-      <w:proofErr w:type="spellStart"/>
-      <w:r>
-        <w:t>класса</w:t>
-      </w:r>
-      <w:proofErr w:type="spellEnd"/>
-      <w:r>
-        <w:t xml:space="preserve"> </w:t>
+        <w:t xml:space="preserve">– Описание класса </w:t>
       </w:r>
       <w:r>
         <w:rPr>
@@ -7796,7 +6952,6 @@
                 <w:sz w:val="28"/>
               </w:rPr>
             </w:pPr>
-            <w:proofErr w:type="spellStart"/>
             <w:r>
               <w:rPr>
                 <w:spacing w:val="-2"/>
@@ -7804,7 +6959,6 @@
               </w:rPr>
               <w:t>Название</w:t>
             </w:r>
-            <w:proofErr w:type="spellEnd"/>
           </w:p>
         </w:tc>
         <w:tc>
@@ -7818,7 +6972,6 @@
                 <w:sz w:val="28"/>
               </w:rPr>
             </w:pPr>
-            <w:proofErr w:type="spellStart"/>
             <w:r>
               <w:rPr>
                 <w:spacing w:val="-2"/>
@@ -7826,7 +6979,6 @@
               </w:rPr>
               <w:t>Описание</w:t>
             </w:r>
-            <w:proofErr w:type="spellEnd"/>
           </w:p>
         </w:tc>
       </w:tr>
@@ -7845,14 +6997,12 @@
                 <w:sz w:val="28"/>
               </w:rPr>
             </w:pPr>
-            <w:proofErr w:type="spellStart"/>
             <w:r>
               <w:rPr>
                 <w:sz w:val="28"/>
               </w:rPr>
               <w:t>MaxValue</w:t>
             </w:r>
-            <w:proofErr w:type="spellEnd"/>
           </w:p>
         </w:tc>
         <w:tc>
@@ -7900,14 +7050,12 @@
                 <w:lang w:eastAsia="ru-RU"/>
               </w:rPr>
             </w:pPr>
-            <w:proofErr w:type="spellStart"/>
             <w:r>
               <w:rPr>
                 <w:sz w:val="28"/>
               </w:rPr>
               <w:t>MinValue</w:t>
             </w:r>
-            <w:proofErr w:type="spellEnd"/>
           </w:p>
         </w:tc>
         <w:tc>
@@ -7982,42 +7130,12 @@
                 <w:lang w:eastAsia="ru-RU"/>
               </w:rPr>
             </w:pPr>
-            <w:proofErr w:type="spellStart"/>
             <w:r>
               <w:rPr>
                 <w:sz w:val="28"/>
               </w:rPr>
-              <w:t>Хранит</w:t>
-            </w:r>
-            <w:proofErr w:type="spellEnd"/>
-            <w:r>
-              <w:rPr>
-                <w:sz w:val="28"/>
-              </w:rPr>
-              <w:t xml:space="preserve"> </w:t>
-            </w:r>
-            <w:proofErr w:type="spellStart"/>
-            <w:r>
-              <w:rPr>
-                <w:sz w:val="28"/>
-              </w:rPr>
-              <w:t>название</w:t>
-            </w:r>
-            <w:proofErr w:type="spellEnd"/>
-            <w:r>
-              <w:rPr>
-                <w:sz w:val="28"/>
-              </w:rPr>
-              <w:t xml:space="preserve"> </w:t>
-            </w:r>
-            <w:proofErr w:type="spellStart"/>
-            <w:r>
-              <w:rPr>
-                <w:sz w:val="28"/>
-              </w:rPr>
-              <w:t>параметра</w:t>
-            </w:r>
-            <w:proofErr w:type="spellEnd"/>
+              <w:t>Хранит название параметра</w:t>
+            </w:r>
           </w:p>
         </w:tc>
       </w:tr>
@@ -8059,14 +7177,12 @@
                 <w:sz w:val="28"/>
               </w:rPr>
             </w:pPr>
-            <w:proofErr w:type="spellStart"/>
             <w:r>
               <w:rPr>
                 <w:sz w:val="28"/>
               </w:rPr>
               <w:t>Конструктор</w:t>
             </w:r>
-            <w:proofErr w:type="spellEnd"/>
           </w:p>
         </w:tc>
       </w:tr>
@@ -8108,28 +7224,12 @@
                 <w:sz w:val="28"/>
               </w:rPr>
             </w:pPr>
-            <w:proofErr w:type="spellStart"/>
             <w:r>
               <w:rPr>
                 <w:sz w:val="28"/>
               </w:rPr>
-              <w:t>Значение</w:t>
-            </w:r>
-            <w:proofErr w:type="spellEnd"/>
-            <w:r>
-              <w:rPr>
-                <w:sz w:val="28"/>
-              </w:rPr>
-              <w:t xml:space="preserve"> </w:t>
-            </w:r>
-            <w:proofErr w:type="spellStart"/>
-            <w:r>
-              <w:rPr>
-                <w:sz w:val="28"/>
-              </w:rPr>
-              <w:t>параметра</w:t>
-            </w:r>
-            <w:proofErr w:type="spellEnd"/>
+              <w:t>Значение параметра</w:t>
+            </w:r>
           </w:p>
         </w:tc>
       </w:tr>
@@ -8171,28 +7271,12 @@
                 <w:sz w:val="28"/>
               </w:rPr>
             </w:pPr>
-            <w:proofErr w:type="spellStart"/>
             <w:r>
               <w:rPr>
                 <w:sz w:val="28"/>
               </w:rPr>
-              <w:t>Тип</w:t>
-            </w:r>
-            <w:proofErr w:type="spellEnd"/>
-            <w:r>
-              <w:rPr>
-                <w:sz w:val="28"/>
-              </w:rPr>
-              <w:t xml:space="preserve"> </w:t>
-            </w:r>
-            <w:proofErr w:type="spellStart"/>
-            <w:r>
-              <w:rPr>
-                <w:sz w:val="28"/>
-              </w:rPr>
-              <w:t>параметра</w:t>
-            </w:r>
-            <w:proofErr w:type="spellEnd"/>
+              <w:t>Тип параметра</w:t>
+            </w:r>
           </w:p>
         </w:tc>
       </w:tr>
@@ -8218,11 +7302,9 @@
         </w:rPr>
         <w:t xml:space="preserve">Перечисление </w:t>
       </w:r>
-      <w:proofErr w:type="spellStart"/>
       <w:r>
         <w:t>CadName</w:t>
       </w:r>
-      <w:proofErr w:type="spellEnd"/>
       <w:r>
         <w:rPr>
           <w:lang w:val="ru-RU"/>
@@ -8257,11 +7339,9 @@
         <w:spacing w:line="360" w:lineRule="auto"/>
         <w:ind w:left="102"/>
       </w:pPr>
-      <w:proofErr w:type="spellStart"/>
       <w:r>
         <w:t>Таблица</w:t>
       </w:r>
-      <w:proofErr w:type="spellEnd"/>
       <w:r>
         <w:rPr>
           <w:spacing w:val="-7"/>
@@ -8284,32 +7364,14 @@
         <w:t xml:space="preserve"> </w:t>
       </w:r>
       <w:r>
-        <w:t xml:space="preserve">– </w:t>
-      </w:r>
-      <w:proofErr w:type="spellStart"/>
-      <w:r>
-        <w:t>Описание</w:t>
-      </w:r>
-      <w:proofErr w:type="spellEnd"/>
-      <w:r>
-        <w:t xml:space="preserve"> </w:t>
-      </w:r>
-      <w:proofErr w:type="spellStart"/>
-      <w:r>
-        <w:t>перечисления</w:t>
-      </w:r>
-      <w:proofErr w:type="spellEnd"/>
-      <w:r>
-        <w:t xml:space="preserve"> </w:t>
-      </w:r>
-      <w:proofErr w:type="spellStart"/>
+        <w:t xml:space="preserve">– Описание перечисления </w:t>
+      </w:r>
       <w:r>
         <w:rPr>
           <w:spacing w:val="-6"/>
         </w:rPr>
         <w:t>CadName</w:t>
       </w:r>
-      <w:proofErr w:type="spellEnd"/>
     </w:p>
     <w:tbl>
       <w:tblPr>
@@ -8346,7 +7408,6 @@
                 <w:sz w:val="28"/>
               </w:rPr>
             </w:pPr>
-            <w:proofErr w:type="spellStart"/>
             <w:r>
               <w:rPr>
                 <w:spacing w:val="-2"/>
@@ -8354,7 +7415,6 @@
               </w:rPr>
               <w:t>Название</w:t>
             </w:r>
-            <w:proofErr w:type="spellEnd"/>
           </w:p>
         </w:tc>
         <w:tc>
@@ -8368,7 +7428,6 @@
                 <w:sz w:val="28"/>
               </w:rPr>
             </w:pPr>
-            <w:proofErr w:type="spellStart"/>
             <w:r>
               <w:rPr>
                 <w:spacing w:val="-2"/>
@@ -8376,7 +7435,6 @@
               </w:rPr>
               <w:t>Описание</w:t>
             </w:r>
-            <w:proofErr w:type="spellEnd"/>
           </w:p>
         </w:tc>
       </w:tr>
@@ -8395,14 +7453,12 @@
                 <w:sz w:val="28"/>
               </w:rPr>
             </w:pPr>
-            <w:proofErr w:type="spellStart"/>
             <w:r>
               <w:rPr>
                 <w:sz w:val="28"/>
               </w:rPr>
               <w:t>AutoCad</w:t>
             </w:r>
-            <w:proofErr w:type="spellEnd"/>
           </w:p>
         </w:tc>
         <w:tc>
@@ -8421,33 +7477,11 @@
                 <w:sz w:val="28"/>
               </w:rPr>
             </w:pPr>
-            <w:proofErr w:type="spellStart"/>
             <w:r>
               <w:rPr>
                 <w:sz w:val="28"/>
               </w:rPr>
-              <w:t>Перечисление</w:t>
-            </w:r>
-            <w:proofErr w:type="spellEnd"/>
-            <w:r>
-              <w:rPr>
-                <w:sz w:val="28"/>
-              </w:rPr>
-              <w:t xml:space="preserve"> </w:t>
-            </w:r>
-            <w:proofErr w:type="spellStart"/>
-            <w:r>
-              <w:rPr>
-                <w:sz w:val="28"/>
-              </w:rPr>
-              <w:t>для</w:t>
-            </w:r>
-            <w:proofErr w:type="spellEnd"/>
-            <w:r>
-              <w:rPr>
-                <w:sz w:val="28"/>
-              </w:rPr>
-              <w:t xml:space="preserve"> Autodesk AutoCAD</w:t>
+              <w:t>Перечисление для Autodesk AutoCAD</w:t>
             </w:r>
           </w:p>
         </w:tc>
@@ -8468,61 +7502,14 @@
           <w:lang w:val="ru-RU"/>
         </w:rPr>
       </w:pPr>
-      <w:proofErr w:type="spellStart"/>
-      <w:r>
-        <w:t>Класс</w:t>
-      </w:r>
-      <w:proofErr w:type="spellEnd"/>
+      <w:r>
+        <w:t>Класс CadBuilderFactory</w:t>
+      </w:r>
       <w:r>
         <w:t xml:space="preserve"> </w:t>
       </w:r>
-      <w:proofErr w:type="spellStart"/>
-      <w:r>
-        <w:t>CadBuilderFactory</w:t>
-      </w:r>
-      <w:proofErr w:type="spellEnd"/>
-      <w:r>
-        <w:t xml:space="preserve"> </w:t>
-      </w:r>
-      <w:proofErr w:type="spellStart"/>
-      <w:r>
-        <w:t>предоставляет</w:t>
-      </w:r>
-      <w:proofErr w:type="spellEnd"/>
-      <w:r>
-        <w:t xml:space="preserve"> </w:t>
-      </w:r>
-      <w:proofErr w:type="spellStart"/>
-      <w:r>
-        <w:t>конкретный</w:t>
-      </w:r>
-      <w:proofErr w:type="spellEnd"/>
-      <w:r>
-        <w:t xml:space="preserve"> </w:t>
-      </w:r>
-      <w:proofErr w:type="spellStart"/>
-      <w:r>
-        <w:t>экземпляр</w:t>
-      </w:r>
-      <w:proofErr w:type="spellEnd"/>
-      <w:r>
-        <w:t xml:space="preserve"> </w:t>
-      </w:r>
-      <w:proofErr w:type="spellStart"/>
-      <w:r>
-        <w:t>ICadBuilder</w:t>
-      </w:r>
-      <w:proofErr w:type="spellEnd"/>
-      <w:r>
-        <w:t xml:space="preserve"> </w:t>
-      </w:r>
-      <w:proofErr w:type="spellStart"/>
-      <w:r>
-        <w:t>классу</w:t>
-      </w:r>
-      <w:proofErr w:type="spellEnd"/>
-      <w:r>
-        <w:t xml:space="preserve"> Project</w:t>
+      <w:r>
+        <w:t>предоставляет конкретный экземпляр ICadBuilder классу Project</w:t>
       </w:r>
       <w:r>
         <w:t xml:space="preserve">. </w:t>
@@ -8561,11 +7548,9 @@
         <w:spacing w:line="360" w:lineRule="auto"/>
         <w:ind w:left="102"/>
       </w:pPr>
-      <w:proofErr w:type="spellStart"/>
       <w:r>
         <w:t>Таблица</w:t>
       </w:r>
-      <w:proofErr w:type="spellEnd"/>
       <w:r>
         <w:rPr>
           <w:spacing w:val="-7"/>
@@ -8588,29 +7573,8 @@
         <w:t xml:space="preserve"> </w:t>
       </w:r>
       <w:r>
-        <w:t xml:space="preserve">– </w:t>
-      </w:r>
-      <w:proofErr w:type="spellStart"/>
-      <w:r>
-        <w:t>Описание</w:t>
-      </w:r>
-      <w:proofErr w:type="spellEnd"/>
-      <w:r>
-        <w:t xml:space="preserve"> </w:t>
-      </w:r>
-      <w:proofErr w:type="spellStart"/>
-      <w:r>
-        <w:t>класса</w:t>
-      </w:r>
-      <w:proofErr w:type="spellEnd"/>
-      <w:r>
-        <w:t xml:space="preserve"> </w:t>
-      </w:r>
-      <w:proofErr w:type="spellStart"/>
-      <w:r>
-        <w:t>CadBuilderFactory</w:t>
-      </w:r>
-      <w:proofErr w:type="spellEnd"/>
+        <w:t>– Описание класса CadBuilderFactory</w:t>
+      </w:r>
     </w:p>
     <w:tbl>
       <w:tblPr>
@@ -8647,7 +7611,6 @@
                 <w:sz w:val="28"/>
               </w:rPr>
             </w:pPr>
-            <w:proofErr w:type="spellStart"/>
             <w:r>
               <w:rPr>
                 <w:spacing w:val="-2"/>
@@ -8655,7 +7618,6 @@
               </w:rPr>
               <w:t>Название</w:t>
             </w:r>
-            <w:proofErr w:type="spellEnd"/>
           </w:p>
         </w:tc>
         <w:tc>
@@ -8669,7 +7631,6 @@
                 <w:sz w:val="28"/>
               </w:rPr>
             </w:pPr>
-            <w:proofErr w:type="spellStart"/>
             <w:r>
               <w:rPr>
                 <w:spacing w:val="-2"/>
@@ -8677,7 +7638,6 @@
               </w:rPr>
               <w:t>Описание</w:t>
             </w:r>
-            <w:proofErr w:type="spellEnd"/>
           </w:p>
         </w:tc>
       </w:tr>
@@ -8696,14 +7656,12 @@
                 <w:sz w:val="28"/>
               </w:rPr>
             </w:pPr>
-            <w:proofErr w:type="spellStart"/>
             <w:r>
               <w:rPr>
                 <w:sz w:val="28"/>
               </w:rPr>
               <w:t>MakeBuilder</w:t>
             </w:r>
-            <w:proofErr w:type="spellEnd"/>
           </w:p>
         </w:tc>
         <w:tc>
@@ -8767,11 +7725,9 @@
         </w:rPr>
         <w:t xml:space="preserve">Класс </w:t>
       </w:r>
-      <w:proofErr w:type="spellStart"/>
       <w:r>
         <w:t>AutoCadBuilder</w:t>
       </w:r>
-      <w:proofErr w:type="spellEnd"/>
       <w:r>
         <w:rPr>
           <w:lang w:val="ru-RU"/>
@@ -8815,11 +7771,9 @@
         <w:spacing w:line="360" w:lineRule="auto"/>
         <w:ind w:left="102"/>
       </w:pPr>
-      <w:proofErr w:type="spellStart"/>
       <w:r>
         <w:t>Таблица</w:t>
       </w:r>
-      <w:proofErr w:type="spellEnd"/>
       <w:r>
         <w:rPr>
           <w:spacing w:val="-7"/>
@@ -8842,29 +7796,8 @@
         <w:t xml:space="preserve"> </w:t>
       </w:r>
       <w:r>
-        <w:t xml:space="preserve">– </w:t>
-      </w:r>
-      <w:proofErr w:type="spellStart"/>
-      <w:r>
-        <w:t>Описание</w:t>
-      </w:r>
-      <w:proofErr w:type="spellEnd"/>
-      <w:r>
-        <w:t xml:space="preserve"> </w:t>
-      </w:r>
-      <w:proofErr w:type="spellStart"/>
-      <w:r>
-        <w:t>класса</w:t>
-      </w:r>
-      <w:proofErr w:type="spellEnd"/>
-      <w:r>
-        <w:t xml:space="preserve"> </w:t>
-      </w:r>
-      <w:proofErr w:type="spellStart"/>
-      <w:r>
-        <w:t>AutoCadBuilder</w:t>
-      </w:r>
-      <w:proofErr w:type="spellEnd"/>
+        <w:t>– Описание класса AutoCadBuilder</w:t>
+      </w:r>
     </w:p>
     <w:tbl>
       <w:tblPr>
@@ -8901,7 +7834,6 @@
                 <w:sz w:val="28"/>
               </w:rPr>
             </w:pPr>
-            <w:proofErr w:type="spellStart"/>
             <w:r>
               <w:rPr>
                 <w:spacing w:val="-2"/>
@@ -8909,7 +7841,6 @@
               </w:rPr>
               <w:t>Название</w:t>
             </w:r>
-            <w:proofErr w:type="spellEnd"/>
           </w:p>
         </w:tc>
         <w:tc>
@@ -8923,7 +7854,6 @@
                 <w:sz w:val="28"/>
               </w:rPr>
             </w:pPr>
-            <w:proofErr w:type="spellStart"/>
             <w:r>
               <w:rPr>
                 <w:spacing w:val="-2"/>
@@ -8931,7 +7861,6 @@
               </w:rPr>
               <w:t>Описание</w:t>
             </w:r>
-            <w:proofErr w:type="spellEnd"/>
           </w:p>
         </w:tc>
       </w:tr>
@@ -8950,14 +7879,12 @@
                 <w:sz w:val="28"/>
               </w:rPr>
             </w:pPr>
-            <w:proofErr w:type="spellStart"/>
             <w:r>
               <w:rPr>
                 <w:sz w:val="28"/>
               </w:rPr>
               <w:t>AutoCadBuilder</w:t>
             </w:r>
-            <w:proofErr w:type="spellEnd"/>
           </w:p>
         </w:tc>
         <w:tc>
@@ -8976,14 +7903,12 @@
                 <w:sz w:val="28"/>
               </w:rPr>
             </w:pPr>
-            <w:proofErr w:type="spellStart"/>
             <w:r>
               <w:rPr>
                 <w:sz w:val="28"/>
               </w:rPr>
               <w:t>Конструктор</w:t>
             </w:r>
-            <w:proofErr w:type="spellEnd"/>
           </w:p>
         </w:tc>
       </w:tr>
@@ -9073,7 +7998,6 @@
                 <w:lang w:eastAsia="ru-RU"/>
               </w:rPr>
             </w:pPr>
-            <w:proofErr w:type="spellStart"/>
             <w:r>
               <w:rPr>
                 <w:color w:val="000000"/>
@@ -9083,7 +8007,6 @@
               </w:rPr>
               <w:t>BuildGearTooth</w:t>
             </w:r>
-            <w:proofErr w:type="spellEnd"/>
           </w:p>
         </w:tc>
         <w:tc>
@@ -9150,11 +8073,9 @@
         </w:rPr>
         <w:t xml:space="preserve">Библиотека </w:t>
       </w:r>
-      <w:proofErr w:type="spellStart"/>
       <w:r>
         <w:t>CommunityToolkit</w:t>
       </w:r>
-      <w:proofErr w:type="spellEnd"/>
       <w:r>
         <w:rPr>
           <w:lang w:val="ru-RU"/>
@@ -9174,21 +8095,7 @@
         <w:rPr>
           <w:lang w:val="ru-RU"/>
         </w:rPr>
-        <w:t xml:space="preserve"> (</w:t>
-      </w:r>
-      <w:proofErr w:type="spellStart"/>
-      <w:r>
-        <w:rPr>
-          <w:lang w:val="ru-RU"/>
-        </w:rPr>
-        <w:t>рсиунок</w:t>
-      </w:r>
-      <w:proofErr w:type="spellEnd"/>
-      <w:r>
-        <w:rPr>
-          <w:lang w:val="ru-RU"/>
-        </w:rPr>
-        <w:t xml:space="preserve"> </w:t>
+        <w:t xml:space="preserve"> (рсиунок </w:t>
       </w:r>
       <w:r>
         <w:rPr>
@@ -9278,11 +8185,9 @@
         </w:rPr>
         <w:t xml:space="preserve"> </w:t>
       </w:r>
-      <w:proofErr w:type="spellStart"/>
       <w:r>
         <w:t>CommunityToolkit</w:t>
       </w:r>
-      <w:proofErr w:type="spellEnd"/>
       <w:r>
         <w:rPr>
           <w:lang w:val="ru-RU"/>
@@ -9328,7 +8233,6 @@
                 <w:sz w:val="28"/>
               </w:rPr>
             </w:pPr>
-            <w:proofErr w:type="spellStart"/>
             <w:r>
               <w:rPr>
                 <w:spacing w:val="-2"/>
@@ -9336,7 +8240,6 @@
               </w:rPr>
               <w:t>Название</w:t>
             </w:r>
-            <w:proofErr w:type="spellEnd"/>
           </w:p>
         </w:tc>
         <w:tc>
@@ -9350,7 +8253,6 @@
                 <w:sz w:val="28"/>
               </w:rPr>
             </w:pPr>
-            <w:proofErr w:type="spellStart"/>
             <w:r>
               <w:rPr>
                 <w:spacing w:val="-2"/>
@@ -9358,7 +8260,6 @@
               </w:rPr>
               <w:t>Описание</w:t>
             </w:r>
-            <w:proofErr w:type="spellEnd"/>
           </w:p>
         </w:tc>
       </w:tr>
@@ -9429,7 +8330,6 @@
                 <w:lang w:eastAsia="ru-RU"/>
               </w:rPr>
             </w:pPr>
-            <w:proofErr w:type="spellStart"/>
             <w:r>
               <w:rPr>
                 <w:color w:val="000000"/>
@@ -9439,7 +8339,6 @@
               </w:rPr>
               <w:t>ThrowHelper</w:t>
             </w:r>
-            <w:proofErr w:type="spellEnd"/>
           </w:p>
         </w:tc>
         <w:tc>
@@ -9689,6 +8588,71 @@
           <w:sz w:val="28"/>
           <w:szCs w:val="28"/>
         </w:rPr>
+        <w:t xml:space="preserve">, потому что класс </w:t>
+      </w:r>
+      <w:r>
+        <w:rPr>
+          <w:sz w:val="28"/>
+          <w:szCs w:val="28"/>
+          <w:lang w:val="en-US"/>
+        </w:rPr>
+        <w:t>CrossValidator</w:t>
+      </w:r>
+      <w:r>
+        <w:rPr>
+          <w:sz w:val="28"/>
+          <w:szCs w:val="28"/>
+        </w:rPr>
+        <w:t xml:space="preserve"> </w:t>
+      </w:r>
+      <w:r>
+        <w:rPr>
+          <w:sz w:val="28"/>
+          <w:szCs w:val="28"/>
+        </w:rPr>
+        <w:t>нельзя было бы п</w:t>
+      </w:r>
+      <w:r>
+        <w:rPr>
+          <w:sz w:val="28"/>
+          <w:szCs w:val="28"/>
+        </w:rPr>
+        <w:t xml:space="preserve">овторно </w:t>
+      </w:r>
+      <w:r>
+        <w:rPr>
+          <w:sz w:val="28"/>
+          <w:szCs w:val="28"/>
+        </w:rPr>
+        <w:t>использовать без</w:t>
+      </w:r>
+      <w:r>
+        <w:rPr>
+          <w:sz w:val="28"/>
+          <w:szCs w:val="28"/>
+        </w:rPr>
+        <w:t xml:space="preserve"> класса</w:t>
+      </w:r>
+      <w:r>
+        <w:rPr>
+          <w:sz w:val="28"/>
+          <w:szCs w:val="28"/>
+        </w:rPr>
+        <w:t xml:space="preserve"> </w:t>
+      </w:r>
+      <w:r>
+        <w:rPr>
+          <w:sz w:val="28"/>
+          <w:szCs w:val="28"/>
+          <w:lang w:val="en-US"/>
+        </w:rPr>
+        <w:t>ParametersVM</w:t>
+      </w:r>
+      <w:r>
+        <w:rPr>
+          <w:sz w:val="28"/>
+          <w:szCs w:val="28"/>
+        </w:rPr>
         <w:t>;</w:t>
       </w:r>
     </w:p>
@@ -9713,7 +8677,6 @@
         </w:rPr>
         <w:t xml:space="preserve">Ответственность запуска построения модели теперь лежит на </w:t>
       </w:r>
-      <w:proofErr w:type="spellStart"/>
       <w:r>
         <w:rPr>
           <w:sz w:val="28"/>
@@ -9722,7 +8685,35 @@
         </w:rPr>
         <w:t>MainVM</w:t>
       </w:r>
-      <w:proofErr w:type="spellEnd"/>
+      <w:r>
+        <w:rPr>
+          <w:sz w:val="28"/>
+          <w:szCs w:val="28"/>
+        </w:rPr>
+        <w:t xml:space="preserve">, потому что класс </w:t>
+      </w:r>
+      <w:r>
+        <w:rPr>
+          <w:sz w:val="28"/>
+          <w:szCs w:val="28"/>
+          <w:lang w:val="en-US"/>
+        </w:rPr>
+        <w:t>Project</w:t>
+      </w:r>
+      <w:r>
+        <w:rPr>
+          <w:sz w:val="28"/>
+          <w:szCs w:val="28"/>
+        </w:rPr>
+        <w:t xml:space="preserve"> </w:t>
+      </w:r>
+      <w:r>
+        <w:rPr>
+          <w:sz w:val="28"/>
+          <w:szCs w:val="28"/>
+        </w:rPr>
+        <w:t>(который ранее отвечал за это) имел единственную ответственность в виде построения и был излишним</w:t>
+      </w:r>
       <w:r>
         <w:rPr>
           <w:sz w:val="28"/>
@@ -9759,7 +8750,6 @@
         </w:rPr>
         <w:t xml:space="preserve">: </w:t>
       </w:r>
-      <w:proofErr w:type="spellStart"/>
       <w:r>
         <w:rPr>
           <w:sz w:val="28"/>
@@ -9768,7 +8758,6 @@
         </w:rPr>
         <w:t>ICadConnector</w:t>
       </w:r>
-      <w:proofErr w:type="spellEnd"/>
       <w:r>
         <w:rPr>
           <w:sz w:val="28"/>
@@ -9783,7 +8772,6 @@
         </w:rPr>
         <w:t xml:space="preserve">и </w:t>
       </w:r>
-      <w:proofErr w:type="spellStart"/>
       <w:r>
         <w:rPr>
           <w:sz w:val="28"/>
@@ -9792,7 +8780,6 @@
         </w:rPr>
         <w:t>ICadBuilder</w:t>
       </w:r>
-      <w:proofErr w:type="spellEnd"/>
       <w:r>
         <w:rPr>
           <w:sz w:val="28"/>
@@ -9814,7 +8801,6 @@
         </w:rPr>
         <w:t xml:space="preserve">: </w:t>
       </w:r>
-      <w:proofErr w:type="spellStart"/>
       <w:r>
         <w:rPr>
           <w:sz w:val="28"/>
@@ -9823,7 +8809,6 @@
         </w:rPr>
         <w:t>AutoCadConnector</w:t>
       </w:r>
-      <w:proofErr w:type="spellEnd"/>
       <w:r>
         <w:rPr>
           <w:sz w:val="28"/>
@@ -9838,7 +8823,6 @@
         </w:rPr>
         <w:t xml:space="preserve"> </w:t>
       </w:r>
-      <w:proofErr w:type="spellStart"/>
       <w:r>
         <w:rPr>
           <w:sz w:val="28"/>
@@ -9847,7 +8831,6 @@
         </w:rPr>
         <w:t>AutoCadBuilder</w:t>
       </w:r>
-      <w:proofErr w:type="spellEnd"/>
       <w:r>
         <w:rPr>
           <w:sz w:val="28"/>
@@ -9862,6 +8845,15 @@
         </w:rPr>
         <w:t>соответственно</w:t>
       </w:r>
+      <w:r>
+        <w:rPr>
+          <w:sz w:val="28"/>
+          <w:szCs w:val="28"/>
+        </w:rPr>
+        <w:t>, что обеспечивает гибкость реализации</w:t>
+      </w:r>
+      <w:bookmarkStart w:id="7" w:name="_GoBack"/>
+      <w:bookmarkEnd w:id="7"/>
       <w:r>
         <w:rPr>
           <w:sz w:val="28"/>
@@ -9898,7 +8890,6 @@
         </w:rPr>
         <w:t xml:space="preserve">пакета </w:t>
       </w:r>
-      <w:proofErr w:type="spellStart"/>
       <w:r>
         <w:rPr>
           <w:sz w:val="28"/>
@@ -9907,7 +8898,6 @@
         </w:rPr>
         <w:t>CommunityToolkit</w:t>
       </w:r>
-      <w:proofErr w:type="spellEnd"/>
       <w:r>
         <w:rPr>
           <w:sz w:val="28"/>
@@ -9952,7 +8942,6 @@
         </w:rPr>
         <w:t xml:space="preserve">Ввиду добавления функциональности, был добавлен класс </w:t>
       </w:r>
-      <w:proofErr w:type="spellStart"/>
       <w:r>
         <w:rPr>
           <w:sz w:val="28"/>
@@ -9961,7 +8950,6 @@
         </w:rPr>
         <w:t>FileLogger</w:t>
       </w:r>
-      <w:proofErr w:type="spellEnd"/>
       <w:r>
         <w:rPr>
           <w:sz w:val="28"/>
@@ -9998,7 +8986,6 @@
         </w:rPr>
         <w:t xml:space="preserve">Ключевым классом приложения является </w:t>
       </w:r>
-      <w:proofErr w:type="spellStart"/>
       <w:r>
         <w:rPr>
           <w:szCs w:val="28"/>
@@ -10006,7 +8993,6 @@
         </w:rPr>
         <w:t>MainVM</w:t>
       </w:r>
-      <w:proofErr w:type="spellEnd"/>
       <w:r>
         <w:rPr>
           <w:szCs w:val="28"/>
@@ -10052,12 +9038,9 @@
         <w:spacing w:line="360" w:lineRule="auto"/>
         <w:ind w:left="102"/>
       </w:pPr>
-      <w:proofErr w:type="spellStart"/>
-      <w:r>
-        <w:lastRenderedPageBreak/>
+      <w:r>
         <w:t>Таблица</w:t>
       </w:r>
-      <w:proofErr w:type="spellEnd"/>
       <w:r>
         <w:rPr>
           <w:spacing w:val="-7"/>
@@ -10086,32 +9069,14 @@
         <w:t xml:space="preserve"> </w:t>
       </w:r>
       <w:r>
-        <w:t xml:space="preserve">– </w:t>
-      </w:r>
-      <w:proofErr w:type="spellStart"/>
-      <w:r>
-        <w:t>Описание</w:t>
-      </w:r>
-      <w:proofErr w:type="spellEnd"/>
-      <w:r>
-        <w:t xml:space="preserve"> </w:t>
-      </w:r>
-      <w:proofErr w:type="spellStart"/>
-      <w:r>
-        <w:t>класса</w:t>
-      </w:r>
-      <w:proofErr w:type="spellEnd"/>
-      <w:r>
-        <w:t xml:space="preserve"> </w:t>
-      </w:r>
-      <w:proofErr w:type="spellStart"/>
+        <w:t xml:space="preserve">– Описание класса </w:t>
+      </w:r>
       <w:r>
         <w:rPr>
           <w:spacing w:val="-6"/>
         </w:rPr>
         <w:t>MainVM</w:t>
       </w:r>
-      <w:proofErr w:type="spellEnd"/>
     </w:p>
     <w:tbl>
       <w:tblPr>
@@ -10148,7 +9113,6 @@
                 <w:sz w:val="28"/>
               </w:rPr>
             </w:pPr>
-            <w:proofErr w:type="spellStart"/>
             <w:r>
               <w:rPr>
                 <w:spacing w:val="-2"/>
@@ -10156,7 +9120,6 @@
               </w:rPr>
               <w:t>Название</w:t>
             </w:r>
-            <w:proofErr w:type="spellEnd"/>
           </w:p>
         </w:tc>
         <w:tc>
@@ -10170,7 +9133,6 @@
                 <w:sz w:val="28"/>
               </w:rPr>
             </w:pPr>
-            <w:proofErr w:type="spellStart"/>
             <w:r>
               <w:rPr>
                 <w:spacing w:val="-2"/>
@@ -10178,7 +9140,6 @@
               </w:rPr>
               <w:t>Описание</w:t>
             </w:r>
-            <w:proofErr w:type="spellEnd"/>
           </w:p>
         </w:tc>
       </w:tr>
@@ -10197,14 +9158,12 @@
                 <w:sz w:val="28"/>
               </w:rPr>
             </w:pPr>
-            <w:proofErr w:type="spellStart"/>
             <w:r>
               <w:rPr>
                 <w:sz w:val="28"/>
               </w:rPr>
               <w:t>ErrorMessage</w:t>
             </w:r>
-            <w:proofErr w:type="spellEnd"/>
           </w:p>
         </w:tc>
         <w:tc>
@@ -10256,7 +9215,6 @@
                 <w:lang w:eastAsia="ru-RU"/>
               </w:rPr>
             </w:pPr>
-            <w:proofErr w:type="spellStart"/>
             <w:r>
               <w:rPr>
                 <w:color w:val="000000"/>
@@ -10275,7 +9233,6 @@
               </w:rPr>
               <w:t>Gear</w:t>
             </w:r>
-            <w:proofErr w:type="spellEnd"/>
           </w:p>
         </w:tc>
         <w:tc>
@@ -10326,7 +9283,6 @@
                 <w:lang w:eastAsia="ru-RU"/>
               </w:rPr>
             </w:pPr>
-            <w:proofErr w:type="spellStart"/>
             <w:r>
               <w:rPr>
                 <w:color w:val="000000"/>
@@ -10336,7 +9292,6 @@
               </w:rPr>
               <w:t>MainVM</w:t>
             </w:r>
-            <w:proofErr w:type="spellEnd"/>
           </w:p>
         </w:tc>
         <w:tc>
@@ -10357,7 +9312,6 @@
                 <w:lang w:eastAsia="ru-RU"/>
               </w:rPr>
             </w:pPr>
-            <w:proofErr w:type="spellStart"/>
             <w:r>
               <w:rPr>
                 <w:color w:val="000000"/>
@@ -10367,7 +9321,6 @@
               </w:rPr>
               <w:t>Конструктор</w:t>
             </w:r>
-            <w:proofErr w:type="spellEnd"/>
           </w:p>
         </w:tc>
       </w:tr>
@@ -10386,7 +9339,6 @@
                 <w:sz w:val="28"/>
               </w:rPr>
             </w:pPr>
-            <w:proofErr w:type="spellStart"/>
             <w:r>
               <w:rPr>
                 <w:color w:val="000000"/>
@@ -10396,7 +9348,6 @@
               </w:rPr>
               <w:t>ParamatersVM</w:t>
             </w:r>
-            <w:proofErr w:type="spellEnd"/>
           </w:p>
         </w:tc>
         <w:tc>
@@ -10414,7 +9365,6 @@
                 <w:sz w:val="28"/>
               </w:rPr>
             </w:pPr>
-            <w:proofErr w:type="spellStart"/>
             <w:r>
               <w:rPr>
                 <w:color w:val="000000"/>
@@ -10422,69 +9372,8 @@
                 <w:szCs w:val="20"/>
                 <w:lang w:eastAsia="ru-RU"/>
               </w:rPr>
-              <w:t>Хранит</w:t>
-            </w:r>
-            <w:proofErr w:type="spellEnd"/>
-            <w:r>
-              <w:rPr>
-                <w:color w:val="000000"/>
-                <w:sz w:val="28"/>
-                <w:szCs w:val="20"/>
-                <w:lang w:eastAsia="ru-RU"/>
-              </w:rPr>
-              <w:t xml:space="preserve"> </w:t>
-            </w:r>
-            <w:proofErr w:type="spellStart"/>
-            <w:r>
-              <w:rPr>
-                <w:color w:val="000000"/>
-                <w:sz w:val="28"/>
-                <w:szCs w:val="20"/>
-                <w:lang w:eastAsia="ru-RU"/>
-              </w:rPr>
-              <w:t>все</w:t>
-            </w:r>
-            <w:proofErr w:type="spellEnd"/>
-            <w:r>
-              <w:rPr>
-                <w:color w:val="000000"/>
-                <w:sz w:val="28"/>
-                <w:szCs w:val="20"/>
-                <w:lang w:eastAsia="ru-RU"/>
-              </w:rPr>
-              <w:t xml:space="preserve"> </w:t>
-            </w:r>
-            <w:proofErr w:type="spellStart"/>
-            <w:r>
-              <w:rPr>
-                <w:color w:val="000000"/>
-                <w:sz w:val="28"/>
-                <w:szCs w:val="20"/>
-                <w:lang w:eastAsia="ru-RU"/>
-              </w:rPr>
-              <w:t>параметры</w:t>
-            </w:r>
-            <w:proofErr w:type="spellEnd"/>
-            <w:r>
-              <w:rPr>
-                <w:color w:val="000000"/>
-                <w:sz w:val="28"/>
-                <w:szCs w:val="20"/>
-                <w:lang w:eastAsia="ru-RU"/>
-              </w:rPr>
-              <w:t xml:space="preserve"> </w:t>
-            </w:r>
-            <w:proofErr w:type="spellStart"/>
-            <w:r>
-              <w:rPr>
-                <w:color w:val="000000"/>
-                <w:sz w:val="28"/>
-                <w:szCs w:val="20"/>
-                <w:lang w:eastAsia="ru-RU"/>
-              </w:rPr>
-              <w:t>шестерни</w:t>
-            </w:r>
-            <w:proofErr w:type="spellEnd"/>
+              <w:t>Хранит все параметры шестерни</w:t>
+            </w:r>
           </w:p>
         </w:tc>
       </w:tr>
@@ -10551,11 +9440,9 @@
         <w:pStyle w:val="afb"/>
         <w:spacing w:line="360" w:lineRule="auto"/>
       </w:pPr>
-      <w:proofErr w:type="spellStart"/>
       <w:r>
         <w:t>Таблица</w:t>
       </w:r>
-      <w:proofErr w:type="spellEnd"/>
       <w:r>
         <w:rPr>
           <w:spacing w:val="-7"/>
@@ -10581,32 +9468,14 @@
         <w:t xml:space="preserve"> </w:t>
       </w:r>
       <w:r>
-        <w:t xml:space="preserve">– </w:t>
-      </w:r>
-      <w:proofErr w:type="spellStart"/>
-      <w:r>
-        <w:t>Описание</w:t>
-      </w:r>
-      <w:proofErr w:type="spellEnd"/>
-      <w:r>
-        <w:t xml:space="preserve"> </w:t>
-      </w:r>
-      <w:proofErr w:type="spellStart"/>
-      <w:r>
-        <w:t>класса</w:t>
-      </w:r>
-      <w:proofErr w:type="spellEnd"/>
-      <w:r>
-        <w:t xml:space="preserve"> </w:t>
-      </w:r>
-      <w:proofErr w:type="spellStart"/>
+        <w:t xml:space="preserve">– Описание класса </w:t>
+      </w:r>
       <w:r>
         <w:rPr>
           <w:spacing w:val="-6"/>
         </w:rPr>
         <w:t>ParametersVM</w:t>
       </w:r>
-      <w:proofErr w:type="spellEnd"/>
     </w:p>
     <w:tbl>
       <w:tblPr>
@@ -10640,14 +9509,12 @@
             <w:pPr>
               <w:pStyle w:val="afb"/>
             </w:pPr>
-            <w:proofErr w:type="spellStart"/>
             <w:r>
               <w:rPr>
                 <w:spacing w:val="-2"/>
               </w:rPr>
               <w:t>Название</w:t>
             </w:r>
-            <w:proofErr w:type="spellEnd"/>
           </w:p>
         </w:tc>
         <w:tc>
@@ -10658,14 +9525,12 @@
             <w:pPr>
               <w:pStyle w:val="afb"/>
             </w:pPr>
-            <w:proofErr w:type="spellStart"/>
             <w:r>
               <w:rPr>
                 <w:spacing w:val="-2"/>
               </w:rPr>
               <w:t>Описание</w:t>
             </w:r>
-            <w:proofErr w:type="spellEnd"/>
           </w:p>
         </w:tc>
       </w:tr>
@@ -10681,13 +9546,8 @@
             <w:pPr>
               <w:pStyle w:val="afb"/>
             </w:pPr>
-            <w:proofErr w:type="spellStart"/>
-            <w:r>
-              <w:t>BorderValidation</w:t>
-            </w:r>
-            <w:proofErr w:type="spellEnd"/>
-            <w:r>
-              <w:t>()</w:t>
+            <w:r>
+              <w:t>BorderValidation()</w:t>
             </w:r>
           </w:p>
         </w:tc>
@@ -10728,7 +9588,6 @@
                 <w:lang w:eastAsia="ru-RU"/>
               </w:rPr>
             </w:pPr>
-            <w:proofErr w:type="spellStart"/>
             <w:r>
               <w:rPr>
                 <w:color w:val="000000"/>
@@ -10737,7 +9596,6 @@
               </w:rPr>
               <w:t>CrossValidation</w:t>
             </w:r>
-            <w:proofErr w:type="spellEnd"/>
             <w:r>
               <w:rPr>
                 <w:color w:val="000000"/>
@@ -10789,23 +9647,13 @@
                 <w:lang w:eastAsia="ru-RU"/>
               </w:rPr>
             </w:pPr>
-            <w:proofErr w:type="spellStart"/>
             <w:r>
               <w:rPr>
                 <w:color w:val="000000"/>
                 <w:szCs w:val="20"/>
                 <w:lang w:eastAsia="ru-RU"/>
               </w:rPr>
-              <w:t>ValidateParameters</w:t>
-            </w:r>
-            <w:proofErr w:type="spellEnd"/>
-            <w:r>
-              <w:rPr>
-                <w:color w:val="000000"/>
-                <w:szCs w:val="20"/>
-                <w:lang w:eastAsia="ru-RU"/>
-              </w:rPr>
-              <w:t>()</w:t>
+              <w:t>ValidateParameters()</w:t>
             </w:r>
           </w:p>
         </w:tc>
@@ -10901,7 +9749,6 @@
                 <w:lang w:eastAsia="ru-RU"/>
               </w:rPr>
             </w:pPr>
-            <w:proofErr w:type="spellStart"/>
             <w:r>
               <w:rPr>
                 <w:color w:val="000000"/>
@@ -10910,7 +9757,6 @@
               </w:rPr>
               <w:t>ParameterCorrectness</w:t>
             </w:r>
-            <w:proofErr w:type="spellEnd"/>
           </w:p>
         </w:tc>
         <w:tc>
@@ -11013,11 +9859,9 @@
         </w:rPr>
         <w:t xml:space="preserve">Класс </w:t>
       </w:r>
-      <w:proofErr w:type="spellStart"/>
       <w:r>
         <w:t>ParameterVM</w:t>
       </w:r>
-      <w:proofErr w:type="spellEnd"/>
       <w:r>
         <w:rPr>
           <w:lang w:val="ru-RU"/>
@@ -11104,12 +9948,9 @@
         <w:spacing w:line="360" w:lineRule="auto"/>
         <w:ind w:left="142"/>
       </w:pPr>
-      <w:proofErr w:type="spellStart"/>
-      <w:r>
-        <w:lastRenderedPageBreak/>
+      <w:r>
         <w:t>Таблица</w:t>
       </w:r>
-      <w:proofErr w:type="spellEnd"/>
       <w:r>
         <w:rPr>
           <w:spacing w:val="-7"/>
@@ -11135,32 +9976,14 @@
         <w:t xml:space="preserve"> </w:t>
       </w:r>
       <w:r>
-        <w:t xml:space="preserve">– </w:t>
-      </w:r>
-      <w:proofErr w:type="spellStart"/>
-      <w:r>
-        <w:t>Описание</w:t>
-      </w:r>
-      <w:proofErr w:type="spellEnd"/>
-      <w:r>
-        <w:t xml:space="preserve"> </w:t>
-      </w:r>
-      <w:proofErr w:type="spellStart"/>
-      <w:r>
-        <w:t>класса</w:t>
-      </w:r>
-      <w:proofErr w:type="spellEnd"/>
-      <w:r>
-        <w:t xml:space="preserve"> </w:t>
-      </w:r>
-      <w:proofErr w:type="spellStart"/>
+        <w:t xml:space="preserve">– Описание класса </w:t>
+      </w:r>
       <w:r>
         <w:rPr>
           <w:spacing w:val="-6"/>
         </w:rPr>
         <w:t>ParameterVM</w:t>
       </w:r>
-      <w:proofErr w:type="spellEnd"/>
     </w:p>
     <w:tbl>
       <w:tblPr>
@@ -11195,14 +10018,12 @@
               <w:pStyle w:val="afb"/>
               <w:ind w:left="142"/>
             </w:pPr>
-            <w:proofErr w:type="spellStart"/>
             <w:r>
               <w:rPr>
                 <w:spacing w:val="-2"/>
               </w:rPr>
               <w:t>Название</w:t>
             </w:r>
-            <w:proofErr w:type="spellEnd"/>
           </w:p>
         </w:tc>
         <w:tc>
@@ -11214,14 +10035,12 @@
               <w:pStyle w:val="afb"/>
               <w:ind w:left="142"/>
             </w:pPr>
-            <w:proofErr w:type="spellStart"/>
             <w:r>
               <w:rPr>
                 <w:spacing w:val="-2"/>
               </w:rPr>
               <w:t>Описание</w:t>
             </w:r>
-            <w:proofErr w:type="spellEnd"/>
           </w:p>
         </w:tc>
       </w:tr>
@@ -11252,19 +10071,9 @@
               <w:pStyle w:val="afb"/>
               <w:ind w:left="142"/>
             </w:pPr>
-            <w:proofErr w:type="spellStart"/>
-            <w:r>
-              <w:t>Хранит</w:t>
-            </w:r>
-            <w:proofErr w:type="spellEnd"/>
-            <w:r>
-              <w:t xml:space="preserve"> </w:t>
-            </w:r>
-            <w:proofErr w:type="spellStart"/>
-            <w:r>
-              <w:t>параметр</w:t>
-            </w:r>
-            <w:proofErr w:type="spellEnd"/>
+            <w:r>
+              <w:t>Хранит параметр</w:t>
+            </w:r>
           </w:p>
         </w:tc>
       </w:tr>
@@ -11392,7 +10201,6 @@
                 <w:lang w:eastAsia="ru-RU"/>
               </w:rPr>
             </w:pPr>
-            <w:proofErr w:type="spellStart"/>
             <w:r>
               <w:rPr>
                 <w:color w:val="000000"/>
@@ -11401,7 +10209,6 @@
               </w:rPr>
               <w:t>AssertCorrect</w:t>
             </w:r>
-            <w:proofErr w:type="spellEnd"/>
           </w:p>
         </w:tc>
         <w:tc>
@@ -11471,7 +10278,6 @@
                 <w:lang w:eastAsia="ru-RU"/>
               </w:rPr>
             </w:pPr>
-            <w:proofErr w:type="spellStart"/>
             <w:r>
               <w:rPr>
                 <w:color w:val="000000"/>
@@ -11480,7 +10286,6 @@
               </w:rPr>
               <w:t>ParameterVM</w:t>
             </w:r>
-            <w:proofErr w:type="spellEnd"/>
           </w:p>
         </w:tc>
         <w:tc>
@@ -11572,11 +10377,9 @@
         <w:spacing w:line="360" w:lineRule="auto"/>
         <w:ind w:left="142"/>
       </w:pPr>
-      <w:proofErr w:type="spellStart"/>
       <w:r>
         <w:t>Таблица</w:t>
       </w:r>
-      <w:proofErr w:type="spellEnd"/>
       <w:r>
         <w:rPr>
           <w:spacing w:val="-7"/>
@@ -11602,23 +10405,7 @@
         <w:t xml:space="preserve"> </w:t>
       </w:r>
       <w:r>
-        <w:t xml:space="preserve">– </w:t>
-      </w:r>
-      <w:proofErr w:type="spellStart"/>
-      <w:r>
-        <w:t>Описание</w:t>
-      </w:r>
-      <w:proofErr w:type="spellEnd"/>
-      <w:r>
-        <w:t xml:space="preserve"> </w:t>
-      </w:r>
-      <w:proofErr w:type="spellStart"/>
-      <w:r>
-        <w:t>класса</w:t>
-      </w:r>
-      <w:proofErr w:type="spellEnd"/>
-      <w:r>
-        <w:t xml:space="preserve"> </w:t>
+        <w:t xml:space="preserve">– Описание класса </w:t>
       </w:r>
       <w:r>
         <w:rPr>
@@ -11660,14 +10447,12 @@
               <w:pStyle w:val="afb"/>
               <w:ind w:left="142"/>
             </w:pPr>
-            <w:proofErr w:type="spellStart"/>
             <w:r>
               <w:rPr>
                 <w:spacing w:val="-2"/>
               </w:rPr>
               <w:t>Название</w:t>
             </w:r>
-            <w:proofErr w:type="spellEnd"/>
           </w:p>
         </w:tc>
         <w:tc>
@@ -11679,14 +10464,12 @@
               <w:pStyle w:val="afb"/>
               <w:ind w:left="142"/>
             </w:pPr>
-            <w:proofErr w:type="spellStart"/>
             <w:r>
               <w:rPr>
                 <w:spacing w:val="-2"/>
               </w:rPr>
               <w:t>Описание</w:t>
             </w:r>
-            <w:proofErr w:type="spellEnd"/>
           </w:p>
         </w:tc>
       </w:tr>
@@ -11703,11 +10486,9 @@
               <w:pStyle w:val="afb"/>
               <w:ind w:left="142"/>
             </w:pPr>
-            <w:proofErr w:type="spellStart"/>
             <w:r>
               <w:t>MinValue</w:t>
             </w:r>
-            <w:proofErr w:type="spellEnd"/>
           </w:p>
         </w:tc>
         <w:tc>
@@ -11816,11 +10597,9 @@
                 <w:lang w:eastAsia="ru-RU"/>
               </w:rPr>
             </w:pPr>
-            <w:proofErr w:type="spellStart"/>
             <w:r>
               <w:t>MinValue</w:t>
             </w:r>
-            <w:proofErr w:type="spellEnd"/>
           </w:p>
         </w:tc>
         <w:tc>
@@ -11874,7 +10653,6 @@
                 <w:lang w:eastAsia="ru-RU"/>
               </w:rPr>
             </w:pPr>
-            <w:proofErr w:type="spellStart"/>
             <w:r>
               <w:rPr>
                 <w:color w:val="000000"/>
@@ -11883,7 +10661,6 @@
               </w:rPr>
               <w:t>AssertCorrect</w:t>
             </w:r>
-            <w:proofErr w:type="spellEnd"/>
           </w:p>
         </w:tc>
         <w:tc>
@@ -12006,7 +10783,6 @@
                 <w:lang w:eastAsia="ru-RU"/>
               </w:rPr>
             </w:pPr>
-            <w:proofErr w:type="spellStart"/>
             <w:r>
               <w:rPr>
                 <w:color w:val="000000"/>
@@ -12015,7 +10791,6 @@
               </w:rPr>
               <w:t>ParameterType</w:t>
             </w:r>
-            <w:proofErr w:type="spellEnd"/>
           </w:p>
         </w:tc>
         <w:tc>
@@ -12066,11 +10841,9 @@
         </w:rPr>
         <w:t xml:space="preserve">Перечисление </w:t>
       </w:r>
-      <w:proofErr w:type="spellStart"/>
       <w:r>
         <w:t>ParameterType</w:t>
       </w:r>
-      <w:proofErr w:type="spellEnd"/>
       <w:r>
         <w:rPr>
           <w:lang w:val="ru-RU"/>
@@ -12104,11 +10877,9 @@
         </w:rPr>
         <w:t xml:space="preserve">Класс </w:t>
       </w:r>
-      <w:proofErr w:type="spellStart"/>
       <w:r>
         <w:t>AutoCadBuilder</w:t>
       </w:r>
-      <w:proofErr w:type="spellEnd"/>
       <w:r>
         <w:rPr>
           <w:lang w:val="ru-RU"/>
@@ -12157,11 +10928,10 @@
         <w:spacing w:line="360" w:lineRule="auto"/>
         <w:ind w:left="142"/>
       </w:pPr>
-      <w:proofErr w:type="spellStart"/>
-      <w:r>
+      <w:r>
+        <w:lastRenderedPageBreak/>
         <w:t>Таблица</w:t>
       </w:r>
-      <w:proofErr w:type="spellEnd"/>
       <w:r>
         <w:rPr>
           <w:spacing w:val="-7"/>
@@ -12187,29 +10957,11 @@
         <w:t xml:space="preserve"> </w:t>
       </w:r>
       <w:r>
-        <w:t xml:space="preserve">– </w:t>
-      </w:r>
-      <w:proofErr w:type="spellStart"/>
-      <w:r>
-        <w:t>Описание</w:t>
-      </w:r>
-      <w:proofErr w:type="spellEnd"/>
-      <w:r>
-        <w:t xml:space="preserve"> </w:t>
-      </w:r>
-      <w:proofErr w:type="spellStart"/>
-      <w:r>
-        <w:t>класса</w:t>
-      </w:r>
-      <w:proofErr w:type="spellEnd"/>
-      <w:r>
-        <w:t xml:space="preserve"> </w:t>
-      </w:r>
-      <w:proofErr w:type="spellStart"/>
+        <w:t xml:space="preserve">– Описание класса </w:t>
+      </w:r>
       <w:r>
         <w:t>AutoCadBuilder</w:t>
       </w:r>
-      <w:proofErr w:type="spellEnd"/>
     </w:p>
     <w:tbl>
       <w:tblPr>
@@ -12244,15 +10996,12 @@
               <w:pStyle w:val="afb"/>
               <w:ind w:left="142"/>
             </w:pPr>
-            <w:proofErr w:type="spellStart"/>
             <w:r>
               <w:rPr>
                 <w:spacing w:val="-2"/>
               </w:rPr>
-              <w:lastRenderedPageBreak/>
               <w:t>Название</w:t>
             </w:r>
-            <w:proofErr w:type="spellEnd"/>
           </w:p>
         </w:tc>
         <w:tc>
@@ -12264,14 +11013,12 @@
               <w:pStyle w:val="afb"/>
               <w:ind w:left="142"/>
             </w:pPr>
-            <w:proofErr w:type="spellStart"/>
             <w:r>
               <w:rPr>
                 <w:spacing w:val="-2"/>
               </w:rPr>
               <w:t>Описание</w:t>
             </w:r>
-            <w:proofErr w:type="spellEnd"/>
           </w:p>
         </w:tc>
       </w:tr>
@@ -12288,11 +11035,9 @@
               <w:pStyle w:val="afb"/>
               <w:ind w:left="142"/>
             </w:pPr>
-            <w:proofErr w:type="spellStart"/>
             <w:r>
               <w:t>BuildGear</w:t>
             </w:r>
-            <w:proofErr w:type="spellEnd"/>
           </w:p>
         </w:tc>
         <w:tc>
@@ -12334,7 +11079,6 @@
                 <w:lang w:eastAsia="ru-RU"/>
               </w:rPr>
             </w:pPr>
-            <w:proofErr w:type="spellStart"/>
             <w:r>
               <w:rPr>
                 <w:color w:val="000000"/>
@@ -12343,7 +11087,6 @@
               </w:rPr>
               <w:t>BuildRectangle</w:t>
             </w:r>
-            <w:proofErr w:type="spellEnd"/>
           </w:p>
         </w:tc>
         <w:tc>
@@ -12389,11 +11132,9 @@
                 <w:lang w:eastAsia="ru-RU"/>
               </w:rPr>
             </w:pPr>
-            <w:proofErr w:type="spellStart"/>
             <w:r>
               <w:t>BuildCircle</w:t>
             </w:r>
-            <w:proofErr w:type="spellEnd"/>
           </w:p>
         </w:tc>
         <w:tc>
@@ -12444,11 +11185,9 @@
         </w:rPr>
         <w:t xml:space="preserve">Класс </w:t>
       </w:r>
-      <w:proofErr w:type="spellStart"/>
       <w:r>
         <w:t>FileLogger</w:t>
       </w:r>
-      <w:proofErr w:type="spellEnd"/>
       <w:r>
         <w:rPr>
           <w:lang w:val="ru-RU"/>
@@ -12490,11 +11229,9 @@
         <w:spacing w:line="360" w:lineRule="auto"/>
         <w:ind w:left="142"/>
       </w:pPr>
-      <w:proofErr w:type="spellStart"/>
       <w:r>
         <w:t>Таблица</w:t>
       </w:r>
-      <w:proofErr w:type="spellEnd"/>
       <w:r>
         <w:rPr>
           <w:spacing w:val="-7"/>
@@ -12526,32 +11263,14 @@
         <w:t xml:space="preserve"> </w:t>
       </w:r>
       <w:r>
-        <w:t xml:space="preserve">– </w:t>
-      </w:r>
-      <w:proofErr w:type="spellStart"/>
-      <w:r>
-        <w:t>Описание</w:t>
-      </w:r>
-      <w:proofErr w:type="spellEnd"/>
-      <w:r>
-        <w:t xml:space="preserve"> </w:t>
-      </w:r>
-      <w:proofErr w:type="spellStart"/>
-      <w:r>
-        <w:t>класса</w:t>
-      </w:r>
-      <w:proofErr w:type="spellEnd"/>
-      <w:r>
-        <w:t xml:space="preserve"> </w:t>
-      </w:r>
-      <w:proofErr w:type="spellStart"/>
+        <w:t xml:space="preserve">– Описание класса </w:t>
+      </w:r>
       <w:r>
         <w:rPr>
           <w:spacing w:val="-6"/>
         </w:rPr>
         <w:t>FileLogger</w:t>
       </w:r>
-      <w:proofErr w:type="spellEnd"/>
     </w:p>
     <w:tbl>
       <w:tblPr>
@@ -12586,14 +11305,12 @@
               <w:pStyle w:val="afb"/>
               <w:ind w:left="142"/>
             </w:pPr>
-            <w:proofErr w:type="spellStart"/>
             <w:r>
               <w:rPr>
                 <w:spacing w:val="-2"/>
               </w:rPr>
               <w:t>Название</w:t>
             </w:r>
-            <w:proofErr w:type="spellEnd"/>
           </w:p>
         </w:tc>
         <w:tc>
@@ -12605,14 +11322,12 @@
               <w:pStyle w:val="afb"/>
               <w:ind w:left="142"/>
             </w:pPr>
-            <w:proofErr w:type="spellStart"/>
             <w:r>
               <w:rPr>
                 <w:spacing w:val="-2"/>
               </w:rPr>
               <w:t>Описание</w:t>
             </w:r>
-            <w:proofErr w:type="spellEnd"/>
           </w:p>
         </w:tc>
       </w:tr>
@@ -12685,7 +11400,6 @@
                 <w:lang w:eastAsia="ru-RU"/>
               </w:rPr>
             </w:pPr>
-            <w:proofErr w:type="spellStart"/>
             <w:r>
               <w:rPr>
                 <w:color w:val="000000"/>
@@ -12694,7 +11408,6 @@
               </w:rPr>
               <w:t>SavingPath</w:t>
             </w:r>
-            <w:proofErr w:type="spellEnd"/>
           </w:p>
         </w:tc>
         <w:tc>
@@ -12740,14 +11453,12 @@
                 <w:lang w:eastAsia="ru-RU"/>
               </w:rPr>
             </w:pPr>
-            <w:proofErr w:type="spellStart"/>
             <w:r>
               <w:rPr>
                 <w:spacing w:val="-6"/>
               </w:rPr>
               <w:t>FileLogger</w:t>
             </w:r>
-            <w:proofErr w:type="spellEnd"/>
           </w:p>
         </w:tc>
         <w:tc>
@@ -12794,8 +11505,8 @@
           <w:lang w:val="ru-RU"/>
         </w:rPr>
       </w:pPr>
-      <w:commentRangeStart w:id="7"/>
       <w:commentRangeStart w:id="8"/>
+      <w:commentRangeStart w:id="9"/>
       <w:r>
         <w:rPr>
           <w:lang w:val="ru-RU"/>
@@ -12808,11 +11519,9 @@
         </w:rPr>
         <w:t xml:space="preserve"> </w:t>
       </w:r>
-      <w:proofErr w:type="spellStart"/>
       <w:r>
         <w:t>ICadBuilder</w:t>
       </w:r>
-      <w:proofErr w:type="spellEnd"/>
       <w:r>
         <w:rPr>
           <w:lang w:val="ru-RU"/>
@@ -12831,11 +11540,9 @@
         </w:rPr>
         <w:t xml:space="preserve"> </w:t>
       </w:r>
-      <w:proofErr w:type="spellStart"/>
       <w:r>
         <w:t>ICadConnector</w:t>
       </w:r>
-      <w:proofErr w:type="spellEnd"/>
       <w:r>
         <w:rPr>
           <w:lang w:val="ru-RU"/>
@@ -12864,11 +11571,9 @@
         </w:rPr>
         <w:t xml:space="preserve">Класс </w:t>
       </w:r>
-      <w:proofErr w:type="spellStart"/>
       <w:r>
         <w:t>AutoCadConnector</w:t>
       </w:r>
-      <w:proofErr w:type="spellEnd"/>
       <w:r>
         <w:rPr>
           <w:lang w:val="ru-RU"/>
@@ -12918,11 +11623,9 @@
         </w:rPr>
         <w:t xml:space="preserve"> </w:t>
       </w:r>
-      <w:proofErr w:type="spellStart"/>
       <w:r>
         <w:t>IntParameter</w:t>
       </w:r>
-      <w:proofErr w:type="spellEnd"/>
       <w:r>
         <w:rPr>
           <w:lang w:val="ru-RU"/>
@@ -12941,11 +11644,9 @@
         </w:rPr>
         <w:t xml:space="preserve"> </w:t>
       </w:r>
-      <w:proofErr w:type="spellStart"/>
       <w:r>
         <w:t>DoubleParameter</w:t>
       </w:r>
-      <w:proofErr w:type="spellEnd"/>
       <w:r>
         <w:rPr>
           <w:lang w:val="ru-RU"/>
@@ -12985,7 +11686,7 @@
         </w:rPr>
         <w:t>Такой поход упрощает валидацию введённых параметров за счёт использования полиморфизма.</w:t>
       </w:r>
-      <w:commentRangeEnd w:id="7"/>
+      <w:commentRangeEnd w:id="8"/>
       <w:r>
         <w:rPr>
           <w:rStyle w:val="af4"/>
@@ -12994,9 +11695,9 @@
           <w:lang w:val="ru-RU"/>
           <w14:ligatures w14:val="standardContextual"/>
         </w:rPr>
-        <w:commentReference w:id="7"/>
-      </w:r>
-      <w:commentRangeEnd w:id="8"/>
+        <w:commentReference w:id="8"/>
+      </w:r>
+      <w:commentRangeEnd w:id="9"/>
       <w:r>
         <w:rPr>
           <w:rStyle w:val="af4"/>
@@ -13005,7 +11706,7 @@
           <w:lang w:val="ru-RU"/>
           <w14:ligatures w14:val="standardContextual"/>
         </w:rPr>
-        <w:commentReference w:id="8"/>
+        <w:commentReference w:id="9"/>
       </w:r>
     </w:p>
     <w:p>
@@ -13027,7 +11728,7 @@
       <w:pPr>
         <w:pStyle w:val="1"/>
       </w:pPr>
-      <w:bookmarkStart w:id="9" w:name="_Toc154603041"/>
+      <w:bookmarkStart w:id="10" w:name="_Toc154603041"/>
       <w:r>
         <w:lastRenderedPageBreak/>
         <w:t>7</w:t>
@@ -13035,7 +11736,7 @@
       <w:r>
         <w:t xml:space="preserve"> ОПИСАНИЕ ПРОГРАММЫ ДЛЯ ПОЛЬЗОВАТЕЛЯ</w:t>
       </w:r>
-      <w:bookmarkEnd w:id="9"/>
+      <w:bookmarkEnd w:id="10"/>
     </w:p>
     <w:p>
       <w:pPr>
@@ -13072,14 +11773,12 @@
       <w:r>
         <w:t>“.</w:t>
       </w:r>
-      <w:proofErr w:type="spellStart"/>
       <w:r>
         <w:rPr>
           <w:lang w:val="en-US"/>
         </w:rPr>
         <w:t>dll</w:t>
       </w:r>
-      <w:proofErr w:type="spellEnd"/>
       <w:r>
         <w:t>”</w:t>
       </w:r>
@@ -13089,14 +11788,12 @@
       <w:r>
         <w:t>“</w:t>
       </w:r>
-      <w:proofErr w:type="spellStart"/>
       <w:r>
         <w:rPr>
           <w:lang w:val="en-US"/>
         </w:rPr>
         <w:t>GearMaster</w:t>
       </w:r>
-      <w:proofErr w:type="spellEnd"/>
       <w:r>
         <w:t>”</w:t>
       </w:r>
@@ -13381,27 +12078,27 @@
       <w:r>
         <w:t xml:space="preserve"> </w:t>
       </w:r>
-      <w:commentRangeStart w:id="10"/>
       <w:commentRangeStart w:id="11"/>
+      <w:commentRangeStart w:id="12"/>
       <w:r>
         <w:t>И</w:t>
       </w:r>
       <w:r>
         <w:t>нтерфейс с неверно введёнными параметрами</w:t>
       </w:r>
-      <w:commentRangeEnd w:id="10"/>
+      <w:commentRangeEnd w:id="11"/>
       <w:r>
         <w:rPr>
           <w:rStyle w:val="af4"/>
         </w:rPr>
-        <w:commentReference w:id="10"/>
-      </w:r>
-      <w:commentRangeEnd w:id="11"/>
+        <w:commentReference w:id="11"/>
+      </w:r>
+      <w:commentRangeEnd w:id="12"/>
       <w:r>
         <w:rPr>
           <w:rStyle w:val="af4"/>
         </w:rPr>
-        <w:commentReference w:id="11"/>
+        <w:commentReference w:id="12"/>
       </w:r>
     </w:p>
     <w:p>
@@ -13427,6 +12124,9 @@
         <w:jc w:val="center"/>
       </w:pPr>
       <w:r>
+        <w:rPr>
+          <w:noProof/>
+        </w:rPr>
         <w:lastRenderedPageBreak/>
         <w:drawing>
           <wp:inline distT="0" distB="0" distL="0" distR="0" wp14:anchorId="1717861A" wp14:editId="2DD397B0">
@@ -13477,13 +12177,7 @@
         <w:rPr>
           <w:spacing w:val="-7"/>
         </w:rPr>
-        <w:t>7.</w:t>
-      </w:r>
-      <w:r>
-        <w:rPr>
-          <w:spacing w:val="-7"/>
-        </w:rPr>
-        <w:t>3</w:t>
+        <w:t>7.3</w:t>
       </w:r>
       <w:r>
         <w:t xml:space="preserve"> – Интерфейс с</w:t>
@@ -13516,7 +12210,7 @@
       <w:pPr>
         <w:pStyle w:val="1"/>
       </w:pPr>
-      <w:bookmarkStart w:id="12" w:name="_Toc154603042"/>
+      <w:bookmarkStart w:id="13" w:name="_Toc154603042"/>
       <w:r>
         <w:lastRenderedPageBreak/>
         <w:t>8</w:t>
@@ -13524,7 +12218,7 @@
       <w:r>
         <w:t xml:space="preserve"> ТЕСТИРОВАНИЕ ПЛАГИНА</w:t>
       </w:r>
-      <w:bookmarkEnd w:id="12"/>
+      <w:bookmarkEnd w:id="13"/>
     </w:p>
     <w:p>
       <w:pPr>
@@ -13565,7 +12259,7 @@
       <w:pPr>
         <w:pStyle w:val="2"/>
       </w:pPr>
-      <w:bookmarkStart w:id="13" w:name="_Toc154603043"/>
+      <w:bookmarkStart w:id="14" w:name="_Toc154603043"/>
       <w:r>
         <w:t>8</w:t>
       </w:r>
@@ -13581,7 +12275,7 @@
       <w:r>
         <w:t xml:space="preserve"> тестирование</w:t>
       </w:r>
-      <w:bookmarkEnd w:id="13"/>
+      <w:bookmarkEnd w:id="14"/>
     </w:p>
     <w:p>
       <w:pPr>
@@ -13732,10 +12426,7 @@
         <w:t xml:space="preserve">Рисунок </w:t>
       </w:r>
       <w:r>
-        <w:t>8.</w:t>
-      </w:r>
-      <w:r>
-        <w:t>2</w:t>
+        <w:t>8.2</w:t>
       </w:r>
       <w:r>
         <w:t xml:space="preserve"> – Вывод сообщения при значениях, не входящих в допустимый диапазон</w:t>
@@ -13814,21 +12505,10 @@
         <w:t xml:space="preserve">Рисунок </w:t>
       </w:r>
       <w:r>
-        <w:t>8.</w:t>
-      </w:r>
-      <w:r>
-        <w:t>3</w:t>
-      </w:r>
-      <w:r>
-        <w:t xml:space="preserve"> – Вывод сообщения при значениях, не подходящих условиям в </w:t>
-      </w:r>
-      <w:proofErr w:type="spellStart"/>
-      <w:r>
-        <w:t>созависимых</w:t>
-      </w:r>
-      <w:proofErr w:type="spellEnd"/>
-      <w:r>
-        <w:t xml:space="preserve"> полях</w:t>
+        <w:t>8.3</w:t>
+      </w:r>
+      <w:r>
+        <w:t xml:space="preserve"> – Вывод сообщения при значениях, не подходящих условиям в созависимых полях</w:t>
       </w:r>
     </w:p>
     <w:p>
@@ -14680,13 +13360,7 @@
         <w:rPr>
           <w:szCs w:val="28"/>
         </w:rPr>
-        <w:t>8.</w:t>
-      </w:r>
-      <w:r>
-        <w:rPr>
-          <w:szCs w:val="28"/>
-        </w:rPr>
-        <w:t>6</w:t>
+        <w:t>8.6</w:t>
       </w:r>
       <w:r>
         <w:rPr>
@@ -14798,13 +13472,7 @@
         <w:rPr>
           <w:szCs w:val="28"/>
         </w:rPr>
-        <w:t>8.</w:t>
-      </w:r>
-      <w:r>
-        <w:rPr>
-          <w:szCs w:val="28"/>
-        </w:rPr>
-        <w:t>6</w:t>
+        <w:t>8.6</w:t>
       </w:r>
       <w:r>
         <w:t xml:space="preserve"> – </w:t>
@@ -14840,7 +13508,7 @@
       <w:pPr>
         <w:pStyle w:val="2"/>
       </w:pPr>
-      <w:bookmarkStart w:id="14" w:name="_Toc154603044"/>
+      <w:bookmarkStart w:id="15" w:name="_Toc154603044"/>
       <w:r>
         <w:t>8</w:t>
       </w:r>
@@ -14850,7 +13518,7 @@
       <w:r>
         <w:t>Модульное тестирование</w:t>
       </w:r>
-      <w:bookmarkEnd w:id="14"/>
+      <w:bookmarkEnd w:id="15"/>
     </w:p>
     <w:p>
       <w:pPr>
@@ -14880,13 +13548,8 @@
       <w:r>
         <w:t xml:space="preserve">для модульного тестирования </w:t>
       </w:r>
-      <w:proofErr w:type="spellStart"/>
-      <w:r>
-        <w:t>NUnit</w:t>
-      </w:r>
-      <w:proofErr w:type="spellEnd"/>
-      <w:r>
-        <w:t xml:space="preserve"> версии 3.13 </w:t>
+      <w:r>
+        <w:t xml:space="preserve">NUnit версии 3.13 </w:t>
       </w:r>
       <w:r>
         <w:t xml:space="preserve">было </w:t>
@@ -14963,7 +13626,6 @@
         </w:rPr>
         <w:t xml:space="preserve">: </w:t>
       </w:r>
-      <w:proofErr w:type="spellStart"/>
       <w:r>
         <w:rPr>
           <w:rFonts w:eastAsia="Calibri"/>
@@ -14971,14 +13633,12 @@
         </w:rPr>
         <w:t>ParametersVM</w:t>
       </w:r>
-      <w:proofErr w:type="spellEnd"/>
       <w:r>
         <w:rPr>
           <w:rFonts w:eastAsia="Calibri"/>
         </w:rPr>
         <w:t xml:space="preserve">, </w:t>
       </w:r>
-      <w:proofErr w:type="spellStart"/>
       <w:r>
         <w:rPr>
           <w:rFonts w:eastAsia="Calibri"/>
@@ -14986,7 +13646,6 @@
         </w:rPr>
         <w:t>ParameterVM</w:t>
       </w:r>
-      <w:proofErr w:type="spellEnd"/>
       <w:r>
         <w:rPr>
           <w:rFonts w:eastAsia="Calibri"/>
@@ -15012,7 +13671,6 @@
         </w:rPr>
         <w:t xml:space="preserve"> </w:t>
       </w:r>
-      <w:proofErr w:type="spellStart"/>
       <w:r>
         <w:rPr>
           <w:rFonts w:eastAsia="Calibri"/>
@@ -15020,14 +13678,12 @@
         </w:rPr>
         <w:t>IntParameter</w:t>
       </w:r>
-      <w:proofErr w:type="spellEnd"/>
       <w:r>
         <w:rPr>
           <w:rFonts w:eastAsia="Calibri"/>
         </w:rPr>
         <w:t xml:space="preserve">, </w:t>
       </w:r>
-      <w:proofErr w:type="spellStart"/>
       <w:r>
         <w:rPr>
           <w:rFonts w:eastAsia="Calibri"/>
@@ -15035,7 +13691,6 @@
         </w:rPr>
         <w:t>DoubleParameter</w:t>
       </w:r>
-      <w:proofErr w:type="spellEnd"/>
       <w:r>
         <w:rPr>
           <w:rFonts w:eastAsia="Calibri"/>
@@ -15072,13 +13727,13 @@
         </w:rPr>
         <w:t>8.7</w:t>
       </w:r>
-      <w:commentRangeStart w:id="15"/>
-      <w:commentRangeEnd w:id="15"/>
+      <w:commentRangeStart w:id="16"/>
+      <w:commentRangeEnd w:id="16"/>
       <w:r>
         <w:rPr>
           <w:rStyle w:val="af4"/>
         </w:rPr>
-        <w:commentReference w:id="15"/>
+        <w:commentReference w:id="16"/>
       </w:r>
       <w:r>
         <w:rPr>
@@ -15161,13 +13816,7 @@
         <w:rPr>
           <w:szCs w:val="28"/>
         </w:rPr>
-        <w:t>8.</w:t>
-      </w:r>
-      <w:r>
-        <w:rPr>
-          <w:szCs w:val="28"/>
-        </w:rPr>
-        <w:t>7</w:t>
+        <w:t>8.7</w:t>
       </w:r>
       <w:r>
         <w:t xml:space="preserve"> – </w:t>
@@ -15255,7 +13904,6 @@
         </w:rPr>
         <w:t xml:space="preserve"> </w:t>
       </w:r>
-      <w:proofErr w:type="spellStart"/>
       <w:r>
         <w:rPr>
           <w:rFonts w:eastAsia="Calibri"/>
@@ -15263,7 +13911,6 @@
         </w:rPr>
         <w:t>IntParameter</w:t>
       </w:r>
-      <w:proofErr w:type="spellEnd"/>
       <w:r>
         <w:rPr>
           <w:rFonts w:eastAsia="Calibri"/>
@@ -15276,7 +13923,6 @@
         </w:rPr>
         <w:t xml:space="preserve">и </w:t>
       </w:r>
-      <w:proofErr w:type="spellStart"/>
       <w:r>
         <w:rPr>
           <w:rFonts w:eastAsia="Calibri"/>
@@ -15284,7 +13930,6 @@
         </w:rPr>
         <w:t>DoubleParameter</w:t>
       </w:r>
-      <w:proofErr w:type="spellEnd"/>
       <w:r>
         <w:rPr>
           <w:rFonts w:eastAsia="Calibri"/>
@@ -15316,11 +13961,9 @@
         <w:spacing w:line="360" w:lineRule="auto"/>
         <w:ind w:left="142"/>
       </w:pPr>
-      <w:proofErr w:type="spellStart"/>
       <w:r>
         <w:t>Таблица</w:t>
       </w:r>
-      <w:proofErr w:type="spellEnd"/>
       <w:r>
         <w:rPr>
           <w:spacing w:val="-7"/>
@@ -15360,16 +14003,12 @@
       <w:r>
         <w:t xml:space="preserve"> </w:t>
       </w:r>
-      <w:bookmarkStart w:id="16" w:name="_GoBack"/>
-      <w:bookmarkEnd w:id="16"/>
-      <w:proofErr w:type="spellStart"/>
       <w:r>
         <w:rPr>
           <w:rFonts w:eastAsia="Calibri"/>
         </w:rPr>
         <w:t>IntParameter</w:t>
       </w:r>
-      <w:proofErr w:type="spellEnd"/>
       <w:r>
         <w:rPr>
           <w:rFonts w:eastAsia="Calibri"/>
@@ -15380,16 +14019,8 @@
         <w:rPr>
           <w:rFonts w:eastAsia="Calibri"/>
         </w:rPr>
-        <w:t xml:space="preserve">и </w:t>
-      </w:r>
-      <w:proofErr w:type="spellStart"/>
-      <w:r>
-        <w:rPr>
-          <w:rFonts w:eastAsia="Calibri"/>
-        </w:rPr>
-        <w:t>DoubleParameter</w:t>
-      </w:r>
-      <w:proofErr w:type="spellEnd"/>
+        <w:t>и DoubleParameter</w:t>
+      </w:r>
     </w:p>
     <w:tbl>
       <w:tblPr>
@@ -15424,14 +14055,12 @@
               <w:pStyle w:val="afb"/>
               <w:ind w:left="142"/>
             </w:pPr>
-            <w:proofErr w:type="spellStart"/>
             <w:r>
               <w:rPr>
                 <w:spacing w:val="-2"/>
               </w:rPr>
               <w:t>Название</w:t>
             </w:r>
-            <w:proofErr w:type="spellEnd"/>
           </w:p>
         </w:tc>
         <w:tc>
@@ -15443,14 +14072,12 @@
               <w:pStyle w:val="afb"/>
               <w:ind w:left="142"/>
             </w:pPr>
-            <w:proofErr w:type="spellStart"/>
             <w:r>
               <w:rPr>
                 <w:spacing w:val="-2"/>
               </w:rPr>
               <w:t>Описание</w:t>
             </w:r>
-            <w:proofErr w:type="spellEnd"/>
           </w:p>
         </w:tc>
       </w:tr>
@@ -15467,11 +14094,9 @@
               <w:pStyle w:val="afb"/>
               <w:ind w:left="142"/>
             </w:pPr>
-            <w:proofErr w:type="spellStart"/>
             <w:r>
               <w:t>AssertOnAssertCorrect_CorrectValue</w:t>
             </w:r>
-            <w:proofErr w:type="spellEnd"/>
           </w:p>
         </w:tc>
         <w:tc>
@@ -15513,7 +14138,6 @@
                 <w:lang w:eastAsia="ru-RU"/>
               </w:rPr>
             </w:pPr>
-            <w:proofErr w:type="spellStart"/>
             <w:r>
               <w:rPr>
                 <w:color w:val="000000"/>
@@ -15522,7 +14146,6 @@
               </w:rPr>
               <w:t>AssertOnAssertCorrect_UnparsebleIncorrectValue</w:t>
             </w:r>
-            <w:proofErr w:type="spellEnd"/>
           </w:p>
         </w:tc>
         <w:tc>
@@ -15545,25 +14168,7 @@
                 <w:szCs w:val="20"/>
                 <w:lang w:val="ru-RU" w:eastAsia="ru-RU"/>
               </w:rPr>
-              <w:t xml:space="preserve">Тест валидации параметра при некорректных входных данных, которые нельзя </w:t>
-            </w:r>
-            <w:proofErr w:type="spellStart"/>
-            <w:r>
-              <w:rPr>
-                <w:color w:val="000000"/>
-                <w:szCs w:val="20"/>
-                <w:lang w:val="ru-RU" w:eastAsia="ru-RU"/>
-              </w:rPr>
-              <w:t>привети</w:t>
-            </w:r>
-            <w:proofErr w:type="spellEnd"/>
-            <w:r>
-              <w:rPr>
-                <w:color w:val="000000"/>
-                <w:szCs w:val="20"/>
-                <w:lang w:val="ru-RU" w:eastAsia="ru-RU"/>
-              </w:rPr>
-              <w:t xml:space="preserve"> к целевому типу данных</w:t>
+              <w:t>Тест валидации параметра при некорректных входных данных, которые нельзя привети к целевому типу данных</w:t>
             </w:r>
           </w:p>
         </w:tc>
@@ -15586,7 +14191,6 @@
                 <w:lang w:eastAsia="ru-RU"/>
               </w:rPr>
             </w:pPr>
-            <w:proofErr w:type="spellStart"/>
             <w:r>
               <w:rPr>
                 <w:color w:val="000000"/>
@@ -15595,7 +14199,6 @@
               </w:rPr>
               <w:t>AssertOnAssertCorrect_IncorrectArgumentValue</w:t>
             </w:r>
-            <w:proofErr w:type="spellEnd"/>
           </w:p>
         </w:tc>
         <w:tc>
@@ -15653,7 +14256,6 @@
         </w:rPr>
         <w:t xml:space="preserve">Тесты для класса </w:t>
       </w:r>
-      <w:proofErr w:type="spellStart"/>
       <w:r>
         <w:rPr>
           <w:rFonts w:eastAsia="Calibri"/>
@@ -15661,7 +14263,6 @@
         </w:rPr>
         <w:t>ParametrVM</w:t>
       </w:r>
-      <w:proofErr w:type="spellEnd"/>
       <w:r>
         <w:rPr>
           <w:rFonts w:eastAsia="Calibri"/>
@@ -15729,11 +14330,9 @@
         <w:spacing w:line="360" w:lineRule="auto"/>
         <w:ind w:left="142"/>
       </w:pPr>
-      <w:proofErr w:type="spellStart"/>
       <w:r>
         <w:t>Таблица</w:t>
       </w:r>
-      <w:proofErr w:type="spellEnd"/>
       <w:r>
         <w:rPr>
           <w:spacing w:val="-7"/>
@@ -15785,7 +14384,6 @@
       <w:r>
         <w:t xml:space="preserve"> </w:t>
       </w:r>
-      <w:proofErr w:type="spellStart"/>
       <w:r>
         <w:rPr>
           <w:rFonts w:eastAsia="Calibri"/>
@@ -15804,7 +14402,6 @@
         </w:rPr>
         <w:t>rVM</w:t>
       </w:r>
-      <w:proofErr w:type="spellEnd"/>
     </w:p>
     <w:tbl>
       <w:tblPr>
@@ -15839,14 +14436,12 @@
               <w:pStyle w:val="afb"/>
               <w:ind w:left="142"/>
             </w:pPr>
-            <w:proofErr w:type="spellStart"/>
             <w:r>
               <w:rPr>
                 <w:spacing w:val="-2"/>
               </w:rPr>
               <w:t>Название</w:t>
             </w:r>
-            <w:proofErr w:type="spellEnd"/>
           </w:p>
         </w:tc>
         <w:tc>
@@ -15858,14 +14453,12 @@
               <w:pStyle w:val="afb"/>
               <w:ind w:left="142"/>
             </w:pPr>
-            <w:proofErr w:type="spellStart"/>
             <w:r>
               <w:rPr>
                 <w:spacing w:val="-2"/>
               </w:rPr>
               <w:t>Описание</w:t>
             </w:r>
-            <w:proofErr w:type="spellEnd"/>
           </w:p>
         </w:tc>
       </w:tr>
@@ -15885,14 +14478,12 @@
                 <w:spacing w:val="-2"/>
               </w:rPr>
             </w:pPr>
-            <w:proofErr w:type="spellStart"/>
             <w:r>
               <w:rPr>
                 <w:spacing w:val="-2"/>
               </w:rPr>
               <w:t>AssertOnAssertCorrect_CorrectValue</w:t>
             </w:r>
-            <w:proofErr w:type="spellEnd"/>
           </w:p>
         </w:tc>
         <w:tc>
@@ -15933,14 +14524,12 @@
                 <w:spacing w:val="-2"/>
               </w:rPr>
             </w:pPr>
-            <w:proofErr w:type="spellStart"/>
             <w:r>
               <w:rPr>
                 <w:spacing w:val="-2"/>
               </w:rPr>
               <w:t>AssertOnAssertCorrect_IncorrectValue</w:t>
             </w:r>
-            <w:proofErr w:type="spellEnd"/>
           </w:p>
         </w:tc>
         <w:tc>
@@ -15961,14 +14550,7 @@
                 <w:spacing w:val="-2"/>
                 <w:lang w:val="ru-RU"/>
               </w:rPr>
-              <w:t>Негативный</w:t>
-            </w:r>
-            <w:r>
-              <w:rPr>
-                <w:spacing w:val="-2"/>
-                <w:lang w:val="ru-RU"/>
-              </w:rPr>
-              <w:t xml:space="preserve"> тест валидации</w:t>
+              <w:t>Негативный тест валидации</w:t>
             </w:r>
           </w:p>
         </w:tc>
@@ -15989,14 +14571,12 @@
                 <w:spacing w:val="-2"/>
               </w:rPr>
             </w:pPr>
-            <w:proofErr w:type="spellStart"/>
             <w:r>
               <w:rPr>
                 <w:spacing w:val="-2"/>
               </w:rPr>
               <w:t>AssertOnGetDescription_CorrectValue</w:t>
             </w:r>
-            <w:proofErr w:type="spellEnd"/>
           </w:p>
         </w:tc>
         <w:tc>
@@ -16039,7 +14619,6 @@
                 <w:lang w:val="ru-RU"/>
               </w:rPr>
             </w:pPr>
-            <w:proofErr w:type="spellStart"/>
             <w:r>
               <w:rPr>
                 <w:spacing w:val="-2"/>
@@ -16047,7 +14626,6 @@
               </w:rPr>
               <w:t>AssertOnGetValue_CorrectValue</w:t>
             </w:r>
-            <w:proofErr w:type="spellEnd"/>
           </w:p>
         </w:tc>
         <w:tc>
@@ -16090,7 +14668,6 @@
                 <w:lang w:val="ru-RU"/>
               </w:rPr>
             </w:pPr>
-            <w:proofErr w:type="spellStart"/>
             <w:r>
               <w:rPr>
                 <w:spacing w:val="-2"/>
@@ -16098,7 +14675,6 @@
               </w:rPr>
               <w:t>AssertOnParameter</w:t>
             </w:r>
-            <w:proofErr w:type="spellEnd"/>
             <w:r>
               <w:rPr>
                 <w:spacing w:val="-2"/>
@@ -16110,17 +14686,8 @@
                 <w:spacing w:val="-2"/>
                 <w:lang w:val="ru-RU"/>
               </w:rPr>
-              <w:t>_</w:t>
-            </w:r>
-            <w:proofErr w:type="spellStart"/>
-            <w:r>
-              <w:rPr>
-                <w:spacing w:val="-2"/>
-                <w:lang w:val="ru-RU"/>
-              </w:rPr>
-              <w:t>CorrectValue</w:t>
-            </w:r>
-            <w:proofErr w:type="spellEnd"/>
+              <w:t>_CorrectValue</w:t>
+            </w:r>
           </w:p>
         </w:tc>
         <w:tc>
@@ -16142,14 +14709,12 @@
               </w:rPr>
               <w:t xml:space="preserve">Позитивный тест конструктора </w:t>
             </w:r>
-            <w:proofErr w:type="spellStart"/>
             <w:r>
               <w:rPr>
                 <w:spacing w:val="-2"/>
               </w:rPr>
               <w:t>ParameterVM</w:t>
             </w:r>
-            <w:proofErr w:type="spellEnd"/>
           </w:p>
         </w:tc>
       </w:tr>
@@ -16170,7 +14735,6 @@
                 <w:lang w:val="ru-RU"/>
               </w:rPr>
             </w:pPr>
-            <w:proofErr w:type="spellStart"/>
             <w:r>
               <w:rPr>
                 <w:spacing w:val="-2"/>
@@ -16178,7 +14742,6 @@
               </w:rPr>
               <w:t>AssertOnSetDescription_CorrectValue</w:t>
             </w:r>
-            <w:proofErr w:type="spellEnd"/>
           </w:p>
         </w:tc>
         <w:tc>
@@ -16228,7 +14791,6 @@
                 <w:lang w:val="ru-RU"/>
               </w:rPr>
             </w:pPr>
-            <w:proofErr w:type="spellStart"/>
             <w:r>
               <w:rPr>
                 <w:spacing w:val="-2"/>
@@ -16236,7 +14798,6 @@
               </w:rPr>
               <w:t>AssertOnSetValue_CorrectValue</w:t>
             </w:r>
-            <w:proofErr w:type="spellEnd"/>
           </w:p>
         </w:tc>
         <w:tc>
@@ -16299,7 +14860,6 @@
         </w:rPr>
         <w:t xml:space="preserve">Тесты класса </w:t>
       </w:r>
-      <w:proofErr w:type="spellStart"/>
       <w:r>
         <w:rPr>
           <w:rFonts w:eastAsia="Calibri"/>
@@ -16307,7 +14867,6 @@
         </w:rPr>
         <w:t>ParametersVM</w:t>
       </w:r>
-      <w:proofErr w:type="spellEnd"/>
       <w:r>
         <w:rPr>
           <w:rFonts w:eastAsia="Calibri"/>
@@ -16339,11 +14898,9 @@
         <w:spacing w:line="360" w:lineRule="auto"/>
         <w:ind w:left="142"/>
       </w:pPr>
-      <w:proofErr w:type="spellStart"/>
       <w:r>
         <w:t>Таблица</w:t>
       </w:r>
-      <w:proofErr w:type="spellEnd"/>
       <w:r>
         <w:rPr>
           <w:spacing w:val="-7"/>
@@ -16396,20 +14953,12 @@
       <w:r>
         <w:t xml:space="preserve"> </w:t>
       </w:r>
-      <w:proofErr w:type="spellStart"/>
       <w:r>
         <w:rPr>
           <w:rFonts w:eastAsia="Calibri"/>
         </w:rPr>
-        <w:t>Parameter</w:t>
-      </w:r>
-      <w:r>
-        <w:rPr>
-          <w:rFonts w:eastAsia="Calibri"/>
-        </w:rPr>
-        <w:t>sVM</w:t>
-      </w:r>
-      <w:proofErr w:type="spellEnd"/>
+        <w:t>ParametersVM</w:t>
+      </w:r>
     </w:p>
     <w:tbl>
       <w:tblPr>
@@ -16444,14 +14993,12 @@
               <w:pStyle w:val="afb"/>
               <w:ind w:left="142"/>
             </w:pPr>
-            <w:proofErr w:type="spellStart"/>
             <w:r>
               <w:rPr>
                 <w:spacing w:val="-2"/>
               </w:rPr>
               <w:t>Название</w:t>
             </w:r>
-            <w:proofErr w:type="spellEnd"/>
           </w:p>
         </w:tc>
         <w:tc>
@@ -16463,14 +15010,12 @@
               <w:pStyle w:val="afb"/>
               <w:ind w:left="142"/>
             </w:pPr>
-            <w:proofErr w:type="spellStart"/>
             <w:r>
               <w:rPr>
                 <w:spacing w:val="-2"/>
               </w:rPr>
               <w:t>Описание</w:t>
             </w:r>
-            <w:proofErr w:type="spellEnd"/>
           </w:p>
         </w:tc>
       </w:tr>
@@ -16490,14 +15035,12 @@
                 <w:spacing w:val="-2"/>
               </w:rPr>
             </w:pPr>
-            <w:proofErr w:type="spellStart"/>
             <w:r>
               <w:rPr>
                 <w:spacing w:val="-2"/>
               </w:rPr>
               <w:t>AssertExportParameters_CorrectValue</w:t>
             </w:r>
-            <w:proofErr w:type="spellEnd"/>
           </w:p>
         </w:tc>
         <w:tc>
@@ -16540,14 +15083,12 @@
                 <w:lang w:val="ru-RU"/>
               </w:rPr>
             </w:pPr>
-            <w:proofErr w:type="spellStart"/>
             <w:r>
               <w:rPr>
                 <w:spacing w:val="-2"/>
               </w:rPr>
               <w:t>AssertGetParameters_CorrectValue</w:t>
             </w:r>
-            <w:proofErr w:type="spellEnd"/>
           </w:p>
         </w:tc>
         <w:tc>
@@ -16568,14 +15109,7 @@
                 <w:spacing w:val="-2"/>
                 <w:lang w:val="ru-RU"/>
               </w:rPr>
-              <w:t>Проверяет геттер для</w:t>
-            </w:r>
-            <w:r>
-              <w:rPr>
-                <w:spacing w:val="-2"/>
-                <w:lang w:val="ru-RU"/>
-              </w:rPr>
-              <w:t xml:space="preserve"> свойства параметров</w:t>
+              <w:t>Проверяет геттер для свойства параметров</w:t>
             </w:r>
           </w:p>
         </w:tc>
@@ -16597,26 +15131,12 @@
                 <w:lang w:val="ru-RU"/>
               </w:rPr>
             </w:pPr>
-            <w:proofErr w:type="spellStart"/>
             <w:r>
               <w:rPr>
                 <w:spacing w:val="-2"/>
               </w:rPr>
-              <w:t>AssertGetParameters</w:t>
-            </w:r>
-            <w:r>
-              <w:rPr>
-                <w:spacing w:val="-2"/>
-              </w:rPr>
-              <w:t>Correctness</w:t>
-            </w:r>
-            <w:r>
-              <w:rPr>
-                <w:spacing w:val="-2"/>
-              </w:rPr>
-              <w:t>_CorrectValue</w:t>
-            </w:r>
-            <w:proofErr w:type="spellEnd"/>
+              <w:t>AssertGetParametersCorrectness_CorrectValue</w:t>
+            </w:r>
           </w:p>
         </w:tc>
         <w:tc>
@@ -16658,7 +15178,6 @@
                 <w:spacing w:val="-2"/>
               </w:rPr>
             </w:pPr>
-            <w:proofErr w:type="spellStart"/>
             <w:r>
               <w:rPr>
                 <w:spacing w:val="-2"/>
@@ -16677,7 +15196,6 @@
               </w:rPr>
               <w:t>ParametersCorrect_CorrectValue</w:t>
             </w:r>
-            <w:proofErr w:type="spellEnd"/>
           </w:p>
         </w:tc>
         <w:tc>
@@ -16726,14 +15244,12 @@
                 <w:spacing w:val="-2"/>
               </w:rPr>
             </w:pPr>
-            <w:proofErr w:type="spellStart"/>
             <w:r>
               <w:rPr>
                 <w:spacing w:val="-2"/>
               </w:rPr>
               <w:t>AssertOnValidateParameters_CorrectValue</w:t>
             </w:r>
-            <w:proofErr w:type="spellEnd"/>
           </w:p>
         </w:tc>
         <w:tc>
@@ -16754,14 +15270,7 @@
                 <w:spacing w:val="-2"/>
                 <w:lang w:val="ru-RU"/>
               </w:rPr>
-              <w:t xml:space="preserve">Позитивный </w:t>
-            </w:r>
-            <w:r>
-              <w:rPr>
-                <w:spacing w:val="-2"/>
-                <w:lang w:val="ru-RU"/>
-              </w:rPr>
-              <w:t>тест на проверку валидации хранимых параметров</w:t>
+              <w:t>Позитивный тест на проверку валидации хранимых параметров</w:t>
             </w:r>
           </w:p>
         </w:tc>
@@ -17359,13 +15868,7 @@
         <w:rPr>
           <w:szCs w:val="28"/>
         </w:rPr>
-        <w:t>8.</w:t>
-      </w:r>
-      <w:r>
-        <w:rPr>
-          <w:szCs w:val="28"/>
-        </w:rPr>
-        <w:t>8</w:t>
+        <w:t>8.8</w:t>
       </w:r>
       <w:r>
         <w:rPr>
@@ -17457,13 +15960,7 @@
         <w:rPr>
           <w:szCs w:val="28"/>
         </w:rPr>
-        <w:t>8.</w:t>
-      </w:r>
-      <w:r>
-        <w:rPr>
-          <w:szCs w:val="28"/>
-        </w:rPr>
-        <w:t>9</w:t>
+        <w:t>8.9</w:t>
       </w:r>
       <w:r>
         <w:rPr>
@@ -17798,7 +16295,6 @@
         </w:rPr>
         <w:t xml:space="preserve">Библиотека </w:t>
       </w:r>
-      <w:proofErr w:type="spellStart"/>
       <w:r>
         <w:rPr>
           <w:sz w:val="28"/>
@@ -17807,7 +16303,6 @@
         </w:rPr>
         <w:t>StyleCop</w:t>
       </w:r>
-      <w:proofErr w:type="spellEnd"/>
       <w:r>
         <w:rPr>
           <w:sz w:val="28"/>
@@ -18043,7 +16538,6 @@
         </w:rPr>
         <w:t xml:space="preserve">Библиотека </w:t>
       </w:r>
-      <w:proofErr w:type="spellStart"/>
       <w:r>
         <w:rPr>
           <w:sz w:val="28"/>
@@ -18052,7 +16546,6 @@
         </w:rPr>
         <w:t>NUnit</w:t>
       </w:r>
-      <w:proofErr w:type="spellEnd"/>
       <w:r>
         <w:rPr>
           <w:sz w:val="28"/>
@@ -18278,7 +16771,6 @@
         </w:rPr>
         <w:t xml:space="preserve">Приложения </w:t>
       </w:r>
-      <w:proofErr w:type="spellStart"/>
       <w:r>
         <w:rPr>
           <w:sz w:val="28"/>
@@ -18287,7 +16779,6 @@
         </w:rPr>
         <w:t>ObjectARX</w:t>
       </w:r>
-      <w:proofErr w:type="spellEnd"/>
       <w:r>
         <w:rPr>
           <w:sz w:val="28"/>
@@ -18371,7 +16862,6 @@
           <w:szCs w:val="28"/>
         </w:rPr>
       </w:pPr>
-      <w:proofErr w:type="spellStart"/>
       <w:r>
         <w:rPr>
           <w:sz w:val="28"/>
@@ -18380,7 +16870,6 @@
         </w:rPr>
         <w:t>StyleCop</w:t>
       </w:r>
-      <w:proofErr w:type="spellEnd"/>
       <w:r>
         <w:rPr>
           <w:sz w:val="28"/>
@@ -18736,7 +17225,7 @@
 
 <file path=word/comments.xml><?xml version="1.0" encoding="utf-8"?>
 <w:comments xmlns:wpc="http://schemas.microsoft.com/office/word/2010/wordprocessingCanvas" xmlns:cx="http://schemas.microsoft.com/office/drawing/2014/chartex" xmlns:cx1="http://schemas.microsoft.com/office/drawing/2015/9/8/chartex" xmlns:cx2="http://schemas.microsoft.com/office/drawing/2015/10/21/chartex" xmlns:cx3="http://schemas.microsoft.com/office/drawing/2016/5/9/chartex" xmlns:cx4="http://schemas.microsoft.com/office/drawing/2016/5/10/chartex" xmlns:cx5="http://schemas.microsoft.com/office/drawing/2016/5/11/chartex" xmlns:cx6="http://schemas.microsoft.com/office/drawing/2016/5/12/chartex" xmlns:cx7="http://schemas.microsoft.com/office/drawing/2016/5/13/chartex" xmlns:cx8="http://schemas.microsoft.com/office/drawing/2016/5/14/chartex" xmlns:mc="http://schemas.openxmlformats.org/markup-compatibility/2006" xmlns:aink="http://schemas.microsoft.com/office/drawing/2016/ink" xmlns:am3d="http://schemas.microsoft.com/office/drawing/2017/model3d" xmlns:o="urn:schemas-microsoft-com:office:office" xmlns:r="http://schemas.openxmlformats.org/officeDocument/2006/relationships" xmlns:m="http://schemas.openxmlformats.org/officeDocument/2006/math" xmlns:v="urn:schemas-microsoft-com:vml" xmlns:wp14="http://schemas.microsoft.com/office/word/2010/wordprocessingDrawing" xmlns:wp="http://schemas.openxmlformats.org/drawingml/2006/wordprocessingDrawing" xmlns:w10="urn:schemas-microsoft-com:office:word" xmlns:w="http://schemas.openxmlformats.org/wordprocessingml/2006/main" xmlns:w14="http://schemas.microsoft.com/office/word/2010/wordml" xmlns:w15="http://schemas.microsoft.com/office/word/2012/wordml" xmlns:w16cex="http://schemas.microsoft.com/office/word/2018/wordml/cex" xmlns:w16cid="http://schemas.microsoft.com/office/word/2016/wordml/cid" xmlns:w16="http://schemas.microsoft.com/office/word/2018/wordml" xmlns:w16se="http://schemas.microsoft.com/office/word/2015/wordml/symex" xmlns:wpg="http://schemas.microsoft.com/office/word/2010/wordprocessingGroup" xmlns:wpi="http://schemas.microsoft.com/office/word/2010/wordprocessingInk" xmlns:wne="http://schemas.microsoft.com/office/word/2006/wordml" xmlns:wps="http://schemas.microsoft.com/office/word/2010/wordprocessingShape" mc:Ignorable="w14 w15 w16se w16cid w16 w16cex wp14">
-  <w:comment w:id="7" w:author="Kalentyev Alexey" w:date="2023-12-28T15:44:00Z" w:initials="KA">
+  <w:comment w:id="8" w:author="Kalentyev Alexey" w:date="2023-12-28T15:44:00Z" w:initials="KA">
     <w:p>
       <w:pPr>
         <w:pStyle w:val="af5"/>
@@ -18752,7 +17241,7 @@
       </w:r>
     </w:p>
   </w:comment>
-  <w:comment w:id="8" w:author="Gregory Lubov" w:date="2023-12-28T16:04:00Z" w:initials="GL">
+  <w:comment w:id="9" w:author="Gregory Lubov" w:date="2023-12-28T16:04:00Z" w:initials="GL">
     <w:p>
       <w:pPr>
         <w:pStyle w:val="af5"/>
@@ -18768,7 +17257,7 @@
       </w:r>
     </w:p>
   </w:comment>
-  <w:comment w:id="10" w:author="Kalentyev Alexey" w:date="2023-12-28T15:46:00Z" w:initials="KA">
+  <w:comment w:id="11" w:author="Kalentyev Alexey" w:date="2023-12-28T15:46:00Z" w:initials="KA">
     <w:p>
       <w:pPr>
         <w:pStyle w:val="af5"/>
@@ -18784,13 +17273,10 @@
       </w:r>
     </w:p>
   </w:comment>
-  <w:comment w:id="11" w:author="Gregory Lubov" w:date="2023-12-28T16:08:00Z" w:initials="GL">
+  <w:comment w:id="12" w:author="Gregory Lubov" w:date="2023-12-28T16:08:00Z" w:initials="GL">
     <w:p>
       <w:pPr>
         <w:pStyle w:val="af5"/>
-        <w:rPr>
-          <w:lang w:val="en-US"/>
-        </w:rPr>
       </w:pPr>
       <w:r>
         <w:rPr>
@@ -18799,14 +17285,11 @@
         <w:annotationRef/>
       </w:r>
       <w:r>
-        <w:rPr>
-          <w:lang w:val="en-US"/>
-        </w:rPr>
         <w:t>+</w:t>
       </w:r>
     </w:p>
   </w:comment>
-  <w:comment w:id="15" w:author="Kalentyev Alexey" w:date="2023-12-28T15:47:00Z" w:initials="KA">
+  <w:comment w:id="16" w:author="Kalentyev Alexey" w:date="2023-12-28T15:47:00Z" w:initials="KA">
     <w:p>
       <w:pPr>
         <w:pStyle w:val="af5"/>
@@ -32682,7 +31165,7 @@
 </file>
 
 <file path=customXml/itemProps1.xml><?xml version="1.0" encoding="utf-8"?>
-<ds:datastoreItem xmlns:ds="http://schemas.openxmlformats.org/officeDocument/2006/customXml" ds:itemID="{7ADE89FD-34CE-49F1-BDFE-1B2780014184}">
+<ds:datastoreItem xmlns:ds="http://schemas.openxmlformats.org/officeDocument/2006/customXml" ds:itemID="{E65964DB-40C9-4EF3-9D92-2605BA0C7860}">
   <ds:schemaRefs>
     <ds:schemaRef ds:uri="http://schemas.openxmlformats.org/officeDocument/2006/bibliography"/>
   </ds:schemaRefs>

--- a/docs/Пояснительная_записка_мастер_шестерёнок.docx
+++ b/docs/Пояснительная_записка_мастер_шестерёнок.docx
@@ -1,6 +1,6 @@
 
 <file path=word/document.xml><?xml version="1.0" encoding="utf-8"?>
-<w:document xmlns:wpc="http://schemas.microsoft.com/office/word/2010/wordprocessingCanvas" xmlns:cx="http://schemas.microsoft.com/office/drawing/2014/chartex" xmlns:cx1="http://schemas.microsoft.com/office/drawing/2015/9/8/chartex" xmlns:cx2="http://schemas.microsoft.com/office/drawing/2015/10/21/chartex" xmlns:cx3="http://schemas.microsoft.com/office/drawing/2016/5/9/chartex" xmlns:cx4="http://schemas.microsoft.com/office/drawing/2016/5/10/chartex" xmlns:cx5="http://schemas.microsoft.com/office/drawing/2016/5/11/chartex" xmlns:cx6="http://schemas.microsoft.com/office/drawing/2016/5/12/chartex" xmlns:cx7="http://schemas.microsoft.com/office/drawing/2016/5/13/chartex" xmlns:cx8="http://schemas.microsoft.com/office/drawing/2016/5/14/chartex" xmlns:mc="http://schemas.openxmlformats.org/markup-compatibility/2006" xmlns:aink="http://schemas.microsoft.com/office/drawing/2016/ink" xmlns:am3d="http://schemas.microsoft.com/office/drawing/2017/model3d" xmlns:o="urn:schemas-microsoft-com:office:office" xmlns:r="http://schemas.openxmlformats.org/officeDocument/2006/relationships" xmlns:m="http://schemas.openxmlformats.org/officeDocument/2006/math" xmlns:v="urn:schemas-microsoft-com:vml" xmlns:wp14="http://schemas.microsoft.com/office/word/2010/wordprocessingDrawing" xmlns:wp="http://schemas.openxmlformats.org/drawingml/2006/wordprocessingDrawing" xmlns:w10="urn:schemas-microsoft-com:office:word" xmlns:w="http://schemas.openxmlformats.org/wordprocessingml/2006/main" xmlns:w14="http://schemas.microsoft.com/office/word/2010/wordml" xmlns:w15="http://schemas.microsoft.com/office/word/2012/wordml" xmlns:w16cex="http://schemas.microsoft.com/office/word/2018/wordml/cex" xmlns:w16cid="http://schemas.microsoft.com/office/word/2016/wordml/cid" xmlns:w16="http://schemas.microsoft.com/office/word/2018/wordml" xmlns:w16se="http://schemas.microsoft.com/office/word/2015/wordml/symex" xmlns:wpg="http://schemas.microsoft.com/office/word/2010/wordprocessingGroup" xmlns:wpi="http://schemas.microsoft.com/office/word/2010/wordprocessingInk" xmlns:wne="http://schemas.microsoft.com/office/word/2006/wordml" xmlns:wps="http://schemas.microsoft.com/office/word/2010/wordprocessingShape" mc:Ignorable="w14 w15 w16se w16cid w16 w16cex wp14">
+<w:document xmlns:wpc="http://schemas.microsoft.com/office/word/2010/wordprocessingCanvas" xmlns:cx="http://schemas.microsoft.com/office/drawing/2014/chartex" xmlns:cx1="http://schemas.microsoft.com/office/drawing/2015/9/8/chartex" xmlns:cx2="http://schemas.microsoft.com/office/drawing/2015/10/21/chartex" xmlns:cx3="http://schemas.microsoft.com/office/drawing/2016/5/9/chartex" xmlns:cx4="http://schemas.microsoft.com/office/drawing/2016/5/10/chartex" xmlns:cx5="http://schemas.microsoft.com/office/drawing/2016/5/11/chartex" xmlns:cx6="http://schemas.microsoft.com/office/drawing/2016/5/12/chartex" xmlns:cx7="http://schemas.microsoft.com/office/drawing/2016/5/13/chartex" xmlns:cx8="http://schemas.microsoft.com/office/drawing/2016/5/14/chartex" xmlns:mc="http://schemas.openxmlformats.org/markup-compatibility/2006" xmlns:aink="http://schemas.microsoft.com/office/drawing/2016/ink" xmlns:am3d="http://schemas.microsoft.com/office/drawing/2017/model3d" xmlns:o="urn:schemas-microsoft-com:office:office" xmlns:oel="http://schemas.microsoft.com/office/2019/extlst" xmlns:r="http://schemas.openxmlformats.org/officeDocument/2006/relationships" xmlns:m="http://schemas.openxmlformats.org/officeDocument/2006/math" xmlns:v="urn:schemas-microsoft-com:vml" xmlns:wp14="http://schemas.microsoft.com/office/word/2010/wordprocessingDrawing" xmlns:wp="http://schemas.openxmlformats.org/drawingml/2006/wordprocessingDrawing" xmlns:w10="urn:schemas-microsoft-com:office:word" xmlns:w="http://schemas.openxmlformats.org/wordprocessingml/2006/main" xmlns:w14="http://schemas.microsoft.com/office/word/2010/wordml" xmlns:w15="http://schemas.microsoft.com/office/word/2012/wordml" xmlns:w16cex="http://schemas.microsoft.com/office/word/2018/wordml/cex" xmlns:w16cid="http://schemas.microsoft.com/office/word/2016/wordml/cid" xmlns:w16="http://schemas.microsoft.com/office/word/2018/wordml" xmlns:w16sdtdh="http://schemas.microsoft.com/office/word/2020/wordml/sdtdatahash" xmlns:w16se="http://schemas.microsoft.com/office/word/2015/wordml/symex" xmlns:wpg="http://schemas.microsoft.com/office/word/2010/wordprocessingGroup" xmlns:wpi="http://schemas.microsoft.com/office/word/2010/wordprocessingInk" xmlns:wne="http://schemas.microsoft.com/office/word/2006/wordml" xmlns:wps="http://schemas.microsoft.com/office/word/2010/wordprocessingShape" mc:Ignorable="w14 w15 w16se w16cid w16 w16cex w16sdtdh wp14">
   <w:body>
     <w:p>
       <w:pPr>
@@ -8852,8 +8852,6 @@
         </w:rPr>
         <w:t>, что обеспечивает гибкость реализации</w:t>
       </w:r>
-      <w:bookmarkStart w:id="7" w:name="_GoBack"/>
-      <w:bookmarkEnd w:id="7"/>
       <w:r>
         <w:rPr>
           <w:sz w:val="28"/>
@@ -11505,8 +11503,6 @@
           <w:lang w:val="ru-RU"/>
         </w:rPr>
       </w:pPr>
-      <w:commentRangeStart w:id="8"/>
-      <w:commentRangeStart w:id="9"/>
       <w:r>
         <w:rPr>
           <w:lang w:val="ru-RU"/>
@@ -11686,28 +11682,6 @@
         </w:rPr>
         <w:t>Такой поход упрощает валидацию введённых параметров за счёт использования полиморфизма.</w:t>
       </w:r>
-      <w:commentRangeEnd w:id="8"/>
-      <w:r>
-        <w:rPr>
-          <w:rStyle w:val="af4"/>
-          <w:rFonts w:eastAsiaTheme="minorHAnsi" w:cstheme="minorBidi"/>
-          <w:kern w:val="2"/>
-          <w:lang w:val="ru-RU"/>
-          <w14:ligatures w14:val="standardContextual"/>
-        </w:rPr>
-        <w:commentReference w:id="8"/>
-      </w:r>
-      <w:commentRangeEnd w:id="9"/>
-      <w:r>
-        <w:rPr>
-          <w:rStyle w:val="af4"/>
-          <w:rFonts w:eastAsiaTheme="minorHAnsi" w:cstheme="minorBidi"/>
-          <w:kern w:val="2"/>
-          <w:lang w:val="ru-RU"/>
-          <w14:ligatures w14:val="standardContextual"/>
-        </w:rPr>
-        <w:commentReference w:id="9"/>
-      </w:r>
     </w:p>
     <w:p>
       <w:pPr>
@@ -11728,7 +11702,7 @@
       <w:pPr>
         <w:pStyle w:val="1"/>
       </w:pPr>
-      <w:bookmarkStart w:id="10" w:name="_Toc154603041"/>
+      <w:bookmarkStart w:id="7" w:name="_Toc154603041"/>
       <w:r>
         <w:lastRenderedPageBreak/>
         <w:t>7</w:t>
@@ -11736,7 +11710,7 @@
       <w:r>
         <w:t xml:space="preserve"> ОПИСАНИЕ ПРОГРАММЫ ДЛЯ ПОЛЬЗОВАТЕЛЯ</w:t>
       </w:r>
-      <w:bookmarkEnd w:id="10"/>
+      <w:bookmarkEnd w:id="7"/>
     </w:p>
     <w:p>
       <w:pPr>
@@ -11849,6 +11823,526 @@
             <wp:extent cx="5940425" cy="3980180"/>
             <wp:effectExtent l="0" t="0" r="3175" b="1270"/>
             <wp:docPr id="1" name="Рисунок 1"/>
+            <wp:cNvGraphicFramePr>
+              <a:graphicFrameLocks xmlns:a="http://schemas.openxmlformats.org/drawingml/2006/main" noChangeAspect="1"/>
+            </wp:cNvGraphicFramePr>
+            <a:graphic xmlns:a="http://schemas.openxmlformats.org/drawingml/2006/main">
+              <a:graphicData uri="http://schemas.openxmlformats.org/drawingml/2006/picture">
+                <pic:pic xmlns:pic="http://schemas.openxmlformats.org/drawingml/2006/picture">
+                  <pic:nvPicPr>
+                    <pic:cNvPr id="1" name=""/>
+                    <pic:cNvPicPr/>
+                  </pic:nvPicPr>
+                  <pic:blipFill>
+                    <a:blip r:embed="rId14"/>
+                    <a:stretch>
+                      <a:fillRect/>
+                    </a:stretch>
+                  </pic:blipFill>
+                  <pic:spPr>
+                    <a:xfrm>
+                      <a:off x="0" y="0"/>
+                      <a:ext cx="5940425" cy="3980180"/>
+                    </a:xfrm>
+                    <a:prstGeom prst="rect">
+                      <a:avLst/>
+                    </a:prstGeom>
+                  </pic:spPr>
+                </pic:pic>
+              </a:graphicData>
+            </a:graphic>
+          </wp:inline>
+        </w:drawing>
+      </w:r>
+    </w:p>
+    <w:p>
+      <w:pPr>
+        <w:spacing w:after="0" w:line="360" w:lineRule="auto"/>
+        <w:jc w:val="center"/>
+      </w:pPr>
+      <w:r>
+        <w:t>Рисунок</w:t>
+      </w:r>
+      <w:r>
+        <w:t xml:space="preserve"> </w:t>
+      </w:r>
+      <w:r>
+        <w:t>7</w:t>
+      </w:r>
+      <w:r>
+        <w:t>.1</w:t>
+      </w:r>
+      <w:r>
+        <w:t xml:space="preserve"> –</w:t>
+      </w:r>
+      <w:r>
+        <w:t xml:space="preserve"> П</w:t>
+      </w:r>
+      <w:r>
+        <w:t>ользовательск</w:t>
+      </w:r>
+      <w:r>
+        <w:t>ий</w:t>
+      </w:r>
+      <w:r>
+        <w:t xml:space="preserve"> интерфе</w:t>
+      </w:r>
+      <w:r>
+        <w:t>йс</w:t>
+      </w:r>
+      <w:r>
+        <w:t xml:space="preserve"> плагина</w:t>
+      </w:r>
+    </w:p>
+    <w:p>
+      <w:pPr>
+        <w:spacing w:after="0" w:line="360" w:lineRule="auto"/>
+        <w:jc w:val="center"/>
+      </w:pPr>
+    </w:p>
+    <w:p>
+      <w:pPr>
+        <w:spacing w:after="0" w:line="360" w:lineRule="auto"/>
+        <w:ind w:firstLine="709"/>
+      </w:pPr>
+      <w:r>
+        <w:t xml:space="preserve">Пользовательский интерфейс </w:t>
+      </w:r>
+      <w:r>
+        <w:t>плагина состоит из пяти параметров, доступных для ввода пользовательских данных, кнопки построения и строки состояния, которая сообщает о наличии ошибок пользовательского ввода</w:t>
+      </w:r>
+      <w:r>
+        <w:t>.</w:t>
+      </w:r>
+    </w:p>
+    <w:p>
+      <w:pPr>
+        <w:spacing w:after="0" w:line="360" w:lineRule="auto"/>
+        <w:ind w:firstLine="709"/>
+      </w:pPr>
+      <w:r>
+        <w:lastRenderedPageBreak/>
+        <w:t>В плагине реализована проверка пользовательского ввода на минимально и максимально допустимые значения параметров, а также перекрёстная проверка между параметрами.</w:t>
+      </w:r>
+    </w:p>
+    <w:p>
+      <w:pPr>
+        <w:spacing w:after="0" w:line="360" w:lineRule="auto"/>
+        <w:ind w:firstLine="709"/>
+      </w:pPr>
+      <w:r>
+        <w:t xml:space="preserve">При вводе </w:t>
+      </w:r>
+      <w:r>
+        <w:t>некорректных пользовательских данных</w:t>
+      </w:r>
+      <w:r>
+        <w:t xml:space="preserve">, </w:t>
+      </w:r>
+      <w:r>
+        <w:t>соответствующие поля подсвечиваются красным цветом, а в строке состояния под кнопкой построения появляются сообщения об ошибках</w:t>
+      </w:r>
+      <w:r>
+        <w:t>.</w:t>
+      </w:r>
+    </w:p>
+    <w:p>
+      <w:pPr>
+        <w:spacing w:after="0" w:line="360" w:lineRule="auto"/>
+        <w:ind w:firstLine="709"/>
+      </w:pPr>
+      <w:r>
+        <w:t xml:space="preserve">Если все данные были введены корректно, то при нажатии кнопки </w:t>
+      </w:r>
+      <w:r>
+        <w:t xml:space="preserve">построения </w:t>
+      </w:r>
+      <w:r>
+        <w:t xml:space="preserve">происходит построение модели в файле, </w:t>
+      </w:r>
+      <w:r>
+        <w:t>из</w:t>
+      </w:r>
+      <w:r>
+        <w:t xml:space="preserve"> котор</w:t>
+      </w:r>
+      <w:r>
+        <w:t>ого</w:t>
+      </w:r>
+      <w:r>
+        <w:t xml:space="preserve"> была загружена библиотека с плагином.</w:t>
+      </w:r>
+      <w:r>
+        <w:t xml:space="preserve"> Пользовательский интерфейс с неверно введёнными параметрами представлен на рисунке </w:t>
+      </w:r>
+      <w:r>
+        <w:t>7.2</w:t>
+      </w:r>
+      <w:r>
+        <w:t>.</w:t>
+      </w:r>
+    </w:p>
+    <w:p>
+      <w:pPr>
+        <w:spacing w:after="0" w:line="360" w:lineRule="auto"/>
+        <w:jc w:val="center"/>
+      </w:pPr>
+      <w:r>
+        <w:rPr>
+          <w:noProof/>
+          <w14:ligatures w14:val="none"/>
+        </w:rPr>
+        <w:drawing>
+          <wp:inline distT="0" distB="0" distL="0" distR="0" wp14:anchorId="25C93BBA" wp14:editId="3B67E327">
+            <wp:extent cx="5940425" cy="3980180"/>
+            <wp:effectExtent l="0" t="0" r="3175" b="1270"/>
+            <wp:docPr id="30" name="Рисунок 30"/>
+            <wp:cNvGraphicFramePr>
+              <a:graphicFrameLocks xmlns:a="http://schemas.openxmlformats.org/drawingml/2006/main" noChangeAspect="1"/>
+            </wp:cNvGraphicFramePr>
+            <a:graphic xmlns:a="http://schemas.openxmlformats.org/drawingml/2006/main">
+              <a:graphicData uri="http://schemas.openxmlformats.org/drawingml/2006/picture">
+                <pic:pic xmlns:pic="http://schemas.openxmlformats.org/drawingml/2006/picture">
+                  <pic:nvPicPr>
+                    <pic:cNvPr id="1" name=""/>
+                    <pic:cNvPicPr/>
+                  </pic:nvPicPr>
+                  <pic:blipFill>
+                    <a:blip r:embed="rId15"/>
+                    <a:stretch>
+                      <a:fillRect/>
+                    </a:stretch>
+                  </pic:blipFill>
+                  <pic:spPr>
+                    <a:xfrm>
+                      <a:off x="0" y="0"/>
+                      <a:ext cx="5940425" cy="3980180"/>
+                    </a:xfrm>
+                    <a:prstGeom prst="rect">
+                      <a:avLst/>
+                    </a:prstGeom>
+                  </pic:spPr>
+                </pic:pic>
+              </a:graphicData>
+            </a:graphic>
+          </wp:inline>
+        </w:drawing>
+      </w:r>
+    </w:p>
+    <w:p>
+      <w:pPr>
+        <w:spacing w:after="0" w:line="360" w:lineRule="auto"/>
+        <w:jc w:val="center"/>
+      </w:pPr>
+      <w:r>
+        <w:t>Рисунок</w:t>
+      </w:r>
+      <w:r>
+        <w:t xml:space="preserve"> </w:t>
+      </w:r>
+      <w:r>
+        <w:rPr>
+          <w:spacing w:val="-7"/>
+        </w:rPr>
+        <w:t>7.2</w:t>
+      </w:r>
+      <w:r>
+        <w:t xml:space="preserve"> –</w:t>
+      </w:r>
+      <w:r>
+        <w:t xml:space="preserve"> </w:t>
+      </w:r>
+      <w:r>
+        <w:t>И</w:t>
+      </w:r>
+      <w:r>
+        <w:t>нтерфейс с неверно введёнными параметрами</w:t>
+      </w:r>
+    </w:p>
+    <w:p>
+      <w:pPr>
+        <w:spacing w:after="0" w:line="360" w:lineRule="auto"/>
+      </w:pPr>
+    </w:p>
+    <w:p>
+      <w:pPr>
+        <w:spacing w:after="0" w:line="360" w:lineRule="auto"/>
+        <w:ind w:firstLine="709"/>
+      </w:pPr>
+      <w:r>
+        <w:t xml:space="preserve">Корректное построение модели представлено на рисунке </w:t>
+      </w:r>
+      <w:r>
+        <w:t>7.3.</w:t>
+      </w:r>
+    </w:p>
+    <w:p>
+      <w:pPr>
+        <w:spacing w:after="0" w:line="360" w:lineRule="auto"/>
+        <w:jc w:val="center"/>
+      </w:pPr>
+      <w:r>
+        <w:rPr>
+          <w:noProof/>
+        </w:rPr>
+        <w:lastRenderedPageBreak/>
+        <w:drawing>
+          <wp:inline distT="0" distB="0" distL="0" distR="0" wp14:anchorId="1717861A" wp14:editId="2DD397B0">
+            <wp:extent cx="5940425" cy="3504565"/>
+            <wp:effectExtent l="0" t="0" r="3175" b="635"/>
+            <wp:docPr id="2" name="Рисунок 2"/>
+            <wp:cNvGraphicFramePr>
+              <a:graphicFrameLocks xmlns:a="http://schemas.openxmlformats.org/drawingml/2006/main" noChangeAspect="1"/>
+            </wp:cNvGraphicFramePr>
+            <a:graphic xmlns:a="http://schemas.openxmlformats.org/drawingml/2006/main">
+              <a:graphicData uri="http://schemas.openxmlformats.org/drawingml/2006/picture">
+                <pic:pic xmlns:pic="http://schemas.openxmlformats.org/drawingml/2006/picture">
+                  <pic:nvPicPr>
+                    <pic:cNvPr id="1" name=""/>
+                    <pic:cNvPicPr/>
+                  </pic:nvPicPr>
+                  <pic:blipFill>
+                    <a:blip r:embed="rId16"/>
+                    <a:stretch>
+                      <a:fillRect/>
+                    </a:stretch>
+                  </pic:blipFill>
+                  <pic:spPr>
+                    <a:xfrm>
+                      <a:off x="0" y="0"/>
+                      <a:ext cx="5940425" cy="3504565"/>
+                    </a:xfrm>
+                    <a:prstGeom prst="rect">
+                      <a:avLst/>
+                    </a:prstGeom>
+                  </pic:spPr>
+                </pic:pic>
+              </a:graphicData>
+            </a:graphic>
+          </wp:inline>
+        </w:drawing>
+      </w:r>
+    </w:p>
+    <w:p>
+      <w:pPr>
+        <w:spacing w:after="0" w:line="360" w:lineRule="auto"/>
+        <w:jc w:val="center"/>
+      </w:pPr>
+      <w:r>
+        <w:t xml:space="preserve">Рисунок </w:t>
+      </w:r>
+      <w:r>
+        <w:rPr>
+          <w:spacing w:val="-7"/>
+        </w:rPr>
+        <w:t>7.3</w:t>
+      </w:r>
+      <w:r>
+        <w:t xml:space="preserve"> – Интерфейс с</w:t>
+      </w:r>
+      <w:r>
+        <w:t xml:space="preserve"> корректно</w:t>
+      </w:r>
+      <w:r>
+        <w:t xml:space="preserve"> введёнными параметрами</w:t>
+      </w:r>
+      <w:r>
+        <w:t xml:space="preserve"> и построенной по ним шестернёй</w:t>
+      </w:r>
+    </w:p>
+    <w:p>
+      <w:pPr>
+        <w:spacing w:after="0" w:line="360" w:lineRule="auto"/>
+        <w:ind w:firstLine="709"/>
+      </w:pPr>
+    </w:p>
+    <w:p>
+      <w:pPr>
+        <w:spacing w:after="0" w:line="360" w:lineRule="auto"/>
+      </w:pPr>
+      <w:r>
+        <w:br w:type="page"/>
+      </w:r>
+    </w:p>
+    <w:p>
+      <w:pPr>
+        <w:pStyle w:val="1"/>
+      </w:pPr>
+      <w:bookmarkStart w:id="8" w:name="_Toc154603042"/>
+      <w:r>
+        <w:lastRenderedPageBreak/>
+        <w:t>8</w:t>
+      </w:r>
+      <w:r>
+        <w:t xml:space="preserve"> ТЕСТИРОВАНИЕ ПЛАГИНА</w:t>
+      </w:r>
+      <w:bookmarkEnd w:id="8"/>
+    </w:p>
+    <w:p>
+      <w:pPr>
+        <w:spacing w:after="0" w:line="360" w:lineRule="auto"/>
+      </w:pPr>
+    </w:p>
+    <w:p>
+      <w:pPr>
+        <w:spacing w:after="0" w:line="360" w:lineRule="auto"/>
+        <w:ind w:firstLine="709"/>
+      </w:pPr>
+      <w:r>
+        <w:t>Тестирование позволяет убедиться в работоспособности программы, выяв</w:t>
+      </w:r>
+      <w:r>
+        <w:t>и</w:t>
+      </w:r>
+      <w:r>
+        <w:t>ть ошибки при изменении</w:t>
+      </w:r>
+      <w:r>
+        <w:t xml:space="preserve"> функциональности</w:t>
+      </w:r>
+      <w:r>
+        <w:t>.</w:t>
+      </w:r>
+    </w:p>
+    <w:p>
+      <w:pPr>
+        <w:spacing w:after="0" w:line="360" w:lineRule="auto"/>
+        <w:rPr>
+          <w:kern w:val="0"/>
+          <w14:ligatures w14:val="none"/>
+        </w:rPr>
+      </w:pPr>
+    </w:p>
+    <w:p>
+      <w:pPr>
+        <w:pStyle w:val="2"/>
+      </w:pPr>
+      <w:bookmarkStart w:id="9" w:name="_Toc154603043"/>
+      <w:r>
+        <w:t>8</w:t>
+      </w:r>
+      <w:r>
+        <w:t xml:space="preserve">.1 </w:t>
+      </w:r>
+      <w:r>
+        <w:t>Функционально</w:t>
+      </w:r>
+      <w:r>
+        <w:t>е</w:t>
+      </w:r>
+      <w:r>
+        <w:t xml:space="preserve"> тестирование</w:t>
+      </w:r>
+      <w:bookmarkEnd w:id="9"/>
+    </w:p>
+    <w:p>
+      <w:pPr>
+        <w:spacing w:after="0" w:line="360" w:lineRule="auto"/>
+        <w:ind w:firstLine="709"/>
+      </w:pPr>
+    </w:p>
+    <w:p>
+      <w:pPr>
+        <w:spacing w:after="0" w:line="360" w:lineRule="auto"/>
+        <w:ind w:firstLine="709"/>
+      </w:pPr>
+      <w:r>
+        <w:t xml:space="preserve">Вывод различных сообщений об ошибке показан на рисунках </w:t>
+      </w:r>
+      <w:r>
+        <w:t>8.1</w:t>
+      </w:r>
+      <w:r>
+        <w:t xml:space="preserve"> – </w:t>
+      </w:r>
+      <w:r>
+        <w:t>8.</w:t>
+      </w:r>
+      <w:r>
+        <w:t>3</w:t>
+      </w:r>
+      <w:r>
+        <w:t>.</w:t>
+      </w:r>
+    </w:p>
+    <w:p>
+      <w:pPr>
+        <w:spacing w:after="0" w:line="360" w:lineRule="auto"/>
+        <w:jc w:val="center"/>
+      </w:pPr>
+      <w:r>
+        <w:rPr>
+          <w:noProof/>
+          <w14:ligatures w14:val="none"/>
+        </w:rPr>
+        <w:drawing>
+          <wp:inline distT="0" distB="0" distL="0" distR="0" wp14:anchorId="7A0EA6A9" wp14:editId="4CAFC87B">
+            <wp:extent cx="5940425" cy="3980180"/>
+            <wp:effectExtent l="0" t="0" r="3175" b="1270"/>
+            <wp:docPr id="31" name="Рисунок 31"/>
+            <wp:cNvGraphicFramePr>
+              <a:graphicFrameLocks xmlns:a="http://schemas.openxmlformats.org/drawingml/2006/main" noChangeAspect="1"/>
+            </wp:cNvGraphicFramePr>
+            <a:graphic xmlns:a="http://schemas.openxmlformats.org/drawingml/2006/main">
+              <a:graphicData uri="http://schemas.openxmlformats.org/drawingml/2006/picture">
+                <pic:pic xmlns:pic="http://schemas.openxmlformats.org/drawingml/2006/picture">
+                  <pic:nvPicPr>
+                    <pic:cNvPr id="1" name=""/>
+                    <pic:cNvPicPr/>
+                  </pic:nvPicPr>
+                  <pic:blipFill>
+                    <a:blip r:embed="rId17"/>
+                    <a:stretch>
+                      <a:fillRect/>
+                    </a:stretch>
+                  </pic:blipFill>
+                  <pic:spPr>
+                    <a:xfrm>
+                      <a:off x="0" y="0"/>
+                      <a:ext cx="5940425" cy="3980180"/>
+                    </a:xfrm>
+                    <a:prstGeom prst="rect">
+                      <a:avLst/>
+                    </a:prstGeom>
+                  </pic:spPr>
+                </pic:pic>
+              </a:graphicData>
+            </a:graphic>
+          </wp:inline>
+        </w:drawing>
+      </w:r>
+    </w:p>
+    <w:p>
+      <w:pPr>
+        <w:spacing w:after="0" w:line="360" w:lineRule="auto"/>
+        <w:jc w:val="center"/>
+      </w:pPr>
+      <w:r>
+        <w:t xml:space="preserve">Рисунок </w:t>
+      </w:r>
+      <w:r>
+        <w:t>8.1</w:t>
+      </w:r>
+      <w:r>
+        <w:t xml:space="preserve"> – Вывод сообщения при пустом текстовом поле</w:t>
+      </w:r>
+    </w:p>
+    <w:p>
+      <w:pPr>
+        <w:spacing w:after="0" w:line="360" w:lineRule="auto"/>
+        <w:jc w:val="center"/>
+      </w:pPr>
+      <w:r>
+        <w:rPr>
+          <w:noProof/>
+          <w14:ligatures w14:val="none"/>
+        </w:rPr>
+        <w:lastRenderedPageBreak/>
+        <w:drawing>
+          <wp:inline distT="0" distB="0" distL="0" distR="0" wp14:anchorId="7D5EBCF4" wp14:editId="7123EF57">
+            <wp:extent cx="5940425" cy="3980180"/>
+            <wp:effectExtent l="0" t="0" r="3175" b="1270"/>
+            <wp:docPr id="32" name="Рисунок 32"/>
             <wp:cNvGraphicFramePr>
               <a:graphicFrameLocks xmlns:a="http://schemas.openxmlformats.org/drawingml/2006/main" noChangeAspect="1"/>
             </wp:cNvGraphicFramePr>
@@ -11887,37 +12381,13 @@
         <w:jc w:val="center"/>
       </w:pPr>
       <w:r>
-        <w:t>Рисунок</w:t>
-      </w:r>
-      <w:r>
-        <w:t xml:space="preserve"> </w:t>
-      </w:r>
-      <w:r>
-        <w:t>7</w:t>
-      </w:r>
-      <w:r>
-        <w:t>.1</w:t>
-      </w:r>
-      <w:r>
-        <w:t xml:space="preserve"> –</w:t>
-      </w:r>
-      <w:r>
-        <w:t xml:space="preserve"> П</w:t>
-      </w:r>
-      <w:r>
-        <w:t>ользовательск</w:t>
-      </w:r>
-      <w:r>
-        <w:t>ий</w:t>
-      </w:r>
-      <w:r>
-        <w:t xml:space="preserve"> интерфе</w:t>
-      </w:r>
-      <w:r>
-        <w:t>йс</w:t>
-      </w:r>
-      <w:r>
-        <w:t xml:space="preserve"> плагина</w:t>
+        <w:t xml:space="preserve">Рисунок </w:t>
+      </w:r>
+      <w:r>
+        <w:t>8.2</w:t>
+      </w:r>
+      <w:r>
+        <w:t xml:space="preserve"> – Вывод сообщения при значениях, не входящих в допустимый диапазон</w:t>
       </w:r>
     </w:p>
     <w:p>
@@ -11929,88 +12399,12 @@
     <w:p>
       <w:pPr>
         <w:spacing w:after="0" w:line="360" w:lineRule="auto"/>
-        <w:ind w:firstLine="709"/>
-      </w:pPr>
-      <w:r>
-        <w:t xml:space="preserve">Пользовательский интерфейс </w:t>
-      </w:r>
-      <w:r>
-        <w:t>плагина состоит из пяти параметров, доступных для ввода пользовательских данных, кнопки построения и строки состояния, которая сообщает о наличии ошибок пользовательского ввода</w:t>
-      </w:r>
-      <w:r>
-        <w:t>.</w:t>
-      </w:r>
+        <w:jc w:val="center"/>
+      </w:pPr>
     </w:p>
     <w:p>
       <w:pPr>
         <w:spacing w:after="0" w:line="360" w:lineRule="auto"/>
-        <w:ind w:firstLine="709"/>
-      </w:pPr>
-      <w:r>
-        <w:lastRenderedPageBreak/>
-        <w:t>В плагине реализована проверка пользовательского ввода на минимально и максимально допустимые значения параметров, а также перекрёстная проверка между параметрами.</w:t>
-      </w:r>
-    </w:p>
-    <w:p>
-      <w:pPr>
-        <w:spacing w:after="0" w:line="360" w:lineRule="auto"/>
-        <w:ind w:firstLine="709"/>
-      </w:pPr>
-      <w:r>
-        <w:t xml:space="preserve">При вводе </w:t>
-      </w:r>
-      <w:r>
-        <w:t>некорректных пользовательских данных</w:t>
-      </w:r>
-      <w:r>
-        <w:t xml:space="preserve">, </w:t>
-      </w:r>
-      <w:r>
-        <w:t>соответствующие поля подсвечиваются красным цветом, а в строке состояния под кнопкой построения появляются сообщения об ошибках</w:t>
-      </w:r>
-      <w:r>
-        <w:t>.</w:t>
-      </w:r>
-    </w:p>
-    <w:p>
-      <w:pPr>
-        <w:spacing w:after="0" w:line="360" w:lineRule="auto"/>
-        <w:ind w:firstLine="709"/>
-      </w:pPr>
-      <w:r>
-        <w:t xml:space="preserve">Если все данные были введены корректно, то при нажатии кнопки </w:t>
-      </w:r>
-      <w:r>
-        <w:t xml:space="preserve">построения </w:t>
-      </w:r>
-      <w:r>
-        <w:t xml:space="preserve">происходит построение модели в файле, </w:t>
-      </w:r>
-      <w:r>
-        <w:t>из</w:t>
-      </w:r>
-      <w:r>
-        <w:t xml:space="preserve"> котор</w:t>
-      </w:r>
-      <w:r>
-        <w:t>ого</w:t>
-      </w:r>
-      <w:r>
-        <w:t xml:space="preserve"> была загружена библиотека с плагином.</w:t>
-      </w:r>
-      <w:r>
-        <w:t xml:space="preserve"> Пользовательский интерфейс с неверно введёнными параметрами представлен на рисунке </w:t>
-      </w:r>
-      <w:r>
-        <w:t>7.2</w:t>
-      </w:r>
-      <w:r>
-        <w:t>.</w:t>
-      </w:r>
-    </w:p>
-    <w:p>
-      <w:pPr>
-        <w:spacing w:after="0" w:line="360" w:lineRule="auto"/>
         <w:jc w:val="center"/>
       </w:pPr>
       <w:r>
@@ -12018,11 +12412,12 @@
           <w:noProof/>
           <w14:ligatures w14:val="none"/>
         </w:rPr>
+        <w:lastRenderedPageBreak/>
         <w:drawing>
-          <wp:inline distT="0" distB="0" distL="0" distR="0" wp14:anchorId="25C93BBA" wp14:editId="3B67E327">
+          <wp:inline distT="0" distB="0" distL="0" distR="0" wp14:anchorId="53AA9217" wp14:editId="58E26AD2">
             <wp:extent cx="5940425" cy="3980180"/>
             <wp:effectExtent l="0" t="0" r="3175" b="1270"/>
-            <wp:docPr id="30" name="Рисунок 30"/>
+            <wp:docPr id="33" name="Рисунок 33"/>
             <wp:cNvGraphicFramePr>
               <a:graphicFrameLocks xmlns:a="http://schemas.openxmlformats.org/drawingml/2006/main" noChangeAspect="1"/>
             </wp:cNvGraphicFramePr>
@@ -12059,67 +12454,686 @@
       <w:pPr>
         <w:spacing w:after="0" w:line="360" w:lineRule="auto"/>
         <w:jc w:val="center"/>
-      </w:pPr>
-      <w:r>
-        <w:t>Рисунок</w:t>
-      </w:r>
-      <w:r>
-        <w:t xml:space="preserve"> </w:t>
-      </w:r>
-      <w:r>
-        <w:rPr>
-          <w:spacing w:val="-7"/>
-        </w:rPr>
-        <w:t>7.2</w:t>
-      </w:r>
-      <w:r>
-        <w:t xml:space="preserve"> –</w:t>
-      </w:r>
-      <w:r>
-        <w:t xml:space="preserve"> </w:t>
-      </w:r>
-      <w:commentRangeStart w:id="11"/>
-      <w:commentRangeStart w:id="12"/>
-      <w:r>
-        <w:t>И</w:t>
-      </w:r>
-      <w:r>
-        <w:t>нтерфейс с неверно введёнными параметрами</w:t>
-      </w:r>
-      <w:commentRangeEnd w:id="11"/>
-      <w:r>
-        <w:rPr>
-          <w:rStyle w:val="af4"/>
-        </w:rPr>
-        <w:commentReference w:id="11"/>
-      </w:r>
-      <w:commentRangeEnd w:id="12"/>
-      <w:r>
-        <w:rPr>
-          <w:rStyle w:val="af4"/>
-        </w:rPr>
-        <w:commentReference w:id="12"/>
+        <w:rPr>
+          <w:kern w:val="0"/>
+          <w14:ligatures w14:val="none"/>
+        </w:rPr>
+      </w:pPr>
+      <w:r>
+        <w:t xml:space="preserve">Рисунок </w:t>
+      </w:r>
+      <w:r>
+        <w:t>8.3</w:t>
+      </w:r>
+      <w:r>
+        <w:t xml:space="preserve"> – Вывод сообщения при значениях, не подходящих условиям в созависимых полях</w:t>
       </w:r>
     </w:p>
     <w:p>
       <w:pPr>
         <w:spacing w:after="0" w:line="360" w:lineRule="auto"/>
+        <w:jc w:val="center"/>
       </w:pPr>
     </w:p>
     <w:p>
       <w:pPr>
         <w:spacing w:after="0" w:line="360" w:lineRule="auto"/>
         <w:ind w:firstLine="709"/>
-      </w:pPr>
-      <w:r>
-        <w:t xml:space="preserve">Корректное построение модели представлено на рисунке </w:t>
-      </w:r>
-      <w:r>
-        <w:t>7.3.</w:t>
+        <w:rPr>
+          <w:lang w:val="en-US"/>
+        </w:rPr>
+      </w:pPr>
+      <w:r>
+        <w:t>Минимальные значения</w:t>
+      </w:r>
+      <w:r>
+        <w:rPr>
+          <w:lang w:val="en-US"/>
+        </w:rPr>
+        <w:t>:</w:t>
       </w:r>
     </w:p>
     <w:p>
       <w:pPr>
+        <w:pStyle w:val="ac"/>
+        <w:numPr>
+          <w:ilvl w:val="0"/>
+          <w:numId w:val="2"/>
+        </w:numPr>
+        <w:spacing w:line="360" w:lineRule="auto"/>
+        <w:ind w:left="0" w:firstLine="709"/>
+        <w:rPr>
+          <w:sz w:val="28"/>
+          <w:szCs w:val="28"/>
+        </w:rPr>
+      </w:pPr>
+      <w:r>
+        <w:rPr>
+          <w:sz w:val="28"/>
+          <w:szCs w:val="28"/>
+        </w:rPr>
+        <w:t>Внешний радиус шестерни</w:t>
+      </w:r>
+      <w:r>
+        <w:rPr>
+          <w:sz w:val="28"/>
+          <w:szCs w:val="28"/>
+          <w:lang w:val="en-US"/>
+        </w:rPr>
+        <w:t xml:space="preserve"> = </w:t>
+      </w:r>
+      <w:r>
+        <w:rPr>
+          <w:sz w:val="28"/>
+          <w:szCs w:val="28"/>
+        </w:rPr>
+        <w:t>1</w:t>
+      </w:r>
+      <w:r>
+        <w:rPr>
+          <w:sz w:val="28"/>
+          <w:szCs w:val="28"/>
+          <w:lang w:val="en-US"/>
+        </w:rPr>
+        <w:t xml:space="preserve"> </w:t>
+      </w:r>
+      <w:r>
+        <w:rPr>
+          <w:sz w:val="28"/>
+          <w:szCs w:val="28"/>
+        </w:rPr>
+        <w:t>мм</w:t>
+      </w:r>
+      <w:r>
+        <w:rPr>
+          <w:sz w:val="28"/>
+          <w:szCs w:val="28"/>
+          <w:lang w:val="en-US"/>
+        </w:rPr>
+        <w:t>;</w:t>
+      </w:r>
+    </w:p>
+    <w:p>
+      <w:pPr>
+        <w:pStyle w:val="ac"/>
+        <w:numPr>
+          <w:ilvl w:val="0"/>
+          <w:numId w:val="2"/>
+        </w:numPr>
+        <w:spacing w:line="360" w:lineRule="auto"/>
+        <w:ind w:left="0" w:firstLine="709"/>
+        <w:rPr>
+          <w:sz w:val="28"/>
+          <w:szCs w:val="28"/>
+        </w:rPr>
+      </w:pPr>
+      <w:r>
+        <w:rPr>
+          <w:sz w:val="28"/>
+          <w:szCs w:val="28"/>
+        </w:rPr>
+        <w:t>Диаметр отверстия</w:t>
+      </w:r>
+      <w:r>
+        <w:rPr>
+          <w:sz w:val="28"/>
+          <w:szCs w:val="28"/>
+          <w:lang w:val="en-US"/>
+        </w:rPr>
+        <w:t xml:space="preserve"> = </w:t>
+      </w:r>
+      <w:r>
+        <w:rPr>
+          <w:sz w:val="28"/>
+          <w:szCs w:val="28"/>
+        </w:rPr>
+        <w:t xml:space="preserve">1 </w:t>
+      </w:r>
+      <w:r>
+        <w:rPr>
+          <w:sz w:val="28"/>
+          <w:szCs w:val="28"/>
+        </w:rPr>
+        <w:t>мм</w:t>
+      </w:r>
+      <w:r>
+        <w:rPr>
+          <w:sz w:val="28"/>
+          <w:szCs w:val="28"/>
+          <w:lang w:val="en-US"/>
+        </w:rPr>
+        <w:t>;</w:t>
+      </w:r>
+    </w:p>
+    <w:p>
+      <w:pPr>
+        <w:pStyle w:val="ac"/>
+        <w:numPr>
+          <w:ilvl w:val="0"/>
+          <w:numId w:val="2"/>
+        </w:numPr>
+        <w:spacing w:line="360" w:lineRule="auto"/>
+        <w:ind w:left="0" w:firstLine="709"/>
+        <w:rPr>
+          <w:sz w:val="28"/>
+          <w:szCs w:val="28"/>
+        </w:rPr>
+      </w:pPr>
+      <w:r>
+        <w:rPr>
+          <w:sz w:val="28"/>
+          <w:szCs w:val="28"/>
+        </w:rPr>
+        <w:t xml:space="preserve">Толщина шестерни </w:t>
+      </w:r>
+      <w:r>
+        <w:rPr>
+          <w:sz w:val="28"/>
+          <w:szCs w:val="28"/>
+          <w:lang w:val="en-US"/>
+        </w:rPr>
+        <w:t>= 1</w:t>
+      </w:r>
+      <w:r>
+        <w:rPr>
+          <w:sz w:val="28"/>
+          <w:szCs w:val="28"/>
+        </w:rPr>
+        <w:t xml:space="preserve"> мм</w:t>
+      </w:r>
+      <w:r>
+        <w:rPr>
+          <w:sz w:val="28"/>
+          <w:szCs w:val="28"/>
+          <w:lang w:val="en-US"/>
+        </w:rPr>
+        <w:t>;</w:t>
+      </w:r>
+    </w:p>
+    <w:p>
+      <w:pPr>
+        <w:pStyle w:val="ac"/>
+        <w:numPr>
+          <w:ilvl w:val="0"/>
+          <w:numId w:val="2"/>
+        </w:numPr>
+        <w:spacing w:line="360" w:lineRule="auto"/>
+        <w:ind w:left="0" w:firstLine="709"/>
+        <w:rPr>
+          <w:sz w:val="28"/>
+          <w:szCs w:val="28"/>
+        </w:rPr>
+      </w:pPr>
+      <w:r>
+        <w:rPr>
+          <w:sz w:val="28"/>
+          <w:szCs w:val="28"/>
+        </w:rPr>
+        <w:t>Высота зуба</w:t>
+      </w:r>
+      <w:r>
+        <w:rPr>
+          <w:sz w:val="28"/>
+          <w:szCs w:val="28"/>
+          <w:lang w:val="en-US"/>
+        </w:rPr>
+        <w:t xml:space="preserve"> = </w:t>
+      </w:r>
+      <w:r>
+        <w:rPr>
+          <w:sz w:val="28"/>
+          <w:szCs w:val="28"/>
+        </w:rPr>
+        <w:t>0.</w:t>
+      </w:r>
+      <w:r>
+        <w:rPr>
+          <w:sz w:val="28"/>
+          <w:szCs w:val="28"/>
+          <w:lang w:val="en-US"/>
+        </w:rPr>
+        <w:t>5</w:t>
+      </w:r>
+      <w:r>
+        <w:rPr>
+          <w:sz w:val="28"/>
+          <w:szCs w:val="28"/>
+        </w:rPr>
+        <w:t xml:space="preserve"> мм</w:t>
+      </w:r>
+      <w:r>
+        <w:rPr>
+          <w:sz w:val="28"/>
+          <w:szCs w:val="28"/>
+          <w:lang w:val="en-US"/>
+        </w:rPr>
+        <w:t>;</w:t>
+      </w:r>
+    </w:p>
+    <w:p>
+      <w:pPr>
+        <w:pStyle w:val="ac"/>
+        <w:numPr>
+          <w:ilvl w:val="0"/>
+          <w:numId w:val="2"/>
+        </w:numPr>
+        <w:spacing w:line="360" w:lineRule="auto"/>
+        <w:ind w:left="0" w:firstLine="709"/>
+        <w:rPr>
+          <w:sz w:val="28"/>
+          <w:szCs w:val="28"/>
+        </w:rPr>
+      </w:pPr>
+      <w:r>
+        <w:rPr>
+          <w:sz w:val="28"/>
+          <w:szCs w:val="28"/>
+        </w:rPr>
+        <w:t>Количество зубьев</w:t>
+      </w:r>
+      <w:r>
+        <w:rPr>
+          <w:sz w:val="28"/>
+          <w:szCs w:val="28"/>
+        </w:rPr>
+        <w:t xml:space="preserve"> = </w:t>
+      </w:r>
+      <w:r>
+        <w:rPr>
+          <w:sz w:val="28"/>
+          <w:szCs w:val="28"/>
+        </w:rPr>
+        <w:t>3</w:t>
+      </w:r>
+      <w:r>
+        <w:rPr>
+          <w:sz w:val="28"/>
+          <w:szCs w:val="28"/>
+        </w:rPr>
+        <w:t xml:space="preserve"> мм</w:t>
+      </w:r>
+      <w:r>
+        <w:rPr>
+          <w:sz w:val="28"/>
+          <w:szCs w:val="28"/>
+          <w:lang w:val="en-US"/>
+        </w:rPr>
+        <w:t>.</w:t>
+      </w:r>
+    </w:p>
+    <w:p>
+      <w:pPr>
+        <w:spacing w:after="0" w:line="360" w:lineRule="auto"/>
+        <w:ind w:firstLine="709"/>
+        <w:rPr>
+          <w:szCs w:val="28"/>
+        </w:rPr>
+      </w:pPr>
+    </w:p>
+    <w:p>
+      <w:pPr>
+        <w:spacing w:after="0" w:line="360" w:lineRule="auto"/>
+        <w:ind w:firstLine="709"/>
+        <w:rPr>
+          <w:szCs w:val="28"/>
+        </w:rPr>
+      </w:pPr>
+      <w:r>
+        <w:rPr>
+          <w:szCs w:val="28"/>
+        </w:rPr>
+        <w:t>Максимальные значения:</w:t>
+      </w:r>
+    </w:p>
+    <w:p>
+      <w:pPr>
+        <w:pStyle w:val="ac"/>
+        <w:numPr>
+          <w:ilvl w:val="0"/>
+          <w:numId w:val="2"/>
+        </w:numPr>
+        <w:spacing w:line="360" w:lineRule="auto"/>
+        <w:ind w:left="0" w:firstLine="709"/>
+        <w:rPr>
+          <w:sz w:val="28"/>
+          <w:szCs w:val="28"/>
+        </w:rPr>
+      </w:pPr>
+      <w:r>
+        <w:rPr>
+          <w:sz w:val="28"/>
+          <w:szCs w:val="28"/>
+        </w:rPr>
+        <w:t>Внешний радиус шестерни</w:t>
+      </w:r>
+      <w:r>
+        <w:rPr>
+          <w:sz w:val="28"/>
+          <w:szCs w:val="28"/>
+          <w:lang w:val="en-US"/>
+        </w:rPr>
+        <w:t xml:space="preserve"> = </w:t>
+      </w:r>
+      <w:r>
+        <w:rPr>
+          <w:sz w:val="28"/>
+          <w:szCs w:val="28"/>
+        </w:rPr>
+        <w:t>1</w:t>
+      </w:r>
+      <w:r>
+        <w:rPr>
+          <w:sz w:val="28"/>
+          <w:szCs w:val="28"/>
+          <w:lang w:val="en-US"/>
+        </w:rPr>
+        <w:t xml:space="preserve">000 </w:t>
+      </w:r>
+      <w:r>
+        <w:rPr>
+          <w:sz w:val="28"/>
+          <w:szCs w:val="28"/>
+        </w:rPr>
+        <w:t>мм</w:t>
+      </w:r>
+      <w:r>
+        <w:rPr>
+          <w:sz w:val="28"/>
+          <w:szCs w:val="28"/>
+          <w:lang w:val="en-US"/>
+        </w:rPr>
+        <w:t>;</w:t>
+      </w:r>
+    </w:p>
+    <w:p>
+      <w:pPr>
+        <w:pStyle w:val="ac"/>
+        <w:numPr>
+          <w:ilvl w:val="0"/>
+          <w:numId w:val="2"/>
+        </w:numPr>
+        <w:spacing w:line="360" w:lineRule="auto"/>
+        <w:ind w:left="0" w:firstLine="709"/>
+        <w:rPr>
+          <w:sz w:val="28"/>
+          <w:szCs w:val="28"/>
+        </w:rPr>
+      </w:pPr>
+      <w:r>
+        <w:rPr>
+          <w:sz w:val="28"/>
+          <w:szCs w:val="28"/>
+        </w:rPr>
+        <w:t>Диаметр отверстия</w:t>
+      </w:r>
+      <w:r>
+        <w:rPr>
+          <w:sz w:val="28"/>
+          <w:szCs w:val="28"/>
+          <w:lang w:val="en-US"/>
+        </w:rPr>
+        <w:t xml:space="preserve"> = </w:t>
+      </w:r>
+      <w:r>
+        <w:rPr>
+          <w:sz w:val="28"/>
+          <w:szCs w:val="28"/>
+          <w:lang w:val="en-US"/>
+        </w:rPr>
+        <w:t>999</w:t>
+      </w:r>
+      <w:r>
+        <w:rPr>
+          <w:sz w:val="28"/>
+          <w:szCs w:val="28"/>
+        </w:rPr>
+        <w:t xml:space="preserve"> мм</w:t>
+      </w:r>
+      <w:r>
+        <w:rPr>
+          <w:sz w:val="28"/>
+          <w:szCs w:val="28"/>
+          <w:lang w:val="en-US"/>
+        </w:rPr>
+        <w:t>;</w:t>
+      </w:r>
+    </w:p>
+    <w:p>
+      <w:pPr>
+        <w:pStyle w:val="ac"/>
+        <w:numPr>
+          <w:ilvl w:val="0"/>
+          <w:numId w:val="2"/>
+        </w:numPr>
+        <w:spacing w:line="360" w:lineRule="auto"/>
+        <w:ind w:left="0" w:firstLine="709"/>
+        <w:rPr>
+          <w:sz w:val="28"/>
+          <w:szCs w:val="28"/>
+        </w:rPr>
+      </w:pPr>
+      <w:r>
+        <w:rPr>
+          <w:sz w:val="28"/>
+          <w:szCs w:val="28"/>
+        </w:rPr>
+        <w:t xml:space="preserve">Толщина шестерни </w:t>
+      </w:r>
+      <w:r>
+        <w:rPr>
+          <w:sz w:val="28"/>
+          <w:szCs w:val="28"/>
+          <w:lang w:val="en-US"/>
+        </w:rPr>
+        <w:t xml:space="preserve">= </w:t>
+      </w:r>
+      <w:r>
+        <w:rPr>
+          <w:sz w:val="28"/>
+          <w:szCs w:val="28"/>
+          <w:lang w:val="en-US"/>
+        </w:rPr>
+        <w:t>1000</w:t>
+      </w:r>
+      <w:r>
+        <w:rPr>
+          <w:sz w:val="28"/>
+          <w:szCs w:val="28"/>
+        </w:rPr>
+        <w:t xml:space="preserve"> мм</w:t>
+      </w:r>
+      <w:r>
+        <w:rPr>
+          <w:sz w:val="28"/>
+          <w:szCs w:val="28"/>
+          <w:lang w:val="en-US"/>
+        </w:rPr>
+        <w:t>;</w:t>
+      </w:r>
+    </w:p>
+    <w:p>
+      <w:pPr>
+        <w:pStyle w:val="ac"/>
+        <w:numPr>
+          <w:ilvl w:val="0"/>
+          <w:numId w:val="2"/>
+        </w:numPr>
+        <w:spacing w:line="360" w:lineRule="auto"/>
+        <w:ind w:left="0" w:firstLine="709"/>
+        <w:rPr>
+          <w:sz w:val="28"/>
+          <w:szCs w:val="28"/>
+        </w:rPr>
+      </w:pPr>
+      <w:r>
+        <w:rPr>
+          <w:sz w:val="28"/>
+          <w:szCs w:val="28"/>
+        </w:rPr>
+        <w:t>Высота зуба</w:t>
+      </w:r>
+      <w:r>
+        <w:rPr>
+          <w:sz w:val="28"/>
+          <w:szCs w:val="28"/>
+          <w:lang w:val="en-US"/>
+        </w:rPr>
+        <w:t xml:space="preserve"> = </w:t>
+      </w:r>
+      <w:r>
+        <w:rPr>
+          <w:sz w:val="28"/>
+          <w:szCs w:val="28"/>
+          <w:lang w:val="en-US"/>
+        </w:rPr>
+        <w:t>999</w:t>
+      </w:r>
+      <w:r>
+        <w:rPr>
+          <w:sz w:val="28"/>
+          <w:szCs w:val="28"/>
+        </w:rPr>
+        <w:t xml:space="preserve"> мм</w:t>
+      </w:r>
+      <w:r>
+        <w:rPr>
+          <w:sz w:val="28"/>
+          <w:szCs w:val="28"/>
+          <w:lang w:val="en-US"/>
+        </w:rPr>
+        <w:t>;</w:t>
+      </w:r>
+    </w:p>
+    <w:p>
+      <w:pPr>
+        <w:pStyle w:val="ac"/>
+        <w:numPr>
+          <w:ilvl w:val="0"/>
+          <w:numId w:val="2"/>
+        </w:numPr>
+        <w:spacing w:line="360" w:lineRule="auto"/>
+        <w:ind w:left="0" w:firstLine="709"/>
+        <w:rPr>
+          <w:sz w:val="28"/>
+          <w:szCs w:val="28"/>
+        </w:rPr>
+      </w:pPr>
+      <w:r>
+        <w:rPr>
+          <w:sz w:val="28"/>
+          <w:szCs w:val="28"/>
+        </w:rPr>
+        <w:t>Количество зубьев</w:t>
+      </w:r>
+      <w:r>
+        <w:rPr>
+          <w:sz w:val="28"/>
+          <w:szCs w:val="28"/>
+        </w:rPr>
+        <w:t xml:space="preserve"> = </w:t>
+      </w:r>
+      <w:r>
+        <w:rPr>
+          <w:sz w:val="28"/>
+          <w:szCs w:val="28"/>
+          <w:lang w:val="en-US"/>
+        </w:rPr>
+        <w:t>1000</w:t>
+      </w:r>
+      <w:r>
+        <w:rPr>
+          <w:sz w:val="28"/>
+          <w:szCs w:val="28"/>
+        </w:rPr>
+        <w:t xml:space="preserve"> мм</w:t>
+      </w:r>
+      <w:r>
+        <w:rPr>
+          <w:sz w:val="28"/>
+          <w:szCs w:val="28"/>
+          <w:lang w:val="en-US"/>
+        </w:rPr>
+        <w:t>.</w:t>
+      </w:r>
+    </w:p>
+    <w:p>
+      <w:pPr>
+        <w:spacing w:after="0" w:line="360" w:lineRule="auto"/>
+        <w:ind w:firstLine="709"/>
+        <w:rPr>
+          <w:szCs w:val="28"/>
+        </w:rPr>
+      </w:pPr>
+      <w:r>
+        <w:rPr>
+          <w:szCs w:val="28"/>
+        </w:rPr>
+        <w:lastRenderedPageBreak/>
+        <w:t xml:space="preserve">При запуске программы значения параметров устанавливаются минимально допустимыми. </w:t>
+      </w:r>
+      <w:r>
+        <w:rPr>
+          <w:szCs w:val="28"/>
+        </w:rPr>
+        <w:t>На рисунк</w:t>
+      </w:r>
+      <w:r>
+        <w:rPr>
+          <w:szCs w:val="28"/>
+        </w:rPr>
+        <w:t>ах</w:t>
+      </w:r>
+      <w:r>
+        <w:rPr>
+          <w:szCs w:val="28"/>
+        </w:rPr>
+        <w:t xml:space="preserve"> </w:t>
+      </w:r>
+      <w:r>
+        <w:rPr>
+          <w:szCs w:val="28"/>
+        </w:rPr>
+        <w:t>8.4-8.5</w:t>
+      </w:r>
+      <w:r>
+        <w:rPr>
+          <w:szCs w:val="28"/>
+        </w:rPr>
+        <w:t xml:space="preserve"> представлен</w:t>
+      </w:r>
+      <w:r>
+        <w:rPr>
+          <w:szCs w:val="28"/>
+        </w:rPr>
+        <w:t>ы</w:t>
+      </w:r>
+      <w:r>
+        <w:rPr>
+          <w:szCs w:val="28"/>
+        </w:rPr>
+        <w:t xml:space="preserve"> модел</w:t>
+      </w:r>
+      <w:r>
+        <w:rPr>
+          <w:szCs w:val="28"/>
+        </w:rPr>
+        <w:t>и</w:t>
+      </w:r>
+      <w:r>
+        <w:rPr>
+          <w:szCs w:val="28"/>
+        </w:rPr>
+        <w:t xml:space="preserve"> с минимально введёнными параметрами</w:t>
+      </w:r>
+      <w:r>
+        <w:rPr>
+          <w:szCs w:val="28"/>
+        </w:rPr>
+        <w:t>.</w:t>
+      </w:r>
+    </w:p>
+    <w:p>
+      <w:pPr>
         <w:spacing w:after="0" w:line="360" w:lineRule="auto"/>
         <w:jc w:val="center"/>
       </w:pPr>
@@ -12127,12 +13141,11 @@
         <w:rPr>
           <w:noProof/>
         </w:rPr>
-        <w:lastRenderedPageBreak/>
         <w:drawing>
-          <wp:inline distT="0" distB="0" distL="0" distR="0" wp14:anchorId="1717861A" wp14:editId="2DD397B0">
-            <wp:extent cx="5940425" cy="3504565"/>
-            <wp:effectExtent l="0" t="0" r="3175" b="635"/>
-            <wp:docPr id="2" name="Рисунок 2"/>
+          <wp:inline distT="0" distB="0" distL="0" distR="0" wp14:anchorId="65078E43" wp14:editId="6DE99A65">
+            <wp:extent cx="5359675" cy="3810196"/>
+            <wp:effectExtent l="0" t="0" r="0" b="0"/>
+            <wp:docPr id="34" name="Рисунок 34"/>
             <wp:cNvGraphicFramePr>
               <a:graphicFrameLocks xmlns:a="http://schemas.openxmlformats.org/drawingml/2006/main" noChangeAspect="1"/>
             </wp:cNvGraphicFramePr>
@@ -12152,7 +13165,7 @@
                   <pic:spPr>
                     <a:xfrm>
                       <a:off x="0" y="0"/>
-                      <a:ext cx="5940425" cy="3504565"/>
+                      <a:ext cx="5359675" cy="3810196"/>
                     </a:xfrm>
                     <a:prstGeom prst="rect">
                       <a:avLst/>
@@ -12175,153 +13188,42 @@
       </w:r>
       <w:r>
         <w:rPr>
-          <w:spacing w:val="-7"/>
-        </w:rPr>
-        <w:t>7.3</w:t>
-      </w:r>
-      <w:r>
-        <w:t xml:space="preserve"> – Интерфейс с</w:t>
-      </w:r>
-      <w:r>
-        <w:t xml:space="preserve"> корректно</w:t>
-      </w:r>
-      <w:r>
-        <w:t xml:space="preserve"> введёнными параметрами</w:t>
-      </w:r>
-      <w:r>
-        <w:t xml:space="preserve"> и построенной по ним шестернёй</w:t>
+          <w:szCs w:val="28"/>
+        </w:rPr>
+        <w:t>8.4</w:t>
+      </w:r>
+      <w:r>
+        <w:t xml:space="preserve"> – Модель </w:t>
+      </w:r>
+      <w:r>
+        <w:t>шестерни с минимальными параметрами</w:t>
       </w:r>
     </w:p>
     <w:p>
       <w:pPr>
         <w:spacing w:after="0" w:line="360" w:lineRule="auto"/>
-        <w:ind w:firstLine="709"/>
+        <w:jc w:val="center"/>
       </w:pPr>
     </w:p>
     <w:p>
       <w:pPr>
         <w:spacing w:after="0" w:line="360" w:lineRule="auto"/>
-      </w:pPr>
-      <w:r>
-        <w:br w:type="page"/>
-      </w:r>
-    </w:p>
-    <w:p>
-      <w:pPr>
-        <w:pStyle w:val="1"/>
-      </w:pPr>
-      <w:bookmarkStart w:id="13" w:name="_Toc154603042"/>
-      <w:r>
+        <w:jc w:val="center"/>
+        <w:rPr>
+          <w:lang w:val="en-US"/>
+        </w:rPr>
+      </w:pPr>
+      <w:r>
+        <w:rPr>
+          <w:noProof/>
+          <w:lang w:val="en-US"/>
+        </w:rPr>
         <w:lastRenderedPageBreak/>
-        <w:t>8</w:t>
-      </w:r>
-      <w:r>
-        <w:t xml:space="preserve"> ТЕСТИРОВАНИЕ ПЛАГИНА</w:t>
-      </w:r>
-      <w:bookmarkEnd w:id="13"/>
-    </w:p>
-    <w:p>
-      <w:pPr>
-        <w:spacing w:after="0" w:line="360" w:lineRule="auto"/>
-      </w:pPr>
-    </w:p>
-    <w:p>
-      <w:pPr>
-        <w:spacing w:after="0" w:line="360" w:lineRule="auto"/>
-        <w:ind w:firstLine="709"/>
-      </w:pPr>
-      <w:r>
-        <w:t>Тестирование позволяет убедиться в работоспособности программы, выяв</w:t>
-      </w:r>
-      <w:r>
-        <w:t>и</w:t>
-      </w:r>
-      <w:r>
-        <w:t>ть ошибки при изменении</w:t>
-      </w:r>
-      <w:r>
-        <w:t xml:space="preserve"> функциональности</w:t>
-      </w:r>
-      <w:r>
-        <w:t>.</w:t>
-      </w:r>
-    </w:p>
-    <w:p>
-      <w:pPr>
-        <w:spacing w:after="0" w:line="360" w:lineRule="auto"/>
-        <w:rPr>
-          <w:kern w:val="0"/>
-          <w14:ligatures w14:val="none"/>
-        </w:rPr>
-      </w:pPr>
-    </w:p>
-    <w:p>
-      <w:pPr>
-        <w:pStyle w:val="2"/>
-      </w:pPr>
-      <w:bookmarkStart w:id="14" w:name="_Toc154603043"/>
-      <w:r>
-        <w:t>8</w:t>
-      </w:r>
-      <w:r>
-        <w:t xml:space="preserve">.1 </w:t>
-      </w:r>
-      <w:r>
-        <w:t>Функционально</w:t>
-      </w:r>
-      <w:r>
-        <w:t>е</w:t>
-      </w:r>
-      <w:r>
-        <w:t xml:space="preserve"> тестирование</w:t>
-      </w:r>
-      <w:bookmarkEnd w:id="14"/>
-    </w:p>
-    <w:p>
-      <w:pPr>
-        <w:spacing w:after="0" w:line="360" w:lineRule="auto"/>
-        <w:ind w:firstLine="709"/>
-      </w:pPr>
-    </w:p>
-    <w:p>
-      <w:pPr>
-        <w:spacing w:after="0" w:line="360" w:lineRule="auto"/>
-        <w:ind w:firstLine="709"/>
-      </w:pPr>
-      <w:r>
-        <w:t xml:space="preserve">Вывод различных сообщений об ошибке показан на рисунках </w:t>
-      </w:r>
-      <w:r>
-        <w:t>8.1</w:t>
-      </w:r>
-      <w:r>
-        <w:t xml:space="preserve"> – </w:t>
-      </w:r>
-      <w:r>
-        <w:t>8.</w:t>
-      </w:r>
-      <w:r>
-        <w:t>3</w:t>
-      </w:r>
-      <w:r>
-        <w:t>.</w:t>
-      </w:r>
-    </w:p>
-    <w:p>
-      <w:pPr>
-        <w:spacing w:after="0" w:line="360" w:lineRule="auto"/>
-        <w:jc w:val="center"/>
-      </w:pPr>
-      <w:r>
-        <w:rPr>
-          <w:noProof/>
-          <w14:ligatures w14:val="none"/>
-        </w:rPr>
         <w:drawing>
-          <wp:inline distT="0" distB="0" distL="0" distR="0" wp14:anchorId="7A0EA6A9" wp14:editId="4CAFC87B">
-            <wp:extent cx="5940425" cy="3980180"/>
-            <wp:effectExtent l="0" t="0" r="3175" b="1270"/>
-            <wp:docPr id="31" name="Рисунок 31"/>
+          <wp:inline distT="0" distB="0" distL="0" distR="0" wp14:anchorId="2757B7E6" wp14:editId="6B36C619">
+            <wp:extent cx="5639090" cy="3816546"/>
+            <wp:effectExtent l="0" t="0" r="0" b="0"/>
+            <wp:docPr id="35" name="Рисунок 35"/>
             <wp:cNvGraphicFramePr>
               <a:graphicFrameLocks xmlns:a="http://schemas.openxmlformats.org/drawingml/2006/main" noChangeAspect="1"/>
             </wp:cNvGraphicFramePr>
@@ -12341,7 +13243,7 @@
                   <pic:spPr>
                     <a:xfrm>
                       <a:off x="0" y="0"/>
-                      <a:ext cx="5940425" cy="3980180"/>
+                      <a:ext cx="5639090" cy="3816546"/>
                     </a:xfrm>
                     <a:prstGeom prst="rect">
                       <a:avLst/>
@@ -12363,28 +13265,121 @@
         <w:t xml:space="preserve">Рисунок </w:t>
       </w:r>
       <w:r>
-        <w:t>8.1</w:t>
-      </w:r>
-      <w:r>
-        <w:t xml:space="preserve"> – Вывод сообщения при пустом текстовом поле</w:t>
+        <w:rPr>
+          <w:szCs w:val="28"/>
+        </w:rPr>
+        <w:t>8.</w:t>
+      </w:r>
+      <w:r>
+        <w:rPr>
+          <w:szCs w:val="28"/>
+        </w:rPr>
+        <w:t>5</w:t>
+      </w:r>
+      <w:r>
+        <w:t xml:space="preserve"> – </w:t>
+      </w:r>
+      <w:r>
+        <w:t>Модель шестерни с параметрами по умолчанию</w:t>
       </w:r>
     </w:p>
     <w:p>
       <w:pPr>
         <w:spacing w:after="0" w:line="360" w:lineRule="auto"/>
+      </w:pPr>
+    </w:p>
+    <w:p>
+      <w:pPr>
+        <w:spacing w:after="0" w:line="360" w:lineRule="auto"/>
+        <w:ind w:firstLine="709"/>
+        <w:rPr>
+          <w:szCs w:val="28"/>
+        </w:rPr>
+      </w:pPr>
+      <w:r>
+        <w:rPr>
+          <w:szCs w:val="28"/>
+        </w:rPr>
+        <w:t>На рисунк</w:t>
+      </w:r>
+      <w:r>
+        <w:rPr>
+          <w:szCs w:val="28"/>
+        </w:rPr>
+        <w:t>е</w:t>
+      </w:r>
+      <w:r>
+        <w:rPr>
+          <w:szCs w:val="28"/>
+        </w:rPr>
+        <w:t xml:space="preserve"> </w:t>
+      </w:r>
+      <w:r>
+        <w:rPr>
+          <w:szCs w:val="28"/>
+        </w:rPr>
+        <w:t>8.6</w:t>
+      </w:r>
+      <w:r>
+        <w:rPr>
+          <w:szCs w:val="28"/>
+        </w:rPr>
+        <w:t xml:space="preserve"> представлен</w:t>
+      </w:r>
+      <w:r>
+        <w:rPr>
+          <w:szCs w:val="28"/>
+        </w:rPr>
+        <w:t>а</w:t>
+      </w:r>
+      <w:r>
+        <w:rPr>
+          <w:szCs w:val="28"/>
+        </w:rPr>
+        <w:t xml:space="preserve"> модел</w:t>
+      </w:r>
+      <w:r>
+        <w:rPr>
+          <w:szCs w:val="28"/>
+        </w:rPr>
+        <w:t>ь</w:t>
+      </w:r>
+      <w:r>
+        <w:rPr>
+          <w:szCs w:val="28"/>
+        </w:rPr>
+        <w:t xml:space="preserve"> с максимально введёнными параметрами.</w:t>
+      </w:r>
+      <w:r>
+        <w:rPr>
+          <w:szCs w:val="28"/>
+        </w:rPr>
+        <w:t xml:space="preserve"> </w:t>
+      </w:r>
+      <w:r>
+        <w:rPr>
+          <w:szCs w:val="28"/>
+        </w:rPr>
+        <w:t>Данная модель слаба похожа на шестерню, потому из-за большого количества зубьев и слишком большой их высоты.</w:t>
+      </w:r>
+    </w:p>
+    <w:p>
+      <w:pPr>
+        <w:pStyle w:val="ac"/>
+        <w:spacing w:line="360" w:lineRule="auto"/>
+        <w:ind w:left="0" w:firstLine="0"/>
         <w:jc w:val="center"/>
       </w:pPr>
       <w:r>
         <w:rPr>
           <w:noProof/>
-          <w14:ligatures w14:val="none"/>
         </w:rPr>
         <w:lastRenderedPageBreak/>
         <w:drawing>
-          <wp:inline distT="0" distB="0" distL="0" distR="0" wp14:anchorId="7D5EBCF4" wp14:editId="7123EF57">
-            <wp:extent cx="5940425" cy="3980180"/>
-            <wp:effectExtent l="0" t="0" r="3175" b="1270"/>
-            <wp:docPr id="32" name="Рисунок 32"/>
+          <wp:inline distT="0" distB="0" distL="0" distR="0" wp14:anchorId="5D4A5A63" wp14:editId="087A6F4B">
+            <wp:extent cx="4978656" cy="4635738"/>
+            <wp:effectExtent l="0" t="0" r="0" b="0"/>
+            <wp:docPr id="36" name="Рисунок 36"/>
             <wp:cNvGraphicFramePr>
               <a:graphicFrameLocks xmlns:a="http://schemas.openxmlformats.org/drawingml/2006/main" noChangeAspect="1"/>
             </wp:cNvGraphicFramePr>
@@ -12404,1043 +13399,6 @@
                   <pic:spPr>
                     <a:xfrm>
                       <a:off x="0" y="0"/>
-                      <a:ext cx="5940425" cy="3980180"/>
-                    </a:xfrm>
-                    <a:prstGeom prst="rect">
-                      <a:avLst/>
-                    </a:prstGeom>
-                  </pic:spPr>
-                </pic:pic>
-              </a:graphicData>
-            </a:graphic>
-          </wp:inline>
-        </w:drawing>
-      </w:r>
-    </w:p>
-    <w:p>
-      <w:pPr>
-        <w:spacing w:after="0" w:line="360" w:lineRule="auto"/>
-        <w:jc w:val="center"/>
-      </w:pPr>
-      <w:r>
-        <w:t xml:space="preserve">Рисунок </w:t>
-      </w:r>
-      <w:r>
-        <w:t>8.2</w:t>
-      </w:r>
-      <w:r>
-        <w:t xml:space="preserve"> – Вывод сообщения при значениях, не входящих в допустимый диапазон</w:t>
-      </w:r>
-    </w:p>
-    <w:p>
-      <w:pPr>
-        <w:spacing w:after="0" w:line="360" w:lineRule="auto"/>
-        <w:jc w:val="center"/>
-      </w:pPr>
-    </w:p>
-    <w:p>
-      <w:pPr>
-        <w:spacing w:after="0" w:line="360" w:lineRule="auto"/>
-        <w:jc w:val="center"/>
-      </w:pPr>
-    </w:p>
-    <w:p>
-      <w:pPr>
-        <w:spacing w:after="0" w:line="360" w:lineRule="auto"/>
-        <w:jc w:val="center"/>
-      </w:pPr>
-      <w:r>
-        <w:rPr>
-          <w:noProof/>
-          <w14:ligatures w14:val="none"/>
-        </w:rPr>
-        <w:lastRenderedPageBreak/>
-        <w:drawing>
-          <wp:inline distT="0" distB="0" distL="0" distR="0" wp14:anchorId="53AA9217" wp14:editId="58E26AD2">
-            <wp:extent cx="5940425" cy="3980180"/>
-            <wp:effectExtent l="0" t="0" r="3175" b="1270"/>
-            <wp:docPr id="33" name="Рисунок 33"/>
-            <wp:cNvGraphicFramePr>
-              <a:graphicFrameLocks xmlns:a="http://schemas.openxmlformats.org/drawingml/2006/main" noChangeAspect="1"/>
-            </wp:cNvGraphicFramePr>
-            <a:graphic xmlns:a="http://schemas.openxmlformats.org/drawingml/2006/main">
-              <a:graphicData uri="http://schemas.openxmlformats.org/drawingml/2006/picture">
-                <pic:pic xmlns:pic="http://schemas.openxmlformats.org/drawingml/2006/picture">
-                  <pic:nvPicPr>
-                    <pic:cNvPr id="1" name=""/>
-                    <pic:cNvPicPr/>
-                  </pic:nvPicPr>
-                  <pic:blipFill>
-                    <a:blip r:embed="rId23"/>
-                    <a:stretch>
-                      <a:fillRect/>
-                    </a:stretch>
-                  </pic:blipFill>
-                  <pic:spPr>
-                    <a:xfrm>
-                      <a:off x="0" y="0"/>
-                      <a:ext cx="5940425" cy="3980180"/>
-                    </a:xfrm>
-                    <a:prstGeom prst="rect">
-                      <a:avLst/>
-                    </a:prstGeom>
-                  </pic:spPr>
-                </pic:pic>
-              </a:graphicData>
-            </a:graphic>
-          </wp:inline>
-        </w:drawing>
-      </w:r>
-    </w:p>
-    <w:p>
-      <w:pPr>
-        <w:spacing w:after="0" w:line="360" w:lineRule="auto"/>
-        <w:jc w:val="center"/>
-        <w:rPr>
-          <w:kern w:val="0"/>
-          <w14:ligatures w14:val="none"/>
-        </w:rPr>
-      </w:pPr>
-      <w:r>
-        <w:t xml:space="preserve">Рисунок </w:t>
-      </w:r>
-      <w:r>
-        <w:t>8.3</w:t>
-      </w:r>
-      <w:r>
-        <w:t xml:space="preserve"> – Вывод сообщения при значениях, не подходящих условиям в созависимых полях</w:t>
-      </w:r>
-    </w:p>
-    <w:p>
-      <w:pPr>
-        <w:spacing w:after="0" w:line="360" w:lineRule="auto"/>
-        <w:jc w:val="center"/>
-      </w:pPr>
-    </w:p>
-    <w:p>
-      <w:pPr>
-        <w:spacing w:after="0" w:line="360" w:lineRule="auto"/>
-        <w:ind w:firstLine="709"/>
-        <w:rPr>
-          <w:lang w:val="en-US"/>
-        </w:rPr>
-      </w:pPr>
-      <w:r>
-        <w:t>Минимальные значения</w:t>
-      </w:r>
-      <w:r>
-        <w:rPr>
-          <w:lang w:val="en-US"/>
-        </w:rPr>
-        <w:t>:</w:t>
-      </w:r>
-    </w:p>
-    <w:p>
-      <w:pPr>
-        <w:pStyle w:val="ac"/>
-        <w:numPr>
-          <w:ilvl w:val="0"/>
-          <w:numId w:val="2"/>
-        </w:numPr>
-        <w:spacing w:line="360" w:lineRule="auto"/>
-        <w:ind w:left="0" w:firstLine="709"/>
-        <w:rPr>
-          <w:sz w:val="28"/>
-          <w:szCs w:val="28"/>
-        </w:rPr>
-      </w:pPr>
-      <w:r>
-        <w:rPr>
-          <w:sz w:val="28"/>
-          <w:szCs w:val="28"/>
-        </w:rPr>
-        <w:t>Внешний радиус шестерни</w:t>
-      </w:r>
-      <w:r>
-        <w:rPr>
-          <w:sz w:val="28"/>
-          <w:szCs w:val="28"/>
-          <w:lang w:val="en-US"/>
-        </w:rPr>
-        <w:t xml:space="preserve"> = </w:t>
-      </w:r>
-      <w:r>
-        <w:rPr>
-          <w:sz w:val="28"/>
-          <w:szCs w:val="28"/>
-        </w:rPr>
-        <w:t>1</w:t>
-      </w:r>
-      <w:r>
-        <w:rPr>
-          <w:sz w:val="28"/>
-          <w:szCs w:val="28"/>
-          <w:lang w:val="en-US"/>
-        </w:rPr>
-        <w:t xml:space="preserve"> </w:t>
-      </w:r>
-      <w:r>
-        <w:rPr>
-          <w:sz w:val="28"/>
-          <w:szCs w:val="28"/>
-        </w:rPr>
-        <w:t>мм</w:t>
-      </w:r>
-      <w:r>
-        <w:rPr>
-          <w:sz w:val="28"/>
-          <w:szCs w:val="28"/>
-          <w:lang w:val="en-US"/>
-        </w:rPr>
-        <w:t>;</w:t>
-      </w:r>
-    </w:p>
-    <w:p>
-      <w:pPr>
-        <w:pStyle w:val="ac"/>
-        <w:numPr>
-          <w:ilvl w:val="0"/>
-          <w:numId w:val="2"/>
-        </w:numPr>
-        <w:spacing w:line="360" w:lineRule="auto"/>
-        <w:ind w:left="0" w:firstLine="709"/>
-        <w:rPr>
-          <w:sz w:val="28"/>
-          <w:szCs w:val="28"/>
-        </w:rPr>
-      </w:pPr>
-      <w:r>
-        <w:rPr>
-          <w:sz w:val="28"/>
-          <w:szCs w:val="28"/>
-        </w:rPr>
-        <w:t>Диаметр отверстия</w:t>
-      </w:r>
-      <w:r>
-        <w:rPr>
-          <w:sz w:val="28"/>
-          <w:szCs w:val="28"/>
-          <w:lang w:val="en-US"/>
-        </w:rPr>
-        <w:t xml:space="preserve"> = </w:t>
-      </w:r>
-      <w:r>
-        <w:rPr>
-          <w:sz w:val="28"/>
-          <w:szCs w:val="28"/>
-        </w:rPr>
-        <w:t xml:space="preserve">1 </w:t>
-      </w:r>
-      <w:r>
-        <w:rPr>
-          <w:sz w:val="28"/>
-          <w:szCs w:val="28"/>
-        </w:rPr>
-        <w:t>мм</w:t>
-      </w:r>
-      <w:r>
-        <w:rPr>
-          <w:sz w:val="28"/>
-          <w:szCs w:val="28"/>
-          <w:lang w:val="en-US"/>
-        </w:rPr>
-        <w:t>;</w:t>
-      </w:r>
-    </w:p>
-    <w:p>
-      <w:pPr>
-        <w:pStyle w:val="ac"/>
-        <w:numPr>
-          <w:ilvl w:val="0"/>
-          <w:numId w:val="2"/>
-        </w:numPr>
-        <w:spacing w:line="360" w:lineRule="auto"/>
-        <w:ind w:left="0" w:firstLine="709"/>
-        <w:rPr>
-          <w:sz w:val="28"/>
-          <w:szCs w:val="28"/>
-        </w:rPr>
-      </w:pPr>
-      <w:r>
-        <w:rPr>
-          <w:sz w:val="28"/>
-          <w:szCs w:val="28"/>
-        </w:rPr>
-        <w:t xml:space="preserve">Толщина шестерни </w:t>
-      </w:r>
-      <w:r>
-        <w:rPr>
-          <w:sz w:val="28"/>
-          <w:szCs w:val="28"/>
-          <w:lang w:val="en-US"/>
-        </w:rPr>
-        <w:t>= 1</w:t>
-      </w:r>
-      <w:r>
-        <w:rPr>
-          <w:sz w:val="28"/>
-          <w:szCs w:val="28"/>
-        </w:rPr>
-        <w:t xml:space="preserve"> мм</w:t>
-      </w:r>
-      <w:r>
-        <w:rPr>
-          <w:sz w:val="28"/>
-          <w:szCs w:val="28"/>
-          <w:lang w:val="en-US"/>
-        </w:rPr>
-        <w:t>;</w:t>
-      </w:r>
-    </w:p>
-    <w:p>
-      <w:pPr>
-        <w:pStyle w:val="ac"/>
-        <w:numPr>
-          <w:ilvl w:val="0"/>
-          <w:numId w:val="2"/>
-        </w:numPr>
-        <w:spacing w:line="360" w:lineRule="auto"/>
-        <w:ind w:left="0" w:firstLine="709"/>
-        <w:rPr>
-          <w:sz w:val="28"/>
-          <w:szCs w:val="28"/>
-        </w:rPr>
-      </w:pPr>
-      <w:r>
-        <w:rPr>
-          <w:sz w:val="28"/>
-          <w:szCs w:val="28"/>
-        </w:rPr>
-        <w:t>Высота зуба</w:t>
-      </w:r>
-      <w:r>
-        <w:rPr>
-          <w:sz w:val="28"/>
-          <w:szCs w:val="28"/>
-          <w:lang w:val="en-US"/>
-        </w:rPr>
-        <w:t xml:space="preserve"> = </w:t>
-      </w:r>
-      <w:r>
-        <w:rPr>
-          <w:sz w:val="28"/>
-          <w:szCs w:val="28"/>
-        </w:rPr>
-        <w:t>0.</w:t>
-      </w:r>
-      <w:r>
-        <w:rPr>
-          <w:sz w:val="28"/>
-          <w:szCs w:val="28"/>
-          <w:lang w:val="en-US"/>
-        </w:rPr>
-        <w:t>5</w:t>
-      </w:r>
-      <w:r>
-        <w:rPr>
-          <w:sz w:val="28"/>
-          <w:szCs w:val="28"/>
-        </w:rPr>
-        <w:t xml:space="preserve"> мм</w:t>
-      </w:r>
-      <w:r>
-        <w:rPr>
-          <w:sz w:val="28"/>
-          <w:szCs w:val="28"/>
-          <w:lang w:val="en-US"/>
-        </w:rPr>
-        <w:t>;</w:t>
-      </w:r>
-    </w:p>
-    <w:p>
-      <w:pPr>
-        <w:pStyle w:val="ac"/>
-        <w:numPr>
-          <w:ilvl w:val="0"/>
-          <w:numId w:val="2"/>
-        </w:numPr>
-        <w:spacing w:line="360" w:lineRule="auto"/>
-        <w:ind w:left="0" w:firstLine="709"/>
-        <w:rPr>
-          <w:sz w:val="28"/>
-          <w:szCs w:val="28"/>
-        </w:rPr>
-      </w:pPr>
-      <w:r>
-        <w:rPr>
-          <w:sz w:val="28"/>
-          <w:szCs w:val="28"/>
-        </w:rPr>
-        <w:t>Количество зубьев</w:t>
-      </w:r>
-      <w:r>
-        <w:rPr>
-          <w:sz w:val="28"/>
-          <w:szCs w:val="28"/>
-        </w:rPr>
-        <w:t xml:space="preserve"> = </w:t>
-      </w:r>
-      <w:r>
-        <w:rPr>
-          <w:sz w:val="28"/>
-          <w:szCs w:val="28"/>
-        </w:rPr>
-        <w:t>3</w:t>
-      </w:r>
-      <w:r>
-        <w:rPr>
-          <w:sz w:val="28"/>
-          <w:szCs w:val="28"/>
-        </w:rPr>
-        <w:t xml:space="preserve"> мм</w:t>
-      </w:r>
-      <w:r>
-        <w:rPr>
-          <w:sz w:val="28"/>
-          <w:szCs w:val="28"/>
-          <w:lang w:val="en-US"/>
-        </w:rPr>
-        <w:t>.</w:t>
-      </w:r>
-    </w:p>
-    <w:p>
-      <w:pPr>
-        <w:spacing w:after="0" w:line="360" w:lineRule="auto"/>
-        <w:ind w:firstLine="709"/>
-        <w:rPr>
-          <w:szCs w:val="28"/>
-        </w:rPr>
-      </w:pPr>
-    </w:p>
-    <w:p>
-      <w:pPr>
-        <w:spacing w:after="0" w:line="360" w:lineRule="auto"/>
-        <w:ind w:firstLine="709"/>
-        <w:rPr>
-          <w:szCs w:val="28"/>
-        </w:rPr>
-      </w:pPr>
-      <w:r>
-        <w:rPr>
-          <w:szCs w:val="28"/>
-        </w:rPr>
-        <w:t>Максимальные значения:</w:t>
-      </w:r>
-    </w:p>
-    <w:p>
-      <w:pPr>
-        <w:pStyle w:val="ac"/>
-        <w:numPr>
-          <w:ilvl w:val="0"/>
-          <w:numId w:val="2"/>
-        </w:numPr>
-        <w:spacing w:line="360" w:lineRule="auto"/>
-        <w:ind w:left="0" w:firstLine="709"/>
-        <w:rPr>
-          <w:sz w:val="28"/>
-          <w:szCs w:val="28"/>
-        </w:rPr>
-      </w:pPr>
-      <w:r>
-        <w:rPr>
-          <w:sz w:val="28"/>
-          <w:szCs w:val="28"/>
-        </w:rPr>
-        <w:t>Внешний радиус шестерни</w:t>
-      </w:r>
-      <w:r>
-        <w:rPr>
-          <w:sz w:val="28"/>
-          <w:szCs w:val="28"/>
-          <w:lang w:val="en-US"/>
-        </w:rPr>
-        <w:t xml:space="preserve"> = </w:t>
-      </w:r>
-      <w:r>
-        <w:rPr>
-          <w:sz w:val="28"/>
-          <w:szCs w:val="28"/>
-        </w:rPr>
-        <w:t>1</w:t>
-      </w:r>
-      <w:r>
-        <w:rPr>
-          <w:sz w:val="28"/>
-          <w:szCs w:val="28"/>
-          <w:lang w:val="en-US"/>
-        </w:rPr>
-        <w:t xml:space="preserve">000 </w:t>
-      </w:r>
-      <w:r>
-        <w:rPr>
-          <w:sz w:val="28"/>
-          <w:szCs w:val="28"/>
-        </w:rPr>
-        <w:t>мм</w:t>
-      </w:r>
-      <w:r>
-        <w:rPr>
-          <w:sz w:val="28"/>
-          <w:szCs w:val="28"/>
-          <w:lang w:val="en-US"/>
-        </w:rPr>
-        <w:t>;</w:t>
-      </w:r>
-    </w:p>
-    <w:p>
-      <w:pPr>
-        <w:pStyle w:val="ac"/>
-        <w:numPr>
-          <w:ilvl w:val="0"/>
-          <w:numId w:val="2"/>
-        </w:numPr>
-        <w:spacing w:line="360" w:lineRule="auto"/>
-        <w:ind w:left="0" w:firstLine="709"/>
-        <w:rPr>
-          <w:sz w:val="28"/>
-          <w:szCs w:val="28"/>
-        </w:rPr>
-      </w:pPr>
-      <w:r>
-        <w:rPr>
-          <w:sz w:val="28"/>
-          <w:szCs w:val="28"/>
-        </w:rPr>
-        <w:t>Диаметр отверстия</w:t>
-      </w:r>
-      <w:r>
-        <w:rPr>
-          <w:sz w:val="28"/>
-          <w:szCs w:val="28"/>
-          <w:lang w:val="en-US"/>
-        </w:rPr>
-        <w:t xml:space="preserve"> = </w:t>
-      </w:r>
-      <w:r>
-        <w:rPr>
-          <w:sz w:val="28"/>
-          <w:szCs w:val="28"/>
-          <w:lang w:val="en-US"/>
-        </w:rPr>
-        <w:t>999</w:t>
-      </w:r>
-      <w:r>
-        <w:rPr>
-          <w:sz w:val="28"/>
-          <w:szCs w:val="28"/>
-        </w:rPr>
-        <w:t xml:space="preserve"> мм</w:t>
-      </w:r>
-      <w:r>
-        <w:rPr>
-          <w:sz w:val="28"/>
-          <w:szCs w:val="28"/>
-          <w:lang w:val="en-US"/>
-        </w:rPr>
-        <w:t>;</w:t>
-      </w:r>
-    </w:p>
-    <w:p>
-      <w:pPr>
-        <w:pStyle w:val="ac"/>
-        <w:numPr>
-          <w:ilvl w:val="0"/>
-          <w:numId w:val="2"/>
-        </w:numPr>
-        <w:spacing w:line="360" w:lineRule="auto"/>
-        <w:ind w:left="0" w:firstLine="709"/>
-        <w:rPr>
-          <w:sz w:val="28"/>
-          <w:szCs w:val="28"/>
-        </w:rPr>
-      </w:pPr>
-      <w:r>
-        <w:rPr>
-          <w:sz w:val="28"/>
-          <w:szCs w:val="28"/>
-        </w:rPr>
-        <w:t xml:space="preserve">Толщина шестерни </w:t>
-      </w:r>
-      <w:r>
-        <w:rPr>
-          <w:sz w:val="28"/>
-          <w:szCs w:val="28"/>
-          <w:lang w:val="en-US"/>
-        </w:rPr>
-        <w:t xml:space="preserve">= </w:t>
-      </w:r>
-      <w:r>
-        <w:rPr>
-          <w:sz w:val="28"/>
-          <w:szCs w:val="28"/>
-          <w:lang w:val="en-US"/>
-        </w:rPr>
-        <w:t>1000</w:t>
-      </w:r>
-      <w:r>
-        <w:rPr>
-          <w:sz w:val="28"/>
-          <w:szCs w:val="28"/>
-        </w:rPr>
-        <w:t xml:space="preserve"> мм</w:t>
-      </w:r>
-      <w:r>
-        <w:rPr>
-          <w:sz w:val="28"/>
-          <w:szCs w:val="28"/>
-          <w:lang w:val="en-US"/>
-        </w:rPr>
-        <w:t>;</w:t>
-      </w:r>
-    </w:p>
-    <w:p>
-      <w:pPr>
-        <w:pStyle w:val="ac"/>
-        <w:numPr>
-          <w:ilvl w:val="0"/>
-          <w:numId w:val="2"/>
-        </w:numPr>
-        <w:spacing w:line="360" w:lineRule="auto"/>
-        <w:ind w:left="0" w:firstLine="709"/>
-        <w:rPr>
-          <w:sz w:val="28"/>
-          <w:szCs w:val="28"/>
-        </w:rPr>
-      </w:pPr>
-      <w:r>
-        <w:rPr>
-          <w:sz w:val="28"/>
-          <w:szCs w:val="28"/>
-        </w:rPr>
-        <w:t>Высота зуба</w:t>
-      </w:r>
-      <w:r>
-        <w:rPr>
-          <w:sz w:val="28"/>
-          <w:szCs w:val="28"/>
-          <w:lang w:val="en-US"/>
-        </w:rPr>
-        <w:t xml:space="preserve"> = </w:t>
-      </w:r>
-      <w:r>
-        <w:rPr>
-          <w:sz w:val="28"/>
-          <w:szCs w:val="28"/>
-          <w:lang w:val="en-US"/>
-        </w:rPr>
-        <w:t>999</w:t>
-      </w:r>
-      <w:r>
-        <w:rPr>
-          <w:sz w:val="28"/>
-          <w:szCs w:val="28"/>
-        </w:rPr>
-        <w:t xml:space="preserve"> мм</w:t>
-      </w:r>
-      <w:r>
-        <w:rPr>
-          <w:sz w:val="28"/>
-          <w:szCs w:val="28"/>
-          <w:lang w:val="en-US"/>
-        </w:rPr>
-        <w:t>;</w:t>
-      </w:r>
-    </w:p>
-    <w:p>
-      <w:pPr>
-        <w:pStyle w:val="ac"/>
-        <w:numPr>
-          <w:ilvl w:val="0"/>
-          <w:numId w:val="2"/>
-        </w:numPr>
-        <w:spacing w:line="360" w:lineRule="auto"/>
-        <w:ind w:left="0" w:firstLine="709"/>
-        <w:rPr>
-          <w:sz w:val="28"/>
-          <w:szCs w:val="28"/>
-        </w:rPr>
-      </w:pPr>
-      <w:r>
-        <w:rPr>
-          <w:sz w:val="28"/>
-          <w:szCs w:val="28"/>
-        </w:rPr>
-        <w:t>Количество зубьев</w:t>
-      </w:r>
-      <w:r>
-        <w:rPr>
-          <w:sz w:val="28"/>
-          <w:szCs w:val="28"/>
-        </w:rPr>
-        <w:t xml:space="preserve"> = </w:t>
-      </w:r>
-      <w:r>
-        <w:rPr>
-          <w:sz w:val="28"/>
-          <w:szCs w:val="28"/>
-          <w:lang w:val="en-US"/>
-        </w:rPr>
-        <w:t>1000</w:t>
-      </w:r>
-      <w:r>
-        <w:rPr>
-          <w:sz w:val="28"/>
-          <w:szCs w:val="28"/>
-        </w:rPr>
-        <w:t xml:space="preserve"> мм</w:t>
-      </w:r>
-      <w:r>
-        <w:rPr>
-          <w:sz w:val="28"/>
-          <w:szCs w:val="28"/>
-          <w:lang w:val="en-US"/>
-        </w:rPr>
-        <w:t>.</w:t>
-      </w:r>
-    </w:p>
-    <w:p>
-      <w:pPr>
-        <w:spacing w:after="0" w:line="360" w:lineRule="auto"/>
-        <w:ind w:firstLine="709"/>
-        <w:rPr>
-          <w:szCs w:val="28"/>
-        </w:rPr>
-      </w:pPr>
-      <w:r>
-        <w:rPr>
-          <w:szCs w:val="28"/>
-        </w:rPr>
-        <w:lastRenderedPageBreak/>
-        <w:t xml:space="preserve">При запуске программы значения параметров устанавливаются минимально допустимыми. </w:t>
-      </w:r>
-      <w:r>
-        <w:rPr>
-          <w:szCs w:val="28"/>
-        </w:rPr>
-        <w:t>На рисунк</w:t>
-      </w:r>
-      <w:r>
-        <w:rPr>
-          <w:szCs w:val="28"/>
-        </w:rPr>
-        <w:t>ах</w:t>
-      </w:r>
-      <w:r>
-        <w:rPr>
-          <w:szCs w:val="28"/>
-        </w:rPr>
-        <w:t xml:space="preserve"> </w:t>
-      </w:r>
-      <w:r>
-        <w:rPr>
-          <w:szCs w:val="28"/>
-        </w:rPr>
-        <w:t>8.4-8.5</w:t>
-      </w:r>
-      <w:r>
-        <w:rPr>
-          <w:szCs w:val="28"/>
-        </w:rPr>
-        <w:t xml:space="preserve"> представлен</w:t>
-      </w:r>
-      <w:r>
-        <w:rPr>
-          <w:szCs w:val="28"/>
-        </w:rPr>
-        <w:t>ы</w:t>
-      </w:r>
-      <w:r>
-        <w:rPr>
-          <w:szCs w:val="28"/>
-        </w:rPr>
-        <w:t xml:space="preserve"> модел</w:t>
-      </w:r>
-      <w:r>
-        <w:rPr>
-          <w:szCs w:val="28"/>
-        </w:rPr>
-        <w:t>и</w:t>
-      </w:r>
-      <w:r>
-        <w:rPr>
-          <w:szCs w:val="28"/>
-        </w:rPr>
-        <w:t xml:space="preserve"> с минимально введёнными параметрами</w:t>
-      </w:r>
-      <w:r>
-        <w:rPr>
-          <w:szCs w:val="28"/>
-        </w:rPr>
-        <w:t>.</w:t>
-      </w:r>
-    </w:p>
-    <w:p>
-      <w:pPr>
-        <w:spacing w:after="0" w:line="360" w:lineRule="auto"/>
-        <w:jc w:val="center"/>
-      </w:pPr>
-      <w:r>
-        <w:rPr>
-          <w:noProof/>
-        </w:rPr>
-        <w:drawing>
-          <wp:inline distT="0" distB="0" distL="0" distR="0" wp14:anchorId="65078E43" wp14:editId="6DE99A65">
-            <wp:extent cx="5359675" cy="3810196"/>
-            <wp:effectExtent l="0" t="0" r="0" b="0"/>
-            <wp:docPr id="34" name="Рисунок 34"/>
-            <wp:cNvGraphicFramePr>
-              <a:graphicFrameLocks xmlns:a="http://schemas.openxmlformats.org/drawingml/2006/main" noChangeAspect="1"/>
-            </wp:cNvGraphicFramePr>
-            <a:graphic xmlns:a="http://schemas.openxmlformats.org/drawingml/2006/main">
-              <a:graphicData uri="http://schemas.openxmlformats.org/drawingml/2006/picture">
-                <pic:pic xmlns:pic="http://schemas.openxmlformats.org/drawingml/2006/picture">
-                  <pic:nvPicPr>
-                    <pic:cNvPr id="1" name=""/>
-                    <pic:cNvPicPr/>
-                  </pic:nvPicPr>
-                  <pic:blipFill>
-                    <a:blip r:embed="rId24"/>
-                    <a:stretch>
-                      <a:fillRect/>
-                    </a:stretch>
-                  </pic:blipFill>
-                  <pic:spPr>
-                    <a:xfrm>
-                      <a:off x="0" y="0"/>
-                      <a:ext cx="5359675" cy="3810196"/>
-                    </a:xfrm>
-                    <a:prstGeom prst="rect">
-                      <a:avLst/>
-                    </a:prstGeom>
-                  </pic:spPr>
-                </pic:pic>
-              </a:graphicData>
-            </a:graphic>
-          </wp:inline>
-        </w:drawing>
-      </w:r>
-    </w:p>
-    <w:p>
-      <w:pPr>
-        <w:spacing w:after="0" w:line="360" w:lineRule="auto"/>
-        <w:jc w:val="center"/>
-      </w:pPr>
-      <w:r>
-        <w:t xml:space="preserve">Рисунок </w:t>
-      </w:r>
-      <w:r>
-        <w:rPr>
-          <w:szCs w:val="28"/>
-        </w:rPr>
-        <w:t>8.4</w:t>
-      </w:r>
-      <w:r>
-        <w:t xml:space="preserve"> – Модель </w:t>
-      </w:r>
-      <w:r>
-        <w:t>шестерни с минимальными параметрами</w:t>
-      </w:r>
-    </w:p>
-    <w:p>
-      <w:pPr>
-        <w:spacing w:after="0" w:line="360" w:lineRule="auto"/>
-        <w:jc w:val="center"/>
-      </w:pPr>
-    </w:p>
-    <w:p>
-      <w:pPr>
-        <w:spacing w:after="0" w:line="360" w:lineRule="auto"/>
-        <w:jc w:val="center"/>
-        <w:rPr>
-          <w:lang w:val="en-US"/>
-        </w:rPr>
-      </w:pPr>
-      <w:r>
-        <w:rPr>
-          <w:noProof/>
-          <w:lang w:val="en-US"/>
-        </w:rPr>
-        <w:lastRenderedPageBreak/>
-        <w:drawing>
-          <wp:inline distT="0" distB="0" distL="0" distR="0" wp14:anchorId="2757B7E6" wp14:editId="6B36C619">
-            <wp:extent cx="5639090" cy="3816546"/>
-            <wp:effectExtent l="0" t="0" r="0" b="0"/>
-            <wp:docPr id="35" name="Рисунок 35"/>
-            <wp:cNvGraphicFramePr>
-              <a:graphicFrameLocks xmlns:a="http://schemas.openxmlformats.org/drawingml/2006/main" noChangeAspect="1"/>
-            </wp:cNvGraphicFramePr>
-            <a:graphic xmlns:a="http://schemas.openxmlformats.org/drawingml/2006/main">
-              <a:graphicData uri="http://schemas.openxmlformats.org/drawingml/2006/picture">
-                <pic:pic xmlns:pic="http://schemas.openxmlformats.org/drawingml/2006/picture">
-                  <pic:nvPicPr>
-                    <pic:cNvPr id="1" name=""/>
-                    <pic:cNvPicPr/>
-                  </pic:nvPicPr>
-                  <pic:blipFill>
-                    <a:blip r:embed="rId25"/>
-                    <a:stretch>
-                      <a:fillRect/>
-                    </a:stretch>
-                  </pic:blipFill>
-                  <pic:spPr>
-                    <a:xfrm>
-                      <a:off x="0" y="0"/>
-                      <a:ext cx="5639090" cy="3816546"/>
-                    </a:xfrm>
-                    <a:prstGeom prst="rect">
-                      <a:avLst/>
-                    </a:prstGeom>
-                  </pic:spPr>
-                </pic:pic>
-              </a:graphicData>
-            </a:graphic>
-          </wp:inline>
-        </w:drawing>
-      </w:r>
-    </w:p>
-    <w:p>
-      <w:pPr>
-        <w:spacing w:after="0" w:line="360" w:lineRule="auto"/>
-        <w:jc w:val="center"/>
-      </w:pPr>
-      <w:r>
-        <w:t xml:space="preserve">Рисунок </w:t>
-      </w:r>
-      <w:r>
-        <w:rPr>
-          <w:szCs w:val="28"/>
-        </w:rPr>
-        <w:t>8.</w:t>
-      </w:r>
-      <w:r>
-        <w:rPr>
-          <w:szCs w:val="28"/>
-        </w:rPr>
-        <w:t>5</w:t>
-      </w:r>
-      <w:r>
-        <w:t xml:space="preserve"> – </w:t>
-      </w:r>
-      <w:r>
-        <w:t>Модель шестерни с параметрами по умолчанию</w:t>
-      </w:r>
-    </w:p>
-    <w:p>
-      <w:pPr>
-        <w:spacing w:after="0" w:line="360" w:lineRule="auto"/>
-      </w:pPr>
-    </w:p>
-    <w:p>
-      <w:pPr>
-        <w:spacing w:after="0" w:line="360" w:lineRule="auto"/>
-        <w:ind w:firstLine="709"/>
-        <w:rPr>
-          <w:szCs w:val="28"/>
-        </w:rPr>
-      </w:pPr>
-      <w:r>
-        <w:rPr>
-          <w:szCs w:val="28"/>
-        </w:rPr>
-        <w:t>На рисунк</w:t>
-      </w:r>
-      <w:r>
-        <w:rPr>
-          <w:szCs w:val="28"/>
-        </w:rPr>
-        <w:t>е</w:t>
-      </w:r>
-      <w:r>
-        <w:rPr>
-          <w:szCs w:val="28"/>
-        </w:rPr>
-        <w:t xml:space="preserve"> </w:t>
-      </w:r>
-      <w:r>
-        <w:rPr>
-          <w:szCs w:val="28"/>
-        </w:rPr>
-        <w:t>8.6</w:t>
-      </w:r>
-      <w:r>
-        <w:rPr>
-          <w:szCs w:val="28"/>
-        </w:rPr>
-        <w:t xml:space="preserve"> представлен</w:t>
-      </w:r>
-      <w:r>
-        <w:rPr>
-          <w:szCs w:val="28"/>
-        </w:rPr>
-        <w:t>а</w:t>
-      </w:r>
-      <w:r>
-        <w:rPr>
-          <w:szCs w:val="28"/>
-        </w:rPr>
-        <w:t xml:space="preserve"> модел</w:t>
-      </w:r>
-      <w:r>
-        <w:rPr>
-          <w:szCs w:val="28"/>
-        </w:rPr>
-        <w:t>ь</w:t>
-      </w:r>
-      <w:r>
-        <w:rPr>
-          <w:szCs w:val="28"/>
-        </w:rPr>
-        <w:t xml:space="preserve"> с максимально введёнными параметрами.</w:t>
-      </w:r>
-      <w:r>
-        <w:rPr>
-          <w:szCs w:val="28"/>
-        </w:rPr>
-        <w:t xml:space="preserve"> </w:t>
-      </w:r>
-      <w:r>
-        <w:rPr>
-          <w:szCs w:val="28"/>
-        </w:rPr>
-        <w:t>Данная модель слаба похожа на шестерню, потому из-за большого количества зубьев и слишком большой их высоты.</w:t>
-      </w:r>
-    </w:p>
-    <w:p>
-      <w:pPr>
-        <w:pStyle w:val="ac"/>
-        <w:spacing w:line="360" w:lineRule="auto"/>
-        <w:ind w:left="0" w:firstLine="0"/>
-        <w:jc w:val="center"/>
-      </w:pPr>
-      <w:r>
-        <w:rPr>
-          <w:noProof/>
-        </w:rPr>
-        <w:lastRenderedPageBreak/>
-        <w:drawing>
-          <wp:inline distT="0" distB="0" distL="0" distR="0" wp14:anchorId="5D4A5A63" wp14:editId="087A6F4B">
-            <wp:extent cx="4978656" cy="4635738"/>
-            <wp:effectExtent l="0" t="0" r="0" b="0"/>
-            <wp:docPr id="36" name="Рисунок 36"/>
-            <wp:cNvGraphicFramePr>
-              <a:graphicFrameLocks xmlns:a="http://schemas.openxmlformats.org/drawingml/2006/main" noChangeAspect="1"/>
-            </wp:cNvGraphicFramePr>
-            <a:graphic xmlns:a="http://schemas.openxmlformats.org/drawingml/2006/main">
-              <a:graphicData uri="http://schemas.openxmlformats.org/drawingml/2006/picture">
-                <pic:pic xmlns:pic="http://schemas.openxmlformats.org/drawingml/2006/picture">
-                  <pic:nvPicPr>
-                    <pic:cNvPr id="1" name=""/>
-                    <pic:cNvPicPr/>
-                  </pic:nvPicPr>
-                  <pic:blipFill>
-                    <a:blip r:embed="rId26"/>
-                    <a:stretch>
-                      <a:fillRect/>
-                    </a:stretch>
-                  </pic:blipFill>
-                  <pic:spPr>
-                    <a:xfrm>
-                      <a:off x="0" y="0"/>
                       <a:ext cx="4978656" cy="4635738"/>
                     </a:xfrm>
                     <a:prstGeom prst="rect">
@@ -13508,7 +13466,7 @@
       <w:pPr>
         <w:pStyle w:val="2"/>
       </w:pPr>
-      <w:bookmarkStart w:id="15" w:name="_Toc154603044"/>
+      <w:bookmarkStart w:id="10" w:name="_Toc154603044"/>
       <w:r>
         <w:t>8</w:t>
       </w:r>
@@ -13518,7 +13476,7 @@
       <w:r>
         <w:t>Модульное тестирование</w:t>
       </w:r>
-      <w:bookmarkEnd w:id="15"/>
+      <w:bookmarkEnd w:id="10"/>
     </w:p>
     <w:p>
       <w:pPr>
@@ -13726,14 +13684,6 @@
           <w:rFonts w:eastAsia="Calibri"/>
         </w:rPr>
         <w:t>8.7</w:t>
-      </w:r>
-      <w:commentRangeStart w:id="16"/>
-      <w:commentRangeEnd w:id="16"/>
-      <w:r>
-        <w:rPr>
-          <w:rStyle w:val="af4"/>
-        </w:rPr>
-        <w:commentReference w:id="16"/>
       </w:r>
       <w:r>
         <w:rPr>
@@ -13777,7 +13727,7 @@
                     <pic:cNvPicPr/>
                   </pic:nvPicPr>
                   <pic:blipFill>
-                    <a:blip r:embed="rId27"/>
+                    <a:blip r:embed="rId23"/>
                     <a:stretch>
                       <a:fillRect/>
                     </a:stretch>
@@ -15294,7 +15244,7 @@
       <w:pPr>
         <w:pStyle w:val="2"/>
       </w:pPr>
-      <w:bookmarkStart w:id="17" w:name="_Toc154603045"/>
+      <w:bookmarkStart w:id="11" w:name="_Toc154603045"/>
       <w:r>
         <w:lastRenderedPageBreak/>
         <w:t>8</w:t>
@@ -15305,7 +15255,7 @@
       <w:r>
         <w:t>Нагрузочное тестирование</w:t>
       </w:r>
-      <w:bookmarkEnd w:id="17"/>
+      <w:bookmarkEnd w:id="11"/>
     </w:p>
     <w:p/>
     <w:p>
@@ -15840,7 +15790,7 @@
             <wp:cNvGraphicFramePr/>
             <a:graphic xmlns:a="http://schemas.openxmlformats.org/drawingml/2006/main">
               <a:graphicData uri="http://schemas.openxmlformats.org/drawingml/2006/chart">
-                <c:chart xmlns:c="http://schemas.openxmlformats.org/drawingml/2006/chart" xmlns:r="http://schemas.openxmlformats.org/officeDocument/2006/relationships" r:id="rId28"/>
+                <c:chart xmlns:c="http://schemas.openxmlformats.org/drawingml/2006/chart" xmlns:r="http://schemas.openxmlformats.org/officeDocument/2006/relationships" r:id="rId24"/>
               </a:graphicData>
             </a:graphic>
           </wp:inline>
@@ -15932,7 +15882,7 @@
             <wp:cNvGraphicFramePr/>
             <a:graphic xmlns:a="http://schemas.openxmlformats.org/drawingml/2006/main">
               <a:graphicData uri="http://schemas.openxmlformats.org/drawingml/2006/chart">
-                <c:chart xmlns:c="http://schemas.openxmlformats.org/drawingml/2006/chart" xmlns:r="http://schemas.openxmlformats.org/officeDocument/2006/relationships" r:id="rId29"/>
+                <c:chart xmlns:c="http://schemas.openxmlformats.org/drawingml/2006/chart" xmlns:r="http://schemas.openxmlformats.org/officeDocument/2006/relationships" r:id="rId25"/>
               </a:graphicData>
             </a:graphic>
           </wp:inline>
@@ -16173,7 +16123,7 @@
       <w:pPr>
         <w:pStyle w:val="1"/>
       </w:pPr>
-      <w:bookmarkStart w:id="18" w:name="_Toc154603046"/>
+      <w:bookmarkStart w:id="12" w:name="_Toc154603046"/>
       <w:r>
         <w:lastRenderedPageBreak/>
         <w:t>З</w:t>
@@ -16181,7 +16131,7 @@
       <w:r>
         <w:t>аключение</w:t>
       </w:r>
-      <w:bookmarkEnd w:id="18"/>
+      <w:bookmarkEnd w:id="12"/>
     </w:p>
     <w:p/>
     <w:p>
@@ -16600,12 +16550,12 @@
       <w:pPr>
         <w:pStyle w:val="1"/>
       </w:pPr>
-      <w:bookmarkStart w:id="19" w:name="_Toc154603047"/>
+      <w:bookmarkStart w:id="13" w:name="_Toc154603047"/>
       <w:r>
         <w:lastRenderedPageBreak/>
         <w:t>Список использованных источников</w:t>
       </w:r>
-      <w:bookmarkEnd w:id="19"/>
+      <w:bookmarkEnd w:id="13"/>
     </w:p>
     <w:p/>
     <w:p>
@@ -16667,7 +16617,7 @@
         </w:rPr>
         <w:t xml:space="preserve">: </w:t>
       </w:r>
-      <w:hyperlink r:id="rId30" w:history="1">
+      <w:hyperlink r:id="rId26" w:history="1">
         <w:r>
           <w:rPr>
             <w:rStyle w:val="af1"/>
@@ -16824,7 +16774,7 @@
         </w:rPr>
         <w:t xml:space="preserve">URL: </w:t>
       </w:r>
-      <w:hyperlink r:id="rId31" w:history="1">
+      <w:hyperlink r:id="rId27" w:history="1">
         <w:r>
           <w:rPr>
             <w:rStyle w:val="af1"/>
@@ -16915,7 +16865,7 @@
         </w:rPr>
         <w:t xml:space="preserve">URL: </w:t>
       </w:r>
-      <w:hyperlink r:id="rId32" w:tgtFrame="_blank" w:history="1">
+      <w:hyperlink r:id="rId28" w:tgtFrame="_blank" w:history="1">
         <w:r>
           <w:rPr>
             <w:rStyle w:val="af1"/>
@@ -17000,7 +16950,7 @@
         </w:rPr>
         <w:t xml:space="preserve">: </w:t>
       </w:r>
-      <w:hyperlink r:id="rId33" w:history="1">
+      <w:hyperlink r:id="rId29" w:history="1">
         <w:r>
           <w:rPr>
             <w:rStyle w:val="af1"/>
@@ -17066,7 +17016,7 @@
         </w:rPr>
         <w:t xml:space="preserve">. Построение зубчатой передачи”. [Электронный ресурс]. Режим доступа: свободный (дата обращения 09.10.23), </w:t>
       </w:r>
-      <w:hyperlink r:id="rId34" w:history="1">
+      <w:hyperlink r:id="rId30" w:history="1">
         <w:r>
           <w:rPr>
             <w:rStyle w:val="af1"/>
@@ -17132,7 +17082,7 @@
         </w:rPr>
         <w:t xml:space="preserve"> 360. [Электронный ресурс]. Режим доступа: свободный (дата обращения 09.10.23), </w:t>
       </w:r>
-      <w:hyperlink r:id="rId35" w:history="1">
+      <w:hyperlink r:id="rId31" w:history="1">
         <w:r>
           <w:rPr>
             <w:rStyle w:val="af1"/>
@@ -17198,7 +17148,7 @@
         </w:rPr>
         <w:t xml:space="preserve">. [Электронный ресурс]. Режим доступа: свободный (дата обращения 09.10.23), </w:t>
       </w:r>
-      <w:hyperlink r:id="rId36" w:history="1">
+      <w:hyperlink r:id="rId32" w:history="1">
         <w:r>
           <w:rPr>
             <w:rStyle w:val="af1"/>
@@ -17211,8 +17161,8 @@
       </w:hyperlink>
     </w:p>
     <w:sectPr>
-      <w:footerReference w:type="default" r:id="rId37"/>
-      <w:footerReference w:type="first" r:id="rId38"/>
+      <w:footerReference w:type="default" r:id="rId33"/>
+      <w:footerReference w:type="first" r:id="rId34"/>
       <w:pgSz w:w="11906" w:h="16838"/>
       <w:pgMar w:top="1134" w:right="850" w:bottom="1134" w:left="1701" w:header="708" w:footer="708" w:gutter="0"/>
       <w:cols w:space="708"/>
@@ -17223,123 +17173,8 @@
 </w:document>
 </file>
 
-<file path=word/comments.xml><?xml version="1.0" encoding="utf-8"?>
-<w:comments xmlns:wpc="http://schemas.microsoft.com/office/word/2010/wordprocessingCanvas" xmlns:cx="http://schemas.microsoft.com/office/drawing/2014/chartex" xmlns:cx1="http://schemas.microsoft.com/office/drawing/2015/9/8/chartex" xmlns:cx2="http://schemas.microsoft.com/office/drawing/2015/10/21/chartex" xmlns:cx3="http://schemas.microsoft.com/office/drawing/2016/5/9/chartex" xmlns:cx4="http://schemas.microsoft.com/office/drawing/2016/5/10/chartex" xmlns:cx5="http://schemas.microsoft.com/office/drawing/2016/5/11/chartex" xmlns:cx6="http://schemas.microsoft.com/office/drawing/2016/5/12/chartex" xmlns:cx7="http://schemas.microsoft.com/office/drawing/2016/5/13/chartex" xmlns:cx8="http://schemas.microsoft.com/office/drawing/2016/5/14/chartex" xmlns:mc="http://schemas.openxmlformats.org/markup-compatibility/2006" xmlns:aink="http://schemas.microsoft.com/office/drawing/2016/ink" xmlns:am3d="http://schemas.microsoft.com/office/drawing/2017/model3d" xmlns:o="urn:schemas-microsoft-com:office:office" xmlns:r="http://schemas.openxmlformats.org/officeDocument/2006/relationships" xmlns:m="http://schemas.openxmlformats.org/officeDocument/2006/math" xmlns:v="urn:schemas-microsoft-com:vml" xmlns:wp14="http://schemas.microsoft.com/office/word/2010/wordprocessingDrawing" xmlns:wp="http://schemas.openxmlformats.org/drawingml/2006/wordprocessingDrawing" xmlns:w10="urn:schemas-microsoft-com:office:word" xmlns:w="http://schemas.openxmlformats.org/wordprocessingml/2006/main" xmlns:w14="http://schemas.microsoft.com/office/word/2010/wordml" xmlns:w15="http://schemas.microsoft.com/office/word/2012/wordml" xmlns:w16cex="http://schemas.microsoft.com/office/word/2018/wordml/cex" xmlns:w16cid="http://schemas.microsoft.com/office/word/2016/wordml/cid" xmlns:w16="http://schemas.microsoft.com/office/word/2018/wordml" xmlns:w16se="http://schemas.microsoft.com/office/word/2015/wordml/symex" xmlns:wpg="http://schemas.microsoft.com/office/word/2010/wordprocessingGroup" xmlns:wpi="http://schemas.microsoft.com/office/word/2010/wordprocessingInk" xmlns:wne="http://schemas.microsoft.com/office/word/2006/wordml" xmlns:wps="http://schemas.microsoft.com/office/word/2010/wordprocessingShape" mc:Ignorable="w14 w15 w16se w16cid w16 w16cex wp14">
-  <w:comment w:id="8" w:author="Kalentyev Alexey" w:date="2023-12-28T15:44:00Z" w:initials="KA">
-    <w:p>
-      <w:pPr>
-        <w:pStyle w:val="af5"/>
-      </w:pPr>
-      <w:r>
-        <w:rPr>
-          <w:rStyle w:val="af4"/>
-        </w:rPr>
-        <w:annotationRef/>
-      </w:r>
-      <w:r>
-        <w:t>Межстрочный отступ.</w:t>
-      </w:r>
-    </w:p>
-  </w:comment>
-  <w:comment w:id="9" w:author="Gregory Lubov" w:date="2023-12-28T16:04:00Z" w:initials="GL">
-    <w:p>
-      <w:pPr>
-        <w:pStyle w:val="af5"/>
-      </w:pPr>
-      <w:r>
-        <w:rPr>
-          <w:rStyle w:val="af4"/>
-        </w:rPr>
-        <w:annotationRef/>
-      </w:r>
-      <w:r>
-        <w:t>+</w:t>
-      </w:r>
-    </w:p>
-  </w:comment>
-  <w:comment w:id="11" w:author="Kalentyev Alexey" w:date="2023-12-28T15:46:00Z" w:initials="KA">
-    <w:p>
-      <w:pPr>
-        <w:pStyle w:val="af5"/>
-      </w:pPr>
-      <w:r>
-        <w:rPr>
-          <w:rStyle w:val="af4"/>
-        </w:rPr>
-        <w:annotationRef/>
-      </w:r>
-      <w:r>
-        <w:t>Добавить скрин САПР</w:t>
-      </w:r>
-    </w:p>
-  </w:comment>
-  <w:comment w:id="12" w:author="Gregory Lubov" w:date="2023-12-28T16:08:00Z" w:initials="GL">
-    <w:p>
-      <w:pPr>
-        <w:pStyle w:val="af5"/>
-      </w:pPr>
-      <w:r>
-        <w:rPr>
-          <w:rStyle w:val="af4"/>
-        </w:rPr>
-        <w:annotationRef/>
-      </w:r>
-      <w:r>
-        <w:t>+</w:t>
-      </w:r>
-    </w:p>
-  </w:comment>
-  <w:comment w:id="16" w:author="Kalentyev Alexey" w:date="2023-12-28T15:47:00Z" w:initials="KA">
-    <w:p>
-      <w:pPr>
-        <w:pStyle w:val="af5"/>
-      </w:pPr>
-      <w:r>
-        <w:rPr>
-          <w:rStyle w:val="af4"/>
-        </w:rPr>
-        <w:annotationRef/>
-      </w:r>
-      <w:r>
-        <w:t>Описания тестов</w:t>
-      </w:r>
-    </w:p>
-  </w:comment>
-</w:comments>
-</file>
-
-<file path=word/commentsExtended.xml><?xml version="1.0" encoding="utf-8"?>
-<w15:commentsEx xmlns:wpc="http://schemas.microsoft.com/office/word/2010/wordprocessingCanvas" xmlns:cx="http://schemas.microsoft.com/office/drawing/2014/chartex" xmlns:cx1="http://schemas.microsoft.com/office/drawing/2015/9/8/chartex" xmlns:cx2="http://schemas.microsoft.com/office/drawing/2015/10/21/chartex" xmlns:cx3="http://schemas.microsoft.com/office/drawing/2016/5/9/chartex" xmlns:cx4="http://schemas.microsoft.com/office/drawing/2016/5/10/chartex" xmlns:cx5="http://schemas.microsoft.com/office/drawing/2016/5/11/chartex" xmlns:cx6="http://schemas.microsoft.com/office/drawing/2016/5/12/chartex" xmlns:cx7="http://schemas.microsoft.com/office/drawing/2016/5/13/chartex" xmlns:cx8="http://schemas.microsoft.com/office/drawing/2016/5/14/chartex" xmlns:mc="http://schemas.openxmlformats.org/markup-compatibility/2006" xmlns:aink="http://schemas.microsoft.com/office/drawing/2016/ink" xmlns:am3d="http://schemas.microsoft.com/office/drawing/2017/model3d" xmlns:o="urn:schemas-microsoft-com:office:office" xmlns:r="http://schemas.openxmlformats.org/officeDocument/2006/relationships" xmlns:m="http://schemas.openxmlformats.org/officeDocument/2006/math" xmlns:v="urn:schemas-microsoft-com:vml" xmlns:wp14="http://schemas.microsoft.com/office/word/2010/wordprocessingDrawing" xmlns:wp="http://schemas.openxmlformats.org/drawingml/2006/wordprocessingDrawing" xmlns:w10="urn:schemas-microsoft-com:office:word" xmlns:w="http://schemas.openxmlformats.org/wordprocessingml/2006/main" xmlns:w14="http://schemas.microsoft.com/office/word/2010/wordml" xmlns:w15="http://schemas.microsoft.com/office/word/2012/wordml" xmlns:w16cex="http://schemas.microsoft.com/office/word/2018/wordml/cex" xmlns:w16cid="http://schemas.microsoft.com/office/word/2016/wordml/cid" xmlns:w16="http://schemas.microsoft.com/office/word/2018/wordml" xmlns:w16se="http://schemas.microsoft.com/office/word/2015/wordml/symex" xmlns:wpg="http://schemas.microsoft.com/office/word/2010/wordprocessingGroup" xmlns:wpi="http://schemas.microsoft.com/office/word/2010/wordprocessingInk" xmlns:wne="http://schemas.microsoft.com/office/word/2006/wordml" xmlns:wps="http://schemas.microsoft.com/office/word/2010/wordprocessingShape" mc:Ignorable="w14 w15 w16se w16cid w16 w16cex wp14">
-  <w15:commentEx w15:paraId="41DECBBD" w15:done="0"/>
-  <w15:commentEx w15:paraId="3DBA891C" w15:paraIdParent="41DECBBD" w15:done="0"/>
-  <w15:commentEx w15:paraId="1523A318" w15:done="0"/>
-  <w15:commentEx w15:paraId="04839454" w15:paraIdParent="1523A318" w15:done="0"/>
-  <w15:commentEx w15:paraId="5841A02B" w15:done="0"/>
-</w15:commentsEx>
-</file>
-
-<file path=word/commentsExtensible.xml><?xml version="1.0" encoding="utf-8"?>
-<w16cex:commentsExtensible xmlns:wpc="http://schemas.microsoft.com/office/word/2010/wordprocessingCanvas" xmlns:cx="http://schemas.microsoft.com/office/drawing/2014/chartex" xmlns:cx1="http://schemas.microsoft.com/office/drawing/2015/9/8/chartex" xmlns:cx2="http://schemas.microsoft.com/office/drawing/2015/10/21/chartex" xmlns:cx3="http://schemas.microsoft.com/office/drawing/2016/5/9/chartex" xmlns:cx4="http://schemas.microsoft.com/office/drawing/2016/5/10/chartex" xmlns:cx5="http://schemas.microsoft.com/office/drawing/2016/5/11/chartex" xmlns:cx6="http://schemas.microsoft.com/office/drawing/2016/5/12/chartex" xmlns:cx7="http://schemas.microsoft.com/office/drawing/2016/5/13/chartex" xmlns:cx8="http://schemas.microsoft.com/office/drawing/2016/5/14/chartex" xmlns:mc="http://schemas.openxmlformats.org/markup-compatibility/2006" xmlns:aink="http://schemas.microsoft.com/office/drawing/2016/ink" xmlns:am3d="http://schemas.microsoft.com/office/drawing/2017/model3d" xmlns:o="urn:schemas-microsoft-com:office:office" xmlns:r="http://schemas.openxmlformats.org/officeDocument/2006/relationships" xmlns:m="http://schemas.openxmlformats.org/officeDocument/2006/math" xmlns:v="urn:schemas-microsoft-com:vml" xmlns:wp14="http://schemas.microsoft.com/office/word/2010/wordprocessingDrawing" xmlns:wp="http://schemas.openxmlformats.org/drawingml/2006/wordprocessingDrawing" xmlns:w10="urn:schemas-microsoft-com:office:word" xmlns:w="http://schemas.openxmlformats.org/wordprocessingml/2006/main" xmlns:w14="http://schemas.microsoft.com/office/word/2010/wordml" xmlns:w15="http://schemas.microsoft.com/office/word/2012/wordml" xmlns:w16cex="http://schemas.microsoft.com/office/word/2018/wordml/cex" xmlns:w16cid="http://schemas.microsoft.com/office/word/2016/wordml/cid" xmlns:w16="http://schemas.microsoft.com/office/word/2018/wordml" xmlns:w16se="http://schemas.microsoft.com/office/word/2015/wordml/symex" xmlns:wpg="http://schemas.microsoft.com/office/word/2010/wordprocessingGroup" xmlns:wpi="http://schemas.microsoft.com/office/word/2010/wordprocessingInk" xmlns:wne="http://schemas.microsoft.com/office/word/2006/wordml" xmlns:wps="http://schemas.microsoft.com/office/word/2010/wordprocessingShape" mc:Ignorable="w14 w15 w16se w16cid w16 w16cex wp14">
-  <w16cex:commentExtensible w16cex:durableId="61BDC1A0" w16cex:dateUtc="2023-12-28T08:44:00Z"/>
-  <w16cex:commentExtensible w16cex:durableId="29381B0E" w16cex:dateUtc="2023-12-28T09:04:00Z"/>
-  <w16cex:commentExtensible w16cex:durableId="290D2385" w16cex:dateUtc="2023-12-28T08:46:00Z"/>
-  <w16cex:commentExtensible w16cex:durableId="29381C09" w16cex:dateUtc="2023-12-28T09:08:00Z"/>
-  <w16cex:commentExtensible w16cex:durableId="767191B6" w16cex:dateUtc="2023-12-28T08:47:00Z"/>
-</w16cex:commentsExtensible>
-</file>
-
-<file path=word/commentsIds.xml><?xml version="1.0" encoding="utf-8"?>
-<w16cid:commentsIds xmlns:wpc="http://schemas.microsoft.com/office/word/2010/wordprocessingCanvas" xmlns:cx="http://schemas.microsoft.com/office/drawing/2014/chartex" xmlns:cx1="http://schemas.microsoft.com/office/drawing/2015/9/8/chartex" xmlns:cx2="http://schemas.microsoft.com/office/drawing/2015/10/21/chartex" xmlns:cx3="http://schemas.microsoft.com/office/drawing/2016/5/9/chartex" xmlns:cx4="http://schemas.microsoft.com/office/drawing/2016/5/10/chartex" xmlns:cx5="http://schemas.microsoft.com/office/drawing/2016/5/11/chartex" xmlns:cx6="http://schemas.microsoft.com/office/drawing/2016/5/12/chartex" xmlns:cx7="http://schemas.microsoft.com/office/drawing/2016/5/13/chartex" xmlns:cx8="http://schemas.microsoft.com/office/drawing/2016/5/14/chartex" xmlns:mc="http://schemas.openxmlformats.org/markup-compatibility/2006" xmlns:aink="http://schemas.microsoft.com/office/drawing/2016/ink" xmlns:am3d="http://schemas.microsoft.com/office/drawing/2017/model3d" xmlns:o="urn:schemas-microsoft-com:office:office" xmlns:r="http://schemas.openxmlformats.org/officeDocument/2006/relationships" xmlns:m="http://schemas.openxmlformats.org/officeDocument/2006/math" xmlns:v="urn:schemas-microsoft-com:vml" xmlns:wp14="http://schemas.microsoft.com/office/word/2010/wordprocessingDrawing" xmlns:wp="http://schemas.openxmlformats.org/drawingml/2006/wordprocessingDrawing" xmlns:w10="urn:schemas-microsoft-com:office:word" xmlns:w="http://schemas.openxmlformats.org/wordprocessingml/2006/main" xmlns:w14="http://schemas.microsoft.com/office/word/2010/wordml" xmlns:w15="http://schemas.microsoft.com/office/word/2012/wordml" xmlns:w16cex="http://schemas.microsoft.com/office/word/2018/wordml/cex" xmlns:w16cid="http://schemas.microsoft.com/office/word/2016/wordml/cid" xmlns:w16="http://schemas.microsoft.com/office/word/2018/wordml" xmlns:w16se="http://schemas.microsoft.com/office/word/2015/wordml/symex" xmlns:wpg="http://schemas.microsoft.com/office/word/2010/wordprocessingGroup" xmlns:wpi="http://schemas.microsoft.com/office/word/2010/wordprocessingInk" xmlns:wne="http://schemas.microsoft.com/office/word/2006/wordml" xmlns:wps="http://schemas.microsoft.com/office/word/2010/wordprocessingShape" mc:Ignorable="w14 w15 w16se w16cid w16 w16cex wp14">
-  <w16cid:commentId w16cid:paraId="41DECBBD" w16cid:durableId="61BDC1A0"/>
-  <w16cid:commentId w16cid:paraId="3DBA891C" w16cid:durableId="29381B0E"/>
-  <w16cid:commentId w16cid:paraId="1523A318" w16cid:durableId="290D2385"/>
-  <w16cid:commentId w16cid:paraId="04839454" w16cid:durableId="29381C09"/>
-  <w16cid:commentId w16cid:paraId="5841A02B" w16cid:durableId="767191B6"/>
-</w16cid:commentsIds>
-</file>
-
 <file path=word/endnotes.xml><?xml version="1.0" encoding="utf-8"?>
-<w:endnotes xmlns:wpc="http://schemas.microsoft.com/office/word/2010/wordprocessingCanvas" xmlns:cx="http://schemas.microsoft.com/office/drawing/2014/chartex" xmlns:cx1="http://schemas.microsoft.com/office/drawing/2015/9/8/chartex" xmlns:cx2="http://schemas.microsoft.com/office/drawing/2015/10/21/chartex" xmlns:cx3="http://schemas.microsoft.com/office/drawing/2016/5/9/chartex" xmlns:cx4="http://schemas.microsoft.com/office/drawing/2016/5/10/chartex" xmlns:cx5="http://schemas.microsoft.com/office/drawing/2016/5/11/chartex" xmlns:cx6="http://schemas.microsoft.com/office/drawing/2016/5/12/chartex" xmlns:cx7="http://schemas.microsoft.com/office/drawing/2016/5/13/chartex" xmlns:cx8="http://schemas.microsoft.com/office/drawing/2016/5/14/chartex" xmlns:mc="http://schemas.openxmlformats.org/markup-compatibility/2006" xmlns:aink="http://schemas.microsoft.com/office/drawing/2016/ink" xmlns:am3d="http://schemas.microsoft.com/office/drawing/2017/model3d" xmlns:o="urn:schemas-microsoft-com:office:office" xmlns:r="http://schemas.openxmlformats.org/officeDocument/2006/relationships" xmlns:m="http://schemas.openxmlformats.org/officeDocument/2006/math" xmlns:v="urn:schemas-microsoft-com:vml" xmlns:wp14="http://schemas.microsoft.com/office/word/2010/wordprocessingDrawing" xmlns:wp="http://schemas.openxmlformats.org/drawingml/2006/wordprocessingDrawing" xmlns:w10="urn:schemas-microsoft-com:office:word" xmlns:w="http://schemas.openxmlformats.org/wordprocessingml/2006/main" xmlns:w14="http://schemas.microsoft.com/office/word/2010/wordml" xmlns:w15="http://schemas.microsoft.com/office/word/2012/wordml" xmlns:w16cex="http://schemas.microsoft.com/office/word/2018/wordml/cex" xmlns:w16cid="http://schemas.microsoft.com/office/word/2016/wordml/cid" xmlns:w16="http://schemas.microsoft.com/office/word/2018/wordml" xmlns:w16se="http://schemas.microsoft.com/office/word/2015/wordml/symex" xmlns:wpg="http://schemas.microsoft.com/office/word/2010/wordprocessingGroup" xmlns:wpi="http://schemas.microsoft.com/office/word/2010/wordprocessingInk" xmlns:wne="http://schemas.microsoft.com/office/word/2006/wordml" xmlns:wps="http://schemas.microsoft.com/office/word/2010/wordprocessingShape" mc:Ignorable="w14 w15 w16se w16cid w16 w16cex wp14">
+<w:endnotes xmlns:wpc="http://schemas.microsoft.com/office/word/2010/wordprocessingCanvas" xmlns:cx="http://schemas.microsoft.com/office/drawing/2014/chartex" xmlns:cx1="http://schemas.microsoft.com/office/drawing/2015/9/8/chartex" xmlns:cx2="http://schemas.microsoft.com/office/drawing/2015/10/21/chartex" xmlns:cx3="http://schemas.microsoft.com/office/drawing/2016/5/9/chartex" xmlns:cx4="http://schemas.microsoft.com/office/drawing/2016/5/10/chartex" xmlns:cx5="http://schemas.microsoft.com/office/drawing/2016/5/11/chartex" xmlns:cx6="http://schemas.microsoft.com/office/drawing/2016/5/12/chartex" xmlns:cx7="http://schemas.microsoft.com/office/drawing/2016/5/13/chartex" xmlns:cx8="http://schemas.microsoft.com/office/drawing/2016/5/14/chartex" xmlns:mc="http://schemas.openxmlformats.org/markup-compatibility/2006" xmlns:aink="http://schemas.microsoft.com/office/drawing/2016/ink" xmlns:am3d="http://schemas.microsoft.com/office/drawing/2017/model3d" xmlns:o="urn:schemas-microsoft-com:office:office" xmlns:oel="http://schemas.microsoft.com/office/2019/extlst" xmlns:r="http://schemas.openxmlformats.org/officeDocument/2006/relationships" xmlns:m="http://schemas.openxmlformats.org/officeDocument/2006/math" xmlns:v="urn:schemas-microsoft-com:vml" xmlns:wp14="http://schemas.microsoft.com/office/word/2010/wordprocessingDrawing" xmlns:wp="http://schemas.openxmlformats.org/drawingml/2006/wordprocessingDrawing" xmlns:w10="urn:schemas-microsoft-com:office:word" xmlns:w="http://schemas.openxmlformats.org/wordprocessingml/2006/main" xmlns:w14="http://schemas.microsoft.com/office/word/2010/wordml" xmlns:w15="http://schemas.microsoft.com/office/word/2012/wordml" xmlns:w16cex="http://schemas.microsoft.com/office/word/2018/wordml/cex" xmlns:w16cid="http://schemas.microsoft.com/office/word/2016/wordml/cid" xmlns:w16="http://schemas.microsoft.com/office/word/2018/wordml" xmlns:w16sdtdh="http://schemas.microsoft.com/office/word/2020/wordml/sdtdatahash" xmlns:w16se="http://schemas.microsoft.com/office/word/2015/wordml/symex" xmlns:wpg="http://schemas.microsoft.com/office/word/2010/wordprocessingGroup" xmlns:wpi="http://schemas.microsoft.com/office/word/2010/wordprocessingInk" xmlns:wne="http://schemas.microsoft.com/office/word/2006/wordml" xmlns:wps="http://schemas.microsoft.com/office/word/2010/wordprocessingShape" mc:Ignorable="w14 w15 w16se w16cid w16 w16cex w16sdtdh wp14">
   <w:endnote w:type="separator" w:id="-1">
     <w:p>
       <w:pPr>
@@ -17364,7 +17199,7 @@
 </file>
 
 <file path=word/footer1.xml><?xml version="1.0" encoding="utf-8"?>
-<w:ftr xmlns:wpc="http://schemas.microsoft.com/office/word/2010/wordprocessingCanvas" xmlns:cx="http://schemas.microsoft.com/office/drawing/2014/chartex" xmlns:cx1="http://schemas.microsoft.com/office/drawing/2015/9/8/chartex" xmlns:cx2="http://schemas.microsoft.com/office/drawing/2015/10/21/chartex" xmlns:cx3="http://schemas.microsoft.com/office/drawing/2016/5/9/chartex" xmlns:cx4="http://schemas.microsoft.com/office/drawing/2016/5/10/chartex" xmlns:cx5="http://schemas.microsoft.com/office/drawing/2016/5/11/chartex" xmlns:cx6="http://schemas.microsoft.com/office/drawing/2016/5/12/chartex" xmlns:cx7="http://schemas.microsoft.com/office/drawing/2016/5/13/chartex" xmlns:cx8="http://schemas.microsoft.com/office/drawing/2016/5/14/chartex" xmlns:mc="http://schemas.openxmlformats.org/markup-compatibility/2006" xmlns:aink="http://schemas.microsoft.com/office/drawing/2016/ink" xmlns:am3d="http://schemas.microsoft.com/office/drawing/2017/model3d" xmlns:o="urn:schemas-microsoft-com:office:office" xmlns:r="http://schemas.openxmlformats.org/officeDocument/2006/relationships" xmlns:m="http://schemas.openxmlformats.org/officeDocument/2006/math" xmlns:v="urn:schemas-microsoft-com:vml" xmlns:wp14="http://schemas.microsoft.com/office/word/2010/wordprocessingDrawing" xmlns:wp="http://schemas.openxmlformats.org/drawingml/2006/wordprocessingDrawing" xmlns:w10="urn:schemas-microsoft-com:office:word" xmlns:w="http://schemas.openxmlformats.org/wordprocessingml/2006/main" xmlns:w14="http://schemas.microsoft.com/office/word/2010/wordml" xmlns:w15="http://schemas.microsoft.com/office/word/2012/wordml" xmlns:w16cex="http://schemas.microsoft.com/office/word/2018/wordml/cex" xmlns:w16cid="http://schemas.microsoft.com/office/word/2016/wordml/cid" xmlns:w16="http://schemas.microsoft.com/office/word/2018/wordml" xmlns:w16se="http://schemas.microsoft.com/office/word/2015/wordml/symex" xmlns:wpg="http://schemas.microsoft.com/office/word/2010/wordprocessingGroup" xmlns:wpi="http://schemas.microsoft.com/office/word/2010/wordprocessingInk" xmlns:wne="http://schemas.microsoft.com/office/word/2006/wordml" xmlns:wps="http://schemas.microsoft.com/office/word/2010/wordprocessingShape" mc:Ignorable="w14 w15 w16se w16cid w16 w16cex wp14">
+<w:ftr xmlns:wpc="http://schemas.microsoft.com/office/word/2010/wordprocessingCanvas" xmlns:cx="http://schemas.microsoft.com/office/drawing/2014/chartex" xmlns:cx1="http://schemas.microsoft.com/office/drawing/2015/9/8/chartex" xmlns:cx2="http://schemas.microsoft.com/office/drawing/2015/10/21/chartex" xmlns:cx3="http://schemas.microsoft.com/office/drawing/2016/5/9/chartex" xmlns:cx4="http://schemas.microsoft.com/office/drawing/2016/5/10/chartex" xmlns:cx5="http://schemas.microsoft.com/office/drawing/2016/5/11/chartex" xmlns:cx6="http://schemas.microsoft.com/office/drawing/2016/5/12/chartex" xmlns:cx7="http://schemas.microsoft.com/office/drawing/2016/5/13/chartex" xmlns:cx8="http://schemas.microsoft.com/office/drawing/2016/5/14/chartex" xmlns:mc="http://schemas.openxmlformats.org/markup-compatibility/2006" xmlns:aink="http://schemas.microsoft.com/office/drawing/2016/ink" xmlns:am3d="http://schemas.microsoft.com/office/drawing/2017/model3d" xmlns:o="urn:schemas-microsoft-com:office:office" xmlns:oel="http://schemas.microsoft.com/office/2019/extlst" xmlns:r="http://schemas.openxmlformats.org/officeDocument/2006/relationships" xmlns:m="http://schemas.openxmlformats.org/officeDocument/2006/math" xmlns:v="urn:schemas-microsoft-com:vml" xmlns:wp14="http://schemas.microsoft.com/office/word/2010/wordprocessingDrawing" xmlns:wp="http://schemas.openxmlformats.org/drawingml/2006/wordprocessingDrawing" xmlns:w10="urn:schemas-microsoft-com:office:word" xmlns:w="http://schemas.openxmlformats.org/wordprocessingml/2006/main" xmlns:w14="http://schemas.microsoft.com/office/word/2010/wordml" xmlns:w15="http://schemas.microsoft.com/office/word/2012/wordml" xmlns:w16cex="http://schemas.microsoft.com/office/word/2018/wordml/cex" xmlns:w16cid="http://schemas.microsoft.com/office/word/2016/wordml/cid" xmlns:w16="http://schemas.microsoft.com/office/word/2018/wordml" xmlns:w16sdtdh="http://schemas.microsoft.com/office/word/2020/wordml/sdtdatahash" xmlns:w16se="http://schemas.microsoft.com/office/word/2015/wordml/symex" xmlns:wpg="http://schemas.microsoft.com/office/word/2010/wordprocessingGroup" xmlns:wpi="http://schemas.microsoft.com/office/word/2010/wordprocessingInk" xmlns:wne="http://schemas.microsoft.com/office/word/2006/wordml" xmlns:wps="http://schemas.microsoft.com/office/word/2010/wordprocessingShape" mc:Ignorable="w14 w15 w16se w16cid w16 w16cex w16sdtdh wp14">
   <w:sdt>
     <w:sdtPr>
       <w:id w:val="-1554378474"/>
@@ -17373,7 +17208,6 @@
         <w:docPartUnique/>
       </w:docPartObj>
     </w:sdtPr>
-    <w:sdtEndPr/>
     <w:sdtContent>
       <w:p>
         <w:pPr>
@@ -17402,7 +17236,7 @@
 </file>
 
 <file path=word/footer2.xml><?xml version="1.0" encoding="utf-8"?>
-<w:ftr xmlns:wpc="http://schemas.microsoft.com/office/word/2010/wordprocessingCanvas" xmlns:cx="http://schemas.microsoft.com/office/drawing/2014/chartex" xmlns:cx1="http://schemas.microsoft.com/office/drawing/2015/9/8/chartex" xmlns:cx2="http://schemas.microsoft.com/office/drawing/2015/10/21/chartex" xmlns:cx3="http://schemas.microsoft.com/office/drawing/2016/5/9/chartex" xmlns:cx4="http://schemas.microsoft.com/office/drawing/2016/5/10/chartex" xmlns:cx5="http://schemas.microsoft.com/office/drawing/2016/5/11/chartex" xmlns:cx6="http://schemas.microsoft.com/office/drawing/2016/5/12/chartex" xmlns:cx7="http://schemas.microsoft.com/office/drawing/2016/5/13/chartex" xmlns:cx8="http://schemas.microsoft.com/office/drawing/2016/5/14/chartex" xmlns:mc="http://schemas.openxmlformats.org/markup-compatibility/2006" xmlns:aink="http://schemas.microsoft.com/office/drawing/2016/ink" xmlns:am3d="http://schemas.microsoft.com/office/drawing/2017/model3d" xmlns:o="urn:schemas-microsoft-com:office:office" xmlns:r="http://schemas.openxmlformats.org/officeDocument/2006/relationships" xmlns:m="http://schemas.openxmlformats.org/officeDocument/2006/math" xmlns:v="urn:schemas-microsoft-com:vml" xmlns:wp14="http://schemas.microsoft.com/office/word/2010/wordprocessingDrawing" xmlns:wp="http://schemas.openxmlformats.org/drawingml/2006/wordprocessingDrawing" xmlns:w10="urn:schemas-microsoft-com:office:word" xmlns:w="http://schemas.openxmlformats.org/wordprocessingml/2006/main" xmlns:w14="http://schemas.microsoft.com/office/word/2010/wordml" xmlns:w15="http://schemas.microsoft.com/office/word/2012/wordml" xmlns:w16cex="http://schemas.microsoft.com/office/word/2018/wordml/cex" xmlns:w16cid="http://schemas.microsoft.com/office/word/2016/wordml/cid" xmlns:w16="http://schemas.microsoft.com/office/word/2018/wordml" xmlns:w16se="http://schemas.microsoft.com/office/word/2015/wordml/symex" xmlns:wpg="http://schemas.microsoft.com/office/word/2010/wordprocessingGroup" xmlns:wpi="http://schemas.microsoft.com/office/word/2010/wordprocessingInk" xmlns:wne="http://schemas.microsoft.com/office/word/2006/wordml" xmlns:wps="http://schemas.microsoft.com/office/word/2010/wordprocessingShape" mc:Ignorable="w14 w15 w16se w16cid w16 w16cex wp14">
+<w:ftr xmlns:wpc="http://schemas.microsoft.com/office/word/2010/wordprocessingCanvas" xmlns:cx="http://schemas.microsoft.com/office/drawing/2014/chartex" xmlns:cx1="http://schemas.microsoft.com/office/drawing/2015/9/8/chartex" xmlns:cx2="http://schemas.microsoft.com/office/drawing/2015/10/21/chartex" xmlns:cx3="http://schemas.microsoft.com/office/drawing/2016/5/9/chartex" xmlns:cx4="http://schemas.microsoft.com/office/drawing/2016/5/10/chartex" xmlns:cx5="http://schemas.microsoft.com/office/drawing/2016/5/11/chartex" xmlns:cx6="http://schemas.microsoft.com/office/drawing/2016/5/12/chartex" xmlns:cx7="http://schemas.microsoft.com/office/drawing/2016/5/13/chartex" xmlns:cx8="http://schemas.microsoft.com/office/drawing/2016/5/14/chartex" xmlns:mc="http://schemas.openxmlformats.org/markup-compatibility/2006" xmlns:aink="http://schemas.microsoft.com/office/drawing/2016/ink" xmlns:am3d="http://schemas.microsoft.com/office/drawing/2017/model3d" xmlns:o="urn:schemas-microsoft-com:office:office" xmlns:oel="http://schemas.microsoft.com/office/2019/extlst" xmlns:r="http://schemas.openxmlformats.org/officeDocument/2006/relationships" xmlns:m="http://schemas.openxmlformats.org/officeDocument/2006/math" xmlns:v="urn:schemas-microsoft-com:vml" xmlns:wp14="http://schemas.microsoft.com/office/word/2010/wordprocessingDrawing" xmlns:wp="http://schemas.openxmlformats.org/drawingml/2006/wordprocessingDrawing" xmlns:w10="urn:schemas-microsoft-com:office:word" xmlns:w="http://schemas.openxmlformats.org/wordprocessingml/2006/main" xmlns:w14="http://schemas.microsoft.com/office/word/2010/wordml" xmlns:w15="http://schemas.microsoft.com/office/word/2012/wordml" xmlns:w16cex="http://schemas.microsoft.com/office/word/2018/wordml/cex" xmlns:w16cid="http://schemas.microsoft.com/office/word/2016/wordml/cid" xmlns:w16="http://schemas.microsoft.com/office/word/2018/wordml" xmlns:w16sdtdh="http://schemas.microsoft.com/office/word/2020/wordml/sdtdatahash" xmlns:w16se="http://schemas.microsoft.com/office/word/2015/wordml/symex" xmlns:wpg="http://schemas.microsoft.com/office/word/2010/wordprocessingGroup" xmlns:wpi="http://schemas.microsoft.com/office/word/2010/wordprocessingInk" xmlns:wne="http://schemas.microsoft.com/office/word/2006/wordml" xmlns:wps="http://schemas.microsoft.com/office/word/2010/wordprocessingShape" mc:Ignorable="w14 w15 w16se w16cid w16 w16cex w16sdtdh wp14">
   <w:p>
     <w:pPr>
       <w:pStyle w:val="a5"/>
@@ -17416,7 +17250,7 @@
 </file>
 
 <file path=word/footnotes.xml><?xml version="1.0" encoding="utf-8"?>
-<w:footnotes xmlns:wpc="http://schemas.microsoft.com/office/word/2010/wordprocessingCanvas" xmlns:cx="http://schemas.microsoft.com/office/drawing/2014/chartex" xmlns:cx1="http://schemas.microsoft.com/office/drawing/2015/9/8/chartex" xmlns:cx2="http://schemas.microsoft.com/office/drawing/2015/10/21/chartex" xmlns:cx3="http://schemas.microsoft.com/office/drawing/2016/5/9/chartex" xmlns:cx4="http://schemas.microsoft.com/office/drawing/2016/5/10/chartex" xmlns:cx5="http://schemas.microsoft.com/office/drawing/2016/5/11/chartex" xmlns:cx6="http://schemas.microsoft.com/office/drawing/2016/5/12/chartex" xmlns:cx7="http://schemas.microsoft.com/office/drawing/2016/5/13/chartex" xmlns:cx8="http://schemas.microsoft.com/office/drawing/2016/5/14/chartex" xmlns:mc="http://schemas.openxmlformats.org/markup-compatibility/2006" xmlns:aink="http://schemas.microsoft.com/office/drawing/2016/ink" xmlns:am3d="http://schemas.microsoft.com/office/drawing/2017/model3d" xmlns:o="urn:schemas-microsoft-com:office:office" xmlns:r="http://schemas.openxmlformats.org/officeDocument/2006/relationships" xmlns:m="http://schemas.openxmlformats.org/officeDocument/2006/math" xmlns:v="urn:schemas-microsoft-com:vml" xmlns:wp14="http://schemas.microsoft.com/office/word/2010/wordprocessingDrawing" xmlns:wp="http://schemas.openxmlformats.org/drawingml/2006/wordprocessingDrawing" xmlns:w10="urn:schemas-microsoft-com:office:word" xmlns:w="http://schemas.openxmlformats.org/wordprocessingml/2006/main" xmlns:w14="http://schemas.microsoft.com/office/word/2010/wordml" xmlns:w15="http://schemas.microsoft.com/office/word/2012/wordml" xmlns:w16cex="http://schemas.microsoft.com/office/word/2018/wordml/cex" xmlns:w16cid="http://schemas.microsoft.com/office/word/2016/wordml/cid" xmlns:w16="http://schemas.microsoft.com/office/word/2018/wordml" xmlns:w16se="http://schemas.microsoft.com/office/word/2015/wordml/symex" xmlns:wpg="http://schemas.microsoft.com/office/word/2010/wordprocessingGroup" xmlns:wpi="http://schemas.microsoft.com/office/word/2010/wordprocessingInk" xmlns:wne="http://schemas.microsoft.com/office/word/2006/wordml" xmlns:wps="http://schemas.microsoft.com/office/word/2010/wordprocessingShape" mc:Ignorable="w14 w15 w16se w16cid w16 w16cex wp14">
+<w:footnotes xmlns:wpc="http://schemas.microsoft.com/office/word/2010/wordprocessingCanvas" xmlns:cx="http://schemas.microsoft.com/office/drawing/2014/chartex" xmlns:cx1="http://schemas.microsoft.com/office/drawing/2015/9/8/chartex" xmlns:cx2="http://schemas.microsoft.com/office/drawing/2015/10/21/chartex" xmlns:cx3="http://schemas.microsoft.com/office/drawing/2016/5/9/chartex" xmlns:cx4="http://schemas.microsoft.com/office/drawing/2016/5/10/chartex" xmlns:cx5="http://schemas.microsoft.com/office/drawing/2016/5/11/chartex" xmlns:cx6="http://schemas.microsoft.com/office/drawing/2016/5/12/chartex" xmlns:cx7="http://schemas.microsoft.com/office/drawing/2016/5/13/chartex" xmlns:cx8="http://schemas.microsoft.com/office/drawing/2016/5/14/chartex" xmlns:mc="http://schemas.openxmlformats.org/markup-compatibility/2006" xmlns:aink="http://schemas.microsoft.com/office/drawing/2016/ink" xmlns:am3d="http://schemas.microsoft.com/office/drawing/2017/model3d" xmlns:o="urn:schemas-microsoft-com:office:office" xmlns:oel="http://schemas.microsoft.com/office/2019/extlst" xmlns:r="http://schemas.openxmlformats.org/officeDocument/2006/relationships" xmlns:m="http://schemas.openxmlformats.org/officeDocument/2006/math" xmlns:v="urn:schemas-microsoft-com:vml" xmlns:wp14="http://schemas.microsoft.com/office/word/2010/wordprocessingDrawing" xmlns:wp="http://schemas.openxmlformats.org/drawingml/2006/wordprocessingDrawing" xmlns:w10="urn:schemas-microsoft-com:office:word" xmlns:w="http://schemas.openxmlformats.org/wordprocessingml/2006/main" xmlns:w14="http://schemas.microsoft.com/office/word/2010/wordml" xmlns:w15="http://schemas.microsoft.com/office/word/2012/wordml" xmlns:w16cex="http://schemas.microsoft.com/office/word/2018/wordml/cex" xmlns:w16cid="http://schemas.microsoft.com/office/word/2016/wordml/cid" xmlns:w16="http://schemas.microsoft.com/office/word/2018/wordml" xmlns:w16sdtdh="http://schemas.microsoft.com/office/word/2020/wordml/sdtdatahash" xmlns:w16se="http://schemas.microsoft.com/office/word/2015/wordml/symex" xmlns:wpg="http://schemas.microsoft.com/office/word/2010/wordprocessingGroup" xmlns:wpi="http://schemas.microsoft.com/office/word/2010/wordprocessingInk" xmlns:wne="http://schemas.microsoft.com/office/word/2006/wordml" xmlns:wps="http://schemas.microsoft.com/office/word/2010/wordprocessingShape" mc:Ignorable="w14 w15 w16se w16cid w16 w16cex w16sdtdh wp14">
   <w:footnote w:type="separator" w:id="-1">
     <w:p>
       <w:pPr>
@@ -17441,7 +17275,7 @@
 </file>
 
 <file path=word/numbering.xml><?xml version="1.0" encoding="utf-8"?>
-<w:numbering xmlns:wpc="http://schemas.microsoft.com/office/word/2010/wordprocessingCanvas" xmlns:cx="http://schemas.microsoft.com/office/drawing/2014/chartex" xmlns:cx1="http://schemas.microsoft.com/office/drawing/2015/9/8/chartex" xmlns:cx2="http://schemas.microsoft.com/office/drawing/2015/10/21/chartex" xmlns:cx3="http://schemas.microsoft.com/office/drawing/2016/5/9/chartex" xmlns:cx4="http://schemas.microsoft.com/office/drawing/2016/5/10/chartex" xmlns:cx5="http://schemas.microsoft.com/office/drawing/2016/5/11/chartex" xmlns:cx6="http://schemas.microsoft.com/office/drawing/2016/5/12/chartex" xmlns:cx7="http://schemas.microsoft.com/office/drawing/2016/5/13/chartex" xmlns:cx8="http://schemas.microsoft.com/office/drawing/2016/5/14/chartex" xmlns:mc="http://schemas.openxmlformats.org/markup-compatibility/2006" xmlns:aink="http://schemas.microsoft.com/office/drawing/2016/ink" xmlns:am3d="http://schemas.microsoft.com/office/drawing/2017/model3d" xmlns:o="urn:schemas-microsoft-com:office:office" xmlns:r="http://schemas.openxmlformats.org/officeDocument/2006/relationships" xmlns:m="http://schemas.openxmlformats.org/officeDocument/2006/math" xmlns:v="urn:schemas-microsoft-com:vml" xmlns:wp14="http://schemas.microsoft.com/office/word/2010/wordprocessingDrawing" xmlns:wp="http://schemas.openxmlformats.org/drawingml/2006/wordprocessingDrawing" xmlns:w10="urn:schemas-microsoft-com:office:word" xmlns:w="http://schemas.openxmlformats.org/wordprocessingml/2006/main" xmlns:w14="http://schemas.microsoft.com/office/word/2010/wordml" xmlns:w15="http://schemas.microsoft.com/office/word/2012/wordml" xmlns:w16cex="http://schemas.microsoft.com/office/word/2018/wordml/cex" xmlns:w16cid="http://schemas.microsoft.com/office/word/2016/wordml/cid" xmlns:w16="http://schemas.microsoft.com/office/word/2018/wordml" xmlns:w16se="http://schemas.microsoft.com/office/word/2015/wordml/symex" xmlns:wpg="http://schemas.microsoft.com/office/word/2010/wordprocessingGroup" xmlns:wpi="http://schemas.microsoft.com/office/word/2010/wordprocessingInk" xmlns:wne="http://schemas.microsoft.com/office/word/2006/wordml" xmlns:wps="http://schemas.microsoft.com/office/word/2010/wordprocessingShape" mc:Ignorable="w14 w15 w16se w16cid w16 w16cex wp14">
+<w:numbering xmlns:wpc="http://schemas.microsoft.com/office/word/2010/wordprocessingCanvas" xmlns:cx="http://schemas.microsoft.com/office/drawing/2014/chartex" xmlns:cx1="http://schemas.microsoft.com/office/drawing/2015/9/8/chartex" xmlns:cx2="http://schemas.microsoft.com/office/drawing/2015/10/21/chartex" xmlns:cx3="http://schemas.microsoft.com/office/drawing/2016/5/9/chartex" xmlns:cx4="http://schemas.microsoft.com/office/drawing/2016/5/10/chartex" xmlns:cx5="http://schemas.microsoft.com/office/drawing/2016/5/11/chartex" xmlns:cx6="http://schemas.microsoft.com/office/drawing/2016/5/12/chartex" xmlns:cx7="http://schemas.microsoft.com/office/drawing/2016/5/13/chartex" xmlns:cx8="http://schemas.microsoft.com/office/drawing/2016/5/14/chartex" xmlns:mc="http://schemas.openxmlformats.org/markup-compatibility/2006" xmlns:aink="http://schemas.microsoft.com/office/drawing/2016/ink" xmlns:am3d="http://schemas.microsoft.com/office/drawing/2017/model3d" xmlns:o="urn:schemas-microsoft-com:office:office" xmlns:oel="http://schemas.microsoft.com/office/2019/extlst" xmlns:r="http://schemas.openxmlformats.org/officeDocument/2006/relationships" xmlns:m="http://schemas.openxmlformats.org/officeDocument/2006/math" xmlns:v="urn:schemas-microsoft-com:vml" xmlns:wp14="http://schemas.microsoft.com/office/word/2010/wordprocessingDrawing" xmlns:wp="http://schemas.openxmlformats.org/drawingml/2006/wordprocessingDrawing" xmlns:w10="urn:schemas-microsoft-com:office:word" xmlns:w="http://schemas.openxmlformats.org/wordprocessingml/2006/main" xmlns:w14="http://schemas.microsoft.com/office/word/2010/wordml" xmlns:w15="http://schemas.microsoft.com/office/word/2012/wordml" xmlns:w16cex="http://schemas.microsoft.com/office/word/2018/wordml/cex" xmlns:w16cid="http://schemas.microsoft.com/office/word/2016/wordml/cid" xmlns:w16="http://schemas.microsoft.com/office/word/2018/wordml" xmlns:w16sdtdh="http://schemas.microsoft.com/office/word/2020/wordml/sdtdatahash" xmlns:w16se="http://schemas.microsoft.com/office/word/2015/wordml/symex" xmlns:wpg="http://schemas.microsoft.com/office/word/2010/wordprocessingGroup" xmlns:wpi="http://schemas.microsoft.com/office/word/2010/wordprocessingInk" xmlns:wne="http://schemas.microsoft.com/office/word/2006/wordml" xmlns:wps="http://schemas.microsoft.com/office/word/2010/wordprocessingShape" mc:Ignorable="w14 w15 w16se w16cid w16 w16cex w16sdtdh wp14">
   <w:abstractNum w:abstractNumId="0" w15:restartNumberingAfterBreak="0">
     <w:nsid w:val="08DD4158"/>
     <w:multiLevelType w:val="hybridMultilevel"/>
@@ -19040,73 +18874,62 @@
       </w:pPr>
     </w:lvl>
   </w:abstractNum>
-  <w:num w:numId="1">
+  <w:num w:numId="1" w16cid:durableId="819007980">
     <w:abstractNumId w:val="14"/>
   </w:num>
-  <w:num w:numId="2">
+  <w:num w:numId="2" w16cid:durableId="254364741">
     <w:abstractNumId w:val="8"/>
   </w:num>
-  <w:num w:numId="3">
+  <w:num w:numId="3" w16cid:durableId="330185527">
     <w:abstractNumId w:val="13"/>
   </w:num>
-  <w:num w:numId="4">
+  <w:num w:numId="4" w16cid:durableId="1226600071">
     <w:abstractNumId w:val="9"/>
   </w:num>
-  <w:num w:numId="5">
+  <w:num w:numId="5" w16cid:durableId="1627739054">
     <w:abstractNumId w:val="1"/>
   </w:num>
-  <w:num w:numId="6">
+  <w:num w:numId="6" w16cid:durableId="1459645279">
     <w:abstractNumId w:val="5"/>
   </w:num>
-  <w:num w:numId="7">
+  <w:num w:numId="7" w16cid:durableId="1670861278">
     <w:abstractNumId w:val="3"/>
   </w:num>
-  <w:num w:numId="8">
+  <w:num w:numId="8" w16cid:durableId="1733574464">
     <w:abstractNumId w:val="4"/>
   </w:num>
-  <w:num w:numId="9">
+  <w:num w:numId="9" w16cid:durableId="97605120">
     <w:abstractNumId w:val="2"/>
   </w:num>
-  <w:num w:numId="10">
+  <w:num w:numId="10" w16cid:durableId="1869831479">
     <w:abstractNumId w:val="6"/>
   </w:num>
-  <w:num w:numId="11">
+  <w:num w:numId="11" w16cid:durableId="229968207">
     <w:abstractNumId w:val="10"/>
   </w:num>
-  <w:num w:numId="12">
+  <w:num w:numId="12" w16cid:durableId="1404910183">
     <w:abstractNumId w:val="15"/>
   </w:num>
-  <w:num w:numId="13">
+  <w:num w:numId="13" w16cid:durableId="1795832202">
     <w:abstractNumId w:val="7"/>
   </w:num>
-  <w:num w:numId="14">
+  <w:num w:numId="14" w16cid:durableId="1971209573">
     <w:abstractNumId w:val="0"/>
   </w:num>
-  <w:num w:numId="15">
+  <w:num w:numId="15" w16cid:durableId="636689264">
     <w:abstractNumId w:val="6"/>
   </w:num>
-  <w:num w:numId="16">
+  <w:num w:numId="16" w16cid:durableId="1603878437">
     <w:abstractNumId w:val="11"/>
   </w:num>
-  <w:num w:numId="17">
+  <w:num w:numId="17" w16cid:durableId="1024599373">
     <w:abstractNumId w:val="12"/>
   </w:num>
 </w:numbering>
 </file>
 
-<file path=word/people.xml><?xml version="1.0" encoding="utf-8"?>
-<w15:people xmlns:wpc="http://schemas.microsoft.com/office/word/2010/wordprocessingCanvas" xmlns:cx="http://schemas.microsoft.com/office/drawing/2014/chartex" xmlns:cx1="http://schemas.microsoft.com/office/drawing/2015/9/8/chartex" xmlns:cx2="http://schemas.microsoft.com/office/drawing/2015/10/21/chartex" xmlns:cx3="http://schemas.microsoft.com/office/drawing/2016/5/9/chartex" xmlns:cx4="http://schemas.microsoft.com/office/drawing/2016/5/10/chartex" xmlns:cx5="http://schemas.microsoft.com/office/drawing/2016/5/11/chartex" xmlns:cx6="http://schemas.microsoft.com/office/drawing/2016/5/12/chartex" xmlns:cx7="http://schemas.microsoft.com/office/drawing/2016/5/13/chartex" xmlns:cx8="http://schemas.microsoft.com/office/drawing/2016/5/14/chartex" xmlns:mc="http://schemas.openxmlformats.org/markup-compatibility/2006" xmlns:aink="http://schemas.microsoft.com/office/drawing/2016/ink" xmlns:am3d="http://schemas.microsoft.com/office/drawing/2017/model3d" xmlns:o="urn:schemas-microsoft-com:office:office" xmlns:r="http://schemas.openxmlformats.org/officeDocument/2006/relationships" xmlns:m="http://schemas.openxmlformats.org/officeDocument/2006/math" xmlns:v="urn:schemas-microsoft-com:vml" xmlns:wp14="http://schemas.microsoft.com/office/word/2010/wordprocessingDrawing" xmlns:wp="http://schemas.openxmlformats.org/drawingml/2006/wordprocessingDrawing" xmlns:w10="urn:schemas-microsoft-com:office:word" xmlns:w="http://schemas.openxmlformats.org/wordprocessingml/2006/main" xmlns:w14="http://schemas.microsoft.com/office/word/2010/wordml" xmlns:w15="http://schemas.microsoft.com/office/word/2012/wordml" xmlns:w16cex="http://schemas.microsoft.com/office/word/2018/wordml/cex" xmlns:w16cid="http://schemas.microsoft.com/office/word/2016/wordml/cid" xmlns:w16="http://schemas.microsoft.com/office/word/2018/wordml" xmlns:w16se="http://schemas.microsoft.com/office/word/2015/wordml/symex" xmlns:wpg="http://schemas.microsoft.com/office/word/2010/wordprocessingGroup" xmlns:wpi="http://schemas.microsoft.com/office/word/2010/wordprocessingInk" xmlns:wne="http://schemas.microsoft.com/office/word/2006/wordml" xmlns:wps="http://schemas.microsoft.com/office/word/2010/wordprocessingShape" mc:Ignorable="w14 w15 w16se w16cid w16 w16cex wp14">
-  <w15:person w15:author="Kalentyev Alexey">
-    <w15:presenceInfo w15:providerId="Windows Live" w15:userId="da819b8650d7d997"/>
-  </w15:person>
-  <w15:person w15:author="Gregory Lubov">
-    <w15:presenceInfo w15:providerId="Windows Live" w15:userId="b20625255e1be19e"/>
-  </w15:person>
-</w15:people>
-</file>
-
 <file path=word/styles.xml><?xml version="1.0" encoding="utf-8"?>
-<w:styles xmlns:mc="http://schemas.openxmlformats.org/markup-compatibility/2006" xmlns:r="http://schemas.openxmlformats.org/officeDocument/2006/relationships" xmlns:w="http://schemas.openxmlformats.org/wordprocessingml/2006/main" xmlns:w14="http://schemas.microsoft.com/office/word/2010/wordml" xmlns:w15="http://schemas.microsoft.com/office/word/2012/wordml" xmlns:w16cex="http://schemas.microsoft.com/office/word/2018/wordml/cex" xmlns:w16cid="http://schemas.microsoft.com/office/word/2016/wordml/cid" xmlns:w16="http://schemas.microsoft.com/office/word/2018/wordml" xmlns:w16se="http://schemas.microsoft.com/office/word/2015/wordml/symex" mc:Ignorable="w14 w15 w16se w16cid w16 w16cex">
+<w:styles xmlns:mc="http://schemas.openxmlformats.org/markup-compatibility/2006" xmlns:r="http://schemas.openxmlformats.org/officeDocument/2006/relationships" xmlns:w="http://schemas.openxmlformats.org/wordprocessingml/2006/main" xmlns:w14="http://schemas.microsoft.com/office/word/2010/wordml" xmlns:w15="http://schemas.microsoft.com/office/word/2012/wordml" xmlns:w16cex="http://schemas.microsoft.com/office/word/2018/wordml/cex" xmlns:w16cid="http://schemas.microsoft.com/office/word/2016/wordml/cid" xmlns:w16="http://schemas.microsoft.com/office/word/2018/wordml" xmlns:w16sdtdh="http://schemas.microsoft.com/office/word/2020/wordml/sdtdatahash" xmlns:w16se="http://schemas.microsoft.com/office/word/2015/wordml/symex" mc:Ignorable="w14 w15 w16se w16cid w16 w16cex w16sdtdh">
   <w:docDefaults>
     <w:rPrDefault>
       <w:rPr>
